--- a/docs/docx/ФУНКЦИОНАЛЬНОЕ ПРОЕКТИРОВАНИЕ.docx
+++ b/docs/docx/ФУНКЦИОНАЛЬНОЕ ПРОЕКТИРОВАНИЕ.docx
@@ -97,7 +97,23 @@
           <w:sz w:val="28"/>
           <w:szCs w:val="28"/>
         </w:rPr>
-        <w:t xml:space="preserve"> Библиотека нейронных сетей</w:t>
+        <w:t xml:space="preserve"> </w:t>
+      </w:r>
+      <w:r>
+        <w:rPr>
+          <w:rFonts w:ascii="Times New Roman" w:hAnsi="Times New Roman" w:cs="Times New Roman"/>
+          <w:sz w:val="28"/>
+          <w:szCs w:val="28"/>
+        </w:rPr>
+        <w:t>Модуль библиотеки</w:t>
+      </w:r>
+      <w:r>
+        <w:rPr>
+          <w:rFonts w:ascii="Times New Roman" w:hAnsi="Times New Roman" w:cs="Times New Roman"/>
+          <w:sz w:val="28"/>
+          <w:szCs w:val="28"/>
+        </w:rPr>
+        <w:t xml:space="preserve"> нейронных сетей</w:t>
       </w:r>
     </w:p>
     <w:p>
@@ -157,28 +173,7755 @@
         </w:rPr>
         <w:t xml:space="preserve"> для задания конфигурации нейронной сети и ее обучения. </w:t>
       </w:r>
+      <w:r>
+        <w:rPr>
+          <w:rFonts w:ascii="Times New Roman" w:hAnsi="Times New Roman" w:cs="Times New Roman"/>
+          <w:sz w:val="28"/>
+          <w:szCs w:val="28"/>
+        </w:rPr>
+        <w:t>В состав библиотеки нейронных сетей входят:</w:t>
+      </w:r>
+    </w:p>
+    <w:p>
+      <w:pPr>
+        <w:pStyle w:val="a3"/>
+        <w:numPr>
+          <w:ilvl w:val="0"/>
+          <w:numId w:val="2"/>
+        </w:numPr>
+        <w:spacing w:after="0" w:line="240" w:lineRule="auto"/>
+        <w:ind w:left="1066" w:hanging="357"/>
+        <w:rPr>
+          <w:rFonts w:ascii="Times New Roman" w:hAnsi="Times New Roman" w:cs="Times New Roman"/>
+          <w:sz w:val="28"/>
+          <w:szCs w:val="28"/>
+        </w:rPr>
+      </w:pPr>
+      <w:r>
+        <w:rPr>
+          <w:rFonts w:ascii="Times New Roman" w:hAnsi="Times New Roman" w:cs="Times New Roman"/>
+          <w:sz w:val="28"/>
+          <w:szCs w:val="28"/>
+        </w:rPr>
+        <w:t>реализации различных типов слоев нейронной сети</w:t>
+      </w:r>
+    </w:p>
+    <w:p>
+      <w:pPr>
+        <w:pStyle w:val="a3"/>
+        <w:numPr>
+          <w:ilvl w:val="0"/>
+          <w:numId w:val="2"/>
+        </w:numPr>
+        <w:spacing w:after="0" w:line="240" w:lineRule="auto"/>
+        <w:ind w:left="1066" w:hanging="357"/>
+        <w:rPr>
+          <w:rFonts w:ascii="Times New Roman" w:hAnsi="Times New Roman" w:cs="Times New Roman"/>
+          <w:sz w:val="28"/>
+          <w:szCs w:val="28"/>
+        </w:rPr>
+      </w:pPr>
+      <w:r>
+        <w:rPr>
+          <w:rFonts w:ascii="Times New Roman" w:hAnsi="Times New Roman" w:cs="Times New Roman"/>
+          <w:sz w:val="28"/>
+          <w:szCs w:val="28"/>
+        </w:rPr>
+        <w:t>компоненты для представления входных и выходных данных сети</w:t>
+      </w:r>
+    </w:p>
+    <w:p>
+      <w:pPr>
+        <w:pStyle w:val="a3"/>
+        <w:numPr>
+          <w:ilvl w:val="0"/>
+          <w:numId w:val="2"/>
+        </w:numPr>
+        <w:spacing w:after="0" w:line="240" w:lineRule="auto"/>
+        <w:ind w:left="1066" w:hanging="357"/>
+        <w:rPr>
+          <w:rFonts w:ascii="Times New Roman" w:hAnsi="Times New Roman" w:cs="Times New Roman"/>
+          <w:sz w:val="28"/>
+          <w:szCs w:val="28"/>
+        </w:rPr>
+      </w:pPr>
+      <w:r>
+        <w:rPr>
+          <w:rFonts w:ascii="Times New Roman" w:hAnsi="Times New Roman" w:cs="Times New Roman"/>
+          <w:sz w:val="28"/>
+          <w:szCs w:val="28"/>
+        </w:rPr>
+        <w:t>модуль обучения сети</w:t>
+      </w:r>
+    </w:p>
+    <w:p>
+      <w:pPr>
+        <w:pStyle w:val="a3"/>
+        <w:numPr>
+          <w:ilvl w:val="0"/>
+          <w:numId w:val="2"/>
+        </w:numPr>
+        <w:spacing w:after="0" w:line="240" w:lineRule="auto"/>
+        <w:ind w:left="1066" w:hanging="357"/>
+        <w:rPr>
+          <w:rFonts w:ascii="Times New Roman" w:hAnsi="Times New Roman" w:cs="Times New Roman"/>
+          <w:sz w:val="28"/>
+          <w:szCs w:val="28"/>
+        </w:rPr>
+      </w:pPr>
+      <w:r>
+        <w:rPr>
+          <w:rFonts w:ascii="Times New Roman" w:hAnsi="Times New Roman" w:cs="Times New Roman"/>
+          <w:sz w:val="28"/>
+          <w:szCs w:val="28"/>
+        </w:rPr>
+        <w:t>компоненты клиентского интерфейса для взаимодействия с библиотекой</w:t>
+      </w:r>
+      <w:r>
+        <w:rPr>
+          <w:rFonts w:ascii="Times New Roman" w:hAnsi="Times New Roman" w:cs="Times New Roman"/>
+          <w:sz w:val="28"/>
+          <w:szCs w:val="28"/>
+        </w:rPr>
+        <w:t xml:space="preserve"> </w:t>
+      </w:r>
+    </w:p>
+    <w:p>
+      <w:pPr>
+        <w:pStyle w:val="a3"/>
+        <w:numPr>
+          <w:ilvl w:val="0"/>
+          <w:numId w:val="2"/>
+        </w:numPr>
+        <w:spacing w:after="0" w:line="240" w:lineRule="auto"/>
+        <w:ind w:left="1066" w:hanging="357"/>
+        <w:rPr>
+          <w:rFonts w:ascii="Times New Roman" w:hAnsi="Times New Roman" w:cs="Times New Roman"/>
+          <w:sz w:val="28"/>
+          <w:szCs w:val="28"/>
+        </w:rPr>
+      </w:pPr>
+      <w:r>
+        <w:rPr>
+          <w:rFonts w:ascii="Times New Roman" w:hAnsi="Times New Roman" w:cs="Times New Roman"/>
+          <w:sz w:val="28"/>
+          <w:szCs w:val="28"/>
+        </w:rPr>
+        <w:t>модуль параллельных вычислений</w:t>
+      </w:r>
+    </w:p>
+    <w:p>
+      <w:pPr>
+        <w:spacing w:after="0" w:line="240" w:lineRule="auto"/>
+        <w:ind w:left="0" w:firstLine="0"/>
+        <w:contextualSpacing/>
+        <w:rPr>
+          <w:rFonts w:ascii="Times New Roman" w:hAnsi="Times New Roman" w:cs="Times New Roman"/>
+          <w:sz w:val="28"/>
+          <w:szCs w:val="28"/>
+        </w:rPr>
+      </w:pPr>
+      <w:r>
+        <w:rPr>
+          <w:rFonts w:ascii="Times New Roman" w:hAnsi="Times New Roman" w:cs="Times New Roman"/>
+          <w:sz w:val="28"/>
+          <w:szCs w:val="28"/>
+        </w:rPr>
+        <w:tab/>
+        <w:t>Рассмотрим каждый из описанных выше модулей</w:t>
+      </w:r>
+    </w:p>
+    <w:p>
+      <w:pPr>
+        <w:spacing w:after="0" w:line="240" w:lineRule="auto"/>
+        <w:ind w:left="0" w:firstLine="0"/>
+        <w:contextualSpacing/>
+        <w:rPr>
+          <w:rFonts w:ascii="Times New Roman" w:hAnsi="Times New Roman" w:cs="Times New Roman"/>
+          <w:sz w:val="28"/>
+          <w:szCs w:val="28"/>
+        </w:rPr>
+      </w:pPr>
+      <w:r>
+        <w:rPr>
+          <w:rFonts w:ascii="Times New Roman" w:hAnsi="Times New Roman" w:cs="Times New Roman"/>
+          <w:sz w:val="28"/>
+          <w:szCs w:val="28"/>
+        </w:rPr>
+        <w:tab/>
+        <w:t>Структура нейронной сети представляет собой несколько слоев нейронов, соединенных последовательно. Каждый слой состоит из определенного количества нейронов. Но на этапе проектирования было принято решение не реализовывать отдельные нейроны как простейшие элементы сети. Это значит, что базовым компонентом для построения структуры сети является слой</w:t>
+      </w:r>
+      <w:r>
+        <w:rPr>
+          <w:rFonts w:ascii="Times New Roman" w:hAnsi="Times New Roman" w:cs="Times New Roman"/>
+          <w:sz w:val="28"/>
+          <w:szCs w:val="28"/>
+        </w:rPr>
+        <w:t xml:space="preserve"> нейронов</w:t>
+      </w:r>
+      <w:r>
+        <w:rPr>
+          <w:rFonts w:ascii="Times New Roman" w:hAnsi="Times New Roman" w:cs="Times New Roman"/>
+          <w:sz w:val="28"/>
+          <w:szCs w:val="28"/>
+        </w:rPr>
+        <w:t>.</w:t>
+      </w:r>
+      <w:r>
+        <w:rPr>
+          <w:rFonts w:ascii="Times New Roman" w:hAnsi="Times New Roman" w:cs="Times New Roman"/>
+          <w:sz w:val="28"/>
+          <w:szCs w:val="28"/>
+        </w:rPr>
+        <w:t xml:space="preserve"> </w:t>
+      </w:r>
+      <w:r>
+        <w:rPr>
+          <w:rFonts w:ascii="Times New Roman" w:hAnsi="Times New Roman" w:cs="Times New Roman"/>
+          <w:sz w:val="28"/>
+          <w:szCs w:val="28"/>
+        </w:rPr>
+        <w:t xml:space="preserve"> </w:t>
+      </w:r>
+      <w:r>
+        <w:rPr>
+          <w:rFonts w:ascii="Times New Roman" w:hAnsi="Times New Roman" w:cs="Times New Roman"/>
+          <w:sz w:val="28"/>
+          <w:szCs w:val="28"/>
+        </w:rPr>
+        <w:t>Такой подход позволяет ускорить разработку, а также повысить быстродействие приложения и уменьшить используемую память, так как сокращается количество создаваемых в ходе работы объектов.</w:t>
+      </w:r>
+    </w:p>
+    <w:p>
+      <w:pPr>
+        <w:spacing w:after="0" w:line="240" w:lineRule="auto"/>
+        <w:ind w:left="0" w:firstLine="0"/>
+        <w:contextualSpacing/>
+        <w:rPr>
+          <w:rFonts w:ascii="Times New Roman" w:hAnsi="Times New Roman" w:cs="Times New Roman"/>
+          <w:sz w:val="28"/>
+          <w:szCs w:val="28"/>
+        </w:rPr>
+      </w:pPr>
+    </w:p>
+    <w:p>
+      <w:pPr>
+        <w:spacing w:after="0" w:line="240" w:lineRule="auto"/>
+        <w:ind w:left="0" w:firstLine="709"/>
+        <w:contextualSpacing/>
+        <w:rPr>
+          <w:rFonts w:ascii="Times New Roman" w:hAnsi="Times New Roman" w:cs="Times New Roman"/>
+          <w:sz w:val="28"/>
+          <w:szCs w:val="28"/>
+        </w:rPr>
+      </w:pPr>
+      <w:r>
+        <w:rPr>
+          <w:rFonts w:ascii="Times New Roman" w:hAnsi="Times New Roman" w:cs="Times New Roman"/>
+          <w:b/>
+          <w:sz w:val="28"/>
+          <w:szCs w:val="28"/>
+        </w:rPr>
+        <w:t>3.1.1</w:t>
+      </w:r>
+      <w:r>
+        <w:rPr>
+          <w:rFonts w:ascii="Times New Roman" w:hAnsi="Times New Roman" w:cs="Times New Roman"/>
+          <w:b/>
+          <w:sz w:val="28"/>
+          <w:szCs w:val="28"/>
+        </w:rPr>
+        <w:t xml:space="preserve"> </w:t>
+      </w:r>
+      <w:r>
+        <w:rPr>
+          <w:rFonts w:ascii="Times New Roman" w:hAnsi="Times New Roman" w:cs="Times New Roman"/>
+          <w:sz w:val="28"/>
+          <w:szCs w:val="28"/>
+        </w:rPr>
+        <w:t xml:space="preserve">Во время работы сети, данные, которые попадают на вход поочередно проходят через каждый слой сети и в итоге преобразуются в выходной набор данных который является ответом сети на входные параметры. </w:t>
+      </w:r>
+      <w:r>
+        <w:rPr>
+          <w:rFonts w:ascii="Times New Roman" w:hAnsi="Times New Roman" w:cs="Times New Roman"/>
+          <w:sz w:val="28"/>
+          <w:szCs w:val="28"/>
+        </w:rPr>
+        <w:t xml:space="preserve">При прохождении данных через сеть размерность данных меняется. Например, на вход сети может подаваться цветное </w:t>
+      </w:r>
+      <w:r>
+        <w:rPr>
+          <w:rFonts w:ascii="Times New Roman" w:hAnsi="Times New Roman" w:cs="Times New Roman"/>
+          <w:sz w:val="28"/>
+          <w:szCs w:val="28"/>
+          <w:lang w:val="en-US"/>
+        </w:rPr>
+        <w:t>RGB</w:t>
+      </w:r>
+      <w:r>
+        <w:rPr>
+          <w:rFonts w:ascii="Times New Roman" w:hAnsi="Times New Roman" w:cs="Times New Roman"/>
+          <w:sz w:val="28"/>
+          <w:szCs w:val="28"/>
+        </w:rPr>
+        <w:t xml:space="preserve"> </w:t>
+      </w:r>
+      <w:r>
+        <w:rPr>
+          <w:rFonts w:ascii="Times New Roman" w:hAnsi="Times New Roman" w:cs="Times New Roman"/>
+          <w:sz w:val="28"/>
+          <w:szCs w:val="28"/>
+        </w:rPr>
+        <w:t xml:space="preserve">изображение (размерность массива данных 25х25х3), а на выходе мы получаем вектор предсказаний размерностью 10. Поэтому </w:t>
+      </w:r>
+      <w:r>
+        <w:rPr>
+          <w:rFonts w:ascii="Times New Roman" w:hAnsi="Times New Roman" w:cs="Times New Roman"/>
+          <w:sz w:val="28"/>
+          <w:szCs w:val="28"/>
+        </w:rPr>
+        <w:t xml:space="preserve">модель, которая используется для хранения данных должна иметь возможность менять размерность данных по ходу работы. Было принято решение использовать для хранения данных внутри модели простой одномерный массив, но предоставить клиенту интерфейс, с помощью которого с объектом можно вести работу как с многомерным массивом. </w:t>
+      </w:r>
+    </w:p>
+    <w:p>
+      <w:pPr>
+        <w:spacing w:after="0" w:line="240" w:lineRule="auto"/>
+        <w:ind w:left="0" w:firstLine="709"/>
+        <w:contextualSpacing/>
+        <w:rPr>
+          <w:rFonts w:ascii="Times New Roman" w:hAnsi="Times New Roman" w:cs="Times New Roman"/>
+          <w:b/>
+          <w:sz w:val="28"/>
+          <w:szCs w:val="28"/>
+        </w:rPr>
+      </w:pPr>
+      <w:r>
+        <w:rPr>
+          <w:rFonts w:ascii="Times New Roman" w:hAnsi="Times New Roman" w:cs="Times New Roman"/>
+          <w:sz w:val="28"/>
+          <w:szCs w:val="28"/>
+        </w:rPr>
+        <w:t xml:space="preserve">Базовой моделью для представления массива данных в нейронной сети является класс </w:t>
+      </w:r>
+      <w:r>
+        <w:rPr>
+          <w:rFonts w:ascii="Times New Roman" w:hAnsi="Times New Roman" w:cs="Times New Roman"/>
+          <w:sz w:val="28"/>
+          <w:szCs w:val="28"/>
+          <w:lang w:val="en-US"/>
+        </w:rPr>
+        <w:t>DataSet</w:t>
+      </w:r>
+      <w:r>
+        <w:rPr>
+          <w:rFonts w:ascii="Times New Roman" w:hAnsi="Times New Roman" w:cs="Times New Roman"/>
+          <w:sz w:val="28"/>
+          <w:szCs w:val="28"/>
+        </w:rPr>
+        <w:t xml:space="preserve">. </w:t>
+      </w:r>
+      <w:r>
+        <w:rPr>
+          <w:rFonts w:ascii="Times New Roman" w:hAnsi="Times New Roman" w:cs="Times New Roman"/>
+          <w:sz w:val="28"/>
+          <w:szCs w:val="28"/>
+        </w:rPr>
+        <w:t xml:space="preserve"> </w:t>
+      </w:r>
+      <w:r>
+        <w:rPr>
+          <w:rFonts w:ascii="Times New Roman" w:hAnsi="Times New Roman" w:cs="Times New Roman"/>
+          <w:sz w:val="28"/>
+          <w:szCs w:val="28"/>
+        </w:rPr>
+        <w:t xml:space="preserve"> </w:t>
+      </w:r>
+      <w:r>
+        <w:rPr>
+          <w:rFonts w:ascii="Times New Roman" w:hAnsi="Times New Roman" w:cs="Times New Roman"/>
+          <w:sz w:val="28"/>
+          <w:szCs w:val="28"/>
+        </w:rPr>
+        <w:t>Данный класс может представлять одномерный, двумерный либо трехмерный массив и предоставляет набор операций над данными которые необходимы</w:t>
+      </w:r>
+      <w:r>
+        <w:rPr>
+          <w:rFonts w:ascii="Times New Roman" w:hAnsi="Times New Roman" w:cs="Times New Roman"/>
+          <w:sz w:val="28"/>
+          <w:szCs w:val="28"/>
+        </w:rPr>
+        <w:t xml:space="preserve"> при работе с нейронными сетями.</w:t>
+      </w:r>
+      <w:r>
+        <w:rPr>
+          <w:rFonts w:ascii="Times New Roman" w:hAnsi="Times New Roman" w:cs="Times New Roman"/>
+          <w:sz w:val="28"/>
+          <w:szCs w:val="28"/>
+        </w:rPr>
+        <w:t xml:space="preserve"> </w:t>
+      </w:r>
+    </w:p>
+    <w:p>
+      <w:pPr>
+        <w:tabs>
+          <w:tab w:val="left" w:pos="916"/>
+          <w:tab w:val="left" w:pos="1832"/>
+          <w:tab w:val="left" w:pos="2748"/>
+          <w:tab w:val="left" w:pos="3664"/>
+          <w:tab w:val="left" w:pos="4580"/>
+          <w:tab w:val="left" w:pos="5496"/>
+          <w:tab w:val="left" w:pos="6412"/>
+          <w:tab w:val="left" w:pos="7328"/>
+          <w:tab w:val="left" w:pos="8244"/>
+          <w:tab w:val="left" w:pos="9160"/>
+          <w:tab w:val="left" w:pos="10076"/>
+          <w:tab w:val="left" w:pos="10992"/>
+          <w:tab w:val="left" w:pos="11908"/>
+          <w:tab w:val="left" w:pos="12824"/>
+          <w:tab w:val="left" w:pos="13740"/>
+          <w:tab w:val="left" w:pos="14656"/>
+        </w:tabs>
+        <w:spacing w:after="0" w:line="240" w:lineRule="auto"/>
+        <w:jc w:val="left"/>
+        <w:rPr>
+          <w:rFonts w:ascii="Courier New" w:hAnsi="Courier New" w:cs="Courier New"/>
+          <w:sz w:val="24"/>
+          <w:szCs w:val="24"/>
+          <w:lang w:val="en-US"/>
+        </w:rPr>
+      </w:pPr>
+      <w:r>
+        <w:rPr>
+          <w:rFonts w:ascii="Courier New" w:hAnsi="Courier New" w:cs="Courier New"/>
+          <w:sz w:val="24"/>
+          <w:szCs w:val="24"/>
+          <w:lang w:val="en-US"/>
+        </w:rPr>
+        <w:lastRenderedPageBreak/>
+        <w:t xml:space="preserve">public class </w:t>
+      </w:r>
+      <w:r>
+        <w:rPr>
+          <w:rFonts w:ascii="Courier New" w:hAnsi="Courier New" w:cs="Courier New"/>
+          <w:sz w:val="24"/>
+          <w:szCs w:val="24"/>
+          <w:lang w:val="en-US"/>
+        </w:rPr>
+        <w:t>DataSet {</w:t>
+      </w:r>
+      <w:r>
+        <w:rPr>
+          <w:rFonts w:ascii="Courier New" w:hAnsi="Courier New" w:cs="Courier New"/>
+          <w:sz w:val="24"/>
+          <w:szCs w:val="24"/>
+          <w:lang w:val="en-US"/>
+        </w:rPr>
+        <w:br/>
+      </w:r>
+    </w:p>
+    <w:p>
+      <w:pPr>
+        <w:tabs>
+          <w:tab w:val="left" w:pos="916"/>
+          <w:tab w:val="left" w:pos="1832"/>
+          <w:tab w:val="left" w:pos="2748"/>
+          <w:tab w:val="left" w:pos="3664"/>
+          <w:tab w:val="left" w:pos="4580"/>
+          <w:tab w:val="left" w:pos="5496"/>
+          <w:tab w:val="left" w:pos="6412"/>
+          <w:tab w:val="left" w:pos="7328"/>
+          <w:tab w:val="left" w:pos="8244"/>
+          <w:tab w:val="left" w:pos="9160"/>
+          <w:tab w:val="left" w:pos="10076"/>
+          <w:tab w:val="left" w:pos="10992"/>
+          <w:tab w:val="left" w:pos="11908"/>
+          <w:tab w:val="left" w:pos="12824"/>
+          <w:tab w:val="left" w:pos="13740"/>
+          <w:tab w:val="left" w:pos="14656"/>
+        </w:tabs>
+        <w:spacing w:after="0" w:line="240" w:lineRule="auto"/>
+        <w:ind w:left="709" w:hanging="709"/>
+        <w:jc w:val="left"/>
+        <w:rPr>
+          <w:rFonts w:ascii="Courier New" w:hAnsi="Courier New" w:cs="Courier New"/>
+          <w:sz w:val="24"/>
+          <w:szCs w:val="24"/>
+          <w:lang w:val="en-US"/>
+        </w:rPr>
+      </w:pPr>
+      <w:r>
+        <w:rPr>
+          <w:rFonts w:ascii="Courier New" w:hAnsi="Courier New" w:cs="Courier New"/>
+          <w:sz w:val="24"/>
+          <w:szCs w:val="24"/>
+          <w:lang w:val="en-US"/>
+        </w:rPr>
+        <w:tab/>
+      </w:r>
+      <w:r>
+        <w:rPr>
+          <w:rFonts w:ascii="Courier New" w:hAnsi="Courier New" w:cs="Courier New"/>
+          <w:sz w:val="24"/>
+          <w:szCs w:val="24"/>
+          <w:lang w:val="en-US"/>
+        </w:rPr>
+        <w:t xml:space="preserve">private final List&lt;Double&gt; data = new </w:t>
+      </w:r>
+      <w:proofErr w:type="spellStart"/>
+      <w:r>
+        <w:rPr>
+          <w:rFonts w:ascii="Courier New" w:hAnsi="Courier New" w:cs="Courier New"/>
+          <w:sz w:val="24"/>
+          <w:szCs w:val="24"/>
+          <w:lang w:val="en-US"/>
+        </w:rPr>
+        <w:t>ArrayList</w:t>
+      </w:r>
+      <w:proofErr w:type="spellEnd"/>
+      <w:r>
+        <w:rPr>
+          <w:rFonts w:ascii="Courier New" w:hAnsi="Courier New" w:cs="Courier New"/>
+          <w:sz w:val="24"/>
+          <w:szCs w:val="24"/>
+          <w:lang w:val="en-US"/>
+        </w:rPr>
+        <w:t>&lt;</w:t>
+      </w:r>
+      <w:proofErr w:type="gramStart"/>
+      <w:r>
+        <w:rPr>
+          <w:rFonts w:ascii="Courier New" w:hAnsi="Courier New" w:cs="Courier New"/>
+          <w:sz w:val="24"/>
+          <w:szCs w:val="24"/>
+          <w:lang w:val="en-US"/>
+        </w:rPr>
+        <w:t>&gt;(</w:t>
+      </w:r>
+      <w:proofErr w:type="gramEnd"/>
+      <w:r>
+        <w:rPr>
+          <w:rFonts w:ascii="Courier New" w:hAnsi="Courier New" w:cs="Courier New"/>
+          <w:sz w:val="24"/>
+          <w:szCs w:val="24"/>
+          <w:lang w:val="en-US"/>
+        </w:rPr>
+        <w:t>)</w:t>
+      </w:r>
+      <w:r>
+        <w:rPr>
+          <w:rFonts w:ascii="Courier New" w:hAnsi="Courier New" w:cs="Courier New"/>
+          <w:sz w:val="24"/>
+          <w:szCs w:val="24"/>
+          <w:lang w:val="en-US"/>
+        </w:rPr>
+        <w:t>;</w:t>
+      </w:r>
+      <w:r>
+        <w:rPr>
+          <w:rFonts w:ascii="Courier New" w:hAnsi="Courier New" w:cs="Courier New"/>
+          <w:sz w:val="24"/>
+          <w:szCs w:val="24"/>
+          <w:lang w:val="en-US"/>
+        </w:rPr>
+        <w:t xml:space="preserve">    </w:t>
+      </w:r>
+    </w:p>
+    <w:p>
+      <w:pPr>
+        <w:tabs>
+          <w:tab w:val="left" w:pos="916"/>
+          <w:tab w:val="left" w:pos="1832"/>
+          <w:tab w:val="left" w:pos="2748"/>
+          <w:tab w:val="left" w:pos="3664"/>
+          <w:tab w:val="left" w:pos="4580"/>
+          <w:tab w:val="left" w:pos="5496"/>
+          <w:tab w:val="left" w:pos="6412"/>
+          <w:tab w:val="left" w:pos="7328"/>
+          <w:tab w:val="left" w:pos="8244"/>
+          <w:tab w:val="left" w:pos="9160"/>
+          <w:tab w:val="left" w:pos="10076"/>
+          <w:tab w:val="left" w:pos="10992"/>
+          <w:tab w:val="left" w:pos="11908"/>
+          <w:tab w:val="left" w:pos="12824"/>
+          <w:tab w:val="left" w:pos="13740"/>
+          <w:tab w:val="left" w:pos="14656"/>
+        </w:tabs>
+        <w:spacing w:after="0" w:line="240" w:lineRule="auto"/>
+        <w:ind w:left="709" w:hanging="709"/>
+        <w:jc w:val="left"/>
+        <w:rPr>
+          <w:rFonts w:ascii="Courier New" w:hAnsi="Courier New" w:cs="Courier New"/>
+          <w:sz w:val="24"/>
+          <w:szCs w:val="24"/>
+          <w:lang w:val="en-US"/>
+        </w:rPr>
+      </w:pPr>
+      <w:r>
+        <w:rPr>
+          <w:rFonts w:ascii="Courier New" w:hAnsi="Courier New" w:cs="Courier New"/>
+          <w:sz w:val="24"/>
+          <w:szCs w:val="24"/>
+          <w:lang w:val="en-US"/>
+        </w:rPr>
+        <w:tab/>
+      </w:r>
+      <w:r>
+        <w:rPr>
+          <w:rFonts w:ascii="Courier New" w:hAnsi="Courier New" w:cs="Courier New"/>
+          <w:sz w:val="24"/>
+          <w:szCs w:val="24"/>
+          <w:lang w:val="en-US"/>
+        </w:rPr>
+        <w:t xml:space="preserve">private Dimension </w:t>
+      </w:r>
+      <w:proofErr w:type="spellStart"/>
+      <w:r>
+        <w:rPr>
+          <w:rFonts w:ascii="Courier New" w:hAnsi="Courier New" w:cs="Courier New"/>
+          <w:sz w:val="24"/>
+          <w:szCs w:val="24"/>
+          <w:lang w:val="en-US"/>
+        </w:rPr>
+        <w:t>dimension</w:t>
+      </w:r>
+      <w:proofErr w:type="spellEnd"/>
+      <w:r>
+        <w:rPr>
+          <w:rFonts w:ascii="Courier New" w:hAnsi="Courier New" w:cs="Courier New"/>
+          <w:sz w:val="24"/>
+          <w:szCs w:val="24"/>
+          <w:lang w:val="en-US"/>
+        </w:rPr>
+        <w:t>;</w:t>
+      </w:r>
+      <w:r>
+        <w:rPr>
+          <w:rFonts w:ascii="Courier New" w:hAnsi="Courier New" w:cs="Courier New"/>
+          <w:sz w:val="24"/>
+          <w:szCs w:val="24"/>
+          <w:lang w:val="en-US"/>
+        </w:rPr>
+        <w:br/>
+      </w:r>
+    </w:p>
+    <w:p>
+      <w:pPr>
+        <w:tabs>
+          <w:tab w:val="left" w:pos="916"/>
+          <w:tab w:val="left" w:pos="1832"/>
+          <w:tab w:val="left" w:pos="2748"/>
+          <w:tab w:val="left" w:pos="3664"/>
+          <w:tab w:val="left" w:pos="4580"/>
+          <w:tab w:val="left" w:pos="5496"/>
+          <w:tab w:val="left" w:pos="6412"/>
+          <w:tab w:val="left" w:pos="7328"/>
+          <w:tab w:val="left" w:pos="8244"/>
+          <w:tab w:val="left" w:pos="9160"/>
+          <w:tab w:val="left" w:pos="10076"/>
+          <w:tab w:val="left" w:pos="10992"/>
+          <w:tab w:val="left" w:pos="11908"/>
+          <w:tab w:val="left" w:pos="12824"/>
+          <w:tab w:val="left" w:pos="13740"/>
+          <w:tab w:val="left" w:pos="14656"/>
+        </w:tabs>
+        <w:spacing w:after="0" w:line="240" w:lineRule="auto"/>
+        <w:ind w:left="709" w:hanging="709"/>
+        <w:jc w:val="left"/>
+        <w:rPr>
+          <w:rFonts w:ascii="Courier New" w:hAnsi="Courier New" w:cs="Courier New"/>
+          <w:sz w:val="24"/>
+          <w:szCs w:val="24"/>
+          <w:lang w:val="en-US"/>
+        </w:rPr>
+      </w:pPr>
+      <w:r>
+        <w:rPr>
+          <w:rFonts w:ascii="Courier New" w:hAnsi="Courier New" w:cs="Courier New"/>
+          <w:sz w:val="24"/>
+          <w:szCs w:val="24"/>
+          <w:lang w:val="en-US"/>
+        </w:rPr>
+        <w:tab/>
+      </w:r>
+      <w:r>
+        <w:rPr>
+          <w:rFonts w:ascii="Courier New" w:hAnsi="Courier New" w:cs="Courier New"/>
+          <w:sz w:val="24"/>
+          <w:szCs w:val="24"/>
+          <w:lang w:val="en-US"/>
+        </w:rPr>
+        <w:t xml:space="preserve">public List&lt;Double&gt; </w:t>
+      </w:r>
+      <w:proofErr w:type="spellStart"/>
+      <w:proofErr w:type="gramStart"/>
+      <w:r>
+        <w:rPr>
+          <w:rFonts w:ascii="Courier New" w:hAnsi="Courier New" w:cs="Courier New"/>
+          <w:sz w:val="24"/>
+          <w:szCs w:val="24"/>
+          <w:lang w:val="en-US"/>
+        </w:rPr>
+        <w:t>getData</w:t>
+      </w:r>
+      <w:proofErr w:type="spellEnd"/>
+      <w:r>
+        <w:rPr>
+          <w:rFonts w:ascii="Courier New" w:hAnsi="Courier New" w:cs="Courier New"/>
+          <w:sz w:val="24"/>
+          <w:szCs w:val="24"/>
+          <w:lang w:val="en-US"/>
+        </w:rPr>
+        <w:t>(</w:t>
+      </w:r>
+      <w:proofErr w:type="gramEnd"/>
+      <w:r>
+        <w:rPr>
+          <w:rFonts w:ascii="Courier New" w:hAnsi="Courier New" w:cs="Courier New"/>
+          <w:sz w:val="24"/>
+          <w:szCs w:val="24"/>
+          <w:lang w:val="en-US"/>
+        </w:rPr>
+        <w:t>) {</w:t>
+      </w:r>
+      <w:r>
+        <w:rPr>
+          <w:rFonts w:ascii="Courier New" w:hAnsi="Courier New" w:cs="Courier New"/>
+          <w:sz w:val="24"/>
+          <w:szCs w:val="24"/>
+          <w:lang w:val="en-US"/>
+        </w:rPr>
+        <w:t>}</w:t>
+      </w:r>
+    </w:p>
+    <w:p>
+      <w:pPr>
+        <w:tabs>
+          <w:tab w:val="left" w:pos="916"/>
+          <w:tab w:val="left" w:pos="1832"/>
+          <w:tab w:val="left" w:pos="2748"/>
+          <w:tab w:val="left" w:pos="3664"/>
+          <w:tab w:val="left" w:pos="4580"/>
+          <w:tab w:val="left" w:pos="5496"/>
+          <w:tab w:val="left" w:pos="6412"/>
+          <w:tab w:val="left" w:pos="7328"/>
+          <w:tab w:val="left" w:pos="8244"/>
+          <w:tab w:val="left" w:pos="9160"/>
+          <w:tab w:val="left" w:pos="10076"/>
+          <w:tab w:val="left" w:pos="10992"/>
+          <w:tab w:val="left" w:pos="11908"/>
+          <w:tab w:val="left" w:pos="12824"/>
+          <w:tab w:val="left" w:pos="13740"/>
+          <w:tab w:val="left" w:pos="14656"/>
+        </w:tabs>
+        <w:spacing w:after="0" w:line="240" w:lineRule="auto"/>
+        <w:ind w:left="709" w:hanging="709"/>
+        <w:jc w:val="left"/>
+        <w:rPr>
+          <w:rFonts w:ascii="Courier New" w:hAnsi="Courier New" w:cs="Courier New"/>
+          <w:sz w:val="24"/>
+          <w:szCs w:val="24"/>
+          <w:lang w:val="en-US"/>
+        </w:rPr>
+      </w:pPr>
+    </w:p>
+    <w:p>
+      <w:pPr>
+        <w:tabs>
+          <w:tab w:val="left" w:pos="916"/>
+          <w:tab w:val="left" w:pos="1832"/>
+          <w:tab w:val="left" w:pos="2748"/>
+          <w:tab w:val="left" w:pos="3664"/>
+          <w:tab w:val="left" w:pos="4580"/>
+          <w:tab w:val="left" w:pos="5496"/>
+          <w:tab w:val="left" w:pos="6412"/>
+          <w:tab w:val="left" w:pos="7328"/>
+          <w:tab w:val="left" w:pos="8244"/>
+          <w:tab w:val="left" w:pos="9160"/>
+          <w:tab w:val="left" w:pos="10076"/>
+          <w:tab w:val="left" w:pos="10992"/>
+          <w:tab w:val="left" w:pos="11908"/>
+          <w:tab w:val="left" w:pos="12824"/>
+          <w:tab w:val="left" w:pos="13740"/>
+          <w:tab w:val="left" w:pos="14656"/>
+        </w:tabs>
+        <w:spacing w:after="0" w:line="240" w:lineRule="auto"/>
+        <w:ind w:left="0" w:firstLine="709"/>
+        <w:jc w:val="left"/>
+        <w:rPr>
+          <w:rFonts w:ascii="Courier New" w:hAnsi="Courier New" w:cs="Courier New"/>
+          <w:sz w:val="24"/>
+          <w:szCs w:val="24"/>
+          <w:lang w:val="en-US"/>
+        </w:rPr>
+      </w:pPr>
+      <w:r>
+        <w:rPr>
+          <w:rFonts w:ascii="Courier New" w:hAnsi="Courier New" w:cs="Courier New"/>
+          <w:sz w:val="24"/>
+          <w:szCs w:val="24"/>
+          <w:lang w:val="en-US"/>
+        </w:rPr>
+        <w:t xml:space="preserve">public </w:t>
+      </w:r>
+      <w:proofErr w:type="spellStart"/>
+      <w:r>
+        <w:rPr>
+          <w:rFonts w:ascii="Courier New" w:hAnsi="Courier New" w:cs="Courier New"/>
+          <w:sz w:val="24"/>
+          <w:szCs w:val="24"/>
+          <w:lang w:val="en-US"/>
+        </w:rPr>
+        <w:t>DoubleStream</w:t>
+      </w:r>
+      <w:proofErr w:type="spellEnd"/>
+      <w:r>
+        <w:rPr>
+          <w:rFonts w:ascii="Courier New" w:hAnsi="Courier New" w:cs="Courier New"/>
+          <w:sz w:val="24"/>
+          <w:szCs w:val="24"/>
+          <w:lang w:val="en-US"/>
+        </w:rPr>
+        <w:t xml:space="preserve"> </w:t>
+      </w:r>
+      <w:proofErr w:type="spellStart"/>
+      <w:proofErr w:type="gramStart"/>
+      <w:r>
+        <w:rPr>
+          <w:rFonts w:ascii="Courier New" w:hAnsi="Courier New" w:cs="Courier New"/>
+          <w:sz w:val="24"/>
+          <w:szCs w:val="24"/>
+          <w:lang w:val="en-US"/>
+        </w:rPr>
+        <w:t>getStreamData</w:t>
+      </w:r>
+      <w:proofErr w:type="spellEnd"/>
+      <w:r>
+        <w:rPr>
+          <w:rFonts w:ascii="Courier New" w:hAnsi="Courier New" w:cs="Courier New"/>
+          <w:sz w:val="24"/>
+          <w:szCs w:val="24"/>
+          <w:lang w:val="en-US"/>
+        </w:rPr>
+        <w:t>(</w:t>
+      </w:r>
+      <w:proofErr w:type="gramEnd"/>
+      <w:r>
+        <w:rPr>
+          <w:rFonts w:ascii="Courier New" w:hAnsi="Courier New" w:cs="Courier New"/>
+          <w:sz w:val="24"/>
+          <w:szCs w:val="24"/>
+          <w:lang w:val="en-US"/>
+        </w:rPr>
+        <w:t>) {</w:t>
+      </w:r>
+      <w:r>
+        <w:rPr>
+          <w:rFonts w:ascii="Courier New" w:hAnsi="Courier New" w:cs="Courier New"/>
+          <w:sz w:val="24"/>
+          <w:szCs w:val="24"/>
+          <w:lang w:val="en-US"/>
+        </w:rPr>
+        <w:t>}</w:t>
+      </w:r>
+    </w:p>
+    <w:p>
+      <w:pPr>
+        <w:tabs>
+          <w:tab w:val="left" w:pos="916"/>
+          <w:tab w:val="left" w:pos="1832"/>
+          <w:tab w:val="left" w:pos="2748"/>
+          <w:tab w:val="left" w:pos="3664"/>
+          <w:tab w:val="left" w:pos="4580"/>
+          <w:tab w:val="left" w:pos="5496"/>
+          <w:tab w:val="left" w:pos="6412"/>
+          <w:tab w:val="left" w:pos="7328"/>
+          <w:tab w:val="left" w:pos="8244"/>
+          <w:tab w:val="left" w:pos="9160"/>
+          <w:tab w:val="left" w:pos="10076"/>
+          <w:tab w:val="left" w:pos="10992"/>
+          <w:tab w:val="left" w:pos="11908"/>
+          <w:tab w:val="left" w:pos="12824"/>
+          <w:tab w:val="left" w:pos="13740"/>
+          <w:tab w:val="left" w:pos="14656"/>
+        </w:tabs>
+        <w:spacing w:after="0" w:line="240" w:lineRule="auto"/>
+        <w:ind w:left="708" w:firstLine="0"/>
+        <w:jc w:val="left"/>
+        <w:rPr>
+          <w:rFonts w:ascii="Courier New" w:hAnsi="Courier New" w:cs="Courier New"/>
+          <w:sz w:val="24"/>
+          <w:szCs w:val="24"/>
+          <w:lang w:val="en-US"/>
+        </w:rPr>
+      </w:pPr>
+      <w:r>
+        <w:rPr>
+          <w:rFonts w:ascii="Courier New" w:hAnsi="Courier New" w:cs="Courier New"/>
+          <w:sz w:val="24"/>
+          <w:szCs w:val="24"/>
+          <w:lang w:val="en-US"/>
+        </w:rPr>
+        <w:t xml:space="preserve">public Double[] </w:t>
+      </w:r>
+      <w:proofErr w:type="spellStart"/>
+      <w:r>
+        <w:rPr>
+          <w:rFonts w:ascii="Courier New" w:hAnsi="Courier New" w:cs="Courier New"/>
+          <w:sz w:val="24"/>
+          <w:szCs w:val="24"/>
+          <w:lang w:val="en-US"/>
+        </w:rPr>
+        <w:t>getWrapperArrayData</w:t>
+      </w:r>
+      <w:proofErr w:type="spellEnd"/>
+      <w:r>
+        <w:rPr>
+          <w:rFonts w:ascii="Courier New" w:hAnsi="Courier New" w:cs="Courier New"/>
+          <w:sz w:val="24"/>
+          <w:szCs w:val="24"/>
+          <w:lang w:val="en-US"/>
+        </w:rPr>
+        <w:t>() {}</w:t>
+      </w:r>
+      <w:r>
+        <w:rPr>
+          <w:rFonts w:ascii="Courier New" w:hAnsi="Courier New" w:cs="Courier New"/>
+          <w:sz w:val="24"/>
+          <w:szCs w:val="24"/>
+          <w:lang w:val="en-US"/>
+        </w:rPr>
+        <w:br/>
+      </w:r>
+      <w:r>
+        <w:rPr>
+          <w:rFonts w:ascii="Courier New" w:hAnsi="Courier New" w:cs="Courier New"/>
+          <w:sz w:val="24"/>
+          <w:szCs w:val="24"/>
+          <w:lang w:val="en-US"/>
+        </w:rPr>
+        <w:br/>
+        <w:t xml:space="preserve">public </w:t>
+      </w:r>
+      <w:proofErr w:type="spellStart"/>
+      <w:r>
+        <w:rPr>
+          <w:rFonts w:ascii="Courier New" w:hAnsi="Courier New" w:cs="Courier New"/>
+          <w:sz w:val="24"/>
+          <w:szCs w:val="24"/>
+          <w:lang w:val="en-US"/>
+        </w:rPr>
+        <w:t>int</w:t>
+      </w:r>
+      <w:proofErr w:type="spellEnd"/>
+      <w:r>
+        <w:rPr>
+          <w:rFonts w:ascii="Courier New" w:hAnsi="Courier New" w:cs="Courier New"/>
+          <w:sz w:val="24"/>
+          <w:szCs w:val="24"/>
+          <w:lang w:val="en-US"/>
+        </w:rPr>
+        <w:t xml:space="preserve"> </w:t>
+      </w:r>
+      <w:proofErr w:type="spellStart"/>
+      <w:r>
+        <w:rPr>
+          <w:rFonts w:ascii="Courier New" w:hAnsi="Courier New" w:cs="Courier New"/>
+          <w:sz w:val="24"/>
+          <w:szCs w:val="24"/>
+          <w:lang w:val="en-US"/>
+        </w:rPr>
+        <w:t>getSize</w:t>
+      </w:r>
+      <w:proofErr w:type="spellEnd"/>
+      <w:r>
+        <w:rPr>
+          <w:rFonts w:ascii="Courier New" w:hAnsi="Courier New" w:cs="Courier New"/>
+          <w:sz w:val="24"/>
+          <w:szCs w:val="24"/>
+          <w:lang w:val="en-US"/>
+        </w:rPr>
+        <w:t>() {}</w:t>
+      </w:r>
+      <w:r>
+        <w:rPr>
+          <w:rFonts w:ascii="Courier New" w:hAnsi="Courier New" w:cs="Courier New"/>
+          <w:sz w:val="24"/>
+          <w:szCs w:val="24"/>
+          <w:lang w:val="en-US"/>
+        </w:rPr>
+        <w:br/>
+      </w:r>
+      <w:r>
+        <w:rPr>
+          <w:rFonts w:ascii="Courier New" w:hAnsi="Courier New" w:cs="Courier New"/>
+          <w:sz w:val="24"/>
+          <w:szCs w:val="24"/>
+          <w:lang w:val="en-US"/>
+        </w:rPr>
+        <w:br/>
+        <w:t xml:space="preserve">public Dimension </w:t>
+      </w:r>
+      <w:proofErr w:type="spellStart"/>
+      <w:r>
+        <w:rPr>
+          <w:rFonts w:ascii="Courier New" w:hAnsi="Courier New" w:cs="Courier New"/>
+          <w:sz w:val="24"/>
+          <w:szCs w:val="24"/>
+          <w:lang w:val="en-US"/>
+        </w:rPr>
+        <w:t>getDimension</w:t>
+      </w:r>
+      <w:proofErr w:type="spellEnd"/>
+      <w:r>
+        <w:rPr>
+          <w:rFonts w:ascii="Courier New" w:hAnsi="Courier New" w:cs="Courier New"/>
+          <w:sz w:val="24"/>
+          <w:szCs w:val="24"/>
+          <w:lang w:val="en-US"/>
+        </w:rPr>
+        <w:t>() {</w:t>
+      </w:r>
+      <w:r>
+        <w:rPr>
+          <w:rFonts w:ascii="Courier New" w:hAnsi="Courier New" w:cs="Courier New"/>
+          <w:sz w:val="24"/>
+          <w:szCs w:val="24"/>
+          <w:lang w:val="en-US"/>
+        </w:rPr>
+        <w:t>}</w:t>
+      </w:r>
+      <w:r>
+        <w:rPr>
+          <w:rFonts w:ascii="Courier New" w:hAnsi="Courier New" w:cs="Courier New"/>
+          <w:sz w:val="24"/>
+          <w:szCs w:val="24"/>
+          <w:lang w:val="en-US"/>
+        </w:rPr>
+        <w:br/>
+      </w:r>
+      <w:r>
+        <w:rPr>
+          <w:rFonts w:ascii="Courier New" w:hAnsi="Courier New" w:cs="Courier New"/>
+          <w:sz w:val="24"/>
+          <w:szCs w:val="24"/>
+          <w:lang w:val="en-US"/>
+        </w:rPr>
+        <w:br/>
+        <w:t>public DataSet update(final List&lt;Double&gt; data</w:t>
+      </w:r>
+      <w:r>
+        <w:rPr>
+          <w:rFonts w:ascii="Courier New" w:hAnsi="Courier New" w:cs="Courier New"/>
+          <w:sz w:val="24"/>
+          <w:szCs w:val="24"/>
+          <w:lang w:val="en-US"/>
+        </w:rPr>
+        <w:t>, final</w:t>
+      </w:r>
+    </w:p>
+    <w:p>
+      <w:pPr>
+        <w:tabs>
+          <w:tab w:val="left" w:pos="916"/>
+          <w:tab w:val="left" w:pos="1832"/>
+          <w:tab w:val="left" w:pos="2748"/>
+          <w:tab w:val="left" w:pos="3664"/>
+          <w:tab w:val="left" w:pos="4580"/>
+          <w:tab w:val="left" w:pos="5496"/>
+          <w:tab w:val="left" w:pos="6412"/>
+          <w:tab w:val="left" w:pos="7328"/>
+          <w:tab w:val="left" w:pos="8244"/>
+          <w:tab w:val="left" w:pos="9160"/>
+          <w:tab w:val="left" w:pos="10076"/>
+          <w:tab w:val="left" w:pos="10992"/>
+          <w:tab w:val="left" w:pos="11908"/>
+          <w:tab w:val="left" w:pos="12824"/>
+          <w:tab w:val="left" w:pos="13740"/>
+          <w:tab w:val="left" w:pos="14656"/>
+        </w:tabs>
+        <w:spacing w:after="0" w:line="240" w:lineRule="auto"/>
+        <w:jc w:val="left"/>
+        <w:rPr>
+          <w:rFonts w:ascii="Courier New" w:hAnsi="Courier New" w:cs="Courier New"/>
+          <w:sz w:val="24"/>
+          <w:szCs w:val="24"/>
+          <w:lang w:val="en-US"/>
+        </w:rPr>
+      </w:pPr>
+      <w:r>
+        <w:rPr>
+          <w:rFonts w:ascii="Courier New" w:hAnsi="Courier New" w:cs="Courier New"/>
+          <w:sz w:val="24"/>
+          <w:szCs w:val="24"/>
+          <w:lang w:val="en-US"/>
+        </w:rPr>
+        <w:t>Dimension dimension) {}</w:t>
+      </w:r>
+    </w:p>
+    <w:p>
+      <w:pPr>
+        <w:tabs>
+          <w:tab w:val="left" w:pos="916"/>
+          <w:tab w:val="left" w:pos="1832"/>
+          <w:tab w:val="left" w:pos="2748"/>
+          <w:tab w:val="left" w:pos="3664"/>
+          <w:tab w:val="left" w:pos="4580"/>
+          <w:tab w:val="left" w:pos="5496"/>
+          <w:tab w:val="left" w:pos="6412"/>
+          <w:tab w:val="left" w:pos="7328"/>
+          <w:tab w:val="left" w:pos="8244"/>
+          <w:tab w:val="left" w:pos="9160"/>
+          <w:tab w:val="left" w:pos="10076"/>
+          <w:tab w:val="left" w:pos="10992"/>
+          <w:tab w:val="left" w:pos="11908"/>
+          <w:tab w:val="left" w:pos="12824"/>
+          <w:tab w:val="left" w:pos="13740"/>
+          <w:tab w:val="left" w:pos="14656"/>
+        </w:tabs>
+        <w:spacing w:after="0" w:line="240" w:lineRule="auto"/>
+        <w:jc w:val="left"/>
+        <w:rPr>
+          <w:rFonts w:ascii="Courier New" w:hAnsi="Courier New" w:cs="Courier New"/>
+          <w:sz w:val="24"/>
+          <w:szCs w:val="24"/>
+          <w:lang w:val="en-US"/>
+        </w:rPr>
+      </w:pPr>
+    </w:p>
+    <w:p>
+      <w:pPr>
+        <w:tabs>
+          <w:tab w:val="left" w:pos="916"/>
+          <w:tab w:val="left" w:pos="1832"/>
+          <w:tab w:val="left" w:pos="2748"/>
+          <w:tab w:val="left" w:pos="3664"/>
+          <w:tab w:val="left" w:pos="4580"/>
+          <w:tab w:val="left" w:pos="5496"/>
+          <w:tab w:val="left" w:pos="6412"/>
+          <w:tab w:val="left" w:pos="7328"/>
+          <w:tab w:val="left" w:pos="8244"/>
+          <w:tab w:val="left" w:pos="9160"/>
+          <w:tab w:val="left" w:pos="10076"/>
+          <w:tab w:val="left" w:pos="10992"/>
+          <w:tab w:val="left" w:pos="11908"/>
+          <w:tab w:val="left" w:pos="12824"/>
+          <w:tab w:val="left" w:pos="13740"/>
+          <w:tab w:val="left" w:pos="14656"/>
+        </w:tabs>
+        <w:spacing w:after="0" w:line="240" w:lineRule="auto"/>
+        <w:ind w:firstLine="352"/>
+        <w:jc w:val="left"/>
+        <w:rPr>
+          <w:rFonts w:ascii="Courier New" w:hAnsi="Courier New" w:cs="Courier New"/>
+          <w:sz w:val="24"/>
+          <w:szCs w:val="24"/>
+          <w:lang w:val="en-US"/>
+        </w:rPr>
+      </w:pPr>
+      <w:r>
+        <w:rPr>
+          <w:rFonts w:ascii="Courier New" w:hAnsi="Courier New" w:cs="Courier New"/>
+          <w:sz w:val="24"/>
+          <w:szCs w:val="24"/>
+          <w:lang w:val="en-US"/>
+        </w:rPr>
+        <w:t xml:space="preserve">public DataSet update(final DataSet </w:t>
+      </w:r>
+      <w:proofErr w:type="spellStart"/>
+      <w:r>
+        <w:rPr>
+          <w:rFonts w:ascii="Courier New" w:hAnsi="Courier New" w:cs="Courier New"/>
+          <w:sz w:val="24"/>
+          <w:szCs w:val="24"/>
+          <w:lang w:val="en-US"/>
+        </w:rPr>
+        <w:t>dataSet</w:t>
+      </w:r>
+      <w:proofErr w:type="spellEnd"/>
+      <w:r>
+        <w:rPr>
+          <w:rFonts w:ascii="Courier New" w:hAnsi="Courier New" w:cs="Courier New"/>
+          <w:sz w:val="24"/>
+          <w:szCs w:val="24"/>
+          <w:lang w:val="en-US"/>
+        </w:rPr>
+        <w:t>) {}</w:t>
+      </w:r>
+      <w:r>
+        <w:rPr>
+          <w:rFonts w:ascii="Courier New" w:hAnsi="Courier New" w:cs="Courier New"/>
+          <w:sz w:val="24"/>
+          <w:szCs w:val="24"/>
+          <w:lang w:val="en-US"/>
+        </w:rPr>
+        <w:br/>
+      </w:r>
+    </w:p>
+    <w:p>
+      <w:pPr>
+        <w:tabs>
+          <w:tab w:val="left" w:pos="916"/>
+          <w:tab w:val="left" w:pos="1832"/>
+          <w:tab w:val="left" w:pos="2748"/>
+          <w:tab w:val="left" w:pos="3664"/>
+          <w:tab w:val="left" w:pos="4580"/>
+          <w:tab w:val="left" w:pos="5496"/>
+          <w:tab w:val="left" w:pos="6412"/>
+          <w:tab w:val="left" w:pos="7328"/>
+          <w:tab w:val="left" w:pos="8244"/>
+          <w:tab w:val="left" w:pos="9160"/>
+          <w:tab w:val="left" w:pos="10076"/>
+          <w:tab w:val="left" w:pos="10992"/>
+          <w:tab w:val="left" w:pos="11908"/>
+          <w:tab w:val="left" w:pos="12824"/>
+          <w:tab w:val="left" w:pos="13740"/>
+          <w:tab w:val="left" w:pos="14656"/>
+        </w:tabs>
+        <w:spacing w:after="0" w:line="240" w:lineRule="auto"/>
+        <w:ind w:left="0" w:firstLine="709"/>
+        <w:jc w:val="left"/>
+        <w:rPr>
+          <w:rFonts w:ascii="Courier New" w:hAnsi="Courier New" w:cs="Courier New"/>
+          <w:sz w:val="24"/>
+          <w:szCs w:val="24"/>
+          <w:lang w:val="en-US"/>
+        </w:rPr>
+      </w:pPr>
+      <w:r>
+        <w:rPr>
+          <w:rFonts w:ascii="Courier New" w:hAnsi="Courier New" w:cs="Courier New"/>
+          <w:sz w:val="24"/>
+          <w:szCs w:val="24"/>
+          <w:lang w:val="en-US"/>
+        </w:rPr>
+        <w:t xml:space="preserve">public DataSet </w:t>
+      </w:r>
+      <w:proofErr w:type="gramStart"/>
+      <w:r>
+        <w:rPr>
+          <w:rFonts w:ascii="Courier New" w:hAnsi="Courier New" w:cs="Courier New"/>
+          <w:sz w:val="24"/>
+          <w:szCs w:val="24"/>
+          <w:lang w:val="en-US"/>
+        </w:rPr>
+        <w:t>rotate</w:t>
+      </w:r>
+      <w:r>
+        <w:rPr>
+          <w:rFonts w:ascii="Courier New" w:hAnsi="Courier New" w:cs="Courier New"/>
+          <w:sz w:val="24"/>
+          <w:szCs w:val="24"/>
+          <w:lang w:val="en-US"/>
+        </w:rPr>
+        <w:t>(</w:t>
+      </w:r>
+      <w:proofErr w:type="gramEnd"/>
+      <w:r>
+        <w:rPr>
+          <w:rFonts w:ascii="Courier New" w:hAnsi="Courier New" w:cs="Courier New"/>
+          <w:sz w:val="24"/>
+          <w:szCs w:val="24"/>
+          <w:lang w:val="en-US"/>
+        </w:rPr>
+        <w:t>) {</w:t>
+      </w:r>
+      <w:r>
+        <w:rPr>
+          <w:rFonts w:ascii="Courier New" w:hAnsi="Courier New" w:cs="Courier New"/>
+          <w:sz w:val="24"/>
+          <w:szCs w:val="24"/>
+          <w:lang w:val="en-US"/>
+        </w:rPr>
+        <w:t>}</w:t>
+      </w:r>
+    </w:p>
+    <w:p>
+      <w:pPr>
+        <w:tabs>
+          <w:tab w:val="left" w:pos="916"/>
+          <w:tab w:val="left" w:pos="1832"/>
+          <w:tab w:val="left" w:pos="2748"/>
+          <w:tab w:val="left" w:pos="3664"/>
+          <w:tab w:val="left" w:pos="4580"/>
+          <w:tab w:val="left" w:pos="5496"/>
+          <w:tab w:val="left" w:pos="6412"/>
+          <w:tab w:val="left" w:pos="7328"/>
+          <w:tab w:val="left" w:pos="8244"/>
+          <w:tab w:val="left" w:pos="9160"/>
+          <w:tab w:val="left" w:pos="10076"/>
+          <w:tab w:val="left" w:pos="10992"/>
+          <w:tab w:val="left" w:pos="11908"/>
+          <w:tab w:val="left" w:pos="12824"/>
+          <w:tab w:val="left" w:pos="13740"/>
+          <w:tab w:val="left" w:pos="14656"/>
+        </w:tabs>
+        <w:spacing w:after="0" w:line="240" w:lineRule="auto"/>
+        <w:ind w:left="0" w:firstLine="0"/>
+        <w:jc w:val="left"/>
+        <w:rPr>
+          <w:rFonts w:ascii="Courier New" w:hAnsi="Courier New" w:cs="Courier New"/>
+          <w:sz w:val="24"/>
+          <w:szCs w:val="24"/>
+          <w:lang w:val="en-US"/>
+        </w:rPr>
+      </w:pPr>
+    </w:p>
+    <w:p>
+      <w:pPr>
+        <w:pStyle w:val="HTML"/>
+        <w:ind w:firstLine="709"/>
+        <w:rPr>
+          <w:color w:val="000000" w:themeColor="text1"/>
+          <w:sz w:val="24"/>
+          <w:szCs w:val="24"/>
+          <w:lang w:val="en-US"/>
+        </w:rPr>
+      </w:pPr>
+      <w:r>
+        <w:rPr>
+          <w:color w:val="000000" w:themeColor="text1"/>
+          <w:sz w:val="24"/>
+          <w:szCs w:val="24"/>
+          <w:lang w:val="en-US"/>
+        </w:rPr>
+        <w:t xml:space="preserve">public DataSet </w:t>
+      </w:r>
+      <w:proofErr w:type="gramStart"/>
+      <w:r>
+        <w:rPr>
+          <w:color w:val="000000" w:themeColor="text1"/>
+          <w:sz w:val="24"/>
+          <w:szCs w:val="24"/>
+          <w:lang w:val="en-US"/>
+        </w:rPr>
+        <w:t>merge(</w:t>
+      </w:r>
+      <w:proofErr w:type="gramEnd"/>
+      <w:r>
+        <w:rPr>
+          <w:color w:val="000000" w:themeColor="text1"/>
+          <w:sz w:val="24"/>
+          <w:szCs w:val="24"/>
+          <w:lang w:val="en-US"/>
+        </w:rPr>
+        <w:t xml:space="preserve">final DataSet other, final </w:t>
+      </w:r>
+      <w:proofErr w:type="spellStart"/>
+      <w:r>
+        <w:rPr>
+          <w:color w:val="000000" w:themeColor="text1"/>
+          <w:sz w:val="24"/>
+          <w:szCs w:val="24"/>
+          <w:lang w:val="en-US"/>
+        </w:rPr>
+        <w:t>DoubleBinaryOperator</w:t>
+      </w:r>
+      <w:proofErr w:type="spellEnd"/>
+      <w:r>
+        <w:rPr>
+          <w:color w:val="000000" w:themeColor="text1"/>
+          <w:sz w:val="24"/>
+          <w:szCs w:val="24"/>
+          <w:lang w:val="en-US"/>
+        </w:rPr>
+        <w:t xml:space="preserve"> operator) {</w:t>
+      </w:r>
+    </w:p>
+    <w:p>
+      <w:pPr>
+        <w:tabs>
+          <w:tab w:val="left" w:pos="916"/>
+          <w:tab w:val="left" w:pos="1832"/>
+          <w:tab w:val="left" w:pos="2748"/>
+          <w:tab w:val="left" w:pos="3664"/>
+          <w:tab w:val="left" w:pos="4580"/>
+          <w:tab w:val="left" w:pos="5496"/>
+          <w:tab w:val="left" w:pos="6412"/>
+          <w:tab w:val="left" w:pos="7328"/>
+          <w:tab w:val="left" w:pos="8244"/>
+          <w:tab w:val="left" w:pos="9160"/>
+          <w:tab w:val="left" w:pos="10076"/>
+          <w:tab w:val="left" w:pos="10992"/>
+          <w:tab w:val="left" w:pos="11908"/>
+          <w:tab w:val="left" w:pos="12824"/>
+          <w:tab w:val="left" w:pos="13740"/>
+          <w:tab w:val="left" w:pos="14656"/>
+        </w:tabs>
+        <w:spacing w:after="0" w:line="240" w:lineRule="auto"/>
+        <w:ind w:left="708" w:firstLine="1"/>
+        <w:jc w:val="left"/>
+        <w:rPr>
+          <w:rFonts w:ascii="Courier New" w:hAnsi="Courier New" w:cs="Courier New"/>
+          <w:sz w:val="24"/>
+          <w:szCs w:val="24"/>
+          <w:lang w:val="en-US"/>
+        </w:rPr>
+      </w:pPr>
+      <w:r>
+        <w:rPr>
+          <w:rFonts w:ascii="Courier New" w:hAnsi="Courier New" w:cs="Courier New"/>
+          <w:sz w:val="24"/>
+          <w:szCs w:val="24"/>
+          <w:lang w:val="en-US"/>
+        </w:rPr>
+        <w:br/>
+        <w:t>public double[][] get2DArrayData() {</w:t>
+      </w:r>
+      <w:r>
+        <w:rPr>
+          <w:rFonts w:ascii="Courier New" w:hAnsi="Courier New" w:cs="Courier New"/>
+          <w:sz w:val="24"/>
+          <w:szCs w:val="24"/>
+          <w:lang w:val="en-US"/>
+        </w:rPr>
+        <w:t>}</w:t>
+      </w:r>
+      <w:r>
+        <w:rPr>
+          <w:rFonts w:ascii="Courier New" w:hAnsi="Courier New" w:cs="Courier New"/>
+          <w:sz w:val="24"/>
+          <w:szCs w:val="24"/>
+          <w:lang w:val="en-US"/>
+        </w:rPr>
+        <w:br/>
+      </w:r>
+      <w:r>
+        <w:rPr>
+          <w:rFonts w:ascii="Courier New" w:hAnsi="Courier New" w:cs="Courier New"/>
+          <w:sz w:val="24"/>
+          <w:szCs w:val="24"/>
+          <w:lang w:val="en-US"/>
+        </w:rPr>
+        <w:br/>
+      </w:r>
+      <w:r>
+        <w:rPr>
+          <w:rFonts w:ascii="Courier New" w:hAnsi="Courier New" w:cs="Courier New"/>
+          <w:sz w:val="24"/>
+          <w:szCs w:val="24"/>
+          <w:lang w:val="en-US"/>
+        </w:rPr>
+        <w:t xml:space="preserve">public double[] </w:t>
+      </w:r>
+      <w:proofErr w:type="spellStart"/>
+      <w:r>
+        <w:rPr>
+          <w:rFonts w:ascii="Courier New" w:hAnsi="Courier New" w:cs="Courier New"/>
+          <w:sz w:val="24"/>
+          <w:szCs w:val="24"/>
+          <w:lang w:val="en-US"/>
+        </w:rPr>
+        <w:t>getArrayData</w:t>
+      </w:r>
+      <w:proofErr w:type="spellEnd"/>
+      <w:r>
+        <w:rPr>
+          <w:rFonts w:ascii="Courier New" w:hAnsi="Courier New" w:cs="Courier New"/>
+          <w:sz w:val="24"/>
+          <w:szCs w:val="24"/>
+          <w:lang w:val="en-US"/>
+        </w:rPr>
+        <w:t>() {</w:t>
+      </w:r>
+      <w:r>
+        <w:rPr>
+          <w:rFonts w:ascii="Courier New" w:hAnsi="Courier New" w:cs="Courier New"/>
+          <w:sz w:val="24"/>
+          <w:szCs w:val="24"/>
+          <w:lang w:val="en-US"/>
+        </w:rPr>
+        <w:t>}</w:t>
+      </w:r>
+      <w:r>
+        <w:rPr>
+          <w:rFonts w:ascii="Courier New" w:hAnsi="Courier New" w:cs="Courier New"/>
+          <w:sz w:val="24"/>
+          <w:szCs w:val="24"/>
+          <w:lang w:val="en-US"/>
+        </w:rPr>
+        <w:br/>
+      </w:r>
+      <w:r>
+        <w:rPr>
+          <w:rFonts w:ascii="Courier New" w:hAnsi="Courier New" w:cs="Courier New"/>
+          <w:sz w:val="24"/>
+          <w:szCs w:val="24"/>
+          <w:lang w:val="en-US"/>
+        </w:rPr>
+        <w:br/>
+      </w:r>
+      <w:r>
+        <w:rPr>
+          <w:rFonts w:ascii="Courier New" w:hAnsi="Courier New" w:cs="Courier New"/>
+          <w:sz w:val="24"/>
+          <w:szCs w:val="24"/>
+          <w:lang w:val="en-US"/>
+        </w:rPr>
+        <w:t>public double get(</w:t>
+      </w:r>
+      <w:proofErr w:type="spellStart"/>
+      <w:r>
+        <w:rPr>
+          <w:rFonts w:ascii="Courier New" w:hAnsi="Courier New" w:cs="Courier New"/>
+          <w:sz w:val="24"/>
+          <w:szCs w:val="24"/>
+          <w:lang w:val="en-US"/>
+        </w:rPr>
+        <w:t>int</w:t>
+      </w:r>
+      <w:proofErr w:type="spellEnd"/>
+      <w:r>
+        <w:rPr>
+          <w:rFonts w:ascii="Courier New" w:hAnsi="Courier New" w:cs="Courier New"/>
+          <w:sz w:val="24"/>
+          <w:szCs w:val="24"/>
+          <w:lang w:val="en-US"/>
+        </w:rPr>
+        <w:t xml:space="preserve"> </w:t>
+      </w:r>
+      <w:proofErr w:type="spellStart"/>
+      <w:r>
+        <w:rPr>
+          <w:rFonts w:ascii="Courier New" w:hAnsi="Courier New" w:cs="Courier New"/>
+          <w:sz w:val="24"/>
+          <w:szCs w:val="24"/>
+          <w:lang w:val="en-US"/>
+        </w:rPr>
+        <w:t>idx</w:t>
+      </w:r>
+      <w:proofErr w:type="spellEnd"/>
+      <w:r>
+        <w:rPr>
+          <w:rFonts w:ascii="Courier New" w:hAnsi="Courier New" w:cs="Courier New"/>
+          <w:sz w:val="24"/>
+          <w:szCs w:val="24"/>
+          <w:lang w:val="en-US"/>
+        </w:rPr>
+        <w:t>) {}</w:t>
+      </w:r>
+      <w:r>
+        <w:rPr>
+          <w:rFonts w:ascii="Courier New" w:hAnsi="Courier New" w:cs="Courier New"/>
+          <w:sz w:val="24"/>
+          <w:szCs w:val="24"/>
+          <w:lang w:val="en-US"/>
+        </w:rPr>
+        <w:br/>
+      </w:r>
+      <w:r>
+        <w:rPr>
+          <w:rFonts w:ascii="Courier New" w:hAnsi="Courier New" w:cs="Courier New"/>
+          <w:sz w:val="24"/>
+          <w:szCs w:val="24"/>
+          <w:lang w:val="en-US"/>
+        </w:rPr>
+        <w:br/>
+        <w:t>public double get(</w:t>
+      </w:r>
+      <w:proofErr w:type="spellStart"/>
+      <w:r>
+        <w:rPr>
+          <w:rFonts w:ascii="Courier New" w:hAnsi="Courier New" w:cs="Courier New"/>
+          <w:sz w:val="24"/>
+          <w:szCs w:val="24"/>
+          <w:lang w:val="en-US"/>
+        </w:rPr>
+        <w:t>int</w:t>
+      </w:r>
+      <w:proofErr w:type="spellEnd"/>
+      <w:r>
+        <w:rPr>
+          <w:rFonts w:ascii="Courier New" w:hAnsi="Courier New" w:cs="Courier New"/>
+          <w:sz w:val="24"/>
+          <w:szCs w:val="24"/>
+          <w:lang w:val="en-US"/>
+        </w:rPr>
+        <w:t xml:space="preserve"> </w:t>
+      </w:r>
+      <w:proofErr w:type="spellStart"/>
+      <w:r>
+        <w:rPr>
+          <w:rFonts w:ascii="Courier New" w:hAnsi="Courier New" w:cs="Courier New"/>
+          <w:sz w:val="24"/>
+          <w:szCs w:val="24"/>
+          <w:lang w:val="en-US"/>
+        </w:rPr>
+        <w:t>widthIdx</w:t>
+      </w:r>
+      <w:proofErr w:type="spellEnd"/>
+      <w:r>
+        <w:rPr>
+          <w:rFonts w:ascii="Courier New" w:hAnsi="Courier New" w:cs="Courier New"/>
+          <w:sz w:val="24"/>
+          <w:szCs w:val="24"/>
+          <w:lang w:val="en-US"/>
+        </w:rPr>
+        <w:t xml:space="preserve">, </w:t>
+      </w:r>
+      <w:proofErr w:type="spellStart"/>
+      <w:r>
+        <w:rPr>
+          <w:rFonts w:ascii="Courier New" w:hAnsi="Courier New" w:cs="Courier New"/>
+          <w:sz w:val="24"/>
+          <w:szCs w:val="24"/>
+          <w:lang w:val="en-US"/>
+        </w:rPr>
+        <w:t>int</w:t>
+      </w:r>
+      <w:proofErr w:type="spellEnd"/>
+      <w:r>
+        <w:rPr>
+          <w:rFonts w:ascii="Courier New" w:hAnsi="Courier New" w:cs="Courier New"/>
+          <w:sz w:val="24"/>
+          <w:szCs w:val="24"/>
+          <w:lang w:val="en-US"/>
+        </w:rPr>
+        <w:t xml:space="preserve"> </w:t>
+      </w:r>
+      <w:proofErr w:type="spellStart"/>
+      <w:r>
+        <w:rPr>
+          <w:rFonts w:ascii="Courier New" w:hAnsi="Courier New" w:cs="Courier New"/>
+          <w:sz w:val="24"/>
+          <w:szCs w:val="24"/>
+          <w:lang w:val="en-US"/>
+        </w:rPr>
+        <w:t>heightIdx</w:t>
+      </w:r>
+      <w:proofErr w:type="spellEnd"/>
+      <w:r>
+        <w:rPr>
+          <w:rFonts w:ascii="Courier New" w:hAnsi="Courier New" w:cs="Courier New"/>
+          <w:sz w:val="24"/>
+          <w:szCs w:val="24"/>
+          <w:lang w:val="en-US"/>
+        </w:rPr>
+        <w:t xml:space="preserve">, </w:t>
+      </w:r>
+      <w:proofErr w:type="spellStart"/>
+      <w:r>
+        <w:rPr>
+          <w:rFonts w:ascii="Courier New" w:hAnsi="Courier New" w:cs="Courier New"/>
+          <w:sz w:val="24"/>
+          <w:szCs w:val="24"/>
+          <w:lang w:val="en-US"/>
+        </w:rPr>
+        <w:t>int</w:t>
+      </w:r>
+      <w:proofErr w:type="spellEnd"/>
+      <w:r>
+        <w:rPr>
+          <w:rFonts w:ascii="Courier New" w:hAnsi="Courier New" w:cs="Courier New"/>
+          <w:sz w:val="24"/>
+          <w:szCs w:val="24"/>
+          <w:lang w:val="en-US"/>
+        </w:rPr>
+        <w:t xml:space="preserve"> </w:t>
+      </w:r>
+    </w:p>
+    <w:p>
+      <w:pPr>
+        <w:tabs>
+          <w:tab w:val="left" w:pos="916"/>
+          <w:tab w:val="left" w:pos="1832"/>
+          <w:tab w:val="left" w:pos="2748"/>
+          <w:tab w:val="left" w:pos="3664"/>
+          <w:tab w:val="left" w:pos="4580"/>
+          <w:tab w:val="left" w:pos="5496"/>
+          <w:tab w:val="left" w:pos="6412"/>
+          <w:tab w:val="left" w:pos="7328"/>
+          <w:tab w:val="left" w:pos="8244"/>
+          <w:tab w:val="left" w:pos="9160"/>
+          <w:tab w:val="left" w:pos="10076"/>
+          <w:tab w:val="left" w:pos="10992"/>
+          <w:tab w:val="left" w:pos="11908"/>
+          <w:tab w:val="left" w:pos="12824"/>
+          <w:tab w:val="left" w:pos="13740"/>
+          <w:tab w:val="left" w:pos="14656"/>
+        </w:tabs>
+        <w:spacing w:after="0" w:line="240" w:lineRule="auto"/>
+        <w:ind w:left="708" w:firstLine="1"/>
+        <w:jc w:val="left"/>
+        <w:rPr>
+          <w:rFonts w:ascii="Courier New" w:hAnsi="Courier New" w:cs="Courier New"/>
+          <w:sz w:val="24"/>
+          <w:szCs w:val="24"/>
+          <w:lang w:val="en-US"/>
+        </w:rPr>
+      </w:pPr>
+      <w:proofErr w:type="spellStart"/>
+      <w:r>
+        <w:rPr>
+          <w:rFonts w:ascii="Courier New" w:hAnsi="Courier New" w:cs="Courier New"/>
+          <w:sz w:val="24"/>
+          <w:szCs w:val="24"/>
+          <w:lang w:val="en-US"/>
+        </w:rPr>
+        <w:t>depthIdx</w:t>
+      </w:r>
+      <w:proofErr w:type="spellEnd"/>
+      <w:r>
+        <w:rPr>
+          <w:rFonts w:ascii="Courier New" w:hAnsi="Courier New" w:cs="Courier New"/>
+          <w:sz w:val="24"/>
+          <w:szCs w:val="24"/>
+          <w:lang w:val="en-US"/>
+        </w:rPr>
+        <w:t>)</w:t>
+      </w:r>
+      <w:r>
+        <w:rPr>
+          <w:rFonts w:ascii="Courier New" w:hAnsi="Courier New" w:cs="Courier New"/>
+          <w:sz w:val="24"/>
+          <w:szCs w:val="24"/>
+          <w:lang w:val="en-US"/>
+        </w:rPr>
+        <w:t>{</w:t>
+      </w:r>
+      <w:r>
+        <w:rPr>
+          <w:rFonts w:ascii="Courier New" w:hAnsi="Courier New" w:cs="Courier New"/>
+          <w:sz w:val="24"/>
+          <w:szCs w:val="24"/>
+          <w:lang w:val="en-US"/>
+        </w:rPr>
+        <w:t>}</w:t>
+      </w:r>
+      <w:r>
+        <w:rPr>
+          <w:rFonts w:ascii="Courier New" w:hAnsi="Courier New" w:cs="Courier New"/>
+          <w:sz w:val="24"/>
+          <w:szCs w:val="24"/>
+          <w:lang w:val="en-US"/>
+        </w:rPr>
+        <w:br/>
+      </w:r>
+      <w:r>
+        <w:rPr>
+          <w:rFonts w:ascii="Courier New" w:hAnsi="Courier New" w:cs="Courier New"/>
+          <w:sz w:val="24"/>
+          <w:szCs w:val="24"/>
+          <w:lang w:val="en-US"/>
+        </w:rPr>
+        <w:br/>
+        <w:t>public void set(</w:t>
+      </w:r>
+      <w:proofErr w:type="spellStart"/>
+      <w:r>
+        <w:rPr>
+          <w:rFonts w:ascii="Courier New" w:hAnsi="Courier New" w:cs="Courier New"/>
+          <w:sz w:val="24"/>
+          <w:szCs w:val="24"/>
+          <w:lang w:val="en-US"/>
+        </w:rPr>
+        <w:t>int</w:t>
+      </w:r>
+      <w:proofErr w:type="spellEnd"/>
+      <w:r>
+        <w:rPr>
+          <w:rFonts w:ascii="Courier New" w:hAnsi="Courier New" w:cs="Courier New"/>
+          <w:sz w:val="24"/>
+          <w:szCs w:val="24"/>
+          <w:lang w:val="en-US"/>
+        </w:rPr>
+        <w:t xml:space="preserve"> </w:t>
+      </w:r>
+      <w:proofErr w:type="spellStart"/>
+      <w:r>
+        <w:rPr>
+          <w:rFonts w:ascii="Courier New" w:hAnsi="Courier New" w:cs="Courier New"/>
+          <w:sz w:val="24"/>
+          <w:szCs w:val="24"/>
+          <w:lang w:val="en-US"/>
+        </w:rPr>
+        <w:t>widthIdx</w:t>
+      </w:r>
+      <w:proofErr w:type="spellEnd"/>
+      <w:r>
+        <w:rPr>
+          <w:rFonts w:ascii="Courier New" w:hAnsi="Courier New" w:cs="Courier New"/>
+          <w:sz w:val="24"/>
+          <w:szCs w:val="24"/>
+          <w:lang w:val="en-US"/>
+        </w:rPr>
+        <w:t xml:space="preserve">, </w:t>
+      </w:r>
+      <w:proofErr w:type="spellStart"/>
+      <w:r>
+        <w:rPr>
+          <w:rFonts w:ascii="Courier New" w:hAnsi="Courier New" w:cs="Courier New"/>
+          <w:sz w:val="24"/>
+          <w:szCs w:val="24"/>
+          <w:lang w:val="en-US"/>
+        </w:rPr>
+        <w:t>int</w:t>
+      </w:r>
+      <w:proofErr w:type="spellEnd"/>
+      <w:r>
+        <w:rPr>
+          <w:rFonts w:ascii="Courier New" w:hAnsi="Courier New" w:cs="Courier New"/>
+          <w:sz w:val="24"/>
+          <w:szCs w:val="24"/>
+          <w:lang w:val="en-US"/>
+        </w:rPr>
+        <w:t xml:space="preserve"> </w:t>
+      </w:r>
+      <w:proofErr w:type="spellStart"/>
+      <w:r>
+        <w:rPr>
+          <w:rFonts w:ascii="Courier New" w:hAnsi="Courier New" w:cs="Courier New"/>
+          <w:sz w:val="24"/>
+          <w:szCs w:val="24"/>
+          <w:lang w:val="en-US"/>
+        </w:rPr>
+        <w:t>heightIdx</w:t>
+      </w:r>
+      <w:proofErr w:type="spellEnd"/>
+      <w:r>
+        <w:rPr>
+          <w:rFonts w:ascii="Courier New" w:hAnsi="Courier New" w:cs="Courier New"/>
+          <w:sz w:val="24"/>
+          <w:szCs w:val="24"/>
+          <w:lang w:val="en-US"/>
+        </w:rPr>
+        <w:t xml:space="preserve">, </w:t>
+      </w:r>
+      <w:proofErr w:type="spellStart"/>
+      <w:r>
+        <w:rPr>
+          <w:rFonts w:ascii="Courier New" w:hAnsi="Courier New" w:cs="Courier New"/>
+          <w:sz w:val="24"/>
+          <w:szCs w:val="24"/>
+          <w:lang w:val="en-US"/>
+        </w:rPr>
+        <w:t>int</w:t>
+      </w:r>
+      <w:proofErr w:type="spellEnd"/>
+      <w:r>
+        <w:rPr>
+          <w:rFonts w:ascii="Courier New" w:hAnsi="Courier New" w:cs="Courier New"/>
+          <w:sz w:val="24"/>
+          <w:szCs w:val="24"/>
+          <w:lang w:val="en-US"/>
+        </w:rPr>
+        <w:t xml:space="preserve"> </w:t>
+      </w:r>
+      <w:proofErr w:type="spellStart"/>
+      <w:r>
+        <w:rPr>
+          <w:rFonts w:ascii="Courier New" w:hAnsi="Courier New" w:cs="Courier New"/>
+          <w:sz w:val="24"/>
+          <w:szCs w:val="24"/>
+          <w:lang w:val="en-US"/>
+        </w:rPr>
+        <w:t>depthIdx</w:t>
+      </w:r>
+      <w:proofErr w:type="spellEnd"/>
+      <w:r>
+        <w:rPr>
+          <w:rFonts w:ascii="Courier New" w:hAnsi="Courier New" w:cs="Courier New"/>
+          <w:sz w:val="24"/>
+          <w:szCs w:val="24"/>
+          <w:lang w:val="en-US"/>
+        </w:rPr>
+        <w:t>,</w:t>
+      </w:r>
+    </w:p>
+    <w:p>
+      <w:pPr>
+        <w:tabs>
+          <w:tab w:val="left" w:pos="916"/>
+          <w:tab w:val="left" w:pos="1832"/>
+          <w:tab w:val="left" w:pos="2748"/>
+          <w:tab w:val="left" w:pos="3664"/>
+          <w:tab w:val="left" w:pos="4580"/>
+          <w:tab w:val="left" w:pos="5496"/>
+          <w:tab w:val="left" w:pos="6412"/>
+          <w:tab w:val="left" w:pos="7328"/>
+          <w:tab w:val="left" w:pos="8244"/>
+          <w:tab w:val="left" w:pos="9160"/>
+          <w:tab w:val="left" w:pos="10076"/>
+          <w:tab w:val="left" w:pos="10992"/>
+          <w:tab w:val="left" w:pos="11908"/>
+          <w:tab w:val="left" w:pos="12824"/>
+          <w:tab w:val="left" w:pos="13740"/>
+          <w:tab w:val="left" w:pos="14656"/>
+        </w:tabs>
+        <w:spacing w:after="0" w:line="240" w:lineRule="auto"/>
+        <w:jc w:val="left"/>
+        <w:rPr>
+          <w:rFonts w:ascii="Courier New" w:hAnsi="Courier New" w:cs="Courier New"/>
+          <w:sz w:val="24"/>
+          <w:szCs w:val="24"/>
+        </w:rPr>
+      </w:pPr>
+      <w:r>
+        <w:rPr>
+          <w:rFonts w:ascii="Courier New" w:hAnsi="Courier New" w:cs="Courier New"/>
+          <w:sz w:val="24"/>
+          <w:szCs w:val="24"/>
+          <w:lang w:val="en-US"/>
+        </w:rPr>
+        <w:t>double</w:t>
+      </w:r>
+      <w:r>
+        <w:rPr>
+          <w:rFonts w:ascii="Courier New" w:hAnsi="Courier New" w:cs="Courier New"/>
+          <w:sz w:val="24"/>
+          <w:szCs w:val="24"/>
+        </w:rPr>
+        <w:t xml:space="preserve"> </w:t>
+      </w:r>
+      <w:r>
+        <w:rPr>
+          <w:rFonts w:ascii="Courier New" w:hAnsi="Courier New" w:cs="Courier New"/>
+          <w:sz w:val="24"/>
+          <w:szCs w:val="24"/>
+          <w:lang w:val="en-US"/>
+        </w:rPr>
+        <w:t>value</w:t>
+      </w:r>
+      <w:r>
+        <w:rPr>
+          <w:rFonts w:ascii="Courier New" w:hAnsi="Courier New" w:cs="Courier New"/>
+          <w:sz w:val="24"/>
+          <w:szCs w:val="24"/>
+        </w:rPr>
+        <w:t>) {</w:t>
+      </w:r>
+      <w:r>
+        <w:rPr>
+          <w:rFonts w:ascii="Courier New" w:hAnsi="Courier New" w:cs="Courier New"/>
+          <w:sz w:val="24"/>
+          <w:szCs w:val="24"/>
+        </w:rPr>
+        <w:t>}</w:t>
+      </w:r>
+    </w:p>
+    <w:p>
+      <w:pPr>
+        <w:spacing w:after="0" w:line="240" w:lineRule="auto"/>
+        <w:ind w:left="0" w:firstLine="0"/>
+        <w:contextualSpacing/>
+        <w:jc w:val="left"/>
+        <w:rPr>
+          <w:rFonts w:ascii="Times New Roman" w:hAnsi="Times New Roman" w:cs="Times New Roman"/>
+          <w:sz w:val="28"/>
+          <w:szCs w:val="28"/>
+        </w:rPr>
+      </w:pPr>
+    </w:p>
+    <w:p>
+      <w:pPr>
+        <w:spacing w:after="0" w:line="240" w:lineRule="auto"/>
+        <w:contextualSpacing/>
+        <w:rPr>
+          <w:rFonts w:ascii="Times New Roman" w:hAnsi="Times New Roman" w:cs="Times New Roman"/>
+          <w:sz w:val="28"/>
+          <w:szCs w:val="28"/>
+        </w:rPr>
+      </w:pPr>
+      <w:r>
+        <w:rPr>
+          <w:rFonts w:ascii="Times New Roman" w:hAnsi="Times New Roman" w:cs="Times New Roman"/>
+          <w:sz w:val="28"/>
+          <w:szCs w:val="28"/>
+        </w:rPr>
+        <w:t>Класс содержит два поля:</w:t>
+      </w:r>
+    </w:p>
+    <w:p>
+      <w:pPr>
+        <w:pStyle w:val="a3"/>
+        <w:numPr>
+          <w:ilvl w:val="0"/>
+          <w:numId w:val="2"/>
+        </w:numPr>
+        <w:spacing w:after="0" w:line="240" w:lineRule="auto"/>
+        <w:ind w:left="0" w:firstLine="709"/>
+        <w:rPr>
+          <w:rFonts w:ascii="Times New Roman" w:hAnsi="Times New Roman" w:cs="Times New Roman"/>
+          <w:sz w:val="28"/>
+          <w:szCs w:val="28"/>
+        </w:rPr>
+      </w:pPr>
+      <w:r>
+        <w:rPr>
+          <w:rFonts w:ascii="Courier New" w:hAnsi="Courier New" w:cs="Courier New"/>
+          <w:sz w:val="28"/>
+          <w:szCs w:val="28"/>
+          <w:lang w:val="en-US"/>
+        </w:rPr>
+        <w:t>data</w:t>
+      </w:r>
+      <w:r>
+        <w:rPr>
+          <w:rFonts w:ascii="Courier New" w:hAnsi="Courier New" w:cs="Courier New"/>
+          <w:sz w:val="24"/>
+          <w:szCs w:val="24"/>
+        </w:rPr>
+        <w:t xml:space="preserve"> </w:t>
+      </w:r>
+      <w:r>
+        <w:rPr>
+          <w:rFonts w:ascii="Times New Roman" w:hAnsi="Times New Roman" w:cs="Times New Roman"/>
+          <w:sz w:val="24"/>
+          <w:szCs w:val="24"/>
+        </w:rPr>
+        <w:t>–</w:t>
+      </w:r>
+      <w:r>
+        <w:rPr>
+          <w:rFonts w:ascii="Courier New" w:hAnsi="Courier New" w:cs="Courier New"/>
+          <w:sz w:val="24"/>
+          <w:szCs w:val="24"/>
+        </w:rPr>
+        <w:t xml:space="preserve"> </w:t>
+      </w:r>
+      <w:r>
+        <w:rPr>
+          <w:rFonts w:ascii="Times New Roman" w:hAnsi="Times New Roman" w:cs="Times New Roman"/>
+          <w:sz w:val="28"/>
+          <w:szCs w:val="28"/>
+        </w:rPr>
+        <w:t xml:space="preserve">массив данных типа </w:t>
+      </w:r>
+      <w:r>
+        <w:rPr>
+          <w:rFonts w:ascii="Times New Roman" w:hAnsi="Times New Roman" w:cs="Times New Roman"/>
+          <w:sz w:val="28"/>
+          <w:szCs w:val="28"/>
+          <w:lang w:val="en-US"/>
+        </w:rPr>
+        <w:t>double</w:t>
+      </w:r>
+      <w:r>
+        <w:rPr>
+          <w:rFonts w:ascii="Times New Roman" w:hAnsi="Times New Roman" w:cs="Times New Roman"/>
+          <w:sz w:val="28"/>
+          <w:szCs w:val="28"/>
+        </w:rPr>
+        <w:t>;</w:t>
+      </w:r>
+      <w:r>
+        <w:rPr>
+          <w:rFonts w:ascii="Times New Roman" w:hAnsi="Times New Roman" w:cs="Times New Roman"/>
+          <w:sz w:val="28"/>
+          <w:szCs w:val="28"/>
+        </w:rPr>
+        <w:t xml:space="preserve"> </w:t>
+      </w:r>
+    </w:p>
+    <w:p>
+      <w:pPr>
+        <w:pStyle w:val="a3"/>
+        <w:numPr>
+          <w:ilvl w:val="0"/>
+          <w:numId w:val="2"/>
+        </w:numPr>
+        <w:spacing w:after="0" w:line="240" w:lineRule="auto"/>
+        <w:ind w:left="0" w:firstLine="709"/>
+        <w:rPr>
+          <w:rFonts w:ascii="Times New Roman" w:hAnsi="Times New Roman" w:cs="Times New Roman"/>
+          <w:sz w:val="28"/>
+          <w:szCs w:val="28"/>
+        </w:rPr>
+      </w:pPr>
+      <w:r>
+        <w:rPr>
+          <w:rFonts w:ascii="Courier New" w:hAnsi="Courier New" w:cs="Courier New"/>
+          <w:sz w:val="28"/>
+          <w:szCs w:val="28"/>
+          <w:lang w:val="en-US"/>
+        </w:rPr>
+        <w:t>dimension</w:t>
+      </w:r>
+      <w:r>
+        <w:rPr>
+          <w:rFonts w:ascii="Times New Roman" w:hAnsi="Times New Roman" w:cs="Times New Roman"/>
+          <w:sz w:val="28"/>
+          <w:szCs w:val="28"/>
+        </w:rPr>
+        <w:t xml:space="preserve"> – объект клас</w:t>
+      </w:r>
+      <w:r>
+        <w:rPr>
+          <w:rFonts w:ascii="Times New Roman" w:hAnsi="Times New Roman" w:cs="Times New Roman"/>
+          <w:sz w:val="28"/>
+          <w:szCs w:val="28"/>
+        </w:rPr>
+        <w:t xml:space="preserve">са, который хранит информацию о </w:t>
+      </w:r>
+      <w:r>
+        <w:rPr>
+          <w:rFonts w:ascii="Times New Roman" w:hAnsi="Times New Roman" w:cs="Times New Roman"/>
+          <w:sz w:val="28"/>
+          <w:szCs w:val="28"/>
+        </w:rPr>
+        <w:t>размерности данных (</w:t>
+      </w:r>
+      <w:r>
+        <w:rPr>
+          <w:rFonts w:ascii="Times New Roman" w:hAnsi="Times New Roman" w:cs="Times New Roman"/>
+          <w:sz w:val="28"/>
+          <w:szCs w:val="28"/>
+          <w:lang w:val="en-US"/>
+        </w:rPr>
+        <w:t>width</w:t>
+      </w:r>
+      <w:r>
+        <w:rPr>
+          <w:rFonts w:ascii="Times New Roman" w:hAnsi="Times New Roman" w:cs="Times New Roman"/>
+          <w:sz w:val="28"/>
+          <w:szCs w:val="28"/>
+        </w:rPr>
+        <w:t xml:space="preserve">, </w:t>
+      </w:r>
+      <w:r>
+        <w:rPr>
+          <w:rFonts w:ascii="Times New Roman" w:hAnsi="Times New Roman" w:cs="Times New Roman"/>
+          <w:sz w:val="28"/>
+          <w:szCs w:val="28"/>
+          <w:lang w:val="en-US"/>
+        </w:rPr>
+        <w:t>height</w:t>
+      </w:r>
+      <w:r>
+        <w:rPr>
+          <w:rFonts w:ascii="Times New Roman" w:hAnsi="Times New Roman" w:cs="Times New Roman"/>
+          <w:sz w:val="28"/>
+          <w:szCs w:val="28"/>
+        </w:rPr>
+        <w:t xml:space="preserve">, </w:t>
+      </w:r>
+      <w:r>
+        <w:rPr>
+          <w:rFonts w:ascii="Times New Roman" w:hAnsi="Times New Roman" w:cs="Times New Roman"/>
+          <w:sz w:val="28"/>
+          <w:szCs w:val="28"/>
+          <w:lang w:val="en-US"/>
+        </w:rPr>
+        <w:t>depth</w:t>
+      </w:r>
+      <w:r>
+        <w:rPr>
+          <w:rFonts w:ascii="Times New Roman" w:hAnsi="Times New Roman" w:cs="Times New Roman"/>
+          <w:sz w:val="28"/>
+          <w:szCs w:val="28"/>
+        </w:rPr>
+        <w:t>)</w:t>
+      </w:r>
+      <w:r>
+        <w:rPr>
+          <w:rFonts w:ascii="Times New Roman" w:hAnsi="Times New Roman" w:cs="Times New Roman"/>
+          <w:sz w:val="28"/>
+          <w:szCs w:val="28"/>
+        </w:rPr>
+        <w:t>.</w:t>
+      </w:r>
+    </w:p>
+    <w:p>
+      <w:pPr>
+        <w:spacing w:after="0" w:line="240" w:lineRule="auto"/>
+        <w:ind w:left="0" w:firstLine="709"/>
+        <w:rPr>
+          <w:rFonts w:ascii="Times New Roman" w:hAnsi="Times New Roman" w:cs="Times New Roman"/>
+          <w:sz w:val="28"/>
+          <w:szCs w:val="28"/>
+        </w:rPr>
+      </w:pPr>
+      <w:r>
+        <w:rPr>
+          <w:rFonts w:ascii="Times New Roman" w:hAnsi="Times New Roman" w:cs="Times New Roman"/>
+          <w:sz w:val="28"/>
+          <w:szCs w:val="28"/>
+        </w:rPr>
+        <w:t xml:space="preserve">Методы класса позволяют проводить различные операции с данными. Перечислим некоторые из них: </w:t>
+      </w:r>
+    </w:p>
+    <w:p>
+      <w:pPr>
+        <w:pStyle w:val="a3"/>
+        <w:numPr>
+          <w:ilvl w:val="0"/>
+          <w:numId w:val="2"/>
+        </w:numPr>
+        <w:spacing w:after="0" w:line="240" w:lineRule="auto"/>
+        <w:ind w:left="0" w:firstLine="709"/>
+        <w:rPr>
+          <w:rFonts w:ascii="Times New Roman" w:hAnsi="Times New Roman" w:cs="Times New Roman"/>
+          <w:sz w:val="28"/>
+          <w:szCs w:val="28"/>
+        </w:rPr>
+      </w:pPr>
+      <w:r>
+        <w:rPr>
+          <w:rFonts w:ascii="Courier New" w:hAnsi="Courier New" w:cs="Courier New"/>
+          <w:sz w:val="24"/>
+          <w:szCs w:val="24"/>
+          <w:lang w:val="en-US"/>
+        </w:rPr>
+        <w:t>List</w:t>
+      </w:r>
+      <w:r>
+        <w:rPr>
+          <w:rFonts w:ascii="Courier New" w:hAnsi="Courier New" w:cs="Courier New"/>
+          <w:sz w:val="24"/>
+          <w:szCs w:val="24"/>
+        </w:rPr>
+        <w:t>&lt;</w:t>
+      </w:r>
+      <w:r>
+        <w:rPr>
+          <w:rFonts w:ascii="Courier New" w:hAnsi="Courier New" w:cs="Courier New"/>
+          <w:sz w:val="24"/>
+          <w:szCs w:val="24"/>
+          <w:lang w:val="en-US"/>
+        </w:rPr>
+        <w:t>Double</w:t>
+      </w:r>
+      <w:r>
+        <w:rPr>
+          <w:rFonts w:ascii="Courier New" w:hAnsi="Courier New" w:cs="Courier New"/>
+          <w:sz w:val="24"/>
+          <w:szCs w:val="24"/>
+        </w:rPr>
+        <w:t xml:space="preserve">&gt; </w:t>
+      </w:r>
+      <w:proofErr w:type="spellStart"/>
+      <w:proofErr w:type="gramStart"/>
+      <w:r>
+        <w:rPr>
+          <w:rFonts w:ascii="Courier New" w:hAnsi="Courier New" w:cs="Courier New"/>
+          <w:sz w:val="24"/>
+          <w:szCs w:val="24"/>
+          <w:lang w:val="en-US"/>
+        </w:rPr>
+        <w:t>getData</w:t>
+      </w:r>
+      <w:proofErr w:type="spellEnd"/>
+      <w:r>
+        <w:rPr>
+          <w:rFonts w:ascii="Courier New" w:hAnsi="Courier New" w:cs="Courier New"/>
+          <w:sz w:val="24"/>
+          <w:szCs w:val="24"/>
+        </w:rPr>
+        <w:t>(</w:t>
+      </w:r>
+      <w:proofErr w:type="gramEnd"/>
+      <w:r>
+        <w:rPr>
+          <w:rFonts w:ascii="Courier New" w:hAnsi="Courier New" w:cs="Courier New"/>
+          <w:sz w:val="24"/>
+          <w:szCs w:val="24"/>
+        </w:rPr>
+        <w:t>)</w:t>
+      </w:r>
+      <w:r>
+        <w:rPr>
+          <w:rFonts w:ascii="Courier New" w:hAnsi="Courier New" w:cs="Courier New"/>
+          <w:sz w:val="28"/>
+          <w:szCs w:val="28"/>
+        </w:rPr>
+        <w:t xml:space="preserve"> </w:t>
+      </w:r>
+      <w:r>
+        <w:rPr>
+          <w:rFonts w:ascii="Times New Roman" w:hAnsi="Times New Roman" w:cs="Times New Roman"/>
+          <w:sz w:val="28"/>
+          <w:szCs w:val="28"/>
+        </w:rPr>
+        <w:t xml:space="preserve">– возвращает одномерный массив данных, которые хранятся в модели. </w:t>
+      </w:r>
+    </w:p>
+    <w:p>
+      <w:pPr>
+        <w:pStyle w:val="a3"/>
+        <w:numPr>
+          <w:ilvl w:val="0"/>
+          <w:numId w:val="2"/>
+        </w:numPr>
+        <w:spacing w:after="0" w:line="240" w:lineRule="auto"/>
+        <w:ind w:left="0" w:firstLine="709"/>
+        <w:rPr>
+          <w:rFonts w:ascii="Times New Roman" w:hAnsi="Times New Roman" w:cs="Times New Roman"/>
+          <w:sz w:val="28"/>
+          <w:szCs w:val="28"/>
+        </w:rPr>
+      </w:pPr>
+      <w:r>
+        <w:rPr>
+          <w:rFonts w:ascii="Courier New" w:hAnsi="Courier New" w:cs="Courier New"/>
+          <w:sz w:val="24"/>
+          <w:szCs w:val="24"/>
+          <w:lang w:val="en-US"/>
+        </w:rPr>
+        <w:t>void</w:t>
+      </w:r>
+      <w:r>
+        <w:rPr>
+          <w:rFonts w:ascii="Courier New" w:hAnsi="Courier New" w:cs="Courier New"/>
+          <w:sz w:val="24"/>
+          <w:szCs w:val="24"/>
+        </w:rPr>
+        <w:t xml:space="preserve"> </w:t>
+      </w:r>
+      <w:proofErr w:type="gramStart"/>
+      <w:r>
+        <w:rPr>
+          <w:rFonts w:ascii="Courier New" w:hAnsi="Courier New" w:cs="Courier New"/>
+          <w:sz w:val="24"/>
+          <w:szCs w:val="24"/>
+          <w:lang w:val="en-US"/>
+        </w:rPr>
+        <w:t>rotate</w:t>
+      </w:r>
+      <w:r>
+        <w:rPr>
+          <w:rFonts w:ascii="Courier New" w:hAnsi="Courier New" w:cs="Courier New"/>
+          <w:sz w:val="24"/>
+          <w:szCs w:val="24"/>
+        </w:rPr>
+        <w:t>(</w:t>
+      </w:r>
+      <w:proofErr w:type="gramEnd"/>
+      <w:r>
+        <w:rPr>
+          <w:rFonts w:ascii="Courier New" w:hAnsi="Courier New" w:cs="Courier New"/>
+          <w:sz w:val="24"/>
+          <w:szCs w:val="24"/>
+        </w:rPr>
+        <w:t>)</w:t>
+      </w:r>
+      <w:r>
+        <w:rPr>
+          <w:rFonts w:ascii="Courier New" w:hAnsi="Courier New" w:cs="Courier New"/>
+          <w:sz w:val="28"/>
+          <w:szCs w:val="28"/>
+        </w:rPr>
+        <w:t xml:space="preserve"> – </w:t>
+      </w:r>
+      <w:r>
+        <w:rPr>
+          <w:rFonts w:ascii="Times New Roman" w:hAnsi="Times New Roman" w:cs="Times New Roman"/>
+          <w:sz w:val="28"/>
+          <w:szCs w:val="28"/>
+        </w:rPr>
+        <w:t>производит поворот массива данных на 180 градусов (</w:t>
+      </w:r>
+      <w:r>
+        <w:rPr>
+          <w:rFonts w:ascii="Times New Roman" w:hAnsi="Times New Roman" w:cs="Times New Roman"/>
+          <w:sz w:val="28"/>
+          <w:szCs w:val="28"/>
+          <w:lang w:val="en-US"/>
+        </w:rPr>
+        <w:t>rot</w:t>
+      </w:r>
+      <w:r>
+        <w:rPr>
+          <w:rFonts w:ascii="Times New Roman" w:hAnsi="Times New Roman" w:cs="Times New Roman"/>
+          <w:sz w:val="28"/>
+          <w:szCs w:val="28"/>
+        </w:rPr>
+        <w:t xml:space="preserve">180). Данная операция необходима для </w:t>
+      </w:r>
+      <w:r>
+        <w:rPr>
+          <w:rFonts w:ascii="Times New Roman" w:hAnsi="Times New Roman" w:cs="Times New Roman"/>
+          <w:sz w:val="28"/>
+          <w:szCs w:val="28"/>
+        </w:rPr>
+        <w:t xml:space="preserve">реализации двумерной свертки в сверточных нейронных сетях. </w:t>
+      </w:r>
+    </w:p>
+    <w:p>
+      <w:pPr>
+        <w:pStyle w:val="a3"/>
+        <w:numPr>
+          <w:ilvl w:val="0"/>
+          <w:numId w:val="2"/>
+        </w:numPr>
+        <w:spacing w:after="0" w:line="240" w:lineRule="auto"/>
+        <w:ind w:left="0" w:firstLine="709"/>
+        <w:rPr>
+          <w:rFonts w:ascii="Times New Roman" w:hAnsi="Times New Roman" w:cs="Times New Roman"/>
+          <w:sz w:val="28"/>
+          <w:szCs w:val="28"/>
+        </w:rPr>
+      </w:pPr>
+      <w:r>
+        <w:rPr>
+          <w:rFonts w:ascii="Courier New" w:hAnsi="Courier New" w:cs="Courier New"/>
+          <w:sz w:val="24"/>
+          <w:szCs w:val="24"/>
+          <w:lang w:val="en-US"/>
+        </w:rPr>
+        <w:t>double</w:t>
+      </w:r>
+      <w:r>
+        <w:rPr>
+          <w:rFonts w:ascii="Courier New" w:hAnsi="Courier New" w:cs="Courier New"/>
+          <w:sz w:val="24"/>
+          <w:szCs w:val="24"/>
+        </w:rPr>
+        <w:t xml:space="preserve"> </w:t>
+      </w:r>
+      <w:proofErr w:type="gramStart"/>
+      <w:r>
+        <w:rPr>
+          <w:rFonts w:ascii="Courier New" w:hAnsi="Courier New" w:cs="Courier New"/>
+          <w:sz w:val="24"/>
+          <w:szCs w:val="24"/>
+          <w:lang w:val="en-US"/>
+        </w:rPr>
+        <w:t>get</w:t>
+      </w:r>
+      <w:r>
+        <w:rPr>
+          <w:rFonts w:ascii="Courier New" w:hAnsi="Courier New" w:cs="Courier New"/>
+          <w:sz w:val="24"/>
+          <w:szCs w:val="24"/>
+        </w:rPr>
+        <w:t>(</w:t>
+      </w:r>
+      <w:proofErr w:type="spellStart"/>
+      <w:proofErr w:type="gramEnd"/>
+      <w:r>
+        <w:rPr>
+          <w:rFonts w:ascii="Courier New" w:hAnsi="Courier New" w:cs="Courier New"/>
+          <w:sz w:val="24"/>
+          <w:szCs w:val="24"/>
+          <w:lang w:val="en-US"/>
+        </w:rPr>
+        <w:t>int</w:t>
+      </w:r>
+      <w:proofErr w:type="spellEnd"/>
+      <w:r>
+        <w:rPr>
+          <w:rFonts w:ascii="Courier New" w:hAnsi="Courier New" w:cs="Courier New"/>
+          <w:sz w:val="24"/>
+          <w:szCs w:val="24"/>
+        </w:rPr>
+        <w:t xml:space="preserve"> </w:t>
+      </w:r>
+      <w:proofErr w:type="spellStart"/>
+      <w:r>
+        <w:rPr>
+          <w:rFonts w:ascii="Courier New" w:hAnsi="Courier New" w:cs="Courier New"/>
+          <w:sz w:val="24"/>
+          <w:szCs w:val="24"/>
+          <w:lang w:val="en-US"/>
+        </w:rPr>
+        <w:t>widthIdx</w:t>
+      </w:r>
+      <w:proofErr w:type="spellEnd"/>
+      <w:r>
+        <w:rPr>
+          <w:rFonts w:ascii="Courier New" w:hAnsi="Courier New" w:cs="Courier New"/>
+          <w:sz w:val="24"/>
+          <w:szCs w:val="24"/>
+        </w:rPr>
+        <w:t xml:space="preserve">, </w:t>
+      </w:r>
+      <w:proofErr w:type="spellStart"/>
+      <w:r>
+        <w:rPr>
+          <w:rFonts w:ascii="Courier New" w:hAnsi="Courier New" w:cs="Courier New"/>
+          <w:sz w:val="24"/>
+          <w:szCs w:val="24"/>
+          <w:lang w:val="en-US"/>
+        </w:rPr>
+        <w:t>int</w:t>
+      </w:r>
+      <w:proofErr w:type="spellEnd"/>
+      <w:r>
+        <w:rPr>
+          <w:rFonts w:ascii="Courier New" w:hAnsi="Courier New" w:cs="Courier New"/>
+          <w:sz w:val="24"/>
+          <w:szCs w:val="24"/>
+        </w:rPr>
+        <w:t xml:space="preserve"> </w:t>
+      </w:r>
+      <w:proofErr w:type="spellStart"/>
+      <w:r>
+        <w:rPr>
+          <w:rFonts w:ascii="Courier New" w:hAnsi="Courier New" w:cs="Courier New"/>
+          <w:sz w:val="24"/>
+          <w:szCs w:val="24"/>
+          <w:lang w:val="en-US"/>
+        </w:rPr>
+        <w:t>heightIdx</w:t>
+      </w:r>
+      <w:proofErr w:type="spellEnd"/>
+      <w:r>
+        <w:rPr>
+          <w:rFonts w:ascii="Courier New" w:hAnsi="Courier New" w:cs="Courier New"/>
+          <w:sz w:val="24"/>
+          <w:szCs w:val="24"/>
+        </w:rPr>
+        <w:t xml:space="preserve">, </w:t>
+      </w:r>
+      <w:proofErr w:type="spellStart"/>
+      <w:r>
+        <w:rPr>
+          <w:rFonts w:ascii="Courier New" w:hAnsi="Courier New" w:cs="Courier New"/>
+          <w:sz w:val="24"/>
+          <w:szCs w:val="24"/>
+          <w:lang w:val="en-US"/>
+        </w:rPr>
+        <w:t>int</w:t>
+      </w:r>
+      <w:proofErr w:type="spellEnd"/>
+      <w:r>
+        <w:rPr>
+          <w:rFonts w:ascii="Courier New" w:hAnsi="Courier New" w:cs="Courier New"/>
+          <w:sz w:val="24"/>
+          <w:szCs w:val="24"/>
+        </w:rPr>
+        <w:t xml:space="preserve"> </w:t>
+      </w:r>
+      <w:proofErr w:type="spellStart"/>
+      <w:r>
+        <w:rPr>
+          <w:rFonts w:ascii="Courier New" w:hAnsi="Courier New" w:cs="Courier New"/>
+          <w:sz w:val="24"/>
+          <w:szCs w:val="24"/>
+          <w:lang w:val="en-US"/>
+        </w:rPr>
+        <w:t>depthIdx</w:t>
+      </w:r>
+      <w:proofErr w:type="spellEnd"/>
+      <w:r>
+        <w:rPr>
+          <w:rFonts w:ascii="Courier New" w:hAnsi="Courier New" w:cs="Courier New"/>
+          <w:sz w:val="24"/>
+          <w:szCs w:val="24"/>
+        </w:rPr>
+        <w:t>)</w:t>
+      </w:r>
+      <w:r>
+        <w:rPr>
+          <w:rFonts w:ascii="Courier New" w:hAnsi="Courier New" w:cs="Courier New"/>
+          <w:sz w:val="28"/>
+          <w:szCs w:val="28"/>
+        </w:rPr>
+        <w:t xml:space="preserve">- </w:t>
+      </w:r>
+      <w:r>
+        <w:rPr>
+          <w:rFonts w:ascii="Times New Roman" w:hAnsi="Times New Roman" w:cs="Times New Roman"/>
+          <w:sz w:val="28"/>
+          <w:szCs w:val="28"/>
+        </w:rPr>
+        <w:t xml:space="preserve">позволяет получить единичный элемент массива по заданным координатам. Во время вызова метода происходит проверка на корректность введенных </w:t>
+      </w:r>
+      <w:r>
+        <w:rPr>
+          <w:rFonts w:ascii="Times New Roman" w:hAnsi="Times New Roman" w:cs="Times New Roman"/>
+          <w:sz w:val="28"/>
+          <w:szCs w:val="28"/>
+        </w:rPr>
+        <w:lastRenderedPageBreak/>
+        <w:t xml:space="preserve">координат чтобы исключить возможность обращения к несуществующим данным. </w:t>
+      </w:r>
+    </w:p>
+    <w:p>
+      <w:pPr>
+        <w:pStyle w:val="a3"/>
+        <w:numPr>
+          <w:ilvl w:val="0"/>
+          <w:numId w:val="2"/>
+        </w:numPr>
+        <w:spacing w:after="0" w:line="240" w:lineRule="auto"/>
+        <w:ind w:left="0" w:firstLine="709"/>
+        <w:rPr>
+          <w:rFonts w:ascii="Courier New" w:hAnsi="Courier New" w:cs="Courier New"/>
+          <w:sz w:val="28"/>
+          <w:szCs w:val="28"/>
+        </w:rPr>
+      </w:pPr>
+      <w:r>
+        <w:rPr>
+          <w:rFonts w:ascii="Courier New" w:hAnsi="Courier New" w:cs="Courier New"/>
+          <w:color w:val="000000" w:themeColor="text1"/>
+          <w:sz w:val="24"/>
+          <w:szCs w:val="24"/>
+          <w:lang w:val="en-US"/>
+        </w:rPr>
+        <w:t>DataSet</w:t>
+      </w:r>
+      <w:r>
+        <w:rPr>
+          <w:rFonts w:ascii="Courier New" w:hAnsi="Courier New" w:cs="Courier New"/>
+          <w:color w:val="000000" w:themeColor="text1"/>
+          <w:sz w:val="24"/>
+          <w:szCs w:val="24"/>
+        </w:rPr>
+        <w:t xml:space="preserve"> </w:t>
+      </w:r>
+      <w:proofErr w:type="gramStart"/>
+      <w:r>
+        <w:rPr>
+          <w:rFonts w:ascii="Courier New" w:hAnsi="Courier New" w:cs="Courier New"/>
+          <w:color w:val="000000" w:themeColor="text1"/>
+          <w:sz w:val="24"/>
+          <w:szCs w:val="24"/>
+          <w:lang w:val="en-US"/>
+        </w:rPr>
+        <w:t>merge</w:t>
+      </w:r>
+      <w:r>
+        <w:rPr>
+          <w:rFonts w:ascii="Courier New" w:hAnsi="Courier New" w:cs="Courier New"/>
+          <w:color w:val="000000" w:themeColor="text1"/>
+          <w:sz w:val="24"/>
+          <w:szCs w:val="24"/>
+        </w:rPr>
+        <w:t>(</w:t>
+      </w:r>
+      <w:proofErr w:type="gramEnd"/>
+      <w:r>
+        <w:rPr>
+          <w:rFonts w:ascii="Courier New" w:hAnsi="Courier New" w:cs="Courier New"/>
+          <w:color w:val="000000" w:themeColor="text1"/>
+          <w:sz w:val="24"/>
+          <w:szCs w:val="24"/>
+          <w:lang w:val="en-US"/>
+        </w:rPr>
+        <w:t>final</w:t>
+      </w:r>
+      <w:r>
+        <w:rPr>
+          <w:rFonts w:ascii="Courier New" w:hAnsi="Courier New" w:cs="Courier New"/>
+          <w:color w:val="000000" w:themeColor="text1"/>
+          <w:sz w:val="24"/>
+          <w:szCs w:val="24"/>
+        </w:rPr>
+        <w:t xml:space="preserve"> </w:t>
+      </w:r>
+      <w:r>
+        <w:rPr>
+          <w:rFonts w:ascii="Courier New" w:hAnsi="Courier New" w:cs="Courier New"/>
+          <w:color w:val="000000" w:themeColor="text1"/>
+          <w:sz w:val="24"/>
+          <w:szCs w:val="24"/>
+          <w:lang w:val="en-US"/>
+        </w:rPr>
+        <w:t>DataSet</w:t>
+      </w:r>
+      <w:r>
+        <w:rPr>
+          <w:rFonts w:ascii="Courier New" w:hAnsi="Courier New" w:cs="Courier New"/>
+          <w:color w:val="000000" w:themeColor="text1"/>
+          <w:sz w:val="24"/>
+          <w:szCs w:val="24"/>
+        </w:rPr>
+        <w:t xml:space="preserve"> </w:t>
+      </w:r>
+      <w:r>
+        <w:rPr>
+          <w:rFonts w:ascii="Courier New" w:hAnsi="Courier New" w:cs="Courier New"/>
+          <w:color w:val="000000" w:themeColor="text1"/>
+          <w:sz w:val="24"/>
+          <w:szCs w:val="24"/>
+          <w:lang w:val="en-US"/>
+        </w:rPr>
+        <w:t>other</w:t>
+      </w:r>
+      <w:r>
+        <w:rPr>
+          <w:rFonts w:ascii="Courier New" w:hAnsi="Courier New" w:cs="Courier New"/>
+          <w:color w:val="000000" w:themeColor="text1"/>
+          <w:sz w:val="24"/>
+          <w:szCs w:val="24"/>
+        </w:rPr>
+        <w:t xml:space="preserve">, </w:t>
+      </w:r>
+      <w:r>
+        <w:rPr>
+          <w:rFonts w:ascii="Courier New" w:hAnsi="Courier New" w:cs="Courier New"/>
+          <w:color w:val="000000" w:themeColor="text1"/>
+          <w:sz w:val="24"/>
+          <w:szCs w:val="24"/>
+          <w:lang w:val="en-US"/>
+        </w:rPr>
+        <w:t>final</w:t>
+      </w:r>
+      <w:r>
+        <w:rPr>
+          <w:rFonts w:ascii="Courier New" w:hAnsi="Courier New" w:cs="Courier New"/>
+          <w:color w:val="000000" w:themeColor="text1"/>
+          <w:sz w:val="24"/>
+          <w:szCs w:val="24"/>
+        </w:rPr>
+        <w:t xml:space="preserve"> </w:t>
+      </w:r>
+      <w:proofErr w:type="spellStart"/>
+      <w:r>
+        <w:rPr>
+          <w:rFonts w:ascii="Courier New" w:hAnsi="Courier New" w:cs="Courier New"/>
+          <w:color w:val="000000" w:themeColor="text1"/>
+          <w:sz w:val="24"/>
+          <w:szCs w:val="24"/>
+          <w:lang w:val="en-US"/>
+        </w:rPr>
+        <w:t>DoubleBinaryOperator</w:t>
+      </w:r>
+      <w:proofErr w:type="spellEnd"/>
+      <w:r>
+        <w:rPr>
+          <w:rFonts w:ascii="Courier New" w:hAnsi="Courier New" w:cs="Courier New"/>
+          <w:color w:val="000000" w:themeColor="text1"/>
+          <w:sz w:val="24"/>
+          <w:szCs w:val="24"/>
+        </w:rPr>
+        <w:t xml:space="preserve"> </w:t>
+      </w:r>
+      <w:r>
+        <w:rPr>
+          <w:rFonts w:ascii="Courier New" w:hAnsi="Courier New" w:cs="Courier New"/>
+          <w:color w:val="000000" w:themeColor="text1"/>
+          <w:sz w:val="24"/>
+          <w:szCs w:val="24"/>
+          <w:lang w:val="en-US"/>
+        </w:rPr>
+        <w:t>operator</w:t>
+      </w:r>
+      <w:r>
+        <w:rPr>
+          <w:rFonts w:ascii="Courier New" w:hAnsi="Courier New" w:cs="Courier New"/>
+          <w:color w:val="000000" w:themeColor="text1"/>
+          <w:sz w:val="24"/>
+          <w:szCs w:val="24"/>
+        </w:rPr>
+        <w:t>)</w:t>
+      </w:r>
+      <w:r>
+        <w:rPr>
+          <w:rFonts w:ascii="Courier New" w:hAnsi="Courier New" w:cs="Courier New"/>
+          <w:color w:val="000000" w:themeColor="text1"/>
+          <w:sz w:val="28"/>
+          <w:szCs w:val="28"/>
+        </w:rPr>
+        <w:t xml:space="preserve"> – </w:t>
+      </w:r>
+      <w:r>
+        <w:rPr>
+          <w:rFonts w:ascii="Times New Roman" w:hAnsi="Times New Roman" w:cs="Times New Roman"/>
+          <w:color w:val="000000" w:themeColor="text1"/>
+          <w:sz w:val="28"/>
+          <w:szCs w:val="28"/>
+        </w:rPr>
+        <w:t>в</w:t>
+      </w:r>
+      <w:r>
+        <w:rPr>
+          <w:rFonts w:ascii="Times New Roman" w:hAnsi="Times New Roman" w:cs="Times New Roman"/>
+          <w:color w:val="000000" w:themeColor="text1"/>
+          <w:sz w:val="28"/>
+          <w:szCs w:val="28"/>
+        </w:rPr>
+        <w:t xml:space="preserve"> </w:t>
+      </w:r>
+      <w:r>
+        <w:rPr>
+          <w:rFonts w:ascii="Times New Roman" w:hAnsi="Times New Roman" w:cs="Times New Roman"/>
+          <w:color w:val="000000" w:themeColor="text1"/>
+          <w:sz w:val="28"/>
+          <w:szCs w:val="28"/>
+        </w:rPr>
+        <w:t>качестве</w:t>
+      </w:r>
+      <w:r>
+        <w:rPr>
+          <w:rFonts w:ascii="Times New Roman" w:hAnsi="Times New Roman" w:cs="Times New Roman"/>
+          <w:color w:val="000000" w:themeColor="text1"/>
+          <w:sz w:val="28"/>
+          <w:szCs w:val="28"/>
+        </w:rPr>
+        <w:t xml:space="preserve"> </w:t>
+      </w:r>
+      <w:r>
+        <w:rPr>
+          <w:rFonts w:ascii="Times New Roman" w:hAnsi="Times New Roman" w:cs="Times New Roman"/>
+          <w:color w:val="000000" w:themeColor="text1"/>
+          <w:sz w:val="28"/>
+          <w:szCs w:val="28"/>
+        </w:rPr>
+        <w:t>аргумента</w:t>
+      </w:r>
+      <w:r>
+        <w:rPr>
+          <w:rFonts w:ascii="Times New Roman" w:hAnsi="Times New Roman" w:cs="Times New Roman"/>
+          <w:color w:val="000000" w:themeColor="text1"/>
+          <w:sz w:val="28"/>
+          <w:szCs w:val="28"/>
+        </w:rPr>
+        <w:t xml:space="preserve"> </w:t>
+      </w:r>
+      <w:r>
+        <w:rPr>
+          <w:rFonts w:ascii="Times New Roman" w:hAnsi="Times New Roman" w:cs="Times New Roman"/>
+          <w:color w:val="000000" w:themeColor="text1"/>
+          <w:sz w:val="28"/>
+          <w:szCs w:val="28"/>
+        </w:rPr>
+        <w:t>принимает</w:t>
+      </w:r>
+      <w:r>
+        <w:rPr>
+          <w:rFonts w:ascii="Times New Roman" w:hAnsi="Times New Roman" w:cs="Times New Roman"/>
+          <w:color w:val="000000" w:themeColor="text1"/>
+          <w:sz w:val="28"/>
+          <w:szCs w:val="28"/>
+        </w:rPr>
+        <w:t xml:space="preserve"> </w:t>
+      </w:r>
+      <w:r>
+        <w:rPr>
+          <w:rFonts w:ascii="Times New Roman" w:hAnsi="Times New Roman" w:cs="Times New Roman"/>
+          <w:color w:val="000000" w:themeColor="text1"/>
+          <w:sz w:val="28"/>
+          <w:szCs w:val="28"/>
+        </w:rPr>
+        <w:t xml:space="preserve">другой экземпляр класс </w:t>
+      </w:r>
+      <w:r>
+        <w:rPr>
+          <w:rFonts w:ascii="Times New Roman" w:hAnsi="Times New Roman" w:cs="Times New Roman"/>
+          <w:color w:val="000000" w:themeColor="text1"/>
+          <w:sz w:val="28"/>
+          <w:szCs w:val="28"/>
+          <w:lang w:val="en-US"/>
+        </w:rPr>
+        <w:t>DataSet</w:t>
+      </w:r>
+      <w:r>
+        <w:rPr>
+          <w:rFonts w:ascii="Times New Roman" w:hAnsi="Times New Roman" w:cs="Times New Roman"/>
+          <w:color w:val="000000" w:themeColor="text1"/>
+          <w:sz w:val="28"/>
+          <w:szCs w:val="28"/>
+        </w:rPr>
+        <w:t xml:space="preserve"> и применяет функцию </w:t>
+      </w:r>
+      <w:r>
+        <w:rPr>
+          <w:rFonts w:ascii="Courier New" w:hAnsi="Courier New" w:cs="Courier New"/>
+          <w:color w:val="000000" w:themeColor="text1"/>
+          <w:sz w:val="28"/>
+          <w:szCs w:val="28"/>
+          <w:lang w:val="en-US"/>
+        </w:rPr>
+        <w:t>operator</w:t>
+      </w:r>
+      <w:r>
+        <w:rPr>
+          <w:rFonts w:ascii="Times New Roman" w:hAnsi="Times New Roman" w:cs="Times New Roman"/>
+          <w:color w:val="000000" w:themeColor="text1"/>
+          <w:sz w:val="28"/>
+          <w:szCs w:val="28"/>
+        </w:rPr>
+        <w:t xml:space="preserve"> </w:t>
+      </w:r>
+      <w:r>
+        <w:rPr>
+          <w:rFonts w:ascii="Times New Roman" w:hAnsi="Times New Roman" w:cs="Times New Roman"/>
+          <w:color w:val="000000" w:themeColor="text1"/>
+          <w:sz w:val="28"/>
+          <w:szCs w:val="28"/>
+        </w:rPr>
+        <w:t xml:space="preserve">попарно </w:t>
+      </w:r>
+      <w:r>
+        <w:rPr>
+          <w:rFonts w:ascii="Times New Roman" w:hAnsi="Times New Roman" w:cs="Times New Roman"/>
+          <w:color w:val="000000" w:themeColor="text1"/>
+          <w:sz w:val="28"/>
+          <w:szCs w:val="28"/>
+        </w:rPr>
+        <w:t>к</w:t>
+      </w:r>
+      <w:r>
+        <w:rPr>
+          <w:rFonts w:ascii="Times New Roman" w:hAnsi="Times New Roman" w:cs="Times New Roman"/>
+          <w:color w:val="000000" w:themeColor="text1"/>
+          <w:sz w:val="28"/>
+          <w:szCs w:val="28"/>
+        </w:rPr>
+        <w:t xml:space="preserve"> каждым двум элементам массивов данных если размерности массивов данных совпадают.</w:t>
+      </w:r>
+    </w:p>
+    <w:p>
+      <w:pPr>
+        <w:pStyle w:val="a3"/>
+        <w:spacing w:after="0" w:line="240" w:lineRule="auto"/>
+        <w:ind w:left="709" w:firstLine="0"/>
+        <w:rPr>
+          <w:rFonts w:ascii="Courier New" w:hAnsi="Courier New" w:cs="Courier New"/>
+          <w:sz w:val="28"/>
+          <w:szCs w:val="28"/>
+        </w:rPr>
+      </w:pPr>
+    </w:p>
+    <w:p>
+      <w:pPr>
+        <w:pStyle w:val="a3"/>
+        <w:spacing w:after="0" w:line="240" w:lineRule="auto"/>
+        <w:ind w:left="0" w:firstLine="709"/>
+        <w:rPr>
+          <w:rFonts w:ascii="Courier New" w:hAnsi="Courier New" w:cs="Courier New"/>
+          <w:sz w:val="28"/>
+          <w:szCs w:val="28"/>
+        </w:rPr>
+      </w:pPr>
+      <w:r>
+        <w:rPr>
+          <w:rFonts w:ascii="Times New Roman" w:hAnsi="Times New Roman" w:cs="Times New Roman"/>
+          <w:b/>
+          <w:color w:val="000000" w:themeColor="text1"/>
+          <w:sz w:val="28"/>
+          <w:szCs w:val="28"/>
+        </w:rPr>
+        <w:t>3.1.2</w:t>
+      </w:r>
+      <w:r>
+        <w:rPr>
+          <w:rFonts w:ascii="Times New Roman" w:hAnsi="Times New Roman" w:cs="Times New Roman"/>
+          <w:color w:val="000000" w:themeColor="text1"/>
+          <w:sz w:val="28"/>
+          <w:szCs w:val="28"/>
+        </w:rPr>
+        <w:t xml:space="preserve"> </w:t>
+      </w:r>
+      <w:r>
+        <w:rPr>
+          <w:rFonts w:ascii="Times New Roman" w:hAnsi="Times New Roman" w:cs="Times New Roman"/>
+          <w:color w:val="000000" w:themeColor="text1"/>
+          <w:sz w:val="28"/>
+          <w:szCs w:val="28"/>
+        </w:rPr>
+        <w:t>Как было сказано выше, ключ</w:t>
+      </w:r>
+      <w:r>
+        <w:rPr>
+          <w:rFonts w:ascii="Times New Roman" w:hAnsi="Times New Roman" w:cs="Times New Roman"/>
+          <w:color w:val="000000" w:themeColor="text1"/>
+          <w:sz w:val="28"/>
+          <w:szCs w:val="28"/>
+        </w:rPr>
+        <w:t xml:space="preserve">евым элементом в нейронной сети </w:t>
+      </w:r>
+      <w:r>
+        <w:rPr>
+          <w:rFonts w:ascii="Times New Roman" w:hAnsi="Times New Roman" w:cs="Times New Roman"/>
+          <w:color w:val="000000" w:themeColor="text1"/>
+          <w:sz w:val="28"/>
+          <w:szCs w:val="28"/>
+        </w:rPr>
+        <w:t>является слой нейронов. Данные попадают на вход слоя и после обработки переходят на следующий слой либо на выход сети (если этот слой оказался последним) В</w:t>
+      </w:r>
+      <w:r>
+        <w:rPr>
+          <w:rFonts w:ascii="Times New Roman" w:hAnsi="Times New Roman" w:cs="Times New Roman"/>
+          <w:sz w:val="28"/>
+          <w:szCs w:val="28"/>
+        </w:rPr>
+        <w:t xml:space="preserve"> общем случае слой обладает такими характеристиками, как</w:t>
+      </w:r>
+      <w:r>
+        <w:rPr>
+          <w:rFonts w:ascii="Times New Roman" w:hAnsi="Times New Roman" w:cs="Times New Roman"/>
+          <w:sz w:val="28"/>
+          <w:szCs w:val="28"/>
+        </w:rPr>
+        <w:t>:</w:t>
+      </w:r>
+    </w:p>
+    <w:p>
+      <w:pPr>
+        <w:pStyle w:val="a3"/>
+        <w:numPr>
+          <w:ilvl w:val="0"/>
+          <w:numId w:val="2"/>
+        </w:numPr>
+        <w:spacing w:after="0" w:line="240" w:lineRule="auto"/>
+        <w:ind w:left="0" w:firstLine="709"/>
+        <w:rPr>
+          <w:rFonts w:ascii="Times New Roman" w:hAnsi="Times New Roman" w:cs="Times New Roman"/>
+          <w:sz w:val="28"/>
+          <w:szCs w:val="28"/>
+        </w:rPr>
+      </w:pPr>
+      <w:r>
+        <w:rPr>
+          <w:rFonts w:ascii="Times New Roman" w:hAnsi="Times New Roman" w:cs="Times New Roman"/>
+          <w:sz w:val="28"/>
+          <w:szCs w:val="28"/>
+        </w:rPr>
+        <w:t>размерность входных и выходных</w:t>
+      </w:r>
+      <w:r>
+        <w:rPr>
+          <w:rFonts w:ascii="Times New Roman" w:hAnsi="Times New Roman" w:cs="Times New Roman"/>
+          <w:sz w:val="28"/>
+          <w:szCs w:val="28"/>
+        </w:rPr>
+        <w:t xml:space="preserve"> данных</w:t>
+      </w:r>
+      <w:r>
+        <w:rPr>
+          <w:rFonts w:ascii="Times New Roman" w:hAnsi="Times New Roman" w:cs="Times New Roman"/>
+          <w:sz w:val="28"/>
+          <w:szCs w:val="28"/>
+        </w:rPr>
+        <w:t>;</w:t>
+      </w:r>
+      <w:r>
+        <w:rPr>
+          <w:rFonts w:ascii="Times New Roman" w:hAnsi="Times New Roman" w:cs="Times New Roman"/>
+          <w:sz w:val="28"/>
+          <w:szCs w:val="28"/>
+        </w:rPr>
+        <w:t xml:space="preserve"> </w:t>
+      </w:r>
+    </w:p>
+    <w:p>
+      <w:pPr>
+        <w:pStyle w:val="a3"/>
+        <w:numPr>
+          <w:ilvl w:val="0"/>
+          <w:numId w:val="2"/>
+        </w:numPr>
+        <w:spacing w:after="0" w:line="240" w:lineRule="auto"/>
+        <w:ind w:left="0" w:firstLine="709"/>
+        <w:rPr>
+          <w:rFonts w:ascii="Times New Roman" w:hAnsi="Times New Roman" w:cs="Times New Roman"/>
+          <w:sz w:val="28"/>
+          <w:szCs w:val="28"/>
+        </w:rPr>
+      </w:pPr>
+      <w:r>
+        <w:rPr>
+          <w:rFonts w:ascii="Times New Roman" w:hAnsi="Times New Roman" w:cs="Times New Roman"/>
+          <w:sz w:val="28"/>
+          <w:szCs w:val="28"/>
+        </w:rPr>
+        <w:t xml:space="preserve">набор весов (параметров) слоя, которые изменяются во время обучения сети и с помощью которых происходит преобразование данных (в сверточных и </w:t>
+      </w:r>
+      <w:proofErr w:type="spellStart"/>
+      <w:r>
+        <w:rPr>
+          <w:rFonts w:ascii="Times New Roman" w:hAnsi="Times New Roman" w:cs="Times New Roman"/>
+          <w:sz w:val="28"/>
+          <w:szCs w:val="28"/>
+        </w:rPr>
+        <w:t>полносвязных</w:t>
+      </w:r>
+      <w:proofErr w:type="spellEnd"/>
+      <w:r>
+        <w:rPr>
+          <w:rFonts w:ascii="Times New Roman" w:hAnsi="Times New Roman" w:cs="Times New Roman"/>
+          <w:sz w:val="28"/>
+          <w:szCs w:val="28"/>
+        </w:rPr>
+        <w:t xml:space="preserve"> слоях)</w:t>
+      </w:r>
+      <w:r>
+        <w:rPr>
+          <w:rFonts w:ascii="Times New Roman" w:hAnsi="Times New Roman" w:cs="Times New Roman"/>
+          <w:sz w:val="28"/>
+          <w:szCs w:val="28"/>
+        </w:rPr>
+        <w:t>;</w:t>
+      </w:r>
+    </w:p>
+    <w:p>
+      <w:pPr>
+        <w:pStyle w:val="a3"/>
+        <w:numPr>
+          <w:ilvl w:val="0"/>
+          <w:numId w:val="2"/>
+        </w:numPr>
+        <w:spacing w:after="0" w:line="240" w:lineRule="auto"/>
+        <w:ind w:left="0" w:firstLine="709"/>
+        <w:rPr>
+          <w:rFonts w:ascii="Times New Roman" w:hAnsi="Times New Roman" w:cs="Times New Roman"/>
+          <w:sz w:val="28"/>
+          <w:szCs w:val="28"/>
+        </w:rPr>
+      </w:pPr>
+      <w:r>
+        <w:rPr>
+          <w:rFonts w:ascii="Times New Roman" w:hAnsi="Times New Roman" w:cs="Times New Roman"/>
+          <w:sz w:val="28"/>
+          <w:szCs w:val="28"/>
+        </w:rPr>
+        <w:t xml:space="preserve">функция активации, которая применяется к данным на выходе из слоя. </w:t>
+      </w:r>
+    </w:p>
+    <w:p>
+      <w:pPr>
+        <w:spacing w:after="0" w:line="240" w:lineRule="auto"/>
+        <w:ind w:left="0" w:firstLine="708"/>
+        <w:rPr>
+          <w:rFonts w:ascii="Times New Roman" w:hAnsi="Times New Roman" w:cs="Times New Roman"/>
+          <w:sz w:val="28"/>
+          <w:szCs w:val="28"/>
+        </w:rPr>
+      </w:pPr>
+      <w:r>
+        <w:rPr>
+          <w:rFonts w:ascii="Times New Roman" w:hAnsi="Times New Roman" w:cs="Times New Roman"/>
+          <w:sz w:val="28"/>
+          <w:szCs w:val="28"/>
+        </w:rPr>
+        <w:t xml:space="preserve">Базовая структура слоя описана в классе </w:t>
+      </w:r>
+      <w:proofErr w:type="spellStart"/>
+      <w:r>
+        <w:rPr>
+          <w:rFonts w:ascii="Times New Roman" w:hAnsi="Times New Roman" w:cs="Times New Roman"/>
+          <w:sz w:val="28"/>
+          <w:szCs w:val="28"/>
+          <w:lang w:val="en-US"/>
+        </w:rPr>
+        <w:t>NetLayer</w:t>
+      </w:r>
+      <w:proofErr w:type="spellEnd"/>
+      <w:r>
+        <w:rPr>
+          <w:rFonts w:ascii="Times New Roman" w:hAnsi="Times New Roman" w:cs="Times New Roman"/>
+          <w:sz w:val="28"/>
+          <w:szCs w:val="28"/>
+        </w:rPr>
+        <w:t>.</w:t>
+      </w:r>
+      <w:r>
+        <w:rPr>
+          <w:rFonts w:ascii="Times New Roman" w:hAnsi="Times New Roman" w:cs="Times New Roman"/>
+          <w:sz w:val="28"/>
+          <w:szCs w:val="28"/>
+        </w:rPr>
+        <w:t xml:space="preserve"> Все существующие типы слоев так или иначе являются наследниками этого класса. Класс</w:t>
+      </w:r>
+      <w:r>
+        <w:rPr>
+          <w:rFonts w:ascii="Times New Roman" w:hAnsi="Times New Roman" w:cs="Times New Roman"/>
+          <w:sz w:val="28"/>
+          <w:szCs w:val="28"/>
+        </w:rPr>
+        <w:t xml:space="preserve"> </w:t>
+      </w:r>
+      <w:r>
+        <w:rPr>
+          <w:rFonts w:ascii="Times New Roman" w:hAnsi="Times New Roman" w:cs="Times New Roman"/>
+          <w:sz w:val="28"/>
+          <w:szCs w:val="28"/>
+        </w:rPr>
+        <w:t>является</w:t>
+      </w:r>
+      <w:r>
+        <w:rPr>
+          <w:rFonts w:ascii="Times New Roman" w:hAnsi="Times New Roman" w:cs="Times New Roman"/>
+          <w:sz w:val="28"/>
+          <w:szCs w:val="28"/>
+        </w:rPr>
+        <w:t xml:space="preserve"> </w:t>
+      </w:r>
+      <w:r>
+        <w:rPr>
+          <w:rFonts w:ascii="Times New Roman" w:hAnsi="Times New Roman" w:cs="Times New Roman"/>
+          <w:sz w:val="28"/>
+          <w:szCs w:val="28"/>
+        </w:rPr>
+        <w:t>абстрактным, так как некоторые методы должны быть определены в классах наследниках.</w:t>
+      </w:r>
+    </w:p>
+    <w:p>
+      <w:pPr>
+        <w:spacing w:after="0" w:line="240" w:lineRule="auto"/>
+        <w:ind w:left="0" w:firstLine="708"/>
+        <w:rPr>
+          <w:rFonts w:ascii="Times New Roman" w:hAnsi="Times New Roman" w:cs="Times New Roman"/>
+          <w:sz w:val="28"/>
+          <w:szCs w:val="28"/>
+        </w:rPr>
+      </w:pPr>
+    </w:p>
+    <w:p>
+      <w:pPr>
+        <w:pStyle w:val="HTML"/>
+        <w:rPr>
+          <w:color w:val="000000" w:themeColor="text1"/>
+          <w:sz w:val="24"/>
+          <w:szCs w:val="24"/>
+          <w:lang w:val="en-US"/>
+        </w:rPr>
+      </w:pPr>
+      <w:r>
+        <w:rPr>
+          <w:color w:val="000000" w:themeColor="text1"/>
+          <w:sz w:val="24"/>
+          <w:szCs w:val="24"/>
+          <w:lang w:val="en-US"/>
+        </w:rPr>
+        <w:t xml:space="preserve">public abstract class </w:t>
+      </w:r>
+      <w:proofErr w:type="spellStart"/>
+      <w:r>
+        <w:rPr>
+          <w:color w:val="000000" w:themeColor="text1"/>
+          <w:sz w:val="24"/>
+          <w:szCs w:val="24"/>
+          <w:lang w:val="en-US"/>
+        </w:rPr>
+        <w:t>NetLayer</w:t>
+      </w:r>
+      <w:proofErr w:type="spellEnd"/>
+      <w:r>
+        <w:rPr>
+          <w:color w:val="000000" w:themeColor="text1"/>
+          <w:sz w:val="24"/>
+          <w:szCs w:val="24"/>
+          <w:lang w:val="en-US"/>
+        </w:rPr>
+        <w:t xml:space="preserve"> {</w:t>
+      </w:r>
+      <w:r>
+        <w:rPr>
+          <w:color w:val="000000" w:themeColor="text1"/>
+          <w:sz w:val="24"/>
+          <w:szCs w:val="24"/>
+          <w:lang w:val="en-US"/>
+        </w:rPr>
+        <w:br/>
+      </w:r>
+      <w:r>
+        <w:rPr>
+          <w:color w:val="000000" w:themeColor="text1"/>
+          <w:sz w:val="24"/>
+          <w:szCs w:val="24"/>
+          <w:lang w:val="en-US"/>
+        </w:rPr>
+        <w:br/>
+        <w:t xml:space="preserve">    final </w:t>
+      </w:r>
+      <w:proofErr w:type="spellStart"/>
+      <w:r>
+        <w:rPr>
+          <w:color w:val="000000" w:themeColor="text1"/>
+          <w:sz w:val="24"/>
+          <w:szCs w:val="24"/>
+          <w:lang w:val="en-US"/>
+        </w:rPr>
+        <w:t>LayerDimensions</w:t>
+      </w:r>
+      <w:proofErr w:type="spellEnd"/>
+      <w:r>
+        <w:rPr>
+          <w:color w:val="000000" w:themeColor="text1"/>
+          <w:sz w:val="24"/>
+          <w:szCs w:val="24"/>
+          <w:lang w:val="en-US"/>
+        </w:rPr>
+        <w:t xml:space="preserve"> </w:t>
+      </w:r>
+      <w:proofErr w:type="spellStart"/>
+      <w:r>
+        <w:rPr>
+          <w:color w:val="000000" w:themeColor="text1"/>
+          <w:sz w:val="24"/>
+          <w:szCs w:val="24"/>
+          <w:lang w:val="en-US"/>
+        </w:rPr>
+        <w:t>layerDimensions</w:t>
+      </w:r>
+      <w:proofErr w:type="spellEnd"/>
+      <w:r>
+        <w:rPr>
+          <w:color w:val="000000" w:themeColor="text1"/>
+          <w:sz w:val="24"/>
+          <w:szCs w:val="24"/>
+          <w:lang w:val="en-US"/>
+        </w:rPr>
+        <w:t>;</w:t>
+      </w:r>
+      <w:r>
+        <w:rPr>
+          <w:color w:val="000000" w:themeColor="text1"/>
+          <w:sz w:val="24"/>
+          <w:szCs w:val="24"/>
+          <w:lang w:val="en-US"/>
+        </w:rPr>
+        <w:br/>
+        <w:t xml:space="preserve">    final DataSet deltas;</w:t>
+      </w:r>
+      <w:r>
+        <w:rPr>
+          <w:color w:val="000000" w:themeColor="text1"/>
+          <w:sz w:val="24"/>
+          <w:szCs w:val="24"/>
+          <w:lang w:val="en-US"/>
+        </w:rPr>
+        <w:br/>
+        <w:t xml:space="preserve">    final DataSet weights;</w:t>
+      </w:r>
+      <w:r>
+        <w:rPr>
+          <w:color w:val="000000" w:themeColor="text1"/>
+          <w:sz w:val="24"/>
+          <w:szCs w:val="24"/>
+          <w:lang w:val="en-US"/>
+        </w:rPr>
+        <w:br/>
+        <w:t xml:space="preserve">    final DataSet </w:t>
+      </w:r>
+      <w:proofErr w:type="spellStart"/>
+      <w:r>
+        <w:rPr>
+          <w:color w:val="000000" w:themeColor="text1"/>
+          <w:sz w:val="24"/>
+          <w:szCs w:val="24"/>
+          <w:lang w:val="en-US"/>
+        </w:rPr>
+        <w:t>prevOutputs</w:t>
+      </w:r>
+      <w:proofErr w:type="spellEnd"/>
+      <w:r>
+        <w:rPr>
+          <w:color w:val="000000" w:themeColor="text1"/>
+          <w:sz w:val="24"/>
+          <w:szCs w:val="24"/>
+          <w:lang w:val="en-US"/>
+        </w:rPr>
+        <w:t>;</w:t>
+      </w:r>
+      <w:r>
+        <w:rPr>
+          <w:color w:val="000000" w:themeColor="text1"/>
+          <w:sz w:val="24"/>
+          <w:szCs w:val="24"/>
+          <w:lang w:val="en-US"/>
+        </w:rPr>
+        <w:br/>
+        <w:t xml:space="preserve">    final DataSet </w:t>
+      </w:r>
+      <w:proofErr w:type="spellStart"/>
+      <w:r>
+        <w:rPr>
+          <w:color w:val="000000" w:themeColor="text1"/>
+          <w:sz w:val="24"/>
+          <w:szCs w:val="24"/>
+          <w:lang w:val="en-US"/>
+        </w:rPr>
+        <w:t>selfOutputs</w:t>
+      </w:r>
+      <w:proofErr w:type="spellEnd"/>
+      <w:r>
+        <w:rPr>
+          <w:color w:val="000000" w:themeColor="text1"/>
+          <w:sz w:val="24"/>
+          <w:szCs w:val="24"/>
+          <w:lang w:val="en-US"/>
+        </w:rPr>
+        <w:t>;</w:t>
+      </w:r>
+      <w:r>
+        <w:rPr>
+          <w:color w:val="000000" w:themeColor="text1"/>
+          <w:sz w:val="24"/>
+          <w:szCs w:val="24"/>
+          <w:lang w:val="en-US"/>
+        </w:rPr>
+        <w:br/>
+        <w:t xml:space="preserve">    final </w:t>
+      </w:r>
+      <w:proofErr w:type="spellStart"/>
+      <w:r>
+        <w:rPr>
+          <w:color w:val="000000" w:themeColor="text1"/>
+          <w:sz w:val="24"/>
+          <w:szCs w:val="24"/>
+          <w:lang w:val="en-US"/>
+        </w:rPr>
+        <w:t>ActivationFunction</w:t>
+      </w:r>
+      <w:proofErr w:type="spellEnd"/>
+      <w:r>
+        <w:rPr>
+          <w:color w:val="000000" w:themeColor="text1"/>
+          <w:sz w:val="24"/>
+          <w:szCs w:val="24"/>
+          <w:lang w:val="en-US"/>
+        </w:rPr>
+        <w:t xml:space="preserve"> </w:t>
+      </w:r>
+      <w:proofErr w:type="spellStart"/>
+      <w:r>
+        <w:rPr>
+          <w:color w:val="000000" w:themeColor="text1"/>
+          <w:sz w:val="24"/>
+          <w:szCs w:val="24"/>
+          <w:lang w:val="en-US"/>
+        </w:rPr>
+        <w:t>activationFunction</w:t>
+      </w:r>
+      <w:proofErr w:type="spellEnd"/>
+      <w:r>
+        <w:rPr>
+          <w:color w:val="000000" w:themeColor="text1"/>
+          <w:sz w:val="24"/>
+          <w:szCs w:val="24"/>
+          <w:lang w:val="en-US"/>
+        </w:rPr>
+        <w:t>;</w:t>
+      </w:r>
+      <w:r>
+        <w:rPr>
+          <w:color w:val="000000" w:themeColor="text1"/>
+          <w:sz w:val="24"/>
+          <w:szCs w:val="24"/>
+          <w:lang w:val="en-US"/>
+        </w:rPr>
+        <w:br/>
+      </w:r>
+      <w:r>
+        <w:rPr>
+          <w:color w:val="000000" w:themeColor="text1"/>
+          <w:sz w:val="24"/>
+          <w:szCs w:val="24"/>
+          <w:lang w:val="en-US"/>
+        </w:rPr>
+        <w:br/>
+        <w:t xml:space="preserve">    abstract void forward(final DataSet </w:t>
+      </w:r>
+      <w:proofErr w:type="spellStart"/>
+      <w:r>
+        <w:rPr>
+          <w:color w:val="000000" w:themeColor="text1"/>
+          <w:sz w:val="24"/>
+          <w:szCs w:val="24"/>
+          <w:lang w:val="en-US"/>
+        </w:rPr>
+        <w:t>dataSet</w:t>
+      </w:r>
+      <w:proofErr w:type="spellEnd"/>
+      <w:r>
+        <w:rPr>
+          <w:color w:val="000000" w:themeColor="text1"/>
+          <w:sz w:val="24"/>
+          <w:szCs w:val="24"/>
+          <w:lang w:val="en-US"/>
+        </w:rPr>
+        <w:t>);</w:t>
+      </w:r>
+      <w:r>
+        <w:rPr>
+          <w:color w:val="000000" w:themeColor="text1"/>
+          <w:sz w:val="24"/>
+          <w:szCs w:val="24"/>
+          <w:lang w:val="en-US"/>
+        </w:rPr>
+        <w:br/>
+      </w:r>
+      <w:r>
+        <w:rPr>
+          <w:color w:val="000000" w:themeColor="text1"/>
+          <w:sz w:val="24"/>
+          <w:szCs w:val="24"/>
+          <w:lang w:val="en-US"/>
+        </w:rPr>
+        <w:br/>
+        <w:t xml:space="preserve">    abstract void backward(final DataSet deltas, final DataSet </w:t>
+      </w:r>
+      <w:proofErr w:type="spellStart"/>
+      <w:r>
+        <w:rPr>
+          <w:color w:val="000000" w:themeColor="text1"/>
+          <w:sz w:val="24"/>
+          <w:szCs w:val="24"/>
+          <w:lang w:val="en-US"/>
+        </w:rPr>
+        <w:t>childrenWeights</w:t>
+      </w:r>
+      <w:proofErr w:type="spellEnd"/>
+      <w:r>
+        <w:rPr>
+          <w:color w:val="000000" w:themeColor="text1"/>
+          <w:sz w:val="24"/>
+          <w:szCs w:val="24"/>
+          <w:lang w:val="en-US"/>
+        </w:rPr>
+        <w:t>);</w:t>
+      </w:r>
+      <w:r>
+        <w:rPr>
+          <w:color w:val="000000" w:themeColor="text1"/>
+          <w:sz w:val="24"/>
+          <w:szCs w:val="24"/>
+          <w:lang w:val="en-US"/>
+        </w:rPr>
+        <w:br/>
+      </w:r>
+      <w:r>
+        <w:rPr>
+          <w:color w:val="000000" w:themeColor="text1"/>
+          <w:sz w:val="24"/>
+          <w:szCs w:val="24"/>
+          <w:lang w:val="en-US"/>
+        </w:rPr>
+        <w:br/>
+        <w:t xml:space="preserve">    abstract void </w:t>
+      </w:r>
+      <w:proofErr w:type="spellStart"/>
+      <w:r>
+        <w:rPr>
+          <w:color w:val="000000" w:themeColor="text1"/>
+          <w:sz w:val="24"/>
+          <w:szCs w:val="24"/>
+          <w:lang w:val="en-US"/>
+        </w:rPr>
+        <w:t>lastLayerBackward</w:t>
+      </w:r>
+      <w:proofErr w:type="spellEnd"/>
+      <w:r>
+        <w:rPr>
+          <w:color w:val="000000" w:themeColor="text1"/>
+          <w:sz w:val="24"/>
+          <w:szCs w:val="24"/>
+          <w:lang w:val="en-US"/>
+        </w:rPr>
+        <w:t>(final DataSet deltas, final DataSet y, final DataSet outputs)</w:t>
+      </w:r>
+      <w:r>
+        <w:rPr>
+          <w:color w:val="000000" w:themeColor="text1"/>
+          <w:sz w:val="24"/>
+          <w:szCs w:val="24"/>
+          <w:lang w:val="en-US"/>
+        </w:rPr>
+        <w:t>;</w:t>
+      </w:r>
+      <w:r>
+        <w:rPr>
+          <w:color w:val="000000" w:themeColor="text1"/>
+          <w:sz w:val="24"/>
+          <w:szCs w:val="24"/>
+          <w:lang w:val="en-US"/>
+        </w:rPr>
+        <w:br/>
+        <w:t>}</w:t>
+      </w:r>
+    </w:p>
+    <w:p>
+      <w:pPr>
+        <w:pStyle w:val="HTML"/>
+        <w:rPr>
+          <w:color w:val="000000" w:themeColor="text1"/>
+          <w:sz w:val="24"/>
+          <w:szCs w:val="24"/>
+          <w:lang w:val="en-US"/>
+        </w:rPr>
+      </w:pPr>
+    </w:p>
+    <w:p>
+      <w:pPr>
+        <w:spacing w:after="0" w:line="240" w:lineRule="auto"/>
+        <w:rPr>
+          <w:rFonts w:ascii="Times New Roman" w:hAnsi="Times New Roman" w:cs="Times New Roman"/>
+          <w:sz w:val="28"/>
+          <w:szCs w:val="28"/>
+        </w:rPr>
+      </w:pPr>
+      <w:r>
+        <w:rPr>
+          <w:rFonts w:ascii="Times New Roman" w:hAnsi="Times New Roman" w:cs="Times New Roman"/>
+          <w:sz w:val="28"/>
+          <w:szCs w:val="28"/>
+        </w:rPr>
+        <w:t>Рассмотрим поля и методы этого класса:</w:t>
+      </w:r>
+    </w:p>
+    <w:p>
+      <w:pPr>
+        <w:pStyle w:val="a3"/>
+        <w:numPr>
+          <w:ilvl w:val="0"/>
+          <w:numId w:val="2"/>
+        </w:numPr>
+        <w:spacing w:after="0" w:line="240" w:lineRule="auto"/>
+        <w:ind w:left="0" w:firstLine="709"/>
+        <w:rPr>
+          <w:rFonts w:ascii="Courier New" w:hAnsi="Courier New" w:cs="Courier New"/>
+          <w:sz w:val="24"/>
+          <w:szCs w:val="24"/>
+        </w:rPr>
+      </w:pPr>
+      <w:proofErr w:type="spellStart"/>
+      <w:r>
+        <w:rPr>
+          <w:rFonts w:ascii="Courier New" w:hAnsi="Courier New" w:cs="Courier New"/>
+          <w:color w:val="000000" w:themeColor="text1"/>
+          <w:sz w:val="24"/>
+          <w:szCs w:val="24"/>
+          <w:lang w:val="en-US"/>
+        </w:rPr>
+        <w:t>LayerDimensions</w:t>
+      </w:r>
+      <w:proofErr w:type="spellEnd"/>
+      <w:r>
+        <w:rPr>
+          <w:rFonts w:ascii="Courier New" w:hAnsi="Courier New" w:cs="Courier New"/>
+          <w:color w:val="000000" w:themeColor="text1"/>
+          <w:sz w:val="24"/>
+          <w:szCs w:val="24"/>
+        </w:rPr>
+        <w:t xml:space="preserve"> </w:t>
+      </w:r>
+      <w:proofErr w:type="spellStart"/>
+      <w:r>
+        <w:rPr>
+          <w:rFonts w:ascii="Courier New" w:hAnsi="Courier New" w:cs="Courier New"/>
+          <w:color w:val="000000" w:themeColor="text1"/>
+          <w:sz w:val="24"/>
+          <w:szCs w:val="24"/>
+          <w:lang w:val="en-US"/>
+        </w:rPr>
+        <w:t>layerDimensions</w:t>
+      </w:r>
+      <w:proofErr w:type="spellEnd"/>
+      <w:r>
+        <w:rPr>
+          <w:rFonts w:ascii="Courier New" w:hAnsi="Courier New" w:cs="Courier New"/>
+          <w:color w:val="000000" w:themeColor="text1"/>
+          <w:sz w:val="24"/>
+          <w:szCs w:val="24"/>
+        </w:rPr>
+        <w:t xml:space="preserve"> – </w:t>
+      </w:r>
+      <w:r>
+        <w:rPr>
+          <w:rFonts w:ascii="Times New Roman" w:hAnsi="Times New Roman" w:cs="Times New Roman"/>
+          <w:color w:val="000000" w:themeColor="text1"/>
+          <w:sz w:val="28"/>
+          <w:szCs w:val="28"/>
+        </w:rPr>
+        <w:t>входные и выходные размерности для слоя. Определяют то, в каком формате данные должны подаваться на вход и выход слоя</w:t>
+      </w:r>
+      <w:r>
+        <w:rPr>
+          <w:rFonts w:ascii="Times New Roman" w:hAnsi="Times New Roman" w:cs="Times New Roman"/>
+          <w:color w:val="000000" w:themeColor="text1"/>
+          <w:sz w:val="28"/>
+          <w:szCs w:val="28"/>
+        </w:rPr>
+        <w:t>;</w:t>
+      </w:r>
+    </w:p>
+    <w:p>
+      <w:pPr>
+        <w:pStyle w:val="a3"/>
+        <w:numPr>
+          <w:ilvl w:val="0"/>
+          <w:numId w:val="2"/>
+        </w:numPr>
+        <w:spacing w:after="0" w:line="240" w:lineRule="auto"/>
+        <w:ind w:left="0" w:firstLine="709"/>
+        <w:rPr>
+          <w:rFonts w:ascii="Courier New" w:hAnsi="Courier New" w:cs="Courier New"/>
+          <w:sz w:val="24"/>
+          <w:szCs w:val="24"/>
+        </w:rPr>
+      </w:pPr>
+      <w:r>
+        <w:rPr>
+          <w:rFonts w:ascii="Courier New" w:hAnsi="Courier New" w:cs="Courier New"/>
+          <w:color w:val="000000" w:themeColor="text1"/>
+          <w:sz w:val="24"/>
+          <w:szCs w:val="24"/>
+          <w:lang w:val="en-US"/>
+        </w:rPr>
+        <w:t>DataSet</w:t>
+      </w:r>
+      <w:r>
+        <w:rPr>
+          <w:rFonts w:ascii="Courier New" w:hAnsi="Courier New" w:cs="Courier New"/>
+          <w:color w:val="000000" w:themeColor="text1"/>
+          <w:sz w:val="24"/>
+          <w:szCs w:val="24"/>
+        </w:rPr>
+        <w:t xml:space="preserve"> </w:t>
+      </w:r>
+      <w:r>
+        <w:rPr>
+          <w:rFonts w:ascii="Courier New" w:hAnsi="Courier New" w:cs="Courier New"/>
+          <w:color w:val="000000" w:themeColor="text1"/>
+          <w:sz w:val="24"/>
+          <w:szCs w:val="24"/>
+          <w:lang w:val="en-US"/>
+        </w:rPr>
+        <w:t>deltas</w:t>
+      </w:r>
+      <w:r>
+        <w:rPr>
+          <w:rFonts w:ascii="Courier New" w:hAnsi="Courier New" w:cs="Courier New"/>
+          <w:color w:val="000000" w:themeColor="text1"/>
+          <w:sz w:val="24"/>
+          <w:szCs w:val="24"/>
+        </w:rPr>
+        <w:t xml:space="preserve"> – </w:t>
+      </w:r>
+      <w:r>
+        <w:rPr>
+          <w:rFonts w:ascii="Times New Roman" w:hAnsi="Times New Roman" w:cs="Times New Roman"/>
+          <w:color w:val="000000" w:themeColor="text1"/>
+          <w:sz w:val="28"/>
+          <w:szCs w:val="28"/>
+        </w:rPr>
+        <w:t>м</w:t>
+      </w:r>
+      <w:r>
+        <w:rPr>
+          <w:rFonts w:ascii="Times New Roman" w:hAnsi="Times New Roman" w:cs="Times New Roman"/>
+          <w:color w:val="000000" w:themeColor="text1"/>
+          <w:sz w:val="28"/>
+          <w:szCs w:val="28"/>
+        </w:rPr>
+        <w:t>ассив</w:t>
+      </w:r>
+      <w:r>
+        <w:rPr>
+          <w:rFonts w:ascii="Times New Roman" w:hAnsi="Times New Roman" w:cs="Times New Roman"/>
+          <w:color w:val="000000" w:themeColor="text1"/>
+          <w:sz w:val="28"/>
+          <w:szCs w:val="28"/>
+        </w:rPr>
+        <w:t xml:space="preserve"> ошибок в нейронах слоя. Используется во время работы алгоритма градиентного спуска</w:t>
+      </w:r>
+      <w:r>
+        <w:rPr>
+          <w:rFonts w:ascii="Times New Roman" w:hAnsi="Times New Roman" w:cs="Times New Roman"/>
+          <w:color w:val="000000" w:themeColor="text1"/>
+          <w:sz w:val="28"/>
+          <w:szCs w:val="28"/>
+        </w:rPr>
+        <w:t>;</w:t>
+      </w:r>
+    </w:p>
+    <w:p>
+      <w:pPr>
+        <w:pStyle w:val="a3"/>
+        <w:numPr>
+          <w:ilvl w:val="0"/>
+          <w:numId w:val="2"/>
+        </w:numPr>
+        <w:spacing w:after="0" w:line="240" w:lineRule="auto"/>
+        <w:ind w:left="0" w:firstLine="709"/>
+        <w:rPr>
+          <w:rFonts w:ascii="Courier New" w:hAnsi="Courier New" w:cs="Courier New"/>
+          <w:sz w:val="24"/>
+          <w:szCs w:val="24"/>
+        </w:rPr>
+      </w:pPr>
+      <w:r>
+        <w:rPr>
+          <w:rFonts w:ascii="Courier New" w:hAnsi="Courier New" w:cs="Courier New"/>
+          <w:color w:val="000000" w:themeColor="text1"/>
+          <w:sz w:val="24"/>
+          <w:szCs w:val="24"/>
+          <w:lang w:val="en-US"/>
+        </w:rPr>
+        <w:lastRenderedPageBreak/>
+        <w:t>DataSet</w:t>
+      </w:r>
+      <w:r>
+        <w:rPr>
+          <w:rFonts w:ascii="Courier New" w:hAnsi="Courier New" w:cs="Courier New"/>
+          <w:color w:val="000000" w:themeColor="text1"/>
+          <w:sz w:val="24"/>
+          <w:szCs w:val="24"/>
+        </w:rPr>
+        <w:t xml:space="preserve"> </w:t>
+      </w:r>
+      <w:r>
+        <w:rPr>
+          <w:rFonts w:ascii="Courier New" w:hAnsi="Courier New" w:cs="Courier New"/>
+          <w:color w:val="000000" w:themeColor="text1"/>
+          <w:sz w:val="24"/>
+          <w:szCs w:val="24"/>
+          <w:lang w:val="en-US"/>
+        </w:rPr>
+        <w:t>weights</w:t>
+      </w:r>
+      <w:r>
+        <w:rPr>
+          <w:color w:val="000000" w:themeColor="text1"/>
+          <w:sz w:val="24"/>
+          <w:szCs w:val="24"/>
+        </w:rPr>
+        <w:t xml:space="preserve"> – </w:t>
+      </w:r>
+      <w:r>
+        <w:rPr>
+          <w:rFonts w:ascii="Times New Roman" w:hAnsi="Times New Roman" w:cs="Times New Roman"/>
+          <w:color w:val="000000" w:themeColor="text1"/>
+          <w:sz w:val="28"/>
+          <w:szCs w:val="28"/>
+        </w:rPr>
+        <w:t>параметры слоя, которые использу</w:t>
+      </w:r>
+      <w:r>
+        <w:rPr>
+          <w:rFonts w:ascii="Times New Roman" w:hAnsi="Times New Roman" w:cs="Times New Roman"/>
+          <w:color w:val="000000" w:themeColor="text1"/>
+          <w:sz w:val="28"/>
+          <w:szCs w:val="28"/>
+        </w:rPr>
+        <w:t>ются для преобразования данных</w:t>
+      </w:r>
+      <w:r>
+        <w:rPr>
+          <w:rFonts w:ascii="Times New Roman" w:hAnsi="Times New Roman" w:cs="Times New Roman"/>
+          <w:color w:val="000000" w:themeColor="text1"/>
+          <w:sz w:val="28"/>
+          <w:szCs w:val="28"/>
+        </w:rPr>
+        <w:t>;</w:t>
+      </w:r>
+    </w:p>
+    <w:p>
+      <w:pPr>
+        <w:pStyle w:val="a3"/>
+        <w:numPr>
+          <w:ilvl w:val="0"/>
+          <w:numId w:val="2"/>
+        </w:numPr>
+        <w:spacing w:after="0" w:line="240" w:lineRule="auto"/>
+        <w:ind w:left="0" w:firstLine="709"/>
+        <w:rPr>
+          <w:rFonts w:ascii="Courier New" w:hAnsi="Courier New" w:cs="Courier New"/>
+          <w:sz w:val="24"/>
+          <w:szCs w:val="24"/>
+        </w:rPr>
+      </w:pPr>
+      <w:r>
+        <w:rPr>
+          <w:rFonts w:ascii="Courier New" w:hAnsi="Courier New" w:cs="Courier New"/>
+          <w:color w:val="000000" w:themeColor="text1"/>
+          <w:sz w:val="24"/>
+          <w:szCs w:val="24"/>
+          <w:lang w:val="en-US"/>
+        </w:rPr>
+        <w:t>DataSet</w:t>
+      </w:r>
+      <w:r>
+        <w:rPr>
+          <w:rFonts w:ascii="Courier New" w:hAnsi="Courier New" w:cs="Courier New"/>
+          <w:color w:val="000000" w:themeColor="text1"/>
+          <w:sz w:val="24"/>
+          <w:szCs w:val="24"/>
+        </w:rPr>
+        <w:t xml:space="preserve"> </w:t>
+      </w:r>
+      <w:proofErr w:type="spellStart"/>
+      <w:r>
+        <w:rPr>
+          <w:rFonts w:ascii="Courier New" w:hAnsi="Courier New" w:cs="Courier New"/>
+          <w:color w:val="000000" w:themeColor="text1"/>
+          <w:sz w:val="24"/>
+          <w:szCs w:val="24"/>
+          <w:lang w:val="en-US"/>
+        </w:rPr>
+        <w:t>prevOutputs</w:t>
+      </w:r>
+      <w:proofErr w:type="spellEnd"/>
+      <w:r>
+        <w:rPr>
+          <w:rFonts w:ascii="Courier New" w:hAnsi="Courier New" w:cs="Courier New"/>
+          <w:color w:val="000000" w:themeColor="text1"/>
+          <w:sz w:val="24"/>
+          <w:szCs w:val="24"/>
+        </w:rPr>
+        <w:t xml:space="preserve"> </w:t>
+      </w:r>
+      <w:r>
+        <w:rPr>
+          <w:rFonts w:ascii="Courier New" w:hAnsi="Courier New" w:cs="Courier New"/>
+          <w:color w:val="000000" w:themeColor="text1"/>
+          <w:sz w:val="24"/>
+          <w:szCs w:val="24"/>
+        </w:rPr>
+        <w:t xml:space="preserve">– </w:t>
+      </w:r>
+      <w:r>
+        <w:rPr>
+          <w:rFonts w:ascii="Times New Roman" w:hAnsi="Times New Roman" w:cs="Times New Roman"/>
+          <w:color w:val="000000" w:themeColor="text1"/>
+          <w:sz w:val="28"/>
+          <w:szCs w:val="24"/>
+        </w:rPr>
+        <w:t>сохраненные значения выходов предыдущего слоя. Используются во время работы</w:t>
+      </w:r>
+      <w:r>
+        <w:rPr>
+          <w:rFonts w:ascii="Times New Roman" w:hAnsi="Times New Roman" w:cs="Times New Roman"/>
+          <w:color w:val="000000" w:themeColor="text1"/>
+          <w:sz w:val="28"/>
+          <w:szCs w:val="24"/>
+        </w:rPr>
+        <w:t xml:space="preserve"> алгоритма градиентного спуска;</w:t>
+      </w:r>
+    </w:p>
+    <w:p>
+      <w:pPr>
+        <w:pStyle w:val="a3"/>
+        <w:numPr>
+          <w:ilvl w:val="0"/>
+          <w:numId w:val="2"/>
+        </w:numPr>
+        <w:spacing w:after="0" w:line="240" w:lineRule="auto"/>
+        <w:ind w:left="0" w:firstLine="709"/>
+        <w:rPr>
+          <w:rFonts w:ascii="Times New Roman" w:hAnsi="Times New Roman" w:cs="Times New Roman"/>
+          <w:sz w:val="28"/>
+          <w:szCs w:val="28"/>
+        </w:rPr>
+      </w:pPr>
+      <w:r>
+        <w:rPr>
+          <w:rFonts w:ascii="Courier New" w:hAnsi="Courier New" w:cs="Courier New"/>
+          <w:color w:val="000000" w:themeColor="text1"/>
+          <w:sz w:val="24"/>
+          <w:szCs w:val="24"/>
+          <w:lang w:val="en-US"/>
+        </w:rPr>
+        <w:t>DataSet</w:t>
+      </w:r>
+      <w:r>
+        <w:rPr>
+          <w:rFonts w:ascii="Courier New" w:hAnsi="Courier New" w:cs="Courier New"/>
+          <w:color w:val="000000" w:themeColor="text1"/>
+          <w:sz w:val="24"/>
+          <w:szCs w:val="24"/>
+        </w:rPr>
+        <w:t xml:space="preserve"> </w:t>
+      </w:r>
+      <w:proofErr w:type="spellStart"/>
+      <w:r>
+        <w:rPr>
+          <w:rFonts w:ascii="Courier New" w:hAnsi="Courier New" w:cs="Courier New"/>
+          <w:color w:val="000000" w:themeColor="text1"/>
+          <w:sz w:val="24"/>
+          <w:szCs w:val="24"/>
+          <w:lang w:val="en-US"/>
+        </w:rPr>
+        <w:t>selfOutputs</w:t>
+      </w:r>
+      <w:proofErr w:type="spellEnd"/>
+      <w:r>
+        <w:rPr>
+          <w:color w:val="000000" w:themeColor="text1"/>
+          <w:sz w:val="24"/>
+          <w:szCs w:val="24"/>
+        </w:rPr>
+        <w:t xml:space="preserve"> – </w:t>
+      </w:r>
+      <w:r>
+        <w:rPr>
+          <w:rFonts w:ascii="Times New Roman" w:hAnsi="Times New Roman" w:cs="Times New Roman"/>
+          <w:color w:val="000000" w:themeColor="text1"/>
+          <w:sz w:val="28"/>
+          <w:szCs w:val="28"/>
+        </w:rPr>
+        <w:t xml:space="preserve">Собственные выходы слоя (до применения </w:t>
+      </w:r>
+      <w:proofErr w:type="spellStart"/>
+      <w:r>
+        <w:rPr>
+          <w:rFonts w:ascii="Times New Roman" w:hAnsi="Times New Roman" w:cs="Times New Roman"/>
+          <w:color w:val="000000" w:themeColor="text1"/>
+          <w:sz w:val="28"/>
+          <w:szCs w:val="28"/>
+        </w:rPr>
+        <w:t>фунции</w:t>
+      </w:r>
+      <w:proofErr w:type="spellEnd"/>
+      <w:r>
+        <w:rPr>
+          <w:rFonts w:ascii="Times New Roman" w:hAnsi="Times New Roman" w:cs="Times New Roman"/>
+          <w:color w:val="000000" w:themeColor="text1"/>
+          <w:sz w:val="28"/>
+          <w:szCs w:val="28"/>
+        </w:rPr>
+        <w:t xml:space="preserve"> активации</w:t>
+      </w:r>
+      <w:r>
+        <w:rPr>
+          <w:rFonts w:ascii="Times New Roman" w:hAnsi="Times New Roman" w:cs="Times New Roman"/>
+          <w:color w:val="000000" w:themeColor="text1"/>
+          <w:sz w:val="28"/>
+          <w:szCs w:val="28"/>
+        </w:rPr>
+        <w:t>)</w:t>
+      </w:r>
+      <w:r>
+        <w:rPr>
+          <w:rFonts w:ascii="Times New Roman" w:hAnsi="Times New Roman" w:cs="Times New Roman"/>
+          <w:color w:val="000000" w:themeColor="text1"/>
+          <w:sz w:val="28"/>
+          <w:szCs w:val="28"/>
+        </w:rPr>
+        <w:t>. Используются во время работы алгоритма градиентного спуска</w:t>
+      </w:r>
+      <w:r>
+        <w:rPr>
+          <w:rFonts w:ascii="Times New Roman" w:hAnsi="Times New Roman" w:cs="Times New Roman"/>
+          <w:color w:val="000000" w:themeColor="text1"/>
+          <w:sz w:val="28"/>
+          <w:szCs w:val="28"/>
+        </w:rPr>
+        <w:t>;</w:t>
+      </w:r>
+    </w:p>
+    <w:p>
+      <w:pPr>
+        <w:pStyle w:val="a3"/>
+        <w:numPr>
+          <w:ilvl w:val="0"/>
+          <w:numId w:val="2"/>
+        </w:numPr>
+        <w:spacing w:after="0" w:line="240" w:lineRule="auto"/>
+        <w:ind w:left="0" w:firstLine="709"/>
+        <w:rPr>
+          <w:rFonts w:ascii="Times New Roman" w:hAnsi="Times New Roman" w:cs="Times New Roman"/>
+          <w:sz w:val="28"/>
+          <w:szCs w:val="28"/>
+        </w:rPr>
+      </w:pPr>
+      <w:proofErr w:type="spellStart"/>
+      <w:r>
+        <w:rPr>
+          <w:rFonts w:ascii="Courier New" w:hAnsi="Courier New" w:cs="Courier New"/>
+          <w:color w:val="000000" w:themeColor="text1"/>
+          <w:sz w:val="24"/>
+          <w:szCs w:val="24"/>
+          <w:lang w:val="en-US"/>
+        </w:rPr>
+        <w:t>ActivationFunction</w:t>
+      </w:r>
+      <w:proofErr w:type="spellEnd"/>
+      <w:r>
+        <w:rPr>
+          <w:rFonts w:ascii="Courier New" w:hAnsi="Courier New" w:cs="Courier New"/>
+          <w:color w:val="000000" w:themeColor="text1"/>
+          <w:sz w:val="24"/>
+          <w:szCs w:val="24"/>
+          <w:lang w:val="en-US"/>
+        </w:rPr>
+        <w:t xml:space="preserve"> </w:t>
+      </w:r>
+      <w:proofErr w:type="spellStart"/>
+      <w:r>
+        <w:rPr>
+          <w:rFonts w:ascii="Courier New" w:hAnsi="Courier New" w:cs="Courier New"/>
+          <w:color w:val="000000" w:themeColor="text1"/>
+          <w:sz w:val="24"/>
+          <w:szCs w:val="24"/>
+          <w:lang w:val="en-US"/>
+        </w:rPr>
+        <w:t>activationFunction</w:t>
+      </w:r>
+      <w:proofErr w:type="spellEnd"/>
+      <w:r>
+        <w:rPr>
+          <w:rFonts w:ascii="Courier New" w:hAnsi="Courier New" w:cs="Courier New"/>
+          <w:color w:val="000000" w:themeColor="text1"/>
+          <w:sz w:val="24"/>
+          <w:szCs w:val="24"/>
+          <w:lang w:val="en-US"/>
+        </w:rPr>
+        <w:t xml:space="preserve"> </w:t>
+      </w:r>
+      <w:r>
+        <w:rPr>
+          <w:color w:val="000000" w:themeColor="text1"/>
+          <w:sz w:val="28"/>
+          <w:szCs w:val="28"/>
+          <w:lang w:val="en-US"/>
+        </w:rPr>
+        <w:t>–</w:t>
+      </w:r>
+      <w:r>
+        <w:rPr>
+          <w:rFonts w:ascii="Times New Roman" w:hAnsi="Times New Roman" w:cs="Times New Roman"/>
+          <w:color w:val="000000" w:themeColor="text1"/>
+          <w:sz w:val="28"/>
+          <w:szCs w:val="28"/>
+          <w:lang w:val="en-US"/>
+        </w:rPr>
+        <w:t xml:space="preserve"> </w:t>
+      </w:r>
+      <w:r>
+        <w:rPr>
+          <w:rFonts w:ascii="Times New Roman" w:hAnsi="Times New Roman" w:cs="Times New Roman"/>
+          <w:color w:val="000000" w:themeColor="text1"/>
+          <w:sz w:val="28"/>
+          <w:szCs w:val="28"/>
+        </w:rPr>
+        <w:t>функция</w:t>
+      </w:r>
+      <w:r>
+        <w:rPr>
+          <w:rFonts w:ascii="Times New Roman" w:hAnsi="Times New Roman" w:cs="Times New Roman"/>
+          <w:color w:val="000000" w:themeColor="text1"/>
+          <w:sz w:val="28"/>
+          <w:szCs w:val="28"/>
+          <w:lang w:val="en-US"/>
+        </w:rPr>
+        <w:t xml:space="preserve"> </w:t>
+      </w:r>
+      <w:r>
+        <w:rPr>
+          <w:rFonts w:ascii="Times New Roman" w:hAnsi="Times New Roman" w:cs="Times New Roman"/>
+          <w:color w:val="000000" w:themeColor="text1"/>
+          <w:sz w:val="28"/>
+          <w:szCs w:val="28"/>
+        </w:rPr>
+        <w:t>активации</w:t>
+      </w:r>
+      <w:r>
+        <w:rPr>
+          <w:rFonts w:ascii="Times New Roman" w:hAnsi="Times New Roman" w:cs="Times New Roman"/>
+          <w:color w:val="000000" w:themeColor="text1"/>
+          <w:sz w:val="28"/>
+          <w:szCs w:val="28"/>
+          <w:lang w:val="en-US"/>
+        </w:rPr>
+        <w:t xml:space="preserve"> </w:t>
+      </w:r>
+      <w:r>
+        <w:rPr>
+          <w:rFonts w:ascii="Times New Roman" w:hAnsi="Times New Roman" w:cs="Times New Roman"/>
+          <w:color w:val="000000" w:themeColor="text1"/>
+          <w:sz w:val="28"/>
+          <w:szCs w:val="28"/>
+        </w:rPr>
+        <w:t>слоя</w:t>
+      </w:r>
+      <w:r>
+        <w:rPr>
+          <w:rFonts w:ascii="Times New Roman" w:hAnsi="Times New Roman" w:cs="Times New Roman"/>
+          <w:color w:val="000000" w:themeColor="text1"/>
+          <w:sz w:val="28"/>
+          <w:szCs w:val="28"/>
+          <w:lang w:val="en-US"/>
+        </w:rPr>
+        <w:t xml:space="preserve">. </w:t>
+      </w:r>
+      <w:r>
+        <w:rPr>
+          <w:rFonts w:ascii="Times New Roman" w:hAnsi="Times New Roman" w:cs="Times New Roman"/>
+          <w:color w:val="000000" w:themeColor="text1"/>
+          <w:sz w:val="28"/>
+          <w:szCs w:val="28"/>
+        </w:rPr>
+        <w:t>Во время работы применяется к каждому выходу слоя.</w:t>
+      </w:r>
+    </w:p>
+    <w:p>
+      <w:pPr>
+        <w:spacing w:after="0" w:line="240" w:lineRule="auto"/>
+        <w:ind w:left="708" w:firstLine="0"/>
+        <w:rPr>
+          <w:rFonts w:ascii="Times New Roman" w:hAnsi="Times New Roman" w:cs="Times New Roman"/>
+          <w:sz w:val="28"/>
+          <w:szCs w:val="28"/>
+        </w:rPr>
+      </w:pPr>
+      <w:r>
+        <w:rPr>
+          <w:rFonts w:ascii="Times New Roman" w:hAnsi="Times New Roman" w:cs="Times New Roman"/>
+          <w:sz w:val="28"/>
+          <w:szCs w:val="28"/>
+        </w:rPr>
+        <w:t>Методы класса:</w:t>
+      </w:r>
+    </w:p>
+    <w:p>
+      <w:pPr>
+        <w:pStyle w:val="a3"/>
+        <w:numPr>
+          <w:ilvl w:val="0"/>
+          <w:numId w:val="2"/>
+        </w:numPr>
+        <w:spacing w:after="0" w:line="240" w:lineRule="auto"/>
+        <w:ind w:left="0" w:firstLine="709"/>
+        <w:rPr>
+          <w:rFonts w:ascii="Times New Roman" w:hAnsi="Times New Roman" w:cs="Times New Roman"/>
+          <w:sz w:val="28"/>
+          <w:szCs w:val="28"/>
+        </w:rPr>
+      </w:pPr>
+      <w:r>
+        <w:rPr>
+          <w:rFonts w:ascii="Courier New" w:hAnsi="Courier New" w:cs="Courier New"/>
+          <w:color w:val="000000" w:themeColor="text1"/>
+          <w:sz w:val="24"/>
+          <w:szCs w:val="24"/>
+          <w:lang w:val="en-US"/>
+        </w:rPr>
+        <w:t>abstract</w:t>
+      </w:r>
+      <w:r>
+        <w:rPr>
+          <w:rFonts w:ascii="Courier New" w:hAnsi="Courier New" w:cs="Courier New"/>
+          <w:color w:val="000000" w:themeColor="text1"/>
+          <w:sz w:val="24"/>
+          <w:szCs w:val="24"/>
+        </w:rPr>
+        <w:t xml:space="preserve"> </w:t>
+      </w:r>
+      <w:r>
+        <w:rPr>
+          <w:rFonts w:ascii="Courier New" w:hAnsi="Courier New" w:cs="Courier New"/>
+          <w:color w:val="000000" w:themeColor="text1"/>
+          <w:sz w:val="24"/>
+          <w:szCs w:val="24"/>
+          <w:lang w:val="en-US"/>
+        </w:rPr>
+        <w:t>void</w:t>
+      </w:r>
+      <w:r>
+        <w:rPr>
+          <w:rFonts w:ascii="Courier New" w:hAnsi="Courier New" w:cs="Courier New"/>
+          <w:color w:val="000000" w:themeColor="text1"/>
+          <w:sz w:val="24"/>
+          <w:szCs w:val="24"/>
+        </w:rPr>
+        <w:t xml:space="preserve"> </w:t>
+      </w:r>
+      <w:proofErr w:type="gramStart"/>
+      <w:r>
+        <w:rPr>
+          <w:rFonts w:ascii="Courier New" w:hAnsi="Courier New" w:cs="Courier New"/>
+          <w:color w:val="000000" w:themeColor="text1"/>
+          <w:sz w:val="24"/>
+          <w:szCs w:val="24"/>
+          <w:lang w:val="en-US"/>
+        </w:rPr>
+        <w:t>forward</w:t>
+      </w:r>
+      <w:r>
+        <w:rPr>
+          <w:rFonts w:ascii="Courier New" w:hAnsi="Courier New" w:cs="Courier New"/>
+          <w:color w:val="000000" w:themeColor="text1"/>
+          <w:sz w:val="24"/>
+          <w:szCs w:val="24"/>
+        </w:rPr>
+        <w:t>(</w:t>
+      </w:r>
+      <w:proofErr w:type="gramEnd"/>
+      <w:r>
+        <w:rPr>
+          <w:rFonts w:ascii="Courier New" w:hAnsi="Courier New" w:cs="Courier New"/>
+          <w:color w:val="000000" w:themeColor="text1"/>
+          <w:sz w:val="24"/>
+          <w:szCs w:val="24"/>
+          <w:lang w:val="en-US"/>
+        </w:rPr>
+        <w:t>final</w:t>
+      </w:r>
+      <w:r>
+        <w:rPr>
+          <w:rFonts w:ascii="Courier New" w:hAnsi="Courier New" w:cs="Courier New"/>
+          <w:color w:val="000000" w:themeColor="text1"/>
+          <w:sz w:val="24"/>
+          <w:szCs w:val="24"/>
+        </w:rPr>
+        <w:t xml:space="preserve"> </w:t>
+      </w:r>
+      <w:r>
+        <w:rPr>
+          <w:rFonts w:ascii="Courier New" w:hAnsi="Courier New" w:cs="Courier New"/>
+          <w:color w:val="000000" w:themeColor="text1"/>
+          <w:sz w:val="24"/>
+          <w:szCs w:val="24"/>
+          <w:lang w:val="en-US"/>
+        </w:rPr>
+        <w:t>DataSet</w:t>
+      </w:r>
+      <w:r>
+        <w:rPr>
+          <w:rFonts w:ascii="Courier New" w:hAnsi="Courier New" w:cs="Courier New"/>
+          <w:color w:val="000000" w:themeColor="text1"/>
+          <w:sz w:val="24"/>
+          <w:szCs w:val="24"/>
+        </w:rPr>
+        <w:t xml:space="preserve"> </w:t>
+      </w:r>
+      <w:proofErr w:type="spellStart"/>
+      <w:r>
+        <w:rPr>
+          <w:rFonts w:ascii="Courier New" w:hAnsi="Courier New" w:cs="Courier New"/>
+          <w:color w:val="000000" w:themeColor="text1"/>
+          <w:sz w:val="24"/>
+          <w:szCs w:val="24"/>
+          <w:lang w:val="en-US"/>
+        </w:rPr>
+        <w:t>dataSet</w:t>
+      </w:r>
+      <w:proofErr w:type="spellEnd"/>
+      <w:r>
+        <w:rPr>
+          <w:rFonts w:ascii="Courier New" w:hAnsi="Courier New" w:cs="Courier New"/>
+          <w:color w:val="000000" w:themeColor="text1"/>
+          <w:sz w:val="24"/>
+          <w:szCs w:val="24"/>
+        </w:rPr>
+        <w:t>)</w:t>
+      </w:r>
+      <w:r>
+        <w:rPr>
+          <w:color w:val="000000" w:themeColor="text1"/>
+          <w:sz w:val="24"/>
+          <w:szCs w:val="24"/>
+        </w:rPr>
+        <w:t xml:space="preserve"> – </w:t>
+      </w:r>
+      <w:r>
+        <w:rPr>
+          <w:rFonts w:ascii="Times New Roman" w:hAnsi="Times New Roman" w:cs="Times New Roman"/>
+          <w:color w:val="000000" w:themeColor="text1"/>
+          <w:sz w:val="28"/>
+          <w:szCs w:val="28"/>
+        </w:rPr>
+        <w:t xml:space="preserve">данный метод объявлен абстрактным и должен быть переопределен в классе-наследнике. Метод </w:t>
+      </w:r>
+      <w:r>
+        <w:rPr>
+          <w:rFonts w:ascii="Times New Roman" w:hAnsi="Times New Roman" w:cs="Times New Roman"/>
+          <w:color w:val="000000" w:themeColor="text1"/>
+          <w:sz w:val="28"/>
+          <w:szCs w:val="28"/>
+          <w:lang w:val="en-US"/>
+        </w:rPr>
+        <w:t>forward</w:t>
+      </w:r>
+      <w:r>
+        <w:rPr>
+          <w:rFonts w:ascii="Times New Roman" w:hAnsi="Times New Roman" w:cs="Times New Roman"/>
+          <w:color w:val="000000" w:themeColor="text1"/>
+          <w:sz w:val="28"/>
+          <w:szCs w:val="28"/>
+        </w:rPr>
+        <w:t xml:space="preserve"> вызывается по очереди для каждого слоя сети от первого к последнему. Именно в этом методе происходит преобразование данных, специфичное для данного типа слоя.</w:t>
+      </w:r>
+      <w:r>
+        <w:rPr>
+          <w:color w:val="000000" w:themeColor="text1"/>
+          <w:sz w:val="24"/>
+          <w:szCs w:val="24"/>
+        </w:rPr>
+        <w:t xml:space="preserve"> </w:t>
+      </w:r>
+      <w:r>
+        <w:rPr>
+          <w:rFonts w:ascii="Times New Roman" w:hAnsi="Times New Roman" w:cs="Times New Roman"/>
+          <w:color w:val="000000" w:themeColor="text1"/>
+          <w:sz w:val="28"/>
+          <w:szCs w:val="28"/>
+        </w:rPr>
+        <w:t xml:space="preserve">В качестве аргумента методу передается ссылка на объект </w:t>
+      </w:r>
+      <w:r>
+        <w:rPr>
+          <w:rFonts w:ascii="Courier New" w:hAnsi="Courier New" w:cs="Courier New"/>
+          <w:color w:val="000000" w:themeColor="text1"/>
+          <w:sz w:val="24"/>
+          <w:szCs w:val="24"/>
+          <w:lang w:val="en-US"/>
+        </w:rPr>
+        <w:t>DataSet</w:t>
+      </w:r>
+      <w:r>
+        <w:rPr>
+          <w:rFonts w:ascii="Times New Roman" w:hAnsi="Times New Roman" w:cs="Times New Roman"/>
+          <w:color w:val="000000" w:themeColor="text1"/>
+          <w:sz w:val="28"/>
+          <w:szCs w:val="28"/>
+        </w:rPr>
+        <w:t>, который является массивом данных обрабатываемым в данный момент нейронной сетью</w:t>
+      </w:r>
+      <w:r>
+        <w:rPr>
+          <w:rFonts w:ascii="Times New Roman" w:hAnsi="Times New Roman" w:cs="Times New Roman"/>
+          <w:color w:val="000000" w:themeColor="text1"/>
+          <w:sz w:val="28"/>
+          <w:szCs w:val="28"/>
+        </w:rPr>
+        <w:t>.</w:t>
+      </w:r>
+      <w:r>
+        <w:rPr>
+          <w:rFonts w:ascii="Times New Roman" w:hAnsi="Times New Roman" w:cs="Times New Roman"/>
+          <w:color w:val="000000" w:themeColor="text1"/>
+          <w:sz w:val="28"/>
+          <w:szCs w:val="28"/>
+        </w:rPr>
+        <w:t xml:space="preserve"> Каждый из различных типов слоев нейронной сети обладает собственной логикой преобразования данных</w:t>
+      </w:r>
+      <w:r>
+        <w:rPr>
+          <w:rFonts w:ascii="Times New Roman" w:hAnsi="Times New Roman" w:cs="Times New Roman"/>
+          <w:color w:val="000000" w:themeColor="text1"/>
+          <w:sz w:val="28"/>
+          <w:szCs w:val="28"/>
+        </w:rPr>
+        <w:t>;</w:t>
+      </w:r>
+    </w:p>
+    <w:p>
+      <w:pPr>
+        <w:pStyle w:val="HTML"/>
+        <w:numPr>
+          <w:ilvl w:val="0"/>
+          <w:numId w:val="2"/>
+        </w:numPr>
+        <w:ind w:left="0" w:firstLine="709"/>
+        <w:jc w:val="both"/>
+        <w:rPr>
+          <w:rFonts w:eastAsiaTheme="minorHAnsi"/>
+          <w:color w:val="000000" w:themeColor="text1"/>
+          <w:sz w:val="24"/>
+          <w:szCs w:val="24"/>
+          <w:lang w:eastAsia="en-US"/>
+        </w:rPr>
+      </w:pPr>
+      <w:r>
+        <w:rPr>
+          <w:rFonts w:eastAsiaTheme="minorHAnsi"/>
+          <w:color w:val="000000" w:themeColor="text1"/>
+          <w:sz w:val="24"/>
+          <w:szCs w:val="24"/>
+          <w:lang w:val="en-US" w:eastAsia="en-US"/>
+        </w:rPr>
+        <w:t>abstract</w:t>
+      </w:r>
+      <w:r>
+        <w:rPr>
+          <w:rFonts w:eastAsiaTheme="minorHAnsi"/>
+          <w:color w:val="000000" w:themeColor="text1"/>
+          <w:sz w:val="24"/>
+          <w:szCs w:val="24"/>
+          <w:lang w:eastAsia="en-US"/>
+        </w:rPr>
+        <w:t xml:space="preserve"> </w:t>
+      </w:r>
+      <w:r>
+        <w:rPr>
+          <w:rFonts w:eastAsiaTheme="minorHAnsi"/>
+          <w:color w:val="000000" w:themeColor="text1"/>
+          <w:sz w:val="24"/>
+          <w:szCs w:val="24"/>
+          <w:lang w:val="en-US" w:eastAsia="en-US"/>
+        </w:rPr>
+        <w:t>void</w:t>
+      </w:r>
+      <w:r>
+        <w:rPr>
+          <w:rFonts w:eastAsiaTheme="minorHAnsi"/>
+          <w:color w:val="000000" w:themeColor="text1"/>
+          <w:sz w:val="24"/>
+          <w:szCs w:val="24"/>
+          <w:lang w:eastAsia="en-US"/>
+        </w:rPr>
+        <w:t xml:space="preserve"> </w:t>
+      </w:r>
+      <w:proofErr w:type="gramStart"/>
+      <w:r>
+        <w:rPr>
+          <w:rFonts w:eastAsiaTheme="minorHAnsi"/>
+          <w:color w:val="000000" w:themeColor="text1"/>
+          <w:sz w:val="24"/>
+          <w:szCs w:val="24"/>
+          <w:lang w:val="en-US" w:eastAsia="en-US"/>
+        </w:rPr>
+        <w:t>backward</w:t>
+      </w:r>
+      <w:r>
+        <w:rPr>
+          <w:rFonts w:eastAsiaTheme="minorHAnsi"/>
+          <w:color w:val="000000" w:themeColor="text1"/>
+          <w:sz w:val="24"/>
+          <w:szCs w:val="24"/>
+          <w:lang w:eastAsia="en-US"/>
+        </w:rPr>
+        <w:t>(</w:t>
+      </w:r>
+      <w:proofErr w:type="gramEnd"/>
+      <w:r>
+        <w:rPr>
+          <w:rFonts w:eastAsiaTheme="minorHAnsi"/>
+          <w:color w:val="000000" w:themeColor="text1"/>
+          <w:sz w:val="24"/>
+          <w:szCs w:val="24"/>
+          <w:lang w:val="en-US" w:eastAsia="en-US"/>
+        </w:rPr>
+        <w:t>final</w:t>
+      </w:r>
+      <w:r>
+        <w:rPr>
+          <w:rFonts w:eastAsiaTheme="minorHAnsi"/>
+          <w:color w:val="000000" w:themeColor="text1"/>
+          <w:sz w:val="24"/>
+          <w:szCs w:val="24"/>
+          <w:lang w:eastAsia="en-US"/>
+        </w:rPr>
+        <w:t xml:space="preserve"> </w:t>
+      </w:r>
+      <w:r>
+        <w:rPr>
+          <w:rFonts w:eastAsiaTheme="minorHAnsi"/>
+          <w:color w:val="000000" w:themeColor="text1"/>
+          <w:sz w:val="24"/>
+          <w:szCs w:val="24"/>
+          <w:lang w:val="en-US" w:eastAsia="en-US"/>
+        </w:rPr>
+        <w:t>DataSet</w:t>
+      </w:r>
+      <w:r>
+        <w:rPr>
+          <w:rFonts w:eastAsiaTheme="minorHAnsi"/>
+          <w:color w:val="000000" w:themeColor="text1"/>
+          <w:sz w:val="24"/>
+          <w:szCs w:val="24"/>
+          <w:lang w:eastAsia="en-US"/>
+        </w:rPr>
+        <w:t xml:space="preserve"> </w:t>
+      </w:r>
+      <w:r>
+        <w:rPr>
+          <w:rFonts w:eastAsiaTheme="minorHAnsi"/>
+          <w:color w:val="000000" w:themeColor="text1"/>
+          <w:sz w:val="24"/>
+          <w:szCs w:val="24"/>
+          <w:lang w:val="en-US" w:eastAsia="en-US"/>
+        </w:rPr>
+        <w:t>deltas</w:t>
+      </w:r>
+      <w:r>
+        <w:rPr>
+          <w:rFonts w:eastAsiaTheme="minorHAnsi"/>
+          <w:color w:val="000000" w:themeColor="text1"/>
+          <w:sz w:val="24"/>
+          <w:szCs w:val="24"/>
+          <w:lang w:eastAsia="en-US"/>
+        </w:rPr>
+        <w:t xml:space="preserve">, </w:t>
+      </w:r>
+      <w:r>
+        <w:rPr>
+          <w:rFonts w:eastAsiaTheme="minorHAnsi"/>
+          <w:color w:val="000000" w:themeColor="text1"/>
+          <w:sz w:val="24"/>
+          <w:szCs w:val="24"/>
+          <w:lang w:val="en-US" w:eastAsia="en-US"/>
+        </w:rPr>
+        <w:t>final</w:t>
+      </w:r>
+      <w:r>
+        <w:rPr>
+          <w:rFonts w:eastAsiaTheme="minorHAnsi"/>
+          <w:color w:val="000000" w:themeColor="text1"/>
+          <w:sz w:val="24"/>
+          <w:szCs w:val="24"/>
+          <w:lang w:eastAsia="en-US"/>
+        </w:rPr>
+        <w:t xml:space="preserve"> </w:t>
+      </w:r>
+      <w:r>
+        <w:rPr>
+          <w:rFonts w:eastAsiaTheme="minorHAnsi"/>
+          <w:color w:val="000000" w:themeColor="text1"/>
+          <w:sz w:val="24"/>
+          <w:szCs w:val="24"/>
+          <w:lang w:val="en-US" w:eastAsia="en-US"/>
+        </w:rPr>
+        <w:t>DataSet</w:t>
+      </w:r>
+      <w:r>
+        <w:rPr>
+          <w:rFonts w:eastAsiaTheme="minorHAnsi"/>
+          <w:color w:val="000000" w:themeColor="text1"/>
+          <w:sz w:val="24"/>
+          <w:szCs w:val="24"/>
+          <w:lang w:eastAsia="en-US"/>
+        </w:rPr>
+        <w:t xml:space="preserve"> </w:t>
+      </w:r>
+      <w:proofErr w:type="spellStart"/>
+      <w:r>
+        <w:rPr>
+          <w:rFonts w:eastAsiaTheme="minorHAnsi"/>
+          <w:color w:val="000000" w:themeColor="text1"/>
+          <w:sz w:val="24"/>
+          <w:szCs w:val="24"/>
+          <w:lang w:val="en-US" w:eastAsia="en-US"/>
+        </w:rPr>
+        <w:t>childrenWeights</w:t>
+      </w:r>
+      <w:proofErr w:type="spellEnd"/>
+      <w:r>
+        <w:rPr>
+          <w:rFonts w:eastAsiaTheme="minorHAnsi"/>
+          <w:color w:val="000000" w:themeColor="text1"/>
+          <w:sz w:val="24"/>
+          <w:szCs w:val="24"/>
+          <w:lang w:eastAsia="en-US"/>
+        </w:rPr>
+        <w:t xml:space="preserve">) </w:t>
+      </w:r>
+      <w:r>
+        <w:rPr>
+          <w:rFonts w:eastAsiaTheme="minorHAnsi"/>
+          <w:color w:val="000000" w:themeColor="text1"/>
+          <w:sz w:val="24"/>
+          <w:szCs w:val="24"/>
+          <w:lang w:eastAsia="en-US"/>
+        </w:rPr>
+        <w:t xml:space="preserve">– </w:t>
+      </w:r>
+      <w:r>
+        <w:rPr>
+          <w:rFonts w:ascii="Times New Roman" w:eastAsiaTheme="minorHAnsi" w:hAnsi="Times New Roman" w:cs="Times New Roman"/>
+          <w:color w:val="000000" w:themeColor="text1"/>
+          <w:sz w:val="28"/>
+          <w:szCs w:val="28"/>
+          <w:lang w:eastAsia="en-US"/>
+        </w:rPr>
+        <w:t>метод</w:t>
+      </w:r>
+      <w:r>
+        <w:rPr>
+          <w:rFonts w:ascii="Times New Roman" w:eastAsiaTheme="minorHAnsi" w:hAnsi="Times New Roman" w:cs="Times New Roman"/>
+          <w:color w:val="000000" w:themeColor="text1"/>
+          <w:sz w:val="28"/>
+          <w:szCs w:val="28"/>
+          <w:lang w:eastAsia="en-US"/>
+        </w:rPr>
+        <w:t xml:space="preserve"> </w:t>
+      </w:r>
+      <w:r>
+        <w:rPr>
+          <w:rFonts w:ascii="Times New Roman" w:eastAsiaTheme="minorHAnsi" w:hAnsi="Times New Roman" w:cs="Times New Roman"/>
+          <w:color w:val="000000" w:themeColor="text1"/>
+          <w:sz w:val="28"/>
+          <w:szCs w:val="28"/>
+          <w:lang w:eastAsia="en-US"/>
+        </w:rPr>
+        <w:t>обратного прохода вызывается во время обучения сети поочередно для каждого слоя сети, начиная от последнего.</w:t>
+      </w:r>
+      <w:r>
+        <w:rPr>
+          <w:rFonts w:ascii="Times New Roman" w:eastAsiaTheme="minorHAnsi" w:hAnsi="Times New Roman" w:cs="Times New Roman"/>
+          <w:color w:val="000000" w:themeColor="text1"/>
+          <w:sz w:val="28"/>
+          <w:szCs w:val="28"/>
+          <w:lang w:eastAsia="en-US"/>
+        </w:rPr>
+        <w:t xml:space="preserve"> </w:t>
+      </w:r>
+      <w:r>
+        <w:rPr>
+          <w:rFonts w:ascii="Times New Roman" w:eastAsiaTheme="minorHAnsi" w:hAnsi="Times New Roman" w:cs="Times New Roman"/>
+          <w:color w:val="000000" w:themeColor="text1"/>
+          <w:sz w:val="28"/>
+          <w:szCs w:val="28"/>
+          <w:lang w:eastAsia="en-US"/>
+        </w:rPr>
+        <w:t xml:space="preserve">Во время работы этого метода происходит вычисление ошибок нейронов для данного слоя, а также изменение параметров слоя. В качестве аргументов в метод передается массив ошибок предыдущего слоя, а также параметры предыдущего слоя.  </w:t>
+      </w:r>
+    </w:p>
+    <w:p>
+      <w:pPr>
+        <w:pStyle w:val="HTML"/>
+        <w:ind w:left="709"/>
+        <w:jc w:val="both"/>
+        <w:rPr>
+          <w:rFonts w:ascii="Times New Roman" w:eastAsiaTheme="minorHAnsi" w:hAnsi="Times New Roman" w:cs="Times New Roman"/>
+          <w:color w:val="000000" w:themeColor="text1"/>
+          <w:sz w:val="28"/>
+          <w:szCs w:val="28"/>
+          <w:lang w:eastAsia="en-US"/>
+        </w:rPr>
+      </w:pPr>
+      <w:r>
+        <w:rPr>
+          <w:rFonts w:ascii="Times New Roman" w:eastAsiaTheme="minorHAnsi" w:hAnsi="Times New Roman" w:cs="Times New Roman"/>
+          <w:color w:val="000000" w:themeColor="text1"/>
+          <w:sz w:val="28"/>
+          <w:szCs w:val="28"/>
+          <w:lang w:eastAsia="en-US"/>
+        </w:rPr>
+        <w:t>На данный момент в системе присутствует реализация следующих</w:t>
+      </w:r>
+    </w:p>
+    <w:p>
+      <w:pPr>
+        <w:pStyle w:val="HTML"/>
+        <w:jc w:val="both"/>
+        <w:rPr>
+          <w:rFonts w:eastAsiaTheme="minorHAnsi"/>
+          <w:color w:val="000000" w:themeColor="text1"/>
+          <w:sz w:val="24"/>
+          <w:szCs w:val="24"/>
+          <w:lang w:eastAsia="en-US"/>
+        </w:rPr>
+      </w:pPr>
+      <w:r>
+        <w:rPr>
+          <w:rFonts w:ascii="Times New Roman" w:eastAsiaTheme="minorHAnsi" w:hAnsi="Times New Roman" w:cs="Times New Roman"/>
+          <w:color w:val="000000" w:themeColor="text1"/>
+          <w:sz w:val="28"/>
+          <w:szCs w:val="28"/>
+          <w:lang w:eastAsia="en-US"/>
+        </w:rPr>
+        <w:t>типов слоев нейронной сети:</w:t>
+      </w:r>
+      <w:r>
+        <w:rPr>
+          <w:rFonts w:eastAsiaTheme="minorHAnsi"/>
+          <w:color w:val="000000" w:themeColor="text1"/>
+          <w:sz w:val="24"/>
+          <w:szCs w:val="24"/>
+          <w:lang w:eastAsia="en-US"/>
+        </w:rPr>
+        <w:t xml:space="preserve"> </w:t>
+      </w:r>
+    </w:p>
+    <w:p>
+      <w:pPr>
+        <w:pStyle w:val="HTML"/>
+        <w:numPr>
+          <w:ilvl w:val="0"/>
+          <w:numId w:val="6"/>
+        </w:numPr>
+        <w:ind w:hanging="720"/>
+        <w:jc w:val="both"/>
+        <w:rPr>
+          <w:rFonts w:ascii="Times New Roman" w:eastAsiaTheme="minorHAnsi" w:hAnsi="Times New Roman" w:cs="Times New Roman"/>
+          <w:color w:val="000000" w:themeColor="text1"/>
+          <w:sz w:val="28"/>
+          <w:szCs w:val="28"/>
+          <w:lang w:eastAsia="en-US"/>
+        </w:rPr>
+      </w:pPr>
+      <w:r>
+        <w:rPr>
+          <w:rFonts w:ascii="Times New Roman" w:eastAsiaTheme="minorHAnsi" w:hAnsi="Times New Roman" w:cs="Times New Roman"/>
+          <w:color w:val="000000" w:themeColor="text1"/>
+          <w:sz w:val="28"/>
+          <w:szCs w:val="28"/>
+          <w:lang w:eastAsia="en-US"/>
+        </w:rPr>
+        <w:t>п</w:t>
+      </w:r>
+      <w:r>
+        <w:rPr>
+          <w:rFonts w:ascii="Times New Roman" w:eastAsiaTheme="minorHAnsi" w:hAnsi="Times New Roman" w:cs="Times New Roman"/>
+          <w:color w:val="000000" w:themeColor="text1"/>
+          <w:sz w:val="28"/>
+          <w:szCs w:val="28"/>
+          <w:lang w:eastAsia="en-US"/>
+        </w:rPr>
+        <w:t>олносвязный слой</w:t>
+      </w:r>
+      <w:r>
+        <w:rPr>
+          <w:rFonts w:ascii="Times New Roman" w:eastAsiaTheme="minorHAnsi" w:hAnsi="Times New Roman" w:cs="Times New Roman"/>
+          <w:color w:val="000000" w:themeColor="text1"/>
+          <w:sz w:val="28"/>
+          <w:szCs w:val="28"/>
+          <w:lang w:eastAsia="en-US"/>
+        </w:rPr>
+        <w:t xml:space="preserve"> (</w:t>
+      </w:r>
+      <w:proofErr w:type="spellStart"/>
+      <w:r>
+        <w:rPr>
+          <w:rFonts w:ascii="Times New Roman" w:eastAsiaTheme="minorHAnsi" w:hAnsi="Times New Roman" w:cs="Times New Roman"/>
+          <w:color w:val="000000" w:themeColor="text1"/>
+          <w:sz w:val="28"/>
+          <w:szCs w:val="28"/>
+          <w:lang w:val="en-US" w:eastAsia="en-US"/>
+        </w:rPr>
+        <w:t>FullyConnectedNetLayer</w:t>
+      </w:r>
+      <w:proofErr w:type="spellEnd"/>
+      <w:r>
+        <w:rPr>
+          <w:rFonts w:ascii="Times New Roman" w:eastAsiaTheme="minorHAnsi" w:hAnsi="Times New Roman" w:cs="Times New Roman"/>
+          <w:color w:val="000000" w:themeColor="text1"/>
+          <w:sz w:val="28"/>
+          <w:szCs w:val="28"/>
+          <w:lang w:eastAsia="en-US"/>
+        </w:rPr>
+        <w:t>)</w:t>
+      </w:r>
+      <w:r>
+        <w:rPr>
+          <w:rFonts w:ascii="Times New Roman" w:eastAsiaTheme="minorHAnsi" w:hAnsi="Times New Roman" w:cs="Times New Roman"/>
+          <w:color w:val="000000" w:themeColor="text1"/>
+          <w:sz w:val="28"/>
+          <w:szCs w:val="28"/>
+          <w:lang w:eastAsia="en-US"/>
+        </w:rPr>
+        <w:t>;</w:t>
+      </w:r>
+    </w:p>
+    <w:p>
+      <w:pPr>
+        <w:pStyle w:val="HTML"/>
+        <w:numPr>
+          <w:ilvl w:val="0"/>
+          <w:numId w:val="6"/>
+        </w:numPr>
+        <w:ind w:hanging="720"/>
+        <w:jc w:val="both"/>
+        <w:rPr>
+          <w:rFonts w:ascii="Times New Roman" w:eastAsiaTheme="minorHAnsi" w:hAnsi="Times New Roman" w:cs="Times New Roman"/>
+          <w:color w:val="000000" w:themeColor="text1"/>
+          <w:sz w:val="28"/>
+          <w:szCs w:val="28"/>
+          <w:lang w:eastAsia="en-US"/>
+        </w:rPr>
+      </w:pPr>
+      <w:proofErr w:type="spellStart"/>
+      <w:r>
+        <w:rPr>
+          <w:rFonts w:ascii="Times New Roman" w:eastAsiaTheme="minorHAnsi" w:hAnsi="Times New Roman" w:cs="Times New Roman"/>
+          <w:color w:val="000000" w:themeColor="text1"/>
+          <w:sz w:val="28"/>
+          <w:szCs w:val="28"/>
+          <w:lang w:eastAsia="en-US"/>
+        </w:rPr>
+        <w:t>сверточный</w:t>
+      </w:r>
+      <w:proofErr w:type="spellEnd"/>
+      <w:r>
+        <w:rPr>
+          <w:rFonts w:ascii="Times New Roman" w:eastAsiaTheme="minorHAnsi" w:hAnsi="Times New Roman" w:cs="Times New Roman"/>
+          <w:color w:val="000000" w:themeColor="text1"/>
+          <w:sz w:val="28"/>
+          <w:szCs w:val="28"/>
+          <w:lang w:eastAsia="en-US"/>
+        </w:rPr>
+        <w:t xml:space="preserve"> слой</w:t>
+      </w:r>
+      <w:r>
+        <w:rPr>
+          <w:rFonts w:ascii="Times New Roman" w:eastAsiaTheme="minorHAnsi" w:hAnsi="Times New Roman" w:cs="Times New Roman"/>
+          <w:color w:val="000000" w:themeColor="text1"/>
+          <w:sz w:val="28"/>
+          <w:szCs w:val="28"/>
+          <w:lang w:val="en-US" w:eastAsia="en-US"/>
+        </w:rPr>
+        <w:t xml:space="preserve"> (</w:t>
+      </w:r>
+      <w:proofErr w:type="spellStart"/>
+      <w:r>
+        <w:rPr>
+          <w:rFonts w:ascii="Times New Roman" w:eastAsiaTheme="minorHAnsi" w:hAnsi="Times New Roman" w:cs="Times New Roman"/>
+          <w:color w:val="000000" w:themeColor="text1"/>
+          <w:sz w:val="28"/>
+          <w:szCs w:val="28"/>
+          <w:lang w:val="en-US" w:eastAsia="en-US"/>
+        </w:rPr>
+        <w:t>ConvolutionNetLayer</w:t>
+      </w:r>
+      <w:proofErr w:type="spellEnd"/>
+      <w:r>
+        <w:rPr>
+          <w:rFonts w:ascii="Times New Roman" w:eastAsiaTheme="minorHAnsi" w:hAnsi="Times New Roman" w:cs="Times New Roman"/>
+          <w:color w:val="000000" w:themeColor="text1"/>
+          <w:sz w:val="28"/>
+          <w:szCs w:val="28"/>
+          <w:lang w:val="en-US" w:eastAsia="en-US"/>
+        </w:rPr>
+        <w:t>);</w:t>
+      </w:r>
+    </w:p>
+    <w:p>
+      <w:pPr>
+        <w:pStyle w:val="HTML"/>
+        <w:numPr>
+          <w:ilvl w:val="0"/>
+          <w:numId w:val="6"/>
+        </w:numPr>
+        <w:ind w:hanging="720"/>
+        <w:jc w:val="both"/>
+        <w:rPr>
+          <w:rFonts w:ascii="Times New Roman" w:eastAsiaTheme="minorHAnsi" w:hAnsi="Times New Roman" w:cs="Times New Roman"/>
+          <w:color w:val="000000" w:themeColor="text1"/>
+          <w:sz w:val="28"/>
+          <w:szCs w:val="28"/>
+          <w:lang w:eastAsia="en-US"/>
+        </w:rPr>
+      </w:pPr>
+      <w:proofErr w:type="spellStart"/>
+      <w:r>
+        <w:rPr>
+          <w:rFonts w:ascii="Times New Roman" w:eastAsiaTheme="minorHAnsi" w:hAnsi="Times New Roman" w:cs="Times New Roman"/>
+          <w:color w:val="000000" w:themeColor="text1"/>
+          <w:sz w:val="28"/>
+          <w:szCs w:val="28"/>
+          <w:lang w:val="en-US" w:eastAsia="en-US"/>
+        </w:rPr>
+        <w:t>softmax</w:t>
+      </w:r>
+      <w:proofErr w:type="spellEnd"/>
+      <w:r>
+        <w:rPr>
+          <w:rFonts w:ascii="Times New Roman" w:eastAsiaTheme="minorHAnsi" w:hAnsi="Times New Roman" w:cs="Times New Roman"/>
+          <w:color w:val="000000" w:themeColor="text1"/>
+          <w:sz w:val="28"/>
+          <w:szCs w:val="28"/>
+          <w:lang w:val="en-US" w:eastAsia="en-US"/>
+        </w:rPr>
+        <w:t>-</w:t>
+      </w:r>
+      <w:r>
+        <w:rPr>
+          <w:rFonts w:ascii="Times New Roman" w:eastAsiaTheme="minorHAnsi" w:hAnsi="Times New Roman" w:cs="Times New Roman"/>
+          <w:color w:val="000000" w:themeColor="text1"/>
+          <w:sz w:val="28"/>
+          <w:szCs w:val="28"/>
+          <w:lang w:eastAsia="en-US"/>
+        </w:rPr>
+        <w:t>слой</w:t>
+      </w:r>
+      <w:r>
+        <w:rPr>
+          <w:rFonts w:ascii="Times New Roman" w:eastAsiaTheme="minorHAnsi" w:hAnsi="Times New Roman" w:cs="Times New Roman"/>
+          <w:color w:val="000000" w:themeColor="text1"/>
+          <w:sz w:val="28"/>
+          <w:szCs w:val="28"/>
+          <w:lang w:val="en-US" w:eastAsia="en-US"/>
+        </w:rPr>
+        <w:t xml:space="preserve"> (</w:t>
+      </w:r>
+      <w:proofErr w:type="spellStart"/>
+      <w:r>
+        <w:rPr>
+          <w:rFonts w:ascii="Times New Roman" w:eastAsiaTheme="minorHAnsi" w:hAnsi="Times New Roman" w:cs="Times New Roman"/>
+          <w:color w:val="000000" w:themeColor="text1"/>
+          <w:sz w:val="28"/>
+          <w:szCs w:val="28"/>
+          <w:lang w:val="en-US" w:eastAsia="en-US"/>
+        </w:rPr>
+        <w:t>SoftmaxNetLayer</w:t>
+      </w:r>
+      <w:proofErr w:type="spellEnd"/>
+      <w:r>
+        <w:rPr>
+          <w:rFonts w:ascii="Times New Roman" w:eastAsiaTheme="minorHAnsi" w:hAnsi="Times New Roman" w:cs="Times New Roman"/>
+          <w:color w:val="000000" w:themeColor="text1"/>
+          <w:sz w:val="28"/>
+          <w:szCs w:val="28"/>
+          <w:lang w:val="en-US" w:eastAsia="en-US"/>
+        </w:rPr>
+        <w:t>);</w:t>
+      </w:r>
+    </w:p>
+    <w:p>
+      <w:pPr>
+        <w:pStyle w:val="HTML"/>
+        <w:numPr>
+          <w:ilvl w:val="0"/>
+          <w:numId w:val="6"/>
+        </w:numPr>
+        <w:ind w:hanging="720"/>
+        <w:jc w:val="both"/>
+        <w:rPr>
+          <w:rFonts w:ascii="Times New Roman" w:eastAsiaTheme="minorHAnsi" w:hAnsi="Times New Roman" w:cs="Times New Roman"/>
+          <w:color w:val="000000" w:themeColor="text1"/>
+          <w:sz w:val="28"/>
+          <w:szCs w:val="28"/>
+          <w:lang w:eastAsia="en-US"/>
+        </w:rPr>
+      </w:pPr>
+      <w:r>
+        <w:rPr>
+          <w:rFonts w:ascii="Times New Roman" w:eastAsiaTheme="minorHAnsi" w:hAnsi="Times New Roman" w:cs="Times New Roman"/>
+          <w:color w:val="000000" w:themeColor="text1"/>
+          <w:sz w:val="28"/>
+          <w:szCs w:val="28"/>
+          <w:lang w:eastAsia="en-US"/>
+        </w:rPr>
+        <w:t>слой пулинга</w:t>
+      </w:r>
+      <w:r>
+        <w:rPr>
+          <w:rFonts w:ascii="Times New Roman" w:eastAsiaTheme="minorHAnsi" w:hAnsi="Times New Roman" w:cs="Times New Roman"/>
+          <w:color w:val="000000" w:themeColor="text1"/>
+          <w:sz w:val="28"/>
+          <w:szCs w:val="28"/>
+          <w:lang w:val="en-US" w:eastAsia="en-US"/>
+        </w:rPr>
+        <w:t xml:space="preserve"> (</w:t>
+      </w:r>
+      <w:proofErr w:type="spellStart"/>
+      <w:r>
+        <w:rPr>
+          <w:rFonts w:ascii="Times New Roman" w:eastAsiaTheme="minorHAnsi" w:hAnsi="Times New Roman" w:cs="Times New Roman"/>
+          <w:color w:val="000000" w:themeColor="text1"/>
+          <w:sz w:val="28"/>
+          <w:szCs w:val="28"/>
+          <w:lang w:val="en-US" w:eastAsia="en-US"/>
+        </w:rPr>
+        <w:t>PoolingNetLayer</w:t>
+      </w:r>
+      <w:proofErr w:type="spellEnd"/>
+      <w:r>
+        <w:rPr>
+          <w:rFonts w:ascii="Times New Roman" w:eastAsiaTheme="minorHAnsi" w:hAnsi="Times New Roman" w:cs="Times New Roman"/>
+          <w:color w:val="000000" w:themeColor="text1"/>
+          <w:sz w:val="28"/>
+          <w:szCs w:val="28"/>
+          <w:lang w:val="en-US" w:eastAsia="en-US"/>
+        </w:rPr>
+        <w:t>).</w:t>
+      </w:r>
+    </w:p>
+    <w:p>
+      <w:pPr>
+        <w:pStyle w:val="HTML"/>
+        <w:ind w:firstLine="709"/>
+        <w:jc w:val="both"/>
+        <w:rPr>
+          <w:rFonts w:ascii="Times New Roman" w:eastAsiaTheme="minorHAnsi" w:hAnsi="Times New Roman" w:cs="Times New Roman"/>
+          <w:color w:val="000000" w:themeColor="text1"/>
+          <w:sz w:val="28"/>
+          <w:szCs w:val="28"/>
+          <w:lang w:eastAsia="en-US"/>
+        </w:rPr>
+      </w:pPr>
+      <w:r>
+        <w:rPr>
+          <w:rFonts w:ascii="Times New Roman" w:eastAsiaTheme="minorHAnsi" w:hAnsi="Times New Roman" w:cs="Times New Roman"/>
+          <w:color w:val="000000" w:themeColor="text1"/>
+          <w:sz w:val="28"/>
+          <w:szCs w:val="28"/>
+          <w:lang w:eastAsia="en-US"/>
+        </w:rPr>
+        <w:t>Все вышеперечисленные классы являются наследниками класса</w:t>
+      </w:r>
+      <w:r>
+        <w:rPr>
+          <w:rFonts w:ascii="Times New Roman" w:eastAsiaTheme="minorHAnsi" w:hAnsi="Times New Roman" w:cs="Times New Roman"/>
+          <w:color w:val="000000" w:themeColor="text1"/>
+          <w:sz w:val="28"/>
+          <w:szCs w:val="28"/>
+          <w:lang w:eastAsia="en-US"/>
+        </w:rPr>
+        <w:t xml:space="preserve"> </w:t>
+      </w:r>
+      <w:proofErr w:type="spellStart"/>
+      <w:r>
+        <w:rPr>
+          <w:rFonts w:ascii="Times New Roman" w:eastAsiaTheme="minorHAnsi" w:hAnsi="Times New Roman" w:cs="Times New Roman"/>
+          <w:color w:val="000000" w:themeColor="text1"/>
+          <w:sz w:val="28"/>
+          <w:szCs w:val="28"/>
+          <w:lang w:val="en-US" w:eastAsia="en-US"/>
+        </w:rPr>
+        <w:t>NetLayer</w:t>
+      </w:r>
+      <w:proofErr w:type="spellEnd"/>
+      <w:r>
+        <w:rPr>
+          <w:rFonts w:ascii="Times New Roman" w:eastAsiaTheme="minorHAnsi" w:hAnsi="Times New Roman" w:cs="Times New Roman"/>
+          <w:color w:val="000000" w:themeColor="text1"/>
+          <w:sz w:val="28"/>
+          <w:szCs w:val="28"/>
+          <w:lang w:eastAsia="en-US"/>
+        </w:rPr>
+        <w:t xml:space="preserve"> </w:t>
+      </w:r>
+      <w:r>
+        <w:rPr>
+          <w:rFonts w:ascii="Times New Roman" w:eastAsiaTheme="minorHAnsi" w:hAnsi="Times New Roman" w:cs="Times New Roman"/>
+          <w:color w:val="000000" w:themeColor="text1"/>
+          <w:sz w:val="28"/>
+          <w:szCs w:val="28"/>
+          <w:lang w:eastAsia="en-US"/>
+        </w:rPr>
+        <w:t xml:space="preserve">и отличаются лишь реализацией методов </w:t>
+      </w:r>
+      <w:proofErr w:type="gramStart"/>
+      <w:r>
+        <w:rPr>
+          <w:rFonts w:ascii="Times New Roman" w:eastAsiaTheme="minorHAnsi" w:hAnsi="Times New Roman" w:cs="Times New Roman"/>
+          <w:color w:val="000000" w:themeColor="text1"/>
+          <w:sz w:val="28"/>
+          <w:szCs w:val="28"/>
+          <w:lang w:val="en-US" w:eastAsia="en-US"/>
+        </w:rPr>
+        <w:t>forward</w:t>
+      </w:r>
+      <w:r>
+        <w:rPr>
+          <w:rFonts w:ascii="Times New Roman" w:eastAsiaTheme="minorHAnsi" w:hAnsi="Times New Roman" w:cs="Times New Roman"/>
+          <w:color w:val="000000" w:themeColor="text1"/>
+          <w:sz w:val="28"/>
+          <w:szCs w:val="28"/>
+          <w:lang w:eastAsia="en-US"/>
+        </w:rPr>
+        <w:t>(</w:t>
+      </w:r>
+      <w:proofErr w:type="gramEnd"/>
+      <w:r>
+        <w:rPr>
+          <w:rFonts w:ascii="Times New Roman" w:eastAsiaTheme="minorHAnsi" w:hAnsi="Times New Roman" w:cs="Times New Roman"/>
+          <w:color w:val="000000" w:themeColor="text1"/>
+          <w:sz w:val="28"/>
+          <w:szCs w:val="28"/>
+          <w:lang w:eastAsia="en-US"/>
+        </w:rPr>
+        <w:t xml:space="preserve">) </w:t>
+      </w:r>
+      <w:r>
+        <w:rPr>
+          <w:rFonts w:ascii="Times New Roman" w:eastAsiaTheme="minorHAnsi" w:hAnsi="Times New Roman" w:cs="Times New Roman"/>
+          <w:color w:val="000000" w:themeColor="text1"/>
+          <w:sz w:val="28"/>
+          <w:szCs w:val="28"/>
+          <w:lang w:eastAsia="en-US"/>
+        </w:rPr>
+        <w:t xml:space="preserve">и </w:t>
+      </w:r>
+      <w:r>
+        <w:rPr>
+          <w:rFonts w:ascii="Times New Roman" w:eastAsiaTheme="minorHAnsi" w:hAnsi="Times New Roman" w:cs="Times New Roman"/>
+          <w:color w:val="000000" w:themeColor="text1"/>
+          <w:sz w:val="28"/>
+          <w:szCs w:val="28"/>
+          <w:lang w:val="en-US" w:eastAsia="en-US"/>
+        </w:rPr>
+        <w:t>backward</w:t>
+      </w:r>
+      <w:r>
+        <w:rPr>
+          <w:rFonts w:ascii="Times New Roman" w:eastAsiaTheme="minorHAnsi" w:hAnsi="Times New Roman" w:cs="Times New Roman"/>
+          <w:color w:val="000000" w:themeColor="text1"/>
+          <w:sz w:val="28"/>
+          <w:szCs w:val="28"/>
+          <w:lang w:eastAsia="en-US"/>
+        </w:rPr>
+        <w:t>().</w:t>
+      </w:r>
+      <w:r>
+        <w:rPr>
+          <w:rFonts w:ascii="Times New Roman" w:eastAsiaTheme="minorHAnsi" w:hAnsi="Times New Roman" w:cs="Times New Roman"/>
+          <w:color w:val="000000" w:themeColor="text1"/>
+          <w:sz w:val="28"/>
+          <w:szCs w:val="28"/>
+          <w:lang w:eastAsia="en-US"/>
+        </w:rPr>
+        <w:t xml:space="preserve"> </w:t>
+      </w:r>
+      <w:r>
+        <w:rPr>
+          <w:rFonts w:ascii="Times New Roman" w:eastAsiaTheme="minorHAnsi" w:hAnsi="Times New Roman" w:cs="Times New Roman"/>
+          <w:color w:val="000000" w:themeColor="text1"/>
+          <w:sz w:val="28"/>
+          <w:szCs w:val="28"/>
+          <w:lang w:eastAsia="en-US"/>
+        </w:rPr>
+        <w:t xml:space="preserve">Рассмотрим подробнее принцип работы каждого типа слоя. </w:t>
+      </w:r>
+    </w:p>
+    <w:p>
+      <w:pPr>
+        <w:pStyle w:val="HTML"/>
+        <w:ind w:firstLine="709"/>
+        <w:jc w:val="both"/>
+        <w:rPr>
+          <w:rFonts w:ascii="Times New Roman" w:eastAsiaTheme="minorHAnsi" w:hAnsi="Times New Roman" w:cs="Times New Roman"/>
+          <w:color w:val="000000" w:themeColor="text1"/>
+          <w:sz w:val="28"/>
+          <w:szCs w:val="28"/>
+          <w:lang w:eastAsia="en-US"/>
+        </w:rPr>
+      </w:pPr>
+    </w:p>
+    <w:p>
+      <w:pPr>
+        <w:pStyle w:val="HTML"/>
+        <w:ind w:firstLine="709"/>
+        <w:jc w:val="both"/>
+        <w:rPr>
+          <w:rFonts w:ascii="Times New Roman" w:eastAsiaTheme="minorEastAsia" w:hAnsi="Times New Roman" w:cs="Times New Roman"/>
+          <w:color w:val="000000" w:themeColor="text1"/>
+          <w:sz w:val="28"/>
+          <w:szCs w:val="28"/>
+          <w:lang w:eastAsia="en-US"/>
+        </w:rPr>
+      </w:pPr>
+      <w:r>
+        <w:rPr>
+          <w:rFonts w:ascii="Times New Roman" w:eastAsiaTheme="minorHAnsi" w:hAnsi="Times New Roman" w:cs="Times New Roman"/>
+          <w:b/>
+          <w:color w:val="000000" w:themeColor="text1"/>
+          <w:sz w:val="28"/>
+          <w:szCs w:val="28"/>
+          <w:lang w:eastAsia="en-US"/>
+        </w:rPr>
+        <w:t xml:space="preserve">3.1.3 </w:t>
+      </w:r>
+      <w:r>
+        <w:rPr>
+          <w:rFonts w:ascii="Times New Roman" w:eastAsiaTheme="minorHAnsi" w:hAnsi="Times New Roman" w:cs="Times New Roman"/>
+          <w:color w:val="000000" w:themeColor="text1"/>
+          <w:sz w:val="28"/>
+          <w:szCs w:val="28"/>
+          <w:lang w:eastAsia="en-US"/>
+        </w:rPr>
+        <w:t xml:space="preserve">Полносвязный слой является самым известным и часто используемым типом слоя в нейронных сетях. В этом слое выход каждого нейрона предыдущего слоя поступает на вход всех нейронов текущего слоя. Размерность массива параметров слоя равна </w:t>
+      </w:r>
+      <m:oMath>
+        <m:r>
+          <w:rPr>
+            <w:rFonts w:ascii="Cambria Math" w:eastAsiaTheme="minorHAnsi" w:hAnsi="Cambria Math" w:cs="Times New Roman"/>
+            <w:color w:val="000000" w:themeColor="text1"/>
+            <w:sz w:val="28"/>
+            <w:szCs w:val="28"/>
+            <w:lang w:eastAsia="en-US"/>
+          </w:rPr>
+          <m:t>m×n</m:t>
+        </m:r>
+      </m:oMath>
+      <w:r>
+        <w:rPr>
+          <w:rFonts w:ascii="Times New Roman" w:eastAsiaTheme="minorEastAsia" w:hAnsi="Times New Roman" w:cs="Times New Roman"/>
+          <w:color w:val="000000" w:themeColor="text1"/>
+          <w:sz w:val="28"/>
+          <w:szCs w:val="28"/>
+          <w:lang w:eastAsia="en-US"/>
+        </w:rPr>
+        <w:t xml:space="preserve">, где </w:t>
+      </w:r>
+      <w:r>
+        <w:rPr>
+          <w:rFonts w:ascii="Times New Roman" w:eastAsiaTheme="minorEastAsia" w:hAnsi="Times New Roman" w:cs="Times New Roman"/>
+          <w:color w:val="000000" w:themeColor="text1"/>
+          <w:sz w:val="28"/>
+          <w:szCs w:val="28"/>
+          <w:lang w:val="en-US" w:eastAsia="en-US"/>
+        </w:rPr>
+        <w:t>m</w:t>
+      </w:r>
+      <w:r>
+        <w:rPr>
+          <w:rFonts w:ascii="Times New Roman" w:eastAsiaTheme="minorEastAsia" w:hAnsi="Times New Roman" w:cs="Times New Roman"/>
+          <w:color w:val="000000" w:themeColor="text1"/>
+          <w:sz w:val="28"/>
+          <w:szCs w:val="28"/>
+          <w:lang w:eastAsia="en-US"/>
+        </w:rPr>
+        <w:t xml:space="preserve"> – </w:t>
+      </w:r>
+      <w:r>
+        <w:rPr>
+          <w:rFonts w:ascii="Times New Roman" w:eastAsiaTheme="minorEastAsia" w:hAnsi="Times New Roman" w:cs="Times New Roman"/>
+          <w:color w:val="000000" w:themeColor="text1"/>
+          <w:sz w:val="28"/>
+          <w:szCs w:val="28"/>
+          <w:lang w:eastAsia="en-US"/>
+        </w:rPr>
+        <w:t xml:space="preserve">количество нейронов предыдущего слоя, </w:t>
+      </w:r>
+      <w:r>
+        <w:rPr>
+          <w:rFonts w:ascii="Times New Roman" w:eastAsiaTheme="minorEastAsia" w:hAnsi="Times New Roman" w:cs="Times New Roman"/>
+          <w:color w:val="000000" w:themeColor="text1"/>
+          <w:sz w:val="28"/>
+          <w:szCs w:val="28"/>
+          <w:lang w:val="en-US" w:eastAsia="en-US"/>
+        </w:rPr>
+        <w:t>n</w:t>
+      </w:r>
+      <w:r>
+        <w:rPr>
+          <w:rFonts w:ascii="Times New Roman" w:eastAsiaTheme="minorEastAsia" w:hAnsi="Times New Roman" w:cs="Times New Roman"/>
+          <w:color w:val="000000" w:themeColor="text1"/>
+          <w:sz w:val="28"/>
+          <w:szCs w:val="28"/>
+          <w:lang w:eastAsia="en-US"/>
+        </w:rPr>
+        <w:t xml:space="preserve"> </w:t>
+      </w:r>
+      <w:r>
+        <w:rPr>
+          <w:rFonts w:ascii="Times New Roman" w:eastAsiaTheme="minorEastAsia" w:hAnsi="Times New Roman" w:cs="Times New Roman"/>
+          <w:color w:val="000000" w:themeColor="text1"/>
+          <w:sz w:val="28"/>
+          <w:szCs w:val="28"/>
+          <w:lang w:eastAsia="en-US"/>
+        </w:rPr>
+        <w:t>–</w:t>
+      </w:r>
+      <w:r>
+        <w:rPr>
+          <w:rFonts w:ascii="Times New Roman" w:eastAsiaTheme="minorEastAsia" w:hAnsi="Times New Roman" w:cs="Times New Roman"/>
+          <w:color w:val="000000" w:themeColor="text1"/>
+          <w:sz w:val="28"/>
+          <w:szCs w:val="28"/>
+          <w:lang w:eastAsia="en-US"/>
+        </w:rPr>
+        <w:t xml:space="preserve"> </w:t>
+      </w:r>
+      <w:r>
+        <w:rPr>
+          <w:rFonts w:ascii="Times New Roman" w:eastAsiaTheme="minorEastAsia" w:hAnsi="Times New Roman" w:cs="Times New Roman"/>
+          <w:color w:val="000000" w:themeColor="text1"/>
+          <w:sz w:val="28"/>
+          <w:szCs w:val="28"/>
+          <w:lang w:eastAsia="en-US"/>
+        </w:rPr>
+        <w:t>количество нейронов текущего слоя. Имея реализацию для слоев только данного типа возможно построение простых нейронных сетей, например, многослойных персептронов.</w:t>
+      </w:r>
+    </w:p>
+    <w:p>
+      <w:pPr>
+        <w:pStyle w:val="HTML"/>
+        <w:ind w:firstLine="709"/>
+        <w:jc w:val="both"/>
+        <w:rPr>
+          <w:rFonts w:ascii="Times New Roman" w:eastAsiaTheme="minorEastAsia" w:hAnsi="Times New Roman" w:cs="Times New Roman"/>
+          <w:color w:val="000000" w:themeColor="text1"/>
+          <w:sz w:val="28"/>
+          <w:szCs w:val="28"/>
+          <w:lang w:eastAsia="en-US"/>
+        </w:rPr>
+      </w:pPr>
+      <w:r>
+        <w:rPr>
+          <w:rFonts w:ascii="Times New Roman" w:eastAsiaTheme="minorEastAsia" w:hAnsi="Times New Roman" w:cs="Times New Roman"/>
+          <w:color w:val="000000" w:themeColor="text1"/>
+          <w:sz w:val="28"/>
+          <w:szCs w:val="28"/>
+          <w:lang w:eastAsia="en-US"/>
+        </w:rPr>
+        <w:lastRenderedPageBreak/>
+        <w:t>При прохождении через полносвязный слой происходит матричное умножение данных, попадающих на вход слоя на матрицу параметров (весов). После этого к данным применяется функция активации и результат передается на вход следующего слоя.</w:t>
+      </w:r>
+      <w:r>
+        <w:rPr>
+          <w:rFonts w:ascii="Times New Roman" w:eastAsiaTheme="minorEastAsia" w:hAnsi="Times New Roman" w:cs="Times New Roman"/>
+          <w:color w:val="000000" w:themeColor="text1"/>
+          <w:sz w:val="28"/>
+          <w:szCs w:val="28"/>
+          <w:lang w:eastAsia="en-US"/>
+        </w:rPr>
+        <w:t xml:space="preserve"> </w:t>
+      </w:r>
+      <w:r>
+        <w:rPr>
+          <w:rFonts w:ascii="Times New Roman" w:eastAsiaTheme="minorEastAsia" w:hAnsi="Times New Roman" w:cs="Times New Roman"/>
+          <w:color w:val="000000" w:themeColor="text1"/>
+          <w:sz w:val="28"/>
+          <w:szCs w:val="28"/>
+          <w:lang w:eastAsia="en-US"/>
+        </w:rPr>
+        <w:t>Математически это преобразование описывается формулой (3.1):</w:t>
+      </w:r>
+    </w:p>
+    <w:p>
+      <w:pPr>
+        <w:pStyle w:val="HTML"/>
+        <w:ind w:firstLine="709"/>
+        <w:jc w:val="both"/>
+        <w:rPr>
+          <w:rFonts w:ascii="Times New Roman" w:eastAsiaTheme="minorEastAsia" w:hAnsi="Times New Roman" w:cs="Times New Roman"/>
+          <w:color w:val="000000" w:themeColor="text1"/>
+          <w:sz w:val="28"/>
+          <w:szCs w:val="28"/>
+          <w:lang w:eastAsia="en-US"/>
+        </w:rPr>
+      </w:pPr>
+    </w:p>
+    <w:tbl>
+      <w:tblPr>
+        <w:tblStyle w:val="a5"/>
+        <w:tblW w:w="0" w:type="auto"/>
+        <w:tblLook w:val="04A0" w:firstRow="1" w:lastRow="0" w:firstColumn="1" w:lastColumn="0" w:noHBand="0" w:noVBand="1"/>
+      </w:tblPr>
+      <w:tblGrid>
+        <w:gridCol w:w="8075"/>
+        <w:gridCol w:w="1270"/>
+      </w:tblGrid>
+      <w:tr>
+        <w:tc>
+          <w:tcPr>
+            <w:tcW w:w="8075" w:type="dxa"/>
+            <w:tcBorders>
+              <w:top w:val="nil"/>
+              <w:left w:val="nil"/>
+              <w:bottom w:val="nil"/>
+              <w:right w:val="nil"/>
+            </w:tcBorders>
+          </w:tcPr>
+          <w:p>
+            <w:pPr>
+              <w:pStyle w:val="HTML"/>
+              <w:jc w:val="both"/>
+              <w:rPr>
+                <w:rFonts w:ascii="Times New Roman" w:eastAsiaTheme="minorEastAsia" w:hAnsi="Times New Roman" w:cs="Times New Roman"/>
+                <w:color w:val="000000" w:themeColor="text1"/>
+                <w:sz w:val="28"/>
+                <w:szCs w:val="28"/>
+                <w:lang w:eastAsia="en-US"/>
+              </w:rPr>
+            </w:pPr>
+            <m:oMathPara>
+              <m:oMath>
+                <m:sSub>
+                  <m:sSubPr>
+                    <m:ctrlPr>
+                      <w:rPr>
+                        <w:rFonts w:ascii="Cambria Math" w:eastAsiaTheme="minorEastAsia" w:hAnsi="Cambria Math" w:cs="Times New Roman"/>
+                        <w:i/>
+                        <w:color w:val="000000" w:themeColor="text1"/>
+                        <w:sz w:val="28"/>
+                        <w:szCs w:val="28"/>
+                        <w:lang w:eastAsia="en-US"/>
+                      </w:rPr>
+                    </m:ctrlPr>
+                  </m:sSubPr>
+                  <m:e>
+                    <m:r>
+                      <w:rPr>
+                        <w:rFonts w:ascii="Cambria Math" w:eastAsiaTheme="minorEastAsia" w:hAnsi="Cambria Math" w:cs="Times New Roman"/>
+                        <w:color w:val="000000" w:themeColor="text1"/>
+                        <w:sz w:val="28"/>
+                        <w:szCs w:val="28"/>
+                        <w:lang w:eastAsia="en-US"/>
+                      </w:rPr>
+                      <m:t>a</m:t>
+                    </m:r>
+                  </m:e>
+                  <m:sub>
+                    <m:r>
+                      <w:rPr>
+                        <w:rFonts w:ascii="Cambria Math" w:eastAsiaTheme="minorEastAsia" w:hAnsi="Cambria Math" w:cs="Times New Roman"/>
+                        <w:color w:val="000000" w:themeColor="text1"/>
+                        <w:sz w:val="28"/>
+                        <w:szCs w:val="28"/>
+                        <w:lang w:eastAsia="en-US"/>
+                      </w:rPr>
+                      <m:t>l</m:t>
+                    </m:r>
+                  </m:sub>
+                </m:sSub>
+                <m:r>
+                  <w:rPr>
+                    <w:rFonts w:ascii="Cambria Math" w:eastAsiaTheme="minorEastAsia" w:hAnsi="Cambria Math" w:cs="Times New Roman"/>
+                    <w:color w:val="000000" w:themeColor="text1"/>
+                    <w:sz w:val="28"/>
+                    <w:szCs w:val="28"/>
+                    <w:lang w:eastAsia="en-US"/>
+                  </w:rPr>
+                  <m:t>=</m:t>
+                </m:r>
+                <m:sSub>
+                  <m:sSubPr>
+                    <m:ctrlPr>
+                      <w:rPr>
+                        <w:rFonts w:ascii="Cambria Math" w:eastAsiaTheme="minorEastAsia" w:hAnsi="Cambria Math" w:cs="Times New Roman"/>
+                        <w:i/>
+                        <w:color w:val="000000" w:themeColor="text1"/>
+                        <w:sz w:val="28"/>
+                        <w:szCs w:val="28"/>
+                        <w:lang w:eastAsia="en-US"/>
+                      </w:rPr>
+                    </m:ctrlPr>
+                  </m:sSubPr>
+                  <m:e>
+                    <m:r>
+                      <w:rPr>
+                        <w:rFonts w:ascii="Cambria Math" w:eastAsiaTheme="minorEastAsia" w:hAnsi="Cambria Math" w:cs="Times New Roman"/>
+                        <w:color w:val="000000" w:themeColor="text1"/>
+                        <w:sz w:val="28"/>
+                        <w:szCs w:val="28"/>
+                        <w:lang w:eastAsia="en-US"/>
+                      </w:rPr>
+                      <m:t>σ(w</m:t>
+                    </m:r>
+                  </m:e>
+                  <m:sub>
+                    <m:r>
+                      <w:rPr>
+                        <w:rFonts w:ascii="Cambria Math" w:eastAsiaTheme="minorEastAsia" w:hAnsi="Cambria Math" w:cs="Times New Roman"/>
+                        <w:color w:val="000000" w:themeColor="text1"/>
+                        <w:sz w:val="28"/>
+                        <w:szCs w:val="28"/>
+                        <w:lang w:eastAsia="en-US"/>
+                      </w:rPr>
+                      <m:t>l</m:t>
+                    </m:r>
+                  </m:sub>
+                </m:sSub>
+                <m:r>
+                  <w:rPr>
+                    <w:rFonts w:ascii="Cambria Math" w:eastAsiaTheme="minorEastAsia" w:hAnsi="Cambria Math" w:cs="Times New Roman"/>
+                    <w:color w:val="000000" w:themeColor="text1"/>
+                    <w:sz w:val="28"/>
+                    <w:szCs w:val="28"/>
+                    <w:lang w:eastAsia="en-US"/>
+                  </w:rPr>
+                  <m:t xml:space="preserve"> ∙</m:t>
+                </m:r>
+                <m:sSub>
+                  <m:sSubPr>
+                    <m:ctrlPr>
+                      <w:rPr>
+                        <w:rFonts w:ascii="Cambria Math" w:eastAsiaTheme="minorEastAsia" w:hAnsi="Cambria Math" w:cs="Times New Roman"/>
+                        <w:i/>
+                        <w:color w:val="000000" w:themeColor="text1"/>
+                        <w:sz w:val="28"/>
+                        <w:szCs w:val="28"/>
+                        <w:lang w:eastAsia="en-US"/>
+                      </w:rPr>
+                    </m:ctrlPr>
+                  </m:sSubPr>
+                  <m:e>
+                    <m:r>
+                      <w:rPr>
+                        <w:rFonts w:ascii="Cambria Math" w:eastAsiaTheme="minorEastAsia" w:hAnsi="Cambria Math" w:cs="Times New Roman"/>
+                        <w:color w:val="000000" w:themeColor="text1"/>
+                        <w:sz w:val="28"/>
+                        <w:szCs w:val="28"/>
+                        <w:lang w:eastAsia="en-US"/>
+                      </w:rPr>
+                      <m:t>a</m:t>
+                    </m:r>
+                  </m:e>
+                  <m:sub>
+                    <m:r>
+                      <w:rPr>
+                        <w:rFonts w:ascii="Cambria Math" w:eastAsiaTheme="minorEastAsia" w:hAnsi="Cambria Math" w:cs="Times New Roman"/>
+                        <w:color w:val="000000" w:themeColor="text1"/>
+                        <w:sz w:val="28"/>
+                        <w:szCs w:val="28"/>
+                        <w:lang w:eastAsia="en-US"/>
+                      </w:rPr>
+                      <m:t>l-1</m:t>
+                    </m:r>
+                  </m:sub>
+                </m:sSub>
+                <m:r>
+                  <w:rPr>
+                    <w:rFonts w:ascii="Cambria Math" w:eastAsiaTheme="minorEastAsia" w:hAnsi="Cambria Math" w:cs="Times New Roman"/>
+                    <w:color w:val="000000" w:themeColor="text1"/>
+                    <w:sz w:val="28"/>
+                    <w:szCs w:val="28"/>
+                    <w:lang w:eastAsia="en-US"/>
+                  </w:rPr>
+                  <m:t>+</m:t>
+                </m:r>
+                <m:sSub>
+                  <m:sSubPr>
+                    <m:ctrlPr>
+                      <w:rPr>
+                        <w:rFonts w:ascii="Cambria Math" w:eastAsiaTheme="minorEastAsia" w:hAnsi="Cambria Math" w:cs="Times New Roman"/>
+                        <w:i/>
+                        <w:color w:val="000000" w:themeColor="text1"/>
+                        <w:sz w:val="28"/>
+                        <w:szCs w:val="28"/>
+                        <w:lang w:eastAsia="en-US"/>
+                      </w:rPr>
+                    </m:ctrlPr>
+                  </m:sSubPr>
+                  <m:e>
+                    <m:r>
+                      <w:rPr>
+                        <w:rFonts w:ascii="Cambria Math" w:eastAsiaTheme="minorEastAsia" w:hAnsi="Cambria Math" w:cs="Times New Roman"/>
+                        <w:color w:val="000000" w:themeColor="text1"/>
+                        <w:sz w:val="28"/>
+                        <w:szCs w:val="28"/>
+                        <w:lang w:eastAsia="en-US"/>
+                      </w:rPr>
+                      <m:t>b</m:t>
+                    </m:r>
+                  </m:e>
+                  <m:sub>
+                    <m:r>
+                      <w:rPr>
+                        <w:rFonts w:ascii="Cambria Math" w:eastAsiaTheme="minorEastAsia" w:hAnsi="Cambria Math" w:cs="Times New Roman"/>
+                        <w:color w:val="000000" w:themeColor="text1"/>
+                        <w:sz w:val="28"/>
+                        <w:szCs w:val="28"/>
+                        <w:lang w:eastAsia="en-US"/>
+                      </w:rPr>
+                      <m:t>l</m:t>
+                    </m:r>
+                  </m:sub>
+                </m:sSub>
+                <m:r>
+                  <w:rPr>
+                    <w:rFonts w:ascii="Cambria Math" w:eastAsiaTheme="minorEastAsia" w:hAnsi="Cambria Math" w:cs="Times New Roman"/>
+                    <w:color w:val="000000" w:themeColor="text1"/>
+                    <w:sz w:val="28"/>
+                    <w:szCs w:val="28"/>
+                    <w:lang w:eastAsia="en-US"/>
+                  </w:rPr>
+                  <m:t>)</m:t>
+                </m:r>
+              </m:oMath>
+            </m:oMathPara>
+          </w:p>
+        </w:tc>
+        <w:tc>
+          <w:tcPr>
+            <w:tcW w:w="1270" w:type="dxa"/>
+            <w:tcBorders>
+              <w:top w:val="nil"/>
+              <w:left w:val="nil"/>
+              <w:bottom w:val="nil"/>
+              <w:right w:val="nil"/>
+            </w:tcBorders>
+          </w:tcPr>
+          <w:p>
+            <w:pPr>
+              <w:pStyle w:val="HTML"/>
+              <w:jc w:val="right"/>
+              <w:rPr>
+                <w:rFonts w:ascii="Times New Roman" w:eastAsiaTheme="minorEastAsia" w:hAnsi="Times New Roman" w:cs="Times New Roman"/>
+                <w:color w:val="000000" w:themeColor="text1"/>
+                <w:sz w:val="28"/>
+                <w:szCs w:val="28"/>
+                <w:lang w:val="en-US" w:eastAsia="en-US"/>
+              </w:rPr>
+            </w:pPr>
+            <w:r>
+              <w:rPr>
+                <w:rFonts w:ascii="Times New Roman" w:eastAsiaTheme="minorEastAsia" w:hAnsi="Times New Roman" w:cs="Times New Roman"/>
+                <w:color w:val="000000" w:themeColor="text1"/>
+                <w:sz w:val="28"/>
+                <w:szCs w:val="28"/>
+                <w:lang w:val="en-US" w:eastAsia="en-US"/>
+              </w:rPr>
+              <w:t>(3.1)</w:t>
+            </w:r>
+          </w:p>
+        </w:tc>
+      </w:tr>
+    </w:tbl>
+    <w:p>
+      <w:pPr>
+        <w:pStyle w:val="HTML"/>
+        <w:jc w:val="both"/>
+        <w:rPr>
+          <w:rFonts w:ascii="Times New Roman" w:eastAsiaTheme="minorEastAsia" w:hAnsi="Times New Roman" w:cs="Times New Roman"/>
+          <w:color w:val="000000" w:themeColor="text1"/>
+          <w:sz w:val="28"/>
+          <w:szCs w:val="28"/>
+          <w:lang w:eastAsia="en-US"/>
+        </w:rPr>
+      </w:pPr>
+    </w:p>
+    <w:p>
+      <w:pPr>
+        <w:pStyle w:val="HTML"/>
+        <w:jc w:val="both"/>
+        <w:rPr>
+          <w:rFonts w:ascii="Times New Roman" w:eastAsiaTheme="minorEastAsia" w:hAnsi="Times New Roman" w:cs="Times New Roman"/>
+          <w:color w:val="000000" w:themeColor="text1"/>
+          <w:sz w:val="28"/>
+          <w:szCs w:val="28"/>
+          <w:lang w:eastAsia="en-US"/>
+        </w:rPr>
+      </w:pPr>
+      <w:r>
+        <w:rPr>
+          <w:rFonts w:ascii="Times New Roman" w:eastAsiaTheme="minorEastAsia" w:hAnsi="Times New Roman" w:cs="Times New Roman"/>
+          <w:color w:val="000000" w:themeColor="text1"/>
+          <w:sz w:val="28"/>
+          <w:szCs w:val="28"/>
+          <w:lang w:eastAsia="en-US"/>
+        </w:rPr>
+        <w:t>где</w:t>
+      </w:r>
+      <w:r>
+        <w:rPr>
+          <w:rFonts w:ascii="Times New Roman" w:eastAsiaTheme="minorEastAsia" w:hAnsi="Times New Roman" w:cs="Times New Roman"/>
+          <w:color w:val="000000" w:themeColor="text1"/>
+          <w:sz w:val="28"/>
+          <w:szCs w:val="28"/>
+          <w:lang w:eastAsia="en-US"/>
+        </w:rPr>
+        <w:t xml:space="preserve">, </w:t>
+      </w:r>
+      <w:r>
+        <w:rPr>
+          <w:rFonts w:ascii="Times New Roman" w:eastAsiaTheme="minorEastAsia" w:hAnsi="Times New Roman" w:cs="Times New Roman"/>
+          <w:color w:val="000000" w:themeColor="text1"/>
+          <w:sz w:val="28"/>
+          <w:szCs w:val="28"/>
+          <w:lang w:eastAsia="en-US"/>
+        </w:rPr>
+        <w:tab/>
+      </w:r>
+      <w:proofErr w:type="gramStart"/>
+      <w:r>
+        <w:rPr>
+          <w:rFonts w:ascii="Times New Roman" w:eastAsiaTheme="minorEastAsia" w:hAnsi="Times New Roman" w:cs="Times New Roman"/>
+          <w:color w:val="000000" w:themeColor="text1"/>
+          <w:sz w:val="28"/>
+          <w:szCs w:val="28"/>
+          <w:lang w:val="en-US" w:eastAsia="en-US"/>
+        </w:rPr>
+        <w:t>a</w:t>
+      </w:r>
+      <w:r>
+        <w:rPr>
+          <w:rFonts w:ascii="Times New Roman" w:eastAsiaTheme="minorEastAsia" w:hAnsi="Times New Roman" w:cs="Times New Roman"/>
+          <w:color w:val="000000" w:themeColor="text1"/>
+          <w:sz w:val="28"/>
+          <w:szCs w:val="28"/>
+          <w:vertAlign w:val="subscript"/>
+          <w:lang w:val="en-US" w:eastAsia="en-US"/>
+        </w:rPr>
+        <w:t>l</w:t>
+      </w:r>
+      <w:r>
+        <w:rPr>
+          <w:rFonts w:ascii="Times New Roman" w:eastAsiaTheme="minorEastAsia" w:hAnsi="Times New Roman" w:cs="Times New Roman"/>
+          <w:color w:val="000000" w:themeColor="text1"/>
+          <w:sz w:val="28"/>
+          <w:szCs w:val="28"/>
+          <w:lang w:eastAsia="en-US"/>
+        </w:rPr>
+        <w:t xml:space="preserve"> </w:t>
+      </w:r>
+      <w:r>
+        <w:rPr>
+          <w:rFonts w:ascii="Times New Roman" w:eastAsiaTheme="minorEastAsia" w:hAnsi="Times New Roman" w:cs="Times New Roman"/>
+          <w:color w:val="000000" w:themeColor="text1"/>
+          <w:sz w:val="28"/>
+          <w:szCs w:val="28"/>
+          <w:lang w:eastAsia="en-US"/>
+        </w:rPr>
+        <w:t xml:space="preserve"> –</w:t>
+      </w:r>
+      <w:proofErr w:type="gramEnd"/>
+      <w:r>
+        <w:rPr>
+          <w:rFonts w:ascii="Times New Roman" w:eastAsiaTheme="minorEastAsia" w:hAnsi="Times New Roman" w:cs="Times New Roman"/>
+          <w:color w:val="000000" w:themeColor="text1"/>
+          <w:sz w:val="28"/>
+          <w:szCs w:val="28"/>
+          <w:lang w:eastAsia="en-US"/>
+        </w:rPr>
+        <w:t xml:space="preserve"> </w:t>
+      </w:r>
+      <w:r>
+        <w:rPr>
+          <w:rFonts w:ascii="Times New Roman" w:eastAsiaTheme="minorEastAsia" w:hAnsi="Times New Roman" w:cs="Times New Roman"/>
+          <w:color w:val="000000" w:themeColor="text1"/>
+          <w:sz w:val="28"/>
+          <w:szCs w:val="28"/>
+          <w:lang w:eastAsia="en-US"/>
+        </w:rPr>
+        <w:t>выход текущего слоя</w:t>
+      </w:r>
+      <w:r>
+        <w:rPr>
+          <w:rFonts w:ascii="Times New Roman" w:eastAsiaTheme="minorEastAsia" w:hAnsi="Times New Roman" w:cs="Times New Roman"/>
+          <w:color w:val="000000" w:themeColor="text1"/>
+          <w:sz w:val="28"/>
+          <w:szCs w:val="28"/>
+          <w:lang w:eastAsia="en-US"/>
+        </w:rPr>
+        <w:t>;</w:t>
+      </w:r>
+    </w:p>
+    <w:p>
+      <w:pPr>
+        <w:pStyle w:val="HTML"/>
+        <w:jc w:val="both"/>
+        <w:rPr>
+          <w:rFonts w:ascii="Times New Roman" w:eastAsiaTheme="minorEastAsia" w:hAnsi="Times New Roman" w:cs="Times New Roman"/>
+          <w:color w:val="000000" w:themeColor="text1"/>
+          <w:sz w:val="28"/>
+          <w:szCs w:val="28"/>
+          <w:lang w:eastAsia="en-US"/>
+        </w:rPr>
+      </w:pPr>
+      <w:r>
+        <w:rPr>
+          <w:rFonts w:ascii="Times New Roman" w:eastAsiaTheme="minorEastAsia" w:hAnsi="Times New Roman" w:cs="Times New Roman"/>
+          <w:color w:val="000000" w:themeColor="text1"/>
+          <w:sz w:val="28"/>
+          <w:szCs w:val="28"/>
+          <w:lang w:eastAsia="en-US"/>
+        </w:rPr>
+        <w:tab/>
+      </w:r>
+      <w:r>
+        <w:rPr>
+          <w:rFonts w:ascii="Times New Roman" w:eastAsiaTheme="minorEastAsia" w:hAnsi="Times New Roman" w:cs="Times New Roman"/>
+          <w:color w:val="000000" w:themeColor="text1"/>
+          <w:sz w:val="28"/>
+          <w:szCs w:val="28"/>
+          <w:lang w:val="en-US" w:eastAsia="en-US"/>
+        </w:rPr>
+        <w:t>a</w:t>
+      </w:r>
+      <w:r>
+        <w:rPr>
+          <w:rFonts w:ascii="Times New Roman" w:eastAsiaTheme="minorEastAsia" w:hAnsi="Times New Roman" w:cs="Times New Roman"/>
+          <w:color w:val="000000" w:themeColor="text1"/>
+          <w:sz w:val="28"/>
+          <w:szCs w:val="28"/>
+          <w:vertAlign w:val="subscript"/>
+          <w:lang w:val="en-US" w:eastAsia="en-US"/>
+        </w:rPr>
+        <w:t>l</w:t>
+      </w:r>
+      <w:r>
+        <w:rPr>
+          <w:rFonts w:ascii="Times New Roman" w:eastAsiaTheme="minorEastAsia" w:hAnsi="Times New Roman" w:cs="Times New Roman"/>
+          <w:color w:val="000000" w:themeColor="text1"/>
+          <w:sz w:val="28"/>
+          <w:szCs w:val="28"/>
+          <w:vertAlign w:val="subscript"/>
+          <w:lang w:eastAsia="en-US"/>
+        </w:rPr>
+        <w:t>-1</w:t>
+      </w:r>
+      <w:r>
+        <w:rPr>
+          <w:rFonts w:ascii="Times New Roman" w:eastAsiaTheme="minorEastAsia" w:hAnsi="Times New Roman" w:cs="Times New Roman"/>
+          <w:color w:val="000000" w:themeColor="text1"/>
+          <w:sz w:val="28"/>
+          <w:szCs w:val="28"/>
+          <w:vertAlign w:val="subscript"/>
+          <w:lang w:eastAsia="en-US"/>
+        </w:rPr>
+        <w:t xml:space="preserve"> </w:t>
+      </w:r>
+      <w:r>
+        <w:rPr>
+          <w:rFonts w:ascii="Times New Roman" w:eastAsiaTheme="minorEastAsia" w:hAnsi="Times New Roman" w:cs="Times New Roman"/>
+          <w:color w:val="000000" w:themeColor="text1"/>
+          <w:sz w:val="28"/>
+          <w:szCs w:val="28"/>
+          <w:lang w:eastAsia="en-US"/>
+        </w:rPr>
+        <w:t>–</w:t>
+      </w:r>
+      <w:r>
+        <w:rPr>
+          <w:rFonts w:ascii="Times New Roman" w:eastAsiaTheme="minorEastAsia" w:hAnsi="Times New Roman" w:cs="Times New Roman"/>
+          <w:color w:val="000000" w:themeColor="text1"/>
+          <w:sz w:val="28"/>
+          <w:szCs w:val="28"/>
+          <w:lang w:eastAsia="en-US"/>
+        </w:rPr>
+        <w:t xml:space="preserve"> выход предыдущего слоя</w:t>
+      </w:r>
+      <w:r>
+        <w:rPr>
+          <w:rFonts w:ascii="Times New Roman" w:eastAsiaTheme="minorEastAsia" w:hAnsi="Times New Roman" w:cs="Times New Roman"/>
+          <w:color w:val="000000" w:themeColor="text1"/>
+          <w:sz w:val="28"/>
+          <w:szCs w:val="28"/>
+          <w:lang w:eastAsia="en-US"/>
+        </w:rPr>
+        <w:t>;</w:t>
+      </w:r>
+    </w:p>
+    <w:p>
+      <w:pPr>
+        <w:pStyle w:val="HTML"/>
+        <w:jc w:val="both"/>
+        <w:rPr>
+          <w:rFonts w:ascii="Times New Roman" w:eastAsiaTheme="minorEastAsia" w:hAnsi="Times New Roman" w:cs="Times New Roman"/>
+          <w:color w:val="000000" w:themeColor="text1"/>
+          <w:sz w:val="28"/>
+          <w:szCs w:val="28"/>
+          <w:lang w:eastAsia="en-US"/>
+        </w:rPr>
+      </w:pPr>
+      <w:r>
+        <w:rPr>
+          <w:rFonts w:ascii="Times New Roman" w:eastAsiaTheme="minorEastAsia" w:hAnsi="Times New Roman" w:cs="Times New Roman"/>
+          <w:color w:val="000000" w:themeColor="text1"/>
+          <w:sz w:val="28"/>
+          <w:szCs w:val="28"/>
+          <w:lang w:eastAsia="en-US"/>
+        </w:rPr>
+        <w:tab/>
+      </w:r>
+      <w:proofErr w:type="spellStart"/>
+      <w:r>
+        <w:rPr>
+          <w:rFonts w:ascii="Times New Roman" w:eastAsiaTheme="minorEastAsia" w:hAnsi="Times New Roman" w:cs="Times New Roman"/>
+          <w:color w:val="000000" w:themeColor="text1"/>
+          <w:sz w:val="28"/>
+          <w:szCs w:val="28"/>
+          <w:lang w:val="en-US" w:eastAsia="en-US"/>
+        </w:rPr>
+        <w:t>w</w:t>
+      </w:r>
+      <w:r>
+        <w:rPr>
+          <w:rFonts w:ascii="Times New Roman" w:eastAsiaTheme="minorEastAsia" w:hAnsi="Times New Roman" w:cs="Times New Roman"/>
+          <w:color w:val="000000" w:themeColor="text1"/>
+          <w:sz w:val="28"/>
+          <w:szCs w:val="28"/>
+          <w:vertAlign w:val="subscript"/>
+          <w:lang w:val="en-US" w:eastAsia="en-US"/>
+        </w:rPr>
+        <w:t>l</w:t>
+      </w:r>
+      <w:proofErr w:type="spellEnd"/>
+      <w:r>
+        <w:rPr>
+          <w:rFonts w:ascii="Times New Roman" w:eastAsiaTheme="minorEastAsia" w:hAnsi="Times New Roman" w:cs="Times New Roman"/>
+          <w:color w:val="000000" w:themeColor="text1"/>
+          <w:sz w:val="28"/>
+          <w:szCs w:val="28"/>
+          <w:lang w:eastAsia="en-US"/>
+        </w:rPr>
+        <w:t xml:space="preserve"> –</w:t>
+      </w:r>
+      <w:r>
+        <w:rPr>
+          <w:rFonts w:ascii="Times New Roman" w:eastAsiaTheme="minorEastAsia" w:hAnsi="Times New Roman" w:cs="Times New Roman"/>
+          <w:color w:val="000000" w:themeColor="text1"/>
+          <w:sz w:val="28"/>
+          <w:szCs w:val="28"/>
+          <w:lang w:eastAsia="en-US"/>
+        </w:rPr>
+        <w:t xml:space="preserve"> </w:t>
+      </w:r>
+      <w:r>
+        <w:rPr>
+          <w:rFonts w:ascii="Times New Roman" w:eastAsiaTheme="minorEastAsia" w:hAnsi="Times New Roman" w:cs="Times New Roman"/>
+          <w:color w:val="000000" w:themeColor="text1"/>
+          <w:sz w:val="28"/>
+          <w:szCs w:val="28"/>
+          <w:lang w:eastAsia="en-US"/>
+        </w:rPr>
+        <w:t>матрица параметров слоя</w:t>
+      </w:r>
+      <w:r>
+        <w:rPr>
+          <w:rFonts w:ascii="Times New Roman" w:eastAsiaTheme="minorEastAsia" w:hAnsi="Times New Roman" w:cs="Times New Roman"/>
+          <w:color w:val="000000" w:themeColor="text1"/>
+          <w:sz w:val="28"/>
+          <w:szCs w:val="28"/>
+          <w:lang w:eastAsia="en-US"/>
+        </w:rPr>
+        <w:t>;</w:t>
+      </w:r>
+    </w:p>
+    <w:p>
+      <w:pPr>
+        <w:pStyle w:val="HTML"/>
+        <w:jc w:val="both"/>
+        <w:rPr>
+          <w:rFonts w:ascii="Times New Roman" w:eastAsiaTheme="minorEastAsia" w:hAnsi="Times New Roman" w:cs="Times New Roman"/>
+          <w:color w:val="000000" w:themeColor="text1"/>
+          <w:sz w:val="28"/>
+          <w:szCs w:val="28"/>
+          <w:lang w:eastAsia="en-US"/>
+        </w:rPr>
+      </w:pPr>
+      <w:r>
+        <w:rPr>
+          <w:rFonts w:ascii="Times New Roman" w:eastAsiaTheme="minorEastAsia" w:hAnsi="Times New Roman" w:cs="Times New Roman"/>
+          <w:color w:val="000000" w:themeColor="text1"/>
+          <w:sz w:val="28"/>
+          <w:szCs w:val="28"/>
+          <w:lang w:eastAsia="en-US"/>
+        </w:rPr>
+        <w:tab/>
+      </w:r>
+      <w:r>
+        <w:rPr>
+          <w:rFonts w:ascii="Times New Roman" w:eastAsiaTheme="minorEastAsia" w:hAnsi="Times New Roman" w:cs="Times New Roman"/>
+          <w:color w:val="000000" w:themeColor="text1"/>
+          <w:sz w:val="28"/>
+          <w:szCs w:val="28"/>
+          <w:lang w:val="en-US" w:eastAsia="en-US"/>
+        </w:rPr>
+        <w:t>σ</w:t>
+      </w:r>
+      <w:r>
+        <w:rPr>
+          <w:rFonts w:ascii="Times New Roman" w:eastAsiaTheme="minorEastAsia" w:hAnsi="Times New Roman" w:cs="Times New Roman"/>
+          <w:color w:val="000000" w:themeColor="text1"/>
+          <w:sz w:val="28"/>
+          <w:szCs w:val="28"/>
+          <w:lang w:eastAsia="en-US"/>
+        </w:rPr>
+        <w:t xml:space="preserve"> – </w:t>
+      </w:r>
+      <w:r>
+        <w:rPr>
+          <w:rFonts w:ascii="Times New Roman" w:eastAsiaTheme="minorEastAsia" w:hAnsi="Times New Roman" w:cs="Times New Roman"/>
+          <w:color w:val="000000" w:themeColor="text1"/>
+          <w:sz w:val="28"/>
+          <w:szCs w:val="28"/>
+          <w:lang w:eastAsia="en-US"/>
+        </w:rPr>
+        <w:t>функция активации слоя</w:t>
+      </w:r>
+      <w:r>
+        <w:rPr>
+          <w:rFonts w:ascii="Times New Roman" w:eastAsiaTheme="minorEastAsia" w:hAnsi="Times New Roman" w:cs="Times New Roman"/>
+          <w:color w:val="000000" w:themeColor="text1"/>
+          <w:sz w:val="28"/>
+          <w:szCs w:val="28"/>
+          <w:lang w:eastAsia="en-US"/>
+        </w:rPr>
+        <w:t>;</w:t>
+      </w:r>
+    </w:p>
+    <w:p>
+      <w:pPr>
+        <w:pStyle w:val="HTML"/>
+        <w:jc w:val="both"/>
+        <w:rPr>
+          <w:rFonts w:ascii="Times New Roman" w:eastAsiaTheme="minorEastAsia" w:hAnsi="Times New Roman" w:cs="Times New Roman"/>
+          <w:color w:val="000000" w:themeColor="text1"/>
+          <w:sz w:val="28"/>
+          <w:szCs w:val="28"/>
+          <w:lang w:eastAsia="en-US"/>
+        </w:rPr>
+      </w:pPr>
+      <w:r>
+        <w:rPr>
+          <w:rFonts w:ascii="Times New Roman" w:eastAsiaTheme="minorEastAsia" w:hAnsi="Times New Roman" w:cs="Times New Roman"/>
+          <w:color w:val="000000" w:themeColor="text1"/>
+          <w:sz w:val="28"/>
+          <w:szCs w:val="28"/>
+          <w:lang w:eastAsia="en-US"/>
+        </w:rPr>
+        <w:tab/>
+      </w:r>
+      <w:proofErr w:type="spellStart"/>
+      <w:r>
+        <w:rPr>
+          <w:rFonts w:ascii="Times New Roman" w:eastAsiaTheme="minorEastAsia" w:hAnsi="Times New Roman" w:cs="Times New Roman"/>
+          <w:color w:val="000000" w:themeColor="text1"/>
+          <w:sz w:val="28"/>
+          <w:szCs w:val="28"/>
+          <w:lang w:val="en-US" w:eastAsia="en-US"/>
+        </w:rPr>
+        <w:t>b</w:t>
+      </w:r>
+      <w:r>
+        <w:rPr>
+          <w:rFonts w:ascii="Times New Roman" w:eastAsiaTheme="minorEastAsia" w:hAnsi="Times New Roman" w:cs="Times New Roman"/>
+          <w:color w:val="000000" w:themeColor="text1"/>
+          <w:sz w:val="28"/>
+          <w:szCs w:val="28"/>
+          <w:vertAlign w:val="subscript"/>
+          <w:lang w:val="en-US" w:eastAsia="en-US"/>
+        </w:rPr>
+        <w:t>l</w:t>
+      </w:r>
+      <w:proofErr w:type="spellEnd"/>
+      <w:r>
+        <w:rPr>
+          <w:rFonts w:ascii="Times New Roman" w:eastAsiaTheme="minorEastAsia" w:hAnsi="Times New Roman" w:cs="Times New Roman"/>
+          <w:color w:val="000000" w:themeColor="text1"/>
+          <w:sz w:val="28"/>
+          <w:szCs w:val="28"/>
+          <w:lang w:eastAsia="en-US"/>
+        </w:rPr>
+        <w:t xml:space="preserve"> </w:t>
+      </w:r>
+      <w:r>
+        <w:rPr>
+          <w:rFonts w:ascii="Times New Roman" w:eastAsiaTheme="minorEastAsia" w:hAnsi="Times New Roman" w:cs="Times New Roman"/>
+          <w:color w:val="000000" w:themeColor="text1"/>
+          <w:sz w:val="28"/>
+          <w:szCs w:val="28"/>
+          <w:lang w:eastAsia="en-US"/>
+        </w:rPr>
+        <w:t>–</w:t>
+      </w:r>
+      <w:r>
+        <w:rPr>
+          <w:rFonts w:ascii="Times New Roman" w:eastAsiaTheme="minorEastAsia" w:hAnsi="Times New Roman" w:cs="Times New Roman"/>
+          <w:color w:val="000000" w:themeColor="text1"/>
+          <w:sz w:val="28"/>
+          <w:szCs w:val="28"/>
+          <w:lang w:eastAsia="en-US"/>
+        </w:rPr>
+        <w:t xml:space="preserve"> </w:t>
+      </w:r>
+      <w:r>
+        <w:rPr>
+          <w:rFonts w:ascii="Times New Roman" w:eastAsiaTheme="minorEastAsia" w:hAnsi="Times New Roman" w:cs="Times New Roman"/>
+          <w:color w:val="000000" w:themeColor="text1"/>
+          <w:sz w:val="28"/>
+          <w:szCs w:val="28"/>
+          <w:lang w:eastAsia="en-US"/>
+        </w:rPr>
+        <w:t>смещение слоя.</w:t>
+      </w:r>
+    </w:p>
+    <w:p>
+      <w:pPr>
+        <w:pStyle w:val="HTML"/>
+        <w:jc w:val="both"/>
+        <w:rPr>
+          <w:rFonts w:ascii="Times New Roman" w:eastAsiaTheme="minorEastAsia" w:hAnsi="Times New Roman" w:cs="Times New Roman"/>
+          <w:color w:val="000000" w:themeColor="text1"/>
+          <w:sz w:val="28"/>
+          <w:szCs w:val="28"/>
+          <w:lang w:eastAsia="en-US"/>
+        </w:rPr>
+      </w:pPr>
+      <w:r>
+        <w:rPr>
+          <w:rFonts w:ascii="Times New Roman" w:eastAsiaTheme="minorEastAsia" w:hAnsi="Times New Roman" w:cs="Times New Roman"/>
+          <w:color w:val="000000" w:themeColor="text1"/>
+          <w:sz w:val="28"/>
+          <w:szCs w:val="28"/>
+          <w:lang w:eastAsia="en-US"/>
+        </w:rPr>
+        <w:t xml:space="preserve"> </w:t>
+      </w:r>
+      <w:r>
+        <w:rPr>
+          <w:rFonts w:ascii="Times New Roman" w:eastAsiaTheme="minorEastAsia" w:hAnsi="Times New Roman" w:cs="Times New Roman"/>
+          <w:i/>
+          <w:color w:val="000000" w:themeColor="text1"/>
+          <w:sz w:val="28"/>
+          <w:szCs w:val="28"/>
+          <w:lang w:eastAsia="en-US"/>
+        </w:rPr>
+        <w:tab/>
+      </w:r>
+    </w:p>
+    <w:p>
+      <w:pPr>
+        <w:pStyle w:val="HTML"/>
+        <w:jc w:val="both"/>
+        <w:rPr>
+          <w:rFonts w:ascii="Times New Roman" w:eastAsiaTheme="minorHAnsi" w:hAnsi="Times New Roman" w:cs="Times New Roman"/>
+          <w:color w:val="000000" w:themeColor="text1"/>
+          <w:sz w:val="28"/>
+          <w:szCs w:val="28"/>
+          <w:lang w:eastAsia="en-US"/>
+        </w:rPr>
+      </w:pPr>
+      <w:r>
+        <w:rPr>
+          <w:rFonts w:ascii="Times New Roman" w:eastAsiaTheme="minorHAnsi" w:hAnsi="Times New Roman" w:cs="Times New Roman"/>
+          <w:b/>
+          <w:color w:val="000000" w:themeColor="text1"/>
+          <w:sz w:val="28"/>
+          <w:szCs w:val="28"/>
+          <w:lang w:eastAsia="en-US"/>
+        </w:rPr>
+        <w:tab/>
+      </w:r>
+      <w:r>
+        <w:rPr>
+          <w:rFonts w:ascii="Times New Roman" w:eastAsiaTheme="minorHAnsi" w:hAnsi="Times New Roman" w:cs="Times New Roman"/>
+          <w:b/>
+          <w:color w:val="000000" w:themeColor="text1"/>
+          <w:sz w:val="28"/>
+          <w:szCs w:val="28"/>
+          <w:lang w:eastAsia="en-US"/>
+        </w:rPr>
+        <w:t xml:space="preserve">3.1.4 </w:t>
+      </w:r>
+      <w:r>
+        <w:rPr>
+          <w:rFonts w:ascii="Times New Roman" w:eastAsiaTheme="minorHAnsi" w:hAnsi="Times New Roman" w:cs="Times New Roman"/>
+          <w:color w:val="000000" w:themeColor="text1"/>
+          <w:sz w:val="28"/>
+          <w:szCs w:val="28"/>
+          <w:lang w:eastAsia="en-US"/>
+        </w:rPr>
+        <w:t xml:space="preserve">Сверточный слой используется для построения сверточных нейронных сетей - </w:t>
+      </w:r>
+      <w:r>
+        <w:rPr>
+          <w:rStyle w:val="apple-converted-space"/>
+          <w:rFonts w:ascii="Arial" w:hAnsi="Arial" w:cs="Arial"/>
+          <w:color w:val="222222"/>
+          <w:sz w:val="21"/>
+          <w:szCs w:val="21"/>
+          <w:shd w:val="clear" w:color="auto" w:fill="FFFFFF"/>
+        </w:rPr>
+        <w:t> </w:t>
+      </w:r>
+      <w:r>
+        <w:rPr>
+          <w:rFonts w:ascii="Arial" w:hAnsi="Arial" w:cs="Arial"/>
+          <w:color w:val="222222"/>
+          <w:sz w:val="21"/>
+          <w:szCs w:val="21"/>
+          <w:shd w:val="clear" w:color="auto" w:fill="FFFFFF"/>
+        </w:rPr>
+        <w:t xml:space="preserve"> </w:t>
+      </w:r>
+      <w:r>
+        <w:rPr>
+          <w:rFonts w:ascii="Times New Roman" w:eastAsiaTheme="minorHAnsi" w:hAnsi="Times New Roman" w:cs="Times New Roman"/>
+          <w:color w:val="000000" w:themeColor="text1"/>
+          <w:sz w:val="28"/>
+          <w:szCs w:val="28"/>
+          <w:lang w:eastAsia="en-US"/>
+        </w:rPr>
+        <w:t>архитектуры</w:t>
+      </w:r>
+      <w:r>
+        <w:rPr>
+          <w:rFonts w:ascii="Times New Roman" w:eastAsiaTheme="minorHAnsi" w:hAnsi="Times New Roman" w:cs="Times New Roman"/>
+          <w:color w:val="000000" w:themeColor="text1"/>
+          <w:sz w:val="28"/>
+          <w:szCs w:val="28"/>
+          <w:lang w:eastAsia="en-US"/>
+        </w:rPr>
+        <w:t> </w:t>
+      </w:r>
+      <w:hyperlink r:id="rId5" w:tooltip="Искусственная нейронная сеть" w:history="1">
+        <w:r>
+          <w:rPr>
+            <w:rFonts w:ascii="Times New Roman" w:eastAsiaTheme="minorHAnsi" w:hAnsi="Times New Roman" w:cs="Times New Roman"/>
+            <w:color w:val="000000" w:themeColor="text1"/>
+            <w:sz w:val="28"/>
+            <w:szCs w:val="28"/>
+            <w:lang w:eastAsia="en-US"/>
+          </w:rPr>
+          <w:t>искусственных нейронных сетей</w:t>
+        </w:r>
+      </w:hyperlink>
+      <w:r>
+        <w:rPr>
+          <w:rFonts w:ascii="Times New Roman" w:eastAsiaTheme="minorHAnsi" w:hAnsi="Times New Roman" w:cs="Times New Roman"/>
+          <w:color w:val="000000" w:themeColor="text1"/>
+          <w:sz w:val="28"/>
+          <w:szCs w:val="28"/>
+          <w:lang w:eastAsia="en-US"/>
+        </w:rPr>
+        <w:t>, нацеленная на эффективное</w:t>
+      </w:r>
+      <w:r>
+        <w:rPr>
+          <w:rFonts w:ascii="Times New Roman" w:eastAsiaTheme="minorHAnsi" w:hAnsi="Times New Roman" w:cs="Times New Roman"/>
+          <w:color w:val="000000" w:themeColor="text1"/>
+          <w:sz w:val="28"/>
+          <w:szCs w:val="28"/>
+          <w:lang w:eastAsia="en-US"/>
+        </w:rPr>
+        <w:t> </w:t>
+      </w:r>
+      <w:hyperlink r:id="rId6" w:tooltip="Теория распознавания образов" w:history="1">
+        <w:r>
+          <w:rPr>
+            <w:rFonts w:ascii="Times New Roman" w:eastAsiaTheme="minorHAnsi" w:hAnsi="Times New Roman" w:cs="Times New Roman"/>
+            <w:color w:val="000000" w:themeColor="text1"/>
+            <w:sz w:val="28"/>
+            <w:szCs w:val="28"/>
+            <w:lang w:eastAsia="en-US"/>
+          </w:rPr>
+          <w:t>распознавание изображений</w:t>
+        </w:r>
+      </w:hyperlink>
+      <w:r>
+        <w:rPr>
+          <w:rFonts w:ascii="Times New Roman" w:eastAsiaTheme="minorHAnsi" w:hAnsi="Times New Roman" w:cs="Times New Roman"/>
+          <w:color w:val="000000" w:themeColor="text1"/>
+          <w:sz w:val="28"/>
+          <w:szCs w:val="28"/>
+          <w:lang w:eastAsia="en-US"/>
+        </w:rPr>
+        <w:t>, входящей</w:t>
+      </w:r>
+      <w:r>
+        <w:rPr>
+          <w:rFonts w:ascii="Times New Roman" w:eastAsiaTheme="minorHAnsi" w:hAnsi="Times New Roman" w:cs="Times New Roman"/>
+          <w:color w:val="000000" w:themeColor="text1"/>
+          <w:sz w:val="28"/>
+          <w:szCs w:val="28"/>
+          <w:lang w:eastAsia="en-US"/>
+        </w:rPr>
+        <w:t xml:space="preserve"> в состав технологий</w:t>
+      </w:r>
+      <w:r>
+        <w:rPr>
+          <w:rFonts w:ascii="Times New Roman" w:eastAsiaTheme="minorHAnsi" w:hAnsi="Times New Roman" w:cs="Times New Roman"/>
+          <w:color w:val="000000" w:themeColor="text1"/>
+          <w:sz w:val="28"/>
+          <w:szCs w:val="28"/>
+          <w:lang w:eastAsia="en-US"/>
+        </w:rPr>
+        <w:t> </w:t>
+      </w:r>
+      <w:hyperlink r:id="rId7" w:tooltip="Глубинное обучение" w:history="1">
+        <w:r>
+          <w:rPr>
+            <w:rFonts w:ascii="Times New Roman" w:eastAsiaTheme="minorHAnsi" w:hAnsi="Times New Roman" w:cs="Times New Roman"/>
+            <w:color w:val="000000" w:themeColor="text1"/>
+            <w:sz w:val="28"/>
+            <w:szCs w:val="28"/>
+            <w:lang w:eastAsia="en-US"/>
+          </w:rPr>
+          <w:t>глубинного обучения</w:t>
+        </w:r>
+      </w:hyperlink>
+      <w:r>
+        <w:rPr>
+          <w:rFonts w:ascii="Times New Roman" w:eastAsiaTheme="minorHAnsi" w:hAnsi="Times New Roman" w:cs="Times New Roman"/>
+          <w:color w:val="000000" w:themeColor="text1"/>
+          <w:sz w:val="28"/>
+          <w:szCs w:val="28"/>
+          <w:lang w:eastAsia="en-US"/>
+        </w:rPr>
+        <w:t xml:space="preserve">. Главным отличием сверточного слоя от полносвязного является то, что не все нейроны предыдущего слоя связаны с нейронами сверточного слоя. Параметры слоя представляют собой ядро свертки, с помощью которого (см. рисунок 3.1) из входных данных мы получаем карту признаков, которую определяет данный слой. </w:t>
+      </w:r>
+    </w:p>
+    <w:p>
+      <w:pPr>
+        <w:pStyle w:val="HTML"/>
+        <w:ind w:left="1069" w:hanging="720"/>
+        <w:jc w:val="both"/>
+        <w:rPr>
+          <w:rFonts w:ascii="Times New Roman" w:eastAsiaTheme="minorHAnsi" w:hAnsi="Times New Roman" w:cs="Times New Roman"/>
+          <w:color w:val="000000" w:themeColor="text1"/>
+          <w:sz w:val="28"/>
+          <w:szCs w:val="28"/>
+          <w:lang w:eastAsia="en-US"/>
+        </w:rPr>
+      </w:pPr>
+    </w:p>
+    <w:p>
+      <w:pPr>
+        <w:ind w:left="0" w:firstLine="0"/>
+        <w:rPr>
+          <w:rFonts w:ascii="Times New Roman" w:hAnsi="Times New Roman" w:cs="Times New Roman"/>
+          <w:sz w:val="28"/>
+          <w:szCs w:val="28"/>
+        </w:rPr>
+      </w:pPr>
+      <w:r>
+        <w:rPr>
+          <w:noProof/>
+          <w:lang w:eastAsia="ru-RU"/>
+        </w:rPr>
+        <w:drawing>
+          <wp:inline distT="0" distB="0" distL="0" distR="0">
+            <wp:extent cx="5659160" cy="2665562"/>
+            <wp:effectExtent l="0" t="0" r="0" b="1905"/>
+            <wp:docPr id="1" name="Рисунок 1" descr="Картинки по запросу двумерная свертка нейросети"/>
+            <wp:cNvGraphicFramePr>
+              <a:graphicFrameLocks xmlns:a="http://schemas.openxmlformats.org/drawingml/2006/main" noChangeAspect="1"/>
+            </wp:cNvGraphicFramePr>
+            <a:graphic xmlns:a="http://schemas.openxmlformats.org/drawingml/2006/main">
+              <a:graphicData uri="http://schemas.openxmlformats.org/drawingml/2006/picture">
+                <pic:pic xmlns:pic="http://schemas.openxmlformats.org/drawingml/2006/picture">
+                  <pic:nvPicPr>
+                    <pic:cNvPr id="0" name="Picture 1" descr="Картинки по запросу двумерная свертка нейросети"/>
+                    <pic:cNvPicPr>
+                      <a:picLocks noChangeAspect="1" noChangeArrowheads="1"/>
+                    </pic:cNvPicPr>
+                  </pic:nvPicPr>
+                  <pic:blipFill>
+                    <a:blip r:embed="rId8">
+                      <a:extLst>
+                        <a:ext uri="{28A0092B-C50C-407E-A947-70E740481C1C}">
+                          <a14:useLocalDpi xmlns:a14="http://schemas.microsoft.com/office/drawing/2010/main" val="0"/>
+                        </a:ext>
+                      </a:extLst>
+                    </a:blip>
+                    <a:srcRect/>
+                    <a:stretch>
+                      <a:fillRect/>
+                    </a:stretch>
+                  </pic:blipFill>
+                  <pic:spPr bwMode="auto">
+                    <a:xfrm>
+                      <a:off x="0" y="0"/>
+                      <a:ext cx="5821991" cy="2742258"/>
+                    </a:xfrm>
+                    <a:prstGeom prst="rect">
+                      <a:avLst/>
+                    </a:prstGeom>
+                    <a:noFill/>
+                    <a:ln>
+                      <a:noFill/>
+                    </a:ln>
+                  </pic:spPr>
+                </pic:pic>
+              </a:graphicData>
+            </a:graphic>
+          </wp:inline>
+        </w:drawing>
+      </w:r>
+    </w:p>
+    <w:p>
+      <w:pPr>
+        <w:spacing w:after="0"/>
+        <w:ind w:firstLine="352"/>
+        <w:contextualSpacing/>
+        <w:jc w:val="center"/>
+        <w:rPr>
+          <w:rFonts w:ascii="Times New Roman" w:hAnsi="Times New Roman" w:cs="Times New Roman"/>
+          <w:sz w:val="28"/>
+          <w:szCs w:val="28"/>
+        </w:rPr>
+      </w:pPr>
+      <w:r>
+        <w:rPr>
+          <w:rFonts w:ascii="Times New Roman" w:hAnsi="Times New Roman" w:cs="Times New Roman"/>
+          <w:sz w:val="28"/>
+          <w:szCs w:val="28"/>
+        </w:rPr>
+        <w:t>Рисунок 3.1 – операция двумерной свертки</w:t>
+      </w:r>
+    </w:p>
+    <w:p>
+      <w:pPr>
+        <w:spacing w:after="0"/>
+        <w:ind w:firstLine="352"/>
+        <w:contextualSpacing/>
+        <w:jc w:val="center"/>
+        <w:rPr>
+          <w:rFonts w:ascii="Times New Roman" w:hAnsi="Times New Roman" w:cs="Times New Roman"/>
+          <w:sz w:val="28"/>
+          <w:szCs w:val="28"/>
+        </w:rPr>
+      </w:pPr>
+    </w:p>
+    <w:p>
+      <w:pPr>
+        <w:spacing w:after="0"/>
+        <w:ind w:left="0" w:firstLine="709"/>
+        <w:contextualSpacing/>
+        <w:rPr>
+          <w:rFonts w:ascii="Times New Roman" w:hAnsi="Times New Roman" w:cs="Times New Roman"/>
+          <w:color w:val="000000" w:themeColor="text1"/>
+          <w:sz w:val="28"/>
+          <w:szCs w:val="28"/>
+        </w:rPr>
+      </w:pPr>
+      <w:r>
+        <w:rPr>
+          <w:rFonts w:ascii="Times New Roman" w:hAnsi="Times New Roman" w:cs="Times New Roman"/>
+          <w:color w:val="000000" w:themeColor="text1"/>
+          <w:sz w:val="28"/>
+          <w:szCs w:val="28"/>
+        </w:rPr>
+        <w:t xml:space="preserve">Работа </w:t>
+      </w:r>
+      <w:r>
+        <w:rPr>
+          <w:rFonts w:ascii="Times New Roman" w:hAnsi="Times New Roman" w:cs="Times New Roman"/>
+          <w:color w:val="000000" w:themeColor="text1"/>
+          <w:sz w:val="28"/>
+          <w:szCs w:val="28"/>
+        </w:rPr>
+        <w:t>сверточных слоев</w:t>
+      </w:r>
+      <w:r>
+        <w:rPr>
+          <w:rFonts w:ascii="Times New Roman" w:hAnsi="Times New Roman" w:cs="Times New Roman"/>
+          <w:color w:val="000000" w:themeColor="text1"/>
+          <w:sz w:val="28"/>
+          <w:szCs w:val="28"/>
+        </w:rPr>
+        <w:t xml:space="preserve"> обычно </w:t>
+      </w:r>
+      <w:r>
+        <w:rPr>
+          <w:rFonts w:ascii="Times New Roman" w:hAnsi="Times New Roman" w:cs="Times New Roman"/>
+          <w:color w:val="000000" w:themeColor="text1"/>
+          <w:sz w:val="28"/>
+          <w:szCs w:val="28"/>
+        </w:rPr>
+        <w:t xml:space="preserve">интерпретируется как переход от </w:t>
+      </w:r>
+      <w:r>
+        <w:rPr>
+          <w:rFonts w:ascii="Times New Roman" w:hAnsi="Times New Roman" w:cs="Times New Roman"/>
+          <w:color w:val="000000" w:themeColor="text1"/>
+          <w:sz w:val="28"/>
+          <w:szCs w:val="28"/>
+        </w:rPr>
+        <w:t xml:space="preserve">конкретных особенностей </w:t>
+      </w:r>
+      <w:r>
+        <w:rPr>
+          <w:rFonts w:ascii="Times New Roman" w:hAnsi="Times New Roman" w:cs="Times New Roman"/>
+          <w:color w:val="000000" w:themeColor="text1"/>
+          <w:sz w:val="28"/>
+          <w:szCs w:val="28"/>
+        </w:rPr>
+        <w:t>входного сигнала (</w:t>
+      </w:r>
+      <w:r>
+        <w:rPr>
+          <w:rFonts w:ascii="Times New Roman" w:hAnsi="Times New Roman" w:cs="Times New Roman"/>
+          <w:color w:val="000000" w:themeColor="text1"/>
+          <w:sz w:val="28"/>
+          <w:szCs w:val="28"/>
+        </w:rPr>
+        <w:t>изображения</w:t>
+      </w:r>
+      <w:r>
+        <w:rPr>
+          <w:rFonts w:ascii="Times New Roman" w:hAnsi="Times New Roman" w:cs="Times New Roman"/>
+          <w:color w:val="000000" w:themeColor="text1"/>
+          <w:sz w:val="28"/>
+          <w:szCs w:val="28"/>
+        </w:rPr>
+        <w:t>)</w:t>
+      </w:r>
+      <w:r>
+        <w:rPr>
+          <w:rFonts w:ascii="Times New Roman" w:hAnsi="Times New Roman" w:cs="Times New Roman"/>
+          <w:color w:val="000000" w:themeColor="text1"/>
+          <w:sz w:val="28"/>
+          <w:szCs w:val="28"/>
+        </w:rPr>
+        <w:t xml:space="preserve"> к более абстрактным деталям, и далее к ещё более абстрактным деталям вплоть до выделения понятий высокого уровня. При этом</w:t>
+      </w:r>
+      <w:r>
+        <w:rPr>
+          <w:rFonts w:ascii="Times New Roman" w:hAnsi="Times New Roman" w:cs="Times New Roman"/>
+          <w:color w:val="000000" w:themeColor="text1"/>
+          <w:sz w:val="28"/>
+          <w:szCs w:val="28"/>
+        </w:rPr>
+        <w:t xml:space="preserve"> в процессе обучения</w:t>
+      </w:r>
+      <w:r>
+        <w:rPr>
+          <w:rFonts w:ascii="Times New Roman" w:hAnsi="Times New Roman" w:cs="Times New Roman"/>
+          <w:color w:val="000000" w:themeColor="text1"/>
+          <w:sz w:val="28"/>
+          <w:szCs w:val="28"/>
+        </w:rPr>
+        <w:t xml:space="preserve"> </w:t>
+      </w:r>
+      <w:proofErr w:type="spellStart"/>
+      <w:r>
+        <w:rPr>
+          <w:rFonts w:ascii="Times New Roman" w:hAnsi="Times New Roman" w:cs="Times New Roman"/>
+          <w:color w:val="000000" w:themeColor="text1"/>
+          <w:sz w:val="28"/>
+          <w:szCs w:val="28"/>
+        </w:rPr>
+        <w:t>сверточный</w:t>
+      </w:r>
+      <w:proofErr w:type="spellEnd"/>
+      <w:r>
+        <w:rPr>
+          <w:rFonts w:ascii="Times New Roman" w:hAnsi="Times New Roman" w:cs="Times New Roman"/>
+          <w:color w:val="000000" w:themeColor="text1"/>
+          <w:sz w:val="28"/>
+          <w:szCs w:val="28"/>
+        </w:rPr>
+        <w:t xml:space="preserve"> слой</w:t>
+      </w:r>
+      <w:r>
+        <w:rPr>
+          <w:rFonts w:ascii="Times New Roman" w:hAnsi="Times New Roman" w:cs="Times New Roman"/>
+          <w:color w:val="000000" w:themeColor="text1"/>
+          <w:sz w:val="28"/>
+          <w:szCs w:val="28"/>
+        </w:rPr>
+        <w:t xml:space="preserve"> самон</w:t>
+      </w:r>
+      <w:r>
+        <w:rPr>
+          <w:rFonts w:ascii="Times New Roman" w:hAnsi="Times New Roman" w:cs="Times New Roman"/>
+          <w:color w:val="000000" w:themeColor="text1"/>
+          <w:sz w:val="28"/>
+          <w:szCs w:val="28"/>
+        </w:rPr>
+        <w:t>астраивается и вырабатывает сам</w:t>
+      </w:r>
+      <w:r>
+        <w:rPr>
+          <w:rFonts w:ascii="Times New Roman" w:hAnsi="Times New Roman" w:cs="Times New Roman"/>
+          <w:color w:val="000000" w:themeColor="text1"/>
+          <w:sz w:val="28"/>
+          <w:szCs w:val="28"/>
+        </w:rPr>
+        <w:t xml:space="preserve"> необходимую </w:t>
+      </w:r>
+      <w:r>
+        <w:rPr>
+          <w:rFonts w:ascii="Times New Roman" w:hAnsi="Times New Roman" w:cs="Times New Roman"/>
+          <w:color w:val="000000" w:themeColor="text1"/>
+          <w:sz w:val="28"/>
+          <w:szCs w:val="28"/>
+        </w:rPr>
+        <w:lastRenderedPageBreak/>
+        <w:t>иерархию абстрактных признаков (карт признаков), фильтруя маловажные детали и выделяя существенное.</w:t>
+      </w:r>
+      <w:r>
+        <w:rPr>
+          <w:rFonts w:ascii="Times New Roman" w:hAnsi="Times New Roman" w:cs="Times New Roman"/>
+          <w:color w:val="000000" w:themeColor="text1"/>
+          <w:sz w:val="28"/>
+          <w:szCs w:val="28"/>
+        </w:rPr>
+        <w:t xml:space="preserve"> Ниже представлена реализация метода </w:t>
+      </w:r>
+      <w:proofErr w:type="gramStart"/>
+      <w:r>
+        <w:rPr>
+          <w:rFonts w:ascii="Times New Roman" w:hAnsi="Times New Roman" w:cs="Times New Roman"/>
+          <w:color w:val="000000" w:themeColor="text1"/>
+          <w:sz w:val="28"/>
+          <w:szCs w:val="28"/>
+          <w:lang w:val="en-US"/>
+        </w:rPr>
+        <w:t>forward</w:t>
+      </w:r>
+      <w:r>
+        <w:rPr>
+          <w:rFonts w:ascii="Times New Roman" w:hAnsi="Times New Roman" w:cs="Times New Roman"/>
+          <w:color w:val="000000" w:themeColor="text1"/>
+          <w:sz w:val="28"/>
+          <w:szCs w:val="28"/>
+        </w:rPr>
+        <w:t>(</w:t>
+      </w:r>
+      <w:proofErr w:type="gramEnd"/>
+      <w:r>
+        <w:rPr>
+          <w:rFonts w:ascii="Times New Roman" w:hAnsi="Times New Roman" w:cs="Times New Roman"/>
+          <w:color w:val="000000" w:themeColor="text1"/>
+          <w:sz w:val="28"/>
+          <w:szCs w:val="28"/>
+        </w:rPr>
+        <w:t xml:space="preserve">) </w:t>
+      </w:r>
+      <w:r>
+        <w:rPr>
+          <w:rFonts w:ascii="Times New Roman" w:hAnsi="Times New Roman" w:cs="Times New Roman"/>
+          <w:color w:val="000000" w:themeColor="text1"/>
+          <w:sz w:val="28"/>
+          <w:szCs w:val="28"/>
+        </w:rPr>
+        <w:t>для сверточного слоя.</w:t>
+      </w:r>
+    </w:p>
+    <w:p>
+      <w:pPr>
+        <w:spacing w:after="0"/>
+        <w:ind w:left="0" w:firstLine="709"/>
+        <w:contextualSpacing/>
+        <w:rPr>
+          <w:rFonts w:ascii="Times New Roman" w:hAnsi="Times New Roman" w:cs="Times New Roman"/>
+          <w:color w:val="000000" w:themeColor="text1"/>
+          <w:sz w:val="28"/>
+          <w:szCs w:val="28"/>
+        </w:rPr>
+      </w:pPr>
+    </w:p>
+    <w:p>
+      <w:pPr>
+        <w:pStyle w:val="HTML"/>
+        <w:rPr>
+          <w:color w:val="000000" w:themeColor="text1"/>
+          <w:sz w:val="24"/>
+          <w:szCs w:val="24"/>
+        </w:rPr>
+      </w:pPr>
+      <w:r>
+        <w:rPr>
+          <w:color w:val="000000" w:themeColor="text1"/>
+          <w:sz w:val="24"/>
+          <w:szCs w:val="24"/>
+        </w:rPr>
+        <w:t>@</w:t>
+      </w:r>
+      <w:r>
+        <w:rPr>
+          <w:color w:val="000000" w:themeColor="text1"/>
+          <w:sz w:val="24"/>
+          <w:szCs w:val="24"/>
+          <w:lang w:val="en-US"/>
+        </w:rPr>
+        <w:t>Override</w:t>
+      </w:r>
+      <w:r>
+        <w:rPr>
+          <w:color w:val="000000" w:themeColor="text1"/>
+          <w:sz w:val="24"/>
+          <w:szCs w:val="24"/>
+        </w:rPr>
+        <w:br/>
+      </w:r>
+      <w:r>
+        <w:rPr>
+          <w:color w:val="000000" w:themeColor="text1"/>
+          <w:sz w:val="24"/>
+          <w:szCs w:val="24"/>
+          <w:lang w:val="en-US"/>
+        </w:rPr>
+        <w:t>void</w:t>
+      </w:r>
+      <w:r>
+        <w:rPr>
+          <w:color w:val="000000" w:themeColor="text1"/>
+          <w:sz w:val="24"/>
+          <w:szCs w:val="24"/>
+        </w:rPr>
+        <w:t xml:space="preserve"> </w:t>
+      </w:r>
+      <w:r>
+        <w:rPr>
+          <w:color w:val="000000" w:themeColor="text1"/>
+          <w:sz w:val="24"/>
+          <w:szCs w:val="24"/>
+          <w:lang w:val="en-US"/>
+        </w:rPr>
+        <w:t>forward</w:t>
+      </w:r>
+      <w:r>
+        <w:rPr>
+          <w:color w:val="000000" w:themeColor="text1"/>
+          <w:sz w:val="24"/>
+          <w:szCs w:val="24"/>
+        </w:rPr>
+        <w:t>(</w:t>
+      </w:r>
+      <w:r>
+        <w:rPr>
+          <w:color w:val="000000" w:themeColor="text1"/>
+          <w:sz w:val="24"/>
+          <w:szCs w:val="24"/>
+          <w:lang w:val="en-US"/>
+        </w:rPr>
+        <w:t>DataSet</w:t>
+      </w:r>
+      <w:r>
+        <w:rPr>
+          <w:color w:val="000000" w:themeColor="text1"/>
+          <w:sz w:val="24"/>
+          <w:szCs w:val="24"/>
+        </w:rPr>
+        <w:t xml:space="preserve"> </w:t>
+      </w:r>
+      <w:proofErr w:type="spellStart"/>
+      <w:r>
+        <w:rPr>
+          <w:color w:val="000000" w:themeColor="text1"/>
+          <w:sz w:val="24"/>
+          <w:szCs w:val="24"/>
+          <w:lang w:val="en-US"/>
+        </w:rPr>
+        <w:t>dataSet</w:t>
+      </w:r>
+      <w:proofErr w:type="spellEnd"/>
+      <w:r>
+        <w:rPr>
+          <w:color w:val="000000" w:themeColor="text1"/>
+          <w:sz w:val="24"/>
+          <w:szCs w:val="24"/>
+        </w:rPr>
+        <w:t>) {</w:t>
+      </w:r>
+      <w:r>
+        <w:rPr>
+          <w:color w:val="000000" w:themeColor="text1"/>
+          <w:sz w:val="24"/>
+          <w:szCs w:val="24"/>
+        </w:rPr>
+        <w:br/>
+        <w:t xml:space="preserve">    </w:t>
+      </w:r>
+      <w:r>
+        <w:rPr>
+          <w:color w:val="000000" w:themeColor="text1"/>
+          <w:sz w:val="24"/>
+          <w:szCs w:val="24"/>
+          <w:lang w:val="en-US"/>
+        </w:rPr>
+        <w:t>this</w:t>
+      </w:r>
+      <w:r>
+        <w:rPr>
+          <w:color w:val="000000" w:themeColor="text1"/>
+          <w:sz w:val="24"/>
+          <w:szCs w:val="24"/>
+        </w:rPr>
+        <w:t>.</w:t>
+      </w:r>
+      <w:proofErr w:type="spellStart"/>
+      <w:r>
+        <w:rPr>
+          <w:color w:val="000000" w:themeColor="text1"/>
+          <w:sz w:val="24"/>
+          <w:szCs w:val="24"/>
+          <w:lang w:val="en-US"/>
+        </w:rPr>
+        <w:t>prevOutputs</w:t>
+      </w:r>
+      <w:proofErr w:type="spellEnd"/>
+      <w:r>
+        <w:rPr>
+          <w:color w:val="000000" w:themeColor="text1"/>
+          <w:sz w:val="24"/>
+          <w:szCs w:val="24"/>
+        </w:rPr>
+        <w:t>.</w:t>
+      </w:r>
+      <w:r>
+        <w:rPr>
+          <w:color w:val="000000" w:themeColor="text1"/>
+          <w:sz w:val="24"/>
+          <w:szCs w:val="24"/>
+          <w:lang w:val="en-US"/>
+        </w:rPr>
+        <w:t>update</w:t>
+      </w:r>
+      <w:r>
+        <w:rPr>
+          <w:color w:val="000000" w:themeColor="text1"/>
+          <w:sz w:val="24"/>
+          <w:szCs w:val="24"/>
+        </w:rPr>
+        <w:t>(</w:t>
+      </w:r>
+      <w:proofErr w:type="spellStart"/>
+      <w:r>
+        <w:rPr>
+          <w:color w:val="000000" w:themeColor="text1"/>
+          <w:sz w:val="24"/>
+          <w:szCs w:val="24"/>
+          <w:lang w:val="en-US"/>
+        </w:rPr>
+        <w:t>dataSet</w:t>
+      </w:r>
+      <w:proofErr w:type="spellEnd"/>
+      <w:r>
+        <w:rPr>
+          <w:color w:val="000000" w:themeColor="text1"/>
+          <w:sz w:val="24"/>
+          <w:szCs w:val="24"/>
+        </w:rPr>
+        <w:t>);</w:t>
+      </w:r>
+      <w:r>
+        <w:rPr>
+          <w:color w:val="000000" w:themeColor="text1"/>
+          <w:sz w:val="24"/>
+          <w:szCs w:val="24"/>
+        </w:rPr>
+        <w:br/>
+        <w:t xml:space="preserve">    </w:t>
+      </w:r>
+      <w:r>
+        <w:rPr>
+          <w:color w:val="000000" w:themeColor="text1"/>
+          <w:sz w:val="24"/>
+          <w:szCs w:val="24"/>
+          <w:lang w:val="en-US"/>
+        </w:rPr>
+        <w:t>Validate</w:t>
+      </w:r>
+      <w:r>
+        <w:rPr>
+          <w:color w:val="000000" w:themeColor="text1"/>
+          <w:sz w:val="24"/>
+          <w:szCs w:val="24"/>
+        </w:rPr>
+        <w:t>.</w:t>
+      </w:r>
+      <w:proofErr w:type="spellStart"/>
+      <w:r>
+        <w:rPr>
+          <w:color w:val="000000" w:themeColor="text1"/>
+          <w:sz w:val="24"/>
+          <w:szCs w:val="24"/>
+          <w:lang w:val="en-US"/>
+        </w:rPr>
+        <w:t>isTrue</w:t>
+      </w:r>
+      <w:proofErr w:type="spellEnd"/>
+      <w:r>
+        <w:rPr>
+          <w:color w:val="000000" w:themeColor="text1"/>
+          <w:sz w:val="24"/>
+          <w:szCs w:val="24"/>
+        </w:rPr>
+        <w:t>(</w:t>
+      </w:r>
+      <w:proofErr w:type="spellStart"/>
+      <w:r>
+        <w:rPr>
+          <w:color w:val="000000" w:themeColor="text1"/>
+          <w:sz w:val="24"/>
+          <w:szCs w:val="24"/>
+          <w:lang w:val="en-US"/>
+        </w:rPr>
+        <w:t>dataSet</w:t>
+      </w:r>
+      <w:proofErr w:type="spellEnd"/>
+      <w:r>
+        <w:rPr>
+          <w:color w:val="000000" w:themeColor="text1"/>
+          <w:sz w:val="24"/>
+          <w:szCs w:val="24"/>
+        </w:rPr>
+        <w:t>.</w:t>
+      </w:r>
+      <w:proofErr w:type="spellStart"/>
+      <w:r>
+        <w:rPr>
+          <w:color w:val="000000" w:themeColor="text1"/>
+          <w:sz w:val="24"/>
+          <w:szCs w:val="24"/>
+          <w:lang w:val="en-US"/>
+        </w:rPr>
+        <w:t>getDimension</w:t>
+      </w:r>
+      <w:proofErr w:type="spellEnd"/>
+      <w:r>
+        <w:rPr>
+          <w:color w:val="000000" w:themeColor="text1"/>
+          <w:sz w:val="24"/>
+          <w:szCs w:val="24"/>
+        </w:rPr>
+        <w:t>().</w:t>
+      </w:r>
+      <w:r>
+        <w:rPr>
+          <w:color w:val="000000" w:themeColor="text1"/>
+          <w:sz w:val="24"/>
+          <w:szCs w:val="24"/>
+          <w:lang w:val="en-US"/>
+        </w:rPr>
+        <w:t>equals</w:t>
+      </w:r>
+      <w:r>
+        <w:rPr>
+          <w:color w:val="000000" w:themeColor="text1"/>
+          <w:sz w:val="24"/>
+          <w:szCs w:val="24"/>
+        </w:rPr>
+        <w:t>(</w:t>
+      </w:r>
+      <w:proofErr w:type="spellStart"/>
+      <w:r>
+        <w:rPr>
+          <w:color w:val="000000" w:themeColor="text1"/>
+          <w:sz w:val="24"/>
+          <w:szCs w:val="24"/>
+          <w:lang w:val="en-US"/>
+        </w:rPr>
+        <w:t>getLayerDimensions</w:t>
+      </w:r>
+      <w:proofErr w:type="spellEnd"/>
+      <w:r>
+        <w:rPr>
+          <w:color w:val="000000" w:themeColor="text1"/>
+          <w:sz w:val="24"/>
+          <w:szCs w:val="24"/>
+        </w:rPr>
+        <w:t>().</w:t>
+      </w:r>
+      <w:proofErr w:type="spellStart"/>
+      <w:r>
+        <w:rPr>
+          <w:color w:val="000000" w:themeColor="text1"/>
+          <w:sz w:val="24"/>
+          <w:szCs w:val="24"/>
+          <w:lang w:val="en-US"/>
+        </w:rPr>
+        <w:t>getInputDimension</w:t>
+      </w:r>
+      <w:proofErr w:type="spellEnd"/>
+      <w:r>
+        <w:rPr>
+          <w:color w:val="000000" w:themeColor="text1"/>
+          <w:sz w:val="24"/>
+          <w:szCs w:val="24"/>
+        </w:rPr>
+        <w:t>()),</w:t>
+      </w:r>
+      <w:r>
+        <w:rPr>
+          <w:color w:val="000000" w:themeColor="text1"/>
+          <w:sz w:val="24"/>
+          <w:szCs w:val="24"/>
+        </w:rPr>
+        <w:br/>
+        <w:t xml:space="preserve">            "</w:t>
+      </w:r>
+      <w:r>
+        <w:rPr>
+          <w:color w:val="000000" w:themeColor="text1"/>
+          <w:sz w:val="24"/>
+          <w:szCs w:val="24"/>
+          <w:lang w:val="en-US"/>
+        </w:rPr>
+        <w:t>DataSet</w:t>
+      </w:r>
+      <w:r>
+        <w:rPr>
+          <w:color w:val="000000" w:themeColor="text1"/>
+          <w:sz w:val="24"/>
+          <w:szCs w:val="24"/>
+        </w:rPr>
+        <w:t xml:space="preserve"> </w:t>
+      </w:r>
+      <w:r>
+        <w:rPr>
+          <w:color w:val="000000" w:themeColor="text1"/>
+          <w:sz w:val="24"/>
+          <w:szCs w:val="24"/>
+          <w:lang w:val="en-US"/>
+        </w:rPr>
+        <w:t>must</w:t>
+      </w:r>
+      <w:r>
+        <w:rPr>
+          <w:color w:val="000000" w:themeColor="text1"/>
+          <w:sz w:val="24"/>
+          <w:szCs w:val="24"/>
+        </w:rPr>
+        <w:t xml:space="preserve"> </w:t>
+      </w:r>
+      <w:r>
+        <w:rPr>
+          <w:color w:val="000000" w:themeColor="text1"/>
+          <w:sz w:val="24"/>
+          <w:szCs w:val="24"/>
+          <w:lang w:val="en-US"/>
+        </w:rPr>
+        <w:t>match</w:t>
+      </w:r>
+      <w:r>
+        <w:rPr>
+          <w:color w:val="000000" w:themeColor="text1"/>
+          <w:sz w:val="24"/>
+          <w:szCs w:val="24"/>
+        </w:rPr>
+        <w:t xml:space="preserve"> </w:t>
+      </w:r>
+      <w:r>
+        <w:rPr>
+          <w:color w:val="000000" w:themeColor="text1"/>
+          <w:sz w:val="24"/>
+          <w:szCs w:val="24"/>
+          <w:lang w:val="en-US"/>
+        </w:rPr>
+        <w:t>input</w:t>
+      </w:r>
+      <w:r>
+        <w:rPr>
+          <w:color w:val="000000" w:themeColor="text1"/>
+          <w:sz w:val="24"/>
+          <w:szCs w:val="24"/>
+        </w:rPr>
+        <w:t xml:space="preserve"> </w:t>
+      </w:r>
+      <w:r>
+        <w:rPr>
+          <w:color w:val="000000" w:themeColor="text1"/>
+          <w:sz w:val="24"/>
+          <w:szCs w:val="24"/>
+          <w:lang w:val="en-US"/>
+        </w:rPr>
+        <w:t>dimension</w:t>
+      </w:r>
+      <w:r>
+        <w:rPr>
+          <w:color w:val="000000" w:themeColor="text1"/>
+          <w:sz w:val="24"/>
+          <w:szCs w:val="24"/>
+        </w:rPr>
+        <w:t>");</w:t>
+      </w:r>
+      <w:r>
+        <w:rPr>
+          <w:color w:val="000000" w:themeColor="text1"/>
+          <w:sz w:val="24"/>
+          <w:szCs w:val="24"/>
+        </w:rPr>
+        <w:br/>
+        <w:t xml:space="preserve">    </w:t>
+      </w:r>
+      <w:proofErr w:type="spellStart"/>
+      <w:r>
+        <w:rPr>
+          <w:color w:val="000000" w:themeColor="text1"/>
+          <w:sz w:val="24"/>
+          <w:szCs w:val="24"/>
+          <w:lang w:val="en-US"/>
+        </w:rPr>
+        <w:t>dataSet</w:t>
+      </w:r>
+      <w:proofErr w:type="spellEnd"/>
+      <w:r>
+        <w:rPr>
+          <w:color w:val="000000" w:themeColor="text1"/>
+          <w:sz w:val="24"/>
+          <w:szCs w:val="24"/>
+        </w:rPr>
+        <w:t>.</w:t>
+      </w:r>
+      <w:r>
+        <w:rPr>
+          <w:color w:val="000000" w:themeColor="text1"/>
+          <w:sz w:val="24"/>
+          <w:szCs w:val="24"/>
+          <w:lang w:val="en-US"/>
+        </w:rPr>
+        <w:t>update</w:t>
+      </w:r>
+      <w:r>
+        <w:rPr>
+          <w:color w:val="000000" w:themeColor="text1"/>
+          <w:sz w:val="24"/>
+          <w:szCs w:val="24"/>
+        </w:rPr>
+        <w:t>(</w:t>
+      </w:r>
+      <w:proofErr w:type="spellStart"/>
+      <w:r>
+        <w:rPr>
+          <w:color w:val="000000" w:themeColor="text1"/>
+          <w:sz w:val="24"/>
+          <w:szCs w:val="24"/>
+          <w:lang w:val="en-US"/>
+        </w:rPr>
+        <w:t>mathOperations</w:t>
+      </w:r>
+      <w:proofErr w:type="spellEnd"/>
+      <w:r>
+        <w:rPr>
+          <w:color w:val="000000" w:themeColor="text1"/>
+          <w:sz w:val="24"/>
+          <w:szCs w:val="24"/>
+        </w:rPr>
+        <w:t>.</w:t>
+      </w:r>
+      <w:r>
+        <w:rPr>
+          <w:color w:val="000000" w:themeColor="text1"/>
+          <w:sz w:val="24"/>
+          <w:szCs w:val="24"/>
+          <w:lang w:val="en-US"/>
+        </w:rPr>
+        <w:t>convolve</w:t>
+      </w:r>
+      <w:r>
+        <w:rPr>
+          <w:color w:val="000000" w:themeColor="text1"/>
+          <w:sz w:val="24"/>
+          <w:szCs w:val="24"/>
+        </w:rPr>
+        <w:t>(</w:t>
+      </w:r>
+      <w:r>
+        <w:rPr>
+          <w:color w:val="000000" w:themeColor="text1"/>
+          <w:sz w:val="24"/>
+          <w:szCs w:val="24"/>
+          <w:lang w:val="en-US"/>
+        </w:rPr>
+        <w:t>weights</w:t>
+      </w:r>
+      <w:r>
+        <w:rPr>
+          <w:color w:val="000000" w:themeColor="text1"/>
+          <w:sz w:val="24"/>
+          <w:szCs w:val="24"/>
+        </w:rPr>
+        <w:t xml:space="preserve">, </w:t>
+      </w:r>
+      <w:proofErr w:type="spellStart"/>
+      <w:r>
+        <w:rPr>
+          <w:color w:val="000000" w:themeColor="text1"/>
+          <w:sz w:val="24"/>
+          <w:szCs w:val="24"/>
+          <w:lang w:val="en-US"/>
+        </w:rPr>
+        <w:t>dataSet</w:t>
+      </w:r>
+      <w:proofErr w:type="spellEnd"/>
+      <w:r>
+        <w:rPr>
+          <w:color w:val="000000" w:themeColor="text1"/>
+          <w:sz w:val="24"/>
+          <w:szCs w:val="24"/>
+        </w:rPr>
+        <w:t>));</w:t>
+      </w:r>
+      <w:r>
+        <w:rPr>
+          <w:color w:val="000000" w:themeColor="text1"/>
+          <w:sz w:val="24"/>
+          <w:szCs w:val="24"/>
+        </w:rPr>
+        <w:br/>
+        <w:t xml:space="preserve">    </w:t>
+      </w:r>
+      <w:r>
+        <w:rPr>
+          <w:color w:val="000000" w:themeColor="text1"/>
+          <w:sz w:val="24"/>
+          <w:szCs w:val="24"/>
+          <w:lang w:val="en-US"/>
+        </w:rPr>
+        <w:t>this</w:t>
+      </w:r>
+      <w:r>
+        <w:rPr>
+          <w:color w:val="000000" w:themeColor="text1"/>
+          <w:sz w:val="24"/>
+          <w:szCs w:val="24"/>
+        </w:rPr>
+        <w:t>.</w:t>
+      </w:r>
+      <w:proofErr w:type="spellStart"/>
+      <w:r>
+        <w:rPr>
+          <w:color w:val="000000" w:themeColor="text1"/>
+          <w:sz w:val="24"/>
+          <w:szCs w:val="24"/>
+          <w:lang w:val="en-US"/>
+        </w:rPr>
+        <w:t>selfOutputs</w:t>
+      </w:r>
+      <w:proofErr w:type="spellEnd"/>
+      <w:r>
+        <w:rPr>
+          <w:color w:val="000000" w:themeColor="text1"/>
+          <w:sz w:val="24"/>
+          <w:szCs w:val="24"/>
+        </w:rPr>
+        <w:t>.</w:t>
+      </w:r>
+      <w:r>
+        <w:rPr>
+          <w:color w:val="000000" w:themeColor="text1"/>
+          <w:sz w:val="24"/>
+          <w:szCs w:val="24"/>
+          <w:lang w:val="en-US"/>
+        </w:rPr>
+        <w:t>update</w:t>
+      </w:r>
+      <w:r>
+        <w:rPr>
+          <w:color w:val="000000" w:themeColor="text1"/>
+          <w:sz w:val="24"/>
+          <w:szCs w:val="24"/>
+        </w:rPr>
+        <w:t>(</w:t>
+      </w:r>
+      <w:proofErr w:type="spellStart"/>
+      <w:r>
+        <w:rPr>
+          <w:color w:val="000000" w:themeColor="text1"/>
+          <w:sz w:val="24"/>
+          <w:szCs w:val="24"/>
+          <w:lang w:val="en-US"/>
+        </w:rPr>
+        <w:t>dataSet</w:t>
+      </w:r>
+      <w:proofErr w:type="spellEnd"/>
+      <w:r>
+        <w:rPr>
+          <w:color w:val="000000" w:themeColor="text1"/>
+          <w:sz w:val="24"/>
+          <w:szCs w:val="24"/>
+        </w:rPr>
+        <w:t>);</w:t>
+      </w:r>
+      <w:r>
+        <w:rPr>
+          <w:color w:val="000000" w:themeColor="text1"/>
+          <w:sz w:val="24"/>
+          <w:szCs w:val="24"/>
+        </w:rPr>
+        <w:br/>
+        <w:t xml:space="preserve">    </w:t>
+      </w:r>
+      <w:proofErr w:type="spellStart"/>
+      <w:r>
+        <w:rPr>
+          <w:color w:val="000000" w:themeColor="text1"/>
+          <w:sz w:val="24"/>
+          <w:szCs w:val="24"/>
+          <w:lang w:val="en-US"/>
+        </w:rPr>
+        <w:t>dataSet</w:t>
+      </w:r>
+      <w:proofErr w:type="spellEnd"/>
+      <w:r>
+        <w:rPr>
+          <w:color w:val="000000" w:themeColor="text1"/>
+          <w:sz w:val="24"/>
+          <w:szCs w:val="24"/>
+        </w:rPr>
+        <w:t>.</w:t>
+      </w:r>
+      <w:r>
+        <w:rPr>
+          <w:color w:val="000000" w:themeColor="text1"/>
+          <w:sz w:val="24"/>
+          <w:szCs w:val="24"/>
+          <w:lang w:val="en-US"/>
+        </w:rPr>
+        <w:t>update</w:t>
+      </w:r>
+      <w:r>
+        <w:rPr>
+          <w:color w:val="000000" w:themeColor="text1"/>
+          <w:sz w:val="24"/>
+          <w:szCs w:val="24"/>
+        </w:rPr>
+        <w:t>(</w:t>
+      </w:r>
+      <w:r>
+        <w:rPr>
+          <w:color w:val="000000" w:themeColor="text1"/>
+          <w:sz w:val="24"/>
+          <w:szCs w:val="24"/>
+          <w:lang w:val="en-US"/>
+        </w:rPr>
+        <w:t>this</w:t>
+      </w:r>
+      <w:r>
+        <w:rPr>
+          <w:color w:val="000000" w:themeColor="text1"/>
+          <w:sz w:val="24"/>
+          <w:szCs w:val="24"/>
+        </w:rPr>
+        <w:t>.</w:t>
+      </w:r>
+      <w:proofErr w:type="spellStart"/>
+      <w:r>
+        <w:rPr>
+          <w:color w:val="000000" w:themeColor="text1"/>
+          <w:sz w:val="24"/>
+          <w:szCs w:val="24"/>
+          <w:lang w:val="en-US"/>
+        </w:rPr>
+        <w:t>activationFunction</w:t>
+      </w:r>
+      <w:proofErr w:type="spellEnd"/>
+      <w:r>
+        <w:rPr>
+          <w:color w:val="000000" w:themeColor="text1"/>
+          <w:sz w:val="24"/>
+          <w:szCs w:val="24"/>
+        </w:rPr>
+        <w:t>.</w:t>
+      </w:r>
+      <w:proofErr w:type="spellStart"/>
+      <w:r>
+        <w:rPr>
+          <w:color w:val="000000" w:themeColor="text1"/>
+          <w:sz w:val="24"/>
+          <w:szCs w:val="24"/>
+          <w:lang w:val="en-US"/>
+        </w:rPr>
+        <w:t>getForwardOperator</w:t>
+      </w:r>
+      <w:proofErr w:type="spellEnd"/>
+      <w:r>
+        <w:rPr>
+          <w:color w:val="000000" w:themeColor="text1"/>
+          <w:sz w:val="24"/>
+          <w:szCs w:val="24"/>
+        </w:rPr>
+        <w:t>());</w:t>
+      </w:r>
+      <w:r>
+        <w:rPr>
+          <w:color w:val="000000" w:themeColor="text1"/>
+          <w:sz w:val="24"/>
+          <w:szCs w:val="24"/>
+        </w:rPr>
+        <w:br/>
+        <w:t>}</w:t>
+      </w:r>
+    </w:p>
+    <w:p>
+      <w:pPr>
+        <w:pStyle w:val="HTML"/>
+        <w:ind w:firstLine="709"/>
+        <w:jc w:val="both"/>
+        <w:rPr>
+          <w:rFonts w:ascii="Times New Roman" w:hAnsi="Times New Roman" w:cs="Times New Roman"/>
+          <w:color w:val="000000" w:themeColor="text1"/>
+          <w:sz w:val="28"/>
+          <w:szCs w:val="28"/>
+        </w:rPr>
+      </w:pPr>
+      <w:r>
+        <w:rPr>
+          <w:rFonts w:ascii="Times New Roman" w:hAnsi="Times New Roman" w:cs="Times New Roman"/>
+          <w:color w:val="000000" w:themeColor="text1"/>
+          <w:sz w:val="28"/>
+          <w:szCs w:val="28"/>
+        </w:rPr>
+        <w:t xml:space="preserve">Стоит обратить внимание на то, что после операции свертки происходит сохранение результата в поле </w:t>
+      </w:r>
+      <w:proofErr w:type="spellStart"/>
+      <w:r>
+        <w:rPr>
+          <w:rFonts w:ascii="Times New Roman" w:hAnsi="Times New Roman" w:cs="Times New Roman"/>
+          <w:color w:val="000000" w:themeColor="text1"/>
+          <w:sz w:val="28"/>
+          <w:szCs w:val="28"/>
+          <w:lang w:val="en-US"/>
+        </w:rPr>
+        <w:t>selfOutputs</w:t>
+      </w:r>
+      <w:proofErr w:type="spellEnd"/>
+      <w:r>
+        <w:rPr>
+          <w:rFonts w:ascii="Times New Roman" w:hAnsi="Times New Roman" w:cs="Times New Roman"/>
+          <w:color w:val="000000" w:themeColor="text1"/>
+          <w:sz w:val="28"/>
+          <w:szCs w:val="28"/>
+        </w:rPr>
+        <w:t xml:space="preserve"> слоя. Эти данные необходимы для работы алгоритма обратного распространения ошибки с помощью которого происходит обучение сети. </w:t>
+      </w:r>
+    </w:p>
+    <w:p>
+      <w:pPr>
+        <w:pStyle w:val="HTML"/>
+        <w:jc w:val="both"/>
+        <w:rPr>
+          <w:rFonts w:ascii="Times New Roman" w:hAnsi="Times New Roman" w:cs="Times New Roman"/>
+          <w:color w:val="000000" w:themeColor="text1"/>
+          <w:sz w:val="28"/>
+          <w:szCs w:val="28"/>
+        </w:rPr>
+      </w:pPr>
+    </w:p>
+    <w:p>
+      <w:pPr>
+        <w:pStyle w:val="HTML"/>
+        <w:ind w:firstLine="709"/>
+        <w:jc w:val="both"/>
+        <w:rPr>
+          <w:rFonts w:ascii="Times New Roman" w:hAnsi="Times New Roman" w:cs="Times New Roman"/>
+          <w:sz w:val="28"/>
+          <w:szCs w:val="28"/>
+        </w:rPr>
+      </w:pPr>
+      <w:r>
+        <w:rPr>
+          <w:rFonts w:ascii="Times New Roman" w:hAnsi="Times New Roman" w:cs="Times New Roman"/>
+          <w:b/>
+          <w:sz w:val="28"/>
+          <w:szCs w:val="28"/>
+        </w:rPr>
+        <w:t>3.1.5</w:t>
+      </w:r>
+      <w:r>
+        <w:rPr>
+          <w:rFonts w:ascii="Times New Roman" w:hAnsi="Times New Roman" w:cs="Times New Roman"/>
+          <w:sz w:val="28"/>
+          <w:szCs w:val="28"/>
+        </w:rPr>
+        <w:t xml:space="preserve"> </w:t>
+      </w:r>
+      <w:proofErr w:type="gramStart"/>
+      <w:r>
+        <w:rPr>
+          <w:rFonts w:ascii="Times New Roman" w:hAnsi="Times New Roman" w:cs="Times New Roman"/>
+          <w:sz w:val="28"/>
+          <w:szCs w:val="28"/>
+        </w:rPr>
+        <w:t>В</w:t>
+      </w:r>
+      <w:proofErr w:type="gramEnd"/>
+      <w:r>
+        <w:rPr>
+          <w:rFonts w:ascii="Times New Roman" w:hAnsi="Times New Roman" w:cs="Times New Roman"/>
+          <w:sz w:val="28"/>
+          <w:szCs w:val="28"/>
+        </w:rPr>
+        <w:t xml:space="preserve"> сверточных нейронных сетях между слоями свертки присутствуют так называемые слои субдискретизации, целью которых является уплотнение карты признаков, полученной от предыдущего слоя свертки. </w:t>
+      </w:r>
+      <w:r>
+        <w:rPr>
+          <w:rFonts w:ascii="Times New Roman" w:hAnsi="Times New Roman" w:cs="Times New Roman"/>
+          <w:sz w:val="28"/>
+          <w:szCs w:val="28"/>
+        </w:rPr>
+        <w:t xml:space="preserve">Эти слои не обладают параметрами, которые изменяются в процессе обучения.  </w:t>
+      </w:r>
+      <w:r>
+        <w:rPr>
+          <w:rFonts w:ascii="Times New Roman" w:hAnsi="Times New Roman" w:cs="Times New Roman"/>
+          <w:sz w:val="28"/>
+          <w:szCs w:val="28"/>
+        </w:rPr>
+        <w:t>Операция субдискретизации выполняет уменьшение размерности сформированных карт признаков. В архитектуре</w:t>
+      </w:r>
+      <w:r>
+        <w:rPr>
+          <w:rFonts w:ascii="Times New Roman" w:hAnsi="Times New Roman" w:cs="Times New Roman"/>
+          <w:sz w:val="28"/>
+          <w:szCs w:val="28"/>
+        </w:rPr>
+        <w:t xml:space="preserve"> сверточной</w:t>
+      </w:r>
+      <w:r>
+        <w:rPr>
+          <w:rFonts w:ascii="Times New Roman" w:hAnsi="Times New Roman" w:cs="Times New Roman"/>
+          <w:sz w:val="28"/>
+          <w:szCs w:val="28"/>
+        </w:rPr>
+        <w:t xml:space="preserve"> сети считается, что информация о факте наличия искомого признака важнее точного знания его координат, поэтому из нескольких соседних нейронов карты признаков выбирается максимальный и принимается за один нейрон уплотнённой карты признаков меньшей размерности. За счёт данной операции, помимо ускорения дальнейших вычислений, сеть становится более инвариантной к масштабу входного изображения.</w:t>
+      </w:r>
+      <w:r>
+        <w:rPr>
+          <w:rFonts w:ascii="Times New Roman" w:hAnsi="Times New Roman" w:cs="Times New Roman"/>
+          <w:sz w:val="28"/>
+          <w:szCs w:val="28"/>
+        </w:rPr>
+        <w:t xml:space="preserve"> Чаще всего для субдискретизации применяется функция максимума, когда из определенной части входного </w:t>
+      </w:r>
+      <w:r>
+        <w:rPr>
+          <w:rFonts w:ascii="Times New Roman" w:hAnsi="Times New Roman" w:cs="Times New Roman"/>
+          <w:sz w:val="28"/>
+          <w:szCs w:val="28"/>
+        </w:rPr>
+        <w:t>сигнала</w:t>
+      </w:r>
+      <w:r>
+        <w:rPr>
+          <w:rFonts w:ascii="Times New Roman" w:hAnsi="Times New Roman" w:cs="Times New Roman"/>
+          <w:sz w:val="28"/>
+          <w:szCs w:val="28"/>
+        </w:rPr>
+        <w:t xml:space="preserve"> (например, квадрата 2 на 2) выбирается </w:t>
+      </w:r>
+      <w:r>
+        <w:rPr>
+          <w:rFonts w:ascii="Times New Roman" w:hAnsi="Times New Roman" w:cs="Times New Roman"/>
+          <w:sz w:val="28"/>
+          <w:szCs w:val="28"/>
+        </w:rPr>
+        <w:t xml:space="preserve">элемент с максимальным значением, который и передается на выход (см. рисунок 3.2). </w:t>
+      </w:r>
+      <w:r>
+        <w:rPr>
+          <w:rFonts w:ascii="Times New Roman" w:hAnsi="Times New Roman" w:cs="Times New Roman"/>
+          <w:sz w:val="28"/>
+          <w:szCs w:val="28"/>
+        </w:rPr>
+        <w:t xml:space="preserve">Кроме </w:t>
+      </w:r>
+      <w:r>
+        <w:rPr>
+          <w:rFonts w:ascii="Times New Roman" w:hAnsi="Times New Roman" w:cs="Times New Roman"/>
+          <w:sz w:val="28"/>
+          <w:szCs w:val="28"/>
+        </w:rPr>
+        <w:t>субдискретизации</w:t>
+      </w:r>
+      <w:r>
+        <w:rPr>
+          <w:rFonts w:ascii="Times New Roman" w:hAnsi="Times New Roman" w:cs="Times New Roman"/>
+          <w:sz w:val="28"/>
+          <w:szCs w:val="28"/>
+        </w:rPr>
+        <w:t xml:space="preserve"> с функцией максимума можно использовать и другие функции — например, среднего значения или</w:t>
+      </w:r>
+      <w:r>
+        <w:rPr>
+          <w:rFonts w:ascii="Times New Roman" w:hAnsi="Times New Roman" w:cs="Times New Roman"/>
+        </w:rPr>
+        <w:t> </w:t>
+      </w:r>
+      <w:r>
+        <w:rPr>
+          <w:rFonts w:ascii="Times New Roman" w:hAnsi="Times New Roman" w:cs="Times New Roman"/>
+          <w:sz w:val="28"/>
+          <w:szCs w:val="28"/>
+        </w:rPr>
+        <w:t>L2-нормирования.</w:t>
+      </w:r>
+      <w:r>
+        <w:rPr>
+          <w:rFonts w:ascii="Times New Roman" w:hAnsi="Times New Roman" w:cs="Times New Roman"/>
+          <w:sz w:val="28"/>
+          <w:szCs w:val="28"/>
+        </w:rPr>
+        <w:t> </w:t>
+      </w:r>
+      <w:r>
+        <w:rPr>
+          <w:rFonts w:ascii="Times New Roman" w:hAnsi="Times New Roman" w:cs="Times New Roman"/>
+          <w:sz w:val="28"/>
+          <w:szCs w:val="28"/>
+        </w:rPr>
+        <w:t xml:space="preserve">В классе </w:t>
+      </w:r>
+      <w:proofErr w:type="spellStart"/>
+      <w:r>
+        <w:rPr>
+          <w:rFonts w:ascii="Times New Roman" w:hAnsi="Times New Roman" w:cs="Times New Roman"/>
+          <w:sz w:val="28"/>
+          <w:szCs w:val="28"/>
+          <w:lang w:val="en-US"/>
+        </w:rPr>
+        <w:t>PoolingNetLayer</w:t>
+      </w:r>
+      <w:proofErr w:type="spellEnd"/>
+      <w:r>
+        <w:rPr>
+          <w:rFonts w:ascii="Times New Roman" w:hAnsi="Times New Roman" w:cs="Times New Roman"/>
+          <w:sz w:val="28"/>
+          <w:szCs w:val="28"/>
+        </w:rPr>
+        <w:t xml:space="preserve"> </w:t>
+      </w:r>
+      <w:r>
+        <w:rPr>
+          <w:rFonts w:ascii="Times New Roman" w:hAnsi="Times New Roman" w:cs="Times New Roman"/>
+          <w:sz w:val="28"/>
+          <w:szCs w:val="28"/>
+        </w:rPr>
+        <w:t>присутствует конструктор, с помощью которого клиент может создать слой субдискретизации с собственной функцией.</w:t>
+      </w:r>
+    </w:p>
+    <w:p>
+      <w:pPr>
+        <w:pStyle w:val="HTML"/>
+        <w:ind w:firstLine="709"/>
+        <w:jc w:val="both"/>
+        <w:rPr>
+          <w:rFonts w:ascii="Times New Roman" w:hAnsi="Times New Roman" w:cs="Times New Roman"/>
+          <w:sz w:val="28"/>
+          <w:szCs w:val="28"/>
+        </w:rPr>
+      </w:pPr>
       <w:bookmarkStart w:id="0" w:name="_GoBack"/>
       <w:bookmarkEnd w:id="0"/>
     </w:p>
     <w:p>
       <w:pPr>
-        <w:ind w:left="0" w:firstLine="709"/>
-        <w:rPr>
-          <w:rFonts w:ascii="Times New Roman" w:hAnsi="Times New Roman" w:cs="Times New Roman"/>
-          <w:sz w:val="28"/>
-          <w:szCs w:val="28"/>
+        <w:pStyle w:val="HTML"/>
+        <w:ind w:firstLine="709"/>
+        <w:jc w:val="both"/>
+        <w:rPr>
+          <w:rFonts w:ascii="Times New Roman" w:hAnsi="Times New Roman" w:cs="Times New Roman"/>
+          <w:sz w:val="28"/>
+          <w:szCs w:val="28"/>
+          <w:lang w:val="en-US"/>
         </w:rPr>
       </w:pPr>
     </w:p>
     <w:p>
       <w:pPr>
+        <w:pStyle w:val="HTML"/>
+        <w:ind w:firstLine="709"/>
+        <w:jc w:val="center"/>
+        <w:rPr>
+          <w:rFonts w:ascii="Times New Roman" w:hAnsi="Times New Roman" w:cs="Times New Roman"/>
+          <w:sz w:val="28"/>
+          <w:szCs w:val="28"/>
+          <w:lang w:val="en-US"/>
+        </w:rPr>
+      </w:pPr>
+      <w:r>
+        <w:rPr>
+          <w:noProof/>
+        </w:rPr>
+        <w:lastRenderedPageBreak/>
+        <w:drawing>
+          <wp:inline distT="0" distB="0" distL="0" distR="0">
+            <wp:extent cx="2993390" cy="1734185"/>
+            <wp:effectExtent l="0" t="0" r="0" b="0"/>
+            <wp:docPr id="2" name="Рисунок 2" descr="Картинки по запросу cnn pooling layer"/>
+            <wp:cNvGraphicFramePr>
+              <a:graphicFrameLocks xmlns:a="http://schemas.openxmlformats.org/drawingml/2006/main" noChangeAspect="1"/>
+            </wp:cNvGraphicFramePr>
+            <a:graphic xmlns:a="http://schemas.openxmlformats.org/drawingml/2006/main">
+              <a:graphicData uri="http://schemas.openxmlformats.org/drawingml/2006/picture">
+                <pic:pic xmlns:pic="http://schemas.openxmlformats.org/drawingml/2006/picture">
+                  <pic:nvPicPr>
+                    <pic:cNvPr id="0" name="Picture 3" descr="Картинки по запросу cnn pooling layer"/>
+                    <pic:cNvPicPr>
+                      <a:picLocks noChangeAspect="1" noChangeArrowheads="1"/>
+                    </pic:cNvPicPr>
+                  </pic:nvPicPr>
+                  <pic:blipFill>
+                    <a:blip r:embed="rId9">
+                      <a:extLst>
+                        <a:ext uri="{28A0092B-C50C-407E-A947-70E740481C1C}">
+                          <a14:useLocalDpi xmlns:a14="http://schemas.microsoft.com/office/drawing/2010/main" val="0"/>
+                        </a:ext>
+                      </a:extLst>
+                    </a:blip>
+                    <a:srcRect/>
+                    <a:stretch>
+                      <a:fillRect/>
+                    </a:stretch>
+                  </pic:blipFill>
+                  <pic:spPr bwMode="auto">
+                    <a:xfrm>
+                      <a:off x="0" y="0"/>
+                      <a:ext cx="2993390" cy="1734185"/>
+                    </a:xfrm>
+                    <a:prstGeom prst="rect">
+                      <a:avLst/>
+                    </a:prstGeom>
+                    <a:noFill/>
+                    <a:ln>
+                      <a:noFill/>
+                    </a:ln>
+                  </pic:spPr>
+                </pic:pic>
+              </a:graphicData>
+            </a:graphic>
+          </wp:inline>
+        </w:drawing>
+      </w:r>
+    </w:p>
+    <w:p>
+      <w:pPr>
         <w:ind w:firstLine="352"/>
-        <w:rPr>
-          <w:rFonts w:ascii="Times New Roman" w:hAnsi="Times New Roman" w:cs="Times New Roman"/>
-          <w:sz w:val="28"/>
-          <w:szCs w:val="28"/>
-        </w:rPr>
-      </w:pPr>
+        <w:jc w:val="center"/>
+        <w:rPr>
+          <w:rFonts w:ascii="Times New Roman" w:hAnsi="Times New Roman" w:cs="Times New Roman"/>
+          <w:sz w:val="28"/>
+          <w:szCs w:val="28"/>
+        </w:rPr>
+      </w:pPr>
+      <w:r>
+        <w:rPr>
+          <w:rFonts w:ascii="Times New Roman" w:hAnsi="Times New Roman" w:cs="Times New Roman"/>
+          <w:sz w:val="28"/>
+          <w:szCs w:val="28"/>
+        </w:rPr>
+        <w:t>Рисунок 3.2 – операция субдискретизации</w:t>
+      </w:r>
     </w:p>
     <w:sectPr>
       <w:pgSz w:w="11906" w:h="16838"/>
@@ -188,6 +7931,707 @@
     </w:sectPr>
   </w:body>
 </w:document>
+</file>
+
+<file path=word/numbering.xml><?xml version="1.0" encoding="utf-8"?>
+<w:numbering xmlns:wpc="http://schemas.microsoft.com/office/word/2010/wordprocessingCanvas" xmlns:cx="http://schemas.microsoft.com/office/drawing/2014/chartex" xmlns:mc="http://schemas.openxmlformats.org/markup-compatibility/2006" xmlns:o="urn:schemas-microsoft-com:office:office" xmlns:r="http://schemas.openxmlformats.org/officeDocument/2006/relationships" xmlns:m="http://schemas.openxmlformats.org/officeDocument/2006/math" xmlns:v="urn:schemas-microsoft-com:vml" xmlns:wp14="http://schemas.microsoft.com/office/word/2010/wordprocessingDrawing" xmlns:wp="http://schemas.openxmlformats.org/drawingml/2006/wordprocessingDrawing" xmlns:w10="urn:schemas-microsoft-com:office:word" xmlns:w="http://schemas.openxmlformats.org/wordprocessingml/2006/main" xmlns:w14="http://schemas.microsoft.com/office/word/2010/wordml" xmlns:w15="http://schemas.microsoft.com/office/word/2012/wordml" xmlns:w16se="http://schemas.microsoft.com/office/word/2015/wordml/symex" xmlns:wpg="http://schemas.microsoft.com/office/word/2010/wordprocessingGroup" xmlns:wpi="http://schemas.microsoft.com/office/word/2010/wordprocessingInk" xmlns:wne="http://schemas.microsoft.com/office/word/2006/wordml" xmlns:wps="http://schemas.microsoft.com/office/word/2010/wordprocessingShape" mc:Ignorable="w14 w15 w16se wp14">
+  <w:abstractNum w:abstractNumId="0" w15:restartNumberingAfterBreak="0">
+    <w:nsid w:val="007079A8"/>
+    <w:multiLevelType w:val="hybridMultilevel"/>
+    <w:tmpl w:val="0B92488E"/>
+    <w:lvl w:ilvl="0" w:tplc="9056D0BA">
+      <w:start w:val="1"/>
+      <w:numFmt w:val="bullet"/>
+      <w:lvlText w:val="-"/>
+      <w:lvlJc w:val="left"/>
+      <w:pPr>
+        <w:ind w:left="1429" w:hanging="360"/>
+      </w:pPr>
+      <w:rPr>
+        <w:rFonts w:ascii="Courier New" w:hAnsi="Courier New" w:hint="default"/>
+      </w:rPr>
+    </w:lvl>
+    <w:lvl w:ilvl="1" w:tplc="04190003" w:tentative="1">
+      <w:start w:val="1"/>
+      <w:numFmt w:val="bullet"/>
+      <w:lvlText w:val="o"/>
+      <w:lvlJc w:val="left"/>
+      <w:pPr>
+        <w:ind w:left="2149" w:hanging="360"/>
+      </w:pPr>
+      <w:rPr>
+        <w:rFonts w:ascii="Courier New" w:hAnsi="Courier New" w:cs="Courier New" w:hint="default"/>
+      </w:rPr>
+    </w:lvl>
+    <w:lvl w:ilvl="2" w:tplc="04190005" w:tentative="1">
+      <w:start w:val="1"/>
+      <w:numFmt w:val="bullet"/>
+      <w:lvlText w:val=""/>
+      <w:lvlJc w:val="left"/>
+      <w:pPr>
+        <w:ind w:left="2869" w:hanging="360"/>
+      </w:pPr>
+      <w:rPr>
+        <w:rFonts w:ascii="Wingdings" w:hAnsi="Wingdings" w:hint="default"/>
+      </w:rPr>
+    </w:lvl>
+    <w:lvl w:ilvl="3" w:tplc="04190001" w:tentative="1">
+      <w:start w:val="1"/>
+      <w:numFmt w:val="bullet"/>
+      <w:lvlText w:val=""/>
+      <w:lvlJc w:val="left"/>
+      <w:pPr>
+        <w:ind w:left="3589" w:hanging="360"/>
+      </w:pPr>
+      <w:rPr>
+        <w:rFonts w:ascii="Symbol" w:hAnsi="Symbol" w:hint="default"/>
+      </w:rPr>
+    </w:lvl>
+    <w:lvl w:ilvl="4" w:tplc="04190003" w:tentative="1">
+      <w:start w:val="1"/>
+      <w:numFmt w:val="bullet"/>
+      <w:lvlText w:val="o"/>
+      <w:lvlJc w:val="left"/>
+      <w:pPr>
+        <w:ind w:left="4309" w:hanging="360"/>
+      </w:pPr>
+      <w:rPr>
+        <w:rFonts w:ascii="Courier New" w:hAnsi="Courier New" w:cs="Courier New" w:hint="default"/>
+      </w:rPr>
+    </w:lvl>
+    <w:lvl w:ilvl="5" w:tplc="04190005" w:tentative="1">
+      <w:start w:val="1"/>
+      <w:numFmt w:val="bullet"/>
+      <w:lvlText w:val=""/>
+      <w:lvlJc w:val="left"/>
+      <w:pPr>
+        <w:ind w:left="5029" w:hanging="360"/>
+      </w:pPr>
+      <w:rPr>
+        <w:rFonts w:ascii="Wingdings" w:hAnsi="Wingdings" w:hint="default"/>
+      </w:rPr>
+    </w:lvl>
+    <w:lvl w:ilvl="6" w:tplc="04190001" w:tentative="1">
+      <w:start w:val="1"/>
+      <w:numFmt w:val="bullet"/>
+      <w:lvlText w:val=""/>
+      <w:lvlJc w:val="left"/>
+      <w:pPr>
+        <w:ind w:left="5749" w:hanging="360"/>
+      </w:pPr>
+      <w:rPr>
+        <w:rFonts w:ascii="Symbol" w:hAnsi="Symbol" w:hint="default"/>
+      </w:rPr>
+    </w:lvl>
+    <w:lvl w:ilvl="7" w:tplc="04190003" w:tentative="1">
+      <w:start w:val="1"/>
+      <w:numFmt w:val="bullet"/>
+      <w:lvlText w:val="o"/>
+      <w:lvlJc w:val="left"/>
+      <w:pPr>
+        <w:ind w:left="6469" w:hanging="360"/>
+      </w:pPr>
+      <w:rPr>
+        <w:rFonts w:ascii="Courier New" w:hAnsi="Courier New" w:cs="Courier New" w:hint="default"/>
+      </w:rPr>
+    </w:lvl>
+    <w:lvl w:ilvl="8" w:tplc="04190005" w:tentative="1">
+      <w:start w:val="1"/>
+      <w:numFmt w:val="bullet"/>
+      <w:lvlText w:val=""/>
+      <w:lvlJc w:val="left"/>
+      <w:pPr>
+        <w:ind w:left="7189" w:hanging="360"/>
+      </w:pPr>
+      <w:rPr>
+        <w:rFonts w:ascii="Wingdings" w:hAnsi="Wingdings" w:hint="default"/>
+      </w:rPr>
+    </w:lvl>
+  </w:abstractNum>
+  <w:abstractNum w:abstractNumId="1" w15:restartNumberingAfterBreak="0">
+    <w:nsid w:val="45201288"/>
+    <w:multiLevelType w:val="hybridMultilevel"/>
+    <w:tmpl w:val="3D0A1D10"/>
+    <w:lvl w:ilvl="0" w:tplc="04190001">
+      <w:start w:val="1"/>
+      <w:numFmt w:val="bullet"/>
+      <w:lvlText w:val=""/>
+      <w:lvlJc w:val="left"/>
+      <w:pPr>
+        <w:ind w:left="720" w:hanging="360"/>
+      </w:pPr>
+      <w:rPr>
+        <w:rFonts w:ascii="Symbol" w:hAnsi="Symbol" w:hint="default"/>
+      </w:rPr>
+    </w:lvl>
+    <w:lvl w:ilvl="1" w:tplc="04190003">
+      <w:start w:val="1"/>
+      <w:numFmt w:val="bullet"/>
+      <w:lvlText w:val="o"/>
+      <w:lvlJc w:val="left"/>
+      <w:pPr>
+        <w:ind w:left="1440" w:hanging="360"/>
+      </w:pPr>
+      <w:rPr>
+        <w:rFonts w:ascii="Courier New" w:hAnsi="Courier New" w:cs="Courier New" w:hint="default"/>
+      </w:rPr>
+    </w:lvl>
+    <w:lvl w:ilvl="2" w:tplc="04190005" w:tentative="1">
+      <w:start w:val="1"/>
+      <w:numFmt w:val="bullet"/>
+      <w:lvlText w:val=""/>
+      <w:lvlJc w:val="left"/>
+      <w:pPr>
+        <w:ind w:left="2160" w:hanging="360"/>
+      </w:pPr>
+      <w:rPr>
+        <w:rFonts w:ascii="Wingdings" w:hAnsi="Wingdings" w:hint="default"/>
+      </w:rPr>
+    </w:lvl>
+    <w:lvl w:ilvl="3" w:tplc="04190001" w:tentative="1">
+      <w:start w:val="1"/>
+      <w:numFmt w:val="bullet"/>
+      <w:lvlText w:val=""/>
+      <w:lvlJc w:val="left"/>
+      <w:pPr>
+        <w:ind w:left="2880" w:hanging="360"/>
+      </w:pPr>
+      <w:rPr>
+        <w:rFonts w:ascii="Symbol" w:hAnsi="Symbol" w:hint="default"/>
+      </w:rPr>
+    </w:lvl>
+    <w:lvl w:ilvl="4" w:tplc="04190003" w:tentative="1">
+      <w:start w:val="1"/>
+      <w:numFmt w:val="bullet"/>
+      <w:lvlText w:val="o"/>
+      <w:lvlJc w:val="left"/>
+      <w:pPr>
+        <w:ind w:left="3600" w:hanging="360"/>
+      </w:pPr>
+      <w:rPr>
+        <w:rFonts w:ascii="Courier New" w:hAnsi="Courier New" w:cs="Courier New" w:hint="default"/>
+      </w:rPr>
+    </w:lvl>
+    <w:lvl w:ilvl="5" w:tplc="04190005" w:tentative="1">
+      <w:start w:val="1"/>
+      <w:numFmt w:val="bullet"/>
+      <w:lvlText w:val=""/>
+      <w:lvlJc w:val="left"/>
+      <w:pPr>
+        <w:ind w:left="4320" w:hanging="360"/>
+      </w:pPr>
+      <w:rPr>
+        <w:rFonts w:ascii="Wingdings" w:hAnsi="Wingdings" w:hint="default"/>
+      </w:rPr>
+    </w:lvl>
+    <w:lvl w:ilvl="6" w:tplc="04190001" w:tentative="1">
+      <w:start w:val="1"/>
+      <w:numFmt w:val="bullet"/>
+      <w:lvlText w:val=""/>
+      <w:lvlJc w:val="left"/>
+      <w:pPr>
+        <w:ind w:left="5040" w:hanging="360"/>
+      </w:pPr>
+      <w:rPr>
+        <w:rFonts w:ascii="Symbol" w:hAnsi="Symbol" w:hint="default"/>
+      </w:rPr>
+    </w:lvl>
+    <w:lvl w:ilvl="7" w:tplc="04190003" w:tentative="1">
+      <w:start w:val="1"/>
+      <w:numFmt w:val="bullet"/>
+      <w:lvlText w:val="o"/>
+      <w:lvlJc w:val="left"/>
+      <w:pPr>
+        <w:ind w:left="5760" w:hanging="360"/>
+      </w:pPr>
+      <w:rPr>
+        <w:rFonts w:ascii="Courier New" w:hAnsi="Courier New" w:cs="Courier New" w:hint="default"/>
+      </w:rPr>
+    </w:lvl>
+    <w:lvl w:ilvl="8" w:tplc="04190005" w:tentative="1">
+      <w:start w:val="1"/>
+      <w:numFmt w:val="bullet"/>
+      <w:lvlText w:val=""/>
+      <w:lvlJc w:val="left"/>
+      <w:pPr>
+        <w:ind w:left="6480" w:hanging="360"/>
+      </w:pPr>
+      <w:rPr>
+        <w:rFonts w:ascii="Wingdings" w:hAnsi="Wingdings" w:hint="default"/>
+      </w:rPr>
+    </w:lvl>
+  </w:abstractNum>
+  <w:abstractNum w:abstractNumId="2" w15:restartNumberingAfterBreak="0">
+    <w:nsid w:val="47F003A7"/>
+    <w:multiLevelType w:val="hybridMultilevel"/>
+    <w:tmpl w:val="8822E96A"/>
+    <w:lvl w:ilvl="0" w:tplc="9056D0BA">
+      <w:start w:val="1"/>
+      <w:numFmt w:val="bullet"/>
+      <w:lvlText w:val="-"/>
+      <w:lvlJc w:val="left"/>
+      <w:pPr>
+        <w:ind w:left="1426" w:hanging="360"/>
+      </w:pPr>
+      <w:rPr>
+        <w:rFonts w:ascii="Courier New" w:hAnsi="Courier New" w:hint="default"/>
+      </w:rPr>
+    </w:lvl>
+    <w:lvl w:ilvl="1" w:tplc="04190003" w:tentative="1">
+      <w:start w:val="1"/>
+      <w:numFmt w:val="bullet"/>
+      <w:lvlText w:val="o"/>
+      <w:lvlJc w:val="left"/>
+      <w:pPr>
+        <w:ind w:left="2146" w:hanging="360"/>
+      </w:pPr>
+      <w:rPr>
+        <w:rFonts w:ascii="Courier New" w:hAnsi="Courier New" w:cs="Courier New" w:hint="default"/>
+      </w:rPr>
+    </w:lvl>
+    <w:lvl w:ilvl="2" w:tplc="04190005" w:tentative="1">
+      <w:start w:val="1"/>
+      <w:numFmt w:val="bullet"/>
+      <w:lvlText w:val=""/>
+      <w:lvlJc w:val="left"/>
+      <w:pPr>
+        <w:ind w:left="2866" w:hanging="360"/>
+      </w:pPr>
+      <w:rPr>
+        <w:rFonts w:ascii="Wingdings" w:hAnsi="Wingdings" w:hint="default"/>
+      </w:rPr>
+    </w:lvl>
+    <w:lvl w:ilvl="3" w:tplc="04190001" w:tentative="1">
+      <w:start w:val="1"/>
+      <w:numFmt w:val="bullet"/>
+      <w:lvlText w:val=""/>
+      <w:lvlJc w:val="left"/>
+      <w:pPr>
+        <w:ind w:left="3586" w:hanging="360"/>
+      </w:pPr>
+      <w:rPr>
+        <w:rFonts w:ascii="Symbol" w:hAnsi="Symbol" w:hint="default"/>
+      </w:rPr>
+    </w:lvl>
+    <w:lvl w:ilvl="4" w:tplc="04190003" w:tentative="1">
+      <w:start w:val="1"/>
+      <w:numFmt w:val="bullet"/>
+      <w:lvlText w:val="o"/>
+      <w:lvlJc w:val="left"/>
+      <w:pPr>
+        <w:ind w:left="4306" w:hanging="360"/>
+      </w:pPr>
+      <w:rPr>
+        <w:rFonts w:ascii="Courier New" w:hAnsi="Courier New" w:cs="Courier New" w:hint="default"/>
+      </w:rPr>
+    </w:lvl>
+    <w:lvl w:ilvl="5" w:tplc="04190005" w:tentative="1">
+      <w:start w:val="1"/>
+      <w:numFmt w:val="bullet"/>
+      <w:lvlText w:val=""/>
+      <w:lvlJc w:val="left"/>
+      <w:pPr>
+        <w:ind w:left="5026" w:hanging="360"/>
+      </w:pPr>
+      <w:rPr>
+        <w:rFonts w:ascii="Wingdings" w:hAnsi="Wingdings" w:hint="default"/>
+      </w:rPr>
+    </w:lvl>
+    <w:lvl w:ilvl="6" w:tplc="04190001" w:tentative="1">
+      <w:start w:val="1"/>
+      <w:numFmt w:val="bullet"/>
+      <w:lvlText w:val=""/>
+      <w:lvlJc w:val="left"/>
+      <w:pPr>
+        <w:ind w:left="5746" w:hanging="360"/>
+      </w:pPr>
+      <w:rPr>
+        <w:rFonts w:ascii="Symbol" w:hAnsi="Symbol" w:hint="default"/>
+      </w:rPr>
+    </w:lvl>
+    <w:lvl w:ilvl="7" w:tplc="04190003" w:tentative="1">
+      <w:start w:val="1"/>
+      <w:numFmt w:val="bullet"/>
+      <w:lvlText w:val="o"/>
+      <w:lvlJc w:val="left"/>
+      <w:pPr>
+        <w:ind w:left="6466" w:hanging="360"/>
+      </w:pPr>
+      <w:rPr>
+        <w:rFonts w:ascii="Courier New" w:hAnsi="Courier New" w:cs="Courier New" w:hint="default"/>
+      </w:rPr>
+    </w:lvl>
+    <w:lvl w:ilvl="8" w:tplc="04190005" w:tentative="1">
+      <w:start w:val="1"/>
+      <w:numFmt w:val="bullet"/>
+      <w:lvlText w:val=""/>
+      <w:lvlJc w:val="left"/>
+      <w:pPr>
+        <w:ind w:left="7186" w:hanging="360"/>
+      </w:pPr>
+      <w:rPr>
+        <w:rFonts w:ascii="Wingdings" w:hAnsi="Wingdings" w:hint="default"/>
+      </w:rPr>
+    </w:lvl>
+  </w:abstractNum>
+  <w:abstractNum w:abstractNumId="3" w15:restartNumberingAfterBreak="0">
+    <w:nsid w:val="5E2800C9"/>
+    <w:multiLevelType w:val="hybridMultilevel"/>
+    <w:tmpl w:val="BAE8FF98"/>
+    <w:lvl w:ilvl="0" w:tplc="9056D0BA">
+      <w:start w:val="1"/>
+      <w:numFmt w:val="bullet"/>
+      <w:lvlText w:val="-"/>
+      <w:lvlJc w:val="left"/>
+      <w:pPr>
+        <w:ind w:left="720" w:hanging="360"/>
+      </w:pPr>
+      <w:rPr>
+        <w:rFonts w:ascii="Courier New" w:hAnsi="Courier New" w:hint="default"/>
+      </w:rPr>
+    </w:lvl>
+    <w:lvl w:ilvl="1" w:tplc="04190003">
+      <w:start w:val="1"/>
+      <w:numFmt w:val="bullet"/>
+      <w:lvlText w:val="o"/>
+      <w:lvlJc w:val="left"/>
+      <w:pPr>
+        <w:ind w:left="1440" w:hanging="360"/>
+      </w:pPr>
+      <w:rPr>
+        <w:rFonts w:ascii="Courier New" w:hAnsi="Courier New" w:cs="Courier New" w:hint="default"/>
+      </w:rPr>
+    </w:lvl>
+    <w:lvl w:ilvl="2" w:tplc="04190005" w:tentative="1">
+      <w:start w:val="1"/>
+      <w:numFmt w:val="bullet"/>
+      <w:lvlText w:val=""/>
+      <w:lvlJc w:val="left"/>
+      <w:pPr>
+        <w:ind w:left="2160" w:hanging="360"/>
+      </w:pPr>
+      <w:rPr>
+        <w:rFonts w:ascii="Wingdings" w:hAnsi="Wingdings" w:hint="default"/>
+      </w:rPr>
+    </w:lvl>
+    <w:lvl w:ilvl="3" w:tplc="04190001" w:tentative="1">
+      <w:start w:val="1"/>
+      <w:numFmt w:val="bullet"/>
+      <w:lvlText w:val=""/>
+      <w:lvlJc w:val="left"/>
+      <w:pPr>
+        <w:ind w:left="2880" w:hanging="360"/>
+      </w:pPr>
+      <w:rPr>
+        <w:rFonts w:ascii="Symbol" w:hAnsi="Symbol" w:hint="default"/>
+      </w:rPr>
+    </w:lvl>
+    <w:lvl w:ilvl="4" w:tplc="04190003" w:tentative="1">
+      <w:start w:val="1"/>
+      <w:numFmt w:val="bullet"/>
+      <w:lvlText w:val="o"/>
+      <w:lvlJc w:val="left"/>
+      <w:pPr>
+        <w:ind w:left="3600" w:hanging="360"/>
+      </w:pPr>
+      <w:rPr>
+        <w:rFonts w:ascii="Courier New" w:hAnsi="Courier New" w:cs="Courier New" w:hint="default"/>
+      </w:rPr>
+    </w:lvl>
+    <w:lvl w:ilvl="5" w:tplc="04190005" w:tentative="1">
+      <w:start w:val="1"/>
+      <w:numFmt w:val="bullet"/>
+      <w:lvlText w:val=""/>
+      <w:lvlJc w:val="left"/>
+      <w:pPr>
+        <w:ind w:left="4320" w:hanging="360"/>
+      </w:pPr>
+      <w:rPr>
+        <w:rFonts w:ascii="Wingdings" w:hAnsi="Wingdings" w:hint="default"/>
+      </w:rPr>
+    </w:lvl>
+    <w:lvl w:ilvl="6" w:tplc="04190001" w:tentative="1">
+      <w:start w:val="1"/>
+      <w:numFmt w:val="bullet"/>
+      <w:lvlText w:val=""/>
+      <w:lvlJc w:val="left"/>
+      <w:pPr>
+        <w:ind w:left="5040" w:hanging="360"/>
+      </w:pPr>
+      <w:rPr>
+        <w:rFonts w:ascii="Symbol" w:hAnsi="Symbol" w:hint="default"/>
+      </w:rPr>
+    </w:lvl>
+    <w:lvl w:ilvl="7" w:tplc="04190003" w:tentative="1">
+      <w:start w:val="1"/>
+      <w:numFmt w:val="bullet"/>
+      <w:lvlText w:val="o"/>
+      <w:lvlJc w:val="left"/>
+      <w:pPr>
+        <w:ind w:left="5760" w:hanging="360"/>
+      </w:pPr>
+      <w:rPr>
+        <w:rFonts w:ascii="Courier New" w:hAnsi="Courier New" w:cs="Courier New" w:hint="default"/>
+      </w:rPr>
+    </w:lvl>
+    <w:lvl w:ilvl="8" w:tplc="04190005" w:tentative="1">
+      <w:start w:val="1"/>
+      <w:numFmt w:val="bullet"/>
+      <w:lvlText w:val=""/>
+      <w:lvlJc w:val="left"/>
+      <w:pPr>
+        <w:ind w:left="6480" w:hanging="360"/>
+      </w:pPr>
+      <w:rPr>
+        <w:rFonts w:ascii="Wingdings" w:hAnsi="Wingdings" w:hint="default"/>
+      </w:rPr>
+    </w:lvl>
+  </w:abstractNum>
+  <w:abstractNum w:abstractNumId="4" w15:restartNumberingAfterBreak="0">
+    <w:nsid w:val="607E0093"/>
+    <w:multiLevelType w:val="hybridMultilevel"/>
+    <w:tmpl w:val="71CAEFA2"/>
+    <w:lvl w:ilvl="0" w:tplc="9056D0BA">
+      <w:start w:val="1"/>
+      <w:numFmt w:val="bullet"/>
+      <w:lvlText w:val="-"/>
+      <w:lvlJc w:val="left"/>
+      <w:pPr>
+        <w:ind w:left="720" w:hanging="360"/>
+      </w:pPr>
+      <w:rPr>
+        <w:rFonts w:ascii="Courier New" w:hAnsi="Courier New" w:hint="default"/>
+      </w:rPr>
+    </w:lvl>
+    <w:lvl w:ilvl="1" w:tplc="04190003">
+      <w:start w:val="1"/>
+      <w:numFmt w:val="bullet"/>
+      <w:lvlText w:val="o"/>
+      <w:lvlJc w:val="left"/>
+      <w:pPr>
+        <w:ind w:left="1440" w:hanging="360"/>
+      </w:pPr>
+      <w:rPr>
+        <w:rFonts w:ascii="Courier New" w:hAnsi="Courier New" w:cs="Courier New" w:hint="default"/>
+      </w:rPr>
+    </w:lvl>
+    <w:lvl w:ilvl="2" w:tplc="04190005" w:tentative="1">
+      <w:start w:val="1"/>
+      <w:numFmt w:val="bullet"/>
+      <w:lvlText w:val=""/>
+      <w:lvlJc w:val="left"/>
+      <w:pPr>
+        <w:ind w:left="2160" w:hanging="360"/>
+      </w:pPr>
+      <w:rPr>
+        <w:rFonts w:ascii="Wingdings" w:hAnsi="Wingdings" w:hint="default"/>
+      </w:rPr>
+    </w:lvl>
+    <w:lvl w:ilvl="3" w:tplc="04190001" w:tentative="1">
+      <w:start w:val="1"/>
+      <w:numFmt w:val="bullet"/>
+      <w:lvlText w:val=""/>
+      <w:lvlJc w:val="left"/>
+      <w:pPr>
+        <w:ind w:left="2880" w:hanging="360"/>
+      </w:pPr>
+      <w:rPr>
+        <w:rFonts w:ascii="Symbol" w:hAnsi="Symbol" w:hint="default"/>
+      </w:rPr>
+    </w:lvl>
+    <w:lvl w:ilvl="4" w:tplc="04190003" w:tentative="1">
+      <w:start w:val="1"/>
+      <w:numFmt w:val="bullet"/>
+      <w:lvlText w:val="o"/>
+      <w:lvlJc w:val="left"/>
+      <w:pPr>
+        <w:ind w:left="3600" w:hanging="360"/>
+      </w:pPr>
+      <w:rPr>
+        <w:rFonts w:ascii="Courier New" w:hAnsi="Courier New" w:cs="Courier New" w:hint="default"/>
+      </w:rPr>
+    </w:lvl>
+    <w:lvl w:ilvl="5" w:tplc="04190005" w:tentative="1">
+      <w:start w:val="1"/>
+      <w:numFmt w:val="bullet"/>
+      <w:lvlText w:val=""/>
+      <w:lvlJc w:val="left"/>
+      <w:pPr>
+        <w:ind w:left="4320" w:hanging="360"/>
+      </w:pPr>
+      <w:rPr>
+        <w:rFonts w:ascii="Wingdings" w:hAnsi="Wingdings" w:hint="default"/>
+      </w:rPr>
+    </w:lvl>
+    <w:lvl w:ilvl="6" w:tplc="04190001" w:tentative="1">
+      <w:start w:val="1"/>
+      <w:numFmt w:val="bullet"/>
+      <w:lvlText w:val=""/>
+      <w:lvlJc w:val="left"/>
+      <w:pPr>
+        <w:ind w:left="5040" w:hanging="360"/>
+      </w:pPr>
+      <w:rPr>
+        <w:rFonts w:ascii="Symbol" w:hAnsi="Symbol" w:hint="default"/>
+      </w:rPr>
+    </w:lvl>
+    <w:lvl w:ilvl="7" w:tplc="04190003" w:tentative="1">
+      <w:start w:val="1"/>
+      <w:numFmt w:val="bullet"/>
+      <w:lvlText w:val="o"/>
+      <w:lvlJc w:val="left"/>
+      <w:pPr>
+        <w:ind w:left="5760" w:hanging="360"/>
+      </w:pPr>
+      <w:rPr>
+        <w:rFonts w:ascii="Courier New" w:hAnsi="Courier New" w:cs="Courier New" w:hint="default"/>
+      </w:rPr>
+    </w:lvl>
+    <w:lvl w:ilvl="8" w:tplc="04190005" w:tentative="1">
+      <w:start w:val="1"/>
+      <w:numFmt w:val="bullet"/>
+      <w:lvlText w:val=""/>
+      <w:lvlJc w:val="left"/>
+      <w:pPr>
+        <w:ind w:left="6480" w:hanging="360"/>
+      </w:pPr>
+      <w:rPr>
+        <w:rFonts w:ascii="Wingdings" w:hAnsi="Wingdings" w:hint="default"/>
+      </w:rPr>
+    </w:lvl>
+  </w:abstractNum>
+  <w:abstractNum w:abstractNumId="5" w15:restartNumberingAfterBreak="0">
+    <w:nsid w:val="63673A3F"/>
+    <w:multiLevelType w:val="hybridMultilevel"/>
+    <w:tmpl w:val="92CAD73C"/>
+    <w:lvl w:ilvl="0" w:tplc="9056D0BA">
+      <w:start w:val="1"/>
+      <w:numFmt w:val="bullet"/>
+      <w:lvlText w:val="-"/>
+      <w:lvlJc w:val="left"/>
+      <w:pPr>
+        <w:ind w:left="720" w:hanging="360"/>
+      </w:pPr>
+      <w:rPr>
+        <w:rFonts w:ascii="Courier New" w:hAnsi="Courier New" w:hint="default"/>
+      </w:rPr>
+    </w:lvl>
+    <w:lvl w:ilvl="1" w:tplc="04190003">
+      <w:start w:val="1"/>
+      <w:numFmt w:val="bullet"/>
+      <w:lvlText w:val="o"/>
+      <w:lvlJc w:val="left"/>
+      <w:pPr>
+        <w:ind w:left="1440" w:hanging="360"/>
+      </w:pPr>
+      <w:rPr>
+        <w:rFonts w:ascii="Courier New" w:hAnsi="Courier New" w:cs="Courier New" w:hint="default"/>
+      </w:rPr>
+    </w:lvl>
+    <w:lvl w:ilvl="2" w:tplc="04190005" w:tentative="1">
+      <w:start w:val="1"/>
+      <w:numFmt w:val="bullet"/>
+      <w:lvlText w:val=""/>
+      <w:lvlJc w:val="left"/>
+      <w:pPr>
+        <w:ind w:left="2160" w:hanging="360"/>
+      </w:pPr>
+      <w:rPr>
+        <w:rFonts w:ascii="Wingdings" w:hAnsi="Wingdings" w:hint="default"/>
+      </w:rPr>
+    </w:lvl>
+    <w:lvl w:ilvl="3" w:tplc="04190001" w:tentative="1">
+      <w:start w:val="1"/>
+      <w:numFmt w:val="bullet"/>
+      <w:lvlText w:val=""/>
+      <w:lvlJc w:val="left"/>
+      <w:pPr>
+        <w:ind w:left="2880" w:hanging="360"/>
+      </w:pPr>
+      <w:rPr>
+        <w:rFonts w:ascii="Symbol" w:hAnsi="Symbol" w:hint="default"/>
+      </w:rPr>
+    </w:lvl>
+    <w:lvl w:ilvl="4" w:tplc="04190003" w:tentative="1">
+      <w:start w:val="1"/>
+      <w:numFmt w:val="bullet"/>
+      <w:lvlText w:val="o"/>
+      <w:lvlJc w:val="left"/>
+      <w:pPr>
+        <w:ind w:left="3600" w:hanging="360"/>
+      </w:pPr>
+      <w:rPr>
+        <w:rFonts w:ascii="Courier New" w:hAnsi="Courier New" w:cs="Courier New" w:hint="default"/>
+      </w:rPr>
+    </w:lvl>
+    <w:lvl w:ilvl="5" w:tplc="04190005" w:tentative="1">
+      <w:start w:val="1"/>
+      <w:numFmt w:val="bullet"/>
+      <w:lvlText w:val=""/>
+      <w:lvlJc w:val="left"/>
+      <w:pPr>
+        <w:ind w:left="4320" w:hanging="360"/>
+      </w:pPr>
+      <w:rPr>
+        <w:rFonts w:ascii="Wingdings" w:hAnsi="Wingdings" w:hint="default"/>
+      </w:rPr>
+    </w:lvl>
+    <w:lvl w:ilvl="6" w:tplc="04190001" w:tentative="1">
+      <w:start w:val="1"/>
+      <w:numFmt w:val="bullet"/>
+      <w:lvlText w:val=""/>
+      <w:lvlJc w:val="left"/>
+      <w:pPr>
+        <w:ind w:left="5040" w:hanging="360"/>
+      </w:pPr>
+      <w:rPr>
+        <w:rFonts w:ascii="Symbol" w:hAnsi="Symbol" w:hint="default"/>
+      </w:rPr>
+    </w:lvl>
+    <w:lvl w:ilvl="7" w:tplc="04190003" w:tentative="1">
+      <w:start w:val="1"/>
+      <w:numFmt w:val="bullet"/>
+      <w:lvlText w:val="o"/>
+      <w:lvlJc w:val="left"/>
+      <w:pPr>
+        <w:ind w:left="5760" w:hanging="360"/>
+      </w:pPr>
+      <w:rPr>
+        <w:rFonts w:ascii="Courier New" w:hAnsi="Courier New" w:cs="Courier New" w:hint="default"/>
+      </w:rPr>
+    </w:lvl>
+    <w:lvl w:ilvl="8" w:tplc="04190005" w:tentative="1">
+      <w:start w:val="1"/>
+      <w:numFmt w:val="bullet"/>
+      <w:lvlText w:val=""/>
+      <w:lvlJc w:val="left"/>
+      <w:pPr>
+        <w:ind w:left="6480" w:hanging="360"/>
+      </w:pPr>
+      <w:rPr>
+        <w:rFonts w:ascii="Wingdings" w:hAnsi="Wingdings" w:hint="default"/>
+      </w:rPr>
+    </w:lvl>
+  </w:abstractNum>
+  <w:num w:numId="1">
+    <w:abstractNumId w:val="2"/>
+  </w:num>
+  <w:num w:numId="2">
+    <w:abstractNumId w:val="4"/>
+  </w:num>
+  <w:num w:numId="3">
+    <w:abstractNumId w:val="1"/>
+  </w:num>
+  <w:num w:numId="4">
+    <w:abstractNumId w:val="3"/>
+  </w:num>
+  <w:num w:numId="5">
+    <w:abstractNumId w:val="5"/>
+  </w:num>
+  <w:num w:numId="6">
+    <w:abstractNumId w:val="0"/>
+  </w:num>
+</w:numbering>
 </file>
 
 <file path=word/styles.xml><?xml version="1.0" encoding="utf-8"?>
@@ -615,6 +9059,110 @@
     <w:semiHidden/>
     <w:unhideWhenUsed/>
   </w:style>
+  <w:style w:type="paragraph" w:styleId="a3">
+    <w:name w:val="List Paragraph"/>
+    <w:basedOn w:val="a"/>
+    <w:uiPriority w:val="34"/>
+    <w:qFormat/>
+    <w:rsid w:val="00777FD3"/>
+    <w:pPr>
+      <w:ind w:left="720"/>
+      <w:contextualSpacing/>
+    </w:pPr>
+  </w:style>
+  <w:style w:type="paragraph" w:styleId="HTML">
+    <w:name w:val="HTML Preformatted"/>
+    <w:basedOn w:val="a"/>
+    <w:link w:val="HTML0"/>
+    <w:uiPriority w:val="99"/>
+    <w:unhideWhenUsed/>
+    <w:rsid w:val="009B029C"/>
+    <w:pPr>
+      <w:tabs>
+        <w:tab w:val="left" w:pos="916"/>
+        <w:tab w:val="left" w:pos="1832"/>
+        <w:tab w:val="left" w:pos="2748"/>
+        <w:tab w:val="left" w:pos="3664"/>
+        <w:tab w:val="left" w:pos="4580"/>
+        <w:tab w:val="left" w:pos="5496"/>
+        <w:tab w:val="left" w:pos="6412"/>
+        <w:tab w:val="left" w:pos="7328"/>
+        <w:tab w:val="left" w:pos="8244"/>
+        <w:tab w:val="left" w:pos="9160"/>
+        <w:tab w:val="left" w:pos="10076"/>
+        <w:tab w:val="left" w:pos="10992"/>
+        <w:tab w:val="left" w:pos="11908"/>
+        <w:tab w:val="left" w:pos="12824"/>
+        <w:tab w:val="left" w:pos="13740"/>
+        <w:tab w:val="left" w:pos="14656"/>
+      </w:tabs>
+      <w:spacing w:after="0" w:line="240" w:lineRule="auto"/>
+      <w:ind w:left="0" w:firstLine="0"/>
+      <w:jc w:val="left"/>
+    </w:pPr>
+    <w:rPr>
+      <w:rFonts w:ascii="Courier New" w:eastAsia="Times New Roman" w:hAnsi="Courier New" w:cs="Courier New"/>
+      <w:sz w:val="20"/>
+      <w:szCs w:val="20"/>
+      <w:lang w:eastAsia="ru-RU"/>
+    </w:rPr>
+  </w:style>
+  <w:style w:type="character" w:customStyle="1" w:styleId="HTML0">
+    <w:name w:val="Стандартный HTML Знак"/>
+    <w:basedOn w:val="a0"/>
+    <w:link w:val="HTML"/>
+    <w:uiPriority w:val="99"/>
+    <w:rsid w:val="009B029C"/>
+    <w:rPr>
+      <w:rFonts w:ascii="Courier New" w:eastAsia="Times New Roman" w:hAnsi="Courier New" w:cs="Courier New"/>
+      <w:sz w:val="20"/>
+      <w:szCs w:val="20"/>
+      <w:lang w:eastAsia="ru-RU"/>
+    </w:rPr>
+  </w:style>
+  <w:style w:type="character" w:styleId="a4">
+    <w:name w:val="Placeholder Text"/>
+    <w:basedOn w:val="a0"/>
+    <w:uiPriority w:val="99"/>
+    <w:semiHidden/>
+    <w:rsid w:val="00483C1F"/>
+    <w:rPr>
+      <w:color w:val="808080"/>
+    </w:rPr>
+  </w:style>
+  <w:style w:type="table" w:styleId="a5">
+    <w:name w:val="Table Grid"/>
+    <w:basedOn w:val="a1"/>
+    <w:uiPriority w:val="39"/>
+    <w:rsid w:val="00483C1F"/>
+    <w:tblPr>
+      <w:tblBorders>
+        <w:top w:val="single" w:sz="4" w:space="0" w:color="auto"/>
+        <w:left w:val="single" w:sz="4" w:space="0" w:color="auto"/>
+        <w:bottom w:val="single" w:sz="4" w:space="0" w:color="auto"/>
+        <w:right w:val="single" w:sz="4" w:space="0" w:color="auto"/>
+        <w:insideH w:val="single" w:sz="4" w:space="0" w:color="auto"/>
+        <w:insideV w:val="single" w:sz="4" w:space="0" w:color="auto"/>
+      </w:tblBorders>
+    </w:tblPr>
+  </w:style>
+  <w:style w:type="character" w:customStyle="1" w:styleId="apple-converted-space">
+    <w:name w:val="apple-converted-space"/>
+    <w:basedOn w:val="a0"/>
+    <w:rsid w:val="00483C1F"/>
+  </w:style>
+  <w:style w:type="character" w:styleId="a6">
+    <w:name w:val="Hyperlink"/>
+    <w:basedOn w:val="a0"/>
+    <w:uiPriority w:val="99"/>
+    <w:semiHidden/>
+    <w:unhideWhenUsed/>
+    <w:rsid w:val="00483C1F"/>
+    <w:rPr>
+      <w:color w:val="0000FF"/>
+      <w:u w:val="single"/>
+    </w:rPr>
+  </w:style>
 </w:styles>
 </file>
 

--- a/docs/docx/ФУНКЦИОНАЛЬНОЕ ПРОЕКТИРОВАНИЕ.docx
+++ b/docs/docx/ФУНКЦИОНАЛЬНОЕ ПРОЕКТИРОВАНИЕ.docx
@@ -4781,17 +4781,7 @@
           <w:szCs w:val="24"/>
           <w:lang w:eastAsia="en-US"/>
         </w:rPr>
-        <w:t xml:space="preserve">) </w:t>
-      </w:r>
-      <w:r>
-        <w:rPr>
-          <w:rFonts w:eastAsiaTheme="minorHAnsi"/>
-          <w:color w:val="000000" w:themeColor="text1"/>
-          <w:sz w:val="24"/>
-          <w:szCs w:val="24"/>
-          <w:lang w:eastAsia="en-US"/>
-        </w:rPr>
-        <w:t xml:space="preserve">– </w:t>
+        <w:t xml:space="preserve">) – </w:t>
       </w:r>
       <w:r>
         <w:rPr>
@@ -5231,15 +5221,67 @@
       <w:proofErr w:type="spellStart"/>
       <w:r>
         <w:rPr>
+          <w:rFonts w:eastAsiaTheme="minorHAnsi"/>
+          <w:color w:val="000000" w:themeColor="text1"/>
+          <w:sz w:val="28"/>
+          <w:szCs w:val="28"/>
+          <w:lang w:val="en-US" w:eastAsia="en-US"/>
+        </w:rPr>
+        <w:t>NetLayer</w:t>
+      </w:r>
+      <w:proofErr w:type="spellEnd"/>
+      <w:r>
+        <w:rPr>
           <w:rFonts w:ascii="Times New Roman" w:eastAsiaTheme="minorHAnsi" w:hAnsi="Times New Roman" w:cs="Times New Roman"/>
           <w:color w:val="000000" w:themeColor="text1"/>
           <w:sz w:val="28"/>
           <w:szCs w:val="28"/>
+          <w:lang w:eastAsia="en-US"/>
+        </w:rPr>
+        <w:t xml:space="preserve"> </w:t>
+      </w:r>
+      <w:r>
+        <w:rPr>
+          <w:rFonts w:ascii="Times New Roman" w:eastAsiaTheme="minorHAnsi" w:hAnsi="Times New Roman" w:cs="Times New Roman"/>
+          <w:color w:val="000000" w:themeColor="text1"/>
+          <w:sz w:val="28"/>
+          <w:szCs w:val="28"/>
+          <w:lang w:eastAsia="en-US"/>
+        </w:rPr>
+        <w:t xml:space="preserve">и отличаются лишь реализацией методов </w:t>
+      </w:r>
+      <w:proofErr w:type="gramStart"/>
+      <w:r>
+        <w:rPr>
+          <w:rFonts w:eastAsiaTheme="minorHAnsi"/>
+          <w:color w:val="000000" w:themeColor="text1"/>
+          <w:sz w:val="28"/>
+          <w:szCs w:val="28"/>
           <w:lang w:val="en-US" w:eastAsia="en-US"/>
         </w:rPr>
-        <w:t>NetLayer</w:t>
-      </w:r>
-      <w:proofErr w:type="spellEnd"/>
+        <w:t>forward</w:t>
+      </w:r>
+      <w:r>
+        <w:rPr>
+          <w:rFonts w:eastAsiaTheme="minorHAnsi"/>
+          <w:color w:val="000000" w:themeColor="text1"/>
+          <w:sz w:val="28"/>
+          <w:szCs w:val="28"/>
+          <w:lang w:eastAsia="en-US"/>
+        </w:rPr>
+        <w:t>(</w:t>
+      </w:r>
+      <w:proofErr w:type="gramEnd"/>
+      <w:r>
+        <w:rPr>
+          <w:rFonts w:eastAsiaTheme="minorHAnsi"/>
+          <w:color w:val="000000" w:themeColor="text1"/>
+          <w:sz w:val="28"/>
+          <w:szCs w:val="28"/>
+          <w:lang w:eastAsia="en-US"/>
+        </w:rPr>
+        <w:t xml:space="preserve">) </w:t>
+      </w:r>
       <w:r>
         <w:rPr>
           <w:rFonts w:ascii="Times New Roman" w:eastAsiaTheme="minorHAnsi" w:hAnsi="Times New Roman" w:cs="Times New Roman"/>
@@ -5248,73 +5290,21 @@
           <w:szCs w:val="28"/>
           <w:lang w:eastAsia="en-US"/>
         </w:rPr>
-        <w:t xml:space="preserve"> </w:t>
-      </w:r>
-      <w:r>
-        <w:rPr>
-          <w:rFonts w:ascii="Times New Roman" w:eastAsiaTheme="minorHAnsi" w:hAnsi="Times New Roman" w:cs="Times New Roman"/>
-          <w:color w:val="000000" w:themeColor="text1"/>
-          <w:sz w:val="28"/>
-          <w:szCs w:val="28"/>
-          <w:lang w:eastAsia="en-US"/>
-        </w:rPr>
-        <w:t xml:space="preserve">и отличаются лишь реализацией методов </w:t>
-      </w:r>
-      <w:proofErr w:type="gramStart"/>
-      <w:r>
-        <w:rPr>
-          <w:rFonts w:ascii="Times New Roman" w:eastAsiaTheme="minorHAnsi" w:hAnsi="Times New Roman" w:cs="Times New Roman"/>
+        <w:t xml:space="preserve">и </w:t>
+      </w:r>
+      <w:r>
+        <w:rPr>
+          <w:rFonts w:eastAsiaTheme="minorHAnsi"/>
           <w:color w:val="000000" w:themeColor="text1"/>
           <w:sz w:val="28"/>
           <w:szCs w:val="28"/>
           <w:lang w:val="en-US" w:eastAsia="en-US"/>
         </w:rPr>
-        <w:t>forward</w:t>
-      </w:r>
-      <w:r>
-        <w:rPr>
-          <w:rFonts w:ascii="Times New Roman" w:eastAsiaTheme="minorHAnsi" w:hAnsi="Times New Roman" w:cs="Times New Roman"/>
-          <w:color w:val="000000" w:themeColor="text1"/>
-          <w:sz w:val="28"/>
-          <w:szCs w:val="28"/>
-          <w:lang w:eastAsia="en-US"/>
-        </w:rPr>
-        <w:t>(</w:t>
-      </w:r>
-      <w:proofErr w:type="gramEnd"/>
-      <w:r>
-        <w:rPr>
-          <w:rFonts w:ascii="Times New Roman" w:eastAsiaTheme="minorHAnsi" w:hAnsi="Times New Roman" w:cs="Times New Roman"/>
-          <w:color w:val="000000" w:themeColor="text1"/>
-          <w:sz w:val="28"/>
-          <w:szCs w:val="28"/>
-          <w:lang w:eastAsia="en-US"/>
-        </w:rPr>
-        <w:t xml:space="preserve">) </w:t>
-      </w:r>
-      <w:r>
-        <w:rPr>
-          <w:rFonts w:ascii="Times New Roman" w:eastAsiaTheme="minorHAnsi" w:hAnsi="Times New Roman" w:cs="Times New Roman"/>
-          <w:color w:val="000000" w:themeColor="text1"/>
-          <w:sz w:val="28"/>
-          <w:szCs w:val="28"/>
-          <w:lang w:eastAsia="en-US"/>
-        </w:rPr>
-        <w:t xml:space="preserve">и </w:t>
-      </w:r>
-      <w:r>
-        <w:rPr>
-          <w:rFonts w:ascii="Times New Roman" w:eastAsiaTheme="minorHAnsi" w:hAnsi="Times New Roman" w:cs="Times New Roman"/>
-          <w:color w:val="000000" w:themeColor="text1"/>
-          <w:sz w:val="28"/>
-          <w:szCs w:val="28"/>
-          <w:lang w:val="en-US" w:eastAsia="en-US"/>
-        </w:rPr>
         <w:t>backward</w:t>
       </w:r>
       <w:r>
         <w:rPr>
-          <w:rFonts w:ascii="Times New Roman" w:eastAsiaTheme="minorHAnsi" w:hAnsi="Times New Roman" w:cs="Times New Roman"/>
+          <w:rFonts w:eastAsiaTheme="minorHAnsi"/>
           <w:color w:val="000000" w:themeColor="text1"/>
           <w:sz w:val="28"/>
           <w:szCs w:val="28"/>
@@ -5905,17 +5895,7 @@
           <w:szCs w:val="28"/>
           <w:lang w:eastAsia="en-US"/>
         </w:rPr>
-        <w:t xml:space="preserve"> </w:t>
-      </w:r>
-      <w:r>
-        <w:rPr>
-          <w:rFonts w:ascii="Times New Roman" w:eastAsiaTheme="minorEastAsia" w:hAnsi="Times New Roman" w:cs="Times New Roman"/>
-          <w:color w:val="000000" w:themeColor="text1"/>
-          <w:sz w:val="28"/>
-          <w:szCs w:val="28"/>
-          <w:lang w:eastAsia="en-US"/>
-        </w:rPr>
-        <w:t xml:space="preserve"> –</w:t>
+        <w:t xml:space="preserve">  –</w:t>
       </w:r>
       <w:proofErr w:type="gramEnd"/>
       <w:r>
@@ -6001,18 +5981,7 @@
           <w:vertAlign w:val="subscript"/>
           <w:lang w:eastAsia="en-US"/>
         </w:rPr>
-        <w:t>-1</w:t>
-      </w:r>
-      <w:r>
-        <w:rPr>
-          <w:rFonts w:ascii="Times New Roman" w:eastAsiaTheme="minorEastAsia" w:hAnsi="Times New Roman" w:cs="Times New Roman"/>
-          <w:color w:val="000000" w:themeColor="text1"/>
-          <w:sz w:val="28"/>
-          <w:szCs w:val="28"/>
-          <w:vertAlign w:val="subscript"/>
-          <w:lang w:eastAsia="en-US"/>
-        </w:rPr>
-        <w:t xml:space="preserve"> </w:t>
+        <w:t xml:space="preserve">-1 </w:t>
       </w:r>
       <w:r>
         <w:rPr>
@@ -6098,17 +6067,7 @@
           <w:szCs w:val="28"/>
           <w:lang w:eastAsia="en-US"/>
         </w:rPr>
-        <w:t xml:space="preserve"> –</w:t>
-      </w:r>
-      <w:r>
-        <w:rPr>
-          <w:rFonts w:ascii="Times New Roman" w:eastAsiaTheme="minorEastAsia" w:hAnsi="Times New Roman" w:cs="Times New Roman"/>
-          <w:color w:val="000000" w:themeColor="text1"/>
-          <w:sz w:val="28"/>
-          <w:szCs w:val="28"/>
-          <w:lang w:eastAsia="en-US"/>
-        </w:rPr>
-        <w:t xml:space="preserve"> </w:t>
+        <w:t xml:space="preserve"> – </w:t>
       </w:r>
       <w:r>
         <w:rPr>
@@ -6419,17 +6378,7 @@
           <w:szCs w:val="28"/>
           <w:lang w:eastAsia="en-US"/>
         </w:rPr>
-        <w:t>, нацеленная на эффективное</w:t>
-      </w:r>
-      <w:r>
-        <w:rPr>
-          <w:rFonts w:ascii="Times New Roman" w:eastAsiaTheme="minorHAnsi" w:hAnsi="Times New Roman" w:cs="Times New Roman"/>
-          <w:color w:val="000000" w:themeColor="text1"/>
-          <w:sz w:val="28"/>
-          <w:szCs w:val="28"/>
-          <w:lang w:eastAsia="en-US"/>
-        </w:rPr>
-        <w:t> </w:t>
+        <w:t>, нацеленная на эффективное </w:t>
       </w:r>
       <w:hyperlink r:id="rId6" w:tooltip="Теория распознавания образов" w:history="1">
         <w:r>
@@ -6461,17 +6410,7 @@
           <w:szCs w:val="28"/>
           <w:lang w:eastAsia="en-US"/>
         </w:rPr>
-        <w:t xml:space="preserve"> в состав технологий</w:t>
-      </w:r>
-      <w:r>
-        <w:rPr>
-          <w:rFonts w:ascii="Times New Roman" w:eastAsiaTheme="minorHAnsi" w:hAnsi="Times New Roman" w:cs="Times New Roman"/>
-          <w:color w:val="000000" w:themeColor="text1"/>
-          <w:sz w:val="28"/>
-          <w:szCs w:val="28"/>
-          <w:lang w:eastAsia="en-US"/>
-        </w:rPr>
-        <w:t> </w:t>
+        <w:t xml:space="preserve"> в состав технологий </w:t>
       </w:r>
       <w:hyperlink r:id="rId7" w:tooltip="Глубинное обучение" w:history="1">
         <w:r>
@@ -6788,7 +6727,7 @@
       <w:proofErr w:type="gramStart"/>
       <w:r>
         <w:rPr>
-          <w:rFonts w:ascii="Times New Roman" w:hAnsi="Times New Roman" w:cs="Times New Roman"/>
+          <w:rFonts w:ascii="Courier New" w:hAnsi="Courier New" w:cs="Courier New"/>
           <w:color w:val="000000" w:themeColor="text1"/>
           <w:sz w:val="28"/>
           <w:szCs w:val="28"/>
@@ -6798,7 +6737,7 @@
       </w:r>
       <w:r>
         <w:rPr>
-          <w:rFonts w:ascii="Times New Roman" w:hAnsi="Times New Roman" w:cs="Times New Roman"/>
+          <w:rFonts w:ascii="Courier New" w:hAnsi="Courier New" w:cs="Courier New"/>
           <w:color w:val="000000" w:themeColor="text1"/>
           <w:sz w:val="28"/>
           <w:szCs w:val="28"/>
@@ -6808,12 +6747,21 @@
       <w:proofErr w:type="gramEnd"/>
       <w:r>
         <w:rPr>
-          <w:rFonts w:ascii="Times New Roman" w:hAnsi="Times New Roman" w:cs="Times New Roman"/>
-          <w:color w:val="000000" w:themeColor="text1"/>
-          <w:sz w:val="28"/>
-          <w:szCs w:val="28"/>
-        </w:rPr>
-        <w:t xml:space="preserve">) </w:t>
+          <w:rFonts w:ascii="Courier New" w:hAnsi="Courier New" w:cs="Courier New"/>
+          <w:color w:val="000000" w:themeColor="text1"/>
+          <w:sz w:val="28"/>
+          <w:szCs w:val="28"/>
+        </w:rPr>
+        <w:t>)</w:t>
+      </w:r>
+      <w:r>
+        <w:rPr>
+          <w:rFonts w:ascii="Times New Roman" w:hAnsi="Times New Roman" w:cs="Times New Roman"/>
+          <w:color w:val="000000" w:themeColor="text1"/>
+          <w:sz w:val="28"/>
+          <w:szCs w:val="28"/>
+        </w:rPr>
+        <w:t xml:space="preserve"> </w:t>
       </w:r>
       <w:r>
         <w:rPr>
@@ -7587,7 +7535,6 @@
       <w:proofErr w:type="spellStart"/>
       <w:r>
         <w:rPr>
-          <w:rFonts w:ascii="Times New Roman" w:hAnsi="Times New Roman" w:cs="Times New Roman"/>
           <w:color w:val="000000" w:themeColor="text1"/>
           <w:sz w:val="28"/>
           <w:szCs w:val="28"/>
@@ -7734,23 +7681,7 @@
           <w:sz w:val="28"/>
           <w:szCs w:val="28"/>
         </w:rPr>
-        <w:t xml:space="preserve">Кроме </w:t>
-      </w:r>
-      <w:r>
-        <w:rPr>
-          <w:rFonts w:ascii="Times New Roman" w:hAnsi="Times New Roman" w:cs="Times New Roman"/>
-          <w:sz w:val="28"/>
-          <w:szCs w:val="28"/>
-        </w:rPr>
-        <w:t>субдискретизации</w:t>
-      </w:r>
-      <w:r>
-        <w:rPr>
-          <w:rFonts w:ascii="Times New Roman" w:hAnsi="Times New Roman" w:cs="Times New Roman"/>
-          <w:sz w:val="28"/>
-          <w:szCs w:val="28"/>
-        </w:rPr>
-        <w:t xml:space="preserve"> с функцией максимума можно использовать и другие функции — например, среднего значения или</w:t>
+        <w:t>Кроме субдискретизации с функцией максимума можно использовать и другие функции — например, среднего значения или</w:t>
       </w:r>
       <w:r>
         <w:rPr>
@@ -7764,28 +7695,35 @@
           <w:sz w:val="28"/>
           <w:szCs w:val="28"/>
         </w:rPr>
-        <w:t>L2-нормирования.</w:t>
-      </w:r>
-      <w:r>
-        <w:rPr>
-          <w:rFonts w:ascii="Times New Roman" w:hAnsi="Times New Roman" w:cs="Times New Roman"/>
-          <w:sz w:val="28"/>
-          <w:szCs w:val="28"/>
-        </w:rPr>
-        <w:t> </w:t>
-      </w:r>
-      <w:r>
-        <w:rPr>
-          <w:rFonts w:ascii="Times New Roman" w:hAnsi="Times New Roman" w:cs="Times New Roman"/>
-          <w:sz w:val="28"/>
-          <w:szCs w:val="28"/>
-        </w:rPr>
-        <w:t xml:space="preserve">В классе </w:t>
+        <w:t>L2-нормирования. </w:t>
+      </w:r>
+      <w:r>
+        <w:rPr>
+          <w:rFonts w:ascii="Times New Roman" w:hAnsi="Times New Roman" w:cs="Times New Roman"/>
+          <w:sz w:val="28"/>
+          <w:szCs w:val="28"/>
+        </w:rPr>
+        <w:t xml:space="preserve">Клиент </w:t>
+      </w:r>
+      <w:r>
+        <w:rPr>
+          <w:rFonts w:ascii="Times New Roman" w:hAnsi="Times New Roman" w:cs="Times New Roman"/>
+          <w:sz w:val="28"/>
+          <w:szCs w:val="28"/>
+        </w:rPr>
+        <w:t>может создать слой субдискр</w:t>
+      </w:r>
+      <w:r>
+        <w:rPr>
+          <w:rFonts w:ascii="Times New Roman" w:hAnsi="Times New Roman" w:cs="Times New Roman"/>
+          <w:sz w:val="28"/>
+          <w:szCs w:val="28"/>
+        </w:rPr>
+        <w:t xml:space="preserve">етизации с собственной функцией путем наследования от класса </w:t>
       </w:r>
       <w:proofErr w:type="spellStart"/>
       <w:r>
         <w:rPr>
-          <w:rFonts w:ascii="Times New Roman" w:hAnsi="Times New Roman" w:cs="Times New Roman"/>
           <w:sz w:val="28"/>
           <w:szCs w:val="28"/>
           <w:lang w:val="en-US"/>
@@ -7795,19 +7733,10 @@
       <w:proofErr w:type="spellEnd"/>
       <w:r>
         <w:rPr>
-          <w:rFonts w:ascii="Times New Roman" w:hAnsi="Times New Roman" w:cs="Times New Roman"/>
-          <w:sz w:val="28"/>
-          <w:szCs w:val="28"/>
-        </w:rPr>
-        <w:t xml:space="preserve"> </w:t>
-      </w:r>
-      <w:r>
-        <w:rPr>
-          <w:rFonts w:ascii="Times New Roman" w:hAnsi="Times New Roman" w:cs="Times New Roman"/>
-          <w:sz w:val="28"/>
-          <w:szCs w:val="28"/>
-        </w:rPr>
-        <w:t>присутствует конструктор, с помощью которого клиент может создать слой субдискретизации с собственной функцией.</w:t>
+          <w:sz w:val="28"/>
+          <w:szCs w:val="28"/>
+        </w:rPr>
+        <w:t xml:space="preserve">. </w:t>
       </w:r>
     </w:p>
     <w:p>
@@ -7821,21 +7750,39 @@
           <w:szCs w:val="28"/>
         </w:rPr>
       </w:pPr>
-      <w:bookmarkStart w:id="0" w:name="_GoBack"/>
-      <w:bookmarkEnd w:id="0"/>
-    </w:p>
-    <w:p>
-      <w:pPr>
-        <w:pStyle w:val="HTML"/>
-        <w:ind w:firstLine="709"/>
-        <w:jc w:val="both"/>
-        <w:rPr>
-          <w:rFonts w:ascii="Times New Roman" w:hAnsi="Times New Roman" w:cs="Times New Roman"/>
-          <w:sz w:val="28"/>
-          <w:szCs w:val="28"/>
-          <w:lang w:val="en-US"/>
-        </w:rPr>
-      </w:pPr>
+      <w:r>
+        <w:rPr>
+          <w:rFonts w:ascii="Times New Roman" w:hAnsi="Times New Roman" w:cs="Times New Roman"/>
+          <w:sz w:val="28"/>
+          <w:szCs w:val="28"/>
+        </w:rPr>
+        <w:t xml:space="preserve">Однако стоит помнить о том, что во время обучения сети происходит обратный проход – то есть движение по сети от последнего слоя к первому. Поэтому слои субдискретизации должны обладать возможностью восстановить состояние сигнала до прохождения слоя. Например, при использовании </w:t>
+      </w:r>
+      <w:r>
+        <w:rPr>
+          <w:rFonts w:ascii="Times New Roman" w:hAnsi="Times New Roman" w:cs="Times New Roman"/>
+          <w:sz w:val="28"/>
+          <w:szCs w:val="28"/>
+          <w:lang w:val="en-US"/>
+        </w:rPr>
+        <w:t>max</w:t>
+      </w:r>
+      <w:r>
+        <w:rPr>
+          <w:rFonts w:ascii="Times New Roman" w:hAnsi="Times New Roman" w:cs="Times New Roman"/>
+          <w:sz w:val="28"/>
+          <w:szCs w:val="28"/>
+        </w:rPr>
+        <w:t>-</w:t>
+      </w:r>
+      <w:r>
+        <w:rPr>
+          <w:rFonts w:ascii="Times New Roman" w:hAnsi="Times New Roman" w:cs="Times New Roman"/>
+          <w:sz w:val="28"/>
+          <w:szCs w:val="28"/>
+        </w:rPr>
+        <w:t>пулинга сохраняется индекс элемента, который оказался максимальным в каждой части входного сигнала.</w:t>
+      </w:r>
     </w:p>
     <w:p>
       <w:pPr>
@@ -7920,7 +7867,17 @@
           <w:sz w:val="28"/>
           <w:szCs w:val="28"/>
         </w:rPr>
-        <w:t>Рисунок 3.2 – операция субдискретизации</w:t>
+        <w:t>Рисунок 3.2 – операц</w:t>
+      </w:r>
+      <w:bookmarkStart w:id="0" w:name="_GoBack"/>
+      <w:bookmarkEnd w:id="0"/>
+      <w:r>
+        <w:rPr>
+          <w:rFonts w:ascii="Times New Roman" w:hAnsi="Times New Roman" w:cs="Times New Roman"/>
+          <w:sz w:val="28"/>
+          <w:szCs w:val="28"/>
+        </w:rPr>
+        <w:t>ия субдискретизации</w:t>
       </w:r>
     </w:p>
     <w:sectPr>

--- a/docs/docx/ФУНКЦИОНАЛЬНОЕ ПРОЕКТИРОВАНИЕ.docx
+++ b/docs/docx/ФУНКЦИОНАЛЬНОЕ ПРОЕКТИРОВАНИЕ.docx
@@ -26464,7 +26464,6 @@
       </w:r>
       <w:r>
         <w:rPr>
-          <w:rFonts w:ascii="Times New Roman" w:hAnsi="Times New Roman" w:cs="Times New Roman"/>
           <w:color w:val="000000" w:themeColor="text1"/>
           <w:sz w:val="28"/>
           <w:szCs w:val="28"/>
@@ -26526,6 +26525,25 @@
           <w:lang w:val="en-US"/>
         </w:rPr>
         <w:t>Apache</w:t>
+      </w:r>
+      <w:r>
+        <w:rPr>
+          <w:rFonts w:ascii="Times New Roman" w:hAnsi="Times New Roman" w:cs="Times New Roman"/>
+          <w:color w:val="000000" w:themeColor="text1"/>
+          <w:sz w:val="28"/>
+          <w:szCs w:val="28"/>
+        </w:rPr>
+        <w:t xml:space="preserve"> </w:t>
+      </w:r>
+      <w:r>
+        <w:rPr>
+          <w:rFonts w:ascii="Times New Roman" w:hAnsi="Times New Roman" w:cs="Times New Roman"/>
+          <w:color w:val="000000" w:themeColor="text1"/>
+          <w:sz w:val="28"/>
+          <w:szCs w:val="28"/>
+          <w:lang w:val="en-US"/>
+        </w:rPr>
+        <w:t>Common</w:t>
       </w:r>
       <w:r>
         <w:rPr>
@@ -27730,9 +27748,26 @@
           <w:sz w:val="28"/>
           <w:szCs w:val="28"/>
         </w:rPr>
-        <w:t xml:space="preserve"> Класс </w:t>
-      </w:r>
-      <w:bookmarkStart w:id="0" w:name="_GoBack"/>
+        <w:t xml:space="preserve"> </w:t>
+      </w:r>
+      <w:r>
+        <w:rPr>
+          <w:rFonts w:ascii="Times New Roman" w:hAnsi="Times New Roman" w:cs="Times New Roman"/>
+          <w:color w:val="000000" w:themeColor="text1"/>
+          <w:sz w:val="28"/>
+          <w:szCs w:val="28"/>
+        </w:rPr>
+        <w:t>Класс</w:t>
+      </w:r>
+      <w:r>
+        <w:rPr>
+          <w:rFonts w:ascii="Times New Roman" w:hAnsi="Times New Roman" w:cs="Times New Roman"/>
+          <w:color w:val="000000" w:themeColor="text1"/>
+          <w:sz w:val="28"/>
+          <w:szCs w:val="28"/>
+        </w:rPr>
+        <w:t xml:space="preserve"> </w:t>
+      </w:r>
       <w:r>
         <w:rPr>
           <w:color w:val="000000" w:themeColor="text1"/>
@@ -27742,25 +27777,262 @@
         </w:rPr>
         <w:t>MathOperationsException</w:t>
       </w:r>
-      <w:bookmarkEnd w:id="0"/>
-      <w:r>
-        <w:rPr>
-          <w:rFonts w:ascii="Times New Roman" w:hAnsi="Times New Roman" w:cs="Times New Roman"/>
-          <w:color w:val="000000" w:themeColor="text1"/>
-          <w:sz w:val="28"/>
-          <w:szCs w:val="28"/>
-          <w:lang w:val="en-US"/>
-        </w:rPr>
-        <w:t xml:space="preserve"> </w:t>
-      </w:r>
-      <w:r>
-        <w:rPr>
-          <w:rFonts w:ascii="Times New Roman" w:hAnsi="Times New Roman" w:cs="Times New Roman"/>
-          <w:color w:val="000000" w:themeColor="text1"/>
-          <w:sz w:val="28"/>
-          <w:szCs w:val="28"/>
-        </w:rPr>
-        <w:t xml:space="preserve">является наследником класса </w:t>
+      <w:r>
+        <w:rPr>
+          <w:rFonts w:ascii="Times New Roman" w:hAnsi="Times New Roman" w:cs="Times New Roman"/>
+          <w:color w:val="000000" w:themeColor="text1"/>
+          <w:sz w:val="28"/>
+          <w:szCs w:val="28"/>
+        </w:rPr>
+        <w:t xml:space="preserve"> </w:t>
+      </w:r>
+      <w:r>
+        <w:rPr>
+          <w:rFonts w:ascii="Times New Roman" w:hAnsi="Times New Roman" w:cs="Times New Roman"/>
+          <w:color w:val="000000" w:themeColor="text1"/>
+          <w:sz w:val="28"/>
+          <w:szCs w:val="28"/>
+        </w:rPr>
+        <w:t>наследуется</w:t>
+      </w:r>
+      <w:r>
+        <w:rPr>
+          <w:rFonts w:ascii="Times New Roman" w:hAnsi="Times New Roman" w:cs="Times New Roman"/>
+          <w:color w:val="000000" w:themeColor="text1"/>
+          <w:sz w:val="28"/>
+          <w:szCs w:val="28"/>
+        </w:rPr>
+        <w:t xml:space="preserve"> </w:t>
+      </w:r>
+      <w:r>
+        <w:rPr>
+          <w:rFonts w:ascii="Times New Roman" w:hAnsi="Times New Roman" w:cs="Times New Roman"/>
+          <w:color w:val="000000" w:themeColor="text1"/>
+          <w:sz w:val="28"/>
+          <w:szCs w:val="28"/>
+        </w:rPr>
+        <w:t>от</w:t>
+      </w:r>
+      <w:r>
+        <w:rPr>
+          <w:rFonts w:ascii="Times New Roman" w:hAnsi="Times New Roman" w:cs="Times New Roman"/>
+          <w:color w:val="000000" w:themeColor="text1"/>
+          <w:sz w:val="28"/>
+          <w:szCs w:val="28"/>
+        </w:rPr>
+        <w:t xml:space="preserve"> </w:t>
+      </w:r>
+      <w:r>
+        <w:rPr>
+          <w:rFonts w:ascii="Times New Roman" w:hAnsi="Times New Roman" w:cs="Times New Roman"/>
+          <w:color w:val="000000" w:themeColor="text1"/>
+          <w:sz w:val="28"/>
+          <w:szCs w:val="28"/>
+        </w:rPr>
+        <w:t>класса</w:t>
+      </w:r>
+      <w:r>
+        <w:rPr>
+          <w:rFonts w:ascii="Times New Roman" w:hAnsi="Times New Roman" w:cs="Times New Roman"/>
+          <w:color w:val="000000" w:themeColor="text1"/>
+          <w:sz w:val="28"/>
+          <w:szCs w:val="28"/>
+        </w:rPr>
+        <w:t xml:space="preserve"> </w:t>
+      </w:r>
+      <w:r>
+        <w:rPr>
+          <w:color w:val="000000" w:themeColor="text1"/>
+          <w:sz w:val="28"/>
+          <w:szCs w:val="28"/>
+          <w:lang w:val="en-US"/>
+        </w:rPr>
+        <w:t>java</w:t>
+      </w:r>
+      <w:r>
+        <w:rPr>
+          <w:color w:val="000000" w:themeColor="text1"/>
+          <w:sz w:val="28"/>
+          <w:szCs w:val="28"/>
+        </w:rPr>
+        <w:t>.</w:t>
+      </w:r>
+      <w:r>
+        <w:rPr>
+          <w:color w:val="000000" w:themeColor="text1"/>
+          <w:sz w:val="28"/>
+          <w:szCs w:val="28"/>
+          <w:lang w:val="en-US"/>
+        </w:rPr>
+        <w:t>lang</w:t>
+      </w:r>
+      <w:r>
+        <w:rPr>
+          <w:color w:val="000000" w:themeColor="text1"/>
+          <w:sz w:val="28"/>
+          <w:szCs w:val="28"/>
+        </w:rPr>
+        <w:t>.</w:t>
+      </w:r>
+      <w:r>
+        <w:rPr>
+          <w:color w:val="000000" w:themeColor="text1"/>
+          <w:sz w:val="28"/>
+          <w:szCs w:val="28"/>
+          <w:lang w:val="en-US"/>
+        </w:rPr>
+        <w:t>Exception</w:t>
+      </w:r>
+      <w:r>
+        <w:rPr>
+          <w:rFonts w:ascii="Times New Roman" w:hAnsi="Times New Roman" w:cs="Times New Roman"/>
+          <w:color w:val="000000" w:themeColor="text1"/>
+          <w:sz w:val="28"/>
+          <w:szCs w:val="28"/>
+        </w:rPr>
+        <w:t xml:space="preserve"> </w:t>
+      </w:r>
+      <w:r>
+        <w:rPr>
+          <w:rFonts w:ascii="Times New Roman" w:hAnsi="Times New Roman" w:cs="Times New Roman"/>
+          <w:color w:val="000000" w:themeColor="text1"/>
+          <w:sz w:val="28"/>
+          <w:szCs w:val="28"/>
+        </w:rPr>
+        <w:t>и является</w:t>
+      </w:r>
+      <w:r>
+        <w:rPr>
+          <w:rFonts w:ascii="Times New Roman" w:hAnsi="Times New Roman" w:cs="Times New Roman"/>
+          <w:color w:val="000000" w:themeColor="text1"/>
+          <w:sz w:val="28"/>
+          <w:szCs w:val="28"/>
+        </w:rPr>
+        <w:t xml:space="preserve"> проверяемым</w:t>
+      </w:r>
+      <w:r>
+        <w:rPr>
+          <w:rFonts w:ascii="Times New Roman" w:hAnsi="Times New Roman" w:cs="Times New Roman"/>
+          <w:color w:val="000000" w:themeColor="text1"/>
+          <w:sz w:val="28"/>
+          <w:szCs w:val="28"/>
+        </w:rPr>
+        <w:t xml:space="preserve"> исключением, </w:t>
+      </w:r>
+      <w:r>
+        <w:rPr>
+          <w:rFonts w:ascii="Times New Roman" w:hAnsi="Times New Roman" w:cs="Times New Roman"/>
+          <w:color w:val="000000" w:themeColor="text1"/>
+          <w:sz w:val="28"/>
+          <w:szCs w:val="28"/>
+        </w:rPr>
+        <w:t>хранящим информацию об ошибке, произошедшей во время выполнения операций вычисления</w:t>
+      </w:r>
+      <w:r>
+        <w:rPr>
+          <w:rFonts w:ascii="Times New Roman" w:hAnsi="Times New Roman" w:cs="Times New Roman"/>
+          <w:color w:val="000000" w:themeColor="text1"/>
+          <w:sz w:val="28"/>
+          <w:szCs w:val="28"/>
+        </w:rPr>
+        <w:t xml:space="preserve">. </w:t>
+      </w:r>
+      <w:r>
+        <w:rPr>
+          <w:rFonts w:ascii="Times New Roman" w:hAnsi="Times New Roman" w:cs="Times New Roman"/>
+          <w:color w:val="000000" w:themeColor="text1"/>
+          <w:sz w:val="28"/>
+          <w:szCs w:val="28"/>
+        </w:rPr>
+        <w:t xml:space="preserve">Класс не имеет дополнительных методов и полей, кроме тех, которые определены супер-классом </w:t>
+      </w:r>
+      <w:r>
+        <w:rPr>
+          <w:color w:val="000000" w:themeColor="text1"/>
+          <w:sz w:val="28"/>
+          <w:szCs w:val="28"/>
+          <w:lang w:val="en-US"/>
+        </w:rPr>
+        <w:t>java</w:t>
+      </w:r>
+      <w:r>
+        <w:rPr>
+          <w:color w:val="000000" w:themeColor="text1"/>
+          <w:sz w:val="28"/>
+          <w:szCs w:val="28"/>
+        </w:rPr>
+        <w:t>.</w:t>
+      </w:r>
+      <w:r>
+        <w:rPr>
+          <w:color w:val="000000" w:themeColor="text1"/>
+          <w:sz w:val="28"/>
+          <w:szCs w:val="28"/>
+          <w:lang w:val="en-US"/>
+        </w:rPr>
+        <w:t>lang</w:t>
+      </w:r>
+      <w:r>
+        <w:rPr>
+          <w:color w:val="000000" w:themeColor="text1"/>
+          <w:sz w:val="28"/>
+          <w:szCs w:val="28"/>
+        </w:rPr>
+        <w:t>.</w:t>
+      </w:r>
+      <w:r>
+        <w:rPr>
+          <w:color w:val="000000" w:themeColor="text1"/>
+          <w:sz w:val="28"/>
+          <w:szCs w:val="28"/>
+          <w:lang w:val="en-US"/>
+        </w:rPr>
+        <w:t>Exception</w:t>
+      </w:r>
+      <w:r>
+        <w:rPr>
+          <w:rFonts w:ascii="Times New Roman" w:hAnsi="Times New Roman" w:cs="Times New Roman"/>
+          <w:color w:val="000000" w:themeColor="text1"/>
+          <w:sz w:val="28"/>
+          <w:szCs w:val="28"/>
+        </w:rPr>
+        <w:t xml:space="preserve">. Клиенты </w:t>
+      </w:r>
+      <w:r>
+        <w:rPr>
+          <w:rFonts w:ascii="Times New Roman" w:hAnsi="Times New Roman" w:cs="Times New Roman"/>
+          <w:color w:val="000000" w:themeColor="text1"/>
+          <w:sz w:val="28"/>
+          <w:szCs w:val="28"/>
+        </w:rPr>
+        <w:t xml:space="preserve">могут использовать данный тип исключения в собственных реализациях интерфейса </w:t>
+      </w:r>
+      <w:r>
+        <w:rPr>
+          <w:color w:val="000000" w:themeColor="text1"/>
+          <w:sz w:val="28"/>
+          <w:szCs w:val="28"/>
+          <w:lang w:val="en-US"/>
+        </w:rPr>
+        <w:t>MathOperations</w:t>
+      </w:r>
+      <w:r>
+        <w:rPr>
+          <w:rFonts w:ascii="Times New Roman" w:hAnsi="Times New Roman" w:cs="Times New Roman"/>
+          <w:color w:val="000000" w:themeColor="text1"/>
+          <w:sz w:val="28"/>
+          <w:szCs w:val="28"/>
+        </w:rPr>
+        <w:t xml:space="preserve"> </w:t>
+      </w:r>
+      <w:r>
+        <w:rPr>
+          <w:rFonts w:ascii="Times New Roman" w:hAnsi="Times New Roman" w:cs="Times New Roman"/>
+          <w:color w:val="000000" w:themeColor="text1"/>
+          <w:sz w:val="28"/>
+          <w:szCs w:val="28"/>
+        </w:rPr>
+        <w:t>для того чтобы работа системы была завершена корректно.</w:t>
       </w:r>
     </w:p>
     <w:p>
@@ -27841,7 +28113,43 @@
           <w:sz w:val="28"/>
           <w:szCs w:val="28"/>
         </w:rPr>
-        <w:t>Для создания конфигурации модели сети клиенту предоставляется набор классов, с помощью которых можно описать архитектуру требуемого решения и задать все необходимые параметры для построения модели. Рассмотрим классы и входящие в их состав поля и методы, разра</w:t>
+        <w:t>Для создания конфигурации модели сети клиенту предоставляется набор классов, с помощью которых можно описать архитектуру требуемого решения и задать все необходимые параметры для построения модели.</w:t>
+      </w:r>
+      <w:r>
+        <w:rPr>
+          <w:rFonts w:ascii="Times New Roman" w:hAnsi="Times New Roman" w:cs="Times New Roman"/>
+          <w:color w:val="000000" w:themeColor="text1"/>
+          <w:sz w:val="28"/>
+          <w:szCs w:val="28"/>
+        </w:rPr>
+        <w:t xml:space="preserve"> </w:t>
+      </w:r>
+      <w:r>
+        <w:rPr>
+          <w:rFonts w:ascii="Times New Roman" w:hAnsi="Times New Roman" w:cs="Times New Roman"/>
+          <w:color w:val="000000" w:themeColor="text1"/>
+          <w:sz w:val="28"/>
+          <w:szCs w:val="28"/>
+        </w:rPr>
+        <w:t>Размеры ядер свертки и их количество в сверточных слоях, количество нейронов в полносвязных слоях, функции активации, используемые слоями – эти параметры должны быть выбраны клиентом.</w:t>
+      </w:r>
+      <w:r>
+        <w:rPr>
+          <w:rFonts w:ascii="Times New Roman" w:hAnsi="Times New Roman" w:cs="Times New Roman"/>
+          <w:color w:val="000000" w:themeColor="text1"/>
+          <w:sz w:val="28"/>
+          <w:szCs w:val="28"/>
+        </w:rPr>
+        <w:t xml:space="preserve"> Рассмотрим классы и входящие в их состав поля и методы, разра</w:t>
+      </w:r>
+      <w:r>
+        <w:rPr>
+          <w:rFonts w:ascii="Times New Roman" w:hAnsi="Times New Roman" w:cs="Times New Roman"/>
+          <w:color w:val="000000" w:themeColor="text1"/>
+          <w:sz w:val="28"/>
+          <w:szCs w:val="28"/>
+        </w:rPr>
+        <w:t>ботанные для этих целей.</w:t>
       </w:r>
     </w:p>
     <w:p>
@@ -27856,15 +28164,1411 @@
           <w:szCs w:val="28"/>
         </w:rPr>
       </w:pPr>
-      <w:r>
-        <w:rPr>
-          <w:rFonts w:ascii="Times New Roman" w:hAnsi="Times New Roman" w:cs="Times New Roman"/>
-          <w:color w:val="000000" w:themeColor="text1"/>
-          <w:sz w:val="28"/>
-          <w:szCs w:val="28"/>
-        </w:rPr>
-        <w:t xml:space="preserve"> </w:t>
-      </w:r>
+    </w:p>
+    <w:p>
+      <w:pPr>
+        <w:pStyle w:val="HTML"/>
+        <w:ind w:firstLine="709"/>
+        <w:jc w:val="both"/>
+        <w:rPr>
+          <w:rFonts w:ascii="Times New Roman" w:hAnsi="Times New Roman" w:cs="Times New Roman"/>
+          <w:color w:val="000000" w:themeColor="text1"/>
+          <w:sz w:val="28"/>
+          <w:szCs w:val="28"/>
+        </w:rPr>
+      </w:pPr>
+      <w:r>
+        <w:rPr>
+          <w:rFonts w:ascii="Times New Roman" w:hAnsi="Times New Roman" w:cs="Times New Roman"/>
+          <w:b/>
+          <w:color w:val="000000" w:themeColor="text1"/>
+          <w:sz w:val="28"/>
+          <w:szCs w:val="28"/>
+        </w:rPr>
+        <w:t>3.3.1</w:t>
+      </w:r>
+      <w:r>
+        <w:rPr>
+          <w:rFonts w:ascii="Times New Roman" w:hAnsi="Times New Roman" w:cs="Times New Roman"/>
+          <w:color w:val="000000" w:themeColor="text1"/>
+          <w:sz w:val="28"/>
+          <w:szCs w:val="28"/>
+        </w:rPr>
+        <w:t xml:space="preserve"> </w:t>
+      </w:r>
+      <w:r>
+        <w:rPr>
+          <w:rFonts w:ascii="Times New Roman" w:hAnsi="Times New Roman" w:cs="Times New Roman"/>
+          <w:color w:val="000000" w:themeColor="text1"/>
+          <w:sz w:val="28"/>
+          <w:szCs w:val="28"/>
+        </w:rPr>
+        <w:t xml:space="preserve">Класс </w:t>
+      </w:r>
+      <w:r>
+        <w:rPr>
+          <w:rFonts w:ascii="Times New Roman" w:hAnsi="Times New Roman" w:cs="Times New Roman"/>
+          <w:color w:val="000000" w:themeColor="text1"/>
+          <w:sz w:val="28"/>
+          <w:szCs w:val="28"/>
+          <w:lang w:val="en-US"/>
+        </w:rPr>
+        <w:t>Layer</w:t>
+      </w:r>
+      <w:r>
+        <w:rPr>
+          <w:rFonts w:ascii="Times New Roman" w:hAnsi="Times New Roman" w:cs="Times New Roman"/>
+          <w:color w:val="000000" w:themeColor="text1"/>
+          <w:sz w:val="28"/>
+          <w:szCs w:val="28"/>
+        </w:rPr>
+        <w:t xml:space="preserve"> </w:t>
+      </w:r>
+      <w:r>
+        <w:rPr>
+          <w:rFonts w:ascii="Times New Roman" w:hAnsi="Times New Roman" w:cs="Times New Roman"/>
+          <w:color w:val="000000" w:themeColor="text1"/>
+          <w:sz w:val="28"/>
+          <w:szCs w:val="28"/>
+        </w:rPr>
+        <w:t xml:space="preserve">содержит в себе </w:t>
+      </w:r>
+      <w:r>
+        <w:rPr>
+          <w:rFonts w:ascii="Times New Roman" w:hAnsi="Times New Roman" w:cs="Times New Roman"/>
+          <w:color w:val="000000" w:themeColor="text1"/>
+          <w:sz w:val="28"/>
+          <w:szCs w:val="28"/>
+        </w:rPr>
+        <w:t>набор шаблонов, которые позволяют клиенту задать параметры, необходимые для создания модели сети.  Рассмотрим поля и методы данного класса:</w:t>
+      </w:r>
+    </w:p>
+    <w:p>
+      <w:pPr>
+        <w:pStyle w:val="HTML"/>
+        <w:numPr>
+          <w:ilvl w:val="0"/>
+          <w:numId w:val="12"/>
+        </w:numPr>
+        <w:ind w:left="0" w:firstLine="709"/>
+        <w:jc w:val="both"/>
+        <w:rPr>
+          <w:rFonts w:ascii="Times New Roman" w:hAnsi="Times New Roman" w:cs="Times New Roman"/>
+          <w:color w:val="000000" w:themeColor="text1"/>
+          <w:sz w:val="28"/>
+          <w:szCs w:val="28"/>
+        </w:rPr>
+      </w:pPr>
+      <w:r>
+        <w:rPr>
+          <w:color w:val="000000" w:themeColor="text1"/>
+          <w:sz w:val="28"/>
+          <w:szCs w:val="28"/>
+          <w:lang w:val="en-US"/>
+        </w:rPr>
+        <w:t>int</w:t>
+      </w:r>
+      <w:r>
+        <w:rPr>
+          <w:color w:val="000000" w:themeColor="text1"/>
+          <w:sz w:val="28"/>
+          <w:szCs w:val="28"/>
+        </w:rPr>
+        <w:t xml:space="preserve"> </w:t>
+      </w:r>
+      <w:r>
+        <w:rPr>
+          <w:color w:val="000000" w:themeColor="text1"/>
+          <w:sz w:val="28"/>
+          <w:szCs w:val="28"/>
+          <w:lang w:val="en-US"/>
+        </w:rPr>
+        <w:t>neuronCount</w:t>
+      </w:r>
+      <w:r>
+        <w:rPr>
+          <w:color w:val="000000" w:themeColor="text1"/>
+          <w:sz w:val="28"/>
+          <w:szCs w:val="28"/>
+        </w:rPr>
+        <w:t xml:space="preserve"> </w:t>
+      </w:r>
+      <w:r>
+        <w:rPr>
+          <w:rFonts w:ascii="Times New Roman" w:hAnsi="Times New Roman" w:cs="Times New Roman"/>
+          <w:color w:val="000000" w:themeColor="text1"/>
+          <w:sz w:val="28"/>
+          <w:szCs w:val="28"/>
+        </w:rPr>
+        <w:t xml:space="preserve">– </w:t>
+      </w:r>
+      <w:r>
+        <w:rPr>
+          <w:rFonts w:ascii="Times New Roman" w:hAnsi="Times New Roman" w:cs="Times New Roman"/>
+          <w:color w:val="000000" w:themeColor="text1"/>
+          <w:sz w:val="28"/>
+          <w:szCs w:val="28"/>
+        </w:rPr>
+        <w:t>целое положительное число, которое обозначает количество нейронов в полносвязном слое</w:t>
+      </w:r>
+      <w:r>
+        <w:rPr>
+          <w:rFonts w:ascii="Times New Roman" w:hAnsi="Times New Roman" w:cs="Times New Roman"/>
+          <w:color w:val="000000" w:themeColor="text1"/>
+          <w:sz w:val="28"/>
+          <w:szCs w:val="28"/>
+        </w:rPr>
+        <w:t>;</w:t>
+      </w:r>
+    </w:p>
+    <w:p>
+      <w:pPr>
+        <w:pStyle w:val="HTML"/>
+        <w:numPr>
+          <w:ilvl w:val="0"/>
+          <w:numId w:val="12"/>
+        </w:numPr>
+        <w:ind w:left="0" w:firstLine="709"/>
+        <w:jc w:val="both"/>
+        <w:rPr>
+          <w:rFonts w:ascii="Times New Roman" w:hAnsi="Times New Roman" w:cs="Times New Roman"/>
+          <w:color w:val="000000" w:themeColor="text1"/>
+          <w:sz w:val="28"/>
+          <w:szCs w:val="28"/>
+        </w:rPr>
+      </w:pPr>
+      <w:r>
+        <w:rPr>
+          <w:color w:val="000000" w:themeColor="text1"/>
+          <w:sz w:val="28"/>
+          <w:szCs w:val="28"/>
+          <w:lang w:val="en-US"/>
+        </w:rPr>
+        <w:t>Dimension</w:t>
+      </w:r>
+      <w:r>
+        <w:rPr>
+          <w:color w:val="000000" w:themeColor="text1"/>
+          <w:sz w:val="28"/>
+          <w:szCs w:val="28"/>
+        </w:rPr>
+        <w:t xml:space="preserve"> </w:t>
+      </w:r>
+      <w:r>
+        <w:rPr>
+          <w:color w:val="000000" w:themeColor="text1"/>
+          <w:sz w:val="28"/>
+          <w:szCs w:val="28"/>
+          <w:lang w:val="en-US"/>
+        </w:rPr>
+        <w:t>filterSize</w:t>
+      </w:r>
+      <w:r>
+        <w:rPr>
+          <w:rFonts w:ascii="Times New Roman" w:hAnsi="Times New Roman" w:cs="Times New Roman"/>
+          <w:color w:val="000000" w:themeColor="text1"/>
+          <w:sz w:val="28"/>
+          <w:szCs w:val="28"/>
+        </w:rPr>
+        <w:t xml:space="preserve"> – </w:t>
+      </w:r>
+      <w:r>
+        <w:rPr>
+          <w:rFonts w:ascii="Times New Roman" w:hAnsi="Times New Roman" w:cs="Times New Roman"/>
+          <w:color w:val="000000" w:themeColor="text1"/>
+          <w:sz w:val="28"/>
+          <w:szCs w:val="28"/>
+        </w:rPr>
+        <w:t xml:space="preserve">объект типа </w:t>
+      </w:r>
+      <w:r>
+        <w:rPr>
+          <w:color w:val="000000" w:themeColor="text1"/>
+          <w:sz w:val="28"/>
+          <w:szCs w:val="28"/>
+          <w:lang w:val="en-US"/>
+        </w:rPr>
+        <w:t>Dimension</w:t>
+      </w:r>
+      <w:r>
+        <w:rPr>
+          <w:rFonts w:ascii="Times New Roman" w:hAnsi="Times New Roman" w:cs="Times New Roman"/>
+          <w:color w:val="000000" w:themeColor="text1"/>
+          <w:sz w:val="28"/>
+          <w:szCs w:val="28"/>
+        </w:rPr>
+        <w:t>, обозначающий размерность ядер свертки в сверточном слое</w:t>
+      </w:r>
+      <w:r>
+        <w:rPr>
+          <w:rFonts w:ascii="Times New Roman" w:hAnsi="Times New Roman" w:cs="Times New Roman"/>
+          <w:color w:val="000000" w:themeColor="text1"/>
+          <w:sz w:val="28"/>
+          <w:szCs w:val="28"/>
+        </w:rPr>
+        <w:t>;</w:t>
+      </w:r>
+    </w:p>
+    <w:p>
+      <w:pPr>
+        <w:pStyle w:val="HTML"/>
+        <w:numPr>
+          <w:ilvl w:val="0"/>
+          <w:numId w:val="12"/>
+        </w:numPr>
+        <w:ind w:left="0" w:firstLine="709"/>
+        <w:jc w:val="both"/>
+        <w:rPr>
+          <w:rFonts w:ascii="Times New Roman" w:hAnsi="Times New Roman" w:cs="Times New Roman"/>
+          <w:color w:val="000000" w:themeColor="text1"/>
+          <w:sz w:val="28"/>
+          <w:szCs w:val="28"/>
+          <w:lang w:val="en-US"/>
+        </w:rPr>
+      </w:pPr>
+      <w:r>
+        <w:rPr>
+          <w:color w:val="000000" w:themeColor="text1"/>
+          <w:sz w:val="28"/>
+          <w:szCs w:val="28"/>
+          <w:lang w:val="en-US"/>
+        </w:rPr>
+        <w:lastRenderedPageBreak/>
+        <w:t>ActivationFunction activationFunction</w:t>
+      </w:r>
+      <w:r>
+        <w:rPr>
+          <w:rFonts w:ascii="Times New Roman" w:hAnsi="Times New Roman" w:cs="Times New Roman"/>
+          <w:color w:val="000000" w:themeColor="text1"/>
+          <w:sz w:val="28"/>
+          <w:szCs w:val="28"/>
+          <w:lang w:val="en-US"/>
+        </w:rPr>
+        <w:t xml:space="preserve"> – </w:t>
+      </w:r>
+      <w:r>
+        <w:rPr>
+          <w:rFonts w:ascii="Times New Roman" w:hAnsi="Times New Roman" w:cs="Times New Roman"/>
+          <w:color w:val="000000" w:themeColor="text1"/>
+          <w:sz w:val="28"/>
+          <w:szCs w:val="28"/>
+        </w:rPr>
+        <w:t>функция</w:t>
+      </w:r>
+      <w:r>
+        <w:rPr>
+          <w:rFonts w:ascii="Times New Roman" w:hAnsi="Times New Roman" w:cs="Times New Roman"/>
+          <w:color w:val="000000" w:themeColor="text1"/>
+          <w:sz w:val="28"/>
+          <w:szCs w:val="28"/>
+          <w:lang w:val="en-US"/>
+        </w:rPr>
+        <w:t xml:space="preserve"> </w:t>
+      </w:r>
+      <w:r>
+        <w:rPr>
+          <w:rFonts w:ascii="Times New Roman" w:hAnsi="Times New Roman" w:cs="Times New Roman"/>
+          <w:color w:val="000000" w:themeColor="text1"/>
+          <w:sz w:val="28"/>
+          <w:szCs w:val="28"/>
+        </w:rPr>
+        <w:t>активации</w:t>
+      </w:r>
+      <w:r>
+        <w:rPr>
+          <w:rFonts w:ascii="Times New Roman" w:hAnsi="Times New Roman" w:cs="Times New Roman"/>
+          <w:color w:val="000000" w:themeColor="text1"/>
+          <w:sz w:val="28"/>
+          <w:szCs w:val="28"/>
+          <w:lang w:val="en-US"/>
+        </w:rPr>
+        <w:t xml:space="preserve"> </w:t>
+      </w:r>
+      <w:r>
+        <w:rPr>
+          <w:rFonts w:ascii="Times New Roman" w:hAnsi="Times New Roman" w:cs="Times New Roman"/>
+          <w:color w:val="000000" w:themeColor="text1"/>
+          <w:sz w:val="28"/>
+          <w:szCs w:val="28"/>
+        </w:rPr>
+        <w:t>данного</w:t>
+      </w:r>
+      <w:r>
+        <w:rPr>
+          <w:rFonts w:ascii="Times New Roman" w:hAnsi="Times New Roman" w:cs="Times New Roman"/>
+          <w:color w:val="000000" w:themeColor="text1"/>
+          <w:sz w:val="28"/>
+          <w:szCs w:val="28"/>
+          <w:lang w:val="en-US"/>
+        </w:rPr>
+        <w:t xml:space="preserve"> </w:t>
+      </w:r>
+      <w:r>
+        <w:rPr>
+          <w:rFonts w:ascii="Times New Roman" w:hAnsi="Times New Roman" w:cs="Times New Roman"/>
+          <w:color w:val="000000" w:themeColor="text1"/>
+          <w:sz w:val="28"/>
+          <w:szCs w:val="28"/>
+        </w:rPr>
+        <w:t>слоя</w:t>
+      </w:r>
+      <w:r>
+        <w:rPr>
+          <w:rFonts w:ascii="Times New Roman" w:hAnsi="Times New Roman" w:cs="Times New Roman"/>
+          <w:color w:val="000000" w:themeColor="text1"/>
+          <w:sz w:val="28"/>
+          <w:szCs w:val="28"/>
+          <w:lang w:val="en-US"/>
+        </w:rPr>
+        <w:t>;</w:t>
+      </w:r>
+    </w:p>
+    <w:p>
+      <w:pPr>
+        <w:pStyle w:val="HTML"/>
+        <w:numPr>
+          <w:ilvl w:val="0"/>
+          <w:numId w:val="12"/>
+        </w:numPr>
+        <w:ind w:left="0" w:firstLine="709"/>
+        <w:jc w:val="both"/>
+        <w:rPr>
+          <w:rFonts w:ascii="Times New Roman" w:hAnsi="Times New Roman" w:cs="Times New Roman"/>
+          <w:color w:val="000000" w:themeColor="text1"/>
+          <w:sz w:val="28"/>
+          <w:szCs w:val="28"/>
+        </w:rPr>
+      </w:pPr>
+      <w:r>
+        <w:rPr>
+          <w:color w:val="000000" w:themeColor="text1"/>
+          <w:sz w:val="28"/>
+          <w:szCs w:val="28"/>
+          <w:lang w:val="en-US"/>
+        </w:rPr>
+        <w:t>LayerType</w:t>
+      </w:r>
+      <w:r>
+        <w:rPr>
+          <w:color w:val="000000" w:themeColor="text1"/>
+          <w:sz w:val="28"/>
+          <w:szCs w:val="28"/>
+        </w:rPr>
+        <w:t xml:space="preserve"> </w:t>
+      </w:r>
+      <w:r>
+        <w:rPr>
+          <w:color w:val="000000" w:themeColor="text1"/>
+          <w:sz w:val="28"/>
+          <w:szCs w:val="28"/>
+          <w:lang w:val="en-US"/>
+        </w:rPr>
+        <w:t>type</w:t>
+      </w:r>
+      <w:r>
+        <w:rPr>
+          <w:rFonts w:ascii="Times New Roman" w:hAnsi="Times New Roman" w:cs="Times New Roman"/>
+          <w:color w:val="000000" w:themeColor="text1"/>
+          <w:sz w:val="28"/>
+          <w:szCs w:val="28"/>
+        </w:rPr>
+        <w:t xml:space="preserve"> – </w:t>
+      </w:r>
+      <w:r>
+        <w:rPr>
+          <w:rFonts w:ascii="Times New Roman" w:hAnsi="Times New Roman" w:cs="Times New Roman"/>
+          <w:color w:val="000000" w:themeColor="text1"/>
+          <w:sz w:val="28"/>
+          <w:szCs w:val="28"/>
+        </w:rPr>
+        <w:t xml:space="preserve">объект перечисления </w:t>
+      </w:r>
+      <w:r>
+        <w:rPr>
+          <w:color w:val="000000" w:themeColor="text1"/>
+          <w:sz w:val="28"/>
+          <w:szCs w:val="28"/>
+          <w:lang w:val="en-US"/>
+        </w:rPr>
+        <w:t>LayerType</w:t>
+      </w:r>
+      <w:r>
+        <w:rPr>
+          <w:rFonts w:ascii="Times New Roman" w:hAnsi="Times New Roman" w:cs="Times New Roman"/>
+          <w:color w:val="000000" w:themeColor="text1"/>
+          <w:sz w:val="28"/>
+          <w:szCs w:val="28"/>
+        </w:rPr>
+        <w:t xml:space="preserve">, обозначающий тип слоя, представленного данным экземпляром класса </w:t>
+      </w:r>
+      <w:r>
+        <w:rPr>
+          <w:color w:val="000000" w:themeColor="text1"/>
+          <w:sz w:val="28"/>
+          <w:szCs w:val="28"/>
+          <w:lang w:val="en-US"/>
+        </w:rPr>
+        <w:t>Layer</w:t>
+      </w:r>
+      <w:r>
+        <w:rPr>
+          <w:rFonts w:ascii="Times New Roman" w:hAnsi="Times New Roman" w:cs="Times New Roman"/>
+          <w:color w:val="000000" w:themeColor="text1"/>
+          <w:sz w:val="28"/>
+          <w:szCs w:val="28"/>
+        </w:rPr>
+        <w:t xml:space="preserve">. Ниже представлены члены перечисления </w:t>
+      </w:r>
+      <w:r>
+        <w:rPr>
+          <w:color w:val="000000" w:themeColor="text1"/>
+          <w:sz w:val="28"/>
+          <w:szCs w:val="28"/>
+          <w:lang w:val="en-US"/>
+        </w:rPr>
+        <w:t>LayerType</w:t>
+      </w:r>
+      <w:r>
+        <w:rPr>
+          <w:rFonts w:ascii="Times New Roman" w:hAnsi="Times New Roman" w:cs="Times New Roman"/>
+          <w:color w:val="000000" w:themeColor="text1"/>
+          <w:sz w:val="28"/>
+          <w:szCs w:val="28"/>
+          <w:lang w:val="en-US"/>
+        </w:rPr>
+        <w:t>:</w:t>
+      </w:r>
+    </w:p>
+    <w:p>
+      <w:pPr>
+        <w:pStyle w:val="HTML"/>
+        <w:jc w:val="both"/>
+        <w:rPr>
+          <w:rFonts w:ascii="Times New Roman" w:hAnsi="Times New Roman" w:cs="Times New Roman"/>
+          <w:color w:val="000000" w:themeColor="text1"/>
+          <w:sz w:val="28"/>
+          <w:szCs w:val="28"/>
+        </w:rPr>
+      </w:pPr>
+    </w:p>
+    <w:p>
+      <w:pPr>
+        <w:pStyle w:val="HTML"/>
+        <w:ind w:left="708"/>
+        <w:rPr>
+          <w:i/>
+          <w:iCs/>
+          <w:color w:val="000000" w:themeColor="text1"/>
+          <w:sz w:val="24"/>
+          <w:szCs w:val="24"/>
+          <w:lang w:val="en-US"/>
+        </w:rPr>
+      </w:pPr>
+      <w:r>
+        <w:rPr>
+          <w:color w:val="000000" w:themeColor="text1"/>
+          <w:sz w:val="24"/>
+          <w:szCs w:val="24"/>
+          <w:lang w:val="en-US"/>
+        </w:rPr>
+        <w:t>public enum LayerType {</w:t>
+      </w:r>
+      <w:r>
+        <w:rPr>
+          <w:color w:val="000000" w:themeColor="text1"/>
+          <w:sz w:val="24"/>
+          <w:szCs w:val="24"/>
+          <w:lang w:val="en-US"/>
+        </w:rPr>
+        <w:br/>
+        <w:t xml:space="preserve">    </w:t>
+      </w:r>
+      <w:r>
+        <w:rPr>
+          <w:i/>
+          <w:iCs/>
+          <w:color w:val="000000" w:themeColor="text1"/>
+          <w:sz w:val="24"/>
+          <w:szCs w:val="24"/>
+          <w:lang w:val="en-US"/>
+        </w:rPr>
+        <w:t>CONVOLUTION</w:t>
+      </w:r>
+      <w:r>
+        <w:rPr>
+          <w:color w:val="000000" w:themeColor="text1"/>
+          <w:sz w:val="24"/>
+          <w:szCs w:val="24"/>
+          <w:lang w:val="en-US"/>
+        </w:rPr>
+        <w:t>,</w:t>
+      </w:r>
+      <w:r>
+        <w:rPr>
+          <w:color w:val="000000" w:themeColor="text1"/>
+          <w:sz w:val="24"/>
+          <w:szCs w:val="24"/>
+          <w:lang w:val="en-US"/>
+        </w:rPr>
+        <w:br/>
+        <w:t xml:space="preserve">    </w:t>
+      </w:r>
+      <w:r>
+        <w:rPr>
+          <w:i/>
+          <w:iCs/>
+          <w:color w:val="000000" w:themeColor="text1"/>
+          <w:sz w:val="24"/>
+          <w:szCs w:val="24"/>
+          <w:lang w:val="en-US"/>
+        </w:rPr>
+        <w:t>FULLY_CONNECTED</w:t>
+      </w:r>
+      <w:r>
+        <w:rPr>
+          <w:color w:val="000000" w:themeColor="text1"/>
+          <w:sz w:val="24"/>
+          <w:szCs w:val="24"/>
+          <w:lang w:val="en-US"/>
+        </w:rPr>
+        <w:t>,</w:t>
+      </w:r>
+      <w:r>
+        <w:rPr>
+          <w:color w:val="000000" w:themeColor="text1"/>
+          <w:sz w:val="24"/>
+          <w:szCs w:val="24"/>
+          <w:lang w:val="en-US"/>
+        </w:rPr>
+        <w:br/>
+        <w:t xml:space="preserve">    </w:t>
+      </w:r>
+      <w:r>
+        <w:rPr>
+          <w:i/>
+          <w:iCs/>
+          <w:color w:val="000000" w:themeColor="text1"/>
+          <w:sz w:val="24"/>
+          <w:szCs w:val="24"/>
+          <w:lang w:val="en-US"/>
+        </w:rPr>
+        <w:t>SOFTMAX</w:t>
+      </w:r>
+      <w:r>
+        <w:rPr>
+          <w:color w:val="000000" w:themeColor="text1"/>
+          <w:sz w:val="24"/>
+          <w:szCs w:val="24"/>
+          <w:lang w:val="en-US"/>
+        </w:rPr>
+        <w:t>,</w:t>
+      </w:r>
+      <w:r>
+        <w:rPr>
+          <w:color w:val="000000" w:themeColor="text1"/>
+          <w:sz w:val="24"/>
+          <w:szCs w:val="24"/>
+          <w:lang w:val="en-US"/>
+        </w:rPr>
+        <w:br/>
+        <w:t xml:space="preserve">    </w:t>
+      </w:r>
+      <w:r>
+        <w:rPr>
+          <w:i/>
+          <w:iCs/>
+          <w:color w:val="000000" w:themeColor="text1"/>
+          <w:sz w:val="24"/>
+          <w:szCs w:val="24"/>
+          <w:lang w:val="en-US"/>
+        </w:rPr>
+        <w:t>POOLING</w:t>
+      </w:r>
+      <w:r>
+        <w:rPr>
+          <w:i/>
+          <w:iCs/>
+          <w:color w:val="000000" w:themeColor="text1"/>
+          <w:sz w:val="24"/>
+          <w:szCs w:val="24"/>
+          <w:lang w:val="en-US"/>
+        </w:rPr>
+        <w:t>,</w:t>
+      </w:r>
+    </w:p>
+    <w:p>
+      <w:pPr>
+        <w:pStyle w:val="HTML"/>
+        <w:ind w:left="708"/>
+        <w:rPr>
+          <w:color w:val="000000" w:themeColor="text1"/>
+          <w:sz w:val="24"/>
+          <w:szCs w:val="24"/>
+          <w:lang w:val="en-US"/>
+        </w:rPr>
+      </w:pPr>
+      <w:r>
+        <w:rPr>
+          <w:i/>
+          <w:iCs/>
+          <w:color w:val="000000" w:themeColor="text1"/>
+          <w:sz w:val="24"/>
+          <w:szCs w:val="24"/>
+          <w:lang w:val="en-US"/>
+        </w:rPr>
+        <w:t xml:space="preserve">    DROPOUT</w:t>
+      </w:r>
+      <w:r>
+        <w:rPr>
+          <w:i/>
+          <w:iCs/>
+          <w:color w:val="000000" w:themeColor="text1"/>
+          <w:sz w:val="24"/>
+          <w:szCs w:val="24"/>
+          <w:lang w:val="en-US"/>
+        </w:rPr>
+        <w:br/>
+      </w:r>
+      <w:r>
+        <w:rPr>
+          <w:color w:val="000000" w:themeColor="text1"/>
+          <w:sz w:val="24"/>
+          <w:szCs w:val="24"/>
+          <w:lang w:val="en-US"/>
+        </w:rPr>
+        <w:t>}</w:t>
+      </w:r>
+    </w:p>
+    <w:p>
+      <w:pPr>
+        <w:pStyle w:val="HTML"/>
+        <w:ind w:left="708"/>
+        <w:rPr>
+          <w:color w:val="000000" w:themeColor="text1"/>
+          <w:sz w:val="24"/>
+          <w:szCs w:val="24"/>
+          <w:lang w:val="en-US"/>
+        </w:rPr>
+      </w:pPr>
+    </w:p>
+    <w:p>
+      <w:pPr>
+        <w:pStyle w:val="HTML"/>
+        <w:ind w:firstLine="709"/>
+        <w:jc w:val="both"/>
+        <w:rPr>
+          <w:rFonts w:ascii="Times New Roman" w:hAnsi="Times New Roman" w:cs="Times New Roman"/>
+          <w:color w:val="000000" w:themeColor="text1"/>
+          <w:sz w:val="28"/>
+          <w:szCs w:val="28"/>
+        </w:rPr>
+      </w:pPr>
+      <w:r>
+        <w:rPr>
+          <w:rFonts w:ascii="Times New Roman" w:hAnsi="Times New Roman" w:cs="Times New Roman"/>
+          <w:color w:val="000000" w:themeColor="text1"/>
+          <w:sz w:val="28"/>
+          <w:szCs w:val="28"/>
+        </w:rPr>
+        <w:t xml:space="preserve">Методы класса </w:t>
+      </w:r>
+      <w:r>
+        <w:rPr>
+          <w:rFonts w:ascii="Times New Roman" w:hAnsi="Times New Roman" w:cs="Times New Roman"/>
+          <w:color w:val="000000" w:themeColor="text1"/>
+          <w:sz w:val="28"/>
+          <w:szCs w:val="28"/>
+          <w:lang w:val="en-US"/>
+        </w:rPr>
+        <w:t>Layer</w:t>
+      </w:r>
+      <w:r>
+        <w:rPr>
+          <w:rFonts w:ascii="Times New Roman" w:hAnsi="Times New Roman" w:cs="Times New Roman"/>
+          <w:color w:val="000000" w:themeColor="text1"/>
+          <w:sz w:val="28"/>
+          <w:szCs w:val="28"/>
+        </w:rPr>
+        <w:t xml:space="preserve"> </w:t>
+      </w:r>
+      <w:r>
+        <w:rPr>
+          <w:rFonts w:ascii="Times New Roman" w:hAnsi="Times New Roman" w:cs="Times New Roman"/>
+          <w:color w:val="000000" w:themeColor="text1"/>
+          <w:sz w:val="28"/>
+          <w:szCs w:val="28"/>
+        </w:rPr>
+        <w:t xml:space="preserve">позволяют получить доступ к полям класса, а также создать шаблоны различных </w:t>
+      </w:r>
+      <w:r>
+        <w:rPr>
+          <w:rFonts w:ascii="Times New Roman" w:hAnsi="Times New Roman" w:cs="Times New Roman"/>
+          <w:color w:val="000000" w:themeColor="text1"/>
+          <w:sz w:val="28"/>
+          <w:szCs w:val="28"/>
+        </w:rPr>
+        <w:t>типов слоев:</w:t>
+      </w:r>
+    </w:p>
+    <w:p>
+      <w:pPr>
+        <w:pStyle w:val="HTML"/>
+        <w:numPr>
+          <w:ilvl w:val="0"/>
+          <w:numId w:val="13"/>
+        </w:numPr>
+        <w:ind w:left="0" w:firstLine="709"/>
+        <w:jc w:val="both"/>
+        <w:rPr>
+          <w:color w:val="000000" w:themeColor="text1"/>
+          <w:sz w:val="28"/>
+          <w:szCs w:val="28"/>
+        </w:rPr>
+      </w:pPr>
+      <w:r>
+        <w:rPr>
+          <w:color w:val="000000" w:themeColor="text1"/>
+          <w:sz w:val="28"/>
+          <w:szCs w:val="28"/>
+        </w:rPr>
+        <w:t xml:space="preserve"> </w:t>
+      </w:r>
+      <w:r>
+        <w:rPr>
+          <w:color w:val="000000" w:themeColor="text1"/>
+          <w:sz w:val="28"/>
+          <w:szCs w:val="28"/>
+        </w:rPr>
+        <w:t>Layer fullyConn(int neuronCount)</w:t>
+      </w:r>
+      <w:r>
+        <w:rPr>
+          <w:color w:val="000000" w:themeColor="text1"/>
+          <w:sz w:val="28"/>
+          <w:szCs w:val="28"/>
+        </w:rPr>
+        <w:t xml:space="preserve">- </w:t>
+      </w:r>
+      <w:r>
+        <w:rPr>
+          <w:rFonts w:ascii="Times New Roman" w:hAnsi="Times New Roman" w:cs="Times New Roman"/>
+          <w:color w:val="000000" w:themeColor="text1"/>
+          <w:sz w:val="28"/>
+          <w:szCs w:val="28"/>
+        </w:rPr>
+        <w:t>метод</w:t>
+      </w:r>
+      <w:r>
+        <w:rPr>
+          <w:color w:val="000000" w:themeColor="text1"/>
+          <w:sz w:val="28"/>
+          <w:szCs w:val="28"/>
+        </w:rPr>
+        <w:t xml:space="preserve"> </w:t>
+      </w:r>
+      <w:r>
+        <w:rPr>
+          <w:rFonts w:ascii="Times New Roman" w:hAnsi="Times New Roman" w:cs="Times New Roman"/>
+          <w:color w:val="000000" w:themeColor="text1"/>
+          <w:sz w:val="28"/>
+          <w:szCs w:val="28"/>
+        </w:rPr>
+        <w:t>принимает в качестве аргумента количество нейронов и возвращает шаблон для создания полносвязного слоя</w:t>
+      </w:r>
+      <w:r>
+        <w:rPr>
+          <w:rFonts w:ascii="Times New Roman" w:hAnsi="Times New Roman" w:cs="Times New Roman"/>
+          <w:color w:val="000000" w:themeColor="text1"/>
+          <w:sz w:val="28"/>
+          <w:szCs w:val="28"/>
+        </w:rPr>
+        <w:t>;</w:t>
+      </w:r>
+    </w:p>
+    <w:p>
+      <w:pPr>
+        <w:pStyle w:val="HTML"/>
+        <w:numPr>
+          <w:ilvl w:val="0"/>
+          <w:numId w:val="13"/>
+        </w:numPr>
+        <w:ind w:left="0" w:firstLine="709"/>
+        <w:jc w:val="both"/>
+        <w:rPr>
+          <w:color w:val="000000" w:themeColor="text1"/>
+          <w:sz w:val="28"/>
+          <w:szCs w:val="28"/>
+        </w:rPr>
+      </w:pPr>
+      <w:r>
+        <w:rPr>
+          <w:color w:val="000000" w:themeColor="text1"/>
+          <w:sz w:val="28"/>
+          <w:szCs w:val="28"/>
+          <w:lang w:val="en-US"/>
+        </w:rPr>
+        <w:t>Layer</w:t>
+      </w:r>
+      <w:r>
+        <w:rPr>
+          <w:color w:val="000000" w:themeColor="text1"/>
+          <w:sz w:val="28"/>
+          <w:szCs w:val="28"/>
+        </w:rPr>
+        <w:t xml:space="preserve"> </w:t>
+      </w:r>
+      <w:r>
+        <w:rPr>
+          <w:color w:val="000000" w:themeColor="text1"/>
+          <w:sz w:val="28"/>
+          <w:szCs w:val="28"/>
+          <w:lang w:val="en-US"/>
+        </w:rPr>
+        <w:t>conv</w:t>
+      </w:r>
+      <w:r>
+        <w:rPr>
+          <w:color w:val="000000" w:themeColor="text1"/>
+          <w:sz w:val="28"/>
+          <w:szCs w:val="28"/>
+        </w:rPr>
+        <w:t>(</w:t>
+      </w:r>
+      <w:r>
+        <w:rPr>
+          <w:color w:val="000000" w:themeColor="text1"/>
+          <w:sz w:val="28"/>
+          <w:szCs w:val="28"/>
+          <w:lang w:val="en-US"/>
+        </w:rPr>
+        <w:t>Dimension</w:t>
+      </w:r>
+      <w:r>
+        <w:rPr>
+          <w:color w:val="000000" w:themeColor="text1"/>
+          <w:sz w:val="28"/>
+          <w:szCs w:val="28"/>
+        </w:rPr>
+        <w:t xml:space="preserve"> </w:t>
+      </w:r>
+      <w:r>
+        <w:rPr>
+          <w:color w:val="000000" w:themeColor="text1"/>
+          <w:sz w:val="28"/>
+          <w:szCs w:val="28"/>
+          <w:lang w:val="en-US"/>
+        </w:rPr>
+        <w:t>kernelSize</w:t>
+      </w:r>
+      <w:r>
+        <w:rPr>
+          <w:color w:val="000000" w:themeColor="text1"/>
+          <w:sz w:val="28"/>
+          <w:szCs w:val="28"/>
+        </w:rPr>
+        <w:t xml:space="preserve">, </w:t>
+      </w:r>
+      <w:r>
+        <w:rPr>
+          <w:color w:val="000000" w:themeColor="text1"/>
+          <w:sz w:val="28"/>
+          <w:szCs w:val="28"/>
+          <w:lang w:val="en-US"/>
+        </w:rPr>
+        <w:t>int</w:t>
+      </w:r>
+      <w:r>
+        <w:rPr>
+          <w:color w:val="000000" w:themeColor="text1"/>
+          <w:sz w:val="28"/>
+          <w:szCs w:val="28"/>
+        </w:rPr>
+        <w:t xml:space="preserve"> </w:t>
+      </w:r>
+      <w:r>
+        <w:rPr>
+          <w:color w:val="000000" w:themeColor="text1"/>
+          <w:sz w:val="28"/>
+          <w:szCs w:val="28"/>
+          <w:lang w:val="en-US"/>
+        </w:rPr>
+        <w:t>kernelCount</w:t>
+      </w:r>
+      <w:r>
+        <w:rPr>
+          <w:color w:val="000000" w:themeColor="text1"/>
+          <w:sz w:val="28"/>
+          <w:szCs w:val="28"/>
+        </w:rPr>
+        <w:t>)</w:t>
+      </w:r>
+      <w:r>
+        <w:rPr>
+          <w:rFonts w:ascii="Times New Roman" w:hAnsi="Times New Roman" w:cs="Times New Roman"/>
+          <w:color w:val="000000" w:themeColor="text1"/>
+          <w:sz w:val="28"/>
+          <w:szCs w:val="28"/>
+        </w:rPr>
+        <w:t xml:space="preserve"> – </w:t>
+      </w:r>
+      <w:r>
+        <w:rPr>
+          <w:rFonts w:ascii="Times New Roman" w:hAnsi="Times New Roman" w:cs="Times New Roman"/>
+          <w:color w:val="000000" w:themeColor="text1"/>
+          <w:sz w:val="28"/>
+          <w:szCs w:val="28"/>
+        </w:rPr>
+        <w:t>метод принимает в качестве аргумента размерность ядра свертки, а также количество ядер и возвращает шаблон для создания сверточного слоя;</w:t>
+      </w:r>
+    </w:p>
+    <w:p>
+      <w:pPr>
+        <w:pStyle w:val="HTML"/>
+        <w:numPr>
+          <w:ilvl w:val="0"/>
+          <w:numId w:val="13"/>
+        </w:numPr>
+        <w:ind w:left="0" w:firstLine="709"/>
+        <w:jc w:val="both"/>
+        <w:rPr>
+          <w:color w:val="000000" w:themeColor="text1"/>
+          <w:sz w:val="28"/>
+          <w:szCs w:val="28"/>
+        </w:rPr>
+      </w:pPr>
+      <w:r>
+        <w:rPr>
+          <w:color w:val="000000" w:themeColor="text1"/>
+          <w:sz w:val="28"/>
+          <w:szCs w:val="28"/>
+          <w:lang w:val="en-US"/>
+        </w:rPr>
+        <w:t>Layer</w:t>
+      </w:r>
+      <w:r>
+        <w:rPr>
+          <w:color w:val="000000" w:themeColor="text1"/>
+          <w:sz w:val="28"/>
+          <w:szCs w:val="28"/>
+        </w:rPr>
+        <w:t xml:space="preserve"> </w:t>
+      </w:r>
+      <w:r>
+        <w:rPr>
+          <w:color w:val="000000" w:themeColor="text1"/>
+          <w:sz w:val="28"/>
+          <w:szCs w:val="28"/>
+          <w:lang w:val="en-US"/>
+        </w:rPr>
+        <w:t>pool</w:t>
+      </w:r>
+      <w:r>
+        <w:rPr>
+          <w:color w:val="000000" w:themeColor="text1"/>
+          <w:sz w:val="28"/>
+          <w:szCs w:val="28"/>
+        </w:rPr>
+        <w:t>(</w:t>
+      </w:r>
+      <w:r>
+        <w:rPr>
+          <w:color w:val="000000" w:themeColor="text1"/>
+          <w:sz w:val="28"/>
+          <w:szCs w:val="28"/>
+          <w:lang w:val="en-US"/>
+        </w:rPr>
+        <w:t>Dimension</w:t>
+      </w:r>
+      <w:r>
+        <w:rPr>
+          <w:color w:val="000000" w:themeColor="text1"/>
+          <w:sz w:val="28"/>
+          <w:szCs w:val="28"/>
+        </w:rPr>
+        <w:t xml:space="preserve"> </w:t>
+      </w:r>
+      <w:r>
+        <w:rPr>
+          <w:color w:val="000000" w:themeColor="text1"/>
+          <w:sz w:val="28"/>
+          <w:szCs w:val="28"/>
+          <w:lang w:val="en-US"/>
+        </w:rPr>
+        <w:t>poolSize</w:t>
+      </w:r>
+      <w:r>
+        <w:rPr>
+          <w:color w:val="000000" w:themeColor="text1"/>
+          <w:sz w:val="28"/>
+          <w:szCs w:val="28"/>
+        </w:rPr>
+        <w:t xml:space="preserve">, </w:t>
+      </w:r>
+      <w:r>
+        <w:rPr>
+          <w:color w:val="000000" w:themeColor="text1"/>
+          <w:sz w:val="28"/>
+          <w:szCs w:val="28"/>
+          <w:lang w:val="en-US"/>
+        </w:rPr>
+        <w:t>Function</w:t>
+      </w:r>
+      <w:r>
+        <w:rPr>
+          <w:color w:val="000000" w:themeColor="text1"/>
+          <w:sz w:val="28"/>
+          <w:szCs w:val="28"/>
+        </w:rPr>
+        <w:t>&lt;</w:t>
+      </w:r>
+      <w:r>
+        <w:rPr>
+          <w:color w:val="000000" w:themeColor="text1"/>
+          <w:sz w:val="28"/>
+          <w:szCs w:val="28"/>
+          <w:lang w:val="en-US"/>
+        </w:rPr>
+        <w:t>List</w:t>
+      </w:r>
+      <w:r>
+        <w:rPr>
+          <w:color w:val="000000" w:themeColor="text1"/>
+          <w:sz w:val="28"/>
+          <w:szCs w:val="28"/>
+        </w:rPr>
+        <w:t>&lt;</w:t>
+      </w:r>
+      <w:r>
+        <w:rPr>
+          <w:color w:val="000000" w:themeColor="text1"/>
+          <w:sz w:val="28"/>
+          <w:szCs w:val="28"/>
+          <w:lang w:val="en-US"/>
+        </w:rPr>
+        <w:t>Double</w:t>
+      </w:r>
+      <w:r>
+        <w:rPr>
+          <w:color w:val="000000" w:themeColor="text1"/>
+          <w:sz w:val="28"/>
+          <w:szCs w:val="28"/>
+        </w:rPr>
+        <w:t xml:space="preserve">&gt;, </w:t>
+      </w:r>
+      <w:r>
+        <w:rPr>
+          <w:color w:val="000000" w:themeColor="text1"/>
+          <w:sz w:val="28"/>
+          <w:szCs w:val="28"/>
+          <w:lang w:val="en-US"/>
+        </w:rPr>
+        <w:t>Double</w:t>
+      </w:r>
+      <w:r>
+        <w:rPr>
+          <w:color w:val="000000" w:themeColor="text1"/>
+          <w:sz w:val="28"/>
+          <w:szCs w:val="28"/>
+        </w:rPr>
+        <w:t xml:space="preserve">&gt; </w:t>
+      </w:r>
+      <w:r>
+        <w:rPr>
+          <w:color w:val="000000" w:themeColor="text1"/>
+          <w:sz w:val="28"/>
+          <w:szCs w:val="28"/>
+          <w:lang w:val="en-US"/>
+        </w:rPr>
+        <w:t>poolingFunction</w:t>
+      </w:r>
+      <w:r>
+        <w:rPr>
+          <w:color w:val="000000" w:themeColor="text1"/>
+          <w:sz w:val="28"/>
+          <w:szCs w:val="28"/>
+        </w:rPr>
+        <w:t>)</w:t>
+      </w:r>
+      <w:r>
+        <w:rPr>
+          <w:rFonts w:ascii="Times New Roman" w:hAnsi="Times New Roman" w:cs="Times New Roman"/>
+          <w:color w:val="000000" w:themeColor="text1"/>
+          <w:sz w:val="28"/>
+          <w:szCs w:val="28"/>
+        </w:rPr>
+        <w:t xml:space="preserve"> – </w:t>
+      </w:r>
+      <w:r>
+        <w:rPr>
+          <w:rFonts w:ascii="Times New Roman" w:hAnsi="Times New Roman" w:cs="Times New Roman"/>
+          <w:color w:val="000000" w:themeColor="text1"/>
+          <w:sz w:val="28"/>
+          <w:szCs w:val="28"/>
+        </w:rPr>
+        <w:t>метод принимает размер блока пулинга и функцию пулинга, возвращает шаблон для создания слоя пулинга;</w:t>
+      </w:r>
+    </w:p>
+    <w:p>
+      <w:pPr>
+        <w:pStyle w:val="HTML"/>
+        <w:numPr>
+          <w:ilvl w:val="0"/>
+          <w:numId w:val="13"/>
+        </w:numPr>
+        <w:ind w:left="0" w:firstLine="709"/>
+        <w:jc w:val="both"/>
+        <w:rPr>
+          <w:color w:val="000000" w:themeColor="text1"/>
+          <w:sz w:val="28"/>
+          <w:szCs w:val="28"/>
+        </w:rPr>
+      </w:pPr>
+      <w:r>
+        <w:rPr>
+          <w:color w:val="000000" w:themeColor="text1"/>
+          <w:sz w:val="28"/>
+          <w:szCs w:val="28"/>
+          <w:lang w:val="en-US"/>
+        </w:rPr>
+        <w:t>Layer</w:t>
+      </w:r>
+      <w:r>
+        <w:rPr>
+          <w:color w:val="000000" w:themeColor="text1"/>
+          <w:sz w:val="28"/>
+          <w:szCs w:val="28"/>
+        </w:rPr>
+        <w:t xml:space="preserve"> </w:t>
+      </w:r>
+      <w:r>
+        <w:rPr>
+          <w:color w:val="000000" w:themeColor="text1"/>
+          <w:sz w:val="28"/>
+          <w:szCs w:val="28"/>
+          <w:lang w:val="en-US"/>
+        </w:rPr>
+        <w:t>softmax</w:t>
+      </w:r>
+      <w:r>
+        <w:rPr>
+          <w:color w:val="000000" w:themeColor="text1"/>
+          <w:sz w:val="28"/>
+          <w:szCs w:val="28"/>
+        </w:rPr>
+        <w:t>()</w:t>
+      </w:r>
+      <w:r>
+        <w:rPr>
+          <w:rFonts w:ascii="Times New Roman" w:hAnsi="Times New Roman" w:cs="Times New Roman"/>
+          <w:color w:val="000000" w:themeColor="text1"/>
+          <w:sz w:val="28"/>
+          <w:szCs w:val="28"/>
+        </w:rPr>
+        <w:t xml:space="preserve"> – </w:t>
+      </w:r>
+      <w:r>
+        <w:rPr>
+          <w:rFonts w:ascii="Times New Roman" w:hAnsi="Times New Roman" w:cs="Times New Roman"/>
+          <w:color w:val="000000" w:themeColor="text1"/>
+          <w:sz w:val="28"/>
+          <w:szCs w:val="28"/>
+        </w:rPr>
+        <w:t xml:space="preserve">возвращает шаблон для создания </w:t>
+      </w:r>
+      <w:r>
+        <w:rPr>
+          <w:rFonts w:ascii="Times New Roman" w:hAnsi="Times New Roman" w:cs="Times New Roman"/>
+          <w:color w:val="000000" w:themeColor="text1"/>
+          <w:sz w:val="28"/>
+          <w:szCs w:val="28"/>
+          <w:lang w:val="en-US"/>
+        </w:rPr>
+        <w:t>softmax</w:t>
+      </w:r>
+      <w:r>
+        <w:rPr>
+          <w:rFonts w:ascii="Times New Roman" w:hAnsi="Times New Roman" w:cs="Times New Roman"/>
+          <w:color w:val="000000" w:themeColor="text1"/>
+          <w:sz w:val="28"/>
+          <w:szCs w:val="28"/>
+        </w:rPr>
+        <w:t>-</w:t>
+      </w:r>
+      <w:r>
+        <w:rPr>
+          <w:rFonts w:ascii="Times New Roman" w:hAnsi="Times New Roman" w:cs="Times New Roman"/>
+          <w:color w:val="000000" w:themeColor="text1"/>
+          <w:sz w:val="28"/>
+          <w:szCs w:val="28"/>
+        </w:rPr>
+        <w:t>слоя;</w:t>
+      </w:r>
+    </w:p>
+    <w:p>
+      <w:pPr>
+        <w:pStyle w:val="HTML"/>
+        <w:numPr>
+          <w:ilvl w:val="0"/>
+          <w:numId w:val="13"/>
+        </w:numPr>
+        <w:ind w:left="0" w:firstLine="709"/>
+        <w:jc w:val="both"/>
+        <w:rPr>
+          <w:color w:val="000000" w:themeColor="text1"/>
+          <w:sz w:val="28"/>
+          <w:szCs w:val="28"/>
+        </w:rPr>
+      </w:pPr>
+      <w:r>
+        <w:rPr>
+          <w:color w:val="000000" w:themeColor="text1"/>
+          <w:sz w:val="28"/>
+          <w:szCs w:val="28"/>
+          <w:lang w:val="en-US"/>
+        </w:rPr>
+        <w:t>Layer</w:t>
+      </w:r>
+      <w:r>
+        <w:rPr>
+          <w:color w:val="000000" w:themeColor="text1"/>
+          <w:sz w:val="28"/>
+          <w:szCs w:val="28"/>
+        </w:rPr>
+        <w:t xml:space="preserve"> </w:t>
+      </w:r>
+      <w:r>
+        <w:rPr>
+          <w:color w:val="000000" w:themeColor="text1"/>
+          <w:sz w:val="28"/>
+          <w:szCs w:val="28"/>
+          <w:lang w:val="en-US"/>
+        </w:rPr>
+        <w:t>dropout</w:t>
+      </w:r>
+      <w:r>
+        <w:rPr>
+          <w:color w:val="000000" w:themeColor="text1"/>
+          <w:sz w:val="28"/>
+          <w:szCs w:val="28"/>
+        </w:rPr>
+        <w:t>(</w:t>
+      </w:r>
+      <w:r>
+        <w:rPr>
+          <w:color w:val="000000" w:themeColor="text1"/>
+          <w:sz w:val="28"/>
+          <w:szCs w:val="28"/>
+          <w:lang w:val="en-US"/>
+        </w:rPr>
+        <w:t>Dimension</w:t>
+      </w:r>
+      <w:r>
+        <w:rPr>
+          <w:color w:val="000000" w:themeColor="text1"/>
+          <w:sz w:val="28"/>
+          <w:szCs w:val="28"/>
+        </w:rPr>
+        <w:t xml:space="preserve"> </w:t>
+      </w:r>
+      <w:r>
+        <w:rPr>
+          <w:color w:val="000000" w:themeColor="text1"/>
+          <w:sz w:val="28"/>
+          <w:szCs w:val="28"/>
+          <w:lang w:val="en-US"/>
+        </w:rPr>
+        <w:t>dropoutSize</w:t>
+      </w:r>
+      <w:r>
+        <w:rPr>
+          <w:color w:val="000000" w:themeColor="text1"/>
+          <w:sz w:val="28"/>
+          <w:szCs w:val="28"/>
+        </w:rPr>
+        <w:t>)</w:t>
+      </w:r>
+      <w:r>
+        <w:rPr>
+          <w:rFonts w:ascii="Times New Roman" w:hAnsi="Times New Roman" w:cs="Times New Roman"/>
+          <w:color w:val="000000" w:themeColor="text1"/>
+          <w:sz w:val="28"/>
+          <w:szCs w:val="28"/>
+        </w:rPr>
+        <w:t xml:space="preserve"> </w:t>
+      </w:r>
+      <w:r>
+        <w:rPr>
+          <w:rFonts w:ascii="Times New Roman" w:hAnsi="Times New Roman" w:cs="Times New Roman"/>
+          <w:color w:val="000000" w:themeColor="text1"/>
+          <w:sz w:val="28"/>
+          <w:szCs w:val="28"/>
+        </w:rPr>
+        <w:t xml:space="preserve">– метод принимает в качестве аргумента размерность выхода </w:t>
+      </w:r>
+      <w:r>
+        <w:rPr>
+          <w:rFonts w:ascii="Times New Roman" w:hAnsi="Times New Roman" w:cs="Times New Roman"/>
+          <w:color w:val="000000" w:themeColor="text1"/>
+          <w:sz w:val="28"/>
+          <w:szCs w:val="28"/>
+          <w:lang w:val="en-US"/>
+        </w:rPr>
+        <w:t>dropout</w:t>
+      </w:r>
+      <w:r>
+        <w:rPr>
+          <w:rFonts w:ascii="Times New Roman" w:hAnsi="Times New Roman" w:cs="Times New Roman"/>
+          <w:color w:val="000000" w:themeColor="text1"/>
+          <w:sz w:val="28"/>
+          <w:szCs w:val="28"/>
+        </w:rPr>
+        <w:t xml:space="preserve"> </w:t>
+      </w:r>
+      <w:r>
+        <w:rPr>
+          <w:rFonts w:ascii="Times New Roman" w:hAnsi="Times New Roman" w:cs="Times New Roman"/>
+          <w:color w:val="000000" w:themeColor="text1"/>
+          <w:sz w:val="28"/>
+          <w:szCs w:val="28"/>
+        </w:rPr>
+        <w:t>слоя и возвращает шаблон для создания данного типа слоя.</w:t>
+      </w:r>
+      <w:bookmarkStart w:id="0" w:name="_GoBack"/>
+      <w:bookmarkEnd w:id="0"/>
+    </w:p>
+    <w:p>
+      <w:pPr>
+        <w:pStyle w:val="HTML"/>
+        <w:ind w:firstLine="709"/>
+        <w:rPr>
+          <w:rFonts w:ascii="Times New Roman" w:hAnsi="Times New Roman" w:cs="Times New Roman"/>
+          <w:color w:val="000000" w:themeColor="text1"/>
+          <w:sz w:val="28"/>
+          <w:szCs w:val="28"/>
+        </w:rPr>
+      </w:pPr>
+      <w:r>
+        <w:rPr>
+          <w:rFonts w:ascii="Times New Roman" w:hAnsi="Times New Roman" w:cs="Times New Roman"/>
+          <w:color w:val="000000" w:themeColor="text1"/>
+          <w:sz w:val="28"/>
+          <w:szCs w:val="28"/>
+        </w:rPr>
+        <w:t xml:space="preserve"> </w:t>
+      </w:r>
+    </w:p>
+    <w:p>
+      <w:pPr>
+        <w:pStyle w:val="HTML"/>
+        <w:ind w:left="709"/>
+        <w:jc w:val="both"/>
+        <w:rPr>
+          <w:rFonts w:ascii="Times New Roman" w:hAnsi="Times New Roman" w:cs="Times New Roman"/>
+          <w:color w:val="000000" w:themeColor="text1"/>
+          <w:sz w:val="28"/>
+          <w:szCs w:val="28"/>
+        </w:rPr>
+      </w:pPr>
     </w:p>
     <w:p>
       <w:pPr>
@@ -27943,7 +29647,7 @@
           <w:rPr>
             <w:noProof/>
           </w:rPr>
-          <w:t>44</w:t>
+          <w:t>45</w:t>
         </w:r>
         <w:r>
           <w:fldChar w:fldCharType="end"/>
@@ -28439,6 +30143,120 @@
     </w:lvl>
   </w:abstractNum>
   <w:abstractNum w:abstractNumId="4" w15:restartNumberingAfterBreak="0">
+    <w:nsid w:val="34DA3C23"/>
+    <w:multiLevelType w:val="hybridMultilevel"/>
+    <w:tmpl w:val="32AA1794"/>
+    <w:lvl w:ilvl="0" w:tplc="0630A0B2">
+      <w:start w:val="1"/>
+      <w:numFmt w:val="bullet"/>
+      <w:lvlText w:val="-"/>
+      <w:lvlJc w:val="left"/>
+      <w:pPr>
+        <w:ind w:left="1429" w:hanging="360"/>
+      </w:pPr>
+      <w:rPr>
+        <w:rFonts w:ascii="Courier New" w:hAnsi="Courier New" w:hint="default"/>
+        <w:lang w:val="en-US"/>
+      </w:rPr>
+    </w:lvl>
+    <w:lvl w:ilvl="1" w:tplc="04190003" w:tentative="1">
+      <w:start w:val="1"/>
+      <w:numFmt w:val="bullet"/>
+      <w:lvlText w:val="o"/>
+      <w:lvlJc w:val="left"/>
+      <w:pPr>
+        <w:ind w:left="2149" w:hanging="360"/>
+      </w:pPr>
+      <w:rPr>
+        <w:rFonts w:ascii="Courier New" w:hAnsi="Courier New" w:cs="Courier New" w:hint="default"/>
+      </w:rPr>
+    </w:lvl>
+    <w:lvl w:ilvl="2" w:tplc="04190005" w:tentative="1">
+      <w:start w:val="1"/>
+      <w:numFmt w:val="bullet"/>
+      <w:lvlText w:val=""/>
+      <w:lvlJc w:val="left"/>
+      <w:pPr>
+        <w:ind w:left="2869" w:hanging="360"/>
+      </w:pPr>
+      <w:rPr>
+        <w:rFonts w:ascii="Wingdings" w:hAnsi="Wingdings" w:hint="default"/>
+      </w:rPr>
+    </w:lvl>
+    <w:lvl w:ilvl="3" w:tplc="04190001" w:tentative="1">
+      <w:start w:val="1"/>
+      <w:numFmt w:val="bullet"/>
+      <w:lvlText w:val=""/>
+      <w:lvlJc w:val="left"/>
+      <w:pPr>
+        <w:ind w:left="3589" w:hanging="360"/>
+      </w:pPr>
+      <w:rPr>
+        <w:rFonts w:ascii="Symbol" w:hAnsi="Symbol" w:hint="default"/>
+      </w:rPr>
+    </w:lvl>
+    <w:lvl w:ilvl="4" w:tplc="04190003" w:tentative="1">
+      <w:start w:val="1"/>
+      <w:numFmt w:val="bullet"/>
+      <w:lvlText w:val="o"/>
+      <w:lvlJc w:val="left"/>
+      <w:pPr>
+        <w:ind w:left="4309" w:hanging="360"/>
+      </w:pPr>
+      <w:rPr>
+        <w:rFonts w:ascii="Courier New" w:hAnsi="Courier New" w:cs="Courier New" w:hint="default"/>
+      </w:rPr>
+    </w:lvl>
+    <w:lvl w:ilvl="5" w:tplc="04190005" w:tentative="1">
+      <w:start w:val="1"/>
+      <w:numFmt w:val="bullet"/>
+      <w:lvlText w:val=""/>
+      <w:lvlJc w:val="left"/>
+      <w:pPr>
+        <w:ind w:left="5029" w:hanging="360"/>
+      </w:pPr>
+      <w:rPr>
+        <w:rFonts w:ascii="Wingdings" w:hAnsi="Wingdings" w:hint="default"/>
+      </w:rPr>
+    </w:lvl>
+    <w:lvl w:ilvl="6" w:tplc="04190001" w:tentative="1">
+      <w:start w:val="1"/>
+      <w:numFmt w:val="bullet"/>
+      <w:lvlText w:val=""/>
+      <w:lvlJc w:val="left"/>
+      <w:pPr>
+        <w:ind w:left="5749" w:hanging="360"/>
+      </w:pPr>
+      <w:rPr>
+        <w:rFonts w:ascii="Symbol" w:hAnsi="Symbol" w:hint="default"/>
+      </w:rPr>
+    </w:lvl>
+    <w:lvl w:ilvl="7" w:tplc="04190003" w:tentative="1">
+      <w:start w:val="1"/>
+      <w:numFmt w:val="bullet"/>
+      <w:lvlText w:val="o"/>
+      <w:lvlJc w:val="left"/>
+      <w:pPr>
+        <w:ind w:left="6469" w:hanging="360"/>
+      </w:pPr>
+      <w:rPr>
+        <w:rFonts w:ascii="Courier New" w:hAnsi="Courier New" w:cs="Courier New" w:hint="default"/>
+      </w:rPr>
+    </w:lvl>
+    <w:lvl w:ilvl="8" w:tplc="04190005" w:tentative="1">
+      <w:start w:val="1"/>
+      <w:numFmt w:val="bullet"/>
+      <w:lvlText w:val=""/>
+      <w:lvlJc w:val="left"/>
+      <w:pPr>
+        <w:ind w:left="7189" w:hanging="360"/>
+      </w:pPr>
+      <w:rPr>
+        <w:rFonts w:ascii="Wingdings" w:hAnsi="Wingdings" w:hint="default"/>
+      </w:rPr>
+    </w:lvl>
+  </w:abstractNum>
+  <w:abstractNum w:abstractNumId="5" w15:restartNumberingAfterBreak="0">
     <w:nsid w:val="45201288"/>
     <w:multiLevelType w:val="hybridMultilevel"/>
     <w:tmpl w:val="3D0A1D10"/>
@@ -28551,7 +30369,7 @@
       </w:rPr>
     </w:lvl>
   </w:abstractNum>
-  <w:abstractNum w:abstractNumId="5" w15:restartNumberingAfterBreak="0">
+  <w:abstractNum w:abstractNumId="6" w15:restartNumberingAfterBreak="0">
     <w:nsid w:val="45686AF7"/>
     <w:multiLevelType w:val="hybridMultilevel"/>
     <w:tmpl w:val="EFE2445C"/>
@@ -28664,7 +30482,7 @@
       </w:rPr>
     </w:lvl>
   </w:abstractNum>
-  <w:abstractNum w:abstractNumId="6" w15:restartNumberingAfterBreak="0">
+  <w:abstractNum w:abstractNumId="7" w15:restartNumberingAfterBreak="0">
     <w:nsid w:val="47F003A7"/>
     <w:multiLevelType w:val="hybridMultilevel"/>
     <w:tmpl w:val="8822E96A"/>
@@ -28777,7 +30595,120 @@
       </w:rPr>
     </w:lvl>
   </w:abstractNum>
-  <w:abstractNum w:abstractNumId="7" w15:restartNumberingAfterBreak="0">
+  <w:abstractNum w:abstractNumId="8" w15:restartNumberingAfterBreak="0">
+    <w:nsid w:val="4BCD39AE"/>
+    <w:multiLevelType w:val="hybridMultilevel"/>
+    <w:tmpl w:val="1ED66750"/>
+    <w:lvl w:ilvl="0" w:tplc="9056D0BA">
+      <w:start w:val="1"/>
+      <w:numFmt w:val="bullet"/>
+      <w:lvlText w:val="-"/>
+      <w:lvlJc w:val="left"/>
+      <w:pPr>
+        <w:ind w:left="720" w:hanging="360"/>
+      </w:pPr>
+      <w:rPr>
+        <w:rFonts w:ascii="Courier New" w:hAnsi="Courier New" w:hint="default"/>
+      </w:rPr>
+    </w:lvl>
+    <w:lvl w:ilvl="1" w:tplc="04190003" w:tentative="1">
+      <w:start w:val="1"/>
+      <w:numFmt w:val="bullet"/>
+      <w:lvlText w:val="o"/>
+      <w:lvlJc w:val="left"/>
+      <w:pPr>
+        <w:ind w:left="1440" w:hanging="360"/>
+      </w:pPr>
+      <w:rPr>
+        <w:rFonts w:ascii="Courier New" w:hAnsi="Courier New" w:cs="Courier New" w:hint="default"/>
+      </w:rPr>
+    </w:lvl>
+    <w:lvl w:ilvl="2" w:tplc="04190005" w:tentative="1">
+      <w:start w:val="1"/>
+      <w:numFmt w:val="bullet"/>
+      <w:lvlText w:val=""/>
+      <w:lvlJc w:val="left"/>
+      <w:pPr>
+        <w:ind w:left="2160" w:hanging="360"/>
+      </w:pPr>
+      <w:rPr>
+        <w:rFonts w:ascii="Wingdings" w:hAnsi="Wingdings" w:hint="default"/>
+      </w:rPr>
+    </w:lvl>
+    <w:lvl w:ilvl="3" w:tplc="04190001" w:tentative="1">
+      <w:start w:val="1"/>
+      <w:numFmt w:val="bullet"/>
+      <w:lvlText w:val=""/>
+      <w:lvlJc w:val="left"/>
+      <w:pPr>
+        <w:ind w:left="2880" w:hanging="360"/>
+      </w:pPr>
+      <w:rPr>
+        <w:rFonts w:ascii="Symbol" w:hAnsi="Symbol" w:hint="default"/>
+      </w:rPr>
+    </w:lvl>
+    <w:lvl w:ilvl="4" w:tplc="04190003" w:tentative="1">
+      <w:start w:val="1"/>
+      <w:numFmt w:val="bullet"/>
+      <w:lvlText w:val="o"/>
+      <w:lvlJc w:val="left"/>
+      <w:pPr>
+        <w:ind w:left="3600" w:hanging="360"/>
+      </w:pPr>
+      <w:rPr>
+        <w:rFonts w:ascii="Courier New" w:hAnsi="Courier New" w:cs="Courier New" w:hint="default"/>
+      </w:rPr>
+    </w:lvl>
+    <w:lvl w:ilvl="5" w:tplc="04190005" w:tentative="1">
+      <w:start w:val="1"/>
+      <w:numFmt w:val="bullet"/>
+      <w:lvlText w:val=""/>
+      <w:lvlJc w:val="left"/>
+      <w:pPr>
+        <w:ind w:left="4320" w:hanging="360"/>
+      </w:pPr>
+      <w:rPr>
+        <w:rFonts w:ascii="Wingdings" w:hAnsi="Wingdings" w:hint="default"/>
+      </w:rPr>
+    </w:lvl>
+    <w:lvl w:ilvl="6" w:tplc="04190001" w:tentative="1">
+      <w:start w:val="1"/>
+      <w:numFmt w:val="bullet"/>
+      <w:lvlText w:val=""/>
+      <w:lvlJc w:val="left"/>
+      <w:pPr>
+        <w:ind w:left="5040" w:hanging="360"/>
+      </w:pPr>
+      <w:rPr>
+        <w:rFonts w:ascii="Symbol" w:hAnsi="Symbol" w:hint="default"/>
+      </w:rPr>
+    </w:lvl>
+    <w:lvl w:ilvl="7" w:tplc="04190003" w:tentative="1">
+      <w:start w:val="1"/>
+      <w:numFmt w:val="bullet"/>
+      <w:lvlText w:val="o"/>
+      <w:lvlJc w:val="left"/>
+      <w:pPr>
+        <w:ind w:left="5760" w:hanging="360"/>
+      </w:pPr>
+      <w:rPr>
+        <w:rFonts w:ascii="Courier New" w:hAnsi="Courier New" w:cs="Courier New" w:hint="default"/>
+      </w:rPr>
+    </w:lvl>
+    <w:lvl w:ilvl="8" w:tplc="04190005" w:tentative="1">
+      <w:start w:val="1"/>
+      <w:numFmt w:val="bullet"/>
+      <w:lvlText w:val=""/>
+      <w:lvlJc w:val="left"/>
+      <w:pPr>
+        <w:ind w:left="6480" w:hanging="360"/>
+      </w:pPr>
+      <w:rPr>
+        <w:rFonts w:ascii="Wingdings" w:hAnsi="Wingdings" w:hint="default"/>
+      </w:rPr>
+    </w:lvl>
+  </w:abstractNum>
+  <w:abstractNum w:abstractNumId="9" w15:restartNumberingAfterBreak="0">
     <w:nsid w:val="5E2800C9"/>
     <w:multiLevelType w:val="hybridMultilevel"/>
     <w:tmpl w:val="BAE8FF98"/>
@@ -28890,7 +30821,7 @@
       </w:rPr>
     </w:lvl>
   </w:abstractNum>
-  <w:abstractNum w:abstractNumId="8" w15:restartNumberingAfterBreak="0">
+  <w:abstractNum w:abstractNumId="10" w15:restartNumberingAfterBreak="0">
     <w:nsid w:val="607E0093"/>
     <w:multiLevelType w:val="hybridMultilevel"/>
     <w:tmpl w:val="219E1F54"/>
@@ -29003,7 +30934,7 @@
       </w:rPr>
     </w:lvl>
   </w:abstractNum>
-  <w:abstractNum w:abstractNumId="9" w15:restartNumberingAfterBreak="0">
+  <w:abstractNum w:abstractNumId="11" w15:restartNumberingAfterBreak="0">
     <w:nsid w:val="63673A3F"/>
     <w:multiLevelType w:val="hybridMultilevel"/>
     <w:tmpl w:val="92CAD73C"/>
@@ -29116,7 +31047,7 @@
       </w:rPr>
     </w:lvl>
   </w:abstractNum>
-  <w:abstractNum w:abstractNumId="10" w15:restartNumberingAfterBreak="0">
+  <w:abstractNum w:abstractNumId="12" w15:restartNumberingAfterBreak="0">
     <w:nsid w:val="679E7336"/>
     <w:multiLevelType w:val="hybridMultilevel"/>
     <w:tmpl w:val="645C9878"/>
@@ -29230,19 +31161,19 @@
     </w:lvl>
   </w:abstractNum>
   <w:num w:numId="1">
-    <w:abstractNumId w:val="6"/>
+    <w:abstractNumId w:val="7"/>
   </w:num>
   <w:num w:numId="2">
-    <w:abstractNumId w:val="8"/>
+    <w:abstractNumId w:val="10"/>
   </w:num>
   <w:num w:numId="3">
-    <w:abstractNumId w:val="4"/>
+    <w:abstractNumId w:val="5"/>
   </w:num>
   <w:num w:numId="4">
-    <w:abstractNumId w:val="7"/>
+    <w:abstractNumId w:val="9"/>
   </w:num>
   <w:num w:numId="5">
-    <w:abstractNumId w:val="9"/>
+    <w:abstractNumId w:val="11"/>
   </w:num>
   <w:num w:numId="6">
     <w:abstractNumId w:val="0"/>
@@ -29257,10 +31188,16 @@
     <w:abstractNumId w:val="2"/>
   </w:num>
   <w:num w:numId="10">
-    <w:abstractNumId w:val="10"/>
+    <w:abstractNumId w:val="12"/>
   </w:num>
   <w:num w:numId="11">
-    <w:abstractNumId w:val="5"/>
+    <w:abstractNumId w:val="6"/>
+  </w:num>
+  <w:num w:numId="12">
+    <w:abstractNumId w:val="4"/>
+  </w:num>
+  <w:num w:numId="13">
+    <w:abstractNumId w:val="8"/>
   </w:num>
 </w:numbering>
 </file>
@@ -30706,7 +32643,7 @@
 </file>
 
 <file path=customXml/itemProps1.xml><?xml version="1.0" encoding="utf-8"?>
-<ds:datastoreItem xmlns:ds="http://schemas.openxmlformats.org/officeDocument/2006/customXml" ds:itemID="{EFFF634A-39B3-4269-B29C-A5B373993283}">
+<ds:datastoreItem xmlns:ds="http://schemas.openxmlformats.org/officeDocument/2006/customXml" ds:itemID="{B2DECF90-D3F4-4501-8A79-326157FDDCD8}">
   <ds:schemaRefs>
     <ds:schemaRef ds:uri="http://schemas.openxmlformats.org/officeDocument/2006/bibliography"/>
   </ds:schemaRefs>

--- a/docs/docx/ФУНКЦИОНАЛЬНОЕ ПРОЕКТИРОВАНИЕ.docx
+++ b/docs/docx/ФУНКЦИОНАЛЬНОЕ ПРОЕКТИРОВАНИЕ.docx
@@ -482,7 +482,6 @@
           <w:rFonts w:ascii="Times New Roman" w:hAnsi="Times New Roman" w:cs="Times New Roman"/>
           <w:sz w:val="28"/>
           <w:szCs w:val="28"/>
-          <w:lang w:val="en-US"/>
         </w:rPr>
       </w:pPr>
       <w:r>
@@ -581,7 +580,6 @@
           <w:rFonts w:ascii="Times New Roman" w:hAnsi="Times New Roman" w:cs="Times New Roman"/>
           <w:sz w:val="28"/>
           <w:szCs w:val="28"/>
-          <w:lang w:val="en-US"/>
         </w:rPr>
         <w:t>:</w:t>
       </w:r>
@@ -625,33 +623,64 @@
           <w:rFonts w:ascii="Courier New" w:hAnsi="Courier New" w:cs="Courier New"/>
           <w:sz w:val="24"/>
           <w:szCs w:val="24"/>
-          <w:lang w:val="en-US"/>
-        </w:rPr>
-      </w:pPr>
-      <w:r>
-        <w:rPr>
-          <w:rFonts w:ascii="Courier New" w:hAnsi="Courier New" w:cs="Courier New"/>
-          <w:sz w:val="24"/>
-          <w:szCs w:val="24"/>
-          <w:lang w:val="en-US"/>
-        </w:rPr>
-        <w:t xml:space="preserve">public class </w:t>
-      </w:r>
-      <w:r>
-        <w:rPr>
-          <w:rFonts w:ascii="Courier New" w:hAnsi="Courier New" w:cs="Courier New"/>
-          <w:sz w:val="24"/>
-          <w:szCs w:val="24"/>
-          <w:lang w:val="en-US"/>
-        </w:rPr>
-        <w:t>DataSet {</w:t>
-      </w:r>
-      <w:r>
-        <w:rPr>
-          <w:rFonts w:ascii="Courier New" w:hAnsi="Courier New" w:cs="Courier New"/>
-          <w:sz w:val="24"/>
-          <w:szCs w:val="24"/>
-          <w:lang w:val="en-US"/>
+        </w:rPr>
+      </w:pPr>
+      <w:r>
+        <w:rPr>
+          <w:rFonts w:ascii="Courier New" w:hAnsi="Courier New" w:cs="Courier New"/>
+          <w:sz w:val="24"/>
+          <w:szCs w:val="24"/>
+          <w:lang w:val="en-US"/>
+        </w:rPr>
+        <w:t>public</w:t>
+      </w:r>
+      <w:r>
+        <w:rPr>
+          <w:rFonts w:ascii="Courier New" w:hAnsi="Courier New" w:cs="Courier New"/>
+          <w:sz w:val="24"/>
+          <w:szCs w:val="24"/>
+        </w:rPr>
+        <w:t xml:space="preserve"> </w:t>
+      </w:r>
+      <w:r>
+        <w:rPr>
+          <w:rFonts w:ascii="Courier New" w:hAnsi="Courier New" w:cs="Courier New"/>
+          <w:sz w:val="24"/>
+          <w:szCs w:val="24"/>
+          <w:lang w:val="en-US"/>
+        </w:rPr>
+        <w:t>class</w:t>
+      </w:r>
+      <w:r>
+        <w:rPr>
+          <w:rFonts w:ascii="Courier New" w:hAnsi="Courier New" w:cs="Courier New"/>
+          <w:sz w:val="24"/>
+          <w:szCs w:val="24"/>
+        </w:rPr>
+        <w:t xml:space="preserve"> </w:t>
+      </w:r>
+      <w:r>
+        <w:rPr>
+          <w:rFonts w:ascii="Courier New" w:hAnsi="Courier New" w:cs="Courier New"/>
+          <w:sz w:val="24"/>
+          <w:szCs w:val="24"/>
+          <w:lang w:val="en-US"/>
+        </w:rPr>
+        <w:t>DataSet</w:t>
+      </w:r>
+      <w:r>
+        <w:rPr>
+          <w:rFonts w:ascii="Courier New" w:hAnsi="Courier New" w:cs="Courier New"/>
+          <w:sz w:val="24"/>
+          <w:szCs w:val="24"/>
+        </w:rPr>
+        <w:t xml:space="preserve"> {</w:t>
+      </w:r>
+      <w:r>
+        <w:rPr>
+          <w:rFonts w:ascii="Courier New" w:hAnsi="Courier New" w:cs="Courier New"/>
+          <w:sz w:val="24"/>
+          <w:szCs w:val="24"/>
         </w:rPr>
         <w:br/>
       </w:r>
@@ -691,7 +720,6 @@
           <w:rFonts w:ascii="Courier New" w:hAnsi="Courier New" w:cs="Courier New"/>
           <w:sz w:val="24"/>
           <w:szCs w:val="24"/>
-          <w:lang w:val="en-US"/>
         </w:rPr>
         <w:tab/>
       </w:r>
@@ -6038,13 +6066,33 @@
           <w:szCs w:val="28"/>
         </w:rPr>
       </w:pPr>
-      <w:r>
-        <w:rPr>
-          <w:rFonts w:ascii="Times New Roman" w:hAnsi="Times New Roman" w:cs="Times New Roman"/>
-          <w:sz w:val="28"/>
-          <w:szCs w:val="28"/>
-        </w:rPr>
-        <w:t>Рисунок 3.1 – размерности массива данных во время работы нейронной сети.</w:t>
+    </w:p>
+    <w:p>
+      <w:pPr>
+        <w:spacing w:after="0" w:line="240" w:lineRule="auto"/>
+        <w:ind w:left="0" w:firstLine="708"/>
+        <w:jc w:val="center"/>
+        <w:rPr>
+          <w:rFonts w:ascii="Times New Roman" w:hAnsi="Times New Roman" w:cs="Times New Roman"/>
+          <w:sz w:val="28"/>
+          <w:szCs w:val="28"/>
+        </w:rPr>
+      </w:pPr>
+      <w:r>
+        <w:rPr>
+          <w:rFonts w:ascii="Times New Roman" w:hAnsi="Times New Roman" w:cs="Times New Roman"/>
+          <w:sz w:val="28"/>
+          <w:szCs w:val="28"/>
+        </w:rPr>
+        <w:t>Рисунок 3.1 – Р</w:t>
+      </w:r>
+      <w:r>
+        <w:rPr>
+          <w:rFonts w:ascii="Times New Roman" w:hAnsi="Times New Roman" w:cs="Times New Roman"/>
+          <w:sz w:val="28"/>
+          <w:szCs w:val="28"/>
+        </w:rPr>
+        <w:t>азмерности массива данных во время работы нейронной сети.</w:t>
       </w:r>
     </w:p>
     <w:p>
@@ -6134,6 +6182,7 @@
           <w:szCs w:val="28"/>
           <w:lang w:val="en-US"/>
         </w:rPr>
+        <w:lastRenderedPageBreak/>
         <w:t>Dimension (int width, int height)</w:t>
       </w:r>
       <w:r>
@@ -6169,7 +6218,6 @@
           <w:szCs w:val="28"/>
           <w:lang w:val="en-US"/>
         </w:rPr>
-        <w:lastRenderedPageBreak/>
         <w:t>Dimension (int width, int height, int depth)</w:t>
       </w:r>
       <w:r>
@@ -6588,6 +6636,17 @@
         </w:rPr>
         <w:t>Данные из экземпляров этих классов используются нейронной сетью для определения размерностей входов и выходов слоев.</w:t>
       </w:r>
+    </w:p>
+    <w:p>
+      <w:pPr>
+        <w:spacing w:after="0" w:line="240" w:lineRule="auto"/>
+        <w:ind w:left="0" w:firstLine="708"/>
+        <w:rPr>
+          <w:rFonts w:ascii="Times New Roman" w:hAnsi="Times New Roman" w:cs="Times New Roman"/>
+          <w:sz w:val="28"/>
+          <w:szCs w:val="28"/>
+        </w:rPr>
+      </w:pPr>
     </w:p>
     <w:p>
       <w:pPr>
@@ -6925,15 +6984,135 @@
           <w:sz w:val="28"/>
           <w:szCs w:val="28"/>
         </w:rPr>
-        <w:t xml:space="preserve">которые определяют как именно будут изменяться данные при прямом и обратном проходе через сеть. </w:t>
-      </w:r>
-      <w:r>
-        <w:rPr>
-          <w:rFonts w:ascii="Times New Roman" w:hAnsi="Times New Roman" w:cs="Times New Roman"/>
-          <w:sz w:val="28"/>
-          <w:szCs w:val="28"/>
-        </w:rPr>
-        <w:t xml:space="preserve">Ниже представлены поля и методы абстрактного класса </w:t>
+        <w:t xml:space="preserve">которые определяют как именно будут изменяться данные при прямом и </w:t>
+      </w:r>
+      <w:r>
+        <w:rPr>
+          <w:rFonts w:ascii="Times New Roman" w:hAnsi="Times New Roman" w:cs="Times New Roman"/>
+          <w:sz w:val="28"/>
+          <w:szCs w:val="28"/>
+        </w:rPr>
+        <w:lastRenderedPageBreak/>
+        <w:t xml:space="preserve">обратном проходе через сеть. </w:t>
+      </w:r>
+      <w:r>
+        <w:rPr>
+          <w:rFonts w:ascii="Times New Roman" w:hAnsi="Times New Roman" w:cs="Times New Roman"/>
+          <w:sz w:val="28"/>
+          <w:szCs w:val="28"/>
+        </w:rPr>
+        <w:t>Ниже</w:t>
+      </w:r>
+      <w:r>
+        <w:rPr>
+          <w:rFonts w:ascii="Times New Roman" w:hAnsi="Times New Roman" w:cs="Times New Roman"/>
+          <w:sz w:val="28"/>
+          <w:szCs w:val="28"/>
+          <w:lang w:val="en-US"/>
+        </w:rPr>
+        <w:t xml:space="preserve"> </w:t>
+      </w:r>
+      <w:r>
+        <w:rPr>
+          <w:rFonts w:ascii="Times New Roman" w:hAnsi="Times New Roman" w:cs="Times New Roman"/>
+          <w:sz w:val="28"/>
+          <w:szCs w:val="28"/>
+        </w:rPr>
+        <w:t>представлены</w:t>
+      </w:r>
+      <w:r>
+        <w:rPr>
+          <w:rFonts w:ascii="Times New Roman" w:hAnsi="Times New Roman" w:cs="Times New Roman"/>
+          <w:sz w:val="28"/>
+          <w:szCs w:val="28"/>
+          <w:lang w:val="en-US"/>
+        </w:rPr>
+        <w:t xml:space="preserve"> </w:t>
+      </w:r>
+      <w:r>
+        <w:rPr>
+          <w:rFonts w:ascii="Times New Roman" w:hAnsi="Times New Roman" w:cs="Times New Roman"/>
+          <w:sz w:val="28"/>
+          <w:szCs w:val="28"/>
+        </w:rPr>
+        <w:t>поля</w:t>
+      </w:r>
+      <w:r>
+        <w:rPr>
+          <w:rFonts w:ascii="Times New Roman" w:hAnsi="Times New Roman" w:cs="Times New Roman"/>
+          <w:sz w:val="28"/>
+          <w:szCs w:val="28"/>
+          <w:lang w:val="en-US"/>
+        </w:rPr>
+        <w:t xml:space="preserve"> </w:t>
+      </w:r>
+      <w:r>
+        <w:rPr>
+          <w:rFonts w:ascii="Times New Roman" w:hAnsi="Times New Roman" w:cs="Times New Roman"/>
+          <w:sz w:val="28"/>
+          <w:szCs w:val="28"/>
+        </w:rPr>
+        <w:t>и</w:t>
+      </w:r>
+      <w:r>
+        <w:rPr>
+          <w:rFonts w:ascii="Times New Roman" w:hAnsi="Times New Roman" w:cs="Times New Roman"/>
+          <w:sz w:val="28"/>
+          <w:szCs w:val="28"/>
+          <w:lang w:val="en-US"/>
+        </w:rPr>
+        <w:t xml:space="preserve"> </w:t>
+      </w:r>
+      <w:r>
+        <w:rPr>
+          <w:rFonts w:ascii="Times New Roman" w:hAnsi="Times New Roman" w:cs="Times New Roman"/>
+          <w:sz w:val="28"/>
+          <w:szCs w:val="28"/>
+        </w:rPr>
+        <w:t>методы</w:t>
+      </w:r>
+      <w:r>
+        <w:rPr>
+          <w:rFonts w:ascii="Times New Roman" w:hAnsi="Times New Roman" w:cs="Times New Roman"/>
+          <w:sz w:val="28"/>
+          <w:szCs w:val="28"/>
+          <w:lang w:val="en-US"/>
+        </w:rPr>
+        <w:t xml:space="preserve"> </w:t>
+      </w:r>
+      <w:r>
+        <w:rPr>
+          <w:rFonts w:ascii="Times New Roman" w:hAnsi="Times New Roman" w:cs="Times New Roman"/>
+          <w:sz w:val="28"/>
+          <w:szCs w:val="28"/>
+        </w:rPr>
+        <w:t>абстрактного</w:t>
+      </w:r>
+      <w:r>
+        <w:rPr>
+          <w:rFonts w:ascii="Times New Roman" w:hAnsi="Times New Roman" w:cs="Times New Roman"/>
+          <w:sz w:val="28"/>
+          <w:szCs w:val="28"/>
+          <w:lang w:val="en-US"/>
+        </w:rPr>
+        <w:t xml:space="preserve"> </w:t>
+      </w:r>
+      <w:r>
+        <w:rPr>
+          <w:rFonts w:ascii="Times New Roman" w:hAnsi="Times New Roman" w:cs="Times New Roman"/>
+          <w:sz w:val="28"/>
+          <w:szCs w:val="28"/>
+        </w:rPr>
+        <w:t>класса</w:t>
+      </w:r>
+      <w:r>
+        <w:rPr>
+          <w:rFonts w:ascii="Times New Roman" w:hAnsi="Times New Roman" w:cs="Times New Roman"/>
+          <w:sz w:val="28"/>
+          <w:szCs w:val="28"/>
+          <w:lang w:val="en-US"/>
+        </w:rPr>
+        <w:t xml:space="preserve"> </w:t>
       </w:r>
       <w:r>
         <w:rPr>
@@ -6962,6 +7141,7 @@
           <w:rFonts w:ascii="Times New Roman" w:hAnsi="Times New Roman" w:cs="Times New Roman"/>
           <w:sz w:val="28"/>
           <w:szCs w:val="28"/>
+          <w:lang w:val="en-US"/>
         </w:rPr>
       </w:pPr>
     </w:p>
@@ -6982,7 +7162,6 @@
           <w:szCs w:val="24"/>
           <w:lang w:val="en-US"/>
         </w:rPr>
-        <w:lastRenderedPageBreak/>
         <w:t>public abstract class NetLayer {</w:t>
       </w:r>
       <w:r>
@@ -7145,6 +7324,7 @@
     <w:p>
       <w:pPr>
         <w:spacing w:after="0" w:line="240" w:lineRule="auto"/>
+        <w:ind w:left="0" w:firstLine="709"/>
         <w:rPr>
           <w:rFonts w:ascii="Times New Roman" w:hAnsi="Times New Roman" w:cs="Times New Roman"/>
           <w:sz w:val="28"/>
@@ -7971,7 +8151,17 @@
           <w:sz w:val="28"/>
           <w:szCs w:val="28"/>
         </w:rPr>
-        <w:t xml:space="preserve">В качестве аргумента методу передается ссылка на объект </w:t>
+        <w:t xml:space="preserve">В качестве аргумента методу </w:t>
+      </w:r>
+      <w:r>
+        <w:rPr>
+          <w:rFonts w:ascii="Times New Roman" w:hAnsi="Times New Roman" w:cs="Times New Roman"/>
+          <w:color w:val="000000" w:themeColor="text1"/>
+          <w:sz w:val="28"/>
+          <w:szCs w:val="28"/>
+        </w:rPr>
+        <w:lastRenderedPageBreak/>
+        <w:t xml:space="preserve">передается ссылка на объект </w:t>
       </w:r>
       <w:r>
         <w:rPr>
@@ -8045,7 +8235,6 @@
           <w:szCs w:val="28"/>
           <w:lang w:val="en-US" w:eastAsia="en-US"/>
         </w:rPr>
-        <w:lastRenderedPageBreak/>
         <w:t>abstract</w:t>
       </w:r>
       <w:r>
@@ -9263,131 +9452,6 @@
           <w:lang w:eastAsia="en-US"/>
         </w:rPr>
         <w:t xml:space="preserve">) из входных данных мы получаем карту признаков, которую определяет данный слой. </w:t>
-      </w:r>
-    </w:p>
-    <w:p>
-      <w:pPr>
-        <w:spacing w:after="0" w:line="240" w:lineRule="auto"/>
-        <w:ind w:left="0" w:firstLine="708"/>
-        <w:contextualSpacing/>
-        <w:rPr>
-          <w:rFonts w:ascii="Times New Roman" w:eastAsia="Times New Roman" w:hAnsi="Times New Roman" w:cs="Times New Roman"/>
-          <w:color w:val="000000"/>
-          <w:sz w:val="28"/>
-          <w:szCs w:val="28"/>
-          <w:shd w:val="clear" w:color="auto" w:fill="FFFFFF"/>
-          <w:lang w:eastAsia="ru-RU"/>
-        </w:rPr>
-      </w:pPr>
-      <w:r>
-        <w:rPr>
-          <w:rFonts w:ascii="Times New Roman" w:eastAsia="Times New Roman" w:hAnsi="Times New Roman" w:cs="Times New Roman"/>
-          <w:color w:val="000000"/>
-          <w:sz w:val="28"/>
-          <w:szCs w:val="28"/>
-          <w:shd w:val="clear" w:color="auto" w:fill="FFFFFF"/>
-          <w:lang w:eastAsia="ru-RU"/>
-        </w:rPr>
-        <w:t xml:space="preserve">Имея двумерное изображение </w:t>
-      </w:r>
-      <w:r>
-        <w:rPr>
-          <w:rFonts w:ascii="Times New Roman" w:eastAsia="Times New Roman" w:hAnsi="Times New Roman" w:cs="Times New Roman"/>
-          <w:color w:val="000000"/>
-          <w:sz w:val="28"/>
-          <w:szCs w:val="28"/>
-          <w:shd w:val="clear" w:color="auto" w:fill="FFFFFF"/>
-          <w:lang w:eastAsia="ru-RU"/>
-        </w:rPr>
-        <w:t xml:space="preserve">I </w:t>
-      </w:r>
-      <w:r>
-        <w:rPr>
-          <w:rFonts w:ascii="Times New Roman" w:eastAsia="Times New Roman" w:hAnsi="Times New Roman" w:cs="Times New Roman"/>
-          <w:color w:val="000000"/>
-          <w:sz w:val="28"/>
-          <w:szCs w:val="28"/>
-          <w:shd w:val="clear" w:color="auto" w:fill="FFFFFF"/>
-          <w:lang w:eastAsia="ru-RU"/>
-        </w:rPr>
-        <w:t xml:space="preserve">и небольшую </w:t>
-      </w:r>
-      <w:r>
-        <w:rPr>
-          <w:rFonts w:ascii="Times New Roman" w:eastAsia="Times New Roman" w:hAnsi="Times New Roman" w:cs="Times New Roman"/>
-          <w:color w:val="000000"/>
-          <w:sz w:val="28"/>
-          <w:szCs w:val="28"/>
-          <w:shd w:val="clear" w:color="auto" w:fill="FFFFFF"/>
-          <w:lang w:eastAsia="ru-RU"/>
-        </w:rPr>
-        <w:t>матрицу размерности </w:t>
-      </w:r>
-      <w:r>
-        <w:rPr>
-          <w:rFonts w:ascii="Times New Roman" w:eastAsia="Times New Roman" w:hAnsi="Times New Roman" w:cs="Times New Roman"/>
-          <w:color w:val="000000"/>
-          <w:sz w:val="28"/>
-          <w:szCs w:val="28"/>
-          <w:shd w:val="clear" w:color="auto" w:fill="FFFFFF"/>
-          <w:lang w:eastAsia="ru-RU"/>
-        </w:rPr>
-        <w:t>K</w:t>
-      </w:r>
-      <w:r>
-        <w:rPr>
-          <w:rFonts w:ascii="Times New Roman" w:eastAsia="Times New Roman" w:hAnsi="Times New Roman" w:cs="Times New Roman"/>
-          <w:color w:val="000000"/>
-          <w:sz w:val="28"/>
-          <w:szCs w:val="28"/>
-          <w:shd w:val="clear" w:color="auto" w:fill="FFFFFF"/>
-          <w:lang w:eastAsia="ru-RU"/>
-        </w:rPr>
-        <w:t> (так назы</w:t>
-      </w:r>
-      <w:r>
-        <w:rPr>
-          <w:rFonts w:ascii="Times New Roman" w:eastAsia="Times New Roman" w:hAnsi="Times New Roman" w:cs="Times New Roman"/>
-          <w:color w:val="000000"/>
-          <w:sz w:val="28"/>
-          <w:szCs w:val="28"/>
-          <w:shd w:val="clear" w:color="auto" w:fill="FFFFFF"/>
-          <w:lang w:eastAsia="ru-RU"/>
-        </w:rPr>
-        <w:t>ваемое ядро свертки), построенную</w:t>
-      </w:r>
-      <w:r>
-        <w:rPr>
-          <w:rFonts w:ascii="Times New Roman" w:eastAsia="Times New Roman" w:hAnsi="Times New Roman" w:cs="Times New Roman"/>
-          <w:color w:val="000000"/>
-          <w:sz w:val="28"/>
-          <w:szCs w:val="28"/>
-          <w:shd w:val="clear" w:color="auto" w:fill="FFFFFF"/>
-          <w:lang w:eastAsia="ru-RU"/>
-        </w:rPr>
-        <w:t xml:space="preserve"> таким образом, что графически кодирует какой-либо признак, мы вычисляем свернутое изображение I * K, накладывая ядро на изображение всеми возможными способами и записывая сумму произведений элементов исходного изображения и ядра</w:t>
-      </w:r>
-      <w:r>
-        <w:rPr>
-          <w:rFonts w:ascii="Times New Roman" w:eastAsia="Times New Roman" w:hAnsi="Times New Roman" w:cs="Times New Roman"/>
-          <w:color w:val="000000"/>
-          <w:sz w:val="28"/>
-          <w:szCs w:val="28"/>
-          <w:shd w:val="clear" w:color="auto" w:fill="FFFFFF"/>
-          <w:lang w:eastAsia="ru-RU"/>
-        </w:rPr>
-        <w:t xml:space="preserve"> (3.1)</w:t>
-      </w:r>
-      <w:r>
-        <w:rPr>
-          <w:rFonts w:ascii="Times New Roman" w:eastAsia="Times New Roman" w:hAnsi="Times New Roman" w:cs="Times New Roman"/>
-          <w:color w:val="000000"/>
-          <w:sz w:val="28"/>
-          <w:szCs w:val="28"/>
-          <w:shd w:val="clear" w:color="auto" w:fill="FFFFFF"/>
-          <w:lang w:eastAsia="ru-RU"/>
-        </w:rPr>
-        <w:t>:</w:t>
       </w:r>
     </w:p>
     <w:p>
@@ -9736,6 +9800,87 @@
     <w:p>
       <w:pPr>
         <w:spacing w:after="0" w:line="240" w:lineRule="auto"/>
+        <w:ind w:left="0" w:firstLine="0"/>
+        <w:contextualSpacing/>
+        <w:rPr>
+          <w:rFonts w:ascii="Times New Roman" w:eastAsia="Times New Roman" w:hAnsi="Times New Roman" w:cs="Times New Roman"/>
+          <w:color w:val="000000"/>
+          <w:sz w:val="28"/>
+          <w:szCs w:val="28"/>
+          <w:shd w:val="clear" w:color="auto" w:fill="FFFFFF"/>
+          <w:lang w:eastAsia="ru-RU"/>
+        </w:rPr>
+      </w:pPr>
+      <w:r>
+        <w:rPr>
+          <w:rFonts w:ascii="Times New Roman" w:eastAsia="Times New Roman" w:hAnsi="Times New Roman" w:cs="Times New Roman"/>
+          <w:color w:val="000000"/>
+          <w:sz w:val="28"/>
+          <w:szCs w:val="28"/>
+          <w:shd w:val="clear" w:color="auto" w:fill="FFFFFF"/>
+          <w:lang w:eastAsia="ru-RU"/>
+        </w:rPr>
+        <w:t xml:space="preserve">где </w:t>
+      </w:r>
+      <w:r>
+        <w:rPr>
+          <w:rFonts w:ascii="Times New Roman" w:eastAsia="Times New Roman" w:hAnsi="Times New Roman" w:cs="Times New Roman"/>
+          <w:color w:val="000000"/>
+          <w:sz w:val="28"/>
+          <w:szCs w:val="28"/>
+          <w:shd w:val="clear" w:color="auto" w:fill="FFFFFF"/>
+          <w:lang w:val="en-US" w:eastAsia="ru-RU"/>
+        </w:rPr>
+        <w:t>h</w:t>
+      </w:r>
+      <w:r>
+        <w:rPr>
+          <w:rFonts w:ascii="Times New Roman" w:eastAsia="Times New Roman" w:hAnsi="Times New Roman" w:cs="Times New Roman"/>
+          <w:color w:val="000000"/>
+          <w:sz w:val="28"/>
+          <w:szCs w:val="28"/>
+          <w:shd w:val="clear" w:color="auto" w:fill="FFFFFF"/>
+          <w:lang w:eastAsia="ru-RU"/>
+        </w:rPr>
+        <w:t xml:space="preserve">, </w:t>
+      </w:r>
+      <w:r>
+        <w:rPr>
+          <w:rFonts w:ascii="Times New Roman" w:eastAsia="Times New Roman" w:hAnsi="Times New Roman" w:cs="Times New Roman"/>
+          <w:color w:val="000000"/>
+          <w:sz w:val="28"/>
+          <w:szCs w:val="28"/>
+          <w:shd w:val="clear" w:color="auto" w:fill="FFFFFF"/>
+          <w:lang w:val="en-US" w:eastAsia="ru-RU"/>
+        </w:rPr>
+        <w:t>w</w:t>
+      </w:r>
+      <w:r>
+        <w:rPr>
+          <w:rFonts w:ascii="Times New Roman" w:eastAsia="Times New Roman" w:hAnsi="Times New Roman" w:cs="Times New Roman"/>
+          <w:color w:val="000000"/>
+          <w:sz w:val="28"/>
+          <w:szCs w:val="28"/>
+          <w:shd w:val="clear" w:color="auto" w:fill="FFFFFF"/>
+          <w:lang w:eastAsia="ru-RU"/>
+        </w:rPr>
+        <w:t xml:space="preserve"> – </w:t>
+      </w:r>
+      <w:r>
+        <w:rPr>
+          <w:rFonts w:ascii="Times New Roman" w:eastAsia="Times New Roman" w:hAnsi="Times New Roman" w:cs="Times New Roman"/>
+          <w:color w:val="000000"/>
+          <w:sz w:val="28"/>
+          <w:szCs w:val="28"/>
+          <w:shd w:val="clear" w:color="auto" w:fill="FFFFFF"/>
+          <w:lang w:eastAsia="ru-RU"/>
+        </w:rPr>
+        <w:t>высота и ширина ядра свертки соответственно.</w:t>
+      </w:r>
+    </w:p>
+    <w:p>
+      <w:pPr>
+        <w:spacing w:after="0" w:line="240" w:lineRule="auto"/>
         <w:ind w:left="0" w:firstLine="708"/>
         <w:contextualSpacing/>
         <w:rPr>
@@ -9756,7 +9901,7 @@
           <w:shd w:val="clear" w:color="auto" w:fill="FFFFFF"/>
           <w:lang w:eastAsia="ru-RU"/>
         </w:rPr>
-        <w:t xml:space="preserve">где </w:t>
+        <w:t xml:space="preserve">Имея двумерное изображение </w:t>
       </w:r>
       <w:r>
         <w:rPr>
@@ -9765,9 +9910,9 @@
           <w:sz w:val="28"/>
           <w:szCs w:val="28"/>
           <w:shd w:val="clear" w:color="auto" w:fill="FFFFFF"/>
-          <w:lang w:val="en-US" w:eastAsia="ru-RU"/>
-        </w:rPr>
-        <w:t>h</w:t>
+          <w:lang w:eastAsia="ru-RU"/>
+        </w:rPr>
+        <w:t xml:space="preserve">I </w:t>
       </w:r>
       <w:r>
         <w:rPr>
@@ -9778,7 +9923,7 @@
           <w:shd w:val="clear" w:color="auto" w:fill="FFFFFF"/>
           <w:lang w:eastAsia="ru-RU"/>
         </w:rPr>
-        <w:t xml:space="preserve">, </w:t>
+        <w:t xml:space="preserve">и небольшую </w:t>
       </w:r>
       <w:r>
         <w:rPr>
@@ -9787,9 +9932,9 @@
           <w:sz w:val="28"/>
           <w:szCs w:val="28"/>
           <w:shd w:val="clear" w:color="auto" w:fill="FFFFFF"/>
-          <w:lang w:val="en-US" w:eastAsia="ru-RU"/>
-        </w:rPr>
-        <w:t>w</w:t>
+          <w:lang w:eastAsia="ru-RU"/>
+        </w:rPr>
+        <w:t>матрицу размерности </w:t>
       </w:r>
       <w:r>
         <w:rPr>
@@ -9800,7 +9945,7 @@
           <w:shd w:val="clear" w:color="auto" w:fill="FFFFFF"/>
           <w:lang w:eastAsia="ru-RU"/>
         </w:rPr>
-        <w:t xml:space="preserve"> – </w:t>
+        <w:t>K</w:t>
       </w:r>
       <w:r>
         <w:rPr>
@@ -9811,38 +9956,82 @@
           <w:shd w:val="clear" w:color="auto" w:fill="FFFFFF"/>
           <w:lang w:eastAsia="ru-RU"/>
         </w:rPr>
-        <w:t>высота и ширина ядра свертки соответственно.</w:t>
+        <w:t> (так назы</w:t>
+      </w:r>
+      <w:r>
+        <w:rPr>
+          <w:rFonts w:ascii="Times New Roman" w:eastAsia="Times New Roman" w:hAnsi="Times New Roman" w:cs="Times New Roman"/>
+          <w:color w:val="000000"/>
+          <w:sz w:val="28"/>
+          <w:szCs w:val="28"/>
+          <w:shd w:val="clear" w:color="auto" w:fill="FFFFFF"/>
+          <w:lang w:eastAsia="ru-RU"/>
+        </w:rPr>
+        <w:t>ваемое ядро свертки), построенную</w:t>
+      </w:r>
+      <w:r>
+        <w:rPr>
+          <w:rFonts w:ascii="Times New Roman" w:eastAsia="Times New Roman" w:hAnsi="Times New Roman" w:cs="Times New Roman"/>
+          <w:color w:val="000000"/>
+          <w:sz w:val="28"/>
+          <w:szCs w:val="28"/>
+          <w:shd w:val="clear" w:color="auto" w:fill="FFFFFF"/>
+          <w:lang w:eastAsia="ru-RU"/>
+        </w:rPr>
+        <w:t xml:space="preserve"> таким образом, что графически кодирует какой-либо признак, мы вычисляем </w:t>
+      </w:r>
+      <w:r>
+        <w:rPr>
+          <w:rFonts w:ascii="Times New Roman" w:eastAsia="Times New Roman" w:hAnsi="Times New Roman" w:cs="Times New Roman"/>
+          <w:color w:val="000000"/>
+          <w:sz w:val="28"/>
+          <w:szCs w:val="28"/>
+          <w:shd w:val="clear" w:color="auto" w:fill="FFFFFF"/>
+          <w:lang w:eastAsia="ru-RU"/>
+        </w:rPr>
+        <w:lastRenderedPageBreak/>
+        <w:t>свернутое изображение I * K, накладывая ядро на изображение всеми возможными способами и записывая сумму произведений элементов исходного изображения и ядра</w:t>
+      </w:r>
+      <w:r>
+        <w:rPr>
+          <w:rFonts w:ascii="Times New Roman" w:eastAsia="Times New Roman" w:hAnsi="Times New Roman" w:cs="Times New Roman"/>
+          <w:color w:val="000000"/>
+          <w:sz w:val="28"/>
+          <w:szCs w:val="28"/>
+          <w:shd w:val="clear" w:color="auto" w:fill="FFFFFF"/>
+          <w:lang w:eastAsia="ru-RU"/>
+        </w:rPr>
+        <w:t xml:space="preserve"> (3.1)</w:t>
+      </w:r>
+      <w:r>
+        <w:rPr>
+          <w:rFonts w:ascii="Times New Roman" w:eastAsia="Times New Roman" w:hAnsi="Times New Roman" w:cs="Times New Roman"/>
+          <w:color w:val="000000"/>
+          <w:sz w:val="28"/>
+          <w:szCs w:val="28"/>
+          <w:shd w:val="clear" w:color="auto" w:fill="FFFFFF"/>
+          <w:lang w:eastAsia="ru-RU"/>
+        </w:rPr>
+        <w:t>.</w:t>
       </w:r>
     </w:p>
     <w:p>
       <w:pPr>
-        <w:pStyle w:val="HTML"/>
-        <w:jc w:val="both"/>
-        <w:rPr>
-          <w:rFonts w:ascii="Times New Roman" w:eastAsiaTheme="minorHAnsi" w:hAnsi="Times New Roman" w:cs="Times New Roman"/>
-          <w:color w:val="000000" w:themeColor="text1"/>
-          <w:sz w:val="28"/>
-          <w:szCs w:val="28"/>
-          <w:lang w:eastAsia="en-US"/>
+        <w:spacing w:after="0" w:line="240" w:lineRule="auto"/>
+        <w:ind w:left="0" w:firstLine="0"/>
+        <w:contextualSpacing/>
+        <w:rPr>
+          <w:rFonts w:ascii="Times New Roman" w:eastAsia="Times New Roman" w:hAnsi="Times New Roman" w:cs="Times New Roman"/>
+          <w:color w:val="000000"/>
+          <w:sz w:val="28"/>
+          <w:szCs w:val="28"/>
+          <w:shd w:val="clear" w:color="auto" w:fill="FFFFFF"/>
+          <w:lang w:eastAsia="ru-RU"/>
         </w:rPr>
       </w:pPr>
     </w:p>
     <w:p>
       <w:pPr>
-        <w:pStyle w:val="HTML"/>
-        <w:ind w:left="1069" w:hanging="720"/>
-        <w:jc w:val="both"/>
-        <w:rPr>
-          <w:rFonts w:ascii="Times New Roman" w:eastAsiaTheme="minorHAnsi" w:hAnsi="Times New Roman" w:cs="Times New Roman"/>
-          <w:color w:val="000000" w:themeColor="text1"/>
-          <w:sz w:val="28"/>
-          <w:szCs w:val="28"/>
-          <w:lang w:eastAsia="en-US"/>
-        </w:rPr>
-      </w:pPr>
-    </w:p>
-    <w:p>
-      <w:pPr>
         <w:spacing w:line="240" w:lineRule="auto"/>
         <w:ind w:left="0" w:firstLine="0"/>
         <w:rPr>
@@ -9856,7 +10045,6 @@
           <w:noProof/>
           <w:lang w:eastAsia="ru-RU"/>
         </w:rPr>
-        <w:lastRenderedPageBreak/>
         <w:drawing>
           <wp:inline distT="0" distB="0" distL="0" distR="0">
             <wp:extent cx="5659160" cy="2665562"/>
@@ -9980,7 +10168,7 @@
           <w:shd w:val="clear" w:color="auto" w:fill="FFFFFF"/>
           <w:lang w:eastAsia="ru-RU"/>
         </w:rPr>
-        <w:t xml:space="preserve">Кроме размеров ядра свертки,  при выполнении операции могут быть использованы такие параметры как </w:t>
+        <w:t xml:space="preserve">Кроме размеров ядра </w:t>
       </w:r>
       <w:r>
         <w:rPr>
@@ -9989,9 +10177,9 @@
           <w:sz w:val="28"/>
           <w:szCs w:val="28"/>
           <w:shd w:val="clear" w:color="auto" w:fill="FFFFFF"/>
-          <w:lang w:val="en-US" w:eastAsia="ru-RU"/>
-        </w:rPr>
-        <w:t>stride</w:t>
+          <w:lang w:eastAsia="ru-RU"/>
+        </w:rPr>
+        <w:t>свертки, при</w:t>
       </w:r>
       <w:r>
         <w:rPr>
@@ -10002,7 +10190,7 @@
           <w:shd w:val="clear" w:color="auto" w:fill="FFFFFF"/>
           <w:lang w:eastAsia="ru-RU"/>
         </w:rPr>
-        <w:t xml:space="preserve"> </w:t>
+        <w:t xml:space="preserve"> выполнении операции могут быть использованы такие параметры как </w:t>
       </w:r>
       <w:r>
         <w:rPr>
@@ -10011,9 +10199,9 @@
           <w:sz w:val="28"/>
           <w:szCs w:val="28"/>
           <w:shd w:val="clear" w:color="auto" w:fill="FFFFFF"/>
-          <w:lang w:eastAsia="ru-RU"/>
-        </w:rPr>
-        <w:t xml:space="preserve">и </w:t>
+          <w:lang w:val="en-US" w:eastAsia="ru-RU"/>
+        </w:rPr>
+        <w:t>stride</w:t>
       </w:r>
       <w:r>
         <w:rPr>
@@ -10022,9 +10210,9 @@
           <w:sz w:val="28"/>
           <w:szCs w:val="28"/>
           <w:shd w:val="clear" w:color="auto" w:fill="FFFFFF"/>
-          <w:lang w:val="en-US" w:eastAsia="ru-RU"/>
-        </w:rPr>
-        <w:t>padding</w:t>
+          <w:lang w:eastAsia="ru-RU"/>
+        </w:rPr>
+        <w:t xml:space="preserve"> </w:t>
       </w:r>
       <w:r>
         <w:rPr>
@@ -10035,7 +10223,7 @@
           <w:shd w:val="clear" w:color="auto" w:fill="FFFFFF"/>
           <w:lang w:eastAsia="ru-RU"/>
         </w:rPr>
-        <w:t xml:space="preserve">, </w:t>
+        <w:t xml:space="preserve">и </w:t>
       </w:r>
       <w:r>
         <w:rPr>
@@ -10044,9 +10232,9 @@
           <w:sz w:val="28"/>
           <w:szCs w:val="28"/>
           <w:shd w:val="clear" w:color="auto" w:fill="FFFFFF"/>
-          <w:lang w:eastAsia="ru-RU"/>
-        </w:rPr>
-        <w:t xml:space="preserve">где </w:t>
+          <w:lang w:val="en-US" w:eastAsia="ru-RU"/>
+        </w:rPr>
+        <w:t>padding</w:t>
       </w:r>
       <w:r>
         <w:rPr>
@@ -10055,9 +10243,9 @@
           <w:sz w:val="28"/>
           <w:szCs w:val="28"/>
           <w:shd w:val="clear" w:color="auto" w:fill="FFFFFF"/>
-          <w:lang w:val="en-US" w:eastAsia="ru-RU"/>
-        </w:rPr>
-        <w:t>stride</w:t>
+          <w:lang w:eastAsia="ru-RU"/>
+        </w:rPr>
+        <w:t xml:space="preserve">, </w:t>
       </w:r>
       <w:r>
         <w:rPr>
@@ -10068,7 +10256,7 @@
           <w:shd w:val="clear" w:color="auto" w:fill="FFFFFF"/>
           <w:lang w:eastAsia="ru-RU"/>
         </w:rPr>
-        <w:t xml:space="preserve"> </w:t>
+        <w:t xml:space="preserve">где </w:t>
       </w:r>
       <w:r>
         <w:rPr>
@@ -10077,9 +10265,9 @@
           <w:sz w:val="28"/>
           <w:szCs w:val="28"/>
           <w:shd w:val="clear" w:color="auto" w:fill="FFFFFF"/>
-          <w:lang w:eastAsia="ru-RU"/>
-        </w:rPr>
-        <w:t>–</w:t>
+          <w:lang w:val="en-US" w:eastAsia="ru-RU"/>
+        </w:rPr>
+        <w:t>stride</w:t>
       </w:r>
       <w:r>
         <w:rPr>
@@ -10101,7 +10289,51 @@
           <w:shd w:val="clear" w:color="auto" w:fill="FFFFFF"/>
           <w:lang w:eastAsia="ru-RU"/>
         </w:rPr>
-        <w:t xml:space="preserve">шаг, на который перемещается ядро свертки для вычисления следующего произведения. По умолчанию этот параметр равен 1. Выбор большего значения может ускорить выполнение операции свертки, но эффективность сверточного слоя уменьшится из-за того что часть пикселей будет пропущена. </w:t>
+        <w:t>–</w:t>
+      </w:r>
+      <w:r>
+        <w:rPr>
+          <w:rFonts w:ascii="Times New Roman" w:eastAsia="Times New Roman" w:hAnsi="Times New Roman" w:cs="Times New Roman"/>
+          <w:color w:val="000000"/>
+          <w:sz w:val="28"/>
+          <w:szCs w:val="28"/>
+          <w:shd w:val="clear" w:color="auto" w:fill="FFFFFF"/>
+          <w:lang w:eastAsia="ru-RU"/>
+        </w:rPr>
+        <w:t xml:space="preserve"> </w:t>
+      </w:r>
+      <w:r>
+        <w:rPr>
+          <w:rFonts w:ascii="Times New Roman" w:eastAsia="Times New Roman" w:hAnsi="Times New Roman" w:cs="Times New Roman"/>
+          <w:color w:val="000000"/>
+          <w:sz w:val="28"/>
+          <w:szCs w:val="28"/>
+          <w:shd w:val="clear" w:color="auto" w:fill="FFFFFF"/>
+          <w:lang w:eastAsia="ru-RU"/>
+        </w:rPr>
+        <w:t xml:space="preserve">шаг, на который перемещается ядро свертки для вычисления следующего произведения. По умолчанию этот параметр равен 1. Выбор большего значения может ускорить выполнение операции свертки, но эффективность сверточного слоя уменьшится </w:t>
+      </w:r>
+      <w:r>
+        <w:rPr>
+          <w:rFonts w:ascii="Times New Roman" w:eastAsia="Times New Roman" w:hAnsi="Times New Roman" w:cs="Times New Roman"/>
+          <w:color w:val="000000"/>
+          <w:sz w:val="28"/>
+          <w:szCs w:val="28"/>
+          <w:shd w:val="clear" w:color="auto" w:fill="FFFFFF"/>
+          <w:lang w:eastAsia="ru-RU"/>
+        </w:rPr>
+        <w:t>из-за того, что</w:t>
+      </w:r>
+      <w:r>
+        <w:rPr>
+          <w:rFonts w:ascii="Times New Roman" w:eastAsia="Times New Roman" w:hAnsi="Times New Roman" w:cs="Times New Roman"/>
+          <w:color w:val="000000"/>
+          <w:sz w:val="28"/>
+          <w:szCs w:val="28"/>
+          <w:shd w:val="clear" w:color="auto" w:fill="FFFFFF"/>
+          <w:lang w:eastAsia="ru-RU"/>
+        </w:rPr>
+        <w:t xml:space="preserve"> часть пикселей будет пропущена. </w:t>
       </w:r>
     </w:p>
     <w:p>
@@ -10469,6 +10701,7 @@
           <w:shd w:val="clear" w:color="auto" w:fill="FFFFFF"/>
           <w:lang w:eastAsia="ru-RU"/>
         </w:rPr>
+        <w:lastRenderedPageBreak/>
         <w:t>При использовании обычных полносвязных слоев размерность параметров слоя может принимать большие значения</w:t>
       </w:r>
       <w:r>
@@ -10524,19 +10757,7 @@
           <w:shd w:val="clear" w:color="auto" w:fill="FFFFFF"/>
           <w:lang w:eastAsia="ru-RU"/>
         </w:rPr>
-        <w:t xml:space="preserve"> 32 x 32 x 3, и если мы будем считать каждый канал </w:t>
-      </w:r>
-      <w:r>
-        <w:rPr>
-          <w:rFonts w:ascii="Times New Roman" w:eastAsia="Times New Roman" w:hAnsi="Times New Roman" w:cs="Times New Roman"/>
-          <w:color w:val="000000"/>
-          <w:sz w:val="28"/>
-          <w:szCs w:val="28"/>
-          <w:shd w:val="clear" w:color="auto" w:fill="FFFFFF"/>
-          <w:lang w:eastAsia="ru-RU"/>
-        </w:rPr>
-        <w:lastRenderedPageBreak/>
-        <w:t>каждого пикселя независимым входным параметром для</w:t>
+        <w:t xml:space="preserve"> 32 x 32 x 3, и если мы будем считать каждый канал каждого пикселя независимым входным параметром для</w:t>
       </w:r>
       <w:r>
         <w:rPr>
@@ -11505,18 +11726,6 @@
         </w:rPr>
         <w:t>");</w:t>
       </w:r>
-    </w:p>
-    <w:p>
-      <w:pPr>
-        <w:pStyle w:val="HTML"/>
-        <w:ind w:left="567" w:firstLine="567"/>
-        <w:rPr>
-          <w:color w:val="000000" w:themeColor="text1"/>
-          <w:sz w:val="24"/>
-          <w:szCs w:val="24"/>
-          <w:lang w:val="en-US"/>
-        </w:rPr>
-      </w:pPr>
       <w:r>
         <w:rPr>
           <w:color w:val="000000" w:themeColor="text1"/>
@@ -11615,7 +11824,7 @@
           <w:szCs w:val="24"/>
           <w:lang w:val="en-US"/>
         </w:rPr>
-        <w:t xml:space="preserve">, </w:t>
+        <w:t>,</w:t>
       </w:r>
       <w:r>
         <w:rPr>
@@ -11725,7 +11934,6 @@
           <w:lang w:val="en-US"/>
         </w:rPr>
         <w:br/>
-        <w:t xml:space="preserve">    </w:t>
       </w:r>
       <w:r>
         <w:rPr>
@@ -14116,6 +14324,18 @@
     <w:p>
       <w:pPr>
         <w:pStyle w:val="HTML"/>
+        <w:jc w:val="both"/>
+        <w:rPr>
+          <w:rFonts w:ascii="Times New Roman" w:hAnsi="Times New Roman" w:cs="Times New Roman"/>
+          <w:color w:val="000000" w:themeColor="text1"/>
+          <w:sz w:val="28"/>
+          <w:szCs w:val="28"/>
+        </w:rPr>
+      </w:pPr>
+    </w:p>
+    <w:p>
+      <w:pPr>
+        <w:pStyle w:val="HTML"/>
         <w:rPr>
           <w:rFonts w:ascii="Times New Roman" w:eastAsiaTheme="minorHAnsi" w:hAnsi="Times New Roman" w:cs="Times New Roman"/>
           <w:b/>
@@ -14435,7 +14655,7 @@
           <w:szCs w:val="28"/>
           <w:lang w:eastAsia="en-US"/>
         </w:rPr>
-        <w:t>рикладных задач (см. рисунок 3.5</w:t>
+        <w:t>рикладных задач (см. рисунок 3.4</w:t>
       </w:r>
       <w:r>
         <w:rPr>
@@ -15493,7 +15713,25 @@
           <w:sz w:val="28"/>
           <w:szCs w:val="28"/>
         </w:rPr>
-        <w:t>можно показать, что полносвязный слой является частным случаем сверточного слоя.</w:t>
+        <w:t>можно показать, что полносвязный слой</w:t>
+      </w:r>
+      <w:r>
+        <w:rPr>
+          <w:rFonts w:ascii="Times New Roman" w:hAnsi="Times New Roman" w:cs="Times New Roman"/>
+          <w:color w:val="000000" w:themeColor="text1"/>
+          <w:sz w:val="28"/>
+          <w:szCs w:val="28"/>
+        </w:rPr>
+        <w:t xml:space="preserve"> (см. рисунок 3.5)</w:t>
+      </w:r>
+      <w:r>
+        <w:rPr>
+          <w:rFonts w:ascii="Times New Roman" w:hAnsi="Times New Roman" w:cs="Times New Roman"/>
+          <w:color w:val="000000" w:themeColor="text1"/>
+          <w:sz w:val="28"/>
+          <w:szCs w:val="28"/>
+        </w:rPr>
+        <w:t xml:space="preserve"> является частным случаем сверточного слоя.</w:t>
       </w:r>
     </w:p>
     <w:p>
@@ -16536,7 +16774,6 @@
     <w:p>
       <w:pPr>
         <w:pStyle w:val="HTML"/>
-        <w:ind w:firstLine="709"/>
         <w:jc w:val="both"/>
         <w:rPr>
           <w:rFonts w:ascii="Times New Roman" w:hAnsi="Times New Roman" w:cs="Times New Roman"/>
@@ -16552,16 +16789,7 @@
           <w:sz w:val="28"/>
           <w:szCs w:val="28"/>
         </w:rPr>
-        <w:tab/>
-      </w:r>
-      <w:r>
-        <w:rPr>
-          <w:rFonts w:ascii="Times New Roman" w:hAnsi="Times New Roman" w:cs="Times New Roman"/>
-          <w:color w:val="000000" w:themeColor="text1"/>
-          <w:sz w:val="28"/>
-          <w:szCs w:val="28"/>
-        </w:rPr>
-        <w:t xml:space="preserve">    </w:t>
+        <w:t xml:space="preserve">       </w:t>
       </w:r>
       <w:r>
         <w:rPr>
@@ -17231,7 +17459,7 @@
       </w:r>
       <w:r>
         <w:rPr>
-          <w:rFonts w:ascii="Times New Roman" w:hAnsi="Times New Roman" w:cs="Times New Roman"/>
+          <w:rFonts w:ascii="Courier New" w:hAnsi="Courier New" w:cs="Courier New"/>
           <w:sz w:val="28"/>
           <w:szCs w:val="28"/>
           <w:lang w:val="en-US"/>
@@ -17260,16 +17488,8 @@
           <w:sz w:val="28"/>
           <w:szCs w:val="28"/>
         </w:rPr>
-        <w:t xml:space="preserve">в </w:t>
-      </w:r>
-      <w:r>
-        <w:rPr>
-          <w:rFonts w:ascii="Times New Roman" w:hAnsi="Times New Roman" w:cs="Times New Roman"/>
-          <w:sz w:val="28"/>
-          <w:szCs w:val="28"/>
-        </w:rPr>
         <w:lastRenderedPageBreak/>
-        <w:t xml:space="preserve">конструктор класса передается </w:t>
+        <w:t xml:space="preserve">в конструктор класса передается </w:t>
       </w:r>
       <w:r>
         <w:rPr>
@@ -18881,7 +19101,27 @@
           <w:szCs w:val="28"/>
           <w:lang w:eastAsia="ru-RU"/>
         </w:rPr>
-        <w:t xml:space="preserve">в каком-либо направлении. </w:t>
+        <w:t>в каком-либо направлении.</w:t>
+      </w:r>
+      <w:r>
+        <w:rPr>
+          <w:rFonts w:ascii="Times New Roman" w:eastAsia="Times New Roman" w:hAnsi="Times New Roman" w:cs="Times New Roman"/>
+          <w:color w:val="000000"/>
+          <w:sz w:val="28"/>
+          <w:szCs w:val="28"/>
+          <w:lang w:eastAsia="ru-RU"/>
+        </w:rPr>
+        <w:t xml:space="preserve"> (см. рисунок 3.9)</w:t>
+      </w:r>
+      <w:r>
+        <w:rPr>
+          <w:rFonts w:ascii="Times New Roman" w:eastAsia="Times New Roman" w:hAnsi="Times New Roman" w:cs="Times New Roman"/>
+          <w:color w:val="000000"/>
+          <w:sz w:val="28"/>
+          <w:szCs w:val="28"/>
+          <w:lang w:eastAsia="ru-RU"/>
+        </w:rPr>
+        <w:t xml:space="preserve"> </w:t>
       </w:r>
     </w:p>
     <w:p>
@@ -19236,7 +19476,23 @@
           <w:szCs w:val="28"/>
         </w:rPr>
         <w:lastRenderedPageBreak/>
-        <w:t xml:space="preserve">Подробная инфомация о всех реализованных пороговых функциях описана в таблице 3.1. </w:t>
+        <w:t>Подробная инфо</w:t>
+      </w:r>
+      <w:r>
+        <w:rPr>
+          <w:rFonts w:ascii="Times New Roman" w:hAnsi="Times New Roman" w:cs="Times New Roman"/>
+          <w:sz w:val="28"/>
+          <w:szCs w:val="28"/>
+        </w:rPr>
+        <w:t>р</w:t>
+      </w:r>
+      <w:r>
+        <w:rPr>
+          <w:rFonts w:ascii="Times New Roman" w:hAnsi="Times New Roman" w:cs="Times New Roman"/>
+          <w:sz w:val="28"/>
+          <w:szCs w:val="28"/>
+        </w:rPr>
+        <w:t xml:space="preserve">мация о всех реализованных пороговых функциях описана в таблице 3.1. </w:t>
       </w:r>
     </w:p>
     <w:p>
@@ -19304,7 +19560,7 @@
           <w:sz w:val="28"/>
           <w:szCs w:val="28"/>
         </w:rPr>
-        <w:t xml:space="preserve">. Во время </w:t>
+        <w:t xml:space="preserve">. </w:t>
       </w:r>
     </w:p>
     <w:p>
@@ -19349,140 +19605,10 @@
         <w:t>Таблица 3.1 – Функции активации</w:t>
       </w:r>
     </w:p>
-    <w:p>
-      <w:pPr>
-        <w:spacing w:after="0" w:line="240" w:lineRule="auto"/>
-        <w:ind w:left="0" w:firstLine="709"/>
-        <w:rPr>
-          <w:rFonts w:ascii="Times New Roman" w:hAnsi="Times New Roman" w:cs="Times New Roman"/>
-          <w:sz w:val="28"/>
-          <w:szCs w:val="28"/>
-        </w:rPr>
-      </w:pPr>
-    </w:p>
-    <w:p>
-      <w:pPr>
-        <w:tabs>
-          <w:tab w:val="left" w:pos="709"/>
-        </w:tabs>
-        <w:spacing w:after="0" w:line="240" w:lineRule="auto"/>
-        <w:ind w:left="0" w:firstLine="0"/>
-        <w:rPr>
-          <w:rFonts w:ascii="Times New Roman" w:hAnsi="Times New Roman" w:cs="Times New Roman"/>
-          <w:sz w:val="28"/>
-          <w:szCs w:val="28"/>
-        </w:rPr>
-      </w:pPr>
-      <w:r>
-        <w:rPr>
-          <w:rFonts w:ascii="Times New Roman" w:hAnsi="Times New Roman" w:cs="Times New Roman"/>
-          <w:sz w:val="28"/>
-          <w:szCs w:val="28"/>
-        </w:rPr>
-        <w:t xml:space="preserve">работы метода </w:t>
-      </w:r>
-      <w:r>
-        <w:rPr>
-          <w:rFonts w:ascii="Courier New" w:hAnsi="Courier New" w:cs="Courier New"/>
-          <w:sz w:val="28"/>
-          <w:szCs w:val="28"/>
-          <w:lang w:val="en-US"/>
-        </w:rPr>
-        <w:t>forward</w:t>
-      </w:r>
-      <w:r>
-        <w:rPr>
-          <w:rFonts w:ascii="Courier New" w:hAnsi="Courier New" w:cs="Courier New"/>
-          <w:sz w:val="28"/>
-          <w:szCs w:val="28"/>
-        </w:rPr>
-        <w:t>()</w:t>
-      </w:r>
-      <w:r>
-        <w:rPr>
-          <w:rFonts w:ascii="Times New Roman" w:hAnsi="Times New Roman" w:cs="Times New Roman"/>
-          <w:sz w:val="28"/>
-          <w:szCs w:val="28"/>
-        </w:rPr>
-        <w:t xml:space="preserve"> </w:t>
-      </w:r>
-      <w:r>
-        <w:rPr>
-          <w:rFonts w:ascii="Times New Roman" w:hAnsi="Times New Roman" w:cs="Times New Roman"/>
-          <w:sz w:val="28"/>
-          <w:szCs w:val="28"/>
-        </w:rPr>
-        <w:t xml:space="preserve">происходит вызов функции </w:t>
-      </w:r>
-      <w:r>
-        <w:rPr>
-          <w:rFonts w:ascii="Courier New" w:hAnsi="Courier New" w:cs="Courier New"/>
-          <w:sz w:val="28"/>
-          <w:szCs w:val="28"/>
-          <w:lang w:val="en-US"/>
-        </w:rPr>
-        <w:t>forwardOperator</w:t>
-      </w:r>
-      <w:r>
-        <w:rPr>
-          <w:rFonts w:ascii="Times New Roman" w:hAnsi="Times New Roman" w:cs="Times New Roman"/>
-          <w:sz w:val="28"/>
-          <w:szCs w:val="28"/>
-        </w:rPr>
-        <w:t xml:space="preserve">, которая применяется к результату матричного умножения входных параметров с весами слоя. Соответственно, во время обратного прохода по сети функция </w:t>
-      </w:r>
-      <w:r>
-        <w:rPr>
-          <w:rFonts w:ascii="Courier New" w:hAnsi="Courier New" w:cs="Courier New"/>
-          <w:sz w:val="28"/>
-          <w:szCs w:val="28"/>
-          <w:lang w:val="en-US"/>
-        </w:rPr>
-        <w:t>backwardOperator</w:t>
-      </w:r>
-      <w:r>
-        <w:rPr>
-          <w:rFonts w:ascii="Times New Roman" w:hAnsi="Times New Roman" w:cs="Times New Roman"/>
-          <w:sz w:val="28"/>
-          <w:szCs w:val="28"/>
-        </w:rPr>
-        <w:t xml:space="preserve"> </w:t>
-      </w:r>
-      <w:r>
-        <w:rPr>
-          <w:rFonts w:ascii="Times New Roman" w:hAnsi="Times New Roman" w:cs="Times New Roman"/>
-          <w:sz w:val="28"/>
-          <w:szCs w:val="28"/>
-        </w:rPr>
-        <w:t xml:space="preserve">применяется к выходам текущего слоя. </w:t>
-      </w:r>
-      <w:r>
-        <w:rPr>
-          <w:rFonts w:ascii="Times New Roman" w:hAnsi="Times New Roman" w:cs="Times New Roman"/>
-          <w:sz w:val="28"/>
-          <w:szCs w:val="28"/>
-        </w:rPr>
-        <w:t>Ниже представлены реализации всех пороговых функций, входящих в состав библиотеки:</w:t>
-      </w:r>
-    </w:p>
-    <w:p>
-      <w:pPr>
-        <w:tabs>
-          <w:tab w:val="left" w:pos="709"/>
-        </w:tabs>
-        <w:spacing w:after="0" w:line="240" w:lineRule="auto"/>
-        <w:ind w:left="0" w:firstLine="0"/>
-        <w:rPr>
-          <w:rFonts w:ascii="Times New Roman" w:hAnsi="Times New Roman" w:cs="Times New Roman"/>
-          <w:sz w:val="28"/>
-          <w:szCs w:val="28"/>
-        </w:rPr>
-      </w:pPr>
-    </w:p>
     <w:tbl>
       <w:tblPr>
         <w:tblStyle w:val="a5"/>
-        <w:tblpPr w:leftFromText="180" w:rightFromText="180" w:horzAnchor="margin" w:tblpY="402"/>
+        <w:tblpPr w:leftFromText="180" w:rightFromText="180" w:vertAnchor="page" w:horzAnchor="margin" w:tblpY="4037"/>
         <w:tblW w:w="0" w:type="auto"/>
         <w:tblLook w:val="04A0" w:firstRow="1" w:lastRow="0" w:firstColumn="1" w:lastColumn="0" w:noHBand="0" w:noVBand="1"/>
       </w:tblPr>
@@ -19497,7 +19623,7 @@
         </w:trPr>
         <w:tc>
           <w:tcPr>
-            <w:tcW w:w="1507" w:type="dxa"/>
+            <w:tcW w:w="2339" w:type="dxa"/>
           </w:tcPr>
           <w:p>
             <w:pPr>
@@ -19521,7 +19647,7 @@
               </w:tabs>
               <w:spacing w:after="0" w:line="240" w:lineRule="auto"/>
               <w:ind w:left="0" w:firstLine="0"/>
-              <w:jc w:val="left"/>
+              <w:jc w:val="center"/>
               <w:rPr>
                 <w:rFonts w:ascii="Times New Roman" w:eastAsia="Times New Roman" w:hAnsi="Times New Roman" w:cs="Times New Roman"/>
                 <w:color w:val="000000" w:themeColor="text1"/>
@@ -19544,7 +19670,7 @@
         </w:tc>
         <w:tc>
           <w:tcPr>
-            <w:tcW w:w="3450" w:type="dxa"/>
+            <w:tcW w:w="2821" w:type="dxa"/>
           </w:tcPr>
           <w:p>
             <w:pPr>
@@ -19568,7 +19694,7 @@
               </w:tabs>
               <w:spacing w:after="0" w:line="240" w:lineRule="auto"/>
               <w:ind w:left="0" w:firstLine="0"/>
-              <w:jc w:val="left"/>
+              <w:jc w:val="center"/>
               <w:rPr>
                 <w:rFonts w:ascii="Times New Roman" w:eastAsia="Times New Roman" w:hAnsi="Times New Roman" w:cs="Times New Roman"/>
                 <w:caps/>
@@ -19603,7 +19729,7 @@
         </w:tc>
         <w:tc>
           <w:tcPr>
-            <w:tcW w:w="4252" w:type="dxa"/>
+            <w:tcW w:w="4185" w:type="dxa"/>
           </w:tcPr>
           <w:p>
             <w:pPr>
@@ -19627,7 +19753,7 @@
               </w:tabs>
               <w:spacing w:after="0" w:line="240" w:lineRule="auto"/>
               <w:ind w:left="0" w:firstLine="0"/>
-              <w:jc w:val="left"/>
+              <w:jc w:val="center"/>
               <w:rPr>
                 <w:rFonts w:ascii="Times New Roman" w:eastAsia="Times New Roman" w:hAnsi="Times New Roman" w:cs="Times New Roman"/>
                 <w:color w:val="000000" w:themeColor="text1"/>
@@ -19644,7 +19770,7 @@
                 <w:szCs w:val="28"/>
                 <w:lang w:eastAsia="ru-RU"/>
               </w:rPr>
-              <w:t xml:space="preserve">Реализация </w:t>
+              <w:t>Реализация</w:t>
             </w:r>
           </w:p>
         </w:tc>
@@ -19655,7 +19781,8 @@
         </w:trPr>
         <w:tc>
           <w:tcPr>
-            <w:tcW w:w="1507" w:type="dxa"/>
+            <w:tcW w:w="2339" w:type="dxa"/>
+            <w:vAlign w:val="center"/>
           </w:tcPr>
           <w:p>
             <w:pPr>
@@ -19679,7 +19806,7 @@
               </w:tabs>
               <w:spacing w:after="0" w:line="240" w:lineRule="auto"/>
               <w:ind w:left="0" w:firstLine="0"/>
-              <w:jc w:val="left"/>
+              <w:jc w:val="center"/>
               <w:rPr>
                 <w:rFonts w:ascii="Times New Roman" w:eastAsia="Times New Roman" w:hAnsi="Times New Roman" w:cs="Times New Roman"/>
                 <w:color w:val="000000" w:themeColor="text1"/>
@@ -19702,7 +19829,7 @@
         </w:tc>
         <w:tc>
           <w:tcPr>
-            <w:tcW w:w="3450" w:type="dxa"/>
+            <w:tcW w:w="2821" w:type="dxa"/>
             <w:vAlign w:val="center"/>
           </w:tcPr>
           <w:p>
@@ -19746,27 +19873,7 @@
                     <w:szCs w:val="28"/>
                     <w:lang w:val="en-US" w:eastAsia="ru-RU"/>
                   </w:rPr>
-                  <m:t>f</m:t>
-                </m:r>
-                <m:r>
-                  <w:rPr>
-                    <w:rFonts w:ascii="Cambria Math" w:eastAsia="Times New Roman" w:hAnsi="Cambria Math" w:cs="Times New Roman"/>
-                    <w:color w:val="000000" w:themeColor="text1"/>
-                    <w:sz w:val="28"/>
-                    <w:szCs w:val="28"/>
-                    <w:lang w:val="en-US" w:eastAsia="ru-RU"/>
-                  </w:rPr>
-                  <m:t>(x)</m:t>
-                </m:r>
-                <m:r>
-                  <w:rPr>
-                    <w:rFonts w:ascii="Cambria Math" w:eastAsia="Times New Roman" w:hAnsi="Cambria Math" w:cs="Times New Roman"/>
-                    <w:color w:val="000000" w:themeColor="text1"/>
-                    <w:sz w:val="28"/>
-                    <w:szCs w:val="28"/>
-                    <w:lang w:val="en-US" w:eastAsia="ru-RU"/>
-                  </w:rPr>
-                  <m:t>=x</m:t>
+                  <m:t>f(x)=x</m:t>
                 </m:r>
               </m:oMath>
             </m:oMathPara>
@@ -19774,7 +19881,8 @@
         </w:tc>
         <w:tc>
           <w:tcPr>
-            <w:tcW w:w="4252" w:type="dxa"/>
+            <w:tcW w:w="4185" w:type="dxa"/>
+            <w:vAlign w:val="center"/>
           </w:tcPr>
           <w:p>
             <w:pPr>
@@ -19798,7 +19906,7 @@
               </w:tabs>
               <w:spacing w:after="0" w:line="240" w:lineRule="auto"/>
               <w:ind w:left="0" w:firstLine="0"/>
-              <w:jc w:val="left"/>
+              <w:jc w:val="center"/>
               <w:rPr>
                 <w:rFonts w:ascii="Courier New" w:eastAsia="Times New Roman" w:hAnsi="Courier New" w:cs="Courier New"/>
                 <w:color w:val="000000" w:themeColor="text1"/>
@@ -19826,7 +19934,8 @@
         </w:trPr>
         <w:tc>
           <w:tcPr>
-            <w:tcW w:w="1507" w:type="dxa"/>
+            <w:tcW w:w="2339" w:type="dxa"/>
+            <w:vAlign w:val="center"/>
           </w:tcPr>
           <w:p>
             <w:pPr>
@@ -19850,7 +19959,7 @@
               </w:tabs>
               <w:spacing w:after="0" w:line="240" w:lineRule="auto"/>
               <w:ind w:left="0" w:firstLine="0"/>
-              <w:jc w:val="left"/>
+              <w:jc w:val="center"/>
               <w:rPr>
                 <w:rFonts w:ascii="Times New Roman" w:eastAsia="Times New Roman" w:hAnsi="Times New Roman" w:cs="Times New Roman"/>
                 <w:color w:val="000000" w:themeColor="text1"/>
@@ -19893,7 +20002,7 @@
         </w:tc>
         <w:tc>
           <w:tcPr>
-            <w:tcW w:w="3450" w:type="dxa"/>
+            <w:tcW w:w="2821" w:type="dxa"/>
             <w:vAlign w:val="center"/>
           </w:tcPr>
           <w:p>
@@ -19937,17 +20046,7 @@
                     <w:szCs w:val="28"/>
                     <w:lang w:eastAsia="ru-RU"/>
                   </w:rPr>
-                  <m:t>f(x)</m:t>
-                </m:r>
-                <m:r>
-                  <w:rPr>
-                    <w:rFonts w:ascii="Cambria Math" w:eastAsia="Times New Roman" w:hAnsi="Cambria Math" w:cs="Times New Roman"/>
-                    <w:color w:val="000000" w:themeColor="text1"/>
-                    <w:sz w:val="28"/>
-                    <w:szCs w:val="28"/>
-                    <w:lang w:eastAsia="ru-RU"/>
-                  </w:rPr>
-                  <m:t>=</m:t>
+                  <m:t>f(x)=</m:t>
                 </m:r>
                 <m:r>
                   <m:rPr>
@@ -19978,7 +20077,8 @@
         </w:tc>
         <w:tc>
           <w:tcPr>
-            <w:tcW w:w="4252" w:type="dxa"/>
+            <w:tcW w:w="4185" w:type="dxa"/>
+            <w:vAlign w:val="center"/>
           </w:tcPr>
           <w:p>
             <w:pPr>
@@ -20002,7 +20102,7 @@
               </w:tabs>
               <w:spacing w:after="0" w:line="240" w:lineRule="auto"/>
               <w:ind w:left="0" w:firstLine="0"/>
-              <w:jc w:val="left"/>
+              <w:jc w:val="center"/>
               <w:rPr>
                 <w:rFonts w:ascii="Courier New" w:eastAsia="Times New Roman" w:hAnsi="Courier New" w:cs="Courier New"/>
                 <w:color w:val="000000" w:themeColor="text1"/>
@@ -20026,11 +20126,12 @@
       </w:tr>
       <w:tr>
         <w:trPr>
-          <w:trHeight w:val="691"/>
+          <w:trHeight w:val="77"/>
         </w:trPr>
         <w:tc>
           <w:tcPr>
-            <w:tcW w:w="1507" w:type="dxa"/>
+            <w:tcW w:w="2339" w:type="dxa"/>
+            <w:vAlign w:val="center"/>
           </w:tcPr>
           <w:p>
             <w:pPr>
@@ -20054,7 +20155,7 @@
               </w:tabs>
               <w:spacing w:after="0" w:line="240" w:lineRule="auto"/>
               <w:ind w:left="0" w:firstLine="0"/>
-              <w:jc w:val="left"/>
+              <w:jc w:val="center"/>
               <w:rPr>
                 <w:rFonts w:ascii="Times New Roman" w:eastAsia="Times New Roman" w:hAnsi="Times New Roman" w:cs="Times New Roman"/>
                 <w:color w:val="000000" w:themeColor="text1"/>
@@ -20077,7 +20178,7 @@
         </w:tc>
         <w:tc>
           <w:tcPr>
-            <w:tcW w:w="3450" w:type="dxa"/>
+            <w:tcW w:w="2821" w:type="dxa"/>
             <w:vAlign w:val="center"/>
           </w:tcPr>
           <w:p>
@@ -20121,17 +20222,7 @@
                     <w:szCs w:val="28"/>
                     <w:lang w:eastAsia="ru-RU"/>
                   </w:rPr>
-                  <m:t>f(x)</m:t>
-                </m:r>
-                <m:r>
-                  <w:rPr>
-                    <w:rFonts w:ascii="Cambria Math" w:eastAsia="Times New Roman" w:hAnsi="Cambria Math" w:cs="Times New Roman"/>
-                    <w:color w:val="000000" w:themeColor="text1"/>
-                    <w:sz w:val="28"/>
-                    <w:szCs w:val="28"/>
-                    <w:lang w:eastAsia="ru-RU"/>
-                  </w:rPr>
-                  <m:t>=</m:t>
+                  <m:t>f(x)=</m:t>
                 </m:r>
                 <m:f>
                   <m:fPr>
@@ -20200,7 +20291,8 @@
         </w:tc>
         <w:tc>
           <w:tcPr>
-            <w:tcW w:w="4252" w:type="dxa"/>
+            <w:tcW w:w="4185" w:type="dxa"/>
+            <w:vAlign w:val="center"/>
           </w:tcPr>
           <w:p>
             <w:pPr>
@@ -20224,7 +20316,7 @@
               </w:tabs>
               <w:spacing w:after="0" w:line="240" w:lineRule="auto"/>
               <w:ind w:left="0" w:firstLine="0"/>
-              <w:jc w:val="left"/>
+              <w:jc w:val="center"/>
               <w:rPr>
                 <w:rFonts w:ascii="Courier New" w:eastAsia="Times New Roman" w:hAnsi="Courier New" w:cs="Courier New"/>
                 <w:color w:val="000000" w:themeColor="text1"/>
@@ -20252,7 +20344,8 @@
         </w:trPr>
         <w:tc>
           <w:tcPr>
-            <w:tcW w:w="1507" w:type="dxa"/>
+            <w:tcW w:w="2339" w:type="dxa"/>
+            <w:vAlign w:val="center"/>
           </w:tcPr>
           <w:p>
             <w:pPr>
@@ -20276,7 +20369,7 @@
               </w:tabs>
               <w:spacing w:after="0" w:line="240" w:lineRule="auto"/>
               <w:ind w:left="0" w:firstLine="0"/>
-              <w:jc w:val="left"/>
+              <w:jc w:val="center"/>
               <w:rPr>
                 <w:rFonts w:ascii="Times New Roman" w:eastAsia="Times New Roman" w:hAnsi="Times New Roman" w:cs="Times New Roman"/>
                 <w:color w:val="000000" w:themeColor="text1"/>
@@ -20299,7 +20392,7 @@
         </w:tc>
         <w:tc>
           <w:tcPr>
-            <w:tcW w:w="3450" w:type="dxa"/>
+            <w:tcW w:w="2821" w:type="dxa"/>
             <w:vAlign w:val="center"/>
           </w:tcPr>
           <w:p>
@@ -20344,17 +20437,7 @@
                     <w:szCs w:val="28"/>
                     <w:lang w:eastAsia="ru-RU"/>
                   </w:rPr>
-                  <m:t>f(x)</m:t>
-                </m:r>
-                <m:r>
-                  <w:rPr>
-                    <w:rFonts w:ascii="Cambria Math" w:eastAsia="Times New Roman" w:hAnsi="Cambria Math" w:cs="Times New Roman"/>
-                    <w:color w:val="000000" w:themeColor="text1"/>
-                    <w:sz w:val="28"/>
-                    <w:szCs w:val="28"/>
-                    <w:lang w:eastAsia="ru-RU"/>
-                  </w:rPr>
-                  <m:t>=</m:t>
+                  <m:t>f(x)=</m:t>
                 </m:r>
                 <m:r>
                   <m:rPr>
@@ -20385,7 +20468,8 @@
         </w:tc>
         <w:tc>
           <w:tcPr>
-            <w:tcW w:w="4252" w:type="dxa"/>
+            <w:tcW w:w="4185" w:type="dxa"/>
+            <w:vAlign w:val="center"/>
           </w:tcPr>
           <w:p>
             <w:pPr>
@@ -20409,7 +20493,7 @@
               </w:tabs>
               <w:spacing w:after="0" w:line="240" w:lineRule="auto"/>
               <w:ind w:left="0" w:firstLine="0"/>
-              <w:jc w:val="left"/>
+              <w:jc w:val="center"/>
               <w:rPr>
                 <w:rFonts w:ascii="Courier New" w:eastAsia="Times New Roman" w:hAnsi="Courier New" w:cs="Courier New"/>
                 <w:color w:val="000000" w:themeColor="text1"/>
@@ -20444,6 +20528,145 @@
     </w:tbl>
     <w:p>
       <w:pPr>
+        <w:spacing w:after="0" w:line="240" w:lineRule="auto"/>
+        <w:ind w:left="0" w:firstLine="709"/>
+        <w:rPr>
+          <w:rFonts w:ascii="Times New Roman" w:hAnsi="Times New Roman" w:cs="Times New Roman"/>
+          <w:sz w:val="28"/>
+          <w:szCs w:val="28"/>
+        </w:rPr>
+      </w:pPr>
+    </w:p>
+    <w:p>
+      <w:pPr>
+        <w:tabs>
+          <w:tab w:val="left" w:pos="709"/>
+        </w:tabs>
+        <w:spacing w:after="0" w:line="240" w:lineRule="auto"/>
+        <w:ind w:left="0" w:firstLine="0"/>
+        <w:rPr>
+          <w:rFonts w:ascii="Times New Roman" w:hAnsi="Times New Roman" w:cs="Times New Roman"/>
+          <w:sz w:val="28"/>
+          <w:szCs w:val="28"/>
+        </w:rPr>
+      </w:pPr>
+      <w:r>
+        <w:rPr>
+          <w:rFonts w:ascii="Times New Roman" w:hAnsi="Times New Roman" w:cs="Times New Roman"/>
+          <w:sz w:val="28"/>
+          <w:szCs w:val="28"/>
+        </w:rPr>
+        <w:tab/>
+        <w:t xml:space="preserve">Во время </w:t>
+      </w:r>
+      <w:r>
+        <w:rPr>
+          <w:rFonts w:ascii="Times New Roman" w:hAnsi="Times New Roman" w:cs="Times New Roman"/>
+          <w:sz w:val="28"/>
+          <w:szCs w:val="28"/>
+        </w:rPr>
+        <w:t xml:space="preserve">работы метода </w:t>
+      </w:r>
+      <w:r>
+        <w:rPr>
+          <w:rFonts w:ascii="Courier New" w:hAnsi="Courier New" w:cs="Courier New"/>
+          <w:sz w:val="28"/>
+          <w:szCs w:val="28"/>
+          <w:lang w:val="en-US"/>
+        </w:rPr>
+        <w:t>forward</w:t>
+      </w:r>
+      <w:r>
+        <w:rPr>
+          <w:rFonts w:ascii="Courier New" w:hAnsi="Courier New" w:cs="Courier New"/>
+          <w:sz w:val="28"/>
+          <w:szCs w:val="28"/>
+        </w:rPr>
+        <w:t>()</w:t>
+      </w:r>
+      <w:r>
+        <w:rPr>
+          <w:rFonts w:ascii="Times New Roman" w:hAnsi="Times New Roman" w:cs="Times New Roman"/>
+          <w:sz w:val="28"/>
+          <w:szCs w:val="28"/>
+        </w:rPr>
+        <w:t xml:space="preserve"> </w:t>
+      </w:r>
+      <w:r>
+        <w:rPr>
+          <w:rFonts w:ascii="Times New Roman" w:hAnsi="Times New Roman" w:cs="Times New Roman"/>
+          <w:sz w:val="28"/>
+          <w:szCs w:val="28"/>
+        </w:rPr>
+        <w:t xml:space="preserve">происходит вызов функции </w:t>
+      </w:r>
+      <w:r>
+        <w:rPr>
+          <w:rFonts w:ascii="Courier New" w:hAnsi="Courier New" w:cs="Courier New"/>
+          <w:sz w:val="28"/>
+          <w:szCs w:val="28"/>
+          <w:lang w:val="en-US"/>
+        </w:rPr>
+        <w:t>forwardOperator</w:t>
+      </w:r>
+      <w:r>
+        <w:rPr>
+          <w:rFonts w:ascii="Times New Roman" w:hAnsi="Times New Roman" w:cs="Times New Roman"/>
+          <w:sz w:val="28"/>
+          <w:szCs w:val="28"/>
+        </w:rPr>
+        <w:t xml:space="preserve">, которая применяется к результату матричного умножения входных параметров с весами слоя. Соответственно, во время обратного прохода по сети функция </w:t>
+      </w:r>
+      <w:r>
+        <w:rPr>
+          <w:rFonts w:ascii="Courier New" w:hAnsi="Courier New" w:cs="Courier New"/>
+          <w:sz w:val="28"/>
+          <w:szCs w:val="28"/>
+          <w:lang w:val="en-US"/>
+        </w:rPr>
+        <w:t>backwardOperator</w:t>
+      </w:r>
+      <w:r>
+        <w:rPr>
+          <w:rFonts w:ascii="Times New Roman" w:hAnsi="Times New Roman" w:cs="Times New Roman"/>
+          <w:sz w:val="28"/>
+          <w:szCs w:val="28"/>
+        </w:rPr>
+        <w:t xml:space="preserve"> </w:t>
+      </w:r>
+      <w:r>
+        <w:rPr>
+          <w:rFonts w:ascii="Times New Roman" w:hAnsi="Times New Roman" w:cs="Times New Roman"/>
+          <w:sz w:val="28"/>
+          <w:szCs w:val="28"/>
+        </w:rPr>
+        <w:t xml:space="preserve">применяется к выходам текущего слоя. </w:t>
+      </w:r>
+      <w:r>
+        <w:rPr>
+          <w:rFonts w:ascii="Times New Roman" w:hAnsi="Times New Roman" w:cs="Times New Roman"/>
+          <w:sz w:val="28"/>
+          <w:szCs w:val="28"/>
+        </w:rPr>
+        <w:t>Ниже представлены реализации всех пороговых функций, входящих в состав библиотеки:</w:t>
+      </w:r>
+    </w:p>
+    <w:p>
+      <w:pPr>
+        <w:tabs>
+          <w:tab w:val="left" w:pos="709"/>
+        </w:tabs>
+        <w:spacing w:after="0" w:line="240" w:lineRule="auto"/>
+        <w:ind w:left="0" w:firstLine="0"/>
+        <w:rPr>
+          <w:rFonts w:ascii="Times New Roman" w:hAnsi="Times New Roman" w:cs="Times New Roman"/>
+          <w:sz w:val="28"/>
+          <w:szCs w:val="28"/>
+        </w:rPr>
+      </w:pPr>
+    </w:p>
+    <w:p>
+      <w:pPr>
         <w:tabs>
           <w:tab w:val="left" w:pos="916"/>
           <w:tab w:val="left" w:pos="1832"/>
@@ -21601,7 +21824,7 @@
       </w:r>
       <w:r>
         <w:rPr>
-          <w:rFonts w:ascii="Times New Roman" w:hAnsi="Times New Roman" w:cs="Times New Roman"/>
+          <w:rFonts w:ascii="Courier New" w:hAnsi="Courier New" w:cs="Courier New"/>
           <w:sz w:val="28"/>
           <w:szCs w:val="28"/>
           <w:lang w:val="en-US"/>
@@ -22273,15 +22496,7 @@
           <w:sz w:val="28"/>
           <w:szCs w:val="28"/>
         </w:rPr>
-        <w:t xml:space="preserve"> – реальные выходные данные, полученные с помощью прямого прохода по сети. </w:t>
-      </w:r>
-      <w:r>
-        <w:rPr>
-          <w:rFonts w:ascii="Times New Roman" w:hAnsi="Times New Roman" w:cs="Times New Roman"/>
-          <w:sz w:val="28"/>
-          <w:szCs w:val="28"/>
-        </w:rPr>
-        <w:t xml:space="preserve">Таким </w:t>
+        <w:t xml:space="preserve"> – реальные </w:t>
       </w:r>
       <w:r>
         <w:rPr>
@@ -22290,7 +22505,15 @@
           <w:szCs w:val="28"/>
         </w:rPr>
         <w:lastRenderedPageBreak/>
-        <w:t xml:space="preserve">образом перед вызовом данного метода необходимо вызвать метод </w:t>
+        <w:t xml:space="preserve">выходные данные, полученные с помощью прямого прохода по сети. </w:t>
+      </w:r>
+      <w:r>
+        <w:rPr>
+          <w:rFonts w:ascii="Times New Roman" w:hAnsi="Times New Roman" w:cs="Times New Roman"/>
+          <w:sz w:val="28"/>
+          <w:szCs w:val="28"/>
+        </w:rPr>
+        <w:t xml:space="preserve">Таким образом перед вызовом данного метода необходимо вызвать метод </w:t>
       </w:r>
       <w:r>
         <w:rPr>
@@ -23025,16 +23248,7 @@
           <w:sz w:val="28"/>
           <w:szCs w:val="28"/>
         </w:rPr>
-        <w:t xml:space="preserve">На этапе проектирования было принято решение, о переносе всей логики, которая отвечает за математические вычисления в отдельный модуль. Таким образом, </w:t>
-      </w:r>
-      <w:r>
-        <w:rPr>
-          <w:rFonts w:ascii="Times New Roman" w:hAnsi="Times New Roman" w:cs="Times New Roman"/>
-          <w:color w:val="000000" w:themeColor="text1"/>
-          <w:sz w:val="28"/>
-          <w:szCs w:val="28"/>
-        </w:rPr>
-        <w:t xml:space="preserve">клиент может самостоятельно выбрать </w:t>
+        <w:t xml:space="preserve">На этапе проектирования было принято решение, о переносе всей логики, которая отвечает за математические вычисления в </w:t>
       </w:r>
       <w:r>
         <w:rPr>
@@ -23044,7 +23258,16 @@
           <w:szCs w:val="28"/>
         </w:rPr>
         <w:lastRenderedPageBreak/>
-        <w:t>метод вычислений, используемый в системе, а при необходимости – создать собственную реализацию.</w:t>
+        <w:t xml:space="preserve">отдельный модуль. Таким образом, </w:t>
+      </w:r>
+      <w:r>
+        <w:rPr>
+          <w:rFonts w:ascii="Times New Roman" w:hAnsi="Times New Roman" w:cs="Times New Roman"/>
+          <w:color w:val="000000" w:themeColor="text1"/>
+          <w:sz w:val="28"/>
+          <w:szCs w:val="28"/>
+        </w:rPr>
+        <w:t>клиент может самостоятельно выбрать метод вычислений, используемый в системе, а при необходимости – создать собственную реализацию.</w:t>
       </w:r>
     </w:p>
     <w:p>
@@ -26241,6 +26464,7 @@
           <w:szCs w:val="28"/>
           <w:lang w:val="en-US"/>
         </w:rPr>
+        <w:lastRenderedPageBreak/>
         <w:t>height</w:t>
       </w:r>
       <w:r>
@@ -26286,17 +26510,7 @@
           <w:sz w:val="28"/>
           <w:szCs w:val="28"/>
         </w:rPr>
-        <w:t xml:space="preserve">На выход метода должен быть </w:t>
-      </w:r>
-      <w:r>
-        <w:rPr>
-          <w:rFonts w:ascii="Times New Roman" w:hAnsi="Times New Roman" w:cs="Times New Roman"/>
-          <w:color w:val="000000" w:themeColor="text1"/>
-          <w:sz w:val="28"/>
-          <w:szCs w:val="28"/>
-        </w:rPr>
-        <w:lastRenderedPageBreak/>
-        <w:t xml:space="preserve">передан объект </w:t>
+        <w:t xml:space="preserve">На выход метода должен быть передан объект </w:t>
       </w:r>
       <w:r>
         <w:rPr>
@@ -26795,16 +27009,7 @@
           <w:szCs w:val="24"/>
           <w:lang w:val="en-US"/>
         </w:rPr>
-        <w:t xml:space="preserve">  </w:t>
-      </w:r>
-      <w:r>
-        <w:rPr>
-          <w:color w:val="000000" w:themeColor="text1"/>
-          <w:sz w:val="24"/>
-          <w:szCs w:val="24"/>
-          <w:lang w:val="en-US"/>
-        </w:rPr>
-        <w:t>int ax = -padding</w:t>
+        <w:t xml:space="preserve">  int ax = -padding</w:t>
       </w:r>
       <w:r>
         <w:rPr>
@@ -26832,16 +27037,7 @@
           <w:szCs w:val="24"/>
           <w:lang w:val="en-US"/>
         </w:rPr>
-        <w:t xml:space="preserve">  </w:t>
-      </w:r>
-      <w:r>
-        <w:rPr>
-          <w:color w:val="000000" w:themeColor="text1"/>
-          <w:sz w:val="24"/>
-          <w:szCs w:val="24"/>
-          <w:lang w:val="en-US"/>
-        </w:rPr>
-        <w:t xml:space="preserve">for (int x = 0; x &lt; outputWidth; x++, </w:t>
+        <w:t xml:space="preserve">  for (int x = 0; x &lt; outputWidth; x++, </w:t>
       </w:r>
       <w:r>
         <w:rPr>
@@ -26869,16 +27065,7 @@
           <w:szCs w:val="24"/>
           <w:lang w:val="en-US"/>
         </w:rPr>
-        <w:t xml:space="preserve">   </w:t>
-      </w:r>
-      <w:r>
-        <w:rPr>
-          <w:color w:val="000000" w:themeColor="text1"/>
-          <w:sz w:val="24"/>
-          <w:szCs w:val="24"/>
-          <w:lang w:val="en-US"/>
-        </w:rPr>
-        <w:t xml:space="preserve">for </w:t>
+        <w:t xml:space="preserve">   for </w:t>
       </w:r>
       <w:r>
         <w:rPr>
@@ -27119,6 +27306,7 @@
           <w:color w:val="000000" w:themeColor="text1"/>
           <w:sz w:val="24"/>
           <w:szCs w:val="24"/>
+          <w:lang w:val="en-US"/>
         </w:rPr>
         <w:t xml:space="preserve">      </w:t>
       </w:r>
@@ -27497,10 +27685,104 @@
         <w:ind w:firstLine="709"/>
         <w:jc w:val="both"/>
         <w:rPr>
-          <w:b/>
-          <w:color w:val="000000" w:themeColor="text1"/>
-          <w:sz w:val="24"/>
-          <w:szCs w:val="24"/>
+          <w:rFonts w:ascii="Times New Roman" w:hAnsi="Times New Roman" w:cs="Times New Roman"/>
+          <w:color w:val="000000" w:themeColor="text1"/>
+          <w:sz w:val="28"/>
+          <w:szCs w:val="28"/>
+        </w:rPr>
+      </w:pPr>
+      <w:r>
+        <w:rPr>
+          <w:rFonts w:ascii="Times New Roman" w:hAnsi="Times New Roman" w:cs="Times New Roman"/>
+          <w:color w:val="000000" w:themeColor="text1"/>
+          <w:sz w:val="28"/>
+          <w:szCs w:val="28"/>
+        </w:rPr>
+        <w:lastRenderedPageBreak/>
+        <w:t xml:space="preserve">Таким </w:t>
+      </w:r>
+      <w:r>
+        <w:rPr>
+          <w:rFonts w:ascii="Times New Roman" w:hAnsi="Times New Roman" w:cs="Times New Roman"/>
+          <w:color w:val="000000" w:themeColor="text1"/>
+          <w:sz w:val="28"/>
+          <w:szCs w:val="28"/>
+        </w:rPr>
+        <w:t xml:space="preserve">образом, класс </w:t>
+      </w:r>
+      <w:r>
+        <w:rPr>
+          <w:color w:val="000000" w:themeColor="text1"/>
+          <w:sz w:val="28"/>
+          <w:szCs w:val="28"/>
+          <w:lang w:val="en-US"/>
+        </w:rPr>
+        <w:t>ApacheMathOperations</w:t>
+      </w:r>
+      <w:r>
+        <w:rPr>
+          <w:rFonts w:ascii="Times New Roman" w:hAnsi="Times New Roman" w:cs="Times New Roman"/>
+          <w:color w:val="000000" w:themeColor="text1"/>
+          <w:sz w:val="28"/>
+          <w:szCs w:val="28"/>
+        </w:rPr>
+        <w:t xml:space="preserve"> </w:t>
+      </w:r>
+      <w:r>
+        <w:rPr>
+          <w:rFonts w:ascii="Times New Roman" w:hAnsi="Times New Roman" w:cs="Times New Roman"/>
+          <w:color w:val="000000" w:themeColor="text1"/>
+          <w:sz w:val="28"/>
+          <w:szCs w:val="28"/>
+        </w:rPr>
+        <w:t xml:space="preserve">представляет собой простейшую реализацию интерфейса </w:t>
+      </w:r>
+      <w:r>
+        <w:rPr>
+          <w:color w:val="000000" w:themeColor="text1"/>
+          <w:sz w:val="28"/>
+          <w:szCs w:val="28"/>
+          <w:lang w:val="en-US"/>
+        </w:rPr>
+        <w:t>MathOperations</w:t>
+      </w:r>
+      <w:r>
+        <w:rPr>
+          <w:rFonts w:ascii="Times New Roman" w:hAnsi="Times New Roman" w:cs="Times New Roman"/>
+          <w:color w:val="000000" w:themeColor="text1"/>
+          <w:sz w:val="28"/>
+          <w:szCs w:val="28"/>
+        </w:rPr>
+        <w:t xml:space="preserve">. Вычисления производятся с использованием одного потока </w:t>
+      </w:r>
+      <w:r>
+        <w:rPr>
+          <w:rFonts w:ascii="Times New Roman" w:hAnsi="Times New Roman" w:cs="Times New Roman"/>
+          <w:color w:val="000000" w:themeColor="text1"/>
+          <w:sz w:val="28"/>
+          <w:szCs w:val="28"/>
+        </w:rPr>
+        <w:t>исполнения</w:t>
+      </w:r>
+      <w:r>
+        <w:rPr>
+          <w:rFonts w:ascii="Times New Roman" w:hAnsi="Times New Roman" w:cs="Times New Roman"/>
+          <w:color w:val="000000" w:themeColor="text1"/>
+          <w:sz w:val="28"/>
+          <w:szCs w:val="28"/>
+        </w:rPr>
+        <w:t xml:space="preserve">, поэтому при использовании больших объемов данных эффективность работы системы, использующей данную реализацию может быть низкой. </w:t>
+      </w:r>
+    </w:p>
+    <w:p>
+      <w:pPr>
+        <w:pStyle w:val="HTML"/>
+        <w:jc w:val="both"/>
+        <w:rPr>
+          <w:rFonts w:ascii="Times New Roman" w:hAnsi="Times New Roman" w:cs="Times New Roman"/>
+          <w:color w:val="000000" w:themeColor="text1"/>
+          <w:sz w:val="28"/>
+          <w:szCs w:val="28"/>
         </w:rPr>
       </w:pPr>
     </w:p>
@@ -27519,48 +27801,30 @@
       <w:r>
         <w:rPr>
           <w:rFonts w:ascii="Times New Roman" w:hAnsi="Times New Roman" w:cs="Times New Roman"/>
-          <w:color w:val="000000" w:themeColor="text1"/>
-          <w:sz w:val="28"/>
-          <w:szCs w:val="28"/>
-        </w:rPr>
-        <w:lastRenderedPageBreak/>
-        <w:t xml:space="preserve">Таким </w:t>
-      </w:r>
-      <w:r>
-        <w:rPr>
-          <w:rFonts w:ascii="Times New Roman" w:hAnsi="Times New Roman" w:cs="Times New Roman"/>
-          <w:color w:val="000000" w:themeColor="text1"/>
-          <w:sz w:val="28"/>
-          <w:szCs w:val="28"/>
-        </w:rPr>
-        <w:t xml:space="preserve">образом, класс </w:t>
-      </w:r>
-      <w:r>
-        <w:rPr>
-          <w:color w:val="000000" w:themeColor="text1"/>
-          <w:sz w:val="28"/>
-          <w:szCs w:val="28"/>
-          <w:lang w:val="en-US"/>
-        </w:rPr>
-        <w:t>ApacheMathOperations</w:t>
-      </w:r>
-      <w:r>
-        <w:rPr>
-          <w:rFonts w:ascii="Times New Roman" w:hAnsi="Times New Roman" w:cs="Times New Roman"/>
-          <w:color w:val="000000" w:themeColor="text1"/>
-          <w:sz w:val="28"/>
-          <w:szCs w:val="28"/>
-        </w:rPr>
-        <w:t xml:space="preserve"> </w:t>
-      </w:r>
-      <w:r>
-        <w:rPr>
-          <w:rFonts w:ascii="Times New Roman" w:hAnsi="Times New Roman" w:cs="Times New Roman"/>
-          <w:color w:val="000000" w:themeColor="text1"/>
-          <w:sz w:val="28"/>
-          <w:szCs w:val="28"/>
-        </w:rPr>
-        <w:t xml:space="preserve">представляет собой простейшую реализацию интерфейса </w:t>
+          <w:b/>
+          <w:color w:val="000000" w:themeColor="text1"/>
+          <w:sz w:val="28"/>
+          <w:szCs w:val="28"/>
+        </w:rPr>
+        <w:t xml:space="preserve">3.2.3 </w:t>
+      </w:r>
+      <w:r>
+        <w:rPr>
+          <w:rFonts w:ascii="Times New Roman" w:hAnsi="Times New Roman" w:cs="Times New Roman"/>
+          <w:color w:val="000000" w:themeColor="text1"/>
+          <w:sz w:val="28"/>
+          <w:szCs w:val="28"/>
+        </w:rPr>
+        <w:t xml:space="preserve">При выполнении операций свертки, умножения матриц, вычисления внешнего </w:t>
+      </w:r>
+      <w:r>
+        <w:rPr>
+          <w:rFonts w:ascii="Times New Roman" w:hAnsi="Times New Roman" w:cs="Times New Roman"/>
+          <w:color w:val="000000" w:themeColor="text1"/>
+          <w:sz w:val="28"/>
+          <w:szCs w:val="28"/>
+        </w:rPr>
+        <w:t xml:space="preserve">продукта можно повысить скорость работы путем распараллеливания задачи между несколькими потоками исполнения. Соответствующей реализацией интерфейса </w:t>
       </w:r>
       <w:r>
         <w:rPr>
@@ -27578,38 +27842,44 @@
           <w:sz w:val="28"/>
           <w:szCs w:val="28"/>
         </w:rPr>
-        <w:t xml:space="preserve">. Вычисления производятся с использованием одного потока </w:t>
-      </w:r>
-      <w:r>
-        <w:rPr>
-          <w:rFonts w:ascii="Times New Roman" w:hAnsi="Times New Roman" w:cs="Times New Roman"/>
-          <w:color w:val="000000" w:themeColor="text1"/>
-          <w:sz w:val="28"/>
-          <w:szCs w:val="28"/>
-        </w:rPr>
-        <w:t>исполнения</w:t>
-      </w:r>
-      <w:r>
-        <w:rPr>
-          <w:rFonts w:ascii="Times New Roman" w:hAnsi="Times New Roman" w:cs="Times New Roman"/>
-          <w:color w:val="000000" w:themeColor="text1"/>
-          <w:sz w:val="28"/>
-          <w:szCs w:val="28"/>
-        </w:rPr>
-        <w:t xml:space="preserve">, поэтому при использовании больших объемов данных эффективность работы системы, использующей данную реализацию может быть низкой. </w:t>
-      </w:r>
-    </w:p>
-    <w:p>
-      <w:pPr>
-        <w:pStyle w:val="HTML"/>
-        <w:jc w:val="both"/>
-        <w:rPr>
-          <w:rFonts w:ascii="Times New Roman" w:hAnsi="Times New Roman" w:cs="Times New Roman"/>
-          <w:color w:val="000000" w:themeColor="text1"/>
-          <w:sz w:val="28"/>
-          <w:szCs w:val="28"/>
-        </w:rPr>
-      </w:pPr>
+        <w:t xml:space="preserve"> является класс </w:t>
+      </w:r>
+      <w:r>
+        <w:rPr>
+          <w:color w:val="000000" w:themeColor="text1"/>
+          <w:sz w:val="28"/>
+          <w:szCs w:val="28"/>
+          <w:lang w:val="en-US"/>
+        </w:rPr>
+        <w:t>ConcurrentMathOperations</w:t>
+      </w:r>
+      <w:r>
+        <w:rPr>
+          <w:rFonts w:ascii="Times New Roman" w:hAnsi="Times New Roman" w:cs="Times New Roman"/>
+          <w:color w:val="000000" w:themeColor="text1"/>
+          <w:sz w:val="28"/>
+          <w:szCs w:val="28"/>
+        </w:rPr>
+        <w:t xml:space="preserve">. </w:t>
+      </w:r>
+      <w:r>
+        <w:rPr>
+          <w:rFonts w:ascii="Times New Roman" w:hAnsi="Times New Roman" w:cs="Times New Roman"/>
+          <w:color w:val="000000" w:themeColor="text1"/>
+          <w:sz w:val="28"/>
+          <w:szCs w:val="28"/>
+        </w:rPr>
+        <w:t>Использование данного класса может повысить работоспособность приложения при обработке больших объемов данных, но следует помнить, что многопоточные вычисления могут работать медленнее чем однопоточные в том случае, если затраты на создание и поддержку раб</w:t>
+      </w:r>
+      <w:r>
+        <w:rPr>
+          <w:rFonts w:ascii="Times New Roman" w:hAnsi="Times New Roman" w:cs="Times New Roman"/>
+          <w:color w:val="000000" w:themeColor="text1"/>
+          <w:sz w:val="28"/>
+          <w:szCs w:val="28"/>
+        </w:rPr>
+        <w:t>оты множества потоков превышают затраты на вычисление данных без использования многопоточности.</w:t>
+      </w:r>
     </w:p>
     <w:p>
       <w:pPr>
@@ -27623,88 +27893,6 @@
           <w:szCs w:val="28"/>
         </w:rPr>
       </w:pPr>
-      <w:r>
-        <w:rPr>
-          <w:rFonts w:ascii="Times New Roman" w:hAnsi="Times New Roman" w:cs="Times New Roman"/>
-          <w:b/>
-          <w:color w:val="000000" w:themeColor="text1"/>
-          <w:sz w:val="28"/>
-          <w:szCs w:val="28"/>
-        </w:rPr>
-        <w:t xml:space="preserve">3.2.3 </w:t>
-      </w:r>
-      <w:r>
-        <w:rPr>
-          <w:rFonts w:ascii="Times New Roman" w:hAnsi="Times New Roman" w:cs="Times New Roman"/>
-          <w:color w:val="000000" w:themeColor="text1"/>
-          <w:sz w:val="28"/>
-          <w:szCs w:val="28"/>
-        </w:rPr>
-        <w:t xml:space="preserve">При выполнении операций свертки, умножения матриц, вычисления внешнего </w:t>
-      </w:r>
-      <w:r>
-        <w:rPr>
-          <w:rFonts w:ascii="Times New Roman" w:hAnsi="Times New Roman" w:cs="Times New Roman"/>
-          <w:color w:val="000000" w:themeColor="text1"/>
-          <w:sz w:val="28"/>
-          <w:szCs w:val="28"/>
-        </w:rPr>
-        <w:t xml:space="preserve">продукта можно повысить скорость работы путем распараллеливания задачи между несколькими потоками исполнения. Соответствующей реализацией интерфейса </w:t>
-      </w:r>
-      <w:r>
-        <w:rPr>
-          <w:color w:val="000000" w:themeColor="text1"/>
-          <w:sz w:val="28"/>
-          <w:szCs w:val="28"/>
-          <w:lang w:val="en-US"/>
-        </w:rPr>
-        <w:t>MathOperations</w:t>
-      </w:r>
-      <w:r>
-        <w:rPr>
-          <w:rFonts w:ascii="Times New Roman" w:hAnsi="Times New Roman" w:cs="Times New Roman"/>
-          <w:color w:val="000000" w:themeColor="text1"/>
-          <w:sz w:val="28"/>
-          <w:szCs w:val="28"/>
-        </w:rPr>
-        <w:t xml:space="preserve"> является класс </w:t>
-      </w:r>
-      <w:r>
-        <w:rPr>
-          <w:color w:val="000000" w:themeColor="text1"/>
-          <w:sz w:val="28"/>
-          <w:szCs w:val="28"/>
-          <w:lang w:val="en-US"/>
-        </w:rPr>
-        <w:t>ConcurrentMathOperations</w:t>
-      </w:r>
-      <w:r>
-        <w:rPr>
-          <w:rFonts w:ascii="Times New Roman" w:hAnsi="Times New Roman" w:cs="Times New Roman"/>
-          <w:color w:val="000000" w:themeColor="text1"/>
-          <w:sz w:val="28"/>
-          <w:szCs w:val="28"/>
-        </w:rPr>
-        <w:t xml:space="preserve">. </w:t>
-      </w:r>
-      <w:r>
-        <w:rPr>
-          <w:rFonts w:ascii="Times New Roman" w:hAnsi="Times New Roman" w:cs="Times New Roman"/>
-          <w:color w:val="000000" w:themeColor="text1"/>
-          <w:sz w:val="28"/>
-          <w:szCs w:val="28"/>
-        </w:rPr>
-        <w:t>Использование данного класса может повысить работоспособность приложения при обработке больших объемов данных, но следует помнить, что многопоточные вычисления могут работать медленнее чем однопоточные в том случае, если затраты на создание и поддержку раб</w:t>
-      </w:r>
-      <w:r>
-        <w:rPr>
-          <w:rFonts w:ascii="Times New Roman" w:hAnsi="Times New Roman" w:cs="Times New Roman"/>
-          <w:color w:val="000000" w:themeColor="text1"/>
-          <w:sz w:val="28"/>
-          <w:szCs w:val="28"/>
-        </w:rPr>
-        <w:t>оты множества потоков превышают затраты на вычисление данных без использования многопоточности.</w:t>
-      </w:r>
     </w:p>
     <w:p>
       <w:pPr>
@@ -27718,6 +27906,309 @@
           <w:szCs w:val="28"/>
         </w:rPr>
       </w:pPr>
+      <w:r>
+        <w:rPr>
+          <w:rFonts w:ascii="Times New Roman" w:hAnsi="Times New Roman" w:cs="Times New Roman"/>
+          <w:b/>
+          <w:color w:val="000000" w:themeColor="text1"/>
+          <w:sz w:val="28"/>
+          <w:szCs w:val="28"/>
+        </w:rPr>
+        <w:t>3.2.4</w:t>
+      </w:r>
+      <w:r>
+        <w:rPr>
+          <w:rFonts w:ascii="Times New Roman" w:hAnsi="Times New Roman" w:cs="Times New Roman"/>
+          <w:color w:val="000000" w:themeColor="text1"/>
+          <w:sz w:val="28"/>
+          <w:szCs w:val="28"/>
+        </w:rPr>
+        <w:t xml:space="preserve"> </w:t>
+      </w:r>
+      <w:r>
+        <w:rPr>
+          <w:rFonts w:ascii="Times New Roman" w:hAnsi="Times New Roman" w:cs="Times New Roman"/>
+          <w:color w:val="000000" w:themeColor="text1"/>
+          <w:sz w:val="28"/>
+          <w:szCs w:val="28"/>
+        </w:rPr>
+        <w:t>Класс</w:t>
+      </w:r>
+      <w:r>
+        <w:rPr>
+          <w:rFonts w:ascii="Times New Roman" w:hAnsi="Times New Roman" w:cs="Times New Roman"/>
+          <w:color w:val="000000" w:themeColor="text1"/>
+          <w:sz w:val="28"/>
+          <w:szCs w:val="28"/>
+        </w:rPr>
+        <w:t xml:space="preserve"> </w:t>
+      </w:r>
+      <w:r>
+        <w:rPr>
+          <w:color w:val="000000" w:themeColor="text1"/>
+          <w:sz w:val="28"/>
+          <w:szCs w:val="28"/>
+          <w:lang w:val="en-US"/>
+        </w:rPr>
+        <w:t>MathOperationsException</w:t>
+      </w:r>
+      <w:r>
+        <w:rPr>
+          <w:rFonts w:ascii="Times New Roman" w:hAnsi="Times New Roman" w:cs="Times New Roman"/>
+          <w:color w:val="000000" w:themeColor="text1"/>
+          <w:sz w:val="28"/>
+          <w:szCs w:val="28"/>
+        </w:rPr>
+        <w:t xml:space="preserve"> </w:t>
+      </w:r>
+      <w:r>
+        <w:rPr>
+          <w:rFonts w:ascii="Times New Roman" w:hAnsi="Times New Roman" w:cs="Times New Roman"/>
+          <w:color w:val="000000" w:themeColor="text1"/>
+          <w:sz w:val="28"/>
+          <w:szCs w:val="28"/>
+        </w:rPr>
+        <w:t>наследуется</w:t>
+      </w:r>
+      <w:r>
+        <w:rPr>
+          <w:rFonts w:ascii="Times New Roman" w:hAnsi="Times New Roman" w:cs="Times New Roman"/>
+          <w:color w:val="000000" w:themeColor="text1"/>
+          <w:sz w:val="28"/>
+          <w:szCs w:val="28"/>
+        </w:rPr>
+        <w:t xml:space="preserve"> </w:t>
+      </w:r>
+      <w:r>
+        <w:rPr>
+          <w:rFonts w:ascii="Times New Roman" w:hAnsi="Times New Roman" w:cs="Times New Roman"/>
+          <w:color w:val="000000" w:themeColor="text1"/>
+          <w:sz w:val="28"/>
+          <w:szCs w:val="28"/>
+        </w:rPr>
+        <w:t>от</w:t>
+      </w:r>
+      <w:r>
+        <w:rPr>
+          <w:rFonts w:ascii="Times New Roman" w:hAnsi="Times New Roman" w:cs="Times New Roman"/>
+          <w:color w:val="000000" w:themeColor="text1"/>
+          <w:sz w:val="28"/>
+          <w:szCs w:val="28"/>
+        </w:rPr>
+        <w:t xml:space="preserve"> </w:t>
+      </w:r>
+      <w:r>
+        <w:rPr>
+          <w:rFonts w:ascii="Times New Roman" w:hAnsi="Times New Roman" w:cs="Times New Roman"/>
+          <w:color w:val="000000" w:themeColor="text1"/>
+          <w:sz w:val="28"/>
+          <w:szCs w:val="28"/>
+        </w:rPr>
+        <w:t>класса</w:t>
+      </w:r>
+      <w:r>
+        <w:rPr>
+          <w:rFonts w:ascii="Times New Roman" w:hAnsi="Times New Roman" w:cs="Times New Roman"/>
+          <w:color w:val="000000" w:themeColor="text1"/>
+          <w:sz w:val="28"/>
+          <w:szCs w:val="28"/>
+        </w:rPr>
+        <w:t xml:space="preserve"> </w:t>
+      </w:r>
+      <w:r>
+        <w:rPr>
+          <w:color w:val="000000" w:themeColor="text1"/>
+          <w:sz w:val="28"/>
+          <w:szCs w:val="28"/>
+          <w:lang w:val="en-US"/>
+        </w:rPr>
+        <w:t>java</w:t>
+      </w:r>
+      <w:r>
+        <w:rPr>
+          <w:color w:val="000000" w:themeColor="text1"/>
+          <w:sz w:val="28"/>
+          <w:szCs w:val="28"/>
+        </w:rPr>
+        <w:t>.</w:t>
+      </w:r>
+      <w:r>
+        <w:rPr>
+          <w:color w:val="000000" w:themeColor="text1"/>
+          <w:sz w:val="28"/>
+          <w:szCs w:val="28"/>
+          <w:lang w:val="en-US"/>
+        </w:rPr>
+        <w:t>lang</w:t>
+      </w:r>
+      <w:r>
+        <w:rPr>
+          <w:color w:val="000000" w:themeColor="text1"/>
+          <w:sz w:val="28"/>
+          <w:szCs w:val="28"/>
+        </w:rPr>
+        <w:t>.</w:t>
+      </w:r>
+      <w:r>
+        <w:rPr>
+          <w:color w:val="000000" w:themeColor="text1"/>
+          <w:sz w:val="28"/>
+          <w:szCs w:val="28"/>
+          <w:lang w:val="en-US"/>
+        </w:rPr>
+        <w:t>Exception</w:t>
+      </w:r>
+      <w:r>
+        <w:rPr>
+          <w:rFonts w:ascii="Times New Roman" w:hAnsi="Times New Roman" w:cs="Times New Roman"/>
+          <w:color w:val="000000" w:themeColor="text1"/>
+          <w:sz w:val="28"/>
+          <w:szCs w:val="28"/>
+        </w:rPr>
+        <w:t xml:space="preserve"> </w:t>
+      </w:r>
+      <w:r>
+        <w:rPr>
+          <w:rFonts w:ascii="Times New Roman" w:hAnsi="Times New Roman" w:cs="Times New Roman"/>
+          <w:color w:val="000000" w:themeColor="text1"/>
+          <w:sz w:val="28"/>
+          <w:szCs w:val="28"/>
+        </w:rPr>
+        <w:t>и является</w:t>
+      </w:r>
+      <w:r>
+        <w:rPr>
+          <w:rFonts w:ascii="Times New Roman" w:hAnsi="Times New Roman" w:cs="Times New Roman"/>
+          <w:color w:val="000000" w:themeColor="text1"/>
+          <w:sz w:val="28"/>
+          <w:szCs w:val="28"/>
+        </w:rPr>
+        <w:t xml:space="preserve"> проверяемым</w:t>
+      </w:r>
+      <w:r>
+        <w:rPr>
+          <w:rFonts w:ascii="Times New Roman" w:hAnsi="Times New Roman" w:cs="Times New Roman"/>
+          <w:color w:val="000000" w:themeColor="text1"/>
+          <w:sz w:val="28"/>
+          <w:szCs w:val="28"/>
+        </w:rPr>
+        <w:t xml:space="preserve"> исключением, </w:t>
+      </w:r>
+      <w:r>
+        <w:rPr>
+          <w:rFonts w:ascii="Times New Roman" w:hAnsi="Times New Roman" w:cs="Times New Roman"/>
+          <w:color w:val="000000" w:themeColor="text1"/>
+          <w:sz w:val="28"/>
+          <w:szCs w:val="28"/>
+        </w:rPr>
+        <w:t>хранящим информацию об ошибке, произошедшей во время выполнения операций вычисления</w:t>
+      </w:r>
+      <w:r>
+        <w:rPr>
+          <w:rFonts w:ascii="Times New Roman" w:hAnsi="Times New Roman" w:cs="Times New Roman"/>
+          <w:color w:val="000000" w:themeColor="text1"/>
+          <w:sz w:val="28"/>
+          <w:szCs w:val="28"/>
+        </w:rPr>
+        <w:t xml:space="preserve">. </w:t>
+      </w:r>
+      <w:r>
+        <w:rPr>
+          <w:rFonts w:ascii="Times New Roman" w:hAnsi="Times New Roman" w:cs="Times New Roman"/>
+          <w:color w:val="000000" w:themeColor="text1"/>
+          <w:sz w:val="28"/>
+          <w:szCs w:val="28"/>
+        </w:rPr>
+        <w:t xml:space="preserve">Класс не имеет дополнительных методов и полей, кроме тех, которые определены супер-классом </w:t>
+      </w:r>
+      <w:r>
+        <w:rPr>
+          <w:color w:val="000000" w:themeColor="text1"/>
+          <w:sz w:val="28"/>
+          <w:szCs w:val="28"/>
+          <w:lang w:val="en-US"/>
+        </w:rPr>
+        <w:t>java</w:t>
+      </w:r>
+      <w:r>
+        <w:rPr>
+          <w:color w:val="000000" w:themeColor="text1"/>
+          <w:sz w:val="28"/>
+          <w:szCs w:val="28"/>
+        </w:rPr>
+        <w:t>.</w:t>
+      </w:r>
+      <w:r>
+        <w:rPr>
+          <w:color w:val="000000" w:themeColor="text1"/>
+          <w:sz w:val="28"/>
+          <w:szCs w:val="28"/>
+          <w:lang w:val="en-US"/>
+        </w:rPr>
+        <w:t>lang</w:t>
+      </w:r>
+      <w:r>
+        <w:rPr>
+          <w:color w:val="000000" w:themeColor="text1"/>
+          <w:sz w:val="28"/>
+          <w:szCs w:val="28"/>
+        </w:rPr>
+        <w:t>.</w:t>
+      </w:r>
+      <w:r>
+        <w:rPr>
+          <w:color w:val="000000" w:themeColor="text1"/>
+          <w:sz w:val="28"/>
+          <w:szCs w:val="28"/>
+          <w:lang w:val="en-US"/>
+        </w:rPr>
+        <w:t>Exception</w:t>
+      </w:r>
+      <w:r>
+        <w:rPr>
+          <w:rFonts w:ascii="Times New Roman" w:hAnsi="Times New Roman" w:cs="Times New Roman"/>
+          <w:color w:val="000000" w:themeColor="text1"/>
+          <w:sz w:val="28"/>
+          <w:szCs w:val="28"/>
+        </w:rPr>
+        <w:t xml:space="preserve">. Клиенты </w:t>
+      </w:r>
+      <w:r>
+        <w:rPr>
+          <w:rFonts w:ascii="Times New Roman" w:hAnsi="Times New Roman" w:cs="Times New Roman"/>
+          <w:color w:val="000000" w:themeColor="text1"/>
+          <w:sz w:val="28"/>
+          <w:szCs w:val="28"/>
+        </w:rPr>
+        <w:t xml:space="preserve">могут использовать данный тип исключения в собственных реализациях интерфейса </w:t>
+      </w:r>
+      <w:r>
+        <w:rPr>
+          <w:color w:val="000000" w:themeColor="text1"/>
+          <w:sz w:val="28"/>
+          <w:szCs w:val="28"/>
+          <w:lang w:val="en-US"/>
+        </w:rPr>
+        <w:t>MathOperations</w:t>
+      </w:r>
+      <w:r>
+        <w:rPr>
+          <w:rFonts w:ascii="Times New Roman" w:hAnsi="Times New Roman" w:cs="Times New Roman"/>
+          <w:color w:val="000000" w:themeColor="text1"/>
+          <w:sz w:val="28"/>
+          <w:szCs w:val="28"/>
+        </w:rPr>
+        <w:t xml:space="preserve"> </w:t>
+      </w:r>
+      <w:r>
+        <w:rPr>
+          <w:rFonts w:ascii="Times New Roman" w:hAnsi="Times New Roman" w:cs="Times New Roman"/>
+          <w:color w:val="000000" w:themeColor="text1"/>
+          <w:sz w:val="28"/>
+          <w:szCs w:val="28"/>
+        </w:rPr>
+        <w:t>для того чтобы работа системы была завершена корректно.</w:t>
+      </w:r>
     </w:p>
     <w:p>
       <w:pPr>
@@ -27726,314 +28217,12 @@
         <w:jc w:val="both"/>
         <w:rPr>
           <w:rFonts w:ascii="Times New Roman" w:hAnsi="Times New Roman" w:cs="Times New Roman"/>
-          <w:color w:val="000000" w:themeColor="text1"/>
-          <w:sz w:val="28"/>
-          <w:szCs w:val="28"/>
-        </w:rPr>
-      </w:pPr>
-      <w:r>
-        <w:rPr>
-          <w:rFonts w:ascii="Times New Roman" w:hAnsi="Times New Roman" w:cs="Times New Roman"/>
           <w:b/>
           <w:color w:val="000000" w:themeColor="text1"/>
           <w:sz w:val="28"/>
           <w:szCs w:val="28"/>
         </w:rPr>
-        <w:t>3.2.4</w:t>
-      </w:r>
-      <w:r>
-        <w:rPr>
-          <w:rFonts w:ascii="Times New Roman" w:hAnsi="Times New Roman" w:cs="Times New Roman"/>
-          <w:color w:val="000000" w:themeColor="text1"/>
-          <w:sz w:val="28"/>
-          <w:szCs w:val="28"/>
-        </w:rPr>
-        <w:t xml:space="preserve"> </w:t>
-      </w:r>
-      <w:r>
-        <w:rPr>
-          <w:rFonts w:ascii="Times New Roman" w:hAnsi="Times New Roman" w:cs="Times New Roman"/>
-          <w:color w:val="000000" w:themeColor="text1"/>
-          <w:sz w:val="28"/>
-          <w:szCs w:val="28"/>
-        </w:rPr>
-        <w:t>Класс</w:t>
-      </w:r>
-      <w:r>
-        <w:rPr>
-          <w:rFonts w:ascii="Times New Roman" w:hAnsi="Times New Roman" w:cs="Times New Roman"/>
-          <w:color w:val="000000" w:themeColor="text1"/>
-          <w:sz w:val="28"/>
-          <w:szCs w:val="28"/>
-        </w:rPr>
-        <w:t xml:space="preserve"> </w:t>
-      </w:r>
-      <w:r>
-        <w:rPr>
-          <w:color w:val="000000" w:themeColor="text1"/>
-          <w:sz w:val="28"/>
-          <w:szCs w:val="28"/>
-          <w:lang w:val="en-US"/>
-        </w:rPr>
-        <w:t>MathOperationsException</w:t>
-      </w:r>
-      <w:r>
-        <w:rPr>
-          <w:rFonts w:ascii="Times New Roman" w:hAnsi="Times New Roman" w:cs="Times New Roman"/>
-          <w:color w:val="000000" w:themeColor="text1"/>
-          <w:sz w:val="28"/>
-          <w:szCs w:val="28"/>
-        </w:rPr>
-        <w:t xml:space="preserve"> </w:t>
-      </w:r>
-      <w:r>
-        <w:rPr>
-          <w:rFonts w:ascii="Times New Roman" w:hAnsi="Times New Roman" w:cs="Times New Roman"/>
-          <w:color w:val="000000" w:themeColor="text1"/>
-          <w:sz w:val="28"/>
-          <w:szCs w:val="28"/>
-        </w:rPr>
-        <w:t>наследуется</w:t>
-      </w:r>
-      <w:r>
-        <w:rPr>
-          <w:rFonts w:ascii="Times New Roman" w:hAnsi="Times New Roman" w:cs="Times New Roman"/>
-          <w:color w:val="000000" w:themeColor="text1"/>
-          <w:sz w:val="28"/>
-          <w:szCs w:val="28"/>
-        </w:rPr>
-        <w:t xml:space="preserve"> </w:t>
-      </w:r>
-      <w:r>
-        <w:rPr>
-          <w:rFonts w:ascii="Times New Roman" w:hAnsi="Times New Roman" w:cs="Times New Roman"/>
-          <w:color w:val="000000" w:themeColor="text1"/>
-          <w:sz w:val="28"/>
-          <w:szCs w:val="28"/>
-        </w:rPr>
-        <w:t>от</w:t>
-      </w:r>
-      <w:r>
-        <w:rPr>
-          <w:rFonts w:ascii="Times New Roman" w:hAnsi="Times New Roman" w:cs="Times New Roman"/>
-          <w:color w:val="000000" w:themeColor="text1"/>
-          <w:sz w:val="28"/>
-          <w:szCs w:val="28"/>
-        </w:rPr>
-        <w:t xml:space="preserve"> </w:t>
-      </w:r>
-      <w:r>
-        <w:rPr>
-          <w:rFonts w:ascii="Times New Roman" w:hAnsi="Times New Roman" w:cs="Times New Roman"/>
-          <w:color w:val="000000" w:themeColor="text1"/>
-          <w:sz w:val="28"/>
-          <w:szCs w:val="28"/>
-        </w:rPr>
-        <w:t>класса</w:t>
-      </w:r>
-      <w:r>
-        <w:rPr>
-          <w:rFonts w:ascii="Times New Roman" w:hAnsi="Times New Roman" w:cs="Times New Roman"/>
-          <w:color w:val="000000" w:themeColor="text1"/>
-          <w:sz w:val="28"/>
-          <w:szCs w:val="28"/>
-        </w:rPr>
-        <w:t xml:space="preserve"> </w:t>
-      </w:r>
-      <w:r>
-        <w:rPr>
-          <w:color w:val="000000" w:themeColor="text1"/>
-          <w:sz w:val="28"/>
-          <w:szCs w:val="28"/>
-          <w:lang w:val="en-US"/>
-        </w:rPr>
-        <w:t>java</w:t>
-      </w:r>
-      <w:r>
-        <w:rPr>
-          <w:color w:val="000000" w:themeColor="text1"/>
-          <w:sz w:val="28"/>
-          <w:szCs w:val="28"/>
-        </w:rPr>
-        <w:t>.</w:t>
-      </w:r>
-      <w:r>
-        <w:rPr>
-          <w:color w:val="000000" w:themeColor="text1"/>
-          <w:sz w:val="28"/>
-          <w:szCs w:val="28"/>
-          <w:lang w:val="en-US"/>
-        </w:rPr>
-        <w:t>lang</w:t>
-      </w:r>
-      <w:r>
-        <w:rPr>
-          <w:color w:val="000000" w:themeColor="text1"/>
-          <w:sz w:val="28"/>
-          <w:szCs w:val="28"/>
-        </w:rPr>
-        <w:t>.</w:t>
-      </w:r>
-      <w:r>
-        <w:rPr>
-          <w:color w:val="000000" w:themeColor="text1"/>
-          <w:sz w:val="28"/>
-          <w:szCs w:val="28"/>
-          <w:lang w:val="en-US"/>
-        </w:rPr>
-        <w:t>Exception</w:t>
-      </w:r>
-      <w:r>
-        <w:rPr>
-          <w:rFonts w:ascii="Times New Roman" w:hAnsi="Times New Roman" w:cs="Times New Roman"/>
-          <w:color w:val="000000" w:themeColor="text1"/>
-          <w:sz w:val="28"/>
-          <w:szCs w:val="28"/>
-        </w:rPr>
-        <w:t xml:space="preserve"> </w:t>
-      </w:r>
-      <w:r>
-        <w:rPr>
-          <w:rFonts w:ascii="Times New Roman" w:hAnsi="Times New Roman" w:cs="Times New Roman"/>
-          <w:color w:val="000000" w:themeColor="text1"/>
-          <w:sz w:val="28"/>
-          <w:szCs w:val="28"/>
-        </w:rPr>
-        <w:t>и является</w:t>
-      </w:r>
-      <w:r>
-        <w:rPr>
-          <w:rFonts w:ascii="Times New Roman" w:hAnsi="Times New Roman" w:cs="Times New Roman"/>
-          <w:color w:val="000000" w:themeColor="text1"/>
-          <w:sz w:val="28"/>
-          <w:szCs w:val="28"/>
-        </w:rPr>
-        <w:t xml:space="preserve"> проверяемым</w:t>
-      </w:r>
-      <w:r>
-        <w:rPr>
-          <w:rFonts w:ascii="Times New Roman" w:hAnsi="Times New Roman" w:cs="Times New Roman"/>
-          <w:color w:val="000000" w:themeColor="text1"/>
-          <w:sz w:val="28"/>
-          <w:szCs w:val="28"/>
-        </w:rPr>
-        <w:t xml:space="preserve"> исключением, </w:t>
-      </w:r>
-      <w:r>
-        <w:rPr>
-          <w:rFonts w:ascii="Times New Roman" w:hAnsi="Times New Roman" w:cs="Times New Roman"/>
-          <w:color w:val="000000" w:themeColor="text1"/>
-          <w:sz w:val="28"/>
-          <w:szCs w:val="28"/>
-        </w:rPr>
-        <w:t>хранящим информацию об ошибке, произошедшей во время выполнения операций вычисления</w:t>
-      </w:r>
-      <w:r>
-        <w:rPr>
-          <w:rFonts w:ascii="Times New Roman" w:hAnsi="Times New Roman" w:cs="Times New Roman"/>
-          <w:color w:val="000000" w:themeColor="text1"/>
-          <w:sz w:val="28"/>
-          <w:szCs w:val="28"/>
-        </w:rPr>
-        <w:t xml:space="preserve">. </w:t>
-      </w:r>
-      <w:r>
-        <w:rPr>
-          <w:rFonts w:ascii="Times New Roman" w:hAnsi="Times New Roman" w:cs="Times New Roman"/>
-          <w:color w:val="000000" w:themeColor="text1"/>
-          <w:sz w:val="28"/>
-          <w:szCs w:val="28"/>
-        </w:rPr>
-        <w:t xml:space="preserve">Класс не имеет дополнительных методов и полей, кроме тех, которые определены супер-классом </w:t>
-      </w:r>
-      <w:r>
-        <w:rPr>
-          <w:color w:val="000000" w:themeColor="text1"/>
-          <w:sz w:val="28"/>
-          <w:szCs w:val="28"/>
-          <w:lang w:val="en-US"/>
-        </w:rPr>
-        <w:t>java</w:t>
-      </w:r>
-      <w:r>
-        <w:rPr>
-          <w:color w:val="000000" w:themeColor="text1"/>
-          <w:sz w:val="28"/>
-          <w:szCs w:val="28"/>
-        </w:rPr>
-        <w:t>.</w:t>
-      </w:r>
-      <w:r>
-        <w:rPr>
-          <w:color w:val="000000" w:themeColor="text1"/>
-          <w:sz w:val="28"/>
-          <w:szCs w:val="28"/>
-          <w:lang w:val="en-US"/>
-        </w:rPr>
-        <w:t>lang</w:t>
-      </w:r>
-      <w:r>
-        <w:rPr>
-          <w:color w:val="000000" w:themeColor="text1"/>
-          <w:sz w:val="28"/>
-          <w:szCs w:val="28"/>
-        </w:rPr>
-        <w:t>.</w:t>
-      </w:r>
-      <w:r>
-        <w:rPr>
-          <w:color w:val="000000" w:themeColor="text1"/>
-          <w:sz w:val="28"/>
-          <w:szCs w:val="28"/>
-          <w:lang w:val="en-US"/>
-        </w:rPr>
-        <w:t>Exception</w:t>
-      </w:r>
-      <w:r>
-        <w:rPr>
-          <w:rFonts w:ascii="Times New Roman" w:hAnsi="Times New Roman" w:cs="Times New Roman"/>
-          <w:color w:val="000000" w:themeColor="text1"/>
-          <w:sz w:val="28"/>
-          <w:szCs w:val="28"/>
-        </w:rPr>
-        <w:t xml:space="preserve">. Клиенты </w:t>
-      </w:r>
-      <w:r>
-        <w:rPr>
-          <w:rFonts w:ascii="Times New Roman" w:hAnsi="Times New Roman" w:cs="Times New Roman"/>
-          <w:color w:val="000000" w:themeColor="text1"/>
-          <w:sz w:val="28"/>
-          <w:szCs w:val="28"/>
-        </w:rPr>
-        <w:t xml:space="preserve">могут использовать данный тип исключения в собственных реализациях интерфейса </w:t>
-      </w:r>
-      <w:r>
-        <w:rPr>
-          <w:color w:val="000000" w:themeColor="text1"/>
-          <w:sz w:val="28"/>
-          <w:szCs w:val="28"/>
-          <w:lang w:val="en-US"/>
-        </w:rPr>
-        <w:t>MathOperations</w:t>
-      </w:r>
-      <w:r>
-        <w:rPr>
-          <w:rFonts w:ascii="Times New Roman" w:hAnsi="Times New Roman" w:cs="Times New Roman"/>
-          <w:color w:val="000000" w:themeColor="text1"/>
-          <w:sz w:val="28"/>
-          <w:szCs w:val="28"/>
-        </w:rPr>
-        <w:t xml:space="preserve"> </w:t>
-      </w:r>
-      <w:r>
-        <w:rPr>
-          <w:rFonts w:ascii="Times New Roman" w:hAnsi="Times New Roman" w:cs="Times New Roman"/>
-          <w:color w:val="000000" w:themeColor="text1"/>
-          <w:sz w:val="28"/>
-          <w:szCs w:val="28"/>
-        </w:rPr>
-        <w:t>для того чтобы работа системы была завершена корректно.</w:t>
-      </w:r>
+      </w:pPr>
     </w:p>
     <w:p>
       <w:pPr>
@@ -28042,12 +28231,30 @@
         <w:jc w:val="both"/>
         <w:rPr>
           <w:rFonts w:ascii="Times New Roman" w:hAnsi="Times New Roman" w:cs="Times New Roman"/>
+          <w:color w:val="000000" w:themeColor="text1"/>
+          <w:sz w:val="28"/>
+          <w:szCs w:val="28"/>
+        </w:rPr>
+      </w:pPr>
+      <w:r>
+        <w:rPr>
+          <w:rFonts w:ascii="Times New Roman" w:hAnsi="Times New Roman" w:cs="Times New Roman"/>
           <w:b/>
           <w:color w:val="000000" w:themeColor="text1"/>
           <w:sz w:val="28"/>
           <w:szCs w:val="28"/>
         </w:rPr>
-      </w:pPr>
+        <w:t>3.3</w:t>
+      </w:r>
+      <w:r>
+        <w:rPr>
+          <w:rFonts w:ascii="Times New Roman" w:hAnsi="Times New Roman" w:cs="Times New Roman"/>
+          <w:color w:val="000000" w:themeColor="text1"/>
+          <w:sz w:val="28"/>
+          <w:szCs w:val="28"/>
+        </w:rPr>
+        <w:t xml:space="preserve"> Модуль клиентского интерфейса</w:t>
+      </w:r>
     </w:p>
     <w:p>
       <w:pPr>
@@ -28061,25 +28268,6 @@
           <w:szCs w:val="28"/>
         </w:rPr>
       </w:pPr>
-      <w:r>
-        <w:rPr>
-          <w:rFonts w:ascii="Times New Roman" w:hAnsi="Times New Roman" w:cs="Times New Roman"/>
-          <w:b/>
-          <w:color w:val="000000" w:themeColor="text1"/>
-          <w:sz w:val="28"/>
-          <w:szCs w:val="28"/>
-        </w:rPr>
-        <w:t>3.3</w:t>
-      </w:r>
-      <w:r>
-        <w:rPr>
-          <w:rFonts w:ascii="Times New Roman" w:hAnsi="Times New Roman" w:cs="Times New Roman"/>
-          <w:color w:val="000000" w:themeColor="text1"/>
-          <w:sz w:val="28"/>
-          <w:szCs w:val="28"/>
-        </w:rPr>
-        <w:t xml:space="preserve"> Модуль клиентского интерфейса</w:t>
-      </w:r>
     </w:p>
     <w:p>
       <w:pPr>
@@ -28093,11 +28281,55 @@
           <w:szCs w:val="28"/>
         </w:rPr>
       </w:pPr>
+      <w:r>
+        <w:rPr>
+          <w:rFonts w:ascii="Times New Roman" w:hAnsi="Times New Roman" w:cs="Times New Roman"/>
+          <w:color w:val="000000" w:themeColor="text1"/>
+          <w:sz w:val="28"/>
+          <w:szCs w:val="28"/>
+        </w:rPr>
+        <w:t>Для создания конфигурации модели сети клиенту предоставляется набор классов, с помощью которых можно описать архитектуру требуемого решения и задать все необходимые параметры для построения модели.</w:t>
+      </w:r>
+      <w:r>
+        <w:rPr>
+          <w:rFonts w:ascii="Times New Roman" w:hAnsi="Times New Roman" w:cs="Times New Roman"/>
+          <w:color w:val="000000" w:themeColor="text1"/>
+          <w:sz w:val="28"/>
+          <w:szCs w:val="28"/>
+        </w:rPr>
+        <w:t xml:space="preserve"> </w:t>
+      </w:r>
+      <w:r>
+        <w:rPr>
+          <w:rFonts w:ascii="Times New Roman" w:hAnsi="Times New Roman" w:cs="Times New Roman"/>
+          <w:color w:val="000000" w:themeColor="text1"/>
+          <w:sz w:val="28"/>
+          <w:szCs w:val="28"/>
+        </w:rPr>
+        <w:t>Размеры ядер свертки и их количество в сверточных слоях, количество нейронов в полносвязных слоях, функции активации, используемые слоями – эти параметры должны быть выбраны клиентом.</w:t>
+      </w:r>
+      <w:r>
+        <w:rPr>
+          <w:rFonts w:ascii="Times New Roman" w:hAnsi="Times New Roman" w:cs="Times New Roman"/>
+          <w:color w:val="000000" w:themeColor="text1"/>
+          <w:sz w:val="28"/>
+          <w:szCs w:val="28"/>
+        </w:rPr>
+        <w:t xml:space="preserve"> Рассмотрим классы и входящие в их состав поля и методы, разра</w:t>
+      </w:r>
+      <w:r>
+        <w:rPr>
+          <w:rFonts w:ascii="Times New Roman" w:hAnsi="Times New Roman" w:cs="Times New Roman"/>
+          <w:color w:val="000000" w:themeColor="text1"/>
+          <w:sz w:val="28"/>
+          <w:szCs w:val="28"/>
+        </w:rPr>
+        <w:t>ботанные для этих целей.</w:t>
+      </w:r>
     </w:p>
     <w:p>
       <w:pPr>
         <w:pStyle w:val="HTML"/>
-        <w:ind w:firstLine="709"/>
         <w:jc w:val="both"/>
         <w:rPr>
           <w:rFonts w:ascii="Times New Roman" w:hAnsi="Times New Roman" w:cs="Times New Roman"/>
@@ -28113,88 +28345,7 @@
           <w:sz w:val="28"/>
           <w:szCs w:val="28"/>
         </w:rPr>
-        <w:t>Для создания конфигурации модели сети клиенту предоставляется набор классов, с помощью которых можно описать архитектуру требуемого решения и задать все необходимые параметры для построения модели.</w:t>
-      </w:r>
-      <w:r>
-        <w:rPr>
-          <w:rFonts w:ascii="Times New Roman" w:hAnsi="Times New Roman" w:cs="Times New Roman"/>
-          <w:color w:val="000000" w:themeColor="text1"/>
-          <w:sz w:val="28"/>
-          <w:szCs w:val="28"/>
-        </w:rPr>
-        <w:t xml:space="preserve"> </w:t>
-      </w:r>
-      <w:r>
-        <w:rPr>
-          <w:rFonts w:ascii="Times New Roman" w:hAnsi="Times New Roman" w:cs="Times New Roman"/>
-          <w:color w:val="000000" w:themeColor="text1"/>
-          <w:sz w:val="28"/>
-          <w:szCs w:val="28"/>
-        </w:rPr>
-        <w:t>Размеры ядер свертки и их количество в сверточных слоях, количество нейронов в полносвязных слоях, функции активации, используемые слоями – эти параметры должны быть выбраны клиентом.</w:t>
-      </w:r>
-      <w:r>
-        <w:rPr>
-          <w:rFonts w:ascii="Times New Roman" w:hAnsi="Times New Roman" w:cs="Times New Roman"/>
-          <w:color w:val="000000" w:themeColor="text1"/>
-          <w:sz w:val="28"/>
-          <w:szCs w:val="28"/>
-        </w:rPr>
-        <w:t xml:space="preserve"> Рассмотрим классы и входящие в их состав поля и методы, разра</w:t>
-      </w:r>
-      <w:r>
-        <w:rPr>
-          <w:rFonts w:ascii="Times New Roman" w:hAnsi="Times New Roman" w:cs="Times New Roman"/>
-          <w:color w:val="000000" w:themeColor="text1"/>
-          <w:sz w:val="28"/>
-          <w:szCs w:val="28"/>
-        </w:rPr>
-        <w:t>ботанные для этих целей.</w:t>
-      </w:r>
-    </w:p>
-    <w:p>
-      <w:pPr>
-        <w:pStyle w:val="HTML"/>
-        <w:ind w:firstLine="709"/>
-        <w:jc w:val="both"/>
-        <w:rPr>
-          <w:rFonts w:ascii="Times New Roman" w:hAnsi="Times New Roman" w:cs="Times New Roman"/>
-          <w:color w:val="000000" w:themeColor="text1"/>
-          <w:sz w:val="28"/>
-          <w:szCs w:val="28"/>
-        </w:rPr>
-      </w:pPr>
-    </w:p>
-    <w:p>
-      <w:pPr>
-        <w:pStyle w:val="HTML"/>
-        <w:ind w:firstLine="709"/>
-        <w:jc w:val="both"/>
-        <w:rPr>
-          <w:rFonts w:ascii="Times New Roman" w:hAnsi="Times New Roman" w:cs="Times New Roman"/>
-          <w:color w:val="000000" w:themeColor="text1"/>
-          <w:sz w:val="28"/>
-          <w:szCs w:val="28"/>
-        </w:rPr>
-      </w:pPr>
-      <w:r>
-        <w:rPr>
-          <w:rFonts w:ascii="Times New Roman" w:hAnsi="Times New Roman" w:cs="Times New Roman"/>
-          <w:b/>
-          <w:color w:val="000000" w:themeColor="text1"/>
-          <w:sz w:val="28"/>
-          <w:szCs w:val="28"/>
-        </w:rPr>
-        <w:t>3.3.1</w:t>
-      </w:r>
-      <w:r>
-        <w:rPr>
-          <w:rFonts w:ascii="Times New Roman" w:hAnsi="Times New Roman" w:cs="Times New Roman"/>
-          <w:color w:val="000000" w:themeColor="text1"/>
-          <w:sz w:val="28"/>
-          <w:szCs w:val="28"/>
-        </w:rPr>
-        <w:t xml:space="preserve"> </w:t>
+        <w:tab/>
       </w:r>
       <w:r>
         <w:rPr>
@@ -28397,7 +28548,18 @@
           <w:sz w:val="28"/>
           <w:szCs w:val="28"/>
         </w:rPr>
-        <w:t>, обозначающий размерность ядер свертки в сверточном слое</w:t>
+        <w:t>, обозначающий р</w:t>
+      </w:r>
+      <w:bookmarkStart w:id="0" w:name="_GoBack"/>
+      <w:bookmarkEnd w:id="0"/>
+      <w:r>
+        <w:rPr>
+          <w:rFonts w:ascii="Times New Roman" w:hAnsi="Times New Roman" w:cs="Times New Roman"/>
+          <w:color w:val="000000" w:themeColor="text1"/>
+          <w:sz w:val="28"/>
+          <w:szCs w:val="28"/>
+        </w:rPr>
+        <w:t>азмерность ядер свертки в сверточном слое</w:t>
       </w:r>
       <w:r>
         <w:rPr>
@@ -28804,7 +28966,6 @@
           <w:color w:val="000000" w:themeColor="text1"/>
           <w:sz w:val="24"/>
           <w:szCs w:val="24"/>
-          <w:lang w:val="en-US"/>
         </w:rPr>
       </w:pPr>
       <w:r>
@@ -28825,7 +28986,6 @@
           <w:color w:val="000000" w:themeColor="text1"/>
           <w:sz w:val="24"/>
           <w:szCs w:val="24"/>
-          <w:lang w:val="en-US"/>
         </w:rPr>
         <w:br/>
       </w:r>
@@ -28834,7 +28994,6 @@
           <w:color w:val="000000" w:themeColor="text1"/>
           <w:sz w:val="24"/>
           <w:szCs w:val="24"/>
-          <w:lang w:val="en-US"/>
         </w:rPr>
         <w:t>}</w:t>
       </w:r>
@@ -28847,7 +29006,6 @@
           <w:color w:val="000000" w:themeColor="text1"/>
           <w:sz w:val="24"/>
           <w:szCs w:val="24"/>
-          <w:lang w:val="en-US"/>
         </w:rPr>
       </w:pPr>
     </w:p>
@@ -28931,23 +29089,7 @@
           <w:sz w:val="28"/>
           <w:szCs w:val="28"/>
         </w:rPr>
-        <w:t xml:space="preserve"> </w:t>
-      </w:r>
-      <w:r>
-        <w:rPr>
-          <w:color w:val="000000" w:themeColor="text1"/>
-          <w:sz w:val="28"/>
-          <w:szCs w:val="28"/>
-        </w:rPr>
-        <w:t>Layer fullyConn(int neuronCount)</w:t>
-      </w:r>
-      <w:r>
-        <w:rPr>
-          <w:color w:val="000000" w:themeColor="text1"/>
-          <w:sz w:val="28"/>
-          <w:szCs w:val="28"/>
-        </w:rPr>
-        <w:t xml:space="preserve">- </w:t>
+        <w:t xml:space="preserve"> Layer fullyConn(int neuronCount)- </w:t>
       </w:r>
       <w:r>
         <w:rPr>
@@ -29533,8 +29675,6 @@
         </w:rPr>
         <w:t>слоя и возвращает шаблон для создания данного типа слоя.</w:t>
       </w:r>
-      <w:bookmarkStart w:id="0" w:name="_GoBack"/>
-      <w:bookmarkEnd w:id="0"/>
     </w:p>
     <w:p>
       <w:pPr>
@@ -29628,28 +29768,63 @@
         <w:docPartUnique/>
       </w:docPartObj>
     </w:sdtPr>
+    <w:sdtEndPr>
+      <w:rPr>
+        <w:rFonts w:ascii="Times New Roman" w:hAnsi="Times New Roman" w:cs="Times New Roman"/>
+        <w:sz w:val="28"/>
+        <w:szCs w:val="28"/>
+      </w:rPr>
+    </w:sdtEndPr>
     <w:sdtContent>
       <w:p>
         <w:pPr>
           <w:pStyle w:val="a9"/>
           <w:jc w:val="right"/>
+          <w:rPr>
+            <w:rFonts w:ascii="Times New Roman" w:hAnsi="Times New Roman" w:cs="Times New Roman"/>
+            <w:sz w:val="28"/>
+            <w:szCs w:val="28"/>
+          </w:rPr>
         </w:pPr>
         <w:r>
+          <w:rPr>
+            <w:rFonts w:ascii="Times New Roman" w:hAnsi="Times New Roman" w:cs="Times New Roman"/>
+            <w:sz w:val="28"/>
+            <w:szCs w:val="28"/>
+          </w:rPr>
           <w:fldChar w:fldCharType="begin"/>
         </w:r>
         <w:r>
+          <w:rPr>
+            <w:rFonts w:ascii="Times New Roman" w:hAnsi="Times New Roman" w:cs="Times New Roman"/>
+            <w:sz w:val="28"/>
+            <w:szCs w:val="28"/>
+          </w:rPr>
           <w:instrText>PAGE   \* MERGEFORMAT</w:instrText>
         </w:r>
         <w:r>
+          <w:rPr>
+            <w:rFonts w:ascii="Times New Roman" w:hAnsi="Times New Roman" w:cs="Times New Roman"/>
+            <w:sz w:val="28"/>
+            <w:szCs w:val="28"/>
+          </w:rPr>
           <w:fldChar w:fldCharType="separate"/>
         </w:r>
         <w:r>
           <w:rPr>
+            <w:rFonts w:ascii="Times New Roman" w:hAnsi="Times New Roman" w:cs="Times New Roman"/>
             <w:noProof/>
+            <w:sz w:val="28"/>
+            <w:szCs w:val="28"/>
           </w:rPr>
-          <w:t>45</w:t>
+          <w:t>41</w:t>
         </w:r>
         <w:r>
+          <w:rPr>
+            <w:rFonts w:ascii="Times New Roman" w:hAnsi="Times New Roman" w:cs="Times New Roman"/>
+            <w:sz w:val="28"/>
+            <w:szCs w:val="28"/>
+          </w:rPr>
           <w:fldChar w:fldCharType="end"/>
         </w:r>
       </w:p>
@@ -31625,6 +31800,7 @@
   <w:style w:type="character" w:default="1" w:styleId="a0">
     <w:name w:val="Default Paragraph Font"/>
     <w:uiPriority w:val="1"/>
+    <w:semiHidden/>
     <w:unhideWhenUsed/>
   </w:style>
   <w:style w:type="table" w:default="1" w:styleId="a1">
@@ -31831,550 +32007,6 @@
     </w:rPr>
   </w:style>
 </w:styles>
-</file>
-
-<file path=word/glossary/document.xml><?xml version="1.0" encoding="utf-8"?>
-<w:glossaryDocument xmlns:wpc="http://schemas.microsoft.com/office/word/2010/wordprocessingCanvas" xmlns:cx="http://schemas.microsoft.com/office/drawing/2014/chartex" xmlns:mc="http://schemas.openxmlformats.org/markup-compatibility/2006" xmlns:o="urn:schemas-microsoft-com:office:office" xmlns:r="http://schemas.openxmlformats.org/officeDocument/2006/relationships" xmlns:m="http://schemas.openxmlformats.org/officeDocument/2006/math" xmlns:v="urn:schemas-microsoft-com:vml" xmlns:wp14="http://schemas.microsoft.com/office/word/2010/wordprocessingDrawing" xmlns:wp="http://schemas.openxmlformats.org/drawingml/2006/wordprocessingDrawing" xmlns:w10="urn:schemas-microsoft-com:office:word" xmlns:w="http://schemas.openxmlformats.org/wordprocessingml/2006/main" xmlns:w14="http://schemas.microsoft.com/office/word/2010/wordml" xmlns:w15="http://schemas.microsoft.com/office/word/2012/wordml" xmlns:w16se="http://schemas.microsoft.com/office/word/2015/wordml/symex" xmlns:wpg="http://schemas.microsoft.com/office/word/2010/wordprocessingGroup" xmlns:wpi="http://schemas.microsoft.com/office/word/2010/wordprocessingInk" xmlns:wne="http://schemas.microsoft.com/office/word/2006/wordml" xmlns:wps="http://schemas.microsoft.com/office/word/2010/wordprocessingShape" mc:Ignorable="w14 w15 w16se wp14"/>
-</file>
-
-<file path=word/glossary/fontTable.xml><?xml version="1.0" encoding="utf-8"?>
-<w:fonts xmlns:mc="http://schemas.openxmlformats.org/markup-compatibility/2006" xmlns:r="http://schemas.openxmlformats.org/officeDocument/2006/relationships" xmlns:w="http://schemas.openxmlformats.org/wordprocessingml/2006/main" xmlns:w14="http://schemas.microsoft.com/office/word/2010/wordml" xmlns:w15="http://schemas.microsoft.com/office/word/2012/wordml" xmlns:w16se="http://schemas.microsoft.com/office/word/2015/wordml/symex" mc:Ignorable="w14 w15 w16se">
-  <w:font w:name="Courier New">
-    <w:panose1 w:val="02070309020205020404"/>
-    <w:charset w:val="CC"/>
-    <w:family w:val="modern"/>
-    <w:pitch w:val="fixed"/>
-    <w:sig w:usb0="E0002EFF" w:usb1="C0007843" w:usb2="00000009" w:usb3="00000000" w:csb0="000001FF" w:csb1="00000000"/>
-  </w:font>
-  <w:font w:name="Times New Roman">
-    <w:panose1 w:val="02020603050405020304"/>
-    <w:charset w:val="CC"/>
-    <w:family w:val="roman"/>
-    <w:pitch w:val="variable"/>
-    <w:sig w:usb0="E0002EFF" w:usb1="C000785B" w:usb2="00000009" w:usb3="00000000" w:csb0="000001FF" w:csb1="00000000"/>
-  </w:font>
-  <w:font w:name="Wingdings">
-    <w:panose1 w:val="05000000000000000000"/>
-    <w:charset w:val="02"/>
-    <w:family w:val="auto"/>
-    <w:pitch w:val="variable"/>
-    <w:sig w:usb0="00000000" w:usb1="10000000" w:usb2="00000000" w:usb3="00000000" w:csb0="80000000" w:csb1="00000000"/>
-  </w:font>
-  <w:font w:name="Symbol">
-    <w:panose1 w:val="05050102010706020507"/>
-    <w:charset w:val="02"/>
-    <w:family w:val="roman"/>
-    <w:pitch w:val="variable"/>
-    <w:sig w:usb0="00000000" w:usb1="10000000" w:usb2="00000000" w:usb3="00000000" w:csb0="80000000" w:csb1="00000000"/>
-  </w:font>
-  <w:font w:name="Calibri">
-    <w:panose1 w:val="020F0502020204030204"/>
-    <w:charset w:val="CC"/>
-    <w:family w:val="swiss"/>
-    <w:pitch w:val="variable"/>
-    <w:sig w:usb0="E0002AFF" w:usb1="C000247B" w:usb2="00000009" w:usb3="00000000" w:csb0="000001FF" w:csb1="00000000"/>
-  </w:font>
-  <w:font w:name="Arial">
-    <w:panose1 w:val="020B0604020202020204"/>
-    <w:charset w:val="CC"/>
-    <w:family w:val="swiss"/>
-    <w:pitch w:val="variable"/>
-    <w:sig w:usb0="E0002EFF" w:usb1="C0007843" w:usb2="00000009" w:usb3="00000000" w:csb0="000001FF" w:csb1="00000000"/>
-  </w:font>
-  <w:font w:name="Cambria Math">
-    <w:panose1 w:val="02040503050406030204"/>
-    <w:charset w:val="CC"/>
-    <w:family w:val="roman"/>
-    <w:pitch w:val="variable"/>
-    <w:sig w:usb0="E00002FF" w:usb1="420024FF" w:usb2="00000000" w:usb3="00000000" w:csb0="0000019F" w:csb1="00000000"/>
-  </w:font>
-  <w:font w:name="Calibri Light">
-    <w:panose1 w:val="020F0302020204030204"/>
-    <w:charset w:val="CC"/>
-    <w:family w:val="swiss"/>
-    <w:pitch w:val="variable"/>
-    <w:sig w:usb0="E0002AFF" w:usb1="C000247B" w:usb2="00000009" w:usb3="00000000" w:csb0="000001FF" w:csb1="00000000"/>
-  </w:font>
-</w:fonts>
-</file>
-
-<file path=word/glossary/settings.xml><?xml version="1.0" encoding="utf-8"?>
-<w:settings xmlns:mc="http://schemas.openxmlformats.org/markup-compatibility/2006" xmlns:o="urn:schemas-microsoft-com:office:office" xmlns:r="http://schemas.openxmlformats.org/officeDocument/2006/relationships" xmlns:m="http://schemas.openxmlformats.org/officeDocument/2006/math" xmlns:v="urn:schemas-microsoft-com:vml" xmlns:w10="urn:schemas-microsoft-com:office:word" xmlns:w="http://schemas.openxmlformats.org/wordprocessingml/2006/main" xmlns:w14="http://schemas.microsoft.com/office/word/2010/wordml" xmlns:w15="http://schemas.microsoft.com/office/word/2012/wordml" xmlns:w16se="http://schemas.microsoft.com/office/word/2015/wordml/symex" xmlns:sl="http://schemas.openxmlformats.org/schemaLibrary/2006/main" mc:Ignorable="w14 w15 w16se">
-  <w:view w:val="normal"/>
-  <w:defaultTabStop w:val="708"/>
-  <w:characterSpacingControl w:val="doNotCompress"/>
-  <w:compat>
-    <w:useFELayout/>
-    <w:compatSetting w:name="compatibilityMode" w:uri="http://schemas.microsoft.com/office/word" w:val="15"/>
-    <w:compatSetting w:name="overrideTableStyleFontSizeAndJustification" w:uri="http://schemas.microsoft.com/office/word" w:val="1"/>
-    <w:compatSetting w:name="enableOpenTypeFeatures" w:uri="http://schemas.microsoft.com/office/word" w:val="1"/>
-    <w:compatSetting w:name="doNotFlipMirrorIndents" w:uri="http://schemas.microsoft.com/office/word" w:val="1"/>
-    <w:compatSetting w:name="differentiateMultirowTableHeaders" w:uri="http://schemas.microsoft.com/office/word" w:val="1"/>
-  </w:compat>
-  <w:rsids>
-    <w:rsidRoot w:val="00D16575"/>
-    <w:rsid w:val="00D16575"/>
-  </w:rsids>
-  <m:mathPr>
-    <m:mathFont m:val="Cambria Math"/>
-    <m:brkBin m:val="before"/>
-    <m:brkBinSub m:val="--"/>
-    <m:smallFrac m:val="0"/>
-    <m:dispDef/>
-    <m:lMargin m:val="0"/>
-    <m:rMargin m:val="0"/>
-    <m:defJc m:val="centerGroup"/>
-    <m:wrapIndent m:val="1440"/>
-    <m:intLim m:val="subSup"/>
-    <m:naryLim m:val="undOvr"/>
-  </m:mathPr>
-  <w:themeFontLang w:val="ru-RU"/>
-  <w:clrSchemeMapping w:bg1="light1" w:t1="dark1" w:bg2="light2" w:t2="dark2" w:accent1="accent1" w:accent2="accent2" w:accent3="accent3" w:accent4="accent4" w:accent5="accent5" w:accent6="accent6" w:hyperlink="hyperlink" w:followedHyperlink="followedHyperlink"/>
-  <w:decimalSymbol w:val=","/>
-  <w:listSeparator w:val=";"/>
-  <w15:chartTrackingRefBased/>
-</w:settings>
-</file>
-
-<file path=word/glossary/styles.xml><?xml version="1.0" encoding="utf-8"?>
-<w:styles xmlns:mc="http://schemas.openxmlformats.org/markup-compatibility/2006" xmlns:r="http://schemas.openxmlformats.org/officeDocument/2006/relationships" xmlns:w="http://schemas.openxmlformats.org/wordprocessingml/2006/main" xmlns:w14="http://schemas.microsoft.com/office/word/2010/wordml" xmlns:w15="http://schemas.microsoft.com/office/word/2012/wordml" xmlns:w16se="http://schemas.microsoft.com/office/word/2015/wordml/symex" mc:Ignorable="w14 w15 w16se">
-  <w:docDefaults>
-    <w:rPrDefault>
-      <w:rPr>
-        <w:rFonts w:asciiTheme="minorHAnsi" w:eastAsiaTheme="minorEastAsia" w:hAnsiTheme="minorHAnsi" w:cstheme="minorBidi"/>
-        <w:sz w:val="22"/>
-        <w:szCs w:val="22"/>
-        <w:lang w:val="ru-RU" w:eastAsia="ru-RU" w:bidi="ar-SA"/>
-      </w:rPr>
-    </w:rPrDefault>
-    <w:pPrDefault>
-      <w:pPr>
-        <w:spacing w:after="160" w:line="259" w:lineRule="auto"/>
-      </w:pPr>
-    </w:pPrDefault>
-  </w:docDefaults>
-  <w:latentStyles w:defLockedState="0" w:defUIPriority="99" w:defSemiHidden="0" w:defUnhideWhenUsed="0" w:defQFormat="0" w:count="371">
-    <w:lsdException w:name="Normal" w:uiPriority="0" w:qFormat="1"/>
-    <w:lsdException w:name="heading 1" w:uiPriority="9" w:qFormat="1"/>
-    <w:lsdException w:name="heading 2" w:semiHidden="1" w:uiPriority="9" w:unhideWhenUsed="1" w:qFormat="1"/>
-    <w:lsdException w:name="heading 3" w:semiHidden="1" w:uiPriority="9" w:unhideWhenUsed="1" w:qFormat="1"/>
-    <w:lsdException w:name="heading 4" w:semiHidden="1" w:uiPriority="9" w:unhideWhenUsed="1" w:qFormat="1"/>
-    <w:lsdException w:name="heading 5" w:semiHidden="1" w:uiPriority="9" w:unhideWhenUsed="1" w:qFormat="1"/>
-    <w:lsdException w:name="heading 6" w:semiHidden="1" w:uiPriority="9" w:unhideWhenUsed="1" w:qFormat="1"/>
-    <w:lsdException w:name="heading 7" w:semiHidden="1" w:uiPriority="9" w:unhideWhenUsed="1" w:qFormat="1"/>
-    <w:lsdException w:name="heading 8" w:semiHidden="1" w:uiPriority="9" w:unhideWhenUsed="1" w:qFormat="1"/>
-    <w:lsdException w:name="heading 9" w:semiHidden="1" w:uiPriority="9" w:unhideWhenUsed="1" w:qFormat="1"/>
-    <w:lsdException w:name="index 1" w:semiHidden="1" w:unhideWhenUsed="1"/>
-    <w:lsdException w:name="index 2" w:semiHidden="1" w:unhideWhenUsed="1"/>
-    <w:lsdException w:name="index 3" w:semiHidden="1" w:unhideWhenUsed="1"/>
-    <w:lsdException w:name="index 4" w:semiHidden="1" w:unhideWhenUsed="1"/>
-    <w:lsdException w:name="index 5" w:semiHidden="1" w:unhideWhenUsed="1"/>
-    <w:lsdException w:name="index 6" w:semiHidden="1" w:unhideWhenUsed="1"/>
-    <w:lsdException w:name="index 7" w:semiHidden="1" w:unhideWhenUsed="1"/>
-    <w:lsdException w:name="index 8" w:semiHidden="1" w:unhideWhenUsed="1"/>
-    <w:lsdException w:name="index 9" w:semiHidden="1" w:unhideWhenUsed="1"/>
-    <w:lsdException w:name="toc 1" w:semiHidden="1" w:uiPriority="39" w:unhideWhenUsed="1"/>
-    <w:lsdException w:name="toc 2" w:semiHidden="1" w:uiPriority="39" w:unhideWhenUsed="1"/>
-    <w:lsdException w:name="toc 3" w:semiHidden="1" w:uiPriority="39" w:unhideWhenUsed="1"/>
-    <w:lsdException w:name="toc 4" w:semiHidden="1" w:uiPriority="39" w:unhideWhenUsed="1"/>
-    <w:lsdException w:name="toc 5" w:semiHidden="1" w:uiPriority="39" w:unhideWhenUsed="1"/>
-    <w:lsdException w:name="toc 6" w:semiHidden="1" w:uiPriority="39" w:unhideWhenUsed="1"/>
-    <w:lsdException w:name="toc 7" w:semiHidden="1" w:uiPriority="39" w:unhideWhenUsed="1"/>
-    <w:lsdException w:name="toc 8" w:semiHidden="1" w:uiPriority="39" w:unhideWhenUsed="1"/>
-    <w:lsdException w:name="toc 9" w:semiHidden="1" w:uiPriority="39" w:unhideWhenUsed="1"/>
-    <w:lsdException w:name="Normal Indent" w:semiHidden="1" w:unhideWhenUsed="1"/>
-    <w:lsdException w:name="footnote text" w:semiHidden="1" w:unhideWhenUsed="1"/>
-    <w:lsdException w:name="annotation text" w:semiHidden="1" w:unhideWhenUsed="1"/>
-    <w:lsdException w:name="header" w:semiHidden="1" w:unhideWhenUsed="1"/>
-    <w:lsdException w:name="footer" w:semiHidden="1" w:unhideWhenUsed="1"/>
-    <w:lsdException w:name="index heading" w:semiHidden="1" w:unhideWhenUsed="1"/>
-    <w:lsdException w:name="caption" w:semiHidden="1" w:uiPriority="35" w:unhideWhenUsed="1" w:qFormat="1"/>
-    <w:lsdException w:name="table of figures" w:semiHidden="1" w:unhideWhenUsed="1"/>
-    <w:lsdException w:name="envelope address" w:semiHidden="1" w:unhideWhenUsed="1"/>
-    <w:lsdException w:name="envelope return" w:semiHidden="1" w:unhideWhenUsed="1"/>
-    <w:lsdException w:name="footnote reference" w:semiHidden="1" w:unhideWhenUsed="1"/>
-    <w:lsdException w:name="annotation reference" w:semiHidden="1" w:unhideWhenUsed="1"/>
-    <w:lsdException w:name="line number" w:semiHidden="1" w:unhideWhenUsed="1"/>
-    <w:lsdException w:name="page number" w:semiHidden="1" w:unhideWhenUsed="1"/>
-    <w:lsdException w:name="endnote reference" w:semiHidden="1" w:unhideWhenUsed="1"/>
-    <w:lsdException w:name="endnote text" w:semiHidden="1" w:unhideWhenUsed="1"/>
-    <w:lsdException w:name="table of authorities" w:semiHidden="1" w:unhideWhenUsed="1"/>
-    <w:lsdException w:name="macro" w:semiHidden="1" w:unhideWhenUsed="1"/>
-    <w:lsdException w:name="toa heading" w:semiHidden="1" w:unhideWhenUsed="1"/>
-    <w:lsdException w:name="List" w:semiHidden="1" w:unhideWhenUsed="1"/>
-    <w:lsdException w:name="List Bullet" w:semiHidden="1" w:unhideWhenUsed="1"/>
-    <w:lsdException w:name="List Number" w:semiHidden="1" w:unhideWhenUsed="1"/>
-    <w:lsdException w:name="List 2" w:semiHidden="1" w:unhideWhenUsed="1"/>
-    <w:lsdException w:name="List 3" w:semiHidden="1" w:unhideWhenUsed="1"/>
-    <w:lsdException w:name="List 4" w:semiHidden="1" w:unhideWhenUsed="1"/>
-    <w:lsdException w:name="List 5" w:semiHidden="1" w:unhideWhenUsed="1"/>
-    <w:lsdException w:name="List Bullet 2" w:semiHidden="1" w:unhideWhenUsed="1"/>
-    <w:lsdException w:name="List Bullet 3" w:semiHidden="1" w:unhideWhenUsed="1"/>
-    <w:lsdException w:name="List Bullet 4" w:semiHidden="1" w:unhideWhenUsed="1"/>
-    <w:lsdException w:name="List Bullet 5" w:semiHidden="1" w:unhideWhenUsed="1"/>
-    <w:lsdException w:name="List Number 2" w:semiHidden="1" w:unhideWhenUsed="1"/>
-    <w:lsdException w:name="List Number 3" w:semiHidden="1" w:unhideWhenUsed="1"/>
-    <w:lsdException w:name="List Number 4" w:semiHidden="1" w:unhideWhenUsed="1"/>
-    <w:lsdException w:name="List Number 5" w:semiHidden="1" w:unhideWhenUsed="1"/>
-    <w:lsdException w:name="Title" w:uiPriority="10" w:qFormat="1"/>
-    <w:lsdException w:name="Closing" w:semiHidden="1" w:unhideWhenUsed="1"/>
-    <w:lsdException w:name="Signature" w:semiHidden="1" w:unhideWhenUsed="1"/>
-    <w:lsdException w:name="Default Paragraph Font" w:semiHidden="1" w:uiPriority="1" w:unhideWhenUsed="1"/>
-    <w:lsdException w:name="Body Text" w:semiHidden="1" w:unhideWhenUsed="1"/>
-    <w:lsdException w:name="Body Text Indent" w:semiHidden="1" w:unhideWhenUsed="1"/>
-    <w:lsdException w:name="List Continue" w:semiHidden="1" w:unhideWhenUsed="1"/>
-    <w:lsdException w:name="List Continue 2" w:semiHidden="1" w:unhideWhenUsed="1"/>
-    <w:lsdException w:name="List Continue 3" w:semiHidden="1" w:unhideWhenUsed="1"/>
-    <w:lsdException w:name="List Continue 4" w:semiHidden="1" w:unhideWhenUsed="1"/>
-    <w:lsdException w:name="List Continue 5" w:semiHidden="1" w:unhideWhenUsed="1"/>
-    <w:lsdException w:name="Message Header" w:semiHidden="1" w:unhideWhenUsed="1"/>
-    <w:lsdException w:name="Subtitle" w:uiPriority="11" w:qFormat="1"/>
-    <w:lsdException w:name="Salutation" w:semiHidden="1" w:unhideWhenUsed="1"/>
-    <w:lsdException w:name="Date" w:semiHidden="1" w:unhideWhenUsed="1"/>
-    <w:lsdException w:name="Body Text First Indent" w:semiHidden="1" w:unhideWhenUsed="1"/>
-    <w:lsdException w:name="Body Text First Indent 2" w:semiHidden="1" w:unhideWhenUsed="1"/>
-    <w:lsdException w:name="Note Heading" w:semiHidden="1" w:unhideWhenUsed="1"/>
-    <w:lsdException w:name="Body Text 2" w:semiHidden="1" w:unhideWhenUsed="1"/>
-    <w:lsdException w:name="Body Text 3" w:semiHidden="1" w:unhideWhenUsed="1"/>
-    <w:lsdException w:name="Body Text Indent 2" w:semiHidden="1" w:unhideWhenUsed="1"/>
-    <w:lsdException w:name="Body Text Indent 3" w:semiHidden="1" w:unhideWhenUsed="1"/>
-    <w:lsdException w:name="Block Text" w:semiHidden="1" w:unhideWhenUsed="1"/>
-    <w:lsdException w:name="Hyperlink" w:semiHidden="1" w:unhideWhenUsed="1"/>
-    <w:lsdException w:name="FollowedHyperlink" w:semiHidden="1" w:unhideWhenUsed="1"/>
-    <w:lsdException w:name="Strong" w:uiPriority="22" w:qFormat="1"/>
-    <w:lsdException w:name="Emphasis" w:uiPriority="20" w:qFormat="1"/>
-    <w:lsdException w:name="Document Map" w:semiHidden="1" w:unhideWhenUsed="1"/>
-    <w:lsdException w:name="Plain Text" w:semiHidden="1" w:unhideWhenUsed="1"/>
-    <w:lsdException w:name="E-mail Signature" w:semiHidden="1" w:unhideWhenUsed="1"/>
-    <w:lsdException w:name="HTML Top of Form" w:semiHidden="1" w:unhideWhenUsed="1"/>
-    <w:lsdException w:name="HTML Bottom of Form" w:semiHidden="1" w:unhideWhenUsed="1"/>
-    <w:lsdException w:name="Normal (Web)" w:semiHidden="1" w:unhideWhenUsed="1"/>
-    <w:lsdException w:name="HTML Acronym" w:semiHidden="1" w:unhideWhenUsed="1"/>
-    <w:lsdException w:name="HTML Address" w:semiHidden="1" w:unhideWhenUsed="1"/>
-    <w:lsdException w:name="HTML Cite" w:semiHidden="1" w:unhideWhenUsed="1"/>
-    <w:lsdException w:name="HTML Code" w:semiHidden="1" w:unhideWhenUsed="1"/>
-    <w:lsdException w:name="HTML Definition" w:semiHidden="1" w:unhideWhenUsed="1"/>
-    <w:lsdException w:name="HTML Keyboard" w:semiHidden="1" w:unhideWhenUsed="1"/>
-    <w:lsdException w:name="HTML Preformatted" w:semiHidden="1" w:unhideWhenUsed="1"/>
-    <w:lsdException w:name="HTML Sample" w:semiHidden="1" w:unhideWhenUsed="1"/>
-    <w:lsdException w:name="HTML Typewriter" w:semiHidden="1" w:unhideWhenUsed="1"/>
-    <w:lsdException w:name="HTML Variable" w:semiHidden="1" w:unhideWhenUsed="1"/>
-    <w:lsdException w:name="Normal Table" w:semiHidden="1" w:unhideWhenUsed="1"/>
-    <w:lsdException w:name="annotation subject" w:semiHidden="1" w:unhideWhenUsed="1"/>
-    <w:lsdException w:name="No List" w:semiHidden="1" w:unhideWhenUsed="1"/>
-    <w:lsdException w:name="Outline List 1" w:semiHidden="1" w:unhideWhenUsed="1"/>
-    <w:lsdException w:name="Outline List 2" w:semiHidden="1" w:unhideWhenUsed="1"/>
-    <w:lsdException w:name="Outline List 3" w:semiHidden="1" w:unhideWhenUsed="1"/>
-    <w:lsdException w:name="Table Simple 1" w:semiHidden="1" w:unhideWhenUsed="1"/>
-    <w:lsdException w:name="Table Simple 2" w:semiHidden="1" w:unhideWhenUsed="1"/>
-    <w:lsdException w:name="Table Simple 3" w:semiHidden="1" w:unhideWhenUsed="1"/>
-    <w:lsdException w:name="Table Classic 1" w:semiHidden="1" w:unhideWhenUsed="1"/>
-    <w:lsdException w:name="Table Classic 2" w:semiHidden="1" w:unhideWhenUsed="1"/>
-    <w:lsdException w:name="Table Classic 3" w:semiHidden="1" w:unhideWhenUsed="1"/>
-    <w:lsdException w:name="Table Classic 4" w:semiHidden="1" w:unhideWhenUsed="1"/>
-    <w:lsdException w:name="Table Colorful 1" w:semiHidden="1" w:unhideWhenUsed="1"/>
-    <w:lsdException w:name="Table Colorful 2" w:semiHidden="1" w:unhideWhenUsed="1"/>
-    <w:lsdException w:name="Table Colorful 3" w:semiHidden="1" w:unhideWhenUsed="1"/>
-    <w:lsdException w:name="Table Columns 1" w:semiHidden="1" w:unhideWhenUsed="1"/>
-    <w:lsdException w:name="Table Columns 2" w:semiHidden="1" w:unhideWhenUsed="1"/>
-    <w:lsdException w:name="Table Columns 3" w:semiHidden="1" w:unhideWhenUsed="1"/>
-    <w:lsdException w:name="Table Columns 4" w:semiHidden="1" w:unhideWhenUsed="1"/>
-    <w:lsdException w:name="Table Columns 5" w:semiHidden="1" w:unhideWhenUsed="1"/>
-    <w:lsdException w:name="Table Grid 1" w:semiHidden="1" w:unhideWhenUsed="1"/>
-    <w:lsdException w:name="Table Grid 2" w:semiHidden="1" w:unhideWhenUsed="1"/>
-    <w:lsdException w:name="Table Grid 3" w:semiHidden="1" w:unhideWhenUsed="1"/>
-    <w:lsdException w:name="Table Grid 4" w:semiHidden="1" w:unhideWhenUsed="1"/>
-    <w:lsdException w:name="Table Grid 5" w:semiHidden="1" w:unhideWhenUsed="1"/>
-    <w:lsdException w:name="Table Grid 6" w:semiHidden="1" w:unhideWhenUsed="1"/>
-    <w:lsdException w:name="Table Grid 7" w:semiHidden="1" w:unhideWhenUsed="1"/>
-    <w:lsdException w:name="Table Grid 8" w:semiHidden="1" w:unhideWhenUsed="1"/>
-    <w:lsdException w:name="Table List 1" w:semiHidden="1" w:unhideWhenUsed="1"/>
-    <w:lsdException w:name="Table List 2" w:semiHidden="1" w:unhideWhenUsed="1"/>
-    <w:lsdException w:name="Table List 3" w:semiHidden="1" w:unhideWhenUsed="1"/>
-    <w:lsdException w:name="Table List 4" w:semiHidden="1" w:unhideWhenUsed="1"/>
-    <w:lsdException w:name="Table List 5" w:semiHidden="1" w:unhideWhenUsed="1"/>
-    <w:lsdException w:name="Table List 6" w:semiHidden="1" w:unhideWhenUsed="1"/>
-    <w:lsdException w:name="Table List 7" w:semiHidden="1" w:unhideWhenUsed="1"/>
-    <w:lsdException w:name="Table List 8" w:semiHidden="1" w:unhideWhenUsed="1"/>
-    <w:lsdException w:name="Table 3D effects 1" w:semiHidden="1" w:unhideWhenUsed="1"/>
-    <w:lsdException w:name="Table 3D effects 2" w:semiHidden="1" w:unhideWhenUsed="1"/>
-    <w:lsdException w:name="Table 3D effects 3" w:semiHidden="1" w:unhideWhenUsed="1"/>
-    <w:lsdException w:name="Table Contemporary" w:semiHidden="1" w:unhideWhenUsed="1"/>
-    <w:lsdException w:name="Table Elegant" w:semiHidden="1" w:unhideWhenUsed="1"/>
-    <w:lsdException w:name="Table Professional" w:semiHidden="1" w:unhideWhenUsed="1"/>
-    <w:lsdException w:name="Table Subtle 1" w:semiHidden="1" w:unhideWhenUsed="1"/>
-    <w:lsdException w:name="Table Subtle 2" w:semiHidden="1" w:unhideWhenUsed="1"/>
-    <w:lsdException w:name="Table Web 1" w:semiHidden="1" w:unhideWhenUsed="1"/>
-    <w:lsdException w:name="Table Web 2" w:semiHidden="1" w:unhideWhenUsed="1"/>
-    <w:lsdException w:name="Table Web 3" w:semiHidden="1" w:unhideWhenUsed="1"/>
-    <w:lsdException w:name="Balloon Text" w:semiHidden="1" w:unhideWhenUsed="1"/>
-    <w:lsdException w:name="Table Grid" w:uiPriority="39"/>
-    <w:lsdException w:name="Table Theme" w:semiHidden="1" w:unhideWhenUsed="1"/>
-    <w:lsdException w:name="Placeholder Text" w:semiHidden="1"/>
-    <w:lsdException w:name="No Spacing" w:uiPriority="1" w:qFormat="1"/>
-    <w:lsdException w:name="Light Shading" w:uiPriority="60"/>
-    <w:lsdException w:name="Light List" w:uiPriority="61"/>
-    <w:lsdException w:name="Light Grid" w:uiPriority="62"/>
-    <w:lsdException w:name="Medium Shading 1" w:uiPriority="63"/>
-    <w:lsdException w:name="Medium Shading 2" w:uiPriority="64"/>
-    <w:lsdException w:name="Medium List 1" w:uiPriority="65"/>
-    <w:lsdException w:name="Medium List 2" w:uiPriority="66"/>
-    <w:lsdException w:name="Medium Grid 1" w:uiPriority="67"/>
-    <w:lsdException w:name="Medium Grid 2" w:uiPriority="68"/>
-    <w:lsdException w:name="Medium Grid 3" w:uiPriority="69"/>
-    <w:lsdException w:name="Dark List" w:uiPriority="70"/>
-    <w:lsdException w:name="Colorful Shading" w:uiPriority="71"/>
-    <w:lsdException w:name="Colorful List" w:uiPriority="72"/>
-    <w:lsdException w:name="Colorful Grid" w:uiPriority="73"/>
-    <w:lsdException w:name="Light Shading Accent 1" w:uiPriority="60"/>
-    <w:lsdException w:name="Light List Accent 1" w:uiPriority="61"/>
-    <w:lsdException w:name="Light Grid Accent 1" w:uiPriority="62"/>
-    <w:lsdException w:name="Medium Shading 1 Accent 1" w:uiPriority="63"/>
-    <w:lsdException w:name="Medium Shading 2 Accent 1" w:uiPriority="64"/>
-    <w:lsdException w:name="Medium List 1 Accent 1" w:uiPriority="65"/>
-    <w:lsdException w:name="Revision" w:semiHidden="1"/>
-    <w:lsdException w:name="List Paragraph" w:uiPriority="34" w:qFormat="1"/>
-    <w:lsdException w:name="Quote" w:uiPriority="29" w:qFormat="1"/>
-    <w:lsdException w:name="Intense Quote" w:uiPriority="30" w:qFormat="1"/>
-    <w:lsdException w:name="Medium List 2 Accent 1" w:uiPriority="66"/>
-    <w:lsdException w:name="Medium Grid 1 Accent 1" w:uiPriority="67"/>
-    <w:lsdException w:name="Medium Grid 2 Accent 1" w:uiPriority="68"/>
-    <w:lsdException w:name="Medium Grid 3 Accent 1" w:uiPriority="69"/>
-    <w:lsdException w:name="Dark List Accent 1" w:uiPriority="70"/>
-    <w:lsdException w:name="Colorful Shading Accent 1" w:uiPriority="71"/>
-    <w:lsdException w:name="Colorful List Accent 1" w:uiPriority="72"/>
-    <w:lsdException w:name="Colorful Grid Accent 1" w:uiPriority="73"/>
-    <w:lsdException w:name="Light Shading Accent 2" w:uiPriority="60"/>
-    <w:lsdException w:name="Light List Accent 2" w:uiPriority="61"/>
-    <w:lsdException w:name="Light Grid Accent 2" w:uiPriority="62"/>
-    <w:lsdException w:name="Medium Shading 1 Accent 2" w:uiPriority="63"/>
-    <w:lsdException w:name="Medium Shading 2 Accent 2" w:uiPriority="64"/>
-    <w:lsdException w:name="Medium List 1 Accent 2" w:uiPriority="65"/>
-    <w:lsdException w:name="Medium List 2 Accent 2" w:uiPriority="66"/>
-    <w:lsdException w:name="Medium Grid 1 Accent 2" w:uiPriority="67"/>
-    <w:lsdException w:name="Medium Grid 2 Accent 2" w:uiPriority="68"/>
-    <w:lsdException w:name="Medium Grid 3 Accent 2" w:uiPriority="69"/>
-    <w:lsdException w:name="Dark List Accent 2" w:uiPriority="70"/>
-    <w:lsdException w:name="Colorful Shading Accent 2" w:uiPriority="71"/>
-    <w:lsdException w:name="Colorful List Accent 2" w:uiPriority="72"/>
-    <w:lsdException w:name="Colorful Grid Accent 2" w:uiPriority="73"/>
-    <w:lsdException w:name="Light Shading Accent 3" w:uiPriority="60"/>
-    <w:lsdException w:name="Light List Accent 3" w:uiPriority="61"/>
-    <w:lsdException w:name="Light Grid Accent 3" w:uiPriority="62"/>
-    <w:lsdException w:name="Medium Shading 1 Accent 3" w:uiPriority="63"/>
-    <w:lsdException w:name="Medium Shading 2 Accent 3" w:uiPriority="64"/>
-    <w:lsdException w:name="Medium List 1 Accent 3" w:uiPriority="65"/>
-    <w:lsdException w:name="Medium List 2 Accent 3" w:uiPriority="66"/>
-    <w:lsdException w:name="Medium Grid 1 Accent 3" w:uiPriority="67"/>
-    <w:lsdException w:name="Medium Grid 2 Accent 3" w:uiPriority="68"/>
-    <w:lsdException w:name="Medium Grid 3 Accent 3" w:uiPriority="69"/>
-    <w:lsdException w:name="Dark List Accent 3" w:uiPriority="70"/>
-    <w:lsdException w:name="Colorful Shading Accent 3" w:uiPriority="71"/>
-    <w:lsdException w:name="Colorful List Accent 3" w:uiPriority="72"/>
-    <w:lsdException w:name="Colorful Grid Accent 3" w:uiPriority="73"/>
-    <w:lsdException w:name="Light Shading Accent 4" w:uiPriority="60"/>
-    <w:lsdException w:name="Light List Accent 4" w:uiPriority="61"/>
-    <w:lsdException w:name="Light Grid Accent 4" w:uiPriority="62"/>
-    <w:lsdException w:name="Medium Shading 1 Accent 4" w:uiPriority="63"/>
-    <w:lsdException w:name="Medium Shading 2 Accent 4" w:uiPriority="64"/>
-    <w:lsdException w:name="Medium List 1 Accent 4" w:uiPriority="65"/>
-    <w:lsdException w:name="Medium List 2 Accent 4" w:uiPriority="66"/>
-    <w:lsdException w:name="Medium Grid 1 Accent 4" w:uiPriority="67"/>
-    <w:lsdException w:name="Medium Grid 2 Accent 4" w:uiPriority="68"/>
-    <w:lsdException w:name="Medium Grid 3 Accent 4" w:uiPriority="69"/>
-    <w:lsdException w:name="Dark List Accent 4" w:uiPriority="70"/>
-    <w:lsdException w:name="Colorful Shading Accent 4" w:uiPriority="71"/>
-    <w:lsdException w:name="Colorful List Accent 4" w:uiPriority="72"/>
-    <w:lsdException w:name="Colorful Grid Accent 4" w:uiPriority="73"/>
-    <w:lsdException w:name="Light Shading Accent 5" w:uiPriority="60"/>
-    <w:lsdException w:name="Light List Accent 5" w:uiPriority="61"/>
-    <w:lsdException w:name="Light Grid Accent 5" w:uiPriority="62"/>
-    <w:lsdException w:name="Medium Shading 1 Accent 5" w:uiPriority="63"/>
-    <w:lsdException w:name="Medium Shading 2 Accent 5" w:uiPriority="64"/>
-    <w:lsdException w:name="Medium List 1 Accent 5" w:uiPriority="65"/>
-    <w:lsdException w:name="Medium List 2 Accent 5" w:uiPriority="66"/>
-    <w:lsdException w:name="Medium Grid 1 Accent 5" w:uiPriority="67"/>
-    <w:lsdException w:name="Medium Grid 2 Accent 5" w:uiPriority="68"/>
-    <w:lsdException w:name="Medium Grid 3 Accent 5" w:uiPriority="69"/>
-    <w:lsdException w:name="Dark List Accent 5" w:uiPriority="70"/>
-    <w:lsdException w:name="Colorful Shading Accent 5" w:uiPriority="71"/>
-    <w:lsdException w:name="Colorful List Accent 5" w:uiPriority="72"/>
-    <w:lsdException w:name="Colorful Grid Accent 5" w:uiPriority="73"/>
-    <w:lsdException w:name="Light Shading Accent 6" w:uiPriority="60"/>
-    <w:lsdException w:name="Light List Accent 6" w:uiPriority="61"/>
-    <w:lsdException w:name="Light Grid Accent 6" w:uiPriority="62"/>
-    <w:lsdException w:name="Medium Shading 1 Accent 6" w:uiPriority="63"/>
-    <w:lsdException w:name="Medium Shading 2 Accent 6" w:uiPriority="64"/>
-    <w:lsdException w:name="Medium List 1 Accent 6" w:uiPriority="65"/>
-    <w:lsdException w:name="Medium List 2 Accent 6" w:uiPriority="66"/>
-    <w:lsdException w:name="Medium Grid 1 Accent 6" w:uiPriority="67"/>
-    <w:lsdException w:name="Medium Grid 2 Accent 6" w:uiPriority="68"/>
-    <w:lsdException w:name="Medium Grid 3 Accent 6" w:uiPriority="69"/>
-    <w:lsdException w:name="Dark List Accent 6" w:uiPriority="70"/>
-    <w:lsdException w:name="Colorful Shading Accent 6" w:uiPriority="71"/>
-    <w:lsdException w:name="Colorful List Accent 6" w:uiPriority="72"/>
-    <w:lsdException w:name="Colorful Grid Accent 6" w:uiPriority="73"/>
-    <w:lsdException w:name="Subtle Emphasis" w:uiPriority="19" w:qFormat="1"/>
-    <w:lsdException w:name="Intense Emphasis" w:uiPriority="21" w:qFormat="1"/>
-    <w:lsdException w:name="Subtle Reference" w:uiPriority="31" w:qFormat="1"/>
-    <w:lsdException w:name="Intense Reference" w:uiPriority="32" w:qFormat="1"/>
-    <w:lsdException w:name="Book Title" w:uiPriority="33" w:qFormat="1"/>
-    <w:lsdException w:name="Bibliography" w:semiHidden="1" w:uiPriority="37" w:unhideWhenUsed="1"/>
-    <w:lsdException w:name="TOC Heading" w:semiHidden="1" w:uiPriority="39" w:unhideWhenUsed="1" w:qFormat="1"/>
-    <w:lsdException w:name="Plain Table 1" w:uiPriority="41"/>
-    <w:lsdException w:name="Plain Table 2" w:uiPriority="42"/>
-    <w:lsdException w:name="Plain Table 3" w:uiPriority="43"/>
-    <w:lsdException w:name="Plain Table 4" w:uiPriority="44"/>
-    <w:lsdException w:name="Plain Table 5" w:uiPriority="45"/>
-    <w:lsdException w:name="Grid Table Light" w:uiPriority="40"/>
-    <w:lsdException w:name="Grid Table 1 Light" w:uiPriority="46"/>
-    <w:lsdException w:name="Grid Table 2" w:uiPriority="47"/>
-    <w:lsdException w:name="Grid Table 3" w:uiPriority="48"/>
-    <w:lsdException w:name="Grid Table 4" w:uiPriority="49"/>
-    <w:lsdException w:name="Grid Table 5 Dark" w:uiPriority="50"/>
-    <w:lsdException w:name="Grid Table 6 Colorful" w:uiPriority="51"/>
-    <w:lsdException w:name="Grid Table 7 Colorful" w:uiPriority="52"/>
-    <w:lsdException w:name="Grid Table 1 Light Accent 1" w:uiPriority="46"/>
-    <w:lsdException w:name="Grid Table 2 Accent 1" w:uiPriority="47"/>
-    <w:lsdException w:name="Grid Table 3 Accent 1" w:uiPriority="48"/>
-    <w:lsdException w:name="Grid Table 4 Accent 1" w:uiPriority="49"/>
-    <w:lsdException w:name="Grid Table 5 Dark Accent 1" w:uiPriority="50"/>
-    <w:lsdException w:name="Grid Table 6 Colorful Accent 1" w:uiPriority="51"/>
-    <w:lsdException w:name="Grid Table 7 Colorful Accent 1" w:uiPriority="52"/>
-    <w:lsdException w:name="Grid Table 1 Light Accent 2" w:uiPriority="46"/>
-    <w:lsdException w:name="Grid Table 2 Accent 2" w:uiPriority="47"/>
-    <w:lsdException w:name="Grid Table 3 Accent 2" w:uiPriority="48"/>
-    <w:lsdException w:name="Grid Table 4 Accent 2" w:uiPriority="49"/>
-    <w:lsdException w:name="Grid Table 5 Dark Accent 2" w:uiPriority="50"/>
-    <w:lsdException w:name="Grid Table 6 Colorful Accent 2" w:uiPriority="51"/>
-    <w:lsdException w:name="Grid Table 7 Colorful Accent 2" w:uiPriority="52"/>
-    <w:lsdException w:name="Grid Table 1 Light Accent 3" w:uiPriority="46"/>
-    <w:lsdException w:name="Grid Table 2 Accent 3" w:uiPriority="47"/>
-    <w:lsdException w:name="Grid Table 3 Accent 3" w:uiPriority="48"/>
-    <w:lsdException w:name="Grid Table 4 Accent 3" w:uiPriority="49"/>
-    <w:lsdException w:name="Grid Table 5 Dark Accent 3" w:uiPriority="50"/>
-    <w:lsdException w:name="Grid Table 6 Colorful Accent 3" w:uiPriority="51"/>
-    <w:lsdException w:name="Grid Table 7 Colorful Accent 3" w:uiPriority="52"/>
-    <w:lsdException w:name="Grid Table 1 Light Accent 4" w:uiPriority="46"/>
-    <w:lsdException w:name="Grid Table 2 Accent 4" w:uiPriority="47"/>
-    <w:lsdException w:name="Grid Table 3 Accent 4" w:uiPriority="48"/>
-    <w:lsdException w:name="Grid Table 4 Accent 4" w:uiPriority="49"/>
-    <w:lsdException w:name="Grid Table 5 Dark Accent 4" w:uiPriority="50"/>
-    <w:lsdException w:name="Grid Table 6 Colorful Accent 4" w:uiPriority="51"/>
-    <w:lsdException w:name="Grid Table 7 Colorful Accent 4" w:uiPriority="52"/>
-    <w:lsdException w:name="Grid Table 1 Light Accent 5" w:uiPriority="46"/>
-    <w:lsdException w:name="Grid Table 2 Accent 5" w:uiPriority="47"/>
-    <w:lsdException w:name="Grid Table 3 Accent 5" w:uiPriority="48"/>
-    <w:lsdException w:name="Grid Table 4 Accent 5" w:uiPriority="49"/>
-    <w:lsdException w:name="Grid Table 5 Dark Accent 5" w:uiPriority="50"/>
-    <w:lsdException w:name="Grid Table 6 Colorful Accent 5" w:uiPriority="51"/>
-    <w:lsdException w:name="Grid Table 7 Colorful Accent 5" w:uiPriority="52"/>
-    <w:lsdException w:name="Grid Table 1 Light Accent 6" w:uiPriority="46"/>
-    <w:lsdException w:name="Grid Table 2 Accent 6" w:uiPriority="47"/>
-    <w:lsdException w:name="Grid Table 3 Accent 6" w:uiPriority="48"/>
-    <w:lsdException w:name="Grid Table 4 Accent 6" w:uiPriority="49"/>
-    <w:lsdException w:name="Grid Table 5 Dark Accent 6" w:uiPriority="50"/>
-    <w:lsdException w:name="Grid Table 6 Colorful Accent 6" w:uiPriority="51"/>
-    <w:lsdException w:name="Grid Table 7 Colorful Accent 6" w:uiPriority="52"/>
-    <w:lsdException w:name="List Table 1 Light" w:uiPriority="46"/>
-    <w:lsdException w:name="List Table 2" w:uiPriority="47"/>
-    <w:lsdException w:name="List Table 3" w:uiPriority="48"/>
-    <w:lsdException w:name="List Table 4" w:uiPriority="49"/>
-    <w:lsdException w:name="List Table 5 Dark" w:uiPriority="50"/>
-    <w:lsdException w:name="List Table 6 Colorful" w:uiPriority="51"/>
-    <w:lsdException w:name="List Table 7 Colorful" w:uiPriority="52"/>
-    <w:lsdException w:name="List Table 1 Light Accent 1" w:uiPriority="46"/>
-    <w:lsdException w:name="List Table 2 Accent 1" w:uiPriority="47"/>
-    <w:lsdException w:name="List Table 3 Accent 1" w:uiPriority="48"/>
-    <w:lsdException w:name="List Table 4 Accent 1" w:uiPriority="49"/>
-    <w:lsdException w:name="List Table 5 Dark Accent 1" w:uiPriority="50"/>
-    <w:lsdException w:name="List Table 6 Colorful Accent 1" w:uiPriority="51"/>
-    <w:lsdException w:name="List Table 7 Colorful Accent 1" w:uiPriority="52"/>
-    <w:lsdException w:name="List Table 1 Light Accent 2" w:uiPriority="46"/>
-    <w:lsdException w:name="List Table 2 Accent 2" w:uiPriority="47"/>
-    <w:lsdException w:name="List Table 3 Accent 2" w:uiPriority="48"/>
-    <w:lsdException w:name="List Table 4 Accent 2" w:uiPriority="49"/>
-    <w:lsdException w:name="List Table 5 Dark Accent 2" w:uiPriority="50"/>
-    <w:lsdException w:name="List Table 6 Colorful Accent 2" w:uiPriority="51"/>
-    <w:lsdException w:name="List Table 7 Colorful Accent 2" w:uiPriority="52"/>
-    <w:lsdException w:name="List Table 1 Light Accent 3" w:uiPriority="46"/>
-    <w:lsdException w:name="List Table 2 Accent 3" w:uiPriority="47"/>
-    <w:lsdException w:name="List Table 3 Accent 3" w:uiPriority="48"/>
-    <w:lsdException w:name="List Table 4 Accent 3" w:uiPriority="49"/>
-    <w:lsdException w:name="List Table 5 Dark Accent 3" w:uiPriority="50"/>
-    <w:lsdException w:name="List Table 6 Colorful Accent 3" w:uiPriority="51"/>
-    <w:lsdException w:name="List Table 7 Colorful Accent 3" w:uiPriority="52"/>
-    <w:lsdException w:name="List Table 1 Light Accent 4" w:uiPriority="46"/>
-    <w:lsdException w:name="List Table 2 Accent 4" w:uiPriority="47"/>
-    <w:lsdException w:name="List Table 3 Accent 4" w:uiPriority="48"/>
-    <w:lsdException w:name="List Table 4 Accent 4" w:uiPriority="49"/>
-    <w:lsdException w:name="List Table 5 Dark Accent 4" w:uiPriority="50"/>
-    <w:lsdException w:name="List Table 6 Colorful Accent 4" w:uiPriority="51"/>
-    <w:lsdException w:name="List Table 7 Colorful Accent 4" w:uiPriority="52"/>
-    <w:lsdException w:name="List Table 1 Light Accent 5" w:uiPriority="46"/>
-    <w:lsdException w:name="List Table 2 Accent 5" w:uiPriority="47"/>
-    <w:lsdException w:name="List Table 3 Accent 5" w:uiPriority="48"/>
-    <w:lsdException w:name="List Table 4 Accent 5" w:uiPriority="49"/>
-    <w:lsdException w:name="List Table 5 Dark Accent 5" w:uiPriority="50"/>
-    <w:lsdException w:name="List Table 6 Colorful Accent 5" w:uiPriority="51"/>
-    <w:lsdException w:name="List Table 7 Colorful Accent 5" w:uiPriority="52"/>
-    <w:lsdException w:name="List Table 1 Light Accent 6" w:uiPriority="46"/>
-    <w:lsdException w:name="List Table 2 Accent 6" w:uiPriority="47"/>
-    <w:lsdException w:name="List Table 3 Accent 6" w:uiPriority="48"/>
-    <w:lsdException w:name="List Table 4 Accent 6" w:uiPriority="49"/>
-    <w:lsdException w:name="List Table 5 Dark Accent 6" w:uiPriority="50"/>
-    <w:lsdException w:name="List Table 6 Colorful Accent 6" w:uiPriority="51"/>
-    <w:lsdException w:name="List Table 7 Colorful Accent 6" w:uiPriority="52"/>
-  </w:latentStyles>
-  <w:style w:type="paragraph" w:default="1" w:styleId="a">
-    <w:name w:val="Normal"/>
-    <w:qFormat/>
-  </w:style>
-  <w:style w:type="character" w:default="1" w:styleId="a0">
-    <w:name w:val="Default Paragraph Font"/>
-    <w:uiPriority w:val="1"/>
-    <w:semiHidden/>
-    <w:unhideWhenUsed/>
-  </w:style>
-  <w:style w:type="table" w:default="1" w:styleId="a1">
-    <w:name w:val="Normal Table"/>
-    <w:uiPriority w:val="99"/>
-    <w:semiHidden/>
-    <w:unhideWhenUsed/>
-    <w:tblPr>
-      <w:tblInd w:w="0" w:type="dxa"/>
-      <w:tblCellMar>
-        <w:top w:w="0" w:type="dxa"/>
-        <w:left w:w="108" w:type="dxa"/>
-        <w:bottom w:w="0" w:type="dxa"/>
-        <w:right w:w="108" w:type="dxa"/>
-      </w:tblCellMar>
-    </w:tblPr>
-  </w:style>
-  <w:style w:type="numbering" w:default="1" w:styleId="a2">
-    <w:name w:val="No List"/>
-    <w:uiPriority w:val="99"/>
-    <w:semiHidden/>
-    <w:unhideWhenUsed/>
-  </w:style>
-  <w:style w:type="character" w:styleId="a3">
-    <w:name w:val="Placeholder Text"/>
-    <w:basedOn w:val="a0"/>
-    <w:uiPriority w:val="99"/>
-    <w:semiHidden/>
-    <w:rsid w:val="00D16575"/>
-    <w:rPr>
-      <w:color w:val="808080"/>
-    </w:rPr>
-  </w:style>
-</w:styles>
-</file>
-
-<file path=word/glossary/webSettings.xml><?xml version="1.0" encoding="utf-8"?>
-<w:webSettings xmlns:mc="http://schemas.openxmlformats.org/markup-compatibility/2006" xmlns:r="http://schemas.openxmlformats.org/officeDocument/2006/relationships" xmlns:w="http://schemas.openxmlformats.org/wordprocessingml/2006/main" xmlns:w14="http://schemas.microsoft.com/office/word/2010/wordml" xmlns:w15="http://schemas.microsoft.com/office/word/2012/wordml" xmlns:w16se="http://schemas.microsoft.com/office/word/2015/wordml/symex" mc:Ignorable="w14 w15 w16se">
-  <w:optimizeForBrowser/>
-  <w:allowPNG/>
-</w:webSettings>
 </file>
 
 <file path=word/theme/theme1.xml><?xml version="1.0" encoding="utf-8"?>
@@ -32643,7 +32275,7 @@
 </file>
 
 <file path=customXml/itemProps1.xml><?xml version="1.0" encoding="utf-8"?>
-<ds:datastoreItem xmlns:ds="http://schemas.openxmlformats.org/officeDocument/2006/customXml" ds:itemID="{B2DECF90-D3F4-4501-8A79-326157FDDCD8}">
+<ds:datastoreItem xmlns:ds="http://schemas.openxmlformats.org/officeDocument/2006/customXml" ds:itemID="{C06E7F94-2A7F-44D7-A82B-93C9549C9C12}">
   <ds:schemaRefs>
     <ds:schemaRef ds:uri="http://schemas.openxmlformats.org/officeDocument/2006/bibliography"/>
   </ds:schemaRefs>

--- a/docs/docx/ФУНКЦИОНАЛЬНОЕ ПРОЕКТИРОВАНИЕ.docx
+++ b/docs/docx/ФУНКЦИОНАЛЬНОЕ ПРОЕКТИРОВАНИЕ.docx
@@ -1,6 +1,6 @@
 
 <file path=word/document.xml><?xml version="1.0" encoding="utf-8"?>
-<w:document xmlns:wpc="http://schemas.microsoft.com/office/word/2010/wordprocessingCanvas" xmlns:cx="http://schemas.microsoft.com/office/drawing/2014/chartex" xmlns:mc="http://schemas.openxmlformats.org/markup-compatibility/2006" xmlns:o="urn:schemas-microsoft-com:office:office" xmlns:r="http://schemas.openxmlformats.org/officeDocument/2006/relationships" xmlns:m="http://schemas.openxmlformats.org/officeDocument/2006/math" xmlns:v="urn:schemas-microsoft-com:vml" xmlns:wp14="http://schemas.microsoft.com/office/word/2010/wordprocessingDrawing" xmlns:wp="http://schemas.openxmlformats.org/drawingml/2006/wordprocessingDrawing" xmlns:w10="urn:schemas-microsoft-com:office:word" xmlns:w="http://schemas.openxmlformats.org/wordprocessingml/2006/main" xmlns:w14="http://schemas.microsoft.com/office/word/2010/wordml" xmlns:w15="http://schemas.microsoft.com/office/word/2012/wordml" xmlns:w16se="http://schemas.microsoft.com/office/word/2015/wordml/symex" xmlns:wpg="http://schemas.microsoft.com/office/word/2010/wordprocessingGroup" xmlns:wpi="http://schemas.microsoft.com/office/word/2010/wordprocessingInk" xmlns:wne="http://schemas.microsoft.com/office/word/2006/wordml" xmlns:wps="http://schemas.microsoft.com/office/word/2010/wordprocessingShape" mc:Ignorable="w14 w15 w16se wp14">
+<w:document xmlns:wpc="http://schemas.microsoft.com/office/word/2010/wordprocessingCanvas" xmlns:mc="http://schemas.openxmlformats.org/markup-compatibility/2006" xmlns:o="urn:schemas-microsoft-com:office:office" xmlns:r="http://schemas.openxmlformats.org/officeDocument/2006/relationships" xmlns:m="http://schemas.openxmlformats.org/officeDocument/2006/math" xmlns:v="urn:schemas-microsoft-com:vml" xmlns:wp14="http://schemas.microsoft.com/office/word/2010/wordprocessingDrawing" xmlns:wp="http://schemas.openxmlformats.org/drawingml/2006/wordprocessingDrawing" xmlns:w10="urn:schemas-microsoft-com:office:word" xmlns:w="http://schemas.openxmlformats.org/wordprocessingml/2006/main" xmlns:w14="http://schemas.microsoft.com/office/word/2010/wordml" xmlns:w15="http://schemas.microsoft.com/office/word/2012/wordml" xmlns:wpg="http://schemas.microsoft.com/office/word/2010/wordprocessingGroup" xmlns:wpi="http://schemas.microsoft.com/office/word/2010/wordprocessingInk" xmlns:wne="http://schemas.microsoft.com/office/word/2006/wordml" xmlns:wps="http://schemas.microsoft.com/office/word/2010/wordprocessingShape" mc:Ignorable="w14 w15 wp14">
   <w:body>
     <w:p>
       <w:pPr>
@@ -9072,6 +9072,8 @@
           <w:lang w:eastAsia="en-US"/>
         </w:rPr>
       </w:pPr>
+      <w:bookmarkStart w:id="0" w:name="_GoBack"/>
+      <w:bookmarkEnd w:id="0"/>
       <w:r>
         <w:rPr>
           <w:rFonts w:ascii="Times New Roman" w:eastAsiaTheme="minorHAnsi" w:hAnsi="Times New Roman" w:cs="Times New Roman"/>
@@ -9080,7 +9082,17 @@
           <w:szCs w:val="28"/>
           <w:lang w:eastAsia="en-US"/>
         </w:rPr>
-        <w:t>слой  дропаута (</w:t>
+        <w:t>слой дропаута</w:t>
+      </w:r>
+      <w:r>
+        <w:rPr>
+          <w:rFonts w:ascii="Times New Roman" w:eastAsiaTheme="minorHAnsi" w:hAnsi="Times New Roman" w:cs="Times New Roman"/>
+          <w:color w:val="000000" w:themeColor="text1"/>
+          <w:sz w:val="28"/>
+          <w:szCs w:val="28"/>
+          <w:lang w:eastAsia="en-US"/>
+        </w:rPr>
+        <w:t xml:space="preserve"> (</w:t>
       </w:r>
       <w:r>
         <w:rPr>
@@ -12229,7 +12241,25 @@
           <w:sz w:val="28"/>
           <w:szCs w:val="28"/>
         </w:rPr>
-        <w:t xml:space="preserve">с помощью операции двумерной свертки. </w:t>
+        <w:t>с пом</w:t>
+      </w:r>
+      <w:r>
+        <w:rPr>
+          <w:rFonts w:ascii="Times New Roman" w:hAnsi="Times New Roman" w:cs="Times New Roman"/>
+          <w:color w:val="000000" w:themeColor="text1"/>
+          <w:sz w:val="28"/>
+          <w:szCs w:val="28"/>
+        </w:rPr>
+        <w:t>ощью операции двумерной свертки:</w:t>
+      </w:r>
+      <w:r>
+        <w:rPr>
+          <w:rFonts w:ascii="Times New Roman" w:hAnsi="Times New Roman" w:cs="Times New Roman"/>
+          <w:color w:val="000000" w:themeColor="text1"/>
+          <w:sz w:val="28"/>
+          <w:szCs w:val="28"/>
+        </w:rPr>
+        <w:t xml:space="preserve"> </w:t>
       </w:r>
     </w:p>
     <w:p>
@@ -16933,6 +16963,18 @@
           <w:szCs w:val="28"/>
         </w:rPr>
       </w:pPr>
+    </w:p>
+    <w:p>
+      <w:pPr>
+        <w:pStyle w:val="HTML"/>
+        <w:jc w:val="center"/>
+        <w:rPr>
+          <w:rFonts w:ascii="Times New Roman" w:hAnsi="Times New Roman" w:cs="Times New Roman"/>
+          <w:color w:val="000000" w:themeColor="text1"/>
+          <w:sz w:val="28"/>
+          <w:szCs w:val="28"/>
+        </w:rPr>
+      </w:pPr>
       <w:r>
         <w:rPr>
           <w:rFonts w:ascii="Times New Roman" w:hAnsi="Times New Roman" w:cs="Times New Roman"/>
@@ -19497,7 +19539,7 @@
     </w:p>
     <w:p>
       <w:pPr>
-        <w:spacing w:line="240" w:lineRule="auto"/>
+        <w:spacing w:after="0" w:line="240" w:lineRule="auto"/>
         <w:ind w:left="0" w:firstLine="709"/>
         <w:rPr>
           <w:rFonts w:ascii="Times New Roman" w:hAnsi="Times New Roman" w:cs="Times New Roman"/>
@@ -19565,27 +19607,18 @@
     </w:p>
     <w:p>
       <w:pPr>
-        <w:tabs>
-          <w:tab w:val="left" w:pos="916"/>
-          <w:tab w:val="left" w:pos="1832"/>
-          <w:tab w:val="left" w:pos="2748"/>
-          <w:tab w:val="left" w:pos="3664"/>
-          <w:tab w:val="left" w:pos="4580"/>
-          <w:tab w:val="left" w:pos="5496"/>
-          <w:tab w:val="left" w:pos="6412"/>
-          <w:tab w:val="left" w:pos="7328"/>
-          <w:tab w:val="left" w:pos="8244"/>
-          <w:tab w:val="left" w:pos="9160"/>
-          <w:tab w:val="left" w:pos="10076"/>
-          <w:tab w:val="left" w:pos="10992"/>
-          <w:tab w:val="left" w:pos="11908"/>
-          <w:tab w:val="left" w:pos="12824"/>
-          <w:tab w:val="left" w:pos="13740"/>
-          <w:tab w:val="left" w:pos="14656"/>
-        </w:tabs>
         <w:spacing w:after="0" w:line="240" w:lineRule="auto"/>
-        <w:ind w:left="0" w:firstLine="0"/>
-        <w:jc w:val="left"/>
+        <w:ind w:left="0" w:firstLine="709"/>
+        <w:rPr>
+          <w:rFonts w:ascii="Times New Roman" w:hAnsi="Times New Roman" w:cs="Times New Roman"/>
+          <w:sz w:val="28"/>
+          <w:szCs w:val="28"/>
+        </w:rPr>
+      </w:pPr>
+    </w:p>
+    <w:p>
+      <w:pPr>
+        <w:spacing w:after="0" w:line="240" w:lineRule="auto"/>
         <w:rPr>
           <w:rFonts w:ascii="Times New Roman" w:eastAsia="Times New Roman" w:hAnsi="Times New Roman" w:cs="Times New Roman"/>
           <w:color w:val="000000" w:themeColor="text1"/>
@@ -19608,18 +19641,18 @@
     <w:tbl>
       <w:tblPr>
         <w:tblStyle w:val="a5"/>
-        <w:tblpPr w:leftFromText="180" w:rightFromText="180" w:vertAnchor="page" w:horzAnchor="margin" w:tblpY="4037"/>
+        <w:tblpPr w:leftFromText="180" w:rightFromText="180" w:vertAnchor="page" w:horzAnchor="margin" w:tblpY="4096"/>
         <w:tblW w:w="0" w:type="auto"/>
         <w:tblLook w:val="04A0" w:firstRow="1" w:lastRow="0" w:firstColumn="1" w:lastColumn="0" w:noHBand="0" w:noVBand="1"/>
       </w:tblPr>
       <w:tblGrid>
         <w:gridCol w:w="2339"/>
-        <w:gridCol w:w="2821"/>
-        <w:gridCol w:w="4185"/>
+        <w:gridCol w:w="2775"/>
+        <w:gridCol w:w="4117"/>
       </w:tblGrid>
       <w:tr>
         <w:trPr>
-          <w:trHeight w:val="691"/>
+          <w:trHeight w:val="558"/>
         </w:trPr>
         <w:tc>
           <w:tcPr>
@@ -19670,7 +19703,7 @@
         </w:tc>
         <w:tc>
           <w:tcPr>
-            <w:tcW w:w="2821" w:type="dxa"/>
+            <w:tcW w:w="2775" w:type="dxa"/>
           </w:tcPr>
           <w:p>
             <w:pPr>
@@ -19729,7 +19762,7 @@
         </w:tc>
         <w:tc>
           <w:tcPr>
-            <w:tcW w:w="4185" w:type="dxa"/>
+            <w:tcW w:w="4117" w:type="dxa"/>
           </w:tcPr>
           <w:p>
             <w:pPr>
@@ -19777,7 +19810,7 @@
       </w:tr>
       <w:tr>
         <w:trPr>
-          <w:trHeight w:val="691"/>
+          <w:trHeight w:val="717"/>
         </w:trPr>
         <w:tc>
           <w:tcPr>
@@ -19829,7 +19862,7 @@
         </w:tc>
         <w:tc>
           <w:tcPr>
-            <w:tcW w:w="2821" w:type="dxa"/>
+            <w:tcW w:w="2775" w:type="dxa"/>
             <w:vAlign w:val="center"/>
           </w:tcPr>
           <w:p>
@@ -19860,7 +19893,7 @@
                 <w:color w:val="000000" w:themeColor="text1"/>
                 <w:sz w:val="28"/>
                 <w:szCs w:val="28"/>
-                <w:lang w:val="en-US" w:eastAsia="ru-RU"/>
+                <w:lang w:eastAsia="ru-RU"/>
               </w:rPr>
             </w:pPr>
             <m:oMathPara>
@@ -19873,7 +19906,47 @@
                     <w:szCs w:val="28"/>
                     <w:lang w:val="en-US" w:eastAsia="ru-RU"/>
                   </w:rPr>
-                  <m:t>f(x)=x</m:t>
+                  <m:t>f</m:t>
+                </m:r>
+                <m:r>
+                  <w:rPr>
+                    <w:rFonts w:ascii="Cambria Math" w:eastAsia="Times New Roman" w:hAnsi="Cambria Math" w:cs="Times New Roman"/>
+                    <w:color w:val="000000" w:themeColor="text1"/>
+                    <w:sz w:val="28"/>
+                    <w:szCs w:val="28"/>
+                    <w:lang w:eastAsia="ru-RU"/>
+                  </w:rPr>
+                  <m:t>(</m:t>
+                </m:r>
+                <m:r>
+                  <w:rPr>
+                    <w:rFonts w:ascii="Cambria Math" w:eastAsia="Times New Roman" w:hAnsi="Cambria Math" w:cs="Times New Roman"/>
+                    <w:color w:val="000000" w:themeColor="text1"/>
+                    <w:sz w:val="28"/>
+                    <w:szCs w:val="28"/>
+                    <w:lang w:val="en-US" w:eastAsia="ru-RU"/>
+                  </w:rPr>
+                  <m:t>x</m:t>
+                </m:r>
+                <m:r>
+                  <w:rPr>
+                    <w:rFonts w:ascii="Cambria Math" w:eastAsia="Times New Roman" w:hAnsi="Cambria Math" w:cs="Times New Roman"/>
+                    <w:color w:val="000000" w:themeColor="text1"/>
+                    <w:sz w:val="28"/>
+                    <w:szCs w:val="28"/>
+                    <w:lang w:eastAsia="ru-RU"/>
+                  </w:rPr>
+                  <m:t>)=</m:t>
+                </m:r>
+                <m:r>
+                  <w:rPr>
+                    <w:rFonts w:ascii="Cambria Math" w:eastAsia="Times New Roman" w:hAnsi="Cambria Math" w:cs="Times New Roman"/>
+                    <w:color w:val="000000" w:themeColor="text1"/>
+                    <w:sz w:val="28"/>
+                    <w:szCs w:val="28"/>
+                    <w:lang w:val="en-US" w:eastAsia="ru-RU"/>
+                  </w:rPr>
+                  <m:t>x</m:t>
                 </m:r>
               </m:oMath>
             </m:oMathPara>
@@ -19881,7 +19954,7 @@
         </w:tc>
         <w:tc>
           <w:tcPr>
-            <w:tcW w:w="4185" w:type="dxa"/>
+            <w:tcW w:w="4117" w:type="dxa"/>
             <w:vAlign w:val="center"/>
           </w:tcPr>
           <w:p>
@@ -19912,7 +19985,7 @@
                 <w:color w:val="000000" w:themeColor="text1"/>
                 <w:sz w:val="24"/>
                 <w:szCs w:val="24"/>
-                <w:lang w:val="en-US" w:eastAsia="ru-RU"/>
+                <w:lang w:eastAsia="ru-RU"/>
               </w:rPr>
             </w:pPr>
             <w:r>
@@ -19923,14 +19996,34 @@
                 <w:szCs w:val="24"/>
                 <w:lang w:val="en-US" w:eastAsia="ru-RU"/>
               </w:rPr>
-              <w:t>ActivationFunction.IDENTITY</w:t>
+              <w:t>ActivationFunction</w:t>
+            </w:r>
+            <w:r>
+              <w:rPr>
+                <w:rFonts w:ascii="Courier New" w:eastAsia="Times New Roman" w:hAnsi="Courier New" w:cs="Courier New"/>
+                <w:color w:val="000000" w:themeColor="text1"/>
+                <w:sz w:val="24"/>
+                <w:szCs w:val="24"/>
+                <w:lang w:eastAsia="ru-RU"/>
+              </w:rPr>
+              <w:t>.</w:t>
+            </w:r>
+            <w:r>
+              <w:rPr>
+                <w:rFonts w:ascii="Courier New" w:eastAsia="Times New Roman" w:hAnsi="Courier New" w:cs="Courier New"/>
+                <w:color w:val="000000" w:themeColor="text1"/>
+                <w:sz w:val="24"/>
+                <w:szCs w:val="24"/>
+                <w:lang w:val="en-US" w:eastAsia="ru-RU"/>
+              </w:rPr>
+              <w:t>IDENTITY</w:t>
             </w:r>
           </w:p>
         </w:tc>
       </w:tr>
       <w:tr>
         <w:trPr>
-          <w:trHeight w:val="691"/>
+          <w:trHeight w:val="717"/>
         </w:trPr>
         <w:tc>
           <w:tcPr>
@@ -20002,7 +20095,7 @@
         </w:tc>
         <w:tc>
           <w:tcPr>
-            <w:tcW w:w="2821" w:type="dxa"/>
+            <w:tcW w:w="2775" w:type="dxa"/>
             <w:vAlign w:val="center"/>
           </w:tcPr>
           <w:p>
@@ -20077,7 +20170,7 @@
         </w:tc>
         <w:tc>
           <w:tcPr>
-            <w:tcW w:w="4185" w:type="dxa"/>
+            <w:tcW w:w="4117" w:type="dxa"/>
             <w:vAlign w:val="center"/>
           </w:tcPr>
           <w:p>
@@ -20126,7 +20219,7 @@
       </w:tr>
       <w:tr>
         <w:trPr>
-          <w:trHeight w:val="77"/>
+          <w:trHeight w:val="79"/>
         </w:trPr>
         <w:tc>
           <w:tcPr>
@@ -20178,7 +20271,7 @@
         </w:tc>
         <w:tc>
           <w:tcPr>
-            <w:tcW w:w="2821" w:type="dxa"/>
+            <w:tcW w:w="2775" w:type="dxa"/>
             <w:vAlign w:val="center"/>
           </w:tcPr>
           <w:p>
@@ -20291,7 +20384,7 @@
         </w:tc>
         <w:tc>
           <w:tcPr>
-            <w:tcW w:w="4185" w:type="dxa"/>
+            <w:tcW w:w="4117" w:type="dxa"/>
             <w:vAlign w:val="center"/>
           </w:tcPr>
           <w:p>
@@ -20340,7 +20433,7 @@
       </w:tr>
       <w:tr>
         <w:trPr>
-          <w:trHeight w:val="691"/>
+          <w:trHeight w:val="717"/>
         </w:trPr>
         <w:tc>
           <w:tcPr>
@@ -20392,7 +20485,7 @@
         </w:tc>
         <w:tc>
           <w:tcPr>
-            <w:tcW w:w="2821" w:type="dxa"/>
+            <w:tcW w:w="2775" w:type="dxa"/>
             <w:vAlign w:val="center"/>
           </w:tcPr>
           <w:p>
@@ -20468,7 +20561,7 @@
         </w:tc>
         <w:tc>
           <w:tcPr>
-            <w:tcW w:w="4185" w:type="dxa"/>
+            <w:tcW w:w="4117" w:type="dxa"/>
             <w:vAlign w:val="center"/>
           </w:tcPr>
           <w:p>
@@ -20529,11 +20622,12 @@
     <w:p>
       <w:pPr>
         <w:spacing w:after="0" w:line="240" w:lineRule="auto"/>
-        <w:ind w:left="0" w:firstLine="709"/>
-        <w:rPr>
-          <w:rFonts w:ascii="Times New Roman" w:hAnsi="Times New Roman" w:cs="Times New Roman"/>
-          <w:sz w:val="28"/>
-          <w:szCs w:val="28"/>
+        <w:rPr>
+          <w:rFonts w:ascii="Times New Roman" w:eastAsia="Times New Roman" w:hAnsi="Times New Roman" w:cs="Times New Roman"/>
+          <w:color w:val="000000" w:themeColor="text1"/>
+          <w:sz w:val="28"/>
+          <w:szCs w:val="28"/>
+          <w:lang w:eastAsia="ru-RU"/>
         </w:rPr>
       </w:pPr>
     </w:p>
@@ -28548,18 +28642,7 @@
           <w:sz w:val="28"/>
           <w:szCs w:val="28"/>
         </w:rPr>
-        <w:t>, обозначающий р</w:t>
-      </w:r>
-      <w:bookmarkStart w:id="0" w:name="_GoBack"/>
-      <w:bookmarkEnd w:id="0"/>
-      <w:r>
-        <w:rPr>
-          <w:rFonts w:ascii="Times New Roman" w:hAnsi="Times New Roman" w:cs="Times New Roman"/>
-          <w:color w:val="000000" w:themeColor="text1"/>
-          <w:sz w:val="28"/>
-          <w:szCs w:val="28"/>
-        </w:rPr>
-        <w:t>азмерность ядер свертки в сверточном слое</w:t>
+        <w:t>, обозначающий размерность ядер свертки в сверточном слое</w:t>
       </w:r>
       <w:r>
         <w:rPr>
@@ -29674,6 +29757,77 @@
           <w:szCs w:val="28"/>
         </w:rPr>
         <w:t>слоя и возвращает шаблон для создания данного типа слоя.</w:t>
+      </w:r>
+    </w:p>
+    <w:p>
+      <w:pPr>
+        <w:pStyle w:val="HTML"/>
+        <w:ind w:firstLine="709"/>
+        <w:jc w:val="both"/>
+        <w:rPr>
+          <w:color w:val="000000" w:themeColor="text1"/>
+          <w:sz w:val="28"/>
+          <w:szCs w:val="28"/>
+        </w:rPr>
+      </w:pPr>
+      <w:r>
+        <w:rPr>
+          <w:rFonts w:ascii="Times New Roman" w:hAnsi="Times New Roman" w:cs="Times New Roman"/>
+          <w:color w:val="000000" w:themeColor="text1"/>
+          <w:sz w:val="28"/>
+          <w:szCs w:val="28"/>
+        </w:rPr>
+        <w:t xml:space="preserve">Диаграмма классов </w:t>
+      </w:r>
+      <w:r>
+        <w:rPr>
+          <w:rFonts w:ascii="Times New Roman" w:hAnsi="Times New Roman" w:cs="Times New Roman"/>
+          <w:color w:val="000000" w:themeColor="text1"/>
+          <w:sz w:val="28"/>
+          <w:szCs w:val="28"/>
+        </w:rPr>
+        <w:t xml:space="preserve">всей системы </w:t>
+      </w:r>
+      <w:r>
+        <w:rPr>
+          <w:rFonts w:ascii="Times New Roman" w:hAnsi="Times New Roman" w:cs="Times New Roman"/>
+          <w:color w:val="000000" w:themeColor="text1"/>
+          <w:sz w:val="28"/>
+          <w:szCs w:val="28"/>
+        </w:rPr>
+        <w:t xml:space="preserve">представлена </w:t>
+      </w:r>
+      <w:r>
+        <w:rPr>
+          <w:rFonts w:ascii="Times New Roman" w:hAnsi="Times New Roman" w:cs="Times New Roman"/>
+          <w:sz w:val="28"/>
+          <w:szCs w:val="28"/>
+        </w:rPr>
+        <w:t>на чертеже ГУИР.400201.</w:t>
+      </w:r>
+      <w:r>
+        <w:rPr>
+          <w:rFonts w:ascii="Times New Roman" w:hAnsi="Times New Roman" w:cs="Times New Roman"/>
+          <w:sz w:val="28"/>
+          <w:szCs w:val="28"/>
+        </w:rPr>
+        <w:t xml:space="preserve">139 </w:t>
+      </w:r>
+      <w:r>
+        <w:rPr>
+          <w:rFonts w:ascii="Times New Roman" w:hAnsi="Times New Roman" w:cs="Times New Roman"/>
+          <w:sz w:val="28"/>
+          <w:szCs w:val="28"/>
+        </w:rPr>
+        <w:t>РР.2</w:t>
+      </w:r>
+      <w:r>
+        <w:rPr>
+          <w:rFonts w:ascii="Times New Roman" w:hAnsi="Times New Roman" w:cs="Times New Roman"/>
+          <w:sz w:val="28"/>
+          <w:szCs w:val="28"/>
+        </w:rPr>
+        <w:t>.</w:t>
       </w:r>
     </w:p>
     <w:p>
@@ -29734,7 +29888,7 @@
 </file>
 
 <file path=word/endnotes.xml><?xml version="1.0" encoding="utf-8"?>
-<w:endnotes xmlns:wpc="http://schemas.microsoft.com/office/word/2010/wordprocessingCanvas" xmlns:cx="http://schemas.microsoft.com/office/drawing/2014/chartex" xmlns:mc="http://schemas.openxmlformats.org/markup-compatibility/2006" xmlns:o="urn:schemas-microsoft-com:office:office" xmlns:r="http://schemas.openxmlformats.org/officeDocument/2006/relationships" xmlns:m="http://schemas.openxmlformats.org/officeDocument/2006/math" xmlns:v="urn:schemas-microsoft-com:vml" xmlns:wp14="http://schemas.microsoft.com/office/word/2010/wordprocessingDrawing" xmlns:wp="http://schemas.openxmlformats.org/drawingml/2006/wordprocessingDrawing" xmlns:w10="urn:schemas-microsoft-com:office:word" xmlns:w="http://schemas.openxmlformats.org/wordprocessingml/2006/main" xmlns:w14="http://schemas.microsoft.com/office/word/2010/wordml" xmlns:w15="http://schemas.microsoft.com/office/word/2012/wordml" xmlns:w16se="http://schemas.microsoft.com/office/word/2015/wordml/symex" xmlns:wpg="http://schemas.microsoft.com/office/word/2010/wordprocessingGroup" xmlns:wpi="http://schemas.microsoft.com/office/word/2010/wordprocessingInk" xmlns:wne="http://schemas.microsoft.com/office/word/2006/wordml" xmlns:wps="http://schemas.microsoft.com/office/word/2010/wordprocessingShape" mc:Ignorable="w14 w15 w16se wp14">
+<w:endnotes xmlns:wpc="http://schemas.microsoft.com/office/word/2010/wordprocessingCanvas" xmlns:mc="http://schemas.openxmlformats.org/markup-compatibility/2006" xmlns:o="urn:schemas-microsoft-com:office:office" xmlns:r="http://schemas.openxmlformats.org/officeDocument/2006/relationships" xmlns:m="http://schemas.openxmlformats.org/officeDocument/2006/math" xmlns:v="urn:schemas-microsoft-com:vml" xmlns:wp14="http://schemas.microsoft.com/office/word/2010/wordprocessingDrawing" xmlns:wp="http://schemas.openxmlformats.org/drawingml/2006/wordprocessingDrawing" xmlns:w10="urn:schemas-microsoft-com:office:word" xmlns:w="http://schemas.openxmlformats.org/wordprocessingml/2006/main" xmlns:w14="http://schemas.microsoft.com/office/word/2010/wordml" xmlns:w15="http://schemas.microsoft.com/office/word/2012/wordml" xmlns:wpg="http://schemas.microsoft.com/office/word/2010/wordprocessingGroup" xmlns:wpi="http://schemas.microsoft.com/office/word/2010/wordprocessingInk" xmlns:wne="http://schemas.microsoft.com/office/word/2006/wordml" xmlns:wps="http://schemas.microsoft.com/office/word/2010/wordprocessingShape" mc:Ignorable="w14 w15 wp14">
   <w:endnote w:type="separator" w:id="-1">
     <w:p>
       <w:pPr>
@@ -29759,7 +29913,7 @@
 </file>
 
 <file path=word/footer1.xml><?xml version="1.0" encoding="utf-8"?>
-<w:ftr xmlns:wpc="http://schemas.microsoft.com/office/word/2010/wordprocessingCanvas" xmlns:cx="http://schemas.microsoft.com/office/drawing/2014/chartex" xmlns:mc="http://schemas.openxmlformats.org/markup-compatibility/2006" xmlns:o="urn:schemas-microsoft-com:office:office" xmlns:r="http://schemas.openxmlformats.org/officeDocument/2006/relationships" xmlns:m="http://schemas.openxmlformats.org/officeDocument/2006/math" xmlns:v="urn:schemas-microsoft-com:vml" xmlns:wp14="http://schemas.microsoft.com/office/word/2010/wordprocessingDrawing" xmlns:wp="http://schemas.openxmlformats.org/drawingml/2006/wordprocessingDrawing" xmlns:w10="urn:schemas-microsoft-com:office:word" xmlns:w="http://schemas.openxmlformats.org/wordprocessingml/2006/main" xmlns:w14="http://schemas.microsoft.com/office/word/2010/wordml" xmlns:w15="http://schemas.microsoft.com/office/word/2012/wordml" xmlns:w16se="http://schemas.microsoft.com/office/word/2015/wordml/symex" xmlns:wpg="http://schemas.microsoft.com/office/word/2010/wordprocessingGroup" xmlns:wpi="http://schemas.microsoft.com/office/word/2010/wordprocessingInk" xmlns:wne="http://schemas.microsoft.com/office/word/2006/wordml" xmlns:wps="http://schemas.microsoft.com/office/word/2010/wordprocessingShape" mc:Ignorable="w14 w15 w16se wp14">
+<w:ftr xmlns:wpc="http://schemas.microsoft.com/office/word/2010/wordprocessingCanvas" xmlns:mc="http://schemas.openxmlformats.org/markup-compatibility/2006" xmlns:o="urn:schemas-microsoft-com:office:office" xmlns:r="http://schemas.openxmlformats.org/officeDocument/2006/relationships" xmlns:m="http://schemas.openxmlformats.org/officeDocument/2006/math" xmlns:v="urn:schemas-microsoft-com:vml" xmlns:wp14="http://schemas.microsoft.com/office/word/2010/wordprocessingDrawing" xmlns:wp="http://schemas.openxmlformats.org/drawingml/2006/wordprocessingDrawing" xmlns:w10="urn:schemas-microsoft-com:office:word" xmlns:w="http://schemas.openxmlformats.org/wordprocessingml/2006/main" xmlns:w14="http://schemas.microsoft.com/office/word/2010/wordml" xmlns:w15="http://schemas.microsoft.com/office/word/2012/wordml" xmlns:wpg="http://schemas.microsoft.com/office/word/2010/wordprocessingGroup" xmlns:wpi="http://schemas.microsoft.com/office/word/2010/wordprocessingInk" xmlns:wne="http://schemas.microsoft.com/office/word/2006/wordml" xmlns:wps="http://schemas.microsoft.com/office/word/2010/wordprocessingShape" mc:Ignorable="w14 w15 wp14">
   <w:sdt>
     <w:sdtPr>
       <w:id w:val="-417856936"/>
@@ -29817,7 +29971,7 @@
             <w:sz w:val="28"/>
             <w:szCs w:val="28"/>
           </w:rPr>
-          <w:t>41</w:t>
+          <w:t>21</w:t>
         </w:r>
         <w:r>
           <w:rPr>
@@ -29839,7 +29993,7 @@
 </file>
 
 <file path=word/footnotes.xml><?xml version="1.0" encoding="utf-8"?>
-<w:footnotes xmlns:wpc="http://schemas.microsoft.com/office/word/2010/wordprocessingCanvas" xmlns:cx="http://schemas.microsoft.com/office/drawing/2014/chartex" xmlns:mc="http://schemas.openxmlformats.org/markup-compatibility/2006" xmlns:o="urn:schemas-microsoft-com:office:office" xmlns:r="http://schemas.openxmlformats.org/officeDocument/2006/relationships" xmlns:m="http://schemas.openxmlformats.org/officeDocument/2006/math" xmlns:v="urn:schemas-microsoft-com:vml" xmlns:wp14="http://schemas.microsoft.com/office/word/2010/wordprocessingDrawing" xmlns:wp="http://schemas.openxmlformats.org/drawingml/2006/wordprocessingDrawing" xmlns:w10="urn:schemas-microsoft-com:office:word" xmlns:w="http://schemas.openxmlformats.org/wordprocessingml/2006/main" xmlns:w14="http://schemas.microsoft.com/office/word/2010/wordml" xmlns:w15="http://schemas.microsoft.com/office/word/2012/wordml" xmlns:w16se="http://schemas.microsoft.com/office/word/2015/wordml/symex" xmlns:wpg="http://schemas.microsoft.com/office/word/2010/wordprocessingGroup" xmlns:wpi="http://schemas.microsoft.com/office/word/2010/wordprocessingInk" xmlns:wne="http://schemas.microsoft.com/office/word/2006/wordml" xmlns:wps="http://schemas.microsoft.com/office/word/2010/wordprocessingShape" mc:Ignorable="w14 w15 w16se wp14">
+<w:footnotes xmlns:wpc="http://schemas.microsoft.com/office/word/2010/wordprocessingCanvas" xmlns:mc="http://schemas.openxmlformats.org/markup-compatibility/2006" xmlns:o="urn:schemas-microsoft-com:office:office" xmlns:r="http://schemas.openxmlformats.org/officeDocument/2006/relationships" xmlns:m="http://schemas.openxmlformats.org/officeDocument/2006/math" xmlns:v="urn:schemas-microsoft-com:vml" xmlns:wp14="http://schemas.microsoft.com/office/word/2010/wordprocessingDrawing" xmlns:wp="http://schemas.openxmlformats.org/drawingml/2006/wordprocessingDrawing" xmlns:w10="urn:schemas-microsoft-com:office:word" xmlns:w="http://schemas.openxmlformats.org/wordprocessingml/2006/main" xmlns:w14="http://schemas.microsoft.com/office/word/2010/wordml" xmlns:w15="http://schemas.microsoft.com/office/word/2012/wordml" xmlns:wpg="http://schemas.microsoft.com/office/word/2010/wordprocessingGroup" xmlns:wpi="http://schemas.microsoft.com/office/word/2010/wordprocessingInk" xmlns:wne="http://schemas.microsoft.com/office/word/2006/wordml" xmlns:wps="http://schemas.microsoft.com/office/word/2010/wordprocessingShape" mc:Ignorable="w14 w15 wp14">
   <w:footnote w:type="separator" w:id="-1">
     <w:p>
       <w:pPr>
@@ -29864,8 +30018,8 @@
 </file>
 
 <file path=word/numbering.xml><?xml version="1.0" encoding="utf-8"?>
-<w:numbering xmlns:wpc="http://schemas.microsoft.com/office/word/2010/wordprocessingCanvas" xmlns:cx="http://schemas.microsoft.com/office/drawing/2014/chartex" xmlns:mc="http://schemas.openxmlformats.org/markup-compatibility/2006" xmlns:o="urn:schemas-microsoft-com:office:office" xmlns:r="http://schemas.openxmlformats.org/officeDocument/2006/relationships" xmlns:m="http://schemas.openxmlformats.org/officeDocument/2006/math" xmlns:v="urn:schemas-microsoft-com:vml" xmlns:wp14="http://schemas.microsoft.com/office/word/2010/wordprocessingDrawing" xmlns:wp="http://schemas.openxmlformats.org/drawingml/2006/wordprocessingDrawing" xmlns:w10="urn:schemas-microsoft-com:office:word" xmlns:w="http://schemas.openxmlformats.org/wordprocessingml/2006/main" xmlns:w14="http://schemas.microsoft.com/office/word/2010/wordml" xmlns:w15="http://schemas.microsoft.com/office/word/2012/wordml" xmlns:w16se="http://schemas.microsoft.com/office/word/2015/wordml/symex" xmlns:wpg="http://schemas.microsoft.com/office/word/2010/wordprocessingGroup" xmlns:wpi="http://schemas.microsoft.com/office/word/2010/wordprocessingInk" xmlns:wne="http://schemas.microsoft.com/office/word/2006/wordml" xmlns:wps="http://schemas.microsoft.com/office/word/2010/wordprocessingShape" mc:Ignorable="w14 w15 w16se wp14">
-  <w:abstractNum w:abstractNumId="0" w15:restartNumberingAfterBreak="0">
+<w:numbering xmlns:wpc="http://schemas.microsoft.com/office/word/2010/wordprocessingCanvas" xmlns:mc="http://schemas.openxmlformats.org/markup-compatibility/2006" xmlns:o="urn:schemas-microsoft-com:office:office" xmlns:r="http://schemas.openxmlformats.org/officeDocument/2006/relationships" xmlns:m="http://schemas.openxmlformats.org/officeDocument/2006/math" xmlns:v="urn:schemas-microsoft-com:vml" xmlns:wp14="http://schemas.microsoft.com/office/word/2010/wordprocessingDrawing" xmlns:wp="http://schemas.openxmlformats.org/drawingml/2006/wordprocessingDrawing" xmlns:w10="urn:schemas-microsoft-com:office:word" xmlns:w="http://schemas.openxmlformats.org/wordprocessingml/2006/main" xmlns:w14="http://schemas.microsoft.com/office/word/2010/wordml" xmlns:w15="http://schemas.microsoft.com/office/word/2012/wordml" xmlns:wpg="http://schemas.microsoft.com/office/word/2010/wordprocessingGroup" xmlns:wpi="http://schemas.microsoft.com/office/word/2010/wordprocessingInk" xmlns:wne="http://schemas.microsoft.com/office/word/2006/wordml" xmlns:wps="http://schemas.microsoft.com/office/word/2010/wordprocessingShape" mc:Ignorable="w14 w15 wp14">
+  <w:abstractNum w:abstractNumId="0">
     <w:nsid w:val="007079A8"/>
     <w:multiLevelType w:val="hybridMultilevel"/>
     <w:tmpl w:val="0B92488E"/>
@@ -29978,7 +30132,7 @@
       </w:rPr>
     </w:lvl>
   </w:abstractNum>
-  <w:abstractNum w:abstractNumId="1" w15:restartNumberingAfterBreak="0">
+  <w:abstractNum w:abstractNumId="1">
     <w:nsid w:val="1D090C9E"/>
     <w:multiLevelType w:val="hybridMultilevel"/>
     <w:tmpl w:val="68A4FB56"/>
@@ -30091,7 +30245,7 @@
       </w:rPr>
     </w:lvl>
   </w:abstractNum>
-  <w:abstractNum w:abstractNumId="2" w15:restartNumberingAfterBreak="0">
+  <w:abstractNum w:abstractNumId="2">
     <w:nsid w:val="1F180136"/>
     <w:multiLevelType w:val="hybridMultilevel"/>
     <w:tmpl w:val="217046F8"/>
@@ -30204,7 +30358,7 @@
       </w:rPr>
     </w:lvl>
   </w:abstractNum>
-  <w:abstractNum w:abstractNumId="3" w15:restartNumberingAfterBreak="0">
+  <w:abstractNum w:abstractNumId="3">
     <w:nsid w:val="2DAC5ED9"/>
     <w:multiLevelType w:val="hybridMultilevel"/>
     <w:tmpl w:val="D0FC02BA"/>
@@ -30317,7 +30471,7 @@
       </w:rPr>
     </w:lvl>
   </w:abstractNum>
-  <w:abstractNum w:abstractNumId="4" w15:restartNumberingAfterBreak="0">
+  <w:abstractNum w:abstractNumId="4">
     <w:nsid w:val="34DA3C23"/>
     <w:multiLevelType w:val="hybridMultilevel"/>
     <w:tmpl w:val="32AA1794"/>
@@ -30431,7 +30585,7 @@
       </w:rPr>
     </w:lvl>
   </w:abstractNum>
-  <w:abstractNum w:abstractNumId="5" w15:restartNumberingAfterBreak="0">
+  <w:abstractNum w:abstractNumId="5">
     <w:nsid w:val="45201288"/>
     <w:multiLevelType w:val="hybridMultilevel"/>
     <w:tmpl w:val="3D0A1D10"/>
@@ -30544,7 +30698,7 @@
       </w:rPr>
     </w:lvl>
   </w:abstractNum>
-  <w:abstractNum w:abstractNumId="6" w15:restartNumberingAfterBreak="0">
+  <w:abstractNum w:abstractNumId="6">
     <w:nsid w:val="45686AF7"/>
     <w:multiLevelType w:val="hybridMultilevel"/>
     <w:tmpl w:val="EFE2445C"/>
@@ -30657,7 +30811,7 @@
       </w:rPr>
     </w:lvl>
   </w:abstractNum>
-  <w:abstractNum w:abstractNumId="7" w15:restartNumberingAfterBreak="0">
+  <w:abstractNum w:abstractNumId="7">
     <w:nsid w:val="47F003A7"/>
     <w:multiLevelType w:val="hybridMultilevel"/>
     <w:tmpl w:val="8822E96A"/>
@@ -30770,7 +30924,7 @@
       </w:rPr>
     </w:lvl>
   </w:abstractNum>
-  <w:abstractNum w:abstractNumId="8" w15:restartNumberingAfterBreak="0">
+  <w:abstractNum w:abstractNumId="8">
     <w:nsid w:val="4BCD39AE"/>
     <w:multiLevelType w:val="hybridMultilevel"/>
     <w:tmpl w:val="1ED66750"/>
@@ -30883,7 +31037,7 @@
       </w:rPr>
     </w:lvl>
   </w:abstractNum>
-  <w:abstractNum w:abstractNumId="9" w15:restartNumberingAfterBreak="0">
+  <w:abstractNum w:abstractNumId="9">
     <w:nsid w:val="5E2800C9"/>
     <w:multiLevelType w:val="hybridMultilevel"/>
     <w:tmpl w:val="BAE8FF98"/>
@@ -30996,7 +31150,7 @@
       </w:rPr>
     </w:lvl>
   </w:abstractNum>
-  <w:abstractNum w:abstractNumId="10" w15:restartNumberingAfterBreak="0">
+  <w:abstractNum w:abstractNumId="10">
     <w:nsid w:val="607E0093"/>
     <w:multiLevelType w:val="hybridMultilevel"/>
     <w:tmpl w:val="219E1F54"/>
@@ -31109,7 +31263,7 @@
       </w:rPr>
     </w:lvl>
   </w:abstractNum>
-  <w:abstractNum w:abstractNumId="11" w15:restartNumberingAfterBreak="0">
+  <w:abstractNum w:abstractNumId="11">
     <w:nsid w:val="63673A3F"/>
     <w:multiLevelType w:val="hybridMultilevel"/>
     <w:tmpl w:val="92CAD73C"/>
@@ -31222,7 +31376,7 @@
       </w:rPr>
     </w:lvl>
   </w:abstractNum>
-  <w:abstractNum w:abstractNumId="12" w15:restartNumberingAfterBreak="0">
+  <w:abstractNum w:abstractNumId="12">
     <w:nsid w:val="679E7336"/>
     <w:multiLevelType w:val="hybridMultilevel"/>
     <w:tmpl w:val="645C9878"/>
@@ -31378,7 +31532,7 @@
 </file>
 
 <file path=word/styles.xml><?xml version="1.0" encoding="utf-8"?>
-<w:styles xmlns:mc="http://schemas.openxmlformats.org/markup-compatibility/2006" xmlns:r="http://schemas.openxmlformats.org/officeDocument/2006/relationships" xmlns:w="http://schemas.openxmlformats.org/wordprocessingml/2006/main" xmlns:w14="http://schemas.microsoft.com/office/word/2010/wordml" xmlns:w15="http://schemas.microsoft.com/office/word/2012/wordml" xmlns:w16se="http://schemas.microsoft.com/office/word/2015/wordml/symex" mc:Ignorable="w14 w15 w16se">
+<w:styles xmlns:mc="http://schemas.openxmlformats.org/markup-compatibility/2006" xmlns:r="http://schemas.openxmlformats.org/officeDocument/2006/relationships" xmlns:w="http://schemas.openxmlformats.org/wordprocessingml/2006/main" xmlns:w14="http://schemas.microsoft.com/office/word/2010/wordml" xmlns:w15="http://schemas.microsoft.com/office/word/2012/wordml" mc:Ignorable="w14 w15">
   <w:docDefaults>
     <w:rPrDefault>
       <w:rPr>
@@ -31901,6 +32055,7 @@
     <w:uiPriority w:val="39"/>
     <w:rsid w:val="00483C1F"/>
     <w:tblPr>
+      <w:tblInd w:w="0" w:type="dxa"/>
       <w:tblBorders>
         <w:top w:val="single" w:sz="4" w:space="0" w:color="auto"/>
         <w:left w:val="single" w:sz="4" w:space="0" w:color="auto"/>
@@ -31909,6 +32064,12 @@
         <w:insideH w:val="single" w:sz="4" w:space="0" w:color="auto"/>
         <w:insideV w:val="single" w:sz="4" w:space="0" w:color="auto"/>
       </w:tblBorders>
+      <w:tblCellMar>
+        <w:top w:w="0" w:type="dxa"/>
+        <w:left w:w="108" w:type="dxa"/>
+        <w:bottom w:w="0" w:type="dxa"/>
+        <w:right w:w="108" w:type="dxa"/>
+      </w:tblCellMar>
     </w:tblPr>
   </w:style>
   <w:style w:type="character" w:customStyle="1" w:styleId="apple-converted-space">
@@ -32275,7 +32436,7 @@
 </file>
 
 <file path=customXml/itemProps1.xml><?xml version="1.0" encoding="utf-8"?>
-<ds:datastoreItem xmlns:ds="http://schemas.openxmlformats.org/officeDocument/2006/customXml" ds:itemID="{C06E7F94-2A7F-44D7-A82B-93C9549C9C12}">
+<ds:datastoreItem xmlns:ds="http://schemas.openxmlformats.org/officeDocument/2006/customXml" ds:itemID="{607D57BF-D574-40F1-BDE1-8215A2988661}">
   <ds:schemaRefs>
     <ds:schemaRef ds:uri="http://schemas.openxmlformats.org/officeDocument/2006/bibliography"/>
   </ds:schemaRefs>

--- a/docs/docx/ФУНКЦИОНАЛЬНОЕ ПРОЕКТИРОВАНИЕ.docx
+++ b/docs/docx/ФУНКЦИОНАЛЬНОЕ ПРОЕКТИРОВАНИЕ.docx
@@ -1,6 +1,6 @@
 
 <file path=word/document.xml><?xml version="1.0" encoding="utf-8"?>
-<w:document xmlns:wpc="http://schemas.microsoft.com/office/word/2010/wordprocessingCanvas" xmlns:mc="http://schemas.openxmlformats.org/markup-compatibility/2006" xmlns:o="urn:schemas-microsoft-com:office:office" xmlns:r="http://schemas.openxmlformats.org/officeDocument/2006/relationships" xmlns:m="http://schemas.openxmlformats.org/officeDocument/2006/math" xmlns:v="urn:schemas-microsoft-com:vml" xmlns:wp14="http://schemas.microsoft.com/office/word/2010/wordprocessingDrawing" xmlns:wp="http://schemas.openxmlformats.org/drawingml/2006/wordprocessingDrawing" xmlns:w10="urn:schemas-microsoft-com:office:word" xmlns:w="http://schemas.openxmlformats.org/wordprocessingml/2006/main" xmlns:w14="http://schemas.microsoft.com/office/word/2010/wordml" xmlns:w15="http://schemas.microsoft.com/office/word/2012/wordml" xmlns:wpg="http://schemas.microsoft.com/office/word/2010/wordprocessingGroup" xmlns:wpi="http://schemas.microsoft.com/office/word/2010/wordprocessingInk" xmlns:wne="http://schemas.microsoft.com/office/word/2006/wordml" xmlns:wps="http://schemas.microsoft.com/office/word/2010/wordprocessingShape" mc:Ignorable="w14 w15 wp14">
+<w:document xmlns:wpc="http://schemas.microsoft.com/office/word/2010/wordprocessingCanvas" xmlns:cx="http://schemas.microsoft.com/office/drawing/2014/chartex" xmlns:mc="http://schemas.openxmlformats.org/markup-compatibility/2006" xmlns:o="urn:schemas-microsoft-com:office:office" xmlns:r="http://schemas.openxmlformats.org/officeDocument/2006/relationships" xmlns:m="http://schemas.openxmlformats.org/officeDocument/2006/math" xmlns:v="urn:schemas-microsoft-com:vml" xmlns:wp14="http://schemas.microsoft.com/office/word/2010/wordprocessingDrawing" xmlns:wp="http://schemas.openxmlformats.org/drawingml/2006/wordprocessingDrawing" xmlns:w10="urn:schemas-microsoft-com:office:word" xmlns:w="http://schemas.openxmlformats.org/wordprocessingml/2006/main" xmlns:w14="http://schemas.microsoft.com/office/word/2010/wordml" xmlns:w15="http://schemas.microsoft.com/office/word/2012/wordml" xmlns:w16se="http://schemas.microsoft.com/office/word/2015/wordml/symex" xmlns:wpg="http://schemas.microsoft.com/office/word/2010/wordprocessingGroup" xmlns:wpi="http://schemas.microsoft.com/office/word/2010/wordprocessingInk" xmlns:wne="http://schemas.microsoft.com/office/word/2006/wordml" xmlns:wps="http://schemas.microsoft.com/office/word/2010/wordprocessingShape" mc:Ignorable="w14 w15 w16se wp14">
   <w:body>
     <w:p>
       <w:pPr>
@@ -618,6 +618,7 @@
           <w:tab w:val="left" w:pos="14656"/>
         </w:tabs>
         <w:spacing w:after="0" w:line="240" w:lineRule="auto"/>
+        <w:ind w:left="709" w:firstLine="0"/>
         <w:jc w:val="left"/>
         <w:rPr>
           <w:rFonts w:ascii="Courier New" w:hAnsi="Courier New" w:cs="Courier New"/>
@@ -706,7 +707,7 @@
           <w:tab w:val="left" w:pos="14656"/>
         </w:tabs>
         <w:spacing w:after="0" w:line="240" w:lineRule="auto"/>
-        <w:ind w:left="709" w:hanging="709"/>
+        <w:ind w:left="709" w:firstLine="0"/>
         <w:jc w:val="left"/>
         <w:rPr>
           <w:rFonts w:ascii="Courier New" w:hAnsi="Courier New" w:cs="Courier New"/>
@@ -715,14 +716,6 @@
           <w:lang w:val="en-US"/>
         </w:rPr>
       </w:pPr>
-      <w:r>
-        <w:rPr>
-          <w:rFonts w:ascii="Courier New" w:hAnsi="Courier New" w:cs="Courier New"/>
-          <w:sz w:val="24"/>
-          <w:szCs w:val="24"/>
-        </w:rPr>
-        <w:tab/>
-      </w:r>
       <w:r>
         <w:rPr>
           <w:rFonts w:ascii="Courier New" w:hAnsi="Courier New" w:cs="Courier New"/>
@@ -772,7 +765,7 @@
           <w:tab w:val="left" w:pos="14656"/>
         </w:tabs>
         <w:spacing w:after="0" w:line="240" w:lineRule="auto"/>
-        <w:ind w:left="709" w:hanging="709"/>
+        <w:ind w:left="709" w:firstLine="0"/>
         <w:jc w:val="left"/>
         <w:rPr>
           <w:rFonts w:ascii="Courier New" w:hAnsi="Courier New" w:cs="Courier New"/>
@@ -781,15 +774,6 @@
           <w:lang w:val="en-US"/>
         </w:rPr>
       </w:pPr>
-      <w:r>
-        <w:rPr>
-          <w:rFonts w:ascii="Courier New" w:hAnsi="Courier New" w:cs="Courier New"/>
-          <w:sz w:val="24"/>
-          <w:szCs w:val="24"/>
-          <w:lang w:val="en-US"/>
-        </w:rPr>
-        <w:tab/>
-      </w:r>
       <w:r>
         <w:rPr>
           <w:rFonts w:ascii="Courier New" w:hAnsi="Courier New" w:cs="Courier New"/>
@@ -839,7 +823,7 @@
           <w:tab w:val="left" w:pos="14656"/>
         </w:tabs>
         <w:spacing w:after="0" w:line="240" w:lineRule="auto"/>
-        <w:ind w:left="709" w:hanging="709"/>
+        <w:ind w:left="709" w:firstLine="0"/>
         <w:jc w:val="left"/>
         <w:rPr>
           <w:rFonts w:ascii="Courier New" w:hAnsi="Courier New" w:cs="Courier New"/>
@@ -848,15 +832,6 @@
           <w:lang w:val="en-US"/>
         </w:rPr>
       </w:pPr>
-      <w:r>
-        <w:rPr>
-          <w:rFonts w:ascii="Courier New" w:hAnsi="Courier New" w:cs="Courier New"/>
-          <w:sz w:val="24"/>
-          <w:szCs w:val="24"/>
-          <w:lang w:val="en-US"/>
-        </w:rPr>
-        <w:tab/>
-      </w:r>
       <w:r>
         <w:rPr>
           <w:rFonts w:ascii="Courier New" w:hAnsi="Courier New" w:cs="Courier New"/>
@@ -897,7 +872,7 @@
           <w:tab w:val="left" w:pos="14656"/>
         </w:tabs>
         <w:spacing w:after="0" w:line="240" w:lineRule="auto"/>
-        <w:ind w:left="709" w:hanging="709"/>
+        <w:ind w:left="709" w:firstLine="0"/>
         <w:jc w:val="left"/>
         <w:rPr>
           <w:rFonts w:ascii="Courier New" w:hAnsi="Courier New" w:cs="Courier New"/>
@@ -928,7 +903,7 @@
           <w:tab w:val="left" w:pos="14656"/>
         </w:tabs>
         <w:spacing w:after="0" w:line="240" w:lineRule="auto"/>
-        <w:ind w:left="0" w:firstLine="709"/>
+        <w:ind w:left="709" w:firstLine="0"/>
         <w:jc w:val="left"/>
         <w:rPr>
           <w:rFonts w:ascii="Courier New" w:hAnsi="Courier New" w:cs="Courier New"/>
@@ -977,7 +952,7 @@
           <w:tab w:val="left" w:pos="14656"/>
         </w:tabs>
         <w:spacing w:after="0" w:line="240" w:lineRule="auto"/>
-        <w:ind w:left="708" w:firstLine="0"/>
+        <w:ind w:left="709" w:firstLine="0"/>
         <w:jc w:val="left"/>
         <w:rPr>
           <w:rFonts w:ascii="Courier New" w:hAnsi="Courier New" w:cs="Courier New"/>
@@ -1101,6 +1076,7 @@
           <w:tab w:val="left" w:pos="14656"/>
         </w:tabs>
         <w:spacing w:after="0" w:line="240" w:lineRule="auto"/>
+        <w:ind w:left="709" w:firstLine="0"/>
         <w:jc w:val="left"/>
         <w:rPr>
           <w:rFonts w:ascii="Courier New" w:hAnsi="Courier New" w:cs="Courier New"/>
@@ -1140,6 +1116,7 @@
           <w:tab w:val="left" w:pos="14656"/>
         </w:tabs>
         <w:spacing w:after="0" w:line="240" w:lineRule="auto"/>
+        <w:ind w:left="709" w:firstLine="0"/>
         <w:jc w:val="left"/>
         <w:rPr>
           <w:rFonts w:ascii="Courier New" w:hAnsi="Courier New" w:cs="Courier New"/>
@@ -1170,7 +1147,7 @@
           <w:tab w:val="left" w:pos="14656"/>
         </w:tabs>
         <w:spacing w:after="0" w:line="240" w:lineRule="auto"/>
-        <w:ind w:firstLine="352"/>
+        <w:ind w:left="709" w:firstLine="0"/>
         <w:jc w:val="left"/>
         <w:rPr>
           <w:rFonts w:ascii="Courier New" w:hAnsi="Courier New" w:cs="Courier New"/>
@@ -1210,7 +1187,7 @@
           <w:tab w:val="left" w:pos="14656"/>
         </w:tabs>
         <w:spacing w:after="0" w:line="240" w:lineRule="auto"/>
-        <w:ind w:firstLine="352"/>
+        <w:ind w:left="709" w:firstLine="0"/>
         <w:jc w:val="left"/>
         <w:rPr>
           <w:rFonts w:ascii="Courier New" w:hAnsi="Courier New" w:cs="Courier New"/>
@@ -1241,7 +1218,7 @@
           <w:tab w:val="left" w:pos="14656"/>
         </w:tabs>
         <w:spacing w:after="0" w:line="240" w:lineRule="auto"/>
-        <w:ind w:firstLine="352"/>
+        <w:ind w:left="709" w:firstLine="0"/>
         <w:jc w:val="left"/>
         <w:rPr>
           <w:rFonts w:ascii="Courier New" w:hAnsi="Courier New" w:cs="Courier New"/>
@@ -1308,7 +1285,7 @@
           <w:tab w:val="left" w:pos="14656"/>
         </w:tabs>
         <w:spacing w:after="0" w:line="240" w:lineRule="auto"/>
-        <w:ind w:left="0" w:firstLine="709"/>
+        <w:ind w:left="709" w:firstLine="0"/>
         <w:jc w:val="left"/>
         <w:rPr>
           <w:rFonts w:ascii="Courier New" w:hAnsi="Courier New" w:cs="Courier New"/>
@@ -1366,7 +1343,7 @@
           <w:tab w:val="left" w:pos="14656"/>
         </w:tabs>
         <w:spacing w:after="0" w:line="240" w:lineRule="auto"/>
-        <w:ind w:left="0" w:firstLine="0"/>
+        <w:ind w:left="709" w:firstLine="0"/>
         <w:jc w:val="left"/>
         <w:rPr>
           <w:rFonts w:ascii="Courier New" w:hAnsi="Courier New" w:cs="Courier New"/>
@@ -1379,7 +1356,7 @@
     <w:p>
       <w:pPr>
         <w:pStyle w:val="HTML"/>
-        <w:ind w:firstLine="709"/>
+        <w:ind w:left="709"/>
         <w:rPr>
           <w:color w:val="000000" w:themeColor="text1"/>
           <w:sz w:val="24"/>
@@ -1418,7 +1395,7 @@
           <w:tab w:val="left" w:pos="14656"/>
         </w:tabs>
         <w:spacing w:after="0" w:line="240" w:lineRule="auto"/>
-        <w:ind w:left="708" w:firstLine="1"/>
+        <w:ind w:left="709" w:firstLine="0"/>
         <w:jc w:val="left"/>
         <w:rPr>
           <w:rFonts w:ascii="Courier New" w:hAnsi="Courier New" w:cs="Courier New"/>
@@ -1468,7 +1445,7 @@
           <w:tab w:val="left" w:pos="14656"/>
         </w:tabs>
         <w:spacing w:after="0" w:line="240" w:lineRule="auto"/>
-        <w:ind w:left="708" w:firstLine="1"/>
+        <w:ind w:left="709" w:firstLine="0"/>
         <w:jc w:val="left"/>
         <w:rPr>
           <w:rFonts w:ascii="Courier New" w:hAnsi="Courier New" w:cs="Courier New"/>
@@ -1499,7 +1476,7 @@
           <w:tab w:val="left" w:pos="14656"/>
         </w:tabs>
         <w:spacing w:after="0" w:line="240" w:lineRule="auto"/>
-        <w:ind w:left="708" w:firstLine="1"/>
+        <w:ind w:left="709" w:firstLine="0"/>
         <w:jc w:val="left"/>
         <w:rPr>
           <w:rFonts w:ascii="Courier New" w:hAnsi="Courier New" w:cs="Courier New"/>
@@ -1657,7 +1634,7 @@
           <w:tab w:val="left" w:pos="14656"/>
         </w:tabs>
         <w:spacing w:after="0" w:line="240" w:lineRule="auto"/>
-        <w:ind w:left="708" w:firstLine="1"/>
+        <w:ind w:left="709" w:firstLine="0"/>
         <w:jc w:val="left"/>
         <w:rPr>
           <w:rFonts w:ascii="Courier New" w:hAnsi="Courier New" w:cs="Courier New"/>
@@ -1743,6 +1720,7 @@
           <w:tab w:val="left" w:pos="14656"/>
         </w:tabs>
         <w:spacing w:after="0" w:line="240" w:lineRule="auto"/>
+        <w:ind w:left="709" w:firstLine="0"/>
         <w:jc w:val="left"/>
         <w:rPr>
           <w:rFonts w:ascii="Courier New" w:hAnsi="Courier New" w:cs="Courier New"/>
@@ -2535,6 +2513,7 @@
           <w:tab w:val="left" w:pos="14656"/>
         </w:tabs>
         <w:spacing w:after="0" w:line="240" w:lineRule="auto"/>
+        <w:ind w:left="709" w:firstLine="0"/>
         <w:jc w:val="left"/>
         <w:rPr>
           <w:rFonts w:ascii="Courier New" w:hAnsi="Courier New" w:cs="Courier New"/>
@@ -2663,6 +2642,7 @@
           <w:tab w:val="left" w:pos="14656"/>
         </w:tabs>
         <w:spacing w:after="0" w:line="240" w:lineRule="auto"/>
+        <w:ind w:left="709" w:firstLine="0"/>
         <w:jc w:val="left"/>
         <w:rPr>
           <w:rFonts w:ascii="Courier New" w:hAnsi="Courier New" w:cs="Courier New"/>
@@ -6066,18 +6046,6 @@
           <w:szCs w:val="28"/>
         </w:rPr>
       </w:pPr>
-    </w:p>
-    <w:p>
-      <w:pPr>
-        <w:spacing w:after="0" w:line="240" w:lineRule="auto"/>
-        <w:ind w:left="0" w:firstLine="708"/>
-        <w:jc w:val="center"/>
-        <w:rPr>
-          <w:rFonts w:ascii="Times New Roman" w:hAnsi="Times New Roman" w:cs="Times New Roman"/>
-          <w:sz w:val="28"/>
-          <w:szCs w:val="28"/>
-        </w:rPr>
-      </w:pPr>
       <w:r>
         <w:rPr>
           <w:rFonts w:ascii="Times New Roman" w:hAnsi="Times New Roman" w:cs="Times New Roman"/>
@@ -6182,7 +6150,6 @@
           <w:szCs w:val="28"/>
           <w:lang w:val="en-US"/>
         </w:rPr>
-        <w:lastRenderedPageBreak/>
         <w:t>Dimension (int width, int height)</w:t>
       </w:r>
       <w:r>
@@ -6218,6 +6185,7 @@
           <w:szCs w:val="28"/>
           <w:lang w:val="en-US"/>
         </w:rPr>
+        <w:lastRenderedPageBreak/>
         <w:t>Dimension (int width, int height, int depth)</w:t>
       </w:r>
       <w:r>
@@ -6984,16 +6952,7 @@
           <w:sz w:val="28"/>
           <w:szCs w:val="28"/>
         </w:rPr>
-        <w:t xml:space="preserve">которые определяют как именно будут изменяться данные при прямом и </w:t>
-      </w:r>
-      <w:r>
-        <w:rPr>
-          <w:rFonts w:ascii="Times New Roman" w:hAnsi="Times New Roman" w:cs="Times New Roman"/>
-          <w:sz w:val="28"/>
-          <w:szCs w:val="28"/>
-        </w:rPr>
-        <w:lastRenderedPageBreak/>
-        <w:t xml:space="preserve">обратном проходе через сеть. </w:t>
+        <w:t xml:space="preserve">которые определяют как именно будут изменяться данные при прямом и обратном проходе через сеть. </w:t>
       </w:r>
       <w:r>
         <w:rPr>
@@ -7135,33 +7094,23 @@
     </w:p>
     <w:p>
       <w:pPr>
-        <w:spacing w:after="0" w:line="240" w:lineRule="auto"/>
-        <w:ind w:left="0" w:firstLine="708"/>
-        <w:rPr>
-          <w:rFonts w:ascii="Times New Roman" w:hAnsi="Times New Roman" w:cs="Times New Roman"/>
-          <w:sz w:val="28"/>
-          <w:szCs w:val="28"/>
-          <w:lang w:val="en-US"/>
-        </w:rPr>
-      </w:pPr>
-    </w:p>
-    <w:p>
-      <w:pPr>
         <w:pStyle w:val="HTML"/>
-        <w:rPr>
-          <w:color w:val="000000" w:themeColor="text1"/>
-          <w:sz w:val="24"/>
-          <w:szCs w:val="24"/>
-          <w:lang w:val="en-US"/>
-        </w:rPr>
-      </w:pPr>
-      <w:r>
-        <w:rPr>
-          <w:color w:val="000000" w:themeColor="text1"/>
-          <w:sz w:val="24"/>
-          <w:szCs w:val="24"/>
-          <w:lang w:val="en-US"/>
-        </w:rPr>
+        <w:ind w:left="709"/>
+        <w:rPr>
+          <w:color w:val="000000" w:themeColor="text1"/>
+          <w:sz w:val="24"/>
+          <w:szCs w:val="24"/>
+          <w:lang w:val="en-US"/>
+        </w:rPr>
+      </w:pPr>
+      <w:r>
+        <w:rPr>
+          <w:color w:val="000000" w:themeColor="text1"/>
+          <w:sz w:val="24"/>
+          <w:szCs w:val="24"/>
+          <w:lang w:val="en-US"/>
+        </w:rPr>
+        <w:lastRenderedPageBreak/>
         <w:t>public abstract class NetLayer {</w:t>
       </w:r>
       <w:r>
@@ -8151,7 +8100,44 @@
           <w:sz w:val="28"/>
           <w:szCs w:val="28"/>
         </w:rPr>
-        <w:t xml:space="preserve">В качестве аргумента методу </w:t>
+        <w:t xml:space="preserve">В качестве аргумента методу передается ссылка на объект </w:t>
+      </w:r>
+      <w:r>
+        <w:rPr>
+          <w:rFonts w:ascii="Courier New" w:hAnsi="Courier New" w:cs="Courier New"/>
+          <w:color w:val="000000" w:themeColor="text1"/>
+          <w:sz w:val="28"/>
+          <w:szCs w:val="28"/>
+          <w:lang w:val="en-US"/>
+        </w:rPr>
+        <w:t>DataSet</w:t>
+      </w:r>
+      <w:r>
+        <w:rPr>
+          <w:rFonts w:ascii="Times New Roman" w:hAnsi="Times New Roman" w:cs="Times New Roman"/>
+          <w:color w:val="000000" w:themeColor="text1"/>
+          <w:sz w:val="28"/>
+          <w:szCs w:val="28"/>
+        </w:rPr>
+        <w:t>, который является массивом данных обрабатываемым в данный момент нейронной сетью</w:t>
+      </w:r>
+      <w:r>
+        <w:rPr>
+          <w:rFonts w:ascii="Times New Roman" w:hAnsi="Times New Roman" w:cs="Times New Roman"/>
+          <w:color w:val="000000" w:themeColor="text1"/>
+          <w:sz w:val="28"/>
+          <w:szCs w:val="28"/>
+        </w:rPr>
+        <w:t>.</w:t>
+      </w:r>
+      <w:r>
+        <w:rPr>
+          <w:rFonts w:ascii="Times New Roman" w:hAnsi="Times New Roman" w:cs="Times New Roman"/>
+          <w:color w:val="000000" w:themeColor="text1"/>
+          <w:sz w:val="28"/>
+          <w:szCs w:val="28"/>
+        </w:rPr>
+        <w:t xml:space="preserve"> Каждый из различных </w:t>
       </w:r>
       <w:r>
         <w:rPr>
@@ -8161,44 +8147,7 @@
           <w:szCs w:val="28"/>
         </w:rPr>
         <w:lastRenderedPageBreak/>
-        <w:t xml:space="preserve">передается ссылка на объект </w:t>
-      </w:r>
-      <w:r>
-        <w:rPr>
-          <w:rFonts w:ascii="Courier New" w:hAnsi="Courier New" w:cs="Courier New"/>
-          <w:color w:val="000000" w:themeColor="text1"/>
-          <w:sz w:val="28"/>
-          <w:szCs w:val="28"/>
-          <w:lang w:val="en-US"/>
-        </w:rPr>
-        <w:t>DataSet</w:t>
-      </w:r>
-      <w:r>
-        <w:rPr>
-          <w:rFonts w:ascii="Times New Roman" w:hAnsi="Times New Roman" w:cs="Times New Roman"/>
-          <w:color w:val="000000" w:themeColor="text1"/>
-          <w:sz w:val="28"/>
-          <w:szCs w:val="28"/>
-        </w:rPr>
-        <w:t>, который является массивом данных обрабатываемым в данный момент нейронной сетью</w:t>
-      </w:r>
-      <w:r>
-        <w:rPr>
-          <w:rFonts w:ascii="Times New Roman" w:hAnsi="Times New Roman" w:cs="Times New Roman"/>
-          <w:color w:val="000000" w:themeColor="text1"/>
-          <w:sz w:val="28"/>
-          <w:szCs w:val="28"/>
-        </w:rPr>
-        <w:t>.</w:t>
-      </w:r>
-      <w:r>
-        <w:rPr>
-          <w:rFonts w:ascii="Times New Roman" w:hAnsi="Times New Roman" w:cs="Times New Roman"/>
-          <w:color w:val="000000" w:themeColor="text1"/>
-          <w:sz w:val="28"/>
-          <w:szCs w:val="28"/>
-        </w:rPr>
-        <w:t xml:space="preserve"> Каждый из различных типов слоев нейронной сети обладает собственной логикой преобразования данных</w:t>
+        <w:t>типов слоев нейронной сети обладает собственной логикой преобразования данных</w:t>
       </w:r>
       <w:r>
         <w:rPr>
@@ -9072,8 +9021,6 @@
           <w:lang w:eastAsia="en-US"/>
         </w:rPr>
       </w:pPr>
-      <w:bookmarkStart w:id="0" w:name="_GoBack"/>
-      <w:bookmarkEnd w:id="0"/>
       <w:r>
         <w:rPr>
           <w:rFonts w:ascii="Times New Roman" w:eastAsiaTheme="minorHAnsi" w:hAnsi="Times New Roman" w:cs="Times New Roman"/>
@@ -9990,19 +9937,7 @@
           <w:shd w:val="clear" w:color="auto" w:fill="FFFFFF"/>
           <w:lang w:eastAsia="ru-RU"/>
         </w:rPr>
-        <w:t xml:space="preserve"> таким образом, что графически кодирует какой-либо признак, мы вычисляем </w:t>
-      </w:r>
-      <w:r>
-        <w:rPr>
-          <w:rFonts w:ascii="Times New Roman" w:eastAsia="Times New Roman" w:hAnsi="Times New Roman" w:cs="Times New Roman"/>
-          <w:color w:val="000000"/>
-          <w:sz w:val="28"/>
-          <w:szCs w:val="28"/>
-          <w:shd w:val="clear" w:color="auto" w:fill="FFFFFF"/>
-          <w:lang w:eastAsia="ru-RU"/>
-        </w:rPr>
-        <w:lastRenderedPageBreak/>
-        <w:t>свернутое изображение I * K, накладывая ядро на изображение всеми возможными способами и записывая сумму произведений элементов исходного изображения и ядра</w:t>
+        <w:t xml:space="preserve"> таким образом, что графически кодирует какой-либо признак, мы вычисляем свернутое изображение I * K, накладывая ядро на изображение всеми возможными способами и записывая сумму произведений элементов исходного изображения и ядра</w:t>
       </w:r>
       <w:r>
         <w:rPr>
@@ -10713,7 +10648,6 @@
           <w:shd w:val="clear" w:color="auto" w:fill="FFFFFF"/>
           <w:lang w:eastAsia="ru-RU"/>
         </w:rPr>
-        <w:lastRenderedPageBreak/>
         <w:t>При использовании обычных полносвязных слоев размерность параметров слоя может принимать большие значения</w:t>
       </w:r>
       <w:r>
@@ -10758,7 +10692,19 @@
           <w:shd w:val="clear" w:color="auto" w:fill="FFFFFF"/>
           <w:lang w:eastAsia="ru-RU"/>
         </w:rPr>
-        <w:t xml:space="preserve"> каждое цветное изображение обладает размерностью</w:t>
+        <w:t xml:space="preserve"> каждое цветное изображение </w:t>
+      </w:r>
+      <w:r>
+        <w:rPr>
+          <w:rFonts w:ascii="Times New Roman" w:eastAsia="Times New Roman" w:hAnsi="Times New Roman" w:cs="Times New Roman"/>
+          <w:color w:val="000000"/>
+          <w:sz w:val="28"/>
+          <w:szCs w:val="28"/>
+          <w:shd w:val="clear" w:color="auto" w:fill="FFFFFF"/>
+          <w:lang w:eastAsia="ru-RU"/>
+        </w:rPr>
+        <w:lastRenderedPageBreak/>
+        <w:t>обладает размерностью</w:t>
       </w:r>
       <w:r>
         <w:rPr>
@@ -11280,7 +11226,7 @@
     <w:p>
       <w:pPr>
         <w:pStyle w:val="HTML"/>
-        <w:ind w:left="567"/>
+        <w:ind w:left="709"/>
         <w:rPr>
           <w:color w:val="000000" w:themeColor="text1"/>
           <w:sz w:val="24"/>
@@ -11483,7 +11429,7 @@
     <w:p>
       <w:pPr>
         <w:pStyle w:val="HTML"/>
-        <w:ind w:left="567" w:firstLine="567"/>
+        <w:ind w:left="709"/>
         <w:rPr>
           <w:color w:val="000000" w:themeColor="text1"/>
           <w:sz w:val="24"/>
@@ -11567,7 +11513,7 @@
     <w:p>
       <w:pPr>
         <w:pStyle w:val="HTML"/>
-        <w:ind w:left="567" w:firstLine="567"/>
+        <w:ind w:left="709"/>
         <w:rPr>
           <w:color w:val="000000" w:themeColor="text1"/>
           <w:sz w:val="24"/>
@@ -12035,18 +11981,29 @@
           <w:szCs w:val="24"/>
           <w:lang w:val="en-US"/>
         </w:rPr>
-        <w:t>());</w:t>
-      </w:r>
-      <w:r>
-        <w:rPr>
-          <w:color w:val="000000" w:themeColor="text1"/>
-          <w:sz w:val="24"/>
-          <w:szCs w:val="24"/>
-          <w:lang w:val="en-US"/>
-        </w:rPr>
-        <w:br/>
+        <w:t>()</w:t>
+      </w:r>
+      <w:r>
+        <w:rPr>
+          <w:color w:val="000000" w:themeColor="text1"/>
+          <w:sz w:val="24"/>
+          <w:szCs w:val="24"/>
+          <w:lang w:val="en-US"/>
+        </w:rPr>
         <w:t>}</w:t>
       </w:r>
+    </w:p>
+    <w:p>
+      <w:pPr>
+        <w:pStyle w:val="HTML"/>
+        <w:ind w:left="709"/>
+        <w:rPr>
+          <w:color w:val="000000" w:themeColor="text1"/>
+          <w:sz w:val="24"/>
+          <w:szCs w:val="24"/>
+          <w:lang w:val="en-US"/>
+        </w:rPr>
+      </w:pPr>
     </w:p>
     <w:p>
       <w:pPr>
@@ -12067,44 +12024,53 @@
           <w:sz w:val="28"/>
           <w:szCs w:val="28"/>
         </w:rPr>
+        <w:t xml:space="preserve">Стоит обратить внимание на то, что </w:t>
+      </w:r>
+      <w:r>
+        <w:rPr>
+          <w:rFonts w:ascii="Times New Roman" w:hAnsi="Times New Roman" w:cs="Times New Roman"/>
+          <w:color w:val="000000" w:themeColor="text1"/>
+          <w:sz w:val="28"/>
+          <w:szCs w:val="28"/>
+        </w:rPr>
+        <w:t xml:space="preserve">в начале метода происходит сохранение массива данных в поле </w:t>
+      </w:r>
+      <w:r>
+        <w:rPr>
+          <w:color w:val="000000" w:themeColor="text1"/>
+          <w:sz w:val="28"/>
+          <w:szCs w:val="28"/>
+          <w:lang w:val="en-US"/>
+        </w:rPr>
+        <w:t>prevOutputs</w:t>
+      </w:r>
+      <w:r>
+        <w:rPr>
+          <w:rFonts w:ascii="Times New Roman" w:hAnsi="Times New Roman" w:cs="Times New Roman"/>
+          <w:color w:val="000000" w:themeColor="text1"/>
+          <w:sz w:val="28"/>
+          <w:szCs w:val="28"/>
+        </w:rPr>
+        <w:t xml:space="preserve">. </w:t>
+      </w:r>
+      <w:r>
+        <w:rPr>
+          <w:rFonts w:ascii="Times New Roman" w:hAnsi="Times New Roman" w:cs="Times New Roman"/>
+          <w:color w:val="000000" w:themeColor="text1"/>
+          <w:sz w:val="28"/>
+          <w:szCs w:val="28"/>
+        </w:rPr>
+        <w:t xml:space="preserve">Фактически, аргумент, </w:t>
+      </w:r>
+      <w:r>
+        <w:rPr>
+          <w:rFonts w:ascii="Times New Roman" w:hAnsi="Times New Roman" w:cs="Times New Roman"/>
+          <w:color w:val="000000" w:themeColor="text1"/>
+          <w:sz w:val="28"/>
+          <w:szCs w:val="28"/>
+        </w:rPr>
         <w:lastRenderedPageBreak/>
-        <w:t xml:space="preserve">Стоит обратить внимание на то, что </w:t>
-      </w:r>
-      <w:r>
-        <w:rPr>
-          <w:rFonts w:ascii="Times New Roman" w:hAnsi="Times New Roman" w:cs="Times New Roman"/>
-          <w:color w:val="000000" w:themeColor="text1"/>
-          <w:sz w:val="28"/>
-          <w:szCs w:val="28"/>
-        </w:rPr>
-        <w:t xml:space="preserve">в начале метода происходит сохранение массива данных в поле </w:t>
-      </w:r>
-      <w:r>
-        <w:rPr>
-          <w:color w:val="000000" w:themeColor="text1"/>
-          <w:sz w:val="28"/>
-          <w:szCs w:val="28"/>
-          <w:lang w:val="en-US"/>
-        </w:rPr>
-        <w:t>prevOutputs</w:t>
-      </w:r>
-      <w:r>
-        <w:rPr>
-          <w:rFonts w:ascii="Times New Roman" w:hAnsi="Times New Roman" w:cs="Times New Roman"/>
-          <w:color w:val="000000" w:themeColor="text1"/>
-          <w:sz w:val="28"/>
-          <w:szCs w:val="28"/>
-        </w:rPr>
-        <w:t xml:space="preserve">. </w:t>
-      </w:r>
-      <w:r>
-        <w:rPr>
-          <w:rFonts w:ascii="Times New Roman" w:hAnsi="Times New Roman" w:cs="Times New Roman"/>
-          <w:color w:val="000000" w:themeColor="text1"/>
-          <w:sz w:val="28"/>
-          <w:szCs w:val="28"/>
-        </w:rPr>
-        <w:t xml:space="preserve">Фактически, аргумент, который передается в метод </w:t>
+        <w:t xml:space="preserve">который передается в метод </w:t>
       </w:r>
       <w:r>
         <w:rPr>
@@ -13858,9 +13824,18 @@
           <w:sz w:val="28"/>
           <w:szCs w:val="28"/>
         </w:rPr>
+        <w:tab/>
+        <w:t xml:space="preserve">Для того, чтобы получить значение производной для весов текущего уровня, необходимо еще раз провести операцию двумерной свертки, на этот </w:t>
+      </w:r>
+      <w:r>
+        <w:rPr>
+          <w:rFonts w:ascii="Times New Roman" w:hAnsi="Times New Roman" w:cs="Times New Roman"/>
+          <w:color w:val="000000" w:themeColor="text1"/>
+          <w:sz w:val="28"/>
+          <w:szCs w:val="28"/>
+        </w:rPr>
         <w:lastRenderedPageBreak/>
-        <w:tab/>
-        <w:t>Для того, чтобы получить значение производной для весов текущего уровня, необходимо еще раз провести операцию двумерной свертки, на этот раз – между ошибками нейронов слоя и выходом предыдущего слоя</w:t>
+        <w:t>раз – между ошибками нейронов слоя и выходом предыдущего слоя</w:t>
       </w:r>
       <w:r>
         <w:rPr>
@@ -14432,19 +14407,6 @@
     <w:p>
       <w:pPr>
         <w:pStyle w:val="HTML"/>
-        <w:rPr>
-          <w:rFonts w:ascii="Times New Roman" w:eastAsiaTheme="minorHAnsi" w:hAnsi="Times New Roman" w:cs="Times New Roman"/>
-          <w:b/>
-          <w:color w:val="000000" w:themeColor="text1"/>
-          <w:sz w:val="28"/>
-          <w:szCs w:val="28"/>
-          <w:lang w:eastAsia="en-US"/>
-        </w:rPr>
-      </w:pPr>
-    </w:p>
-    <w:p>
-      <w:pPr>
-        <w:pStyle w:val="HTML"/>
         <w:jc w:val="center"/>
         <w:rPr>
           <w:rFonts w:ascii="Times New Roman" w:eastAsiaTheme="minorHAnsi" w:hAnsi="Times New Roman" w:cs="Times New Roman"/>
@@ -14719,18 +14681,7 @@
           <w:szCs w:val="28"/>
           <w:lang w:eastAsia="en-US"/>
         </w:rPr>
-        <w:t xml:space="preserve">При прохождении через полносвязный слой происходит матричное умножение данных, попадающих на вход слоя на матрицу параметров (весов). После этого к данным применяется функция активации и результат передается </w:t>
-      </w:r>
-      <w:r>
-        <w:rPr>
-          <w:rFonts w:ascii="Times New Roman" w:eastAsiaTheme="minorEastAsia" w:hAnsi="Times New Roman" w:cs="Times New Roman"/>
-          <w:color w:val="000000" w:themeColor="text1"/>
-          <w:sz w:val="28"/>
-          <w:szCs w:val="28"/>
-          <w:lang w:eastAsia="en-US"/>
-        </w:rPr>
-        <w:lastRenderedPageBreak/>
-        <w:t>на вход следующего слоя.</w:t>
+        <w:t>При прохождении через полносвязный слой происходит матричное умножение данных, попадающих на вход слоя на матрицу параметров (весов). После этого к данным применяется функция активации и результат передается на вход следующего слоя.</w:t>
       </w:r>
       <w:r>
         <w:rPr>
@@ -16139,48 +16090,58 @@
           <w:sz w:val="28"/>
           <w:szCs w:val="28"/>
         </w:rPr>
+        <w:t>3.1.5</w:t>
+      </w:r>
+      <w:r>
+        <w:rPr>
+          <w:rFonts w:ascii="Times New Roman" w:hAnsi="Times New Roman" w:cs="Times New Roman"/>
+          <w:b/>
+          <w:color w:val="000000" w:themeColor="text1"/>
+          <w:sz w:val="28"/>
+          <w:szCs w:val="28"/>
+        </w:rPr>
+        <w:t xml:space="preserve"> </w:t>
+      </w:r>
+      <w:r>
+        <w:rPr>
+          <w:rFonts w:ascii="Times New Roman" w:hAnsi="Times New Roman" w:cs="Times New Roman"/>
+          <w:color w:val="000000"/>
+          <w:sz w:val="28"/>
+          <w:szCs w:val="28"/>
+          <w:shd w:val="clear" w:color="auto" w:fill="FFFFFF"/>
+        </w:rPr>
+        <w:t>При задаче классификации, когда необходимо получить на выходе нейро</w:t>
+      </w:r>
+      <w:r>
+        <w:rPr>
+          <w:rFonts w:ascii="Times New Roman" w:hAnsi="Times New Roman" w:cs="Times New Roman"/>
+          <w:color w:val="000000"/>
+          <w:sz w:val="28"/>
+          <w:szCs w:val="28"/>
+          <w:shd w:val="clear" w:color="auto" w:fill="FFFFFF"/>
+        </w:rPr>
+        <w:t>нной сети</w:t>
+      </w:r>
+      <w:r>
+        <w:rPr>
+          <w:rFonts w:ascii="Times New Roman" w:hAnsi="Times New Roman" w:cs="Times New Roman"/>
+          <w:color w:val="000000"/>
+          <w:sz w:val="28"/>
+          <w:szCs w:val="28"/>
+          <w:shd w:val="clear" w:color="auto" w:fill="FFFFFF"/>
+        </w:rPr>
+        <w:t xml:space="preserve"> вероятности принадлежности входного образа одному из не пересекающихся классов. Очевидно, что суммарный выход сети по всем </w:t>
+      </w:r>
+      <w:r>
+        <w:rPr>
+          <w:rFonts w:ascii="Times New Roman" w:hAnsi="Times New Roman" w:cs="Times New Roman"/>
+          <w:color w:val="000000"/>
+          <w:sz w:val="28"/>
+          <w:szCs w:val="28"/>
+          <w:shd w:val="clear" w:color="auto" w:fill="FFFFFF"/>
+        </w:rPr>
         <w:lastRenderedPageBreak/>
-        <w:t>3.1.5</w:t>
-      </w:r>
-      <w:r>
-        <w:rPr>
-          <w:rFonts w:ascii="Times New Roman" w:hAnsi="Times New Roman" w:cs="Times New Roman"/>
-          <w:b/>
-          <w:color w:val="000000" w:themeColor="text1"/>
-          <w:sz w:val="28"/>
-          <w:szCs w:val="28"/>
-        </w:rPr>
-        <w:t xml:space="preserve"> </w:t>
-      </w:r>
-      <w:r>
-        <w:rPr>
-          <w:rFonts w:ascii="Times New Roman" w:hAnsi="Times New Roman" w:cs="Times New Roman"/>
-          <w:color w:val="000000"/>
-          <w:sz w:val="28"/>
-          <w:szCs w:val="28"/>
-          <w:shd w:val="clear" w:color="auto" w:fill="FFFFFF"/>
-        </w:rPr>
-        <w:t>При задаче классификации, когда необходимо получить на выходе нейро</w:t>
-      </w:r>
-      <w:r>
-        <w:rPr>
-          <w:rFonts w:ascii="Times New Roman" w:hAnsi="Times New Roman" w:cs="Times New Roman"/>
-          <w:color w:val="000000"/>
-          <w:sz w:val="28"/>
-          <w:szCs w:val="28"/>
-          <w:shd w:val="clear" w:color="auto" w:fill="FFFFFF"/>
-        </w:rPr>
-        <w:t>нной сети</w:t>
-      </w:r>
-      <w:r>
-        <w:rPr>
-          <w:rFonts w:ascii="Times New Roman" w:hAnsi="Times New Roman" w:cs="Times New Roman"/>
-          <w:color w:val="000000"/>
-          <w:sz w:val="28"/>
-          <w:szCs w:val="28"/>
-          <w:shd w:val="clear" w:color="auto" w:fill="FFFFFF"/>
-        </w:rPr>
-        <w:t xml:space="preserve"> вероятности принадлежности входного образа одному из не пересекающихся классов. Очевидно, что суммарный выход сети по всем нейронам выходного слоя должен равняться единице (так </w:t>
+        <w:t xml:space="preserve">нейронам выходного слоя должен равняться единице (так </w:t>
       </w:r>
       <w:r>
         <w:rPr>
@@ -16963,18 +16924,6 @@
           <w:szCs w:val="28"/>
         </w:rPr>
       </w:pPr>
-    </w:p>
-    <w:p>
-      <w:pPr>
-        <w:pStyle w:val="HTML"/>
-        <w:jc w:val="center"/>
-        <w:rPr>
-          <w:rFonts w:ascii="Times New Roman" w:hAnsi="Times New Roman" w:cs="Times New Roman"/>
-          <w:color w:val="000000" w:themeColor="text1"/>
-          <w:sz w:val="28"/>
-          <w:szCs w:val="28"/>
-        </w:rPr>
-      </w:pPr>
       <w:r>
         <w:rPr>
           <w:rFonts w:ascii="Times New Roman" w:hAnsi="Times New Roman" w:cs="Times New Roman"/>
@@ -17024,24 +16973,32 @@
           <w:sz w:val="28"/>
           <w:szCs w:val="28"/>
         </w:rPr>
+        <w:t>3.1.6</w:t>
+      </w:r>
+      <w:r>
+        <w:rPr>
+          <w:rFonts w:ascii="Times New Roman" w:hAnsi="Times New Roman" w:cs="Times New Roman"/>
+          <w:sz w:val="28"/>
+          <w:szCs w:val="28"/>
+        </w:rPr>
+        <w:t xml:space="preserve"> В сверточных нейронных сетях между слоями свертки присутствуют так называемые слои субдискретизации, целью которых является уплотнение карты признаков, полученной от предыдущего слоя свертки. </w:t>
+      </w:r>
+      <w:r>
+        <w:rPr>
+          <w:rFonts w:ascii="Times New Roman" w:hAnsi="Times New Roman" w:cs="Times New Roman"/>
+          <w:sz w:val="28"/>
+          <w:szCs w:val="28"/>
+        </w:rPr>
+        <w:t xml:space="preserve">Эти слои не обладают параметрами, которые изменяются в процессе </w:t>
+      </w:r>
+      <w:r>
+        <w:rPr>
+          <w:rFonts w:ascii="Times New Roman" w:hAnsi="Times New Roman" w:cs="Times New Roman"/>
+          <w:sz w:val="28"/>
+          <w:szCs w:val="28"/>
+        </w:rPr>
         <w:lastRenderedPageBreak/>
-        <w:t>3.1.6</w:t>
-      </w:r>
-      <w:r>
-        <w:rPr>
-          <w:rFonts w:ascii="Times New Roman" w:hAnsi="Times New Roman" w:cs="Times New Roman"/>
-          <w:sz w:val="28"/>
-          <w:szCs w:val="28"/>
-        </w:rPr>
-        <w:t xml:space="preserve"> В сверточных нейронных сетях между слоями свертки присутствуют так называемые слои субдискретизации, целью которых является уплотнение карты признаков, полученной от предыдущего слоя свертки. </w:t>
-      </w:r>
-      <w:r>
-        <w:rPr>
-          <w:rFonts w:ascii="Times New Roman" w:hAnsi="Times New Roman" w:cs="Times New Roman"/>
-          <w:sz w:val="28"/>
-          <w:szCs w:val="28"/>
-        </w:rPr>
-        <w:t xml:space="preserve">Эти слои не обладают параметрами, которые изменяются в процессе обучения.  </w:t>
+        <w:t xml:space="preserve">обучения.  </w:t>
       </w:r>
       <w:r>
         <w:rPr>
@@ -17530,40 +17487,48 @@
           <w:sz w:val="28"/>
           <w:szCs w:val="28"/>
         </w:rPr>
+        <w:t xml:space="preserve">в конструктор класса передается </w:t>
+      </w:r>
+      <w:r>
+        <w:rPr>
+          <w:rFonts w:ascii="Times New Roman" w:hAnsi="Times New Roman" w:cs="Times New Roman"/>
+          <w:sz w:val="28"/>
+          <w:szCs w:val="28"/>
+        </w:rPr>
+        <w:t xml:space="preserve">функция субдискретизации, </w:t>
+      </w:r>
+      <w:r>
+        <w:rPr>
+          <w:rFonts w:ascii="Times New Roman" w:hAnsi="Times New Roman" w:cs="Times New Roman"/>
+          <w:sz w:val="28"/>
+          <w:szCs w:val="28"/>
+        </w:rPr>
+        <w:t>задачей которой является получение результатов пулинга из отдельных пул-блоков. Таким образом, к</w:t>
+      </w:r>
+      <w:r>
+        <w:rPr>
+          <w:rFonts w:ascii="Times New Roman" w:hAnsi="Times New Roman" w:cs="Times New Roman"/>
+          <w:sz w:val="28"/>
+          <w:szCs w:val="28"/>
+        </w:rPr>
+        <w:t xml:space="preserve">лиент может создать </w:t>
+      </w:r>
+      <w:r>
+        <w:rPr>
+          <w:rFonts w:ascii="Times New Roman" w:hAnsi="Times New Roman" w:cs="Times New Roman"/>
+          <w:sz w:val="28"/>
+          <w:szCs w:val="28"/>
+        </w:rPr>
+        <w:t xml:space="preserve">собственный слой пулинга путем реализации функции субдискретизации. Изначально клиенту доступны три реализации </w:t>
+      </w:r>
+      <w:r>
+        <w:rPr>
+          <w:rFonts w:ascii="Times New Roman" w:hAnsi="Times New Roman" w:cs="Times New Roman"/>
+          <w:sz w:val="28"/>
+          <w:szCs w:val="28"/>
+        </w:rPr>
         <w:lastRenderedPageBreak/>
-        <w:t xml:space="preserve">в конструктор класса передается </w:t>
-      </w:r>
-      <w:r>
-        <w:rPr>
-          <w:rFonts w:ascii="Times New Roman" w:hAnsi="Times New Roman" w:cs="Times New Roman"/>
-          <w:sz w:val="28"/>
-          <w:szCs w:val="28"/>
-        </w:rPr>
-        <w:t xml:space="preserve">функция субдискретизации, </w:t>
-      </w:r>
-      <w:r>
-        <w:rPr>
-          <w:rFonts w:ascii="Times New Roman" w:hAnsi="Times New Roman" w:cs="Times New Roman"/>
-          <w:sz w:val="28"/>
-          <w:szCs w:val="28"/>
-        </w:rPr>
-        <w:t>задачей которой является получение результатов пулинга из отдельных пул-блоков. Таким образом, к</w:t>
-      </w:r>
-      <w:r>
-        <w:rPr>
-          <w:rFonts w:ascii="Times New Roman" w:hAnsi="Times New Roman" w:cs="Times New Roman"/>
-          <w:sz w:val="28"/>
-          <w:szCs w:val="28"/>
-        </w:rPr>
-        <w:t xml:space="preserve">лиент может создать </w:t>
-      </w:r>
-      <w:r>
-        <w:rPr>
-          <w:rFonts w:ascii="Times New Roman" w:hAnsi="Times New Roman" w:cs="Times New Roman"/>
-          <w:sz w:val="28"/>
-          <w:szCs w:val="28"/>
-        </w:rPr>
-        <w:t xml:space="preserve">собственный слой пулинга путем реализации функции субдискретизации. Изначально клиенту доступны три реализации слоев пулинга, доступные в виде статических членов класса </w:t>
+        <w:t xml:space="preserve">слоев пулинга, доступные в виде статических членов класса </w:t>
       </w:r>
       <w:r>
         <w:rPr>
@@ -18278,18 +18243,7 @@
           <w:szCs w:val="28"/>
           <w:shd w:val="clear" w:color="auto" w:fill="FFFFFF"/>
         </w:rPr>
-        <w:t xml:space="preserve">” (consensus) нейронов внутри одного слоя. Это довольно простой метод, который </w:t>
-      </w:r>
-      <w:r>
-        <w:rPr>
-          <w:rFonts w:ascii="Times New Roman" w:hAnsi="Times New Roman" w:cs="Times New Roman"/>
-          <w:color w:val="000000"/>
-          <w:sz w:val="28"/>
-          <w:szCs w:val="28"/>
-          <w:shd w:val="clear" w:color="auto" w:fill="FFFFFF"/>
-        </w:rPr>
-        <w:lastRenderedPageBreak/>
-        <w:t xml:space="preserve">эффективно борется с проблемой переобучения сам, без необходимости вводить другие регуляризаторы. </w:t>
+        <w:t xml:space="preserve">” (consensus) нейронов внутри одного слоя. Это довольно простой метод, который эффективно борется с проблемой переобучения сам, без необходимости вводить другие регуляризаторы. </w:t>
       </w:r>
       <w:r>
         <w:rPr>
@@ -18393,7 +18347,16 @@
           <w:sz w:val="28"/>
           <w:szCs w:val="28"/>
         </w:rPr>
-        <w:t xml:space="preserve">положительно влияет на скорость обучения сети. </w:t>
+        <w:t xml:space="preserve">положительно влияет на скорость </w:t>
+      </w:r>
+      <w:r>
+        <w:rPr>
+          <w:rFonts w:ascii="Times New Roman" w:hAnsi="Times New Roman" w:cs="Times New Roman"/>
+          <w:sz w:val="28"/>
+          <w:szCs w:val="28"/>
+        </w:rPr>
+        <w:lastRenderedPageBreak/>
+        <w:t xml:space="preserve">обучения сети. </w:t>
       </w:r>
       <w:r>
         <w:rPr>
@@ -18668,22 +18631,7 @@
           <w:tab w:val="center" w:pos="5032"/>
         </w:tabs>
         <w:spacing w:after="0" w:line="240" w:lineRule="auto"/>
-        <w:ind w:left="0" w:firstLine="709"/>
-        <w:rPr>
-          <w:rFonts w:ascii="Times New Roman" w:hAnsi="Times New Roman" w:cs="Times New Roman"/>
-          <w:sz w:val="28"/>
-          <w:szCs w:val="28"/>
-        </w:rPr>
-      </w:pPr>
-    </w:p>
-    <w:p>
-      <w:pPr>
-        <w:tabs>
-          <w:tab w:val="left" w:pos="4665"/>
-          <w:tab w:val="center" w:pos="5032"/>
-        </w:tabs>
-        <w:spacing w:after="0" w:line="240" w:lineRule="auto"/>
-        <w:ind w:left="0" w:firstLine="709"/>
+        <w:ind w:left="0" w:firstLine="0"/>
         <w:rPr>
           <w:rFonts w:ascii="Times New Roman" w:hAnsi="Times New Roman" w:cs="Times New Roman"/>
           <w:sz w:val="28"/>
@@ -18767,12 +18715,53 @@
         </w:tabs>
         <w:spacing w:after="0" w:line="240" w:lineRule="auto"/>
         <w:ind w:left="0" w:firstLine="709"/>
-        <w:rPr>
-          <w:rFonts w:ascii="Times New Roman" w:hAnsi="Times New Roman" w:cs="Times New Roman"/>
-          <w:sz w:val="28"/>
-          <w:szCs w:val="28"/>
-        </w:rPr>
-      </w:pPr>
+        <w:jc w:val="center"/>
+        <w:rPr>
+          <w:rFonts w:ascii="Times New Roman" w:hAnsi="Times New Roman" w:cs="Times New Roman"/>
+          <w:sz w:val="28"/>
+          <w:szCs w:val="28"/>
+        </w:rPr>
+      </w:pPr>
+      <w:r>
+        <w:rPr>
+          <w:rFonts w:ascii="Times New Roman" w:hAnsi="Times New Roman" w:cs="Times New Roman"/>
+          <w:sz w:val="28"/>
+          <w:szCs w:val="28"/>
+        </w:rPr>
+        <w:t>Рисунок 3.8 – П</w:t>
+      </w:r>
+      <w:r>
+        <w:rPr>
+          <w:rFonts w:ascii="Times New Roman" w:hAnsi="Times New Roman" w:cs="Times New Roman"/>
+          <w:sz w:val="28"/>
+          <w:szCs w:val="28"/>
+        </w:rPr>
+        <w:t xml:space="preserve">ример </w:t>
+      </w:r>
+      <w:r>
+        <w:rPr>
+          <w:rFonts w:ascii="Times New Roman" w:hAnsi="Times New Roman" w:cs="Times New Roman"/>
+          <w:sz w:val="28"/>
+          <w:szCs w:val="28"/>
+        </w:rPr>
+        <w:t>работы dropout</w:t>
+      </w:r>
+      <w:r>
+        <w:rPr>
+          <w:rFonts w:ascii="Times New Roman" w:hAnsi="Times New Roman" w:cs="Times New Roman"/>
+          <w:sz w:val="28"/>
+          <w:szCs w:val="28"/>
+        </w:rPr>
+        <w:t xml:space="preserve"> </w:t>
+      </w:r>
+      <w:r>
+        <w:rPr>
+          <w:rFonts w:ascii="Times New Roman" w:hAnsi="Times New Roman" w:cs="Times New Roman"/>
+          <w:sz w:val="28"/>
+          <w:szCs w:val="28"/>
+        </w:rPr>
+        <w:t>слоя</w:t>
+      </w:r>
     </w:p>
     <w:p>
       <w:pPr>
@@ -18789,46 +18778,6 @@
           <w:szCs w:val="28"/>
         </w:rPr>
       </w:pPr>
-      <w:r>
-        <w:rPr>
-          <w:rFonts w:ascii="Times New Roman" w:hAnsi="Times New Roman" w:cs="Times New Roman"/>
-          <w:sz w:val="28"/>
-          <w:szCs w:val="28"/>
-        </w:rPr>
-        <w:t>Рисунок 3.8 – П</w:t>
-      </w:r>
-      <w:r>
-        <w:rPr>
-          <w:rFonts w:ascii="Times New Roman" w:hAnsi="Times New Roman" w:cs="Times New Roman"/>
-          <w:sz w:val="28"/>
-          <w:szCs w:val="28"/>
-        </w:rPr>
-        <w:t xml:space="preserve">ример </w:t>
-      </w:r>
-      <w:r>
-        <w:rPr>
-          <w:rFonts w:ascii="Times New Roman" w:hAnsi="Times New Roman" w:cs="Times New Roman"/>
-          <w:sz w:val="28"/>
-          <w:szCs w:val="28"/>
-        </w:rPr>
-        <w:t>работы dropout</w:t>
-      </w:r>
-      <w:r>
-        <w:rPr>
-          <w:rFonts w:ascii="Times New Roman" w:hAnsi="Times New Roman" w:cs="Times New Roman"/>
-          <w:sz w:val="28"/>
-          <w:szCs w:val="28"/>
-        </w:rPr>
-        <w:t xml:space="preserve"> </w:t>
-      </w:r>
-      <w:r>
-        <w:rPr>
-          <w:rFonts w:ascii="Times New Roman" w:hAnsi="Times New Roman" w:cs="Times New Roman"/>
-          <w:sz w:val="28"/>
-          <w:szCs w:val="28"/>
-        </w:rPr>
-        <w:t>слоя</w:t>
-      </w:r>
     </w:p>
     <w:p>
       <w:pPr>
@@ -18838,22 +18787,6 @@
         </w:tabs>
         <w:spacing w:after="0" w:line="240" w:lineRule="auto"/>
         <w:ind w:left="0" w:firstLine="709"/>
-        <w:jc w:val="center"/>
-        <w:rPr>
-          <w:rFonts w:ascii="Times New Roman" w:hAnsi="Times New Roman" w:cs="Times New Roman"/>
-          <w:sz w:val="28"/>
-          <w:szCs w:val="28"/>
-        </w:rPr>
-      </w:pPr>
-    </w:p>
-    <w:p>
-      <w:pPr>
-        <w:tabs>
-          <w:tab w:val="left" w:pos="4665"/>
-          <w:tab w:val="center" w:pos="5032"/>
-        </w:tabs>
-        <w:spacing w:after="0" w:line="240" w:lineRule="auto"/>
-        <w:ind w:left="0" w:firstLine="709"/>
         <w:rPr>
           <w:rFonts w:ascii="Times New Roman" w:hAnsi="Times New Roman" w:cs="Times New Roman"/>
           <w:sz w:val="28"/>
@@ -19040,18 +18973,7 @@
           <w:szCs w:val="28"/>
           <w:lang w:eastAsia="ru-RU"/>
         </w:rPr>
-        <w:t xml:space="preserve">ептронов были полностью линейными, то есть в качестве функции активации служило только тождество. </w:t>
-      </w:r>
-      <w:r>
-        <w:rPr>
-          <w:rFonts w:ascii="Times New Roman" w:eastAsia="Times New Roman" w:hAnsi="Times New Roman" w:cs="Times New Roman"/>
-          <w:color w:val="000000"/>
-          <w:sz w:val="28"/>
-          <w:szCs w:val="28"/>
-          <w:lang w:eastAsia="ru-RU"/>
-        </w:rPr>
-        <w:lastRenderedPageBreak/>
-        <w:t>Но вскоре стало понятно, что основные задачи чаще имеют нелинейную природу, что привело к появлению других функций активации. Сигмоидальные функции (обязанные своему названию характерному S-образному графику) хорошо моделируют начальную “неопределенность” нейрона относительно бинарного решения, когда</w:t>
+        <w:t>ептронов были полностью линейными, то есть в качестве функции активации служило только тождество. Но вскоре стало понятно, что основные задачи чаще имеют нелинейную природу, что привело к появлению других функций активации. Сигмоидальные функции (обязанные своему названию характерному S-образному графику) хорошо моделируют начальную “неопределенность” нейрона относительно бинарного решения, когда</w:t>
       </w:r>
       <w:r>
         <w:rPr>
@@ -19187,6 +19109,7 @@
           <w:szCs w:val="28"/>
           <w:lang w:eastAsia="ru-RU"/>
         </w:rPr>
+        <w:lastRenderedPageBreak/>
         <w:t>В последние годы в глубоком обучении получили широкое распространение полулинейные функции и их вариации</w:t>
       </w:r>
       <w:r>
@@ -19509,16 +19432,7 @@
           <w:sz w:val="28"/>
           <w:szCs w:val="28"/>
         </w:rPr>
-        <w:t xml:space="preserve"> </w:t>
-      </w:r>
-      <w:r>
-        <w:rPr>
-          <w:rFonts w:ascii="Times New Roman" w:hAnsi="Times New Roman" w:cs="Times New Roman"/>
-          <w:sz w:val="28"/>
-          <w:szCs w:val="28"/>
-        </w:rPr>
-        <w:lastRenderedPageBreak/>
-        <w:t>Подробная инфо</w:t>
+        <w:t xml:space="preserve"> Подробная инфо</w:t>
       </w:r>
       <w:r>
         <w:rPr>
@@ -19607,24 +19521,144 @@
     </w:p>
     <w:p>
       <w:pPr>
+        <w:tabs>
+          <w:tab w:val="left" w:pos="709"/>
+        </w:tabs>
         <w:spacing w:after="0" w:line="240" w:lineRule="auto"/>
-        <w:ind w:left="0" w:firstLine="709"/>
-        <w:rPr>
-          <w:rFonts w:ascii="Times New Roman" w:hAnsi="Times New Roman" w:cs="Times New Roman"/>
-          <w:sz w:val="28"/>
-          <w:szCs w:val="28"/>
-        </w:rPr>
-      </w:pPr>
+        <w:ind w:left="0" w:firstLine="0"/>
+        <w:rPr>
+          <w:rFonts w:ascii="Times New Roman" w:hAnsi="Times New Roman" w:cs="Times New Roman"/>
+          <w:sz w:val="28"/>
+          <w:szCs w:val="28"/>
+        </w:rPr>
+      </w:pPr>
+      <w:r>
+        <w:rPr>
+          <w:rFonts w:ascii="Times New Roman" w:hAnsi="Times New Roman" w:cs="Times New Roman"/>
+          <w:sz w:val="28"/>
+          <w:szCs w:val="28"/>
+        </w:rPr>
+        <w:lastRenderedPageBreak/>
+        <w:tab/>
+        <w:t xml:space="preserve">Во время </w:t>
+      </w:r>
+      <w:r>
+        <w:rPr>
+          <w:rFonts w:ascii="Times New Roman" w:hAnsi="Times New Roman" w:cs="Times New Roman"/>
+          <w:sz w:val="28"/>
+          <w:szCs w:val="28"/>
+        </w:rPr>
+        <w:t xml:space="preserve">работы метода </w:t>
+      </w:r>
+      <w:r>
+        <w:rPr>
+          <w:rFonts w:ascii="Courier New" w:hAnsi="Courier New" w:cs="Courier New"/>
+          <w:sz w:val="28"/>
+          <w:szCs w:val="28"/>
+          <w:lang w:val="en-US"/>
+        </w:rPr>
+        <w:t>forward</w:t>
+      </w:r>
+      <w:r>
+        <w:rPr>
+          <w:rFonts w:ascii="Courier New" w:hAnsi="Courier New" w:cs="Courier New"/>
+          <w:sz w:val="28"/>
+          <w:szCs w:val="28"/>
+        </w:rPr>
+        <w:t>()</w:t>
+      </w:r>
+      <w:r>
+        <w:rPr>
+          <w:rFonts w:ascii="Times New Roman" w:hAnsi="Times New Roman" w:cs="Times New Roman"/>
+          <w:sz w:val="28"/>
+          <w:szCs w:val="28"/>
+        </w:rPr>
+        <w:t xml:space="preserve"> </w:t>
+      </w:r>
+      <w:r>
+        <w:rPr>
+          <w:rFonts w:ascii="Times New Roman" w:hAnsi="Times New Roman" w:cs="Times New Roman"/>
+          <w:sz w:val="28"/>
+          <w:szCs w:val="28"/>
+        </w:rPr>
+        <w:t xml:space="preserve">происходит вызов функции </w:t>
+      </w:r>
+      <w:r>
+        <w:rPr>
+          <w:rFonts w:ascii="Courier New" w:hAnsi="Courier New" w:cs="Courier New"/>
+          <w:sz w:val="28"/>
+          <w:szCs w:val="28"/>
+          <w:lang w:val="en-US"/>
+        </w:rPr>
+        <w:t>forwardOperator</w:t>
+      </w:r>
+      <w:r>
+        <w:rPr>
+          <w:rFonts w:ascii="Times New Roman" w:hAnsi="Times New Roman" w:cs="Times New Roman"/>
+          <w:sz w:val="28"/>
+          <w:szCs w:val="28"/>
+        </w:rPr>
+        <w:t xml:space="preserve">, которая применяется к результату матричного умножения входных параметров с весами слоя. Соответственно, во время обратного прохода по сети функция </w:t>
+      </w:r>
+      <w:r>
+        <w:rPr>
+          <w:rFonts w:ascii="Courier New" w:hAnsi="Courier New" w:cs="Courier New"/>
+          <w:sz w:val="28"/>
+          <w:szCs w:val="28"/>
+          <w:lang w:val="en-US"/>
+        </w:rPr>
+        <w:t>backwardOperator</w:t>
+      </w:r>
+      <w:r>
+        <w:rPr>
+          <w:rFonts w:ascii="Times New Roman" w:hAnsi="Times New Roman" w:cs="Times New Roman"/>
+          <w:sz w:val="28"/>
+          <w:szCs w:val="28"/>
+        </w:rPr>
+        <w:t xml:space="preserve"> </w:t>
+      </w:r>
+      <w:r>
+        <w:rPr>
+          <w:rFonts w:ascii="Times New Roman" w:hAnsi="Times New Roman" w:cs="Times New Roman"/>
+          <w:sz w:val="28"/>
+          <w:szCs w:val="28"/>
+        </w:rPr>
+        <w:t>приме</w:t>
+      </w:r>
+      <w:r>
+        <w:rPr>
+          <w:rFonts w:ascii="Times New Roman" w:hAnsi="Times New Roman" w:cs="Times New Roman"/>
+          <w:sz w:val="28"/>
+          <w:szCs w:val="28"/>
+        </w:rPr>
+        <w:t>няется к выходам текущего слоя.</w:t>
+      </w:r>
     </w:p>
     <w:p>
       <w:pPr>
+        <w:tabs>
+          <w:tab w:val="left" w:pos="709"/>
+        </w:tabs>
         <w:spacing w:after="0" w:line="240" w:lineRule="auto"/>
-        <w:rPr>
-          <w:rFonts w:ascii="Times New Roman" w:eastAsia="Times New Roman" w:hAnsi="Times New Roman" w:cs="Times New Roman"/>
-          <w:color w:val="000000" w:themeColor="text1"/>
-          <w:sz w:val="28"/>
-          <w:szCs w:val="28"/>
-          <w:lang w:eastAsia="ru-RU"/>
+        <w:ind w:left="0" w:firstLine="0"/>
+        <w:rPr>
+          <w:rFonts w:ascii="Times New Roman" w:hAnsi="Times New Roman" w:cs="Times New Roman"/>
+          <w:sz w:val="28"/>
+          <w:szCs w:val="28"/>
+        </w:rPr>
+      </w:pPr>
+    </w:p>
+    <w:p>
+      <w:pPr>
+        <w:tabs>
+          <w:tab w:val="left" w:pos="709"/>
+        </w:tabs>
+        <w:spacing w:after="0" w:line="240" w:lineRule="auto"/>
+        <w:ind w:left="0" w:firstLine="0"/>
+        <w:rPr>
+          <w:rFonts w:ascii="Times New Roman" w:hAnsi="Times New Roman" w:cs="Times New Roman"/>
+          <w:sz w:val="28"/>
+          <w:szCs w:val="28"/>
         </w:rPr>
       </w:pPr>
       <w:r>
@@ -19641,22 +19675,22 @@
     <w:tbl>
       <w:tblPr>
         <w:tblStyle w:val="a5"/>
-        <w:tblpPr w:leftFromText="180" w:rightFromText="180" w:vertAnchor="page" w:horzAnchor="margin" w:tblpY="4096"/>
-        <w:tblW w:w="0" w:type="auto"/>
+        <w:tblpPr w:leftFromText="180" w:rightFromText="180" w:vertAnchor="page" w:horzAnchor="margin" w:tblpY="3484"/>
+        <w:tblW w:w="9347" w:type="dxa"/>
         <w:tblLook w:val="04A0" w:firstRow="1" w:lastRow="0" w:firstColumn="1" w:lastColumn="0" w:noHBand="0" w:noVBand="1"/>
       </w:tblPr>
       <w:tblGrid>
-        <w:gridCol w:w="2339"/>
-        <w:gridCol w:w="2775"/>
-        <w:gridCol w:w="4117"/>
+        <w:gridCol w:w="2368"/>
+        <w:gridCol w:w="2810"/>
+        <w:gridCol w:w="4169"/>
       </w:tblGrid>
       <w:tr>
         <w:trPr>
-          <w:trHeight w:val="558"/>
+          <w:trHeight w:val="555"/>
         </w:trPr>
         <w:tc>
           <w:tcPr>
-            <w:tcW w:w="2339" w:type="dxa"/>
+            <w:tcW w:w="2368" w:type="dxa"/>
           </w:tcPr>
           <w:p>
             <w:pPr>
@@ -19703,7 +19737,7 @@
         </w:tc>
         <w:tc>
           <w:tcPr>
-            <w:tcW w:w="2775" w:type="dxa"/>
+            <w:tcW w:w="2810" w:type="dxa"/>
           </w:tcPr>
           <w:p>
             <w:pPr>
@@ -19762,7 +19796,7 @@
         </w:tc>
         <w:tc>
           <w:tcPr>
-            <w:tcW w:w="4117" w:type="dxa"/>
+            <w:tcW w:w="4169" w:type="dxa"/>
           </w:tcPr>
           <w:p>
             <w:pPr>
@@ -19810,11 +19844,11 @@
       </w:tr>
       <w:tr>
         <w:trPr>
-          <w:trHeight w:val="717"/>
+          <w:trHeight w:val="713"/>
         </w:trPr>
         <w:tc>
           <w:tcPr>
-            <w:tcW w:w="2339" w:type="dxa"/>
+            <w:tcW w:w="2368" w:type="dxa"/>
             <w:vAlign w:val="center"/>
           </w:tcPr>
           <w:p>
@@ -19862,7 +19896,7 @@
         </w:tc>
         <w:tc>
           <w:tcPr>
-            <w:tcW w:w="2775" w:type="dxa"/>
+            <w:tcW w:w="2810" w:type="dxa"/>
             <w:vAlign w:val="center"/>
           </w:tcPr>
           <w:p>
@@ -19954,7 +19988,7 @@
         </w:tc>
         <w:tc>
           <w:tcPr>
-            <w:tcW w:w="4117" w:type="dxa"/>
+            <w:tcW w:w="4169" w:type="dxa"/>
             <w:vAlign w:val="center"/>
           </w:tcPr>
           <w:p>
@@ -20023,11 +20057,11 @@
       </w:tr>
       <w:tr>
         <w:trPr>
-          <w:trHeight w:val="717"/>
+          <w:trHeight w:val="713"/>
         </w:trPr>
         <w:tc>
           <w:tcPr>
-            <w:tcW w:w="2339" w:type="dxa"/>
+            <w:tcW w:w="2368" w:type="dxa"/>
             <w:vAlign w:val="center"/>
           </w:tcPr>
           <w:p>
@@ -20095,7 +20129,7 @@
         </w:tc>
         <w:tc>
           <w:tcPr>
-            <w:tcW w:w="2775" w:type="dxa"/>
+            <w:tcW w:w="2810" w:type="dxa"/>
             <w:vAlign w:val="center"/>
           </w:tcPr>
           <w:p>
@@ -20170,7 +20204,7 @@
         </w:tc>
         <w:tc>
           <w:tcPr>
-            <w:tcW w:w="4117" w:type="dxa"/>
+            <w:tcW w:w="4169" w:type="dxa"/>
             <w:vAlign w:val="center"/>
           </w:tcPr>
           <w:p>
@@ -20219,11 +20253,11 @@
       </w:tr>
       <w:tr>
         <w:trPr>
-          <w:trHeight w:val="79"/>
+          <w:trHeight w:val="78"/>
         </w:trPr>
         <w:tc>
           <w:tcPr>
-            <w:tcW w:w="2339" w:type="dxa"/>
+            <w:tcW w:w="2368" w:type="dxa"/>
             <w:vAlign w:val="center"/>
           </w:tcPr>
           <w:p>
@@ -20271,7 +20305,7 @@
         </w:tc>
         <w:tc>
           <w:tcPr>
-            <w:tcW w:w="2775" w:type="dxa"/>
+            <w:tcW w:w="2810" w:type="dxa"/>
             <w:vAlign w:val="center"/>
           </w:tcPr>
           <w:p>
@@ -20384,7 +20418,7 @@
         </w:tc>
         <w:tc>
           <w:tcPr>
-            <w:tcW w:w="4117" w:type="dxa"/>
+            <w:tcW w:w="4169" w:type="dxa"/>
             <w:vAlign w:val="center"/>
           </w:tcPr>
           <w:p>
@@ -20433,11 +20467,11 @@
       </w:tr>
       <w:tr>
         <w:trPr>
-          <w:trHeight w:val="717"/>
+          <w:trHeight w:val="713"/>
         </w:trPr>
         <w:tc>
           <w:tcPr>
-            <w:tcW w:w="2339" w:type="dxa"/>
+            <w:tcW w:w="2368" w:type="dxa"/>
             <w:vAlign w:val="center"/>
           </w:tcPr>
           <w:p>
@@ -20485,7 +20519,7 @@
         </w:tc>
         <w:tc>
           <w:tcPr>
-            <w:tcW w:w="2775" w:type="dxa"/>
+            <w:tcW w:w="2810" w:type="dxa"/>
             <w:vAlign w:val="center"/>
           </w:tcPr>
           <w:p>
@@ -20561,7 +20595,7 @@
         </w:tc>
         <w:tc>
           <w:tcPr>
-            <w:tcW w:w="4117" w:type="dxa"/>
+            <w:tcW w:w="4169" w:type="dxa"/>
             <w:vAlign w:val="center"/>
           </w:tcPr>
           <w:p>
@@ -20621,18 +20655,6 @@
     </w:tbl>
     <w:p>
       <w:pPr>
-        <w:spacing w:after="0" w:line="240" w:lineRule="auto"/>
-        <w:rPr>
-          <w:rFonts w:ascii="Times New Roman" w:eastAsia="Times New Roman" w:hAnsi="Times New Roman" w:cs="Times New Roman"/>
-          <w:color w:val="000000" w:themeColor="text1"/>
-          <w:sz w:val="28"/>
-          <w:szCs w:val="28"/>
-          <w:lang w:eastAsia="ru-RU"/>
-        </w:rPr>
-      </w:pPr>
-    </w:p>
-    <w:p>
-      <w:pPr>
         <w:tabs>
           <w:tab w:val="left" w:pos="709"/>
         </w:tabs>
@@ -20644,6 +20666,20 @@
           <w:szCs w:val="28"/>
         </w:rPr>
       </w:pPr>
+    </w:p>
+    <w:p>
+      <w:pPr>
+        <w:tabs>
+          <w:tab w:val="left" w:pos="709"/>
+        </w:tabs>
+        <w:spacing w:after="0" w:line="240" w:lineRule="auto"/>
+        <w:ind w:left="0" w:firstLine="0"/>
+        <w:rPr>
+          <w:rFonts w:ascii="Times New Roman" w:hAnsi="Times New Roman" w:cs="Times New Roman"/>
+          <w:sz w:val="28"/>
+          <w:szCs w:val="28"/>
+        </w:rPr>
+      </w:pPr>
       <w:r>
         <w:rPr>
           <w:rFonts w:ascii="Times New Roman" w:hAnsi="Times New Roman" w:cs="Times New Roman"/>
@@ -20651,90 +20687,6 @@
           <w:szCs w:val="28"/>
         </w:rPr>
         <w:tab/>
-        <w:t xml:space="preserve">Во время </w:t>
-      </w:r>
-      <w:r>
-        <w:rPr>
-          <w:rFonts w:ascii="Times New Roman" w:hAnsi="Times New Roman" w:cs="Times New Roman"/>
-          <w:sz w:val="28"/>
-          <w:szCs w:val="28"/>
-        </w:rPr>
-        <w:t xml:space="preserve">работы метода </w:t>
-      </w:r>
-      <w:r>
-        <w:rPr>
-          <w:rFonts w:ascii="Courier New" w:hAnsi="Courier New" w:cs="Courier New"/>
-          <w:sz w:val="28"/>
-          <w:szCs w:val="28"/>
-          <w:lang w:val="en-US"/>
-        </w:rPr>
-        <w:t>forward</w:t>
-      </w:r>
-      <w:r>
-        <w:rPr>
-          <w:rFonts w:ascii="Courier New" w:hAnsi="Courier New" w:cs="Courier New"/>
-          <w:sz w:val="28"/>
-          <w:szCs w:val="28"/>
-        </w:rPr>
-        <w:t>()</w:t>
-      </w:r>
-      <w:r>
-        <w:rPr>
-          <w:rFonts w:ascii="Times New Roman" w:hAnsi="Times New Roman" w:cs="Times New Roman"/>
-          <w:sz w:val="28"/>
-          <w:szCs w:val="28"/>
-        </w:rPr>
-        <w:t xml:space="preserve"> </w:t>
-      </w:r>
-      <w:r>
-        <w:rPr>
-          <w:rFonts w:ascii="Times New Roman" w:hAnsi="Times New Roman" w:cs="Times New Roman"/>
-          <w:sz w:val="28"/>
-          <w:szCs w:val="28"/>
-        </w:rPr>
-        <w:t xml:space="preserve">происходит вызов функции </w:t>
-      </w:r>
-      <w:r>
-        <w:rPr>
-          <w:rFonts w:ascii="Courier New" w:hAnsi="Courier New" w:cs="Courier New"/>
-          <w:sz w:val="28"/>
-          <w:szCs w:val="28"/>
-          <w:lang w:val="en-US"/>
-        </w:rPr>
-        <w:t>forwardOperator</w:t>
-      </w:r>
-      <w:r>
-        <w:rPr>
-          <w:rFonts w:ascii="Times New Roman" w:hAnsi="Times New Roman" w:cs="Times New Roman"/>
-          <w:sz w:val="28"/>
-          <w:szCs w:val="28"/>
-        </w:rPr>
-        <w:t xml:space="preserve">, которая применяется к результату матричного умножения входных параметров с весами слоя. Соответственно, во время обратного прохода по сети функция </w:t>
-      </w:r>
-      <w:r>
-        <w:rPr>
-          <w:rFonts w:ascii="Courier New" w:hAnsi="Courier New" w:cs="Courier New"/>
-          <w:sz w:val="28"/>
-          <w:szCs w:val="28"/>
-          <w:lang w:val="en-US"/>
-        </w:rPr>
-        <w:t>backwardOperator</w:t>
-      </w:r>
-      <w:r>
-        <w:rPr>
-          <w:rFonts w:ascii="Times New Roman" w:hAnsi="Times New Roman" w:cs="Times New Roman"/>
-          <w:sz w:val="28"/>
-          <w:szCs w:val="28"/>
-        </w:rPr>
-        <w:t xml:space="preserve"> </w:t>
-      </w:r>
-      <w:r>
-        <w:rPr>
-          <w:rFonts w:ascii="Times New Roman" w:hAnsi="Times New Roman" w:cs="Times New Roman"/>
-          <w:sz w:val="28"/>
-          <w:szCs w:val="28"/>
-        </w:rPr>
-        <w:t xml:space="preserve">применяется к выходам текущего слоя. </w:t>
       </w:r>
       <w:r>
         <w:rPr>
@@ -21301,7 +21253,6 @@
           <w:sz w:val="28"/>
           <w:szCs w:val="28"/>
         </w:rPr>
-        <w:lastRenderedPageBreak/>
         <w:t>3.1.9</w:t>
       </w:r>
       <w:r>
@@ -21379,6 +21330,7 @@
           <w:sz w:val="28"/>
           <w:szCs w:val="28"/>
         </w:rPr>
+        <w:lastRenderedPageBreak/>
         <w:t xml:space="preserve">Класс обладает единственным конструктором, который принимает параметр типа </w:t>
       </w:r>
       <w:r>
@@ -22590,124 +22542,116 @@
           <w:sz w:val="28"/>
           <w:szCs w:val="28"/>
         </w:rPr>
-        <w:t xml:space="preserve"> – реальные </w:t>
-      </w:r>
-      <w:r>
-        <w:rPr>
-          <w:rFonts w:ascii="Times New Roman" w:hAnsi="Times New Roman" w:cs="Times New Roman"/>
-          <w:sz w:val="28"/>
-          <w:szCs w:val="28"/>
+        <w:t xml:space="preserve"> – реальные выходные данные, полученные с помощью прямого прохода по сети. </w:t>
+      </w:r>
+      <w:r>
+        <w:rPr>
+          <w:rFonts w:ascii="Times New Roman" w:hAnsi="Times New Roman" w:cs="Times New Roman"/>
+          <w:sz w:val="28"/>
+          <w:szCs w:val="28"/>
+        </w:rPr>
+        <w:t xml:space="preserve">Таким образом перед вызовом данного метода необходимо вызвать метод </w:t>
+      </w:r>
+      <w:r>
+        <w:rPr>
+          <w:rFonts w:ascii="Courier New" w:hAnsi="Courier New" w:cs="Courier New"/>
+          <w:sz w:val="28"/>
+          <w:szCs w:val="28"/>
+          <w:lang w:val="en-US"/>
+        </w:rPr>
+        <w:t>forward</w:t>
+      </w:r>
+      <w:r>
+        <w:rPr>
+          <w:rFonts w:ascii="Courier New" w:hAnsi="Courier New" w:cs="Courier New"/>
+          <w:sz w:val="28"/>
+          <w:szCs w:val="28"/>
+        </w:rPr>
+        <w:t>()</w:t>
+      </w:r>
+      <w:r>
+        <w:rPr>
+          <w:rFonts w:ascii="Times New Roman" w:hAnsi="Times New Roman" w:cs="Times New Roman"/>
+          <w:sz w:val="28"/>
+          <w:szCs w:val="28"/>
+        </w:rPr>
+        <w:t xml:space="preserve"> чтобы получить массив данных </w:t>
+      </w:r>
+      <w:r>
+        <w:rPr>
+          <w:rFonts w:ascii="Courier New" w:hAnsi="Courier New" w:cs="Courier New"/>
+          <w:sz w:val="28"/>
+          <w:szCs w:val="28"/>
+          <w:lang w:val="en-US"/>
+        </w:rPr>
+        <w:t>outputs</w:t>
+      </w:r>
+      <w:r>
+        <w:rPr>
+          <w:rFonts w:ascii="Times New Roman" w:hAnsi="Times New Roman" w:cs="Times New Roman"/>
+          <w:sz w:val="28"/>
+          <w:szCs w:val="28"/>
+        </w:rPr>
+        <w:t xml:space="preserve">, а также для того чтобы каждый слой сети сохранил информацию о собственных выходах (поле </w:t>
+      </w:r>
+      <w:r>
+        <w:rPr>
+          <w:rFonts w:ascii="Courier New" w:hAnsi="Courier New" w:cs="Courier New"/>
+          <w:sz w:val="28"/>
+          <w:szCs w:val="28"/>
+          <w:lang w:val="en-US"/>
+        </w:rPr>
+        <w:t>selfOutputs</w:t>
+      </w:r>
+      <w:r>
+        <w:rPr>
+          <w:rFonts w:ascii="Times New Roman" w:hAnsi="Times New Roman" w:cs="Times New Roman"/>
+          <w:sz w:val="28"/>
+          <w:szCs w:val="28"/>
+        </w:rPr>
+        <w:t xml:space="preserve"> класса </w:t>
+      </w:r>
+      <w:r>
+        <w:rPr>
+          <w:rFonts w:ascii="Courier New" w:hAnsi="Courier New" w:cs="Courier New"/>
+          <w:sz w:val="28"/>
+          <w:szCs w:val="28"/>
+          <w:lang w:val="en-US"/>
+        </w:rPr>
+        <w:t>NetLayer</w:t>
+      </w:r>
+      <w:r>
+        <w:rPr>
+          <w:rFonts w:ascii="Times New Roman" w:hAnsi="Times New Roman" w:cs="Times New Roman"/>
+          <w:sz w:val="28"/>
+          <w:szCs w:val="28"/>
+        </w:rPr>
+        <w:t xml:space="preserve">). Во время работы метода </w:t>
+      </w:r>
+      <w:r>
+        <w:rPr>
+          <w:rFonts w:ascii="Times New Roman" w:hAnsi="Times New Roman" w:cs="Times New Roman"/>
+          <w:sz w:val="28"/>
+          <w:szCs w:val="28"/>
+        </w:rPr>
+        <w:t>создается объект</w:t>
+      </w:r>
+      <w:r>
+        <w:rPr>
+          <w:rFonts w:ascii="Times New Roman" w:hAnsi="Times New Roman" w:cs="Times New Roman"/>
+          <w:sz w:val="28"/>
+          <w:szCs w:val="28"/>
+        </w:rPr>
+        <w:t xml:space="preserve"> </w:t>
+      </w:r>
+      <w:r>
+        <w:rPr>
+          <w:rFonts w:ascii="Courier New" w:hAnsi="Courier New" w:cs="Courier New"/>
+          <w:sz w:val="28"/>
+          <w:szCs w:val="28"/>
+          <w:lang w:val="en-US"/>
         </w:rPr>
         <w:lastRenderedPageBreak/>
-        <w:t xml:space="preserve">выходные данные, полученные с помощью прямого прохода по сети. </w:t>
-      </w:r>
-      <w:r>
-        <w:rPr>
-          <w:rFonts w:ascii="Times New Roman" w:hAnsi="Times New Roman" w:cs="Times New Roman"/>
-          <w:sz w:val="28"/>
-          <w:szCs w:val="28"/>
-        </w:rPr>
-        <w:t xml:space="preserve">Таким образом перед вызовом данного метода необходимо вызвать метод </w:t>
-      </w:r>
-      <w:r>
-        <w:rPr>
-          <w:rFonts w:ascii="Courier New" w:hAnsi="Courier New" w:cs="Courier New"/>
-          <w:sz w:val="28"/>
-          <w:szCs w:val="28"/>
-          <w:lang w:val="en-US"/>
-        </w:rPr>
-        <w:t>forward</w:t>
-      </w:r>
-      <w:r>
-        <w:rPr>
-          <w:rFonts w:ascii="Courier New" w:hAnsi="Courier New" w:cs="Courier New"/>
-          <w:sz w:val="28"/>
-          <w:szCs w:val="28"/>
-        </w:rPr>
-        <w:t>()</w:t>
-      </w:r>
-      <w:r>
-        <w:rPr>
-          <w:rFonts w:ascii="Times New Roman" w:hAnsi="Times New Roman" w:cs="Times New Roman"/>
-          <w:sz w:val="28"/>
-          <w:szCs w:val="28"/>
-        </w:rPr>
-        <w:t xml:space="preserve"> чтобы получить массив данных </w:t>
-      </w:r>
-      <w:r>
-        <w:rPr>
-          <w:rFonts w:ascii="Courier New" w:hAnsi="Courier New" w:cs="Courier New"/>
-          <w:sz w:val="28"/>
-          <w:szCs w:val="28"/>
-          <w:lang w:val="en-US"/>
-        </w:rPr>
-        <w:t>outputs</w:t>
-      </w:r>
-      <w:r>
-        <w:rPr>
-          <w:rFonts w:ascii="Times New Roman" w:hAnsi="Times New Roman" w:cs="Times New Roman"/>
-          <w:sz w:val="28"/>
-          <w:szCs w:val="28"/>
-        </w:rPr>
-        <w:t xml:space="preserve">, а также для того чтобы каждый слой сети сохранил информацию о собственных выходах (поле </w:t>
-      </w:r>
-      <w:r>
-        <w:rPr>
-          <w:rFonts w:ascii="Courier New" w:hAnsi="Courier New" w:cs="Courier New"/>
-          <w:sz w:val="28"/>
-          <w:szCs w:val="28"/>
-          <w:lang w:val="en-US"/>
-        </w:rPr>
-        <w:t>selfOutputs</w:t>
-      </w:r>
-      <w:r>
-        <w:rPr>
-          <w:rFonts w:ascii="Times New Roman" w:hAnsi="Times New Roman" w:cs="Times New Roman"/>
-          <w:sz w:val="28"/>
-          <w:szCs w:val="28"/>
-        </w:rPr>
-        <w:t xml:space="preserve"> класса </w:t>
-      </w:r>
-      <w:r>
-        <w:rPr>
-          <w:rFonts w:ascii="Courier New" w:hAnsi="Courier New" w:cs="Courier New"/>
-          <w:sz w:val="28"/>
-          <w:szCs w:val="28"/>
-          <w:lang w:val="en-US"/>
-        </w:rPr>
-        <w:t>NetLayer</w:t>
-      </w:r>
-      <w:r>
-        <w:rPr>
-          <w:rFonts w:ascii="Times New Roman" w:hAnsi="Times New Roman" w:cs="Times New Roman"/>
-          <w:sz w:val="28"/>
-          <w:szCs w:val="28"/>
-        </w:rPr>
-        <w:t xml:space="preserve">). Во время работы метода </w:t>
-      </w:r>
-      <w:r>
-        <w:rPr>
-          <w:rFonts w:ascii="Times New Roman" w:hAnsi="Times New Roman" w:cs="Times New Roman"/>
-          <w:sz w:val="28"/>
-          <w:szCs w:val="28"/>
-        </w:rPr>
-        <w:t>создается объект</w:t>
-      </w:r>
-      <w:r>
-        <w:rPr>
-          <w:rFonts w:ascii="Times New Roman" w:hAnsi="Times New Roman" w:cs="Times New Roman"/>
-          <w:sz w:val="28"/>
-          <w:szCs w:val="28"/>
-        </w:rPr>
-        <w:t xml:space="preserve"> </w:t>
-      </w:r>
-      <w:r>
-        <w:rPr>
-          <w:rFonts w:ascii="Times New Roman" w:hAnsi="Times New Roman" w:cs="Times New Roman"/>
-          <w:sz w:val="28"/>
-          <w:szCs w:val="28"/>
-          <w:lang w:val="en-US"/>
-        </w:rPr>
         <w:t>DataSet</w:t>
       </w:r>
       <w:r>
@@ -23342,17 +23286,7 @@
           <w:sz w:val="28"/>
           <w:szCs w:val="28"/>
         </w:rPr>
-        <w:t xml:space="preserve">На этапе проектирования было принято решение, о переносе всей логики, которая отвечает за математические вычисления в </w:t>
-      </w:r>
-      <w:r>
-        <w:rPr>
-          <w:rFonts w:ascii="Times New Roman" w:hAnsi="Times New Roman" w:cs="Times New Roman"/>
-          <w:color w:val="000000" w:themeColor="text1"/>
-          <w:sz w:val="28"/>
-          <w:szCs w:val="28"/>
-        </w:rPr>
-        <w:lastRenderedPageBreak/>
-        <w:t xml:space="preserve">отдельный модуль. Таким образом, </w:t>
+        <w:t xml:space="preserve">На этапе проектирования было принято решение, о переносе всей логики, которая отвечает за математические вычисления в отдельный модуль. Таким образом, </w:t>
       </w:r>
       <w:r>
         <w:rPr>
@@ -23398,6 +23332,7 @@
           <w:sz w:val="28"/>
           <w:szCs w:val="28"/>
         </w:rPr>
+        <w:lastRenderedPageBreak/>
         <w:t xml:space="preserve">3.2.1 </w:t>
       </w:r>
       <w:r>
@@ -26558,7 +26493,6 @@
           <w:szCs w:val="28"/>
           <w:lang w:val="en-US"/>
         </w:rPr>
-        <w:lastRenderedPageBreak/>
         <w:t>height</w:t>
       </w:r>
       <w:r>
@@ -26721,6 +26655,7 @@
           <w:sz w:val="28"/>
           <w:szCs w:val="28"/>
         </w:rPr>
+        <w:lastRenderedPageBreak/>
         <w:t>3.2.2</w:t>
       </w:r>
       <w:r>
@@ -27777,6 +27712,17 @@
       <w:pPr>
         <w:pStyle w:val="HTML"/>
         <w:ind w:firstLine="709"/>
+        <w:rPr>
+          <w:color w:val="000000" w:themeColor="text1"/>
+          <w:sz w:val="24"/>
+          <w:szCs w:val="24"/>
+        </w:rPr>
+      </w:pPr>
+    </w:p>
+    <w:p>
+      <w:pPr>
+        <w:pStyle w:val="HTML"/>
+        <w:ind w:firstLine="709"/>
         <w:jc w:val="both"/>
         <w:rPr>
           <w:rFonts w:ascii="Times New Roman" w:hAnsi="Times New Roman" w:cs="Times New Roman"/>
@@ -27792,80 +27738,89 @@
           <w:sz w:val="28"/>
           <w:szCs w:val="28"/>
         </w:rPr>
+        <w:t xml:space="preserve">Таким </w:t>
+      </w:r>
+      <w:r>
+        <w:rPr>
+          <w:rFonts w:ascii="Times New Roman" w:hAnsi="Times New Roman" w:cs="Times New Roman"/>
+          <w:color w:val="000000" w:themeColor="text1"/>
+          <w:sz w:val="28"/>
+          <w:szCs w:val="28"/>
+        </w:rPr>
+        <w:t xml:space="preserve">образом, класс </w:t>
+      </w:r>
+      <w:r>
+        <w:rPr>
+          <w:color w:val="000000" w:themeColor="text1"/>
+          <w:sz w:val="28"/>
+          <w:szCs w:val="28"/>
+          <w:lang w:val="en-US"/>
+        </w:rPr>
+        <w:t>ApacheMathOperations</w:t>
+      </w:r>
+      <w:r>
+        <w:rPr>
+          <w:rFonts w:ascii="Times New Roman" w:hAnsi="Times New Roman" w:cs="Times New Roman"/>
+          <w:color w:val="000000" w:themeColor="text1"/>
+          <w:sz w:val="28"/>
+          <w:szCs w:val="28"/>
+        </w:rPr>
+        <w:t xml:space="preserve"> </w:t>
+      </w:r>
+      <w:r>
+        <w:rPr>
+          <w:rFonts w:ascii="Times New Roman" w:hAnsi="Times New Roman" w:cs="Times New Roman"/>
+          <w:color w:val="000000" w:themeColor="text1"/>
+          <w:sz w:val="28"/>
+          <w:szCs w:val="28"/>
+        </w:rPr>
+        <w:t xml:space="preserve">представляет собой простейшую реализацию интерфейса </w:t>
+      </w:r>
+      <w:r>
+        <w:rPr>
+          <w:color w:val="000000" w:themeColor="text1"/>
+          <w:sz w:val="28"/>
+          <w:szCs w:val="28"/>
+          <w:lang w:val="en-US"/>
+        </w:rPr>
+        <w:t>MathOperations</w:t>
+      </w:r>
+      <w:r>
+        <w:rPr>
+          <w:rFonts w:ascii="Times New Roman" w:hAnsi="Times New Roman" w:cs="Times New Roman"/>
+          <w:color w:val="000000" w:themeColor="text1"/>
+          <w:sz w:val="28"/>
+          <w:szCs w:val="28"/>
+        </w:rPr>
+        <w:t xml:space="preserve">. Вычисления производятся с использованием одного потока </w:t>
+      </w:r>
+      <w:r>
+        <w:rPr>
+          <w:rFonts w:ascii="Times New Roman" w:hAnsi="Times New Roman" w:cs="Times New Roman"/>
+          <w:color w:val="000000" w:themeColor="text1"/>
+          <w:sz w:val="28"/>
+          <w:szCs w:val="28"/>
+        </w:rPr>
+        <w:t>исполнения</w:t>
+      </w:r>
+      <w:r>
+        <w:rPr>
+          <w:rFonts w:ascii="Times New Roman" w:hAnsi="Times New Roman" w:cs="Times New Roman"/>
+          <w:color w:val="000000" w:themeColor="text1"/>
+          <w:sz w:val="28"/>
+          <w:szCs w:val="28"/>
+        </w:rPr>
+        <w:t xml:space="preserve">, поэтому при </w:t>
+      </w:r>
+      <w:r>
+        <w:rPr>
+          <w:rFonts w:ascii="Times New Roman" w:hAnsi="Times New Roman" w:cs="Times New Roman"/>
+          <w:color w:val="000000" w:themeColor="text1"/>
+          <w:sz w:val="28"/>
+          <w:szCs w:val="28"/>
+        </w:rPr>
         <w:lastRenderedPageBreak/>
-        <w:t xml:space="preserve">Таким </w:t>
-      </w:r>
-      <w:r>
-        <w:rPr>
-          <w:rFonts w:ascii="Times New Roman" w:hAnsi="Times New Roman" w:cs="Times New Roman"/>
-          <w:color w:val="000000" w:themeColor="text1"/>
-          <w:sz w:val="28"/>
-          <w:szCs w:val="28"/>
-        </w:rPr>
-        <w:t xml:space="preserve">образом, класс </w:t>
-      </w:r>
-      <w:r>
-        <w:rPr>
-          <w:color w:val="000000" w:themeColor="text1"/>
-          <w:sz w:val="28"/>
-          <w:szCs w:val="28"/>
-          <w:lang w:val="en-US"/>
-        </w:rPr>
-        <w:t>ApacheMathOperations</w:t>
-      </w:r>
-      <w:r>
-        <w:rPr>
-          <w:rFonts w:ascii="Times New Roman" w:hAnsi="Times New Roman" w:cs="Times New Roman"/>
-          <w:color w:val="000000" w:themeColor="text1"/>
-          <w:sz w:val="28"/>
-          <w:szCs w:val="28"/>
-        </w:rPr>
-        <w:t xml:space="preserve"> </w:t>
-      </w:r>
-      <w:r>
-        <w:rPr>
-          <w:rFonts w:ascii="Times New Roman" w:hAnsi="Times New Roman" w:cs="Times New Roman"/>
-          <w:color w:val="000000" w:themeColor="text1"/>
-          <w:sz w:val="28"/>
-          <w:szCs w:val="28"/>
-        </w:rPr>
-        <w:t xml:space="preserve">представляет собой простейшую реализацию интерфейса </w:t>
-      </w:r>
-      <w:r>
-        <w:rPr>
-          <w:color w:val="000000" w:themeColor="text1"/>
-          <w:sz w:val="28"/>
-          <w:szCs w:val="28"/>
-          <w:lang w:val="en-US"/>
-        </w:rPr>
-        <w:t>MathOperations</w:t>
-      </w:r>
-      <w:r>
-        <w:rPr>
-          <w:rFonts w:ascii="Times New Roman" w:hAnsi="Times New Roman" w:cs="Times New Roman"/>
-          <w:color w:val="000000" w:themeColor="text1"/>
-          <w:sz w:val="28"/>
-          <w:szCs w:val="28"/>
-        </w:rPr>
-        <w:t xml:space="preserve">. Вычисления производятся с использованием одного потока </w:t>
-      </w:r>
-      <w:r>
-        <w:rPr>
-          <w:rFonts w:ascii="Times New Roman" w:hAnsi="Times New Roman" w:cs="Times New Roman"/>
-          <w:color w:val="000000" w:themeColor="text1"/>
-          <w:sz w:val="28"/>
-          <w:szCs w:val="28"/>
-        </w:rPr>
-        <w:t>исполнения</w:t>
-      </w:r>
-      <w:r>
-        <w:rPr>
-          <w:rFonts w:ascii="Times New Roman" w:hAnsi="Times New Roman" w:cs="Times New Roman"/>
-          <w:color w:val="000000" w:themeColor="text1"/>
-          <w:sz w:val="28"/>
-          <w:szCs w:val="28"/>
-        </w:rPr>
-        <w:t xml:space="preserve">, поэтому при использовании больших объемов данных эффективность работы системы, использующей данную реализацию может быть низкой. </w:t>
+        <w:t xml:space="preserve">использовании больших объемов данных эффективность работы системы, использующей данную реализацию может быть низкой. </w:t>
       </w:r>
     </w:p>
     <w:p>
@@ -28678,7 +28633,6 @@
           <w:szCs w:val="28"/>
           <w:lang w:val="en-US"/>
         </w:rPr>
-        <w:lastRenderedPageBreak/>
         <w:t>ActivationFunction activationFunction</w:t>
       </w:r>
       <w:r>
@@ -28791,6 +28745,7 @@
           <w:szCs w:val="28"/>
           <w:lang w:val="en-US"/>
         </w:rPr>
+        <w:lastRenderedPageBreak/>
         <w:t>LayerType</w:t>
       </w:r>
       <w:r>
@@ -29829,6 +29784,8 @@
         </w:rPr>
         <w:t>.</w:t>
       </w:r>
+      <w:bookmarkStart w:id="0" w:name="_GoBack"/>
+      <w:bookmarkEnd w:id="0"/>
     </w:p>
     <w:p>
       <w:pPr>
@@ -29888,7 +29845,7 @@
 </file>
 
 <file path=word/endnotes.xml><?xml version="1.0" encoding="utf-8"?>
-<w:endnotes xmlns:wpc="http://schemas.microsoft.com/office/word/2010/wordprocessingCanvas" xmlns:mc="http://schemas.openxmlformats.org/markup-compatibility/2006" xmlns:o="urn:schemas-microsoft-com:office:office" xmlns:r="http://schemas.openxmlformats.org/officeDocument/2006/relationships" xmlns:m="http://schemas.openxmlformats.org/officeDocument/2006/math" xmlns:v="urn:schemas-microsoft-com:vml" xmlns:wp14="http://schemas.microsoft.com/office/word/2010/wordprocessingDrawing" xmlns:wp="http://schemas.openxmlformats.org/drawingml/2006/wordprocessingDrawing" xmlns:w10="urn:schemas-microsoft-com:office:word" xmlns:w="http://schemas.openxmlformats.org/wordprocessingml/2006/main" xmlns:w14="http://schemas.microsoft.com/office/word/2010/wordml" xmlns:w15="http://schemas.microsoft.com/office/word/2012/wordml" xmlns:wpg="http://schemas.microsoft.com/office/word/2010/wordprocessingGroup" xmlns:wpi="http://schemas.microsoft.com/office/word/2010/wordprocessingInk" xmlns:wne="http://schemas.microsoft.com/office/word/2006/wordml" xmlns:wps="http://schemas.microsoft.com/office/word/2010/wordprocessingShape" mc:Ignorable="w14 w15 wp14">
+<w:endnotes xmlns:wpc="http://schemas.microsoft.com/office/word/2010/wordprocessingCanvas" xmlns:cx="http://schemas.microsoft.com/office/drawing/2014/chartex" xmlns:mc="http://schemas.openxmlformats.org/markup-compatibility/2006" xmlns:o="urn:schemas-microsoft-com:office:office" xmlns:r="http://schemas.openxmlformats.org/officeDocument/2006/relationships" xmlns:m="http://schemas.openxmlformats.org/officeDocument/2006/math" xmlns:v="urn:schemas-microsoft-com:vml" xmlns:wp14="http://schemas.microsoft.com/office/word/2010/wordprocessingDrawing" xmlns:wp="http://schemas.openxmlformats.org/drawingml/2006/wordprocessingDrawing" xmlns:w10="urn:schemas-microsoft-com:office:word" xmlns:w="http://schemas.openxmlformats.org/wordprocessingml/2006/main" xmlns:w14="http://schemas.microsoft.com/office/word/2010/wordml" xmlns:w15="http://schemas.microsoft.com/office/word/2012/wordml" xmlns:w16se="http://schemas.microsoft.com/office/word/2015/wordml/symex" xmlns:wpg="http://schemas.microsoft.com/office/word/2010/wordprocessingGroup" xmlns:wpi="http://schemas.microsoft.com/office/word/2010/wordprocessingInk" xmlns:wne="http://schemas.microsoft.com/office/word/2006/wordml" xmlns:wps="http://schemas.microsoft.com/office/word/2010/wordprocessingShape" mc:Ignorable="w14 w15 w16se wp14">
   <w:endnote w:type="separator" w:id="-1">
     <w:p>
       <w:pPr>
@@ -29913,7 +29870,7 @@
 </file>
 
 <file path=word/footer1.xml><?xml version="1.0" encoding="utf-8"?>
-<w:ftr xmlns:wpc="http://schemas.microsoft.com/office/word/2010/wordprocessingCanvas" xmlns:mc="http://schemas.openxmlformats.org/markup-compatibility/2006" xmlns:o="urn:schemas-microsoft-com:office:office" xmlns:r="http://schemas.openxmlformats.org/officeDocument/2006/relationships" xmlns:m="http://schemas.openxmlformats.org/officeDocument/2006/math" xmlns:v="urn:schemas-microsoft-com:vml" xmlns:wp14="http://schemas.microsoft.com/office/word/2010/wordprocessingDrawing" xmlns:wp="http://schemas.openxmlformats.org/drawingml/2006/wordprocessingDrawing" xmlns:w10="urn:schemas-microsoft-com:office:word" xmlns:w="http://schemas.openxmlformats.org/wordprocessingml/2006/main" xmlns:w14="http://schemas.microsoft.com/office/word/2010/wordml" xmlns:w15="http://schemas.microsoft.com/office/word/2012/wordml" xmlns:wpg="http://schemas.microsoft.com/office/word/2010/wordprocessingGroup" xmlns:wpi="http://schemas.microsoft.com/office/word/2010/wordprocessingInk" xmlns:wne="http://schemas.microsoft.com/office/word/2006/wordml" xmlns:wps="http://schemas.microsoft.com/office/word/2010/wordprocessingShape" mc:Ignorable="w14 w15 wp14">
+<w:ftr xmlns:wpc="http://schemas.microsoft.com/office/word/2010/wordprocessingCanvas" xmlns:cx="http://schemas.microsoft.com/office/drawing/2014/chartex" xmlns:mc="http://schemas.openxmlformats.org/markup-compatibility/2006" xmlns:o="urn:schemas-microsoft-com:office:office" xmlns:r="http://schemas.openxmlformats.org/officeDocument/2006/relationships" xmlns:m="http://schemas.openxmlformats.org/officeDocument/2006/math" xmlns:v="urn:schemas-microsoft-com:vml" xmlns:wp14="http://schemas.microsoft.com/office/word/2010/wordprocessingDrawing" xmlns:wp="http://schemas.openxmlformats.org/drawingml/2006/wordprocessingDrawing" xmlns:w10="urn:schemas-microsoft-com:office:word" xmlns:w="http://schemas.openxmlformats.org/wordprocessingml/2006/main" xmlns:w14="http://schemas.microsoft.com/office/word/2010/wordml" xmlns:w15="http://schemas.microsoft.com/office/word/2012/wordml" xmlns:w16se="http://schemas.microsoft.com/office/word/2015/wordml/symex" xmlns:wpg="http://schemas.microsoft.com/office/word/2010/wordprocessingGroup" xmlns:wpi="http://schemas.microsoft.com/office/word/2010/wordprocessingInk" xmlns:wne="http://schemas.microsoft.com/office/word/2006/wordml" xmlns:wps="http://schemas.microsoft.com/office/word/2010/wordprocessingShape" mc:Ignorable="w14 w15 w16se wp14">
   <w:sdt>
     <w:sdtPr>
       <w:id w:val="-417856936"/>
@@ -29971,7 +29928,7 @@
             <w:sz w:val="28"/>
             <w:szCs w:val="28"/>
           </w:rPr>
-          <w:t>21</w:t>
+          <w:t>45</w:t>
         </w:r>
         <w:r>
           <w:rPr>
@@ -29993,7 +29950,7 @@
 </file>
 
 <file path=word/footnotes.xml><?xml version="1.0" encoding="utf-8"?>
-<w:footnotes xmlns:wpc="http://schemas.microsoft.com/office/word/2010/wordprocessingCanvas" xmlns:mc="http://schemas.openxmlformats.org/markup-compatibility/2006" xmlns:o="urn:schemas-microsoft-com:office:office" xmlns:r="http://schemas.openxmlformats.org/officeDocument/2006/relationships" xmlns:m="http://schemas.openxmlformats.org/officeDocument/2006/math" xmlns:v="urn:schemas-microsoft-com:vml" xmlns:wp14="http://schemas.microsoft.com/office/word/2010/wordprocessingDrawing" xmlns:wp="http://schemas.openxmlformats.org/drawingml/2006/wordprocessingDrawing" xmlns:w10="urn:schemas-microsoft-com:office:word" xmlns:w="http://schemas.openxmlformats.org/wordprocessingml/2006/main" xmlns:w14="http://schemas.microsoft.com/office/word/2010/wordml" xmlns:w15="http://schemas.microsoft.com/office/word/2012/wordml" xmlns:wpg="http://schemas.microsoft.com/office/word/2010/wordprocessingGroup" xmlns:wpi="http://schemas.microsoft.com/office/word/2010/wordprocessingInk" xmlns:wne="http://schemas.microsoft.com/office/word/2006/wordml" xmlns:wps="http://schemas.microsoft.com/office/word/2010/wordprocessingShape" mc:Ignorable="w14 w15 wp14">
+<w:footnotes xmlns:wpc="http://schemas.microsoft.com/office/word/2010/wordprocessingCanvas" xmlns:cx="http://schemas.microsoft.com/office/drawing/2014/chartex" xmlns:mc="http://schemas.openxmlformats.org/markup-compatibility/2006" xmlns:o="urn:schemas-microsoft-com:office:office" xmlns:r="http://schemas.openxmlformats.org/officeDocument/2006/relationships" xmlns:m="http://schemas.openxmlformats.org/officeDocument/2006/math" xmlns:v="urn:schemas-microsoft-com:vml" xmlns:wp14="http://schemas.microsoft.com/office/word/2010/wordprocessingDrawing" xmlns:wp="http://schemas.openxmlformats.org/drawingml/2006/wordprocessingDrawing" xmlns:w10="urn:schemas-microsoft-com:office:word" xmlns:w="http://schemas.openxmlformats.org/wordprocessingml/2006/main" xmlns:w14="http://schemas.microsoft.com/office/word/2010/wordml" xmlns:w15="http://schemas.microsoft.com/office/word/2012/wordml" xmlns:w16se="http://schemas.microsoft.com/office/word/2015/wordml/symex" xmlns:wpg="http://schemas.microsoft.com/office/word/2010/wordprocessingGroup" xmlns:wpi="http://schemas.microsoft.com/office/word/2010/wordprocessingInk" xmlns:wne="http://schemas.microsoft.com/office/word/2006/wordml" xmlns:wps="http://schemas.microsoft.com/office/word/2010/wordprocessingShape" mc:Ignorable="w14 w15 w16se wp14">
   <w:footnote w:type="separator" w:id="-1">
     <w:p>
       <w:pPr>
@@ -30018,8 +29975,8 @@
 </file>
 
 <file path=word/numbering.xml><?xml version="1.0" encoding="utf-8"?>
-<w:numbering xmlns:wpc="http://schemas.microsoft.com/office/word/2010/wordprocessingCanvas" xmlns:mc="http://schemas.openxmlformats.org/markup-compatibility/2006" xmlns:o="urn:schemas-microsoft-com:office:office" xmlns:r="http://schemas.openxmlformats.org/officeDocument/2006/relationships" xmlns:m="http://schemas.openxmlformats.org/officeDocument/2006/math" xmlns:v="urn:schemas-microsoft-com:vml" xmlns:wp14="http://schemas.microsoft.com/office/word/2010/wordprocessingDrawing" xmlns:wp="http://schemas.openxmlformats.org/drawingml/2006/wordprocessingDrawing" xmlns:w10="urn:schemas-microsoft-com:office:word" xmlns:w="http://schemas.openxmlformats.org/wordprocessingml/2006/main" xmlns:w14="http://schemas.microsoft.com/office/word/2010/wordml" xmlns:w15="http://schemas.microsoft.com/office/word/2012/wordml" xmlns:wpg="http://schemas.microsoft.com/office/word/2010/wordprocessingGroup" xmlns:wpi="http://schemas.microsoft.com/office/word/2010/wordprocessingInk" xmlns:wne="http://schemas.microsoft.com/office/word/2006/wordml" xmlns:wps="http://schemas.microsoft.com/office/word/2010/wordprocessingShape" mc:Ignorable="w14 w15 wp14">
-  <w:abstractNum w:abstractNumId="0">
+<w:numbering xmlns:wpc="http://schemas.microsoft.com/office/word/2010/wordprocessingCanvas" xmlns:cx="http://schemas.microsoft.com/office/drawing/2014/chartex" xmlns:mc="http://schemas.openxmlformats.org/markup-compatibility/2006" xmlns:o="urn:schemas-microsoft-com:office:office" xmlns:r="http://schemas.openxmlformats.org/officeDocument/2006/relationships" xmlns:m="http://schemas.openxmlformats.org/officeDocument/2006/math" xmlns:v="urn:schemas-microsoft-com:vml" xmlns:wp14="http://schemas.microsoft.com/office/word/2010/wordprocessingDrawing" xmlns:wp="http://schemas.openxmlformats.org/drawingml/2006/wordprocessingDrawing" xmlns:w10="urn:schemas-microsoft-com:office:word" xmlns:w="http://schemas.openxmlformats.org/wordprocessingml/2006/main" xmlns:w14="http://schemas.microsoft.com/office/word/2010/wordml" xmlns:w15="http://schemas.microsoft.com/office/word/2012/wordml" xmlns:w16se="http://schemas.microsoft.com/office/word/2015/wordml/symex" xmlns:wpg="http://schemas.microsoft.com/office/word/2010/wordprocessingGroup" xmlns:wpi="http://schemas.microsoft.com/office/word/2010/wordprocessingInk" xmlns:wne="http://schemas.microsoft.com/office/word/2006/wordml" xmlns:wps="http://schemas.microsoft.com/office/word/2010/wordprocessingShape" mc:Ignorable="w14 w15 w16se wp14">
+  <w:abstractNum w:abstractNumId="0" w15:restartNumberingAfterBreak="0">
     <w:nsid w:val="007079A8"/>
     <w:multiLevelType w:val="hybridMultilevel"/>
     <w:tmpl w:val="0B92488E"/>
@@ -30132,7 +30089,7 @@
       </w:rPr>
     </w:lvl>
   </w:abstractNum>
-  <w:abstractNum w:abstractNumId="1">
+  <w:abstractNum w:abstractNumId="1" w15:restartNumberingAfterBreak="0">
     <w:nsid w:val="1D090C9E"/>
     <w:multiLevelType w:val="hybridMultilevel"/>
     <w:tmpl w:val="68A4FB56"/>
@@ -30245,7 +30202,7 @@
       </w:rPr>
     </w:lvl>
   </w:abstractNum>
-  <w:abstractNum w:abstractNumId="2">
+  <w:abstractNum w:abstractNumId="2" w15:restartNumberingAfterBreak="0">
     <w:nsid w:val="1F180136"/>
     <w:multiLevelType w:val="hybridMultilevel"/>
     <w:tmpl w:val="217046F8"/>
@@ -30358,7 +30315,7 @@
       </w:rPr>
     </w:lvl>
   </w:abstractNum>
-  <w:abstractNum w:abstractNumId="3">
+  <w:abstractNum w:abstractNumId="3" w15:restartNumberingAfterBreak="0">
     <w:nsid w:val="2DAC5ED9"/>
     <w:multiLevelType w:val="hybridMultilevel"/>
     <w:tmpl w:val="D0FC02BA"/>
@@ -30471,7 +30428,7 @@
       </w:rPr>
     </w:lvl>
   </w:abstractNum>
-  <w:abstractNum w:abstractNumId="4">
+  <w:abstractNum w:abstractNumId="4" w15:restartNumberingAfterBreak="0">
     <w:nsid w:val="34DA3C23"/>
     <w:multiLevelType w:val="hybridMultilevel"/>
     <w:tmpl w:val="32AA1794"/>
@@ -30585,7 +30542,7 @@
       </w:rPr>
     </w:lvl>
   </w:abstractNum>
-  <w:abstractNum w:abstractNumId="5">
+  <w:abstractNum w:abstractNumId="5" w15:restartNumberingAfterBreak="0">
     <w:nsid w:val="45201288"/>
     <w:multiLevelType w:val="hybridMultilevel"/>
     <w:tmpl w:val="3D0A1D10"/>
@@ -30698,7 +30655,7 @@
       </w:rPr>
     </w:lvl>
   </w:abstractNum>
-  <w:abstractNum w:abstractNumId="6">
+  <w:abstractNum w:abstractNumId="6" w15:restartNumberingAfterBreak="0">
     <w:nsid w:val="45686AF7"/>
     <w:multiLevelType w:val="hybridMultilevel"/>
     <w:tmpl w:val="EFE2445C"/>
@@ -30811,7 +30768,7 @@
       </w:rPr>
     </w:lvl>
   </w:abstractNum>
-  <w:abstractNum w:abstractNumId="7">
+  <w:abstractNum w:abstractNumId="7" w15:restartNumberingAfterBreak="0">
     <w:nsid w:val="47F003A7"/>
     <w:multiLevelType w:val="hybridMultilevel"/>
     <w:tmpl w:val="8822E96A"/>
@@ -30924,7 +30881,7 @@
       </w:rPr>
     </w:lvl>
   </w:abstractNum>
-  <w:abstractNum w:abstractNumId="8">
+  <w:abstractNum w:abstractNumId="8" w15:restartNumberingAfterBreak="0">
     <w:nsid w:val="4BCD39AE"/>
     <w:multiLevelType w:val="hybridMultilevel"/>
     <w:tmpl w:val="1ED66750"/>
@@ -31037,7 +30994,7 @@
       </w:rPr>
     </w:lvl>
   </w:abstractNum>
-  <w:abstractNum w:abstractNumId="9">
+  <w:abstractNum w:abstractNumId="9" w15:restartNumberingAfterBreak="0">
     <w:nsid w:val="5E2800C9"/>
     <w:multiLevelType w:val="hybridMultilevel"/>
     <w:tmpl w:val="BAE8FF98"/>
@@ -31150,7 +31107,7 @@
       </w:rPr>
     </w:lvl>
   </w:abstractNum>
-  <w:abstractNum w:abstractNumId="10">
+  <w:abstractNum w:abstractNumId="10" w15:restartNumberingAfterBreak="0">
     <w:nsid w:val="607E0093"/>
     <w:multiLevelType w:val="hybridMultilevel"/>
     <w:tmpl w:val="219E1F54"/>
@@ -31263,7 +31220,7 @@
       </w:rPr>
     </w:lvl>
   </w:abstractNum>
-  <w:abstractNum w:abstractNumId="11">
+  <w:abstractNum w:abstractNumId="11" w15:restartNumberingAfterBreak="0">
     <w:nsid w:val="63673A3F"/>
     <w:multiLevelType w:val="hybridMultilevel"/>
     <w:tmpl w:val="92CAD73C"/>
@@ -31376,7 +31333,7 @@
       </w:rPr>
     </w:lvl>
   </w:abstractNum>
-  <w:abstractNum w:abstractNumId="12">
+  <w:abstractNum w:abstractNumId="12" w15:restartNumberingAfterBreak="0">
     <w:nsid w:val="679E7336"/>
     <w:multiLevelType w:val="hybridMultilevel"/>
     <w:tmpl w:val="645C9878"/>
@@ -31532,7 +31489,7 @@
 </file>
 
 <file path=word/styles.xml><?xml version="1.0" encoding="utf-8"?>
-<w:styles xmlns:mc="http://schemas.openxmlformats.org/markup-compatibility/2006" xmlns:r="http://schemas.openxmlformats.org/officeDocument/2006/relationships" xmlns:w="http://schemas.openxmlformats.org/wordprocessingml/2006/main" xmlns:w14="http://schemas.microsoft.com/office/word/2010/wordml" xmlns:w15="http://schemas.microsoft.com/office/word/2012/wordml" mc:Ignorable="w14 w15">
+<w:styles xmlns:mc="http://schemas.openxmlformats.org/markup-compatibility/2006" xmlns:r="http://schemas.openxmlformats.org/officeDocument/2006/relationships" xmlns:w="http://schemas.openxmlformats.org/wordprocessingml/2006/main" xmlns:w14="http://schemas.microsoft.com/office/word/2010/wordml" xmlns:w15="http://schemas.microsoft.com/office/word/2012/wordml" xmlns:w16se="http://schemas.microsoft.com/office/word/2015/wordml/symex" mc:Ignorable="w14 w15 w16se">
   <w:docDefaults>
     <w:rPrDefault>
       <w:rPr>
@@ -32055,7 +32012,6 @@
     <w:uiPriority w:val="39"/>
     <w:rsid w:val="00483C1F"/>
     <w:tblPr>
-      <w:tblInd w:w="0" w:type="dxa"/>
       <w:tblBorders>
         <w:top w:val="single" w:sz="4" w:space="0" w:color="auto"/>
         <w:left w:val="single" w:sz="4" w:space="0" w:color="auto"/>
@@ -32064,12 +32020,6 @@
         <w:insideH w:val="single" w:sz="4" w:space="0" w:color="auto"/>
         <w:insideV w:val="single" w:sz="4" w:space="0" w:color="auto"/>
       </w:tblBorders>
-      <w:tblCellMar>
-        <w:top w:w="0" w:type="dxa"/>
-        <w:left w:w="108" w:type="dxa"/>
-        <w:bottom w:w="0" w:type="dxa"/>
-        <w:right w:w="108" w:type="dxa"/>
-      </w:tblCellMar>
     </w:tblPr>
   </w:style>
   <w:style w:type="character" w:customStyle="1" w:styleId="apple-converted-space">
@@ -32436,7 +32386,7 @@
 </file>
 
 <file path=customXml/itemProps1.xml><?xml version="1.0" encoding="utf-8"?>
-<ds:datastoreItem xmlns:ds="http://schemas.openxmlformats.org/officeDocument/2006/customXml" ds:itemID="{607D57BF-D574-40F1-BDE1-8215A2988661}">
+<ds:datastoreItem xmlns:ds="http://schemas.openxmlformats.org/officeDocument/2006/customXml" ds:itemID="{2DC011ED-D1E3-4A48-B0D9-9EB4B0F69E17}">
   <ds:schemaRefs>
     <ds:schemaRef ds:uri="http://schemas.openxmlformats.org/officeDocument/2006/bibliography"/>
   </ds:schemaRefs>

--- a/docs/docx/ФУНКЦИОНАЛЬНОЕ ПРОЕКТИРОВАНИЕ.docx
+++ b/docs/docx/ФУНКЦИОНАЛЬНОЕ ПРОЕКТИРОВАНИЕ.docx
@@ -723,7 +723,47 @@
           <w:szCs w:val="24"/>
           <w:lang w:val="en-US"/>
         </w:rPr>
-        <w:t>private final List&lt;Double&gt; data = new ArrayList&lt;&gt;()</w:t>
+        <w:t xml:space="preserve">private final List&lt;Double&gt; data = new </w:t>
+      </w:r>
+      <w:proofErr w:type="spellStart"/>
+      <w:r>
+        <w:rPr>
+          <w:rFonts w:ascii="Courier New" w:hAnsi="Courier New" w:cs="Courier New"/>
+          <w:sz w:val="24"/>
+          <w:szCs w:val="24"/>
+          <w:lang w:val="en-US"/>
+        </w:rPr>
+        <w:t>ArrayList</w:t>
+      </w:r>
+      <w:proofErr w:type="spellEnd"/>
+      <w:r>
+        <w:rPr>
+          <w:rFonts w:ascii="Courier New" w:hAnsi="Courier New" w:cs="Courier New"/>
+          <w:sz w:val="24"/>
+          <w:szCs w:val="24"/>
+          <w:lang w:val="en-US"/>
+        </w:rPr>
+        <w:t>&lt;</w:t>
+      </w:r>
+      <w:proofErr w:type="gramStart"/>
+      <w:r>
+        <w:rPr>
+          <w:rFonts w:ascii="Courier New" w:hAnsi="Courier New" w:cs="Courier New"/>
+          <w:sz w:val="24"/>
+          <w:szCs w:val="24"/>
+          <w:lang w:val="en-US"/>
+        </w:rPr>
+        <w:t>&gt;(</w:t>
+      </w:r>
+      <w:proofErr w:type="gramEnd"/>
+      <w:r>
+        <w:rPr>
+          <w:rFonts w:ascii="Courier New" w:hAnsi="Courier New" w:cs="Courier New"/>
+          <w:sz w:val="24"/>
+          <w:szCs w:val="24"/>
+          <w:lang w:val="en-US"/>
+        </w:rPr>
+        <w:t>)</w:t>
       </w:r>
       <w:r>
         <w:rPr>
@@ -781,8 +821,19 @@
           <w:szCs w:val="24"/>
           <w:lang w:val="en-US"/>
         </w:rPr>
-        <w:t>private Dimension dimension</w:t>
-      </w:r>
+        <w:t xml:space="preserve">private Dimension </w:t>
+      </w:r>
+      <w:proofErr w:type="spellStart"/>
+      <w:r>
+        <w:rPr>
+          <w:rFonts w:ascii="Courier New" w:hAnsi="Courier New" w:cs="Courier New"/>
+          <w:sz w:val="24"/>
+          <w:szCs w:val="24"/>
+          <w:lang w:val="en-US"/>
+        </w:rPr>
+        <w:t>dimension</w:t>
+      </w:r>
+      <w:proofErr w:type="spellEnd"/>
       <w:r>
         <w:rPr>
           <w:rFonts w:ascii="Courier New" w:hAnsi="Courier New" w:cs="Courier New"/>
@@ -839,7 +890,38 @@
           <w:szCs w:val="24"/>
           <w:lang w:val="en-US"/>
         </w:rPr>
-        <w:t>public List&lt;Double&gt; getData() {</w:t>
+        <w:t xml:space="preserve">public List&lt;Double&gt; </w:t>
+      </w:r>
+      <w:proofErr w:type="spellStart"/>
+      <w:proofErr w:type="gramStart"/>
+      <w:r>
+        <w:rPr>
+          <w:rFonts w:ascii="Courier New" w:hAnsi="Courier New" w:cs="Courier New"/>
+          <w:sz w:val="24"/>
+          <w:szCs w:val="24"/>
+          <w:lang w:val="en-US"/>
+        </w:rPr>
+        <w:t>getData</w:t>
+      </w:r>
+      <w:proofErr w:type="spellEnd"/>
+      <w:r>
+        <w:rPr>
+          <w:rFonts w:ascii="Courier New" w:hAnsi="Courier New" w:cs="Courier New"/>
+          <w:sz w:val="24"/>
+          <w:szCs w:val="24"/>
+          <w:lang w:val="en-US"/>
+        </w:rPr>
+        <w:t>(</w:t>
+      </w:r>
+      <w:proofErr w:type="gramEnd"/>
+      <w:r>
+        <w:rPr>
+          <w:rFonts w:ascii="Courier New" w:hAnsi="Courier New" w:cs="Courier New"/>
+          <w:sz w:val="24"/>
+          <w:szCs w:val="24"/>
+          <w:lang w:val="en-US"/>
+        </w:rPr>
+        <w:t>) {</w:t>
       </w:r>
       <w:r>
         <w:rPr>
@@ -919,7 +1001,58 @@
           <w:szCs w:val="24"/>
           <w:lang w:val="en-US"/>
         </w:rPr>
-        <w:t>public DoubleStream getStreamData() {</w:t>
+        <w:t xml:space="preserve">public </w:t>
+      </w:r>
+      <w:proofErr w:type="spellStart"/>
+      <w:r>
+        <w:rPr>
+          <w:rFonts w:ascii="Courier New" w:hAnsi="Courier New" w:cs="Courier New"/>
+          <w:sz w:val="24"/>
+          <w:szCs w:val="24"/>
+          <w:lang w:val="en-US"/>
+        </w:rPr>
+        <w:t>DoubleStream</w:t>
+      </w:r>
+      <w:proofErr w:type="spellEnd"/>
+      <w:r>
+        <w:rPr>
+          <w:rFonts w:ascii="Courier New" w:hAnsi="Courier New" w:cs="Courier New"/>
+          <w:sz w:val="24"/>
+          <w:szCs w:val="24"/>
+          <w:lang w:val="en-US"/>
+        </w:rPr>
+        <w:t xml:space="preserve"> </w:t>
+      </w:r>
+      <w:proofErr w:type="spellStart"/>
+      <w:proofErr w:type="gramStart"/>
+      <w:r>
+        <w:rPr>
+          <w:rFonts w:ascii="Courier New" w:hAnsi="Courier New" w:cs="Courier New"/>
+          <w:sz w:val="24"/>
+          <w:szCs w:val="24"/>
+          <w:lang w:val="en-US"/>
+        </w:rPr>
+        <w:t>getStreamData</w:t>
+      </w:r>
+      <w:proofErr w:type="spellEnd"/>
+      <w:r>
+        <w:rPr>
+          <w:rFonts w:ascii="Courier New" w:hAnsi="Courier New" w:cs="Courier New"/>
+          <w:sz w:val="24"/>
+          <w:szCs w:val="24"/>
+          <w:lang w:val="en-US"/>
+        </w:rPr>
+        <w:t>(</w:t>
+      </w:r>
+      <w:proofErr w:type="gramEnd"/>
+      <w:r>
+        <w:rPr>
+          <w:rFonts w:ascii="Courier New" w:hAnsi="Courier New" w:cs="Courier New"/>
+          <w:sz w:val="24"/>
+          <w:szCs w:val="24"/>
+          <w:lang w:val="en-US"/>
+        </w:rPr>
+        <w:t>) {</w:t>
       </w:r>
       <w:r>
         <w:rPr>
@@ -968,7 +1101,27 @@
           <w:szCs w:val="24"/>
           <w:lang w:val="en-US"/>
         </w:rPr>
-        <w:t>public Double[] getWrapperArrayData() {}</w:t>
+        <w:t xml:space="preserve">public Double[] </w:t>
+      </w:r>
+      <w:proofErr w:type="spellStart"/>
+      <w:r>
+        <w:rPr>
+          <w:rFonts w:ascii="Courier New" w:hAnsi="Courier New" w:cs="Courier New"/>
+          <w:sz w:val="24"/>
+          <w:szCs w:val="24"/>
+          <w:lang w:val="en-US"/>
+        </w:rPr>
+        <w:t>getWrapperArrayData</w:t>
+      </w:r>
+      <w:proofErr w:type="spellEnd"/>
+      <w:r>
+        <w:rPr>
+          <w:rFonts w:ascii="Courier New" w:hAnsi="Courier New" w:cs="Courier New"/>
+          <w:sz w:val="24"/>
+          <w:szCs w:val="24"/>
+          <w:lang w:val="en-US"/>
+        </w:rPr>
+        <w:t>() {}</w:t>
       </w:r>
       <w:r>
         <w:rPr>
@@ -987,7 +1140,47 @@
           <w:lang w:val="en-US"/>
         </w:rPr>
         <w:br/>
-        <w:t>public int getSize() {}</w:t>
+        <w:t xml:space="preserve">public </w:t>
+      </w:r>
+      <w:proofErr w:type="spellStart"/>
+      <w:r>
+        <w:rPr>
+          <w:rFonts w:ascii="Courier New" w:hAnsi="Courier New" w:cs="Courier New"/>
+          <w:sz w:val="24"/>
+          <w:szCs w:val="24"/>
+          <w:lang w:val="en-US"/>
+        </w:rPr>
+        <w:t>int</w:t>
+      </w:r>
+      <w:proofErr w:type="spellEnd"/>
+      <w:r>
+        <w:rPr>
+          <w:rFonts w:ascii="Courier New" w:hAnsi="Courier New" w:cs="Courier New"/>
+          <w:sz w:val="24"/>
+          <w:szCs w:val="24"/>
+          <w:lang w:val="en-US"/>
+        </w:rPr>
+        <w:t xml:space="preserve"> </w:t>
+      </w:r>
+      <w:proofErr w:type="spellStart"/>
+      <w:r>
+        <w:rPr>
+          <w:rFonts w:ascii="Courier New" w:hAnsi="Courier New" w:cs="Courier New"/>
+          <w:sz w:val="24"/>
+          <w:szCs w:val="24"/>
+          <w:lang w:val="en-US"/>
+        </w:rPr>
+        <w:t>getSize</w:t>
+      </w:r>
+      <w:proofErr w:type="spellEnd"/>
+      <w:r>
+        <w:rPr>
+          <w:rFonts w:ascii="Courier New" w:hAnsi="Courier New" w:cs="Courier New"/>
+          <w:sz w:val="24"/>
+          <w:szCs w:val="24"/>
+          <w:lang w:val="en-US"/>
+        </w:rPr>
+        <w:t>() {}</w:t>
       </w:r>
       <w:r>
         <w:rPr>
@@ -1006,8 +1199,19 @@
           <w:lang w:val="en-US"/>
         </w:rPr>
         <w:br/>
-        <w:t>public Dimension getDimension</w:t>
-      </w:r>
+        <w:t xml:space="preserve">public Dimension </w:t>
+      </w:r>
+      <w:proofErr w:type="spellStart"/>
+      <w:r>
+        <w:rPr>
+          <w:rFonts w:ascii="Courier New" w:hAnsi="Courier New" w:cs="Courier New"/>
+          <w:sz w:val="24"/>
+          <w:szCs w:val="24"/>
+          <w:lang w:val="en-US"/>
+        </w:rPr>
+        <w:t>getDimension</w:t>
+      </w:r>
+      <w:proofErr w:type="spellEnd"/>
       <w:r>
         <w:rPr>
           <w:rFonts w:ascii="Courier New" w:hAnsi="Courier New" w:cs="Courier New"/>
@@ -1163,7 +1367,27 @@
           <w:szCs w:val="24"/>
           <w:lang w:val="en-US"/>
         </w:rPr>
-        <w:t>public DataSet update(final DataSet dataSet) {}</w:t>
+        <w:t xml:space="preserve">public DataSet </w:t>
+      </w:r>
+      <w:proofErr w:type="gramStart"/>
+      <w:r>
+        <w:rPr>
+          <w:rFonts w:ascii="Courier New" w:hAnsi="Courier New" w:cs="Courier New"/>
+          <w:sz w:val="24"/>
+          <w:szCs w:val="24"/>
+          <w:lang w:val="en-US"/>
+        </w:rPr>
+        <w:t>update(</w:t>
+      </w:r>
+      <w:proofErr w:type="gramEnd"/>
+      <w:r>
+        <w:rPr>
+          <w:rFonts w:ascii="Courier New" w:hAnsi="Courier New" w:cs="Courier New"/>
+          <w:sz w:val="24"/>
+          <w:szCs w:val="24"/>
+          <w:lang w:val="en-US"/>
+        </w:rPr>
+        <w:t>final DataSet dataSet) {}</w:t>
       </w:r>
     </w:p>
     <w:p>
@@ -1236,14 +1460,25 @@
         </w:rPr>
         <w:t xml:space="preserve">public DataSet update(final </w:t>
       </w:r>
-      <w:r>
-        <w:rPr>
-          <w:rFonts w:ascii="Courier New" w:hAnsi="Courier New" w:cs="Courier New"/>
-          <w:sz w:val="24"/>
-          <w:szCs w:val="24"/>
-          <w:lang w:val="en-US"/>
-        </w:rPr>
-        <w:t>DoubleUnaryOperator operator</w:t>
+      <w:proofErr w:type="spellStart"/>
+      <w:r>
+        <w:rPr>
+          <w:rFonts w:ascii="Courier New" w:hAnsi="Courier New" w:cs="Courier New"/>
+          <w:sz w:val="24"/>
+          <w:szCs w:val="24"/>
+          <w:lang w:val="en-US"/>
+        </w:rPr>
+        <w:t>DoubleUnaryOperator</w:t>
+      </w:r>
+      <w:proofErr w:type="spellEnd"/>
+      <w:r>
+        <w:rPr>
+          <w:rFonts w:ascii="Courier New" w:hAnsi="Courier New" w:cs="Courier New"/>
+          <w:sz w:val="24"/>
+          <w:szCs w:val="24"/>
+          <w:lang w:val="en-US"/>
+        </w:rPr>
+        <w:t xml:space="preserve"> operator</w:t>
       </w:r>
       <w:r>
         <w:rPr>
@@ -1301,16 +1536,36 @@
           <w:szCs w:val="24"/>
           <w:lang w:val="en-US"/>
         </w:rPr>
-        <w:t>public DataSet rotate</w:t>
-      </w:r>
-      <w:r>
-        <w:rPr>
-          <w:rFonts w:ascii="Courier New" w:hAnsi="Courier New" w:cs="Courier New"/>
-          <w:sz w:val="24"/>
-          <w:szCs w:val="24"/>
-          <w:lang w:val="en-US"/>
-        </w:rPr>
-        <w:t>() {</w:t>
+        <w:t xml:space="preserve">public DataSet </w:t>
+      </w:r>
+      <w:proofErr w:type="gramStart"/>
+      <w:r>
+        <w:rPr>
+          <w:rFonts w:ascii="Courier New" w:hAnsi="Courier New" w:cs="Courier New"/>
+          <w:sz w:val="24"/>
+          <w:szCs w:val="24"/>
+          <w:lang w:val="en-US"/>
+        </w:rPr>
+        <w:t>rotate</w:t>
+      </w:r>
+      <w:r>
+        <w:rPr>
+          <w:rFonts w:ascii="Courier New" w:hAnsi="Courier New" w:cs="Courier New"/>
+          <w:sz w:val="24"/>
+          <w:szCs w:val="24"/>
+          <w:lang w:val="en-US"/>
+        </w:rPr>
+        <w:t>(</w:t>
+      </w:r>
+      <w:proofErr w:type="gramEnd"/>
+      <w:r>
+        <w:rPr>
+          <w:rFonts w:ascii="Courier New" w:hAnsi="Courier New" w:cs="Courier New"/>
+          <w:sz w:val="24"/>
+          <w:szCs w:val="24"/>
+          <w:lang w:val="en-US"/>
+        </w:rPr>
+        <w:t>) {</w:t>
       </w:r>
       <w:r>
         <w:rPr>
@@ -1371,7 +1626,27 @@
           <w:szCs w:val="24"/>
           <w:lang w:val="en-US"/>
         </w:rPr>
-        <w:t>public DataSet merge(final DataSet other, final DoubleBinaryOperator operator) {</w:t>
+        <w:t xml:space="preserve">public DataSet </w:t>
+      </w:r>
+      <w:proofErr w:type="gramStart"/>
+      <w:r>
+        <w:rPr>
+          <w:color w:val="000000" w:themeColor="text1"/>
+          <w:sz w:val="24"/>
+          <w:szCs w:val="24"/>
+          <w:lang w:val="en-US"/>
+        </w:rPr>
+        <w:t>merge(</w:t>
+      </w:r>
+      <w:proofErr w:type="gramEnd"/>
+      <w:r>
+        <w:rPr>
+          <w:color w:val="000000" w:themeColor="text1"/>
+          <w:sz w:val="24"/>
+          <w:szCs w:val="24"/>
+          <w:lang w:val="en-US"/>
+        </w:rPr>
+        <w:t>final DataSet other, final DoubleBinaryOperator operator) {</w:t>
       </w:r>
     </w:p>
     <w:p>
@@ -1412,7 +1687,27 @@
           <w:lang w:val="en-US"/>
         </w:rPr>
         <w:br/>
-        <w:t>public double[][] get2DArrayData() {</w:t>
+        <w:t xml:space="preserve">public </w:t>
+      </w:r>
+      <w:proofErr w:type="gramStart"/>
+      <w:r>
+        <w:rPr>
+          <w:rFonts w:ascii="Courier New" w:hAnsi="Courier New" w:cs="Courier New"/>
+          <w:sz w:val="24"/>
+          <w:szCs w:val="24"/>
+          <w:lang w:val="en-US"/>
+        </w:rPr>
+        <w:t>double[</w:t>
+      </w:r>
+      <w:proofErr w:type="gramEnd"/>
+      <w:r>
+        <w:rPr>
+          <w:rFonts w:ascii="Courier New" w:hAnsi="Courier New" w:cs="Courier New"/>
+          <w:sz w:val="24"/>
+          <w:szCs w:val="24"/>
+          <w:lang w:val="en-US"/>
+        </w:rPr>
+        <w:t>][] get2DArrayData() {</w:t>
       </w:r>
       <w:r>
         <w:rPr>
@@ -1546,7 +1841,27 @@
           <w:szCs w:val="24"/>
           <w:lang w:val="en-US"/>
         </w:rPr>
-        <w:t>public double[] getArrayData() {</w:t>
+        <w:t xml:space="preserve">public double[] </w:t>
+      </w:r>
+      <w:proofErr w:type="spellStart"/>
+      <w:r>
+        <w:rPr>
+          <w:rFonts w:ascii="Courier New" w:hAnsi="Courier New" w:cs="Courier New"/>
+          <w:sz w:val="24"/>
+          <w:szCs w:val="24"/>
+          <w:lang w:val="en-US"/>
+        </w:rPr>
+        <w:t>getArrayData</w:t>
+      </w:r>
+      <w:proofErr w:type="spellEnd"/>
+      <w:r>
+        <w:rPr>
+          <w:rFonts w:ascii="Courier New" w:hAnsi="Courier New" w:cs="Courier New"/>
+          <w:sz w:val="24"/>
+          <w:szCs w:val="24"/>
+          <w:lang w:val="en-US"/>
+        </w:rPr>
+        <w:t>() {</w:t>
       </w:r>
       <w:r>
         <w:rPr>
@@ -1582,7 +1897,47 @@
           <w:szCs w:val="24"/>
           <w:lang w:val="en-US"/>
         </w:rPr>
-        <w:t>public double get(int idx) {}</w:t>
+        <w:t>public double get(</w:t>
+      </w:r>
+      <w:proofErr w:type="spellStart"/>
+      <w:r>
+        <w:rPr>
+          <w:rFonts w:ascii="Courier New" w:hAnsi="Courier New" w:cs="Courier New"/>
+          <w:sz w:val="24"/>
+          <w:szCs w:val="24"/>
+          <w:lang w:val="en-US"/>
+        </w:rPr>
+        <w:t>int</w:t>
+      </w:r>
+      <w:proofErr w:type="spellEnd"/>
+      <w:r>
+        <w:rPr>
+          <w:rFonts w:ascii="Courier New" w:hAnsi="Courier New" w:cs="Courier New"/>
+          <w:sz w:val="24"/>
+          <w:szCs w:val="24"/>
+          <w:lang w:val="en-US"/>
+        </w:rPr>
+        <w:t xml:space="preserve"> </w:t>
+      </w:r>
+      <w:proofErr w:type="spellStart"/>
+      <w:r>
+        <w:rPr>
+          <w:rFonts w:ascii="Courier New" w:hAnsi="Courier New" w:cs="Courier New"/>
+          <w:sz w:val="24"/>
+          <w:szCs w:val="24"/>
+          <w:lang w:val="en-US"/>
+        </w:rPr>
+        <w:t>idx</w:t>
+      </w:r>
+      <w:proofErr w:type="spellEnd"/>
+      <w:r>
+        <w:rPr>
+          <w:rFonts w:ascii="Courier New" w:hAnsi="Courier New" w:cs="Courier New"/>
+          <w:sz w:val="24"/>
+          <w:szCs w:val="24"/>
+          <w:lang w:val="en-US"/>
+        </w:rPr>
+        <w:t>) {}</w:t>
       </w:r>
       <w:r>
         <w:rPr>
@@ -1601,16 +1956,76 @@
           <w:lang w:val="en-US"/>
         </w:rPr>
         <w:br/>
-        <w:t>public double get(int widthIdx, int heightIdx</w:t>
-      </w:r>
-      <w:r>
-        <w:rPr>
-          <w:rFonts w:ascii="Courier New" w:hAnsi="Courier New" w:cs="Courier New"/>
-          <w:sz w:val="24"/>
-          <w:szCs w:val="24"/>
-          <w:lang w:val="en-US"/>
-        </w:rPr>
-        <w:t xml:space="preserve">, int </w:t>
+        <w:t>public double get(</w:t>
+      </w:r>
+      <w:proofErr w:type="spellStart"/>
+      <w:r>
+        <w:rPr>
+          <w:rFonts w:ascii="Courier New" w:hAnsi="Courier New" w:cs="Courier New"/>
+          <w:sz w:val="24"/>
+          <w:szCs w:val="24"/>
+          <w:lang w:val="en-US"/>
+        </w:rPr>
+        <w:t>int</w:t>
+      </w:r>
+      <w:proofErr w:type="spellEnd"/>
+      <w:r>
+        <w:rPr>
+          <w:rFonts w:ascii="Courier New" w:hAnsi="Courier New" w:cs="Courier New"/>
+          <w:sz w:val="24"/>
+          <w:szCs w:val="24"/>
+          <w:lang w:val="en-US"/>
+        </w:rPr>
+        <w:t xml:space="preserve"> widthIdx, </w:t>
+      </w:r>
+      <w:proofErr w:type="spellStart"/>
+      <w:r>
+        <w:rPr>
+          <w:rFonts w:ascii="Courier New" w:hAnsi="Courier New" w:cs="Courier New"/>
+          <w:sz w:val="24"/>
+          <w:szCs w:val="24"/>
+          <w:lang w:val="en-US"/>
+        </w:rPr>
+        <w:t>int</w:t>
+      </w:r>
+      <w:proofErr w:type="spellEnd"/>
+      <w:r>
+        <w:rPr>
+          <w:rFonts w:ascii="Courier New" w:hAnsi="Courier New" w:cs="Courier New"/>
+          <w:sz w:val="24"/>
+          <w:szCs w:val="24"/>
+          <w:lang w:val="en-US"/>
+        </w:rPr>
+        <w:t xml:space="preserve"> heightIdx</w:t>
+      </w:r>
+      <w:r>
+        <w:rPr>
+          <w:rFonts w:ascii="Courier New" w:hAnsi="Courier New" w:cs="Courier New"/>
+          <w:sz w:val="24"/>
+          <w:szCs w:val="24"/>
+          <w:lang w:val="en-US"/>
+        </w:rPr>
+        <w:t xml:space="preserve">, </w:t>
+      </w:r>
+      <w:proofErr w:type="spellStart"/>
+      <w:r>
+        <w:rPr>
+          <w:rFonts w:ascii="Courier New" w:hAnsi="Courier New" w:cs="Courier New"/>
+          <w:sz w:val="24"/>
+          <w:szCs w:val="24"/>
+          <w:lang w:val="en-US"/>
+        </w:rPr>
+        <w:t>int</w:t>
+      </w:r>
+      <w:proofErr w:type="spellEnd"/>
+      <w:r>
+        <w:rPr>
+          <w:rFonts w:ascii="Courier New" w:hAnsi="Courier New" w:cs="Courier New"/>
+          <w:sz w:val="24"/>
+          <w:szCs w:val="24"/>
+          <w:lang w:val="en-US"/>
+        </w:rPr>
+        <w:t xml:space="preserve"> </w:t>
       </w:r>
     </w:p>
     <w:p>
@@ -1643,14 +2058,25 @@
           <w:lang w:val="en-US"/>
         </w:rPr>
       </w:pPr>
-      <w:r>
-        <w:rPr>
-          <w:rFonts w:ascii="Courier New" w:hAnsi="Courier New" w:cs="Courier New"/>
-          <w:sz w:val="24"/>
-          <w:szCs w:val="24"/>
-          <w:lang w:val="en-US"/>
-        </w:rPr>
-        <w:t>depthIdx)</w:t>
+      <w:proofErr w:type="spellStart"/>
+      <w:r>
+        <w:rPr>
+          <w:rFonts w:ascii="Courier New" w:hAnsi="Courier New" w:cs="Courier New"/>
+          <w:sz w:val="24"/>
+          <w:szCs w:val="24"/>
+          <w:lang w:val="en-US"/>
+        </w:rPr>
+        <w:t>depthIdx</w:t>
+      </w:r>
+      <w:proofErr w:type="spellEnd"/>
+      <w:r>
+        <w:rPr>
+          <w:rFonts w:ascii="Courier New" w:hAnsi="Courier New" w:cs="Courier New"/>
+          <w:sz w:val="24"/>
+          <w:szCs w:val="24"/>
+          <w:lang w:val="en-US"/>
+        </w:rPr>
+        <w:t>)</w:t>
       </w:r>
       <w:r>
         <w:rPr>
@@ -1687,8 +2113,79 @@
           <w:lang w:val="en-US"/>
         </w:rPr>
         <w:br/>
-        <w:t>public void set(int widthIdx, int heightIdx, int depthIdx</w:t>
-      </w:r>
+        <w:t>public void set(</w:t>
+      </w:r>
+      <w:proofErr w:type="spellStart"/>
+      <w:r>
+        <w:rPr>
+          <w:rFonts w:ascii="Courier New" w:hAnsi="Courier New" w:cs="Courier New"/>
+          <w:sz w:val="24"/>
+          <w:szCs w:val="24"/>
+          <w:lang w:val="en-US"/>
+        </w:rPr>
+        <w:t>int</w:t>
+      </w:r>
+      <w:proofErr w:type="spellEnd"/>
+      <w:r>
+        <w:rPr>
+          <w:rFonts w:ascii="Courier New" w:hAnsi="Courier New" w:cs="Courier New"/>
+          <w:sz w:val="24"/>
+          <w:szCs w:val="24"/>
+          <w:lang w:val="en-US"/>
+        </w:rPr>
+        <w:t xml:space="preserve"> widthIdx, </w:t>
+      </w:r>
+      <w:proofErr w:type="spellStart"/>
+      <w:r>
+        <w:rPr>
+          <w:rFonts w:ascii="Courier New" w:hAnsi="Courier New" w:cs="Courier New"/>
+          <w:sz w:val="24"/>
+          <w:szCs w:val="24"/>
+          <w:lang w:val="en-US"/>
+        </w:rPr>
+        <w:t>int</w:t>
+      </w:r>
+      <w:proofErr w:type="spellEnd"/>
+      <w:r>
+        <w:rPr>
+          <w:rFonts w:ascii="Courier New" w:hAnsi="Courier New" w:cs="Courier New"/>
+          <w:sz w:val="24"/>
+          <w:szCs w:val="24"/>
+          <w:lang w:val="en-US"/>
+        </w:rPr>
+        <w:t xml:space="preserve"> heightIdx, </w:t>
+      </w:r>
+      <w:proofErr w:type="spellStart"/>
+      <w:r>
+        <w:rPr>
+          <w:rFonts w:ascii="Courier New" w:hAnsi="Courier New" w:cs="Courier New"/>
+          <w:sz w:val="24"/>
+          <w:szCs w:val="24"/>
+          <w:lang w:val="en-US"/>
+        </w:rPr>
+        <w:t>int</w:t>
+      </w:r>
+      <w:proofErr w:type="spellEnd"/>
+      <w:r>
+        <w:rPr>
+          <w:rFonts w:ascii="Courier New" w:hAnsi="Courier New" w:cs="Courier New"/>
+          <w:sz w:val="24"/>
+          <w:szCs w:val="24"/>
+          <w:lang w:val="en-US"/>
+        </w:rPr>
+        <w:t xml:space="preserve"> </w:t>
+      </w:r>
+      <w:proofErr w:type="spellStart"/>
+      <w:r>
+        <w:rPr>
+          <w:rFonts w:ascii="Courier New" w:hAnsi="Courier New" w:cs="Courier New"/>
+          <w:sz w:val="24"/>
+          <w:szCs w:val="24"/>
+          <w:lang w:val="en-US"/>
+        </w:rPr>
+        <w:t>depthIdx</w:t>
+      </w:r>
+      <w:proofErr w:type="spellEnd"/>
       <w:r>
         <w:rPr>
           <w:rFonts w:ascii="Courier New" w:hAnsi="Courier New" w:cs="Courier New"/>
@@ -2062,6 +2559,8 @@
         </w:rPr>
         <w:t xml:space="preserve">&gt; </w:t>
       </w:r>
+      <w:proofErr w:type="spellStart"/>
+      <w:proofErr w:type="gramStart"/>
       <w:r>
         <w:rPr>
           <w:rFonts w:ascii="Courier New" w:hAnsi="Courier New" w:cs="Courier New"/>
@@ -2071,29 +2570,63 @@
         </w:rPr>
         <w:t>getData</w:t>
       </w:r>
-      <w:r>
-        <w:rPr>
-          <w:rFonts w:ascii="Courier New" w:hAnsi="Courier New" w:cs="Courier New"/>
-          <w:sz w:val="28"/>
-          <w:szCs w:val="28"/>
-        </w:rPr>
-        <w:t>()</w:t>
-      </w:r>
-      <w:r>
-        <w:rPr>
-          <w:rFonts w:ascii="Courier New" w:hAnsi="Courier New" w:cs="Courier New"/>
-          <w:sz w:val="28"/>
-          <w:szCs w:val="28"/>
-        </w:rPr>
-        <w:t xml:space="preserve"> </w:t>
-      </w:r>
-      <w:r>
-        <w:rPr>
-          <w:rFonts w:ascii="Times New Roman" w:hAnsi="Times New Roman" w:cs="Times New Roman"/>
-          <w:sz w:val="28"/>
-          <w:szCs w:val="28"/>
-        </w:rPr>
-        <w:t xml:space="preserve">– возвращает одномерный массив данных, которые хранятся в модели. </w:t>
+      <w:proofErr w:type="spellEnd"/>
+      <w:r>
+        <w:rPr>
+          <w:rFonts w:ascii="Courier New" w:hAnsi="Courier New" w:cs="Courier New"/>
+          <w:sz w:val="28"/>
+          <w:szCs w:val="28"/>
+        </w:rPr>
+        <w:t>(</w:t>
+      </w:r>
+      <w:proofErr w:type="gramEnd"/>
+      <w:r>
+        <w:rPr>
+          <w:rFonts w:ascii="Courier New" w:hAnsi="Courier New" w:cs="Courier New"/>
+          <w:sz w:val="28"/>
+          <w:szCs w:val="28"/>
+        </w:rPr>
+        <w:t>)</w:t>
+      </w:r>
+      <w:r>
+        <w:rPr>
+          <w:rFonts w:ascii="Courier New" w:hAnsi="Courier New" w:cs="Courier New"/>
+          <w:sz w:val="28"/>
+          <w:szCs w:val="28"/>
+        </w:rPr>
+        <w:t xml:space="preserve"> </w:t>
+      </w:r>
+      <w:r>
+        <w:rPr>
+          <w:rFonts w:ascii="Times New Roman" w:hAnsi="Times New Roman" w:cs="Times New Roman"/>
+          <w:sz w:val="28"/>
+          <w:szCs w:val="28"/>
+        </w:rPr>
+        <w:t>– возвращает одномерный массив да</w:t>
+      </w:r>
+      <w:r>
+        <w:rPr>
+          <w:rFonts w:ascii="Times New Roman" w:hAnsi="Times New Roman" w:cs="Times New Roman"/>
+          <w:sz w:val="28"/>
+          <w:szCs w:val="28"/>
+        </w:rPr>
+        <w:t>нных, которые хранятся в модели</w:t>
+      </w:r>
+      <w:r>
+        <w:rPr>
+          <w:rFonts w:ascii="Times New Roman" w:hAnsi="Times New Roman" w:cs="Times New Roman"/>
+          <w:sz w:val="28"/>
+          <w:szCs w:val="28"/>
+        </w:rPr>
+        <w:t>;</w:t>
+      </w:r>
+      <w:r>
+        <w:rPr>
+          <w:rFonts w:ascii="Times New Roman" w:hAnsi="Times New Roman" w:cs="Times New Roman"/>
+          <w:sz w:val="28"/>
+          <w:szCs w:val="28"/>
+        </w:rPr>
+        <w:t xml:space="preserve"> </w:t>
       </w:r>
     </w:p>
     <w:p>
@@ -2128,6 +2661,7 @@
         </w:rPr>
         <w:t xml:space="preserve"> </w:t>
       </w:r>
+      <w:proofErr w:type="gramStart"/>
       <w:r>
         <w:rPr>
           <w:rFonts w:ascii="Courier New" w:hAnsi="Courier New" w:cs="Courier New"/>
@@ -2143,7 +2677,16 @@
           <w:sz w:val="28"/>
           <w:szCs w:val="28"/>
         </w:rPr>
-        <w:t>()</w:t>
+        <w:t>(</w:t>
+      </w:r>
+      <w:proofErr w:type="gramEnd"/>
+      <w:r>
+        <w:rPr>
+          <w:rFonts w:ascii="Courier New" w:hAnsi="Courier New" w:cs="Courier New"/>
+          <w:sz w:val="28"/>
+          <w:szCs w:val="28"/>
+        </w:rPr>
+        <w:t>)</w:t>
       </w:r>
       <w:r>
         <w:rPr>
@@ -2294,6 +2837,7 @@
         </w:rPr>
         <w:t>меняется местами с элементом с индексами (</w:t>
       </w:r>
+      <w:proofErr w:type="spellStart"/>
       <w:r>
         <w:rPr>
           <w:rFonts w:ascii="Times New Roman" w:hAnsi="Times New Roman" w:cs="Times New Roman"/>
@@ -2304,6 +2848,7 @@
         </w:rPr>
         <w:t>xSize</w:t>
       </w:r>
+      <w:proofErr w:type="spellEnd"/>
       <w:r>
         <w:rPr>
           <w:rFonts w:ascii="Times New Roman" w:hAnsi="Times New Roman" w:cs="Times New Roman"/>
@@ -2340,6 +2885,7 @@
         </w:rPr>
         <w:t xml:space="preserve">, </w:t>
       </w:r>
+      <w:proofErr w:type="spellStart"/>
       <w:r>
         <w:rPr>
           <w:rFonts w:ascii="Times New Roman" w:hAnsi="Times New Roman" w:cs="Times New Roman"/>
@@ -2350,6 +2896,7 @@
         </w:rPr>
         <w:t>ySize</w:t>
       </w:r>
+      <w:proofErr w:type="spellEnd"/>
       <w:r>
         <w:rPr>
           <w:rFonts w:ascii="Times New Roman" w:hAnsi="Times New Roman" w:cs="Times New Roman"/>
@@ -2394,6 +2941,7 @@
         </w:rPr>
         <w:t xml:space="preserve">, где </w:t>
       </w:r>
+      <w:proofErr w:type="spellStart"/>
       <w:r>
         <w:rPr>
           <w:rFonts w:ascii="Times New Roman" w:hAnsi="Times New Roman" w:cs="Times New Roman"/>
@@ -2404,6 +2952,7 @@
         </w:rPr>
         <w:t>xSize</w:t>
       </w:r>
+      <w:proofErr w:type="spellEnd"/>
       <w:r>
         <w:rPr>
           <w:rFonts w:ascii="Times New Roman" w:hAnsi="Times New Roman" w:cs="Times New Roman"/>
@@ -2412,6 +2961,7 @@
         </w:rPr>
         <w:t xml:space="preserve">, </w:t>
       </w:r>
+      <w:proofErr w:type="spellStart"/>
       <w:r>
         <w:rPr>
           <w:rFonts w:ascii="Times New Roman" w:hAnsi="Times New Roman" w:cs="Times New Roman"/>
@@ -2422,6 +2972,7 @@
         </w:rPr>
         <w:t>ySize</w:t>
       </w:r>
+      <w:proofErr w:type="spellEnd"/>
       <w:r>
         <w:rPr>
           <w:rFonts w:ascii="Times New Roman" w:hAnsi="Times New Roman" w:cs="Times New Roman"/>
@@ -2470,14 +3021,25 @@
         </w:rPr>
         <w:t xml:space="preserve">Ниже представлен алгоритм работы метода </w:t>
       </w:r>
-      <w:r>
-        <w:rPr>
-          <w:rFonts w:ascii="Courier New" w:hAnsi="Courier New" w:cs="Courier New"/>
-          <w:sz w:val="28"/>
-          <w:szCs w:val="28"/>
-          <w:lang w:val="en-US"/>
-        </w:rPr>
-        <w:t>rotate():</w:t>
+      <w:proofErr w:type="gramStart"/>
+      <w:r>
+        <w:rPr>
+          <w:rFonts w:ascii="Courier New" w:hAnsi="Courier New" w:cs="Courier New"/>
+          <w:sz w:val="28"/>
+          <w:szCs w:val="28"/>
+          <w:lang w:val="en-US"/>
+        </w:rPr>
+        <w:t>rotate(</w:t>
+      </w:r>
+      <w:proofErr w:type="gramEnd"/>
+      <w:r>
+        <w:rPr>
+          <w:rFonts w:ascii="Courier New" w:hAnsi="Courier New" w:cs="Courier New"/>
+          <w:sz w:val="28"/>
+          <w:szCs w:val="28"/>
+          <w:lang w:val="en-US"/>
+        </w:rPr>
+        <w:t>):</w:t>
       </w:r>
     </w:p>
     <w:p>
@@ -2539,7 +3101,47 @@
           <w:lang w:val="en-US"/>
         </w:rPr>
         <w:br/>
-        <w:t xml:space="preserve">    final int width = dimension.getWidth();</w:t>
+        <w:t xml:space="preserve">    final </w:t>
+      </w:r>
+      <w:proofErr w:type="spellStart"/>
+      <w:r>
+        <w:rPr>
+          <w:rFonts w:ascii="Courier New" w:hAnsi="Courier New" w:cs="Courier New"/>
+          <w:sz w:val="24"/>
+          <w:szCs w:val="24"/>
+          <w:lang w:val="en-US"/>
+        </w:rPr>
+        <w:t>int</w:t>
+      </w:r>
+      <w:proofErr w:type="spellEnd"/>
+      <w:r>
+        <w:rPr>
+          <w:rFonts w:ascii="Courier New" w:hAnsi="Courier New" w:cs="Courier New"/>
+          <w:sz w:val="24"/>
+          <w:szCs w:val="24"/>
+          <w:lang w:val="en-US"/>
+        </w:rPr>
+        <w:t xml:space="preserve"> width = </w:t>
+      </w:r>
+      <w:proofErr w:type="spellStart"/>
+      <w:r>
+        <w:rPr>
+          <w:rFonts w:ascii="Courier New" w:hAnsi="Courier New" w:cs="Courier New"/>
+          <w:sz w:val="24"/>
+          <w:szCs w:val="24"/>
+          <w:lang w:val="en-US"/>
+        </w:rPr>
+        <w:t>dimension.getWidth</w:t>
+      </w:r>
+      <w:proofErr w:type="spellEnd"/>
+      <w:r>
+        <w:rPr>
+          <w:rFonts w:ascii="Courier New" w:hAnsi="Courier New" w:cs="Courier New"/>
+          <w:sz w:val="24"/>
+          <w:szCs w:val="24"/>
+          <w:lang w:val="en-US"/>
+        </w:rPr>
+        <w:t>();</w:t>
       </w:r>
       <w:r>
         <w:rPr>
@@ -2549,7 +3151,47 @@
           <w:lang w:val="en-US"/>
         </w:rPr>
         <w:br/>
-        <w:t xml:space="preserve">    final int height = dimension.getHeight();</w:t>
+        <w:t xml:space="preserve">    final </w:t>
+      </w:r>
+      <w:proofErr w:type="spellStart"/>
+      <w:r>
+        <w:rPr>
+          <w:rFonts w:ascii="Courier New" w:hAnsi="Courier New" w:cs="Courier New"/>
+          <w:sz w:val="24"/>
+          <w:szCs w:val="24"/>
+          <w:lang w:val="en-US"/>
+        </w:rPr>
+        <w:t>int</w:t>
+      </w:r>
+      <w:proofErr w:type="spellEnd"/>
+      <w:r>
+        <w:rPr>
+          <w:rFonts w:ascii="Courier New" w:hAnsi="Courier New" w:cs="Courier New"/>
+          <w:sz w:val="24"/>
+          <w:szCs w:val="24"/>
+          <w:lang w:val="en-US"/>
+        </w:rPr>
+        <w:t xml:space="preserve"> height = </w:t>
+      </w:r>
+      <w:proofErr w:type="spellStart"/>
+      <w:r>
+        <w:rPr>
+          <w:rFonts w:ascii="Courier New" w:hAnsi="Courier New" w:cs="Courier New"/>
+          <w:sz w:val="24"/>
+          <w:szCs w:val="24"/>
+          <w:lang w:val="en-US"/>
+        </w:rPr>
+        <w:t>dimension.getHeight</w:t>
+      </w:r>
+      <w:proofErr w:type="spellEnd"/>
+      <w:r>
+        <w:rPr>
+          <w:rFonts w:ascii="Courier New" w:hAnsi="Courier New" w:cs="Courier New"/>
+          <w:sz w:val="24"/>
+          <w:szCs w:val="24"/>
+          <w:lang w:val="en-US"/>
+        </w:rPr>
+        <w:t>();</w:t>
       </w:r>
       <w:r>
         <w:rPr>
@@ -2559,7 +3201,47 @@
           <w:lang w:val="en-US"/>
         </w:rPr>
         <w:br/>
-        <w:t xml:space="preserve">    final int depth = dimension.getDepth();</w:t>
+        <w:t xml:space="preserve">    final </w:t>
+      </w:r>
+      <w:proofErr w:type="spellStart"/>
+      <w:r>
+        <w:rPr>
+          <w:rFonts w:ascii="Courier New" w:hAnsi="Courier New" w:cs="Courier New"/>
+          <w:sz w:val="24"/>
+          <w:szCs w:val="24"/>
+          <w:lang w:val="en-US"/>
+        </w:rPr>
+        <w:t>int</w:t>
+      </w:r>
+      <w:proofErr w:type="spellEnd"/>
+      <w:r>
+        <w:rPr>
+          <w:rFonts w:ascii="Courier New" w:hAnsi="Courier New" w:cs="Courier New"/>
+          <w:sz w:val="24"/>
+          <w:szCs w:val="24"/>
+          <w:lang w:val="en-US"/>
+        </w:rPr>
+        <w:t xml:space="preserve"> depth = </w:t>
+      </w:r>
+      <w:proofErr w:type="spellStart"/>
+      <w:r>
+        <w:rPr>
+          <w:rFonts w:ascii="Courier New" w:hAnsi="Courier New" w:cs="Courier New"/>
+          <w:sz w:val="24"/>
+          <w:szCs w:val="24"/>
+          <w:lang w:val="en-US"/>
+        </w:rPr>
+        <w:t>dimension.getDepth</w:t>
+      </w:r>
+      <w:proofErr w:type="spellEnd"/>
+      <w:r>
+        <w:rPr>
+          <w:rFonts w:ascii="Courier New" w:hAnsi="Courier New" w:cs="Courier New"/>
+          <w:sz w:val="24"/>
+          <w:szCs w:val="24"/>
+          <w:lang w:val="en-US"/>
+        </w:rPr>
+        <w:t>();</w:t>
       </w:r>
       <w:r>
         <w:rPr>
@@ -2588,7 +3270,27 @@
           <w:lang w:val="en-US"/>
         </w:rPr>
         <w:br/>
-        <w:t xml:space="preserve">    for (int k = 0; k &lt; depth; k++) {</w:t>
+        <w:t xml:space="preserve">    for (</w:t>
+      </w:r>
+      <w:proofErr w:type="spellStart"/>
+      <w:r>
+        <w:rPr>
+          <w:rFonts w:ascii="Courier New" w:hAnsi="Courier New" w:cs="Courier New"/>
+          <w:sz w:val="24"/>
+          <w:szCs w:val="24"/>
+          <w:lang w:val="en-US"/>
+        </w:rPr>
+        <w:t>int</w:t>
+      </w:r>
+      <w:proofErr w:type="spellEnd"/>
+      <w:r>
+        <w:rPr>
+          <w:rFonts w:ascii="Courier New" w:hAnsi="Courier New" w:cs="Courier New"/>
+          <w:sz w:val="24"/>
+          <w:szCs w:val="24"/>
+          <w:lang w:val="en-US"/>
+        </w:rPr>
+        <w:t xml:space="preserve"> k = 0; k &lt; depth; k++) {</w:t>
       </w:r>
       <w:r>
         <w:rPr>
@@ -2598,7 +3300,87 @@
           <w:lang w:val="en-US"/>
         </w:rPr>
         <w:br/>
-        <w:t xml:space="preserve">        for (int i = 0; i &lt; height; i++) {</w:t>
+        <w:t xml:space="preserve">        for (</w:t>
+      </w:r>
+      <w:proofErr w:type="spellStart"/>
+      <w:r>
+        <w:rPr>
+          <w:rFonts w:ascii="Courier New" w:hAnsi="Courier New" w:cs="Courier New"/>
+          <w:sz w:val="24"/>
+          <w:szCs w:val="24"/>
+          <w:lang w:val="en-US"/>
+        </w:rPr>
+        <w:t>int</w:t>
+      </w:r>
+      <w:proofErr w:type="spellEnd"/>
+      <w:r>
+        <w:rPr>
+          <w:rFonts w:ascii="Courier New" w:hAnsi="Courier New" w:cs="Courier New"/>
+          <w:sz w:val="24"/>
+          <w:szCs w:val="24"/>
+          <w:lang w:val="en-US"/>
+        </w:rPr>
+        <w:t xml:space="preserve"> </w:t>
+      </w:r>
+      <w:proofErr w:type="spellStart"/>
+      <w:r>
+        <w:rPr>
+          <w:rFonts w:ascii="Courier New" w:hAnsi="Courier New" w:cs="Courier New"/>
+          <w:sz w:val="24"/>
+          <w:szCs w:val="24"/>
+          <w:lang w:val="en-US"/>
+        </w:rPr>
+        <w:t>i</w:t>
+      </w:r>
+      <w:proofErr w:type="spellEnd"/>
+      <w:r>
+        <w:rPr>
+          <w:rFonts w:ascii="Courier New" w:hAnsi="Courier New" w:cs="Courier New"/>
+          <w:sz w:val="24"/>
+          <w:szCs w:val="24"/>
+          <w:lang w:val="en-US"/>
+        </w:rPr>
+        <w:t xml:space="preserve"> = 0; </w:t>
+      </w:r>
+      <w:proofErr w:type="spellStart"/>
+      <w:r>
+        <w:rPr>
+          <w:rFonts w:ascii="Courier New" w:hAnsi="Courier New" w:cs="Courier New"/>
+          <w:sz w:val="24"/>
+          <w:szCs w:val="24"/>
+          <w:lang w:val="en-US"/>
+        </w:rPr>
+        <w:t>i</w:t>
+      </w:r>
+      <w:proofErr w:type="spellEnd"/>
+      <w:r>
+        <w:rPr>
+          <w:rFonts w:ascii="Courier New" w:hAnsi="Courier New" w:cs="Courier New"/>
+          <w:sz w:val="24"/>
+          <w:szCs w:val="24"/>
+          <w:lang w:val="en-US"/>
+        </w:rPr>
+        <w:t xml:space="preserve"> &lt; height; </w:t>
+      </w:r>
+      <w:proofErr w:type="spellStart"/>
+      <w:r>
+        <w:rPr>
+          <w:rFonts w:ascii="Courier New" w:hAnsi="Courier New" w:cs="Courier New"/>
+          <w:sz w:val="24"/>
+          <w:szCs w:val="24"/>
+          <w:lang w:val="en-US"/>
+        </w:rPr>
+        <w:t>i</w:t>
+      </w:r>
+      <w:proofErr w:type="spellEnd"/>
+      <w:r>
+        <w:rPr>
+          <w:rFonts w:ascii="Courier New" w:hAnsi="Courier New" w:cs="Courier New"/>
+          <w:sz w:val="24"/>
+          <w:szCs w:val="24"/>
+          <w:lang w:val="en-US"/>
+        </w:rPr>
+        <w:t>++) {</w:t>
       </w:r>
       <w:r>
         <w:rPr>
@@ -2608,7 +3390,47 @@
           <w:lang w:val="en-US"/>
         </w:rPr>
         <w:br/>
-        <w:t xml:space="preserve">            for (int j = 0; j &lt; width; j++) {</w:t>
+        <w:t xml:space="preserve">            for (</w:t>
+      </w:r>
+      <w:proofErr w:type="spellStart"/>
+      <w:r>
+        <w:rPr>
+          <w:rFonts w:ascii="Courier New" w:hAnsi="Courier New" w:cs="Courier New"/>
+          <w:sz w:val="24"/>
+          <w:szCs w:val="24"/>
+          <w:lang w:val="en-US"/>
+        </w:rPr>
+        <w:t>int</w:t>
+      </w:r>
+      <w:proofErr w:type="spellEnd"/>
+      <w:r>
+        <w:rPr>
+          <w:rFonts w:ascii="Courier New" w:hAnsi="Courier New" w:cs="Courier New"/>
+          <w:sz w:val="24"/>
+          <w:szCs w:val="24"/>
+          <w:lang w:val="en-US"/>
+        </w:rPr>
+        <w:t xml:space="preserve"> j = 0; j &lt; width; </w:t>
+      </w:r>
+      <w:proofErr w:type="spellStart"/>
+      <w:r>
+        <w:rPr>
+          <w:rFonts w:ascii="Courier New" w:hAnsi="Courier New" w:cs="Courier New"/>
+          <w:sz w:val="24"/>
+          <w:szCs w:val="24"/>
+          <w:lang w:val="en-US"/>
+        </w:rPr>
+        <w:t>j++</w:t>
+      </w:r>
+      <w:proofErr w:type="spellEnd"/>
+      <w:r>
+        <w:rPr>
+          <w:rFonts w:ascii="Courier New" w:hAnsi="Courier New" w:cs="Courier New"/>
+          <w:sz w:val="24"/>
+          <w:szCs w:val="24"/>
+          <w:lang w:val="en-US"/>
+        </w:rPr>
+        <w:t>) {</w:t>
       </w:r>
       <w:r>
         <w:rPr>
@@ -2618,7 +3440,67 @@
           <w:lang w:val="en-US"/>
         </w:rPr>
         <w:br/>
-        <w:t xml:space="preserve">                result.set(j, i, k, this.get(width - 1 - j, </w:t>
+        <w:t xml:space="preserve">                </w:t>
+      </w:r>
+      <w:proofErr w:type="spellStart"/>
+      <w:r>
+        <w:rPr>
+          <w:rFonts w:ascii="Courier New" w:hAnsi="Courier New" w:cs="Courier New"/>
+          <w:sz w:val="24"/>
+          <w:szCs w:val="24"/>
+          <w:lang w:val="en-US"/>
+        </w:rPr>
+        <w:t>result.set</w:t>
+      </w:r>
+      <w:proofErr w:type="spellEnd"/>
+      <w:r>
+        <w:rPr>
+          <w:rFonts w:ascii="Courier New" w:hAnsi="Courier New" w:cs="Courier New"/>
+          <w:sz w:val="24"/>
+          <w:szCs w:val="24"/>
+          <w:lang w:val="en-US"/>
+        </w:rPr>
+        <w:t xml:space="preserve">(j, </w:t>
+      </w:r>
+      <w:proofErr w:type="spellStart"/>
+      <w:r>
+        <w:rPr>
+          <w:rFonts w:ascii="Courier New" w:hAnsi="Courier New" w:cs="Courier New"/>
+          <w:sz w:val="24"/>
+          <w:szCs w:val="24"/>
+          <w:lang w:val="en-US"/>
+        </w:rPr>
+        <w:t>i</w:t>
+      </w:r>
+      <w:proofErr w:type="spellEnd"/>
+      <w:r>
+        <w:rPr>
+          <w:rFonts w:ascii="Courier New" w:hAnsi="Courier New" w:cs="Courier New"/>
+          <w:sz w:val="24"/>
+          <w:szCs w:val="24"/>
+          <w:lang w:val="en-US"/>
+        </w:rPr>
+        <w:t xml:space="preserve">, k, </w:t>
+      </w:r>
+      <w:proofErr w:type="spellStart"/>
+      <w:r>
+        <w:rPr>
+          <w:rFonts w:ascii="Courier New" w:hAnsi="Courier New" w:cs="Courier New"/>
+          <w:sz w:val="24"/>
+          <w:szCs w:val="24"/>
+          <w:lang w:val="en-US"/>
+        </w:rPr>
+        <w:t>this.get</w:t>
+      </w:r>
+      <w:proofErr w:type="spellEnd"/>
+      <w:r>
+        <w:rPr>
+          <w:rFonts w:ascii="Courier New" w:hAnsi="Courier New" w:cs="Courier New"/>
+          <w:sz w:val="24"/>
+          <w:szCs w:val="24"/>
+          <w:lang w:val="en-US"/>
+        </w:rPr>
+        <w:t xml:space="preserve">(width - 1 - j, </w:t>
       </w:r>
     </w:p>
     <w:p>
@@ -2685,7 +3567,27 @@
           <w:szCs w:val="24"/>
           <w:lang w:val="en-US"/>
         </w:rPr>
-        <w:t>height - 1 - i, k));</w:t>
+        <w:t xml:space="preserve">height - 1 - </w:t>
+      </w:r>
+      <w:proofErr w:type="spellStart"/>
+      <w:r>
+        <w:rPr>
+          <w:rFonts w:ascii="Courier New" w:hAnsi="Courier New" w:cs="Courier New"/>
+          <w:sz w:val="24"/>
+          <w:szCs w:val="24"/>
+          <w:lang w:val="en-US"/>
+        </w:rPr>
+        <w:t>i</w:t>
+      </w:r>
+      <w:proofErr w:type="spellEnd"/>
+      <w:r>
+        <w:rPr>
+          <w:rFonts w:ascii="Courier New" w:hAnsi="Courier New" w:cs="Courier New"/>
+          <w:sz w:val="24"/>
+          <w:szCs w:val="24"/>
+          <w:lang w:val="en-US"/>
+        </w:rPr>
+        <w:t>, k));</w:t>
       </w:r>
       <w:r>
         <w:rPr>
@@ -2819,6 +3721,7 @@
         </w:rPr>
         <w:t xml:space="preserve"> (</w:t>
       </w:r>
+      <w:proofErr w:type="spellStart"/>
       <w:r>
         <w:rPr>
           <w:rFonts w:ascii="Courier New" w:hAnsi="Courier New" w:cs="Courier New"/>
@@ -2828,6 +3731,7 @@
         </w:rPr>
         <w:t>int</w:t>
       </w:r>
+      <w:proofErr w:type="spellEnd"/>
       <w:r>
         <w:rPr>
           <w:rFonts w:ascii="Courier New" w:hAnsi="Courier New" w:cs="Courier New"/>
@@ -2855,6 +3759,7 @@
         </w:rPr>
         <w:t xml:space="preserve">, </w:t>
       </w:r>
+      <w:proofErr w:type="spellStart"/>
       <w:r>
         <w:rPr>
           <w:rFonts w:ascii="Courier New" w:hAnsi="Courier New" w:cs="Courier New"/>
@@ -2864,6 +3769,7 @@
         </w:rPr>
         <w:t>int</w:t>
       </w:r>
+      <w:proofErr w:type="spellEnd"/>
       <w:r>
         <w:rPr>
           <w:rFonts w:ascii="Courier New" w:hAnsi="Courier New" w:cs="Courier New"/>
@@ -2891,6 +3797,7 @@
         </w:rPr>
         <w:t xml:space="preserve">, </w:t>
       </w:r>
+      <w:proofErr w:type="spellStart"/>
       <w:r>
         <w:rPr>
           <w:rFonts w:ascii="Courier New" w:hAnsi="Courier New" w:cs="Courier New"/>
@@ -2900,15 +3807,17 @@
         </w:rPr>
         <w:t>int</w:t>
       </w:r>
-      <w:r>
-        <w:rPr>
-          <w:rFonts w:ascii="Courier New" w:hAnsi="Courier New" w:cs="Courier New"/>
-          <w:sz w:val="28"/>
-          <w:szCs w:val="28"/>
-          <w:lang w:val="en-US"/>
-        </w:rPr>
-        <w:t xml:space="preserve"> </w:t>
-      </w:r>
+      <w:proofErr w:type="spellEnd"/>
+      <w:r>
+        <w:rPr>
+          <w:rFonts w:ascii="Courier New" w:hAnsi="Courier New" w:cs="Courier New"/>
+          <w:sz w:val="28"/>
+          <w:szCs w:val="28"/>
+          <w:lang w:val="en-US"/>
+        </w:rPr>
+        <w:t xml:space="preserve"> </w:t>
+      </w:r>
+      <w:proofErr w:type="spellStart"/>
       <w:r>
         <w:rPr>
           <w:rFonts w:ascii="Courier New" w:hAnsi="Courier New" w:cs="Courier New"/>
@@ -2918,6 +3827,7 @@
         </w:rPr>
         <w:t>depthIdx</w:t>
       </w:r>
+      <w:proofErr w:type="spellEnd"/>
       <w:r>
         <w:rPr>
           <w:rFonts w:ascii="Courier New" w:hAnsi="Courier New" w:cs="Courier New"/>
@@ -3181,6 +4091,7 @@
         </w:rPr>
         <w:t xml:space="preserve"> </w:t>
       </w:r>
+      <w:proofErr w:type="spellStart"/>
       <w:r>
         <w:rPr>
           <w:rFonts w:ascii="Courier New" w:hAnsi="Courier New" w:cs="Courier New"/>
@@ -3190,6 +4101,7 @@
         </w:rPr>
         <w:t>dataSet</w:t>
       </w:r>
+      <w:proofErr w:type="spellEnd"/>
       <w:r>
         <w:rPr>
           <w:rFonts w:ascii="Courier New" w:hAnsi="Courier New" w:cs="Courier New"/>
@@ -3281,6 +4193,7 @@
         </w:rPr>
         <w:t xml:space="preserve"> </w:t>
       </w:r>
+      <w:proofErr w:type="spellStart"/>
       <w:r>
         <w:rPr>
           <w:rFonts w:ascii="Courier New" w:hAnsi="Courier New" w:cs="Courier New"/>
@@ -3290,6 +4203,7 @@
         </w:rPr>
         <w:t>DoubleUnaryOperator</w:t>
       </w:r>
+      <w:proofErr w:type="spellEnd"/>
       <w:r>
         <w:rPr>
           <w:rFonts w:ascii="Courier New" w:hAnsi="Courier New" w:cs="Courier New"/>
@@ -3961,6 +4875,7 @@
           <w:szCs w:val="28"/>
         </w:rPr>
       </w:pPr>
+      <w:proofErr w:type="gramStart"/>
       <w:r>
         <w:rPr>
           <w:rFonts w:ascii="Courier New" w:hAnsi="Courier New" w:cs="Courier New"/>
@@ -3976,8 +4891,18 @@
           <w:sz w:val="28"/>
           <w:szCs w:val="28"/>
         </w:rPr>
-        <w:t xml:space="preserve">[] </w:t>
-      </w:r>
+        <w:t>[</w:t>
+      </w:r>
+      <w:proofErr w:type="gramEnd"/>
+      <w:r>
+        <w:rPr>
+          <w:rFonts w:ascii="Courier New" w:hAnsi="Courier New" w:cs="Courier New"/>
+          <w:sz w:val="28"/>
+          <w:szCs w:val="28"/>
+        </w:rPr>
+        <w:t xml:space="preserve">] </w:t>
+      </w:r>
+      <w:proofErr w:type="spellStart"/>
       <w:r>
         <w:rPr>
           <w:rFonts w:ascii="Courier New" w:hAnsi="Courier New" w:cs="Courier New"/>
@@ -3987,6 +4912,7 @@
         </w:rPr>
         <w:t>getArrayData</w:t>
       </w:r>
+      <w:proofErr w:type="spellEnd"/>
       <w:r>
         <w:rPr>
           <w:rFonts w:ascii="Courier New" w:hAnsi="Courier New" w:cs="Courier New"/>
@@ -4076,6 +5002,7 @@
           <w:szCs w:val="28"/>
         </w:rPr>
       </w:pPr>
+      <w:proofErr w:type="gramStart"/>
       <w:r>
         <w:rPr>
           <w:rFonts w:ascii="Courier New" w:hAnsi="Courier New" w:cs="Courier New"/>
@@ -4091,7 +5018,16 @@
           <w:sz w:val="28"/>
           <w:szCs w:val="28"/>
         </w:rPr>
-        <w:t xml:space="preserve">[][] </w:t>
+        <w:t>[</w:t>
+      </w:r>
+      <w:proofErr w:type="gramEnd"/>
+      <w:r>
+        <w:rPr>
+          <w:rFonts w:ascii="Courier New" w:hAnsi="Courier New" w:cs="Courier New"/>
+          <w:sz w:val="28"/>
+          <w:szCs w:val="28"/>
+        </w:rPr>
+        <w:t xml:space="preserve">][] </w:t>
       </w:r>
       <w:r>
         <w:rPr>
@@ -4110,6 +5046,7 @@
         </w:rPr>
         <w:t>2</w:t>
       </w:r>
+      <w:proofErr w:type="spellStart"/>
       <w:r>
         <w:rPr>
           <w:rFonts w:ascii="Courier New" w:hAnsi="Courier New" w:cs="Courier New"/>
@@ -4119,6 +5056,7 @@
         </w:rPr>
         <w:t>DArrayData</w:t>
       </w:r>
+      <w:proofErr w:type="spellEnd"/>
       <w:r>
         <w:rPr>
           <w:rFonts w:ascii="Courier New" w:hAnsi="Courier New" w:cs="Courier New"/>
@@ -4224,6 +5162,7 @@
           <w:szCs w:val="28"/>
         </w:rPr>
       </w:pPr>
+      <w:proofErr w:type="gramStart"/>
       <w:r>
         <w:rPr>
           <w:rFonts w:ascii="Courier New" w:hAnsi="Courier New" w:cs="Courier New"/>
@@ -4239,7 +5178,16 @@
           <w:sz w:val="28"/>
           <w:szCs w:val="28"/>
         </w:rPr>
-        <w:t xml:space="preserve">[][][] </w:t>
+        <w:t>[</w:t>
+      </w:r>
+      <w:proofErr w:type="gramEnd"/>
+      <w:r>
+        <w:rPr>
+          <w:rFonts w:ascii="Courier New" w:hAnsi="Courier New" w:cs="Courier New"/>
+          <w:sz w:val="28"/>
+          <w:szCs w:val="28"/>
+        </w:rPr>
+        <w:t xml:space="preserve">][][] </w:t>
       </w:r>
       <w:r>
         <w:rPr>
@@ -4258,6 +5206,7 @@
         </w:rPr>
         <w:t>3</w:t>
       </w:r>
+      <w:proofErr w:type="spellStart"/>
       <w:r>
         <w:rPr>
           <w:rFonts w:ascii="Courier New" w:hAnsi="Courier New" w:cs="Courier New"/>
@@ -4267,6 +5216,7 @@
         </w:rPr>
         <w:t>DArrayData</w:t>
       </w:r>
+      <w:proofErr w:type="spellEnd"/>
       <w:r>
         <w:rPr>
           <w:rFonts w:ascii="Courier New" w:hAnsi="Courier New" w:cs="Courier New"/>
@@ -4299,6 +5249,7 @@
           <w:szCs w:val="28"/>
         </w:rPr>
       </w:pPr>
+      <w:proofErr w:type="spellStart"/>
       <w:r>
         <w:rPr>
           <w:rFonts w:ascii="Courier New" w:hAnsi="Courier New" w:cs="Courier New"/>
@@ -4308,14 +5259,17 @@
         </w:rPr>
         <w:t>DoubleStream</w:t>
       </w:r>
-      <w:r>
-        <w:rPr>
-          <w:rFonts w:ascii="Courier New" w:hAnsi="Courier New" w:cs="Courier New"/>
-          <w:sz w:val="28"/>
-          <w:szCs w:val="28"/>
-        </w:rPr>
-        <w:t xml:space="preserve"> </w:t>
-      </w:r>
+      <w:proofErr w:type="spellEnd"/>
+      <w:r>
+        <w:rPr>
+          <w:rFonts w:ascii="Courier New" w:hAnsi="Courier New" w:cs="Courier New"/>
+          <w:sz w:val="28"/>
+          <w:szCs w:val="28"/>
+        </w:rPr>
+        <w:t xml:space="preserve"> </w:t>
+      </w:r>
+      <w:proofErr w:type="spellStart"/>
+      <w:proofErr w:type="gramStart"/>
       <w:r>
         <w:rPr>
           <w:rFonts w:ascii="Courier New" w:hAnsi="Courier New" w:cs="Courier New"/>
@@ -4325,13 +5279,23 @@
         </w:rPr>
         <w:t>getStreamData</w:t>
       </w:r>
-      <w:r>
-        <w:rPr>
-          <w:rFonts w:ascii="Courier New" w:hAnsi="Courier New" w:cs="Courier New"/>
-          <w:sz w:val="28"/>
-          <w:szCs w:val="28"/>
-        </w:rPr>
-        <w:t>()</w:t>
+      <w:proofErr w:type="spellEnd"/>
+      <w:r>
+        <w:rPr>
+          <w:rFonts w:ascii="Courier New" w:hAnsi="Courier New" w:cs="Courier New"/>
+          <w:sz w:val="28"/>
+          <w:szCs w:val="28"/>
+        </w:rPr>
+        <w:t>(</w:t>
+      </w:r>
+      <w:proofErr w:type="gramEnd"/>
+      <w:r>
+        <w:rPr>
+          <w:rFonts w:ascii="Courier New" w:hAnsi="Courier New" w:cs="Courier New"/>
+          <w:sz w:val="28"/>
+          <w:szCs w:val="28"/>
+        </w:rPr>
+        <w:t>)</w:t>
       </w:r>
       <w:r>
         <w:rPr>
@@ -4683,6 +5647,7 @@
         </w:rPr>
         <w:t xml:space="preserve"> </w:t>
       </w:r>
+      <w:proofErr w:type="spellStart"/>
       <w:r>
         <w:rPr>
           <w:rFonts w:ascii="Courier New" w:hAnsi="Courier New" w:cs="Courier New"/>
@@ -4692,6 +5657,7 @@
         </w:rPr>
         <w:t>dimension</w:t>
       </w:r>
+      <w:proofErr w:type="spellEnd"/>
       <w:r>
         <w:rPr>
           <w:rFonts w:ascii="Courier New" w:hAnsi="Courier New" w:cs="Courier New"/>
@@ -4799,6 +5765,7 @@
         </w:rPr>
         <w:t xml:space="preserve"> </w:t>
       </w:r>
+      <w:proofErr w:type="gramStart"/>
       <w:r>
         <w:rPr>
           <w:rFonts w:ascii="Courier New" w:hAnsi="Courier New" w:cs="Courier New"/>
@@ -4814,7 +5781,16 @@
           <w:sz w:val="28"/>
           <w:szCs w:val="28"/>
         </w:rPr>
-        <w:t xml:space="preserve">[] </w:t>
+        <w:t>[</w:t>
+      </w:r>
+      <w:proofErr w:type="gramEnd"/>
+      <w:r>
+        <w:rPr>
+          <w:rFonts w:ascii="Courier New" w:hAnsi="Courier New" w:cs="Courier New"/>
+          <w:sz w:val="28"/>
+          <w:szCs w:val="28"/>
+        </w:rPr>
+        <w:t xml:space="preserve">] </w:t>
       </w:r>
       <w:r>
         <w:rPr>
@@ -4867,6 +5843,7 @@
         </w:rPr>
         <w:t xml:space="preserve"> </w:t>
       </w:r>
+      <w:proofErr w:type="spellStart"/>
       <w:r>
         <w:rPr>
           <w:rFonts w:ascii="Courier New" w:hAnsi="Courier New" w:cs="Courier New"/>
@@ -4876,6 +5853,7 @@
         </w:rPr>
         <w:t>dimension</w:t>
       </w:r>
+      <w:proofErr w:type="spellEnd"/>
       <w:r>
         <w:rPr>
           <w:rFonts w:ascii="Courier New" w:hAnsi="Courier New" w:cs="Courier New"/>
@@ -5025,6 +6003,7 @@
         </w:rPr>
         <w:t xml:space="preserve"> </w:t>
       </w:r>
+      <w:proofErr w:type="gramStart"/>
       <w:r>
         <w:rPr>
           <w:rFonts w:ascii="Courier New" w:hAnsi="Courier New" w:cs="Courier New"/>
@@ -5040,7 +6019,16 @@
           <w:sz w:val="28"/>
           <w:szCs w:val="28"/>
         </w:rPr>
-        <w:t xml:space="preserve">[][] </w:t>
+        <w:t>[</w:t>
+      </w:r>
+      <w:proofErr w:type="gramEnd"/>
+      <w:r>
+        <w:rPr>
+          <w:rFonts w:ascii="Courier New" w:hAnsi="Courier New" w:cs="Courier New"/>
+          <w:sz w:val="28"/>
+          <w:szCs w:val="28"/>
+        </w:rPr>
+        <w:t xml:space="preserve">][] </w:t>
       </w:r>
       <w:r>
         <w:rPr>
@@ -5093,6 +6081,7 @@
         </w:rPr>
         <w:t xml:space="preserve"> </w:t>
       </w:r>
+      <w:proofErr w:type="spellStart"/>
       <w:r>
         <w:rPr>
           <w:rFonts w:ascii="Courier New" w:hAnsi="Courier New" w:cs="Courier New"/>
@@ -5102,6 +6091,7 @@
         </w:rPr>
         <w:t>dimension</w:t>
       </w:r>
+      <w:proofErr w:type="spellEnd"/>
       <w:r>
         <w:rPr>
           <w:rFonts w:ascii="Courier New" w:hAnsi="Courier New" w:cs="Courier New"/>
@@ -5183,6 +6173,7 @@
           <w:szCs w:val="28"/>
         </w:rPr>
       </w:pPr>
+      <w:proofErr w:type="gramStart"/>
       <w:r>
         <w:rPr>
           <w:rFonts w:ascii="Courier New" w:hAnsi="Courier New" w:cs="Courier New"/>
@@ -5202,6 +6193,7 @@
         </w:rPr>
         <w:t>(</w:t>
       </w:r>
+      <w:proofErr w:type="gramEnd"/>
       <w:r>
         <w:rPr>
           <w:rFonts w:ascii="Courier New" w:hAnsi="Courier New" w:cs="Courier New"/>
@@ -5240,6 +6232,7 @@
         </w:rPr>
         <w:t xml:space="preserve"> </w:t>
       </w:r>
+      <w:proofErr w:type="spellStart"/>
       <w:r>
         <w:rPr>
           <w:rFonts w:ascii="Courier New" w:hAnsi="Courier New" w:cs="Courier New"/>
@@ -5250,6 +6243,7 @@
         </w:rPr>
         <w:t>dimension</w:t>
       </w:r>
+      <w:proofErr w:type="spellEnd"/>
       <w:r>
         <w:rPr>
           <w:rFonts w:ascii="Courier New" w:hAnsi="Courier New" w:cs="Courier New"/>
@@ -5278,6 +6272,7 @@
         </w:rPr>
         <w:t xml:space="preserve"> </w:t>
       </w:r>
+      <w:proofErr w:type="spellStart"/>
       <w:r>
         <w:rPr>
           <w:rFonts w:ascii="Courier New" w:hAnsi="Courier New" w:cs="Courier New"/>
@@ -5288,6 +6283,7 @@
         </w:rPr>
         <w:t>DoubleSupplier</w:t>
       </w:r>
+      <w:proofErr w:type="spellEnd"/>
       <w:r>
         <w:rPr>
           <w:rFonts w:ascii="Courier New" w:hAnsi="Courier New" w:cs="Courier New"/>
@@ -5608,6 +6604,7 @@
           <w:szCs w:val="28"/>
         </w:rPr>
       </w:pPr>
+      <w:proofErr w:type="spellStart"/>
       <w:r>
         <w:rPr>
           <w:rFonts w:ascii="Courier New" w:hAnsi="Courier New" w:cs="Courier New"/>
@@ -5617,14 +6614,17 @@
         </w:rPr>
         <w:t>int</w:t>
       </w:r>
-      <w:r>
-        <w:rPr>
-          <w:rFonts w:ascii="Courier New" w:hAnsi="Courier New" w:cs="Courier New"/>
-          <w:sz w:val="28"/>
-          <w:szCs w:val="28"/>
-        </w:rPr>
-        <w:t xml:space="preserve"> </w:t>
-      </w:r>
+      <w:proofErr w:type="spellEnd"/>
+      <w:r>
+        <w:rPr>
+          <w:rFonts w:ascii="Courier New" w:hAnsi="Courier New" w:cs="Courier New"/>
+          <w:sz w:val="28"/>
+          <w:szCs w:val="28"/>
+        </w:rPr>
+        <w:t xml:space="preserve"> </w:t>
+      </w:r>
+      <w:proofErr w:type="spellStart"/>
+      <w:proofErr w:type="gramStart"/>
       <w:r>
         <w:rPr>
           <w:rFonts w:ascii="Courier New" w:hAnsi="Courier New" w:cs="Courier New"/>
@@ -5634,13 +6634,23 @@
         </w:rPr>
         <w:t>getHeight</w:t>
       </w:r>
-      <w:r>
-        <w:rPr>
-          <w:rFonts w:ascii="Courier New" w:hAnsi="Courier New" w:cs="Courier New"/>
-          <w:sz w:val="28"/>
-          <w:szCs w:val="28"/>
-        </w:rPr>
-        <w:t xml:space="preserve">() </w:t>
+      <w:proofErr w:type="spellEnd"/>
+      <w:r>
+        <w:rPr>
+          <w:rFonts w:ascii="Courier New" w:hAnsi="Courier New" w:cs="Courier New"/>
+          <w:sz w:val="28"/>
+          <w:szCs w:val="28"/>
+        </w:rPr>
+        <w:t>(</w:t>
+      </w:r>
+      <w:proofErr w:type="gramEnd"/>
+      <w:r>
+        <w:rPr>
+          <w:rFonts w:ascii="Courier New" w:hAnsi="Courier New" w:cs="Courier New"/>
+          <w:sz w:val="28"/>
+          <w:szCs w:val="28"/>
+        </w:rPr>
+        <w:t xml:space="preserve">) </w:t>
       </w:r>
       <w:r>
         <w:rPr>
@@ -5666,6 +6676,7 @@
           <w:szCs w:val="28"/>
         </w:rPr>
       </w:pPr>
+      <w:proofErr w:type="spellStart"/>
       <w:r>
         <w:rPr>
           <w:rFonts w:ascii="Courier New" w:hAnsi="Courier New" w:cs="Courier New"/>
@@ -5675,14 +6686,17 @@
         </w:rPr>
         <w:t>int</w:t>
       </w:r>
-      <w:r>
-        <w:rPr>
-          <w:rFonts w:ascii="Courier New" w:hAnsi="Courier New" w:cs="Courier New"/>
-          <w:sz w:val="28"/>
-          <w:szCs w:val="28"/>
-        </w:rPr>
-        <w:t xml:space="preserve"> </w:t>
-      </w:r>
+      <w:proofErr w:type="spellEnd"/>
+      <w:r>
+        <w:rPr>
+          <w:rFonts w:ascii="Courier New" w:hAnsi="Courier New" w:cs="Courier New"/>
+          <w:sz w:val="28"/>
+          <w:szCs w:val="28"/>
+        </w:rPr>
+        <w:t xml:space="preserve"> </w:t>
+      </w:r>
+      <w:proofErr w:type="spellStart"/>
+      <w:proofErr w:type="gramStart"/>
       <w:r>
         <w:rPr>
           <w:rFonts w:ascii="Courier New" w:hAnsi="Courier New" w:cs="Courier New"/>
@@ -5692,13 +6706,23 @@
         </w:rPr>
         <w:t>getWidth</w:t>
       </w:r>
-      <w:r>
-        <w:rPr>
-          <w:rFonts w:ascii="Courier New" w:hAnsi="Courier New" w:cs="Courier New"/>
-          <w:sz w:val="28"/>
-          <w:szCs w:val="28"/>
-        </w:rPr>
-        <w:t>()</w:t>
+      <w:proofErr w:type="spellEnd"/>
+      <w:r>
+        <w:rPr>
+          <w:rFonts w:ascii="Courier New" w:hAnsi="Courier New" w:cs="Courier New"/>
+          <w:sz w:val="28"/>
+          <w:szCs w:val="28"/>
+        </w:rPr>
+        <w:t>(</w:t>
+      </w:r>
+      <w:proofErr w:type="gramEnd"/>
+      <w:r>
+        <w:rPr>
+          <w:rFonts w:ascii="Courier New" w:hAnsi="Courier New" w:cs="Courier New"/>
+          <w:sz w:val="28"/>
+          <w:szCs w:val="28"/>
+        </w:rPr>
+        <w:t>)</w:t>
       </w:r>
       <w:r>
         <w:rPr>
@@ -5724,6 +6748,7 @@
           <w:szCs w:val="28"/>
         </w:rPr>
       </w:pPr>
+      <w:proofErr w:type="spellStart"/>
       <w:r>
         <w:rPr>
           <w:rFonts w:ascii="Courier New" w:hAnsi="Courier New" w:cs="Courier New"/>
@@ -5733,14 +6758,17 @@
         </w:rPr>
         <w:t>int</w:t>
       </w:r>
-      <w:r>
-        <w:rPr>
-          <w:rFonts w:ascii="Courier New" w:hAnsi="Courier New" w:cs="Courier New"/>
-          <w:sz w:val="28"/>
-          <w:szCs w:val="28"/>
-        </w:rPr>
-        <w:t xml:space="preserve"> </w:t>
-      </w:r>
+      <w:proofErr w:type="spellEnd"/>
+      <w:r>
+        <w:rPr>
+          <w:rFonts w:ascii="Courier New" w:hAnsi="Courier New" w:cs="Courier New"/>
+          <w:sz w:val="28"/>
+          <w:szCs w:val="28"/>
+        </w:rPr>
+        <w:t xml:space="preserve"> </w:t>
+      </w:r>
+      <w:proofErr w:type="spellStart"/>
+      <w:proofErr w:type="gramStart"/>
       <w:r>
         <w:rPr>
           <w:rFonts w:ascii="Courier New" w:hAnsi="Courier New" w:cs="Courier New"/>
@@ -5750,13 +6778,23 @@
         </w:rPr>
         <w:t>getDepth</w:t>
       </w:r>
-      <w:r>
-        <w:rPr>
-          <w:rFonts w:ascii="Courier New" w:hAnsi="Courier New" w:cs="Courier New"/>
-          <w:sz w:val="28"/>
-          <w:szCs w:val="28"/>
-        </w:rPr>
-        <w:t>()</w:t>
+      <w:proofErr w:type="spellEnd"/>
+      <w:r>
+        <w:rPr>
+          <w:rFonts w:ascii="Courier New" w:hAnsi="Courier New" w:cs="Courier New"/>
+          <w:sz w:val="28"/>
+          <w:szCs w:val="28"/>
+        </w:rPr>
+        <w:t>(</w:t>
+      </w:r>
+      <w:proofErr w:type="gramEnd"/>
+      <w:r>
+        <w:rPr>
+          <w:rFonts w:ascii="Courier New" w:hAnsi="Courier New" w:cs="Courier New"/>
+          <w:sz w:val="28"/>
+          <w:szCs w:val="28"/>
+        </w:rPr>
+        <w:t>)</w:t>
       </w:r>
       <w:r>
         <w:rPr>
@@ -5782,6 +6820,7 @@
           <w:szCs w:val="28"/>
         </w:rPr>
       </w:pPr>
+      <w:proofErr w:type="spellStart"/>
       <w:r>
         <w:rPr>
           <w:rFonts w:ascii="Courier New" w:hAnsi="Courier New" w:cs="Courier New"/>
@@ -5791,14 +6830,17 @@
         </w:rPr>
         <w:t>int</w:t>
       </w:r>
-      <w:r>
-        <w:rPr>
-          <w:rFonts w:ascii="Courier New" w:hAnsi="Courier New" w:cs="Courier New"/>
-          <w:sz w:val="28"/>
-          <w:szCs w:val="28"/>
-        </w:rPr>
-        <w:t xml:space="preserve"> </w:t>
-      </w:r>
+      <w:proofErr w:type="spellEnd"/>
+      <w:r>
+        <w:rPr>
+          <w:rFonts w:ascii="Courier New" w:hAnsi="Courier New" w:cs="Courier New"/>
+          <w:sz w:val="28"/>
+          <w:szCs w:val="28"/>
+        </w:rPr>
+        <w:t xml:space="preserve"> </w:t>
+      </w:r>
+      <w:proofErr w:type="spellStart"/>
+      <w:proofErr w:type="gramStart"/>
       <w:r>
         <w:rPr>
           <w:rFonts w:ascii="Courier New" w:hAnsi="Courier New" w:cs="Courier New"/>
@@ -5808,13 +6850,23 @@
         </w:rPr>
         <w:t>getSize</w:t>
       </w:r>
-      <w:r>
-        <w:rPr>
-          <w:rFonts w:ascii="Courier New" w:hAnsi="Courier New" w:cs="Courier New"/>
-          <w:sz w:val="28"/>
-          <w:szCs w:val="28"/>
-        </w:rPr>
-        <w:t>()</w:t>
+      <w:proofErr w:type="spellEnd"/>
+      <w:r>
+        <w:rPr>
+          <w:rFonts w:ascii="Courier New" w:hAnsi="Courier New" w:cs="Courier New"/>
+          <w:sz w:val="28"/>
+          <w:szCs w:val="28"/>
+        </w:rPr>
+        <w:t>(</w:t>
+      </w:r>
+      <w:proofErr w:type="gramEnd"/>
+      <w:r>
+        <w:rPr>
+          <w:rFonts w:ascii="Courier New" w:hAnsi="Courier New" w:cs="Courier New"/>
+          <w:sz w:val="28"/>
+          <w:szCs w:val="28"/>
+        </w:rPr>
+        <w:t>)</w:t>
       </w:r>
       <w:r>
         <w:rPr>
@@ -5907,6 +6959,7 @@
           <w:szCs w:val="28"/>
         </w:rPr>
       </w:pPr>
+      <w:proofErr w:type="spellStart"/>
       <w:r>
         <w:rPr>
           <w:rFonts w:ascii="Courier New" w:hAnsi="Courier New" w:cs="Courier New"/>
@@ -5916,14 +6969,17 @@
         </w:rPr>
         <w:t>boolean</w:t>
       </w:r>
-      <w:r>
-        <w:rPr>
-          <w:rFonts w:ascii="Courier New" w:hAnsi="Courier New" w:cs="Courier New"/>
-          <w:sz w:val="28"/>
-          <w:szCs w:val="28"/>
-        </w:rPr>
-        <w:t xml:space="preserve"> </w:t>
-      </w:r>
+      <w:proofErr w:type="spellEnd"/>
+      <w:r>
+        <w:rPr>
+          <w:rFonts w:ascii="Courier New" w:hAnsi="Courier New" w:cs="Courier New"/>
+          <w:sz w:val="28"/>
+          <w:szCs w:val="28"/>
+        </w:rPr>
+        <w:t xml:space="preserve"> </w:t>
+      </w:r>
+      <w:proofErr w:type="spellStart"/>
+      <w:proofErr w:type="gramStart"/>
       <w:r>
         <w:rPr>
           <w:rFonts w:ascii="Courier New" w:hAnsi="Courier New" w:cs="Courier New"/>
@@ -5933,13 +6989,23 @@
         </w:rPr>
         <w:t>isSingleDimensional</w:t>
       </w:r>
-      <w:r>
-        <w:rPr>
-          <w:rFonts w:ascii="Courier New" w:hAnsi="Courier New" w:cs="Courier New"/>
-          <w:sz w:val="28"/>
-          <w:szCs w:val="28"/>
-        </w:rPr>
-        <w:t>()</w:t>
+      <w:proofErr w:type="spellEnd"/>
+      <w:r>
+        <w:rPr>
+          <w:rFonts w:ascii="Courier New" w:hAnsi="Courier New" w:cs="Courier New"/>
+          <w:sz w:val="28"/>
+          <w:szCs w:val="28"/>
+        </w:rPr>
+        <w:t>(</w:t>
+      </w:r>
+      <w:proofErr w:type="gramEnd"/>
+      <w:r>
+        <w:rPr>
+          <w:rFonts w:ascii="Courier New" w:hAnsi="Courier New" w:cs="Courier New"/>
+          <w:sz w:val="28"/>
+          <w:szCs w:val="28"/>
+        </w:rPr>
+        <w:t>)</w:t>
       </w:r>
       <w:r>
         <w:rPr>
@@ -6115,7 +7181,27 @@
           <w:szCs w:val="28"/>
           <w:lang w:val="en-US"/>
         </w:rPr>
-        <w:t>Dimension (int width)</w:t>
+        <w:t>Dimension (</w:t>
+      </w:r>
+      <w:proofErr w:type="spellStart"/>
+      <w:r>
+        <w:rPr>
+          <w:rFonts w:ascii="Courier New" w:hAnsi="Courier New" w:cs="Courier New"/>
+          <w:sz w:val="28"/>
+          <w:szCs w:val="28"/>
+          <w:lang w:val="en-US"/>
+        </w:rPr>
+        <w:t>int</w:t>
+      </w:r>
+      <w:proofErr w:type="spellEnd"/>
+      <w:r>
+        <w:rPr>
+          <w:rFonts w:ascii="Courier New" w:hAnsi="Courier New" w:cs="Courier New"/>
+          <w:sz w:val="28"/>
+          <w:szCs w:val="28"/>
+          <w:lang w:val="en-US"/>
+        </w:rPr>
+        <w:t xml:space="preserve"> width)</w:t>
       </w:r>
       <w:r>
         <w:rPr>
@@ -6150,7 +7236,47 @@
           <w:szCs w:val="28"/>
           <w:lang w:val="en-US"/>
         </w:rPr>
-        <w:t>Dimension (int width, int height)</w:t>
+        <w:t>Dimension (</w:t>
+      </w:r>
+      <w:proofErr w:type="spellStart"/>
+      <w:r>
+        <w:rPr>
+          <w:rFonts w:ascii="Courier New" w:hAnsi="Courier New" w:cs="Courier New"/>
+          <w:sz w:val="28"/>
+          <w:szCs w:val="28"/>
+          <w:lang w:val="en-US"/>
+        </w:rPr>
+        <w:t>int</w:t>
+      </w:r>
+      <w:proofErr w:type="spellEnd"/>
+      <w:r>
+        <w:rPr>
+          <w:rFonts w:ascii="Courier New" w:hAnsi="Courier New" w:cs="Courier New"/>
+          <w:sz w:val="28"/>
+          <w:szCs w:val="28"/>
+          <w:lang w:val="en-US"/>
+        </w:rPr>
+        <w:t xml:space="preserve"> width, </w:t>
+      </w:r>
+      <w:proofErr w:type="spellStart"/>
+      <w:r>
+        <w:rPr>
+          <w:rFonts w:ascii="Courier New" w:hAnsi="Courier New" w:cs="Courier New"/>
+          <w:sz w:val="28"/>
+          <w:szCs w:val="28"/>
+          <w:lang w:val="en-US"/>
+        </w:rPr>
+        <w:t>int</w:t>
+      </w:r>
+      <w:proofErr w:type="spellEnd"/>
+      <w:r>
+        <w:rPr>
+          <w:rFonts w:ascii="Courier New" w:hAnsi="Courier New" w:cs="Courier New"/>
+          <w:sz w:val="28"/>
+          <w:szCs w:val="28"/>
+          <w:lang w:val="en-US"/>
+        </w:rPr>
+        <w:t xml:space="preserve"> height)</w:t>
       </w:r>
       <w:r>
         <w:rPr>
@@ -6186,7 +7312,67 @@
           <w:lang w:val="en-US"/>
         </w:rPr>
         <w:lastRenderedPageBreak/>
-        <w:t>Dimension (int width, int height, int depth)</w:t>
+        <w:t>Dimension (</w:t>
+      </w:r>
+      <w:proofErr w:type="spellStart"/>
+      <w:r>
+        <w:rPr>
+          <w:rFonts w:ascii="Courier New" w:hAnsi="Courier New" w:cs="Courier New"/>
+          <w:sz w:val="28"/>
+          <w:szCs w:val="28"/>
+          <w:lang w:val="en-US"/>
+        </w:rPr>
+        <w:t>int</w:t>
+      </w:r>
+      <w:proofErr w:type="spellEnd"/>
+      <w:r>
+        <w:rPr>
+          <w:rFonts w:ascii="Courier New" w:hAnsi="Courier New" w:cs="Courier New"/>
+          <w:sz w:val="28"/>
+          <w:szCs w:val="28"/>
+          <w:lang w:val="en-US"/>
+        </w:rPr>
+        <w:t xml:space="preserve"> width, </w:t>
+      </w:r>
+      <w:proofErr w:type="spellStart"/>
+      <w:r>
+        <w:rPr>
+          <w:rFonts w:ascii="Courier New" w:hAnsi="Courier New" w:cs="Courier New"/>
+          <w:sz w:val="28"/>
+          <w:szCs w:val="28"/>
+          <w:lang w:val="en-US"/>
+        </w:rPr>
+        <w:t>int</w:t>
+      </w:r>
+      <w:proofErr w:type="spellEnd"/>
+      <w:r>
+        <w:rPr>
+          <w:rFonts w:ascii="Courier New" w:hAnsi="Courier New" w:cs="Courier New"/>
+          <w:sz w:val="28"/>
+          <w:szCs w:val="28"/>
+          <w:lang w:val="en-US"/>
+        </w:rPr>
+        <w:t xml:space="preserve"> height, </w:t>
+      </w:r>
+      <w:proofErr w:type="spellStart"/>
+      <w:r>
+        <w:rPr>
+          <w:rFonts w:ascii="Courier New" w:hAnsi="Courier New" w:cs="Courier New"/>
+          <w:sz w:val="28"/>
+          <w:szCs w:val="28"/>
+          <w:lang w:val="en-US"/>
+        </w:rPr>
+        <w:t>int</w:t>
+      </w:r>
+      <w:proofErr w:type="spellEnd"/>
+      <w:r>
+        <w:rPr>
+          <w:rFonts w:ascii="Courier New" w:hAnsi="Courier New" w:cs="Courier New"/>
+          <w:sz w:val="28"/>
+          <w:szCs w:val="28"/>
+          <w:lang w:val="en-US"/>
+        </w:rPr>
+        <w:t xml:space="preserve"> depth)</w:t>
       </w:r>
       <w:r>
         <w:rPr>
@@ -6487,6 +7673,7 @@
         </w:rPr>
         <w:t xml:space="preserve">Класс </w:t>
       </w:r>
+      <w:proofErr w:type="spellStart"/>
       <w:r>
         <w:rPr>
           <w:rFonts w:ascii="Courier New" w:hAnsi="Courier New" w:cs="Courier New"/>
@@ -6496,6 +7683,7 @@
         </w:rPr>
         <w:t>LayerDimensions</w:t>
       </w:r>
+      <w:proofErr w:type="spellEnd"/>
       <w:r>
         <w:rPr>
           <w:rFonts w:ascii="Times New Roman" w:hAnsi="Times New Roman" w:cs="Times New Roman"/>
@@ -6554,6 +7742,7 @@
         </w:rPr>
         <w:t xml:space="preserve">: </w:t>
       </w:r>
+      <w:proofErr w:type="spellStart"/>
       <w:r>
         <w:rPr>
           <w:rFonts w:ascii="Courier New" w:hAnsi="Courier New" w:cs="Courier New"/>
@@ -6563,6 +7752,7 @@
         </w:rPr>
         <w:t>inputDimension</w:t>
       </w:r>
+      <w:proofErr w:type="spellEnd"/>
       <w:r>
         <w:rPr>
           <w:rFonts w:ascii="Times New Roman" w:hAnsi="Times New Roman" w:cs="Times New Roman"/>
@@ -6571,6 +7761,7 @@
         </w:rPr>
         <w:t xml:space="preserve"> и </w:t>
       </w:r>
+      <w:proofErr w:type="spellStart"/>
       <w:r>
         <w:rPr>
           <w:rFonts w:ascii="Courier New" w:hAnsi="Courier New" w:cs="Courier New"/>
@@ -6580,6 +7771,7 @@
         </w:rPr>
         <w:t>outputDimension</w:t>
       </w:r>
+      <w:proofErr w:type="spellEnd"/>
       <w:r>
         <w:rPr>
           <w:rFonts w:ascii="Courier New" w:hAnsi="Courier New" w:cs="Courier New"/>
@@ -6855,6 +8047,7 @@
         </w:rPr>
         <w:t xml:space="preserve">Базовая структура слоя описана в классе </w:t>
       </w:r>
+      <w:proofErr w:type="spellStart"/>
       <w:r>
         <w:rPr>
           <w:rFonts w:ascii="Courier New" w:hAnsi="Courier New" w:cs="Courier New"/>
@@ -6864,6 +8057,7 @@
         </w:rPr>
         <w:t>NetLayer</w:t>
       </w:r>
+      <w:proofErr w:type="spellEnd"/>
       <w:r>
         <w:rPr>
           <w:rFonts w:ascii="Times New Roman" w:hAnsi="Times New Roman" w:cs="Times New Roman"/>
@@ -6888,6 +8082,7 @@
         </w:rPr>
         <w:t xml:space="preserve">В классах наследниках должны быть реализованы методы </w:t>
       </w:r>
+      <w:proofErr w:type="gramStart"/>
       <w:r>
         <w:rPr>
           <w:rFonts w:ascii="Courier New" w:hAnsi="Courier New" w:cs="Courier New"/>
@@ -6903,6 +8098,48 @@
           <w:sz w:val="28"/>
           <w:szCs w:val="28"/>
         </w:rPr>
+        <w:t>(</w:t>
+      </w:r>
+      <w:proofErr w:type="gramEnd"/>
+      <w:r>
+        <w:rPr>
+          <w:rFonts w:ascii="Courier New" w:hAnsi="Courier New" w:cs="Courier New"/>
+          <w:sz w:val="28"/>
+          <w:szCs w:val="28"/>
+        </w:rPr>
+        <w:t>)</w:t>
+      </w:r>
+      <w:r>
+        <w:rPr>
+          <w:rFonts w:ascii="Times New Roman" w:hAnsi="Times New Roman" w:cs="Times New Roman"/>
+          <w:sz w:val="28"/>
+          <w:szCs w:val="28"/>
+        </w:rPr>
+        <w:t xml:space="preserve"> </w:t>
+      </w:r>
+      <w:r>
+        <w:rPr>
+          <w:rFonts w:ascii="Times New Roman" w:hAnsi="Times New Roman" w:cs="Times New Roman"/>
+          <w:sz w:val="28"/>
+          <w:szCs w:val="28"/>
+        </w:rPr>
+        <w:t xml:space="preserve">и </w:t>
+      </w:r>
+      <w:r>
+        <w:rPr>
+          <w:rFonts w:ascii="Courier New" w:hAnsi="Courier New" w:cs="Courier New"/>
+          <w:sz w:val="28"/>
+          <w:szCs w:val="28"/>
+          <w:lang w:val="en-US"/>
+        </w:rPr>
+        <w:t>backward</w:t>
+      </w:r>
+      <w:r>
+        <w:rPr>
+          <w:rFonts w:ascii="Courier New" w:hAnsi="Courier New" w:cs="Courier New"/>
+          <w:sz w:val="28"/>
+          <w:szCs w:val="28"/>
+        </w:rPr>
         <w:t>()</w:t>
       </w:r>
       <w:r>
@@ -6911,39 +8148,6 @@
           <w:sz w:val="28"/>
           <w:szCs w:val="28"/>
         </w:rPr>
-        <w:t xml:space="preserve"> </w:t>
-      </w:r>
-      <w:r>
-        <w:rPr>
-          <w:rFonts w:ascii="Times New Roman" w:hAnsi="Times New Roman" w:cs="Times New Roman"/>
-          <w:sz w:val="28"/>
-          <w:szCs w:val="28"/>
-        </w:rPr>
-        <w:t xml:space="preserve">и </w:t>
-      </w:r>
-      <w:r>
-        <w:rPr>
-          <w:rFonts w:ascii="Courier New" w:hAnsi="Courier New" w:cs="Courier New"/>
-          <w:sz w:val="28"/>
-          <w:szCs w:val="28"/>
-          <w:lang w:val="en-US"/>
-        </w:rPr>
-        <w:t>backward</w:t>
-      </w:r>
-      <w:r>
-        <w:rPr>
-          <w:rFonts w:ascii="Courier New" w:hAnsi="Courier New" w:cs="Courier New"/>
-          <w:sz w:val="28"/>
-          <w:szCs w:val="28"/>
-        </w:rPr>
-        <w:t>()</w:t>
-      </w:r>
-      <w:r>
-        <w:rPr>
-          <w:rFonts w:ascii="Times New Roman" w:hAnsi="Times New Roman" w:cs="Times New Roman"/>
-          <w:sz w:val="28"/>
-          <w:szCs w:val="28"/>
-        </w:rPr>
         <w:t xml:space="preserve">, </w:t>
       </w:r>
       <w:r>
@@ -7073,6 +8277,7 @@
         </w:rPr>
         <w:t xml:space="preserve"> </w:t>
       </w:r>
+      <w:proofErr w:type="spellStart"/>
       <w:r>
         <w:rPr>
           <w:rFonts w:ascii="Courier New" w:hAnsi="Courier New" w:cs="Courier New"/>
@@ -7082,6 +8287,7 @@
         </w:rPr>
         <w:t>NetLayer</w:t>
       </w:r>
+      <w:proofErr w:type="spellEnd"/>
       <w:r>
         <w:rPr>
           <w:rFonts w:ascii="Times New Roman" w:hAnsi="Times New Roman" w:cs="Times New Roman"/>
@@ -7111,7 +8317,27 @@
           <w:lang w:val="en-US"/>
         </w:rPr>
         <w:lastRenderedPageBreak/>
-        <w:t>public abstract class NetLayer {</w:t>
+        <w:t xml:space="preserve">public abstract class </w:t>
+      </w:r>
+      <w:proofErr w:type="spellStart"/>
+      <w:r>
+        <w:rPr>
+          <w:color w:val="000000" w:themeColor="text1"/>
+          <w:sz w:val="24"/>
+          <w:szCs w:val="24"/>
+          <w:lang w:val="en-US"/>
+        </w:rPr>
+        <w:t>NetLayer</w:t>
+      </w:r>
+      <w:proofErr w:type="spellEnd"/>
+      <w:r>
+        <w:rPr>
+          <w:color w:val="000000" w:themeColor="text1"/>
+          <w:sz w:val="24"/>
+          <w:szCs w:val="24"/>
+          <w:lang w:val="en-US"/>
+        </w:rPr>
+        <w:t xml:space="preserve"> {</w:t>
       </w:r>
       <w:r>
         <w:rPr>
@@ -7130,7 +8356,47 @@
           <w:lang w:val="en-US"/>
         </w:rPr>
         <w:br/>
-        <w:t xml:space="preserve">    final LayerDimensions layerDimensions;</w:t>
+        <w:t xml:space="preserve">    final </w:t>
+      </w:r>
+      <w:proofErr w:type="spellStart"/>
+      <w:r>
+        <w:rPr>
+          <w:color w:val="000000" w:themeColor="text1"/>
+          <w:sz w:val="24"/>
+          <w:szCs w:val="24"/>
+          <w:lang w:val="en-US"/>
+        </w:rPr>
+        <w:t>LayerDimensions</w:t>
+      </w:r>
+      <w:proofErr w:type="spellEnd"/>
+      <w:r>
+        <w:rPr>
+          <w:color w:val="000000" w:themeColor="text1"/>
+          <w:sz w:val="24"/>
+          <w:szCs w:val="24"/>
+          <w:lang w:val="en-US"/>
+        </w:rPr>
+        <w:t xml:space="preserve"> </w:t>
+      </w:r>
+      <w:proofErr w:type="spellStart"/>
+      <w:r>
+        <w:rPr>
+          <w:color w:val="000000" w:themeColor="text1"/>
+          <w:sz w:val="24"/>
+          <w:szCs w:val="24"/>
+          <w:lang w:val="en-US"/>
+        </w:rPr>
+        <w:t>layerDimensions</w:t>
+      </w:r>
+      <w:proofErr w:type="spellEnd"/>
+      <w:r>
+        <w:rPr>
+          <w:color w:val="000000" w:themeColor="text1"/>
+          <w:sz w:val="24"/>
+          <w:szCs w:val="24"/>
+          <w:lang w:val="en-US"/>
+        </w:rPr>
+        <w:t>;</w:t>
       </w:r>
       <w:r>
         <w:rPr>
@@ -7160,7 +8426,27 @@
           <w:lang w:val="en-US"/>
         </w:rPr>
         <w:br/>
-        <w:t xml:space="preserve">    final DataSet prevOutputs;</w:t>
+        <w:t xml:space="preserve">    final DataSet </w:t>
+      </w:r>
+      <w:proofErr w:type="spellStart"/>
+      <w:r>
+        <w:rPr>
+          <w:color w:val="000000" w:themeColor="text1"/>
+          <w:sz w:val="24"/>
+          <w:szCs w:val="24"/>
+          <w:lang w:val="en-US"/>
+        </w:rPr>
+        <w:t>prevOutputs</w:t>
+      </w:r>
+      <w:proofErr w:type="spellEnd"/>
+      <w:r>
+        <w:rPr>
+          <w:color w:val="000000" w:themeColor="text1"/>
+          <w:sz w:val="24"/>
+          <w:szCs w:val="24"/>
+          <w:lang w:val="en-US"/>
+        </w:rPr>
+        <w:t>;</w:t>
       </w:r>
       <w:r>
         <w:rPr>
@@ -7170,7 +8456,27 @@
           <w:lang w:val="en-US"/>
         </w:rPr>
         <w:br/>
-        <w:t xml:space="preserve">    final DataSet selfOutputs;</w:t>
+        <w:t xml:space="preserve">    final DataSet </w:t>
+      </w:r>
+      <w:proofErr w:type="spellStart"/>
+      <w:r>
+        <w:rPr>
+          <w:color w:val="000000" w:themeColor="text1"/>
+          <w:sz w:val="24"/>
+          <w:szCs w:val="24"/>
+          <w:lang w:val="en-US"/>
+        </w:rPr>
+        <w:t>selfOutputs</w:t>
+      </w:r>
+      <w:proofErr w:type="spellEnd"/>
+      <w:r>
+        <w:rPr>
+          <w:color w:val="000000" w:themeColor="text1"/>
+          <w:sz w:val="24"/>
+          <w:szCs w:val="24"/>
+          <w:lang w:val="en-US"/>
+        </w:rPr>
+        <w:t>;</w:t>
       </w:r>
       <w:r>
         <w:rPr>
@@ -7180,7 +8486,47 @@
           <w:lang w:val="en-US"/>
         </w:rPr>
         <w:br/>
-        <w:t xml:space="preserve">    final ActivationFunction activationFunction;</w:t>
+        <w:t xml:space="preserve">    final </w:t>
+      </w:r>
+      <w:proofErr w:type="spellStart"/>
+      <w:r>
+        <w:rPr>
+          <w:color w:val="000000" w:themeColor="text1"/>
+          <w:sz w:val="24"/>
+          <w:szCs w:val="24"/>
+          <w:lang w:val="en-US"/>
+        </w:rPr>
+        <w:t>ActivationFunction</w:t>
+      </w:r>
+      <w:proofErr w:type="spellEnd"/>
+      <w:r>
+        <w:rPr>
+          <w:color w:val="000000" w:themeColor="text1"/>
+          <w:sz w:val="24"/>
+          <w:szCs w:val="24"/>
+          <w:lang w:val="en-US"/>
+        </w:rPr>
+        <w:t xml:space="preserve"> </w:t>
+      </w:r>
+      <w:proofErr w:type="spellStart"/>
+      <w:r>
+        <w:rPr>
+          <w:color w:val="000000" w:themeColor="text1"/>
+          <w:sz w:val="24"/>
+          <w:szCs w:val="24"/>
+          <w:lang w:val="en-US"/>
+        </w:rPr>
+        <w:t>activationFunction</w:t>
+      </w:r>
+      <w:proofErr w:type="spellEnd"/>
+      <w:r>
+        <w:rPr>
+          <w:color w:val="000000" w:themeColor="text1"/>
+          <w:sz w:val="24"/>
+          <w:szCs w:val="24"/>
+          <w:lang w:val="en-US"/>
+        </w:rPr>
+        <w:t>;</w:t>
       </w:r>
       <w:r>
         <w:rPr>
@@ -7218,7 +8564,27 @@
           <w:lang w:val="en-US"/>
         </w:rPr>
         <w:br/>
-        <w:t xml:space="preserve">    abstract void backward(final DataSet deltas, final DataSet childrenWeights);</w:t>
+        <w:t xml:space="preserve">    abstract void backward(final DataSet deltas, final DataSet </w:t>
+      </w:r>
+      <w:proofErr w:type="spellStart"/>
+      <w:r>
+        <w:rPr>
+          <w:color w:val="000000" w:themeColor="text1"/>
+          <w:sz w:val="24"/>
+          <w:szCs w:val="24"/>
+          <w:lang w:val="en-US"/>
+        </w:rPr>
+        <w:t>childrenWeights</w:t>
+      </w:r>
+      <w:proofErr w:type="spellEnd"/>
+      <w:r>
+        <w:rPr>
+          <w:color w:val="000000" w:themeColor="text1"/>
+          <w:sz w:val="24"/>
+          <w:szCs w:val="24"/>
+          <w:lang w:val="en-US"/>
+        </w:rPr>
+        <w:t>);</w:t>
       </w:r>
       <w:r>
         <w:rPr>
@@ -7237,7 +8603,27 @@
           <w:lang w:val="en-US"/>
         </w:rPr>
         <w:br/>
-        <w:t xml:space="preserve">    abstract void lastLayerBackward(final DataSet deltas, final DataSet y, final DataSet outputs)</w:t>
+        <w:t xml:space="preserve">    abstract void </w:t>
+      </w:r>
+      <w:proofErr w:type="spellStart"/>
+      <w:r>
+        <w:rPr>
+          <w:color w:val="000000" w:themeColor="text1"/>
+          <w:sz w:val="24"/>
+          <w:szCs w:val="24"/>
+          <w:lang w:val="en-US"/>
+        </w:rPr>
+        <w:t>lastLayerBackward</w:t>
+      </w:r>
+      <w:proofErr w:type="spellEnd"/>
+      <w:r>
+        <w:rPr>
+          <w:color w:val="000000" w:themeColor="text1"/>
+          <w:sz w:val="24"/>
+          <w:szCs w:val="24"/>
+          <w:lang w:val="en-US"/>
+        </w:rPr>
+        <w:t>(final DataSet deltas, final DataSet y, final DataSet outputs)</w:t>
       </w:r>
       <w:r>
         <w:rPr>
@@ -7304,6 +8690,7 @@
           <w:szCs w:val="24"/>
         </w:rPr>
       </w:pPr>
+      <w:proofErr w:type="spellStart"/>
       <w:r>
         <w:rPr>
           <w:rFonts w:ascii="Courier New" w:hAnsi="Courier New" w:cs="Courier New"/>
@@ -7314,15 +8701,17 @@
         </w:rPr>
         <w:t>LayerDimensions</w:t>
       </w:r>
-      <w:r>
-        <w:rPr>
-          <w:rFonts w:ascii="Courier New" w:hAnsi="Courier New" w:cs="Courier New"/>
-          <w:color w:val="000000" w:themeColor="text1"/>
-          <w:sz w:val="28"/>
-          <w:szCs w:val="28"/>
-        </w:rPr>
-        <w:t xml:space="preserve"> </w:t>
-      </w:r>
+      <w:proofErr w:type="spellEnd"/>
+      <w:r>
+        <w:rPr>
+          <w:rFonts w:ascii="Courier New" w:hAnsi="Courier New" w:cs="Courier New"/>
+          <w:color w:val="000000" w:themeColor="text1"/>
+          <w:sz w:val="28"/>
+          <w:szCs w:val="28"/>
+        </w:rPr>
+        <w:t xml:space="preserve"> </w:t>
+      </w:r>
+      <w:proofErr w:type="spellStart"/>
       <w:r>
         <w:rPr>
           <w:rFonts w:ascii="Courier New" w:hAnsi="Courier New" w:cs="Courier New"/>
@@ -7333,6 +8722,7 @@
         </w:rPr>
         <w:t>layerDimensions</w:t>
       </w:r>
+      <w:proofErr w:type="spellEnd"/>
       <w:r>
         <w:rPr>
           <w:rFonts w:ascii="Courier New" w:hAnsi="Courier New" w:cs="Courier New"/>
@@ -7565,6 +8955,7 @@
         </w:rPr>
         <w:t xml:space="preserve"> </w:t>
       </w:r>
+      <w:proofErr w:type="spellStart"/>
       <w:r>
         <w:rPr>
           <w:rFonts w:ascii="Courier New" w:hAnsi="Courier New" w:cs="Courier New"/>
@@ -7575,6 +8966,7 @@
         </w:rPr>
         <w:t>prevOutputs</w:t>
       </w:r>
+      <w:proofErr w:type="spellEnd"/>
       <w:r>
         <w:rPr>
           <w:rFonts w:ascii="Courier New" w:hAnsi="Courier New" w:cs="Courier New"/>
@@ -7646,6 +9038,7 @@
         </w:rPr>
         <w:t xml:space="preserve"> </w:t>
       </w:r>
+      <w:proofErr w:type="spellStart"/>
       <w:r>
         <w:rPr>
           <w:rFonts w:ascii="Courier New" w:hAnsi="Courier New" w:cs="Courier New"/>
@@ -7656,6 +9049,7 @@
         </w:rPr>
         <w:t>selfOutputs</w:t>
       </w:r>
+      <w:proofErr w:type="spellEnd"/>
       <w:r>
         <w:rPr>
           <w:color w:val="000000" w:themeColor="text1"/>
@@ -7673,14 +9067,25 @@
         </w:rPr>
         <w:t xml:space="preserve">Собственные выходы слоя (до применения </w:t>
       </w:r>
-      <w:r>
-        <w:rPr>
-          <w:rFonts w:ascii="Times New Roman" w:hAnsi="Times New Roman" w:cs="Times New Roman"/>
-          <w:color w:val="000000" w:themeColor="text1"/>
-          <w:sz w:val="28"/>
-          <w:szCs w:val="28"/>
-        </w:rPr>
-        <w:t>фунции активации</w:t>
+      <w:proofErr w:type="spellStart"/>
+      <w:r>
+        <w:rPr>
+          <w:rFonts w:ascii="Times New Roman" w:hAnsi="Times New Roman" w:cs="Times New Roman"/>
+          <w:color w:val="000000" w:themeColor="text1"/>
+          <w:sz w:val="28"/>
+          <w:szCs w:val="28"/>
+        </w:rPr>
+        <w:t>фунции</w:t>
+      </w:r>
+      <w:proofErr w:type="spellEnd"/>
+      <w:r>
+        <w:rPr>
+          <w:rFonts w:ascii="Times New Roman" w:hAnsi="Times New Roman" w:cs="Times New Roman"/>
+          <w:color w:val="000000" w:themeColor="text1"/>
+          <w:sz w:val="28"/>
+          <w:szCs w:val="28"/>
+        </w:rPr>
+        <w:t xml:space="preserve"> активации</w:t>
       </w:r>
       <w:r>
         <w:rPr>
@@ -7725,16 +9130,40 @@
           <w:szCs w:val="28"/>
         </w:rPr>
       </w:pPr>
-      <w:r>
-        <w:rPr>
-          <w:rFonts w:ascii="Courier New" w:hAnsi="Courier New" w:cs="Courier New"/>
-          <w:color w:val="000000" w:themeColor="text1"/>
-          <w:sz w:val="28"/>
-          <w:szCs w:val="28"/>
-          <w:lang w:val="en-US"/>
-        </w:rPr>
-        <w:t>ActivationFunction activationFunction</w:t>
-      </w:r>
+      <w:proofErr w:type="spellStart"/>
+      <w:r>
+        <w:rPr>
+          <w:rFonts w:ascii="Courier New" w:hAnsi="Courier New" w:cs="Courier New"/>
+          <w:color w:val="000000" w:themeColor="text1"/>
+          <w:sz w:val="28"/>
+          <w:szCs w:val="28"/>
+          <w:lang w:val="en-US"/>
+        </w:rPr>
+        <w:t>ActivationFunction</w:t>
+      </w:r>
+      <w:proofErr w:type="spellEnd"/>
+      <w:r>
+        <w:rPr>
+          <w:rFonts w:ascii="Courier New" w:hAnsi="Courier New" w:cs="Courier New"/>
+          <w:color w:val="000000" w:themeColor="text1"/>
+          <w:sz w:val="28"/>
+          <w:szCs w:val="28"/>
+          <w:lang w:val="en-US"/>
+        </w:rPr>
+        <w:t xml:space="preserve"> </w:t>
+      </w:r>
+      <w:proofErr w:type="spellStart"/>
+      <w:r>
+        <w:rPr>
+          <w:rFonts w:ascii="Courier New" w:hAnsi="Courier New" w:cs="Courier New"/>
+          <w:color w:val="000000" w:themeColor="text1"/>
+          <w:sz w:val="28"/>
+          <w:szCs w:val="28"/>
+          <w:lang w:val="en-US"/>
+        </w:rPr>
+        <w:t>activationFunction</w:t>
+      </w:r>
+      <w:proofErr w:type="spellEnd"/>
       <w:r>
         <w:rPr>
           <w:rFonts w:ascii="Courier New" w:hAnsi="Courier New" w:cs="Courier New"/>
@@ -7846,6 +9275,7 @@
           <w:szCs w:val="28"/>
         </w:rPr>
       </w:pPr>
+      <w:proofErr w:type="spellStart"/>
       <w:r>
         <w:rPr>
           <w:rFonts w:ascii="Courier New" w:hAnsi="Courier New" w:cs="Courier New"/>
@@ -7856,15 +9286,17 @@
         </w:rPr>
         <w:t>MathOperations</w:t>
       </w:r>
-      <w:r>
-        <w:rPr>
-          <w:rFonts w:ascii="Courier New" w:hAnsi="Courier New" w:cs="Courier New"/>
-          <w:color w:val="000000" w:themeColor="text1"/>
-          <w:sz w:val="28"/>
-          <w:szCs w:val="28"/>
-        </w:rPr>
-        <w:t xml:space="preserve"> </w:t>
-      </w:r>
+      <w:proofErr w:type="spellEnd"/>
+      <w:r>
+        <w:rPr>
+          <w:rFonts w:ascii="Courier New" w:hAnsi="Courier New" w:cs="Courier New"/>
+          <w:color w:val="000000" w:themeColor="text1"/>
+          <w:sz w:val="28"/>
+          <w:szCs w:val="28"/>
+        </w:rPr>
+        <w:t xml:space="preserve"> </w:t>
+      </w:r>
+      <w:proofErr w:type="spellStart"/>
       <w:r>
         <w:rPr>
           <w:rFonts w:ascii="Courier New" w:hAnsi="Courier New" w:cs="Courier New"/>
@@ -7875,6 +9307,7 @@
         </w:rPr>
         <w:t>mathOperations</w:t>
       </w:r>
+      <w:proofErr w:type="spellEnd"/>
       <w:r>
         <w:rPr>
           <w:rFonts w:ascii="Courier New" w:hAnsi="Courier New" w:cs="Courier New"/>
@@ -7973,6 +9406,7 @@
         </w:rPr>
         <w:t xml:space="preserve"> </w:t>
       </w:r>
+      <w:proofErr w:type="gramStart"/>
       <w:r>
         <w:rPr>
           <w:rFonts w:ascii="Courier New" w:hAnsi="Courier New" w:cs="Courier New"/>
@@ -7992,6 +9426,7 @@
         </w:rPr>
         <w:t>(</w:t>
       </w:r>
+      <w:proofErr w:type="gramEnd"/>
       <w:r>
         <w:rPr>
           <w:rFonts w:ascii="Courier New" w:hAnsi="Courier New" w:cs="Courier New"/>
@@ -8030,6 +9465,7 @@
         </w:rPr>
         <w:t xml:space="preserve"> </w:t>
       </w:r>
+      <w:proofErr w:type="spellStart"/>
       <w:r>
         <w:rPr>
           <w:rFonts w:ascii="Courier New" w:hAnsi="Courier New" w:cs="Courier New"/>
@@ -8040,6 +9476,7 @@
         </w:rPr>
         <w:t>dataSet</w:t>
       </w:r>
+      <w:proofErr w:type="spellEnd"/>
       <w:r>
         <w:rPr>
           <w:rFonts w:ascii="Courier New" w:hAnsi="Courier New" w:cs="Courier New"/>
@@ -8216,6 +9653,7 @@
         </w:rPr>
         <w:t xml:space="preserve"> </w:t>
       </w:r>
+      <w:proofErr w:type="gramStart"/>
       <w:r>
         <w:rPr>
           <w:rFonts w:eastAsiaTheme="minorHAnsi"/>
@@ -8236,6 +9674,7 @@
         </w:rPr>
         <w:t>(</w:t>
       </w:r>
+      <w:proofErr w:type="gramEnd"/>
       <w:r>
         <w:rPr>
           <w:rFonts w:eastAsiaTheme="minorHAnsi"/>
@@ -8336,6 +9775,7 @@
         </w:rPr>
         <w:t xml:space="preserve"> </w:t>
       </w:r>
+      <w:proofErr w:type="spellStart"/>
       <w:r>
         <w:rPr>
           <w:rFonts w:eastAsiaTheme="minorHAnsi"/>
@@ -8346,6 +9786,7 @@
         </w:rPr>
         <w:t>childrenWeights</w:t>
       </w:r>
+      <w:proofErr w:type="spellEnd"/>
       <w:r>
         <w:rPr>
           <w:rFonts w:eastAsiaTheme="minorHAnsi"/>
@@ -8474,6 +9915,8 @@
         </w:rPr>
         <w:t xml:space="preserve"> </w:t>
       </w:r>
+      <w:proofErr w:type="spellStart"/>
+      <w:proofErr w:type="gramStart"/>
       <w:r>
         <w:rPr>
           <w:rFonts w:eastAsiaTheme="minorHAnsi"/>
@@ -8484,6 +9927,7 @@
         </w:rPr>
         <w:t>lastLayerBackward</w:t>
       </w:r>
+      <w:proofErr w:type="spellEnd"/>
       <w:r>
         <w:rPr>
           <w:rFonts w:eastAsiaTheme="minorHAnsi"/>
@@ -8494,6 +9938,7 @@
         </w:rPr>
         <w:t>(</w:t>
       </w:r>
+      <w:proofErr w:type="gramEnd"/>
       <w:r>
         <w:rPr>
           <w:rFonts w:eastAsiaTheme="minorHAnsi"/>
@@ -8789,6 +10234,7 @@
         </w:rPr>
         <w:t xml:space="preserve"> (</w:t>
       </w:r>
+      <w:proofErr w:type="spellStart"/>
       <w:r>
         <w:rPr>
           <w:rFonts w:eastAsiaTheme="minorHAnsi"/>
@@ -8799,6 +10245,7 @@
         </w:rPr>
         <w:t>FullyConnectedNetLayer</w:t>
       </w:r>
+      <w:proofErr w:type="spellEnd"/>
       <w:r>
         <w:rPr>
           <w:rFonts w:ascii="Times New Roman" w:eastAsiaTheme="minorHAnsi" w:hAnsi="Times New Roman" w:cs="Times New Roman"/>
@@ -8857,6 +10304,7 @@
         </w:rPr>
         <w:t xml:space="preserve"> (</w:t>
       </w:r>
+      <w:proofErr w:type="spellStart"/>
       <w:r>
         <w:rPr>
           <w:rFonts w:eastAsiaTheme="minorHAnsi"/>
@@ -8867,6 +10315,7 @@
         </w:rPr>
         <w:t>ConvolutionNetLayer</w:t>
       </w:r>
+      <w:proofErr w:type="spellEnd"/>
       <w:r>
         <w:rPr>
           <w:rFonts w:ascii="Times New Roman" w:eastAsiaTheme="minorHAnsi" w:hAnsi="Times New Roman" w:cs="Times New Roman"/>
@@ -8895,6 +10344,7 @@
           <w:lang w:eastAsia="en-US"/>
         </w:rPr>
       </w:pPr>
+      <w:proofErr w:type="spellStart"/>
       <w:r>
         <w:rPr>
           <w:rFonts w:ascii="Times New Roman" w:eastAsiaTheme="minorHAnsi" w:hAnsi="Times New Roman" w:cs="Times New Roman"/>
@@ -8903,14 +10353,25 @@
           <w:szCs w:val="28"/>
           <w:lang w:val="en-US" w:eastAsia="en-US"/>
         </w:rPr>
-        <w:t>softmax-</w:t>
-      </w:r>
+        <w:t>softmax</w:t>
+      </w:r>
+      <w:proofErr w:type="spellEnd"/>
       <w:r>
         <w:rPr>
           <w:rFonts w:ascii="Times New Roman" w:eastAsiaTheme="minorHAnsi" w:hAnsi="Times New Roman" w:cs="Times New Roman"/>
           <w:color w:val="000000" w:themeColor="text1"/>
           <w:sz w:val="28"/>
           <w:szCs w:val="28"/>
+          <w:lang w:val="en-US" w:eastAsia="en-US"/>
+        </w:rPr>
+        <w:t>-</w:t>
+      </w:r>
+      <w:r>
+        <w:rPr>
+          <w:rFonts w:ascii="Times New Roman" w:eastAsiaTheme="minorHAnsi" w:hAnsi="Times New Roman" w:cs="Times New Roman"/>
+          <w:color w:val="000000" w:themeColor="text1"/>
+          <w:sz w:val="28"/>
+          <w:szCs w:val="28"/>
           <w:lang w:eastAsia="en-US"/>
         </w:rPr>
         <w:t>слой</w:t>
@@ -8925,6 +10386,7 @@
         </w:rPr>
         <w:t xml:space="preserve"> (</w:t>
       </w:r>
+      <w:proofErr w:type="spellStart"/>
       <w:r>
         <w:rPr>
           <w:rFonts w:eastAsiaTheme="minorHAnsi"/>
@@ -8935,6 +10397,7 @@
         </w:rPr>
         <w:t>SoftmaxNetLayer</w:t>
       </w:r>
+      <w:proofErr w:type="spellEnd"/>
       <w:r>
         <w:rPr>
           <w:rFonts w:ascii="Times New Roman" w:eastAsiaTheme="minorHAnsi" w:hAnsi="Times New Roman" w:cs="Times New Roman"/>
@@ -9029,8 +10492,9 @@
           <w:szCs w:val="28"/>
           <w:lang w:eastAsia="en-US"/>
         </w:rPr>
-        <w:t>слой дропаута</w:t>
-      </w:r>
+        <w:t xml:space="preserve">слой </w:t>
+      </w:r>
+      <w:proofErr w:type="spellStart"/>
       <w:r>
         <w:rPr>
           <w:rFonts w:ascii="Times New Roman" w:eastAsiaTheme="minorHAnsi" w:hAnsi="Times New Roman" w:cs="Times New Roman"/>
@@ -9039,8 +10503,20 @@
           <w:szCs w:val="28"/>
           <w:lang w:eastAsia="en-US"/>
         </w:rPr>
+        <w:t>дропаута</w:t>
+      </w:r>
+      <w:proofErr w:type="spellEnd"/>
+      <w:r>
+        <w:rPr>
+          <w:rFonts w:ascii="Times New Roman" w:eastAsiaTheme="minorHAnsi" w:hAnsi="Times New Roman" w:cs="Times New Roman"/>
+          <w:color w:val="000000" w:themeColor="text1"/>
+          <w:sz w:val="28"/>
+          <w:szCs w:val="28"/>
+          <w:lang w:eastAsia="en-US"/>
+        </w:rPr>
         <w:t xml:space="preserve"> (</w:t>
       </w:r>
+      <w:proofErr w:type="spellStart"/>
       <w:r>
         <w:rPr>
           <w:rFonts w:eastAsiaTheme="minorHAnsi"/>
@@ -9051,6 +10527,7 @@
         </w:rPr>
         <w:t>DropoutNetLayer</w:t>
       </w:r>
+      <w:proofErr w:type="spellEnd"/>
       <w:r>
         <w:rPr>
           <w:rFonts w:ascii="Times New Roman" w:eastAsiaTheme="minorHAnsi" w:hAnsi="Times New Roman" w:cs="Times New Roman"/>
@@ -9095,6 +10572,7 @@
         </w:rPr>
         <w:t xml:space="preserve"> </w:t>
       </w:r>
+      <w:proofErr w:type="spellStart"/>
       <w:r>
         <w:rPr>
           <w:rFonts w:eastAsiaTheme="minorHAnsi"/>
@@ -9105,6 +10583,7 @@
         </w:rPr>
         <w:t>NetLayer</w:t>
       </w:r>
+      <w:proofErr w:type="spellEnd"/>
       <w:r>
         <w:rPr>
           <w:rFonts w:ascii="Times New Roman" w:eastAsiaTheme="minorHAnsi" w:hAnsi="Times New Roman" w:cs="Times New Roman"/>
@@ -9125,6 +10604,7 @@
         </w:rPr>
         <w:t xml:space="preserve">и отличаются лишь реализацией методов </w:t>
       </w:r>
+      <w:proofErr w:type="gramStart"/>
       <w:r>
         <w:rPr>
           <w:rFonts w:eastAsiaTheme="minorHAnsi"/>
@@ -9143,7 +10623,18 @@
           <w:szCs w:val="28"/>
           <w:lang w:eastAsia="en-US"/>
         </w:rPr>
-        <w:t xml:space="preserve">() </w:t>
+        <w:t>(</w:t>
+      </w:r>
+      <w:proofErr w:type="gramEnd"/>
+      <w:r>
+        <w:rPr>
+          <w:rFonts w:eastAsiaTheme="minorHAnsi"/>
+          <w:color w:val="000000" w:themeColor="text1"/>
+          <w:sz w:val="28"/>
+          <w:szCs w:val="28"/>
+          <w:lang w:eastAsia="en-US"/>
+        </w:rPr>
+        <w:t xml:space="preserve">) </w:t>
       </w:r>
       <w:r>
         <w:rPr>
@@ -10715,7 +12206,31 @@
           <w:shd w:val="clear" w:color="auto" w:fill="FFFFFF"/>
           <w:lang w:eastAsia="ru-RU"/>
         </w:rPr>
-        <w:t xml:space="preserve"> 32 x 32 x 3, и если мы будем считать каждый канал каждого пикселя независимым входным параметром для</w:t>
+        <w:t xml:space="preserve"> 32 x 32 x 3, </w:t>
+      </w:r>
+      <w:proofErr w:type="gramStart"/>
+      <w:r>
+        <w:rPr>
+          <w:rFonts w:ascii="Times New Roman" w:eastAsia="Times New Roman" w:hAnsi="Times New Roman" w:cs="Times New Roman"/>
+          <w:color w:val="000000"/>
+          <w:sz w:val="28"/>
+          <w:szCs w:val="28"/>
+          <w:shd w:val="clear" w:color="auto" w:fill="FFFFFF"/>
+          <w:lang w:eastAsia="ru-RU"/>
+        </w:rPr>
+        <w:t>и</w:t>
+      </w:r>
+      <w:proofErr w:type="gramEnd"/>
+      <w:r>
+        <w:rPr>
+          <w:rFonts w:ascii="Times New Roman" w:eastAsia="Times New Roman" w:hAnsi="Times New Roman" w:cs="Times New Roman"/>
+          <w:color w:val="000000"/>
+          <w:sz w:val="28"/>
+          <w:szCs w:val="28"/>
+          <w:shd w:val="clear" w:color="auto" w:fill="FFFFFF"/>
+          <w:lang w:eastAsia="ru-RU"/>
+        </w:rPr>
+        <w:t xml:space="preserve"> если мы будем считать каждый канал каждого пикселя независимым входным параметром для</w:t>
       </w:r>
       <w:r>
         <w:rPr>
@@ -11172,6 +12687,7 @@
         </w:rPr>
         <w:t xml:space="preserve">Ниже представлена реализация метода </w:t>
       </w:r>
+      <w:proofErr w:type="gramStart"/>
       <w:r>
         <w:rPr>
           <w:rFonts w:ascii="Courier New" w:hAnsi="Courier New" w:cs="Courier New"/>
@@ -11189,7 +12705,17 @@
           <w:sz w:val="28"/>
           <w:szCs w:val="28"/>
         </w:rPr>
-        <w:t>()</w:t>
+        <w:t>(</w:t>
+      </w:r>
+      <w:proofErr w:type="gramEnd"/>
+      <w:r>
+        <w:rPr>
+          <w:rFonts w:ascii="Courier New" w:hAnsi="Courier New" w:cs="Courier New"/>
+          <w:color w:val="000000" w:themeColor="text1"/>
+          <w:sz w:val="28"/>
+          <w:szCs w:val="28"/>
+        </w:rPr>
+        <w:t>)</w:t>
       </w:r>
       <w:r>
         <w:rPr>
@@ -11343,6 +12869,7 @@
         <w:br/>
         <w:t xml:space="preserve">    </w:t>
       </w:r>
+      <w:proofErr w:type="spellStart"/>
       <w:r>
         <w:rPr>
           <w:color w:val="000000" w:themeColor="text1"/>
@@ -11388,6 +12915,7 @@
         </w:rPr>
         <w:t>update</w:t>
       </w:r>
+      <w:proofErr w:type="spellEnd"/>
       <w:r>
         <w:rPr>
           <w:color w:val="000000" w:themeColor="text1"/>
@@ -11437,6 +12965,7 @@
           <w:lang w:val="en-US"/>
         </w:rPr>
       </w:pPr>
+      <w:proofErr w:type="spellStart"/>
       <w:r>
         <w:rPr>
           <w:color w:val="000000" w:themeColor="text1"/>
@@ -11464,6 +12993,7 @@
         </w:rPr>
         <w:t>isTrue</w:t>
       </w:r>
+      <w:proofErr w:type="spellEnd"/>
       <w:r>
         <w:rPr>
           <w:color w:val="000000" w:themeColor="text1"/>
@@ -11473,6 +13003,7 @@
         </w:rPr>
         <w:t>(</w:t>
       </w:r>
+      <w:proofErr w:type="spellStart"/>
       <w:r>
         <w:rPr>
           <w:color w:val="000000" w:themeColor="text1"/>
@@ -11500,6 +13031,7 @@
         </w:rPr>
         <w:t>getDimension</w:t>
       </w:r>
+      <w:proofErr w:type="spellEnd"/>
       <w:r>
         <w:rPr>
           <w:color w:val="000000" w:themeColor="text1"/>
@@ -11548,6 +13080,7 @@
         </w:rPr>
         <w:t>(</w:t>
       </w:r>
+      <w:proofErr w:type="spellStart"/>
       <w:r>
         <w:rPr>
           <w:color w:val="000000" w:themeColor="text1"/>
@@ -11557,6 +13090,7 @@
         </w:rPr>
         <w:t>getLayerDimensions</w:t>
       </w:r>
+      <w:proofErr w:type="spellEnd"/>
       <w:r>
         <w:rPr>
           <w:color w:val="000000" w:themeColor="text1"/>
@@ -11566,6 +13100,7 @@
         </w:rPr>
         <w:t>().</w:t>
       </w:r>
+      <w:proofErr w:type="spellStart"/>
       <w:r>
         <w:rPr>
           <w:color w:val="000000" w:themeColor="text1"/>
@@ -11575,6 +13110,7 @@
         </w:rPr>
         <w:t>getInputDimension</w:t>
       </w:r>
+      <w:proofErr w:type="spellEnd"/>
       <w:r>
         <w:rPr>
           <w:color w:val="000000" w:themeColor="text1"/>
@@ -11694,6 +13230,7 @@
         <w:br/>
         <w:t xml:space="preserve">    </w:t>
       </w:r>
+      <w:proofErr w:type="spellStart"/>
       <w:r>
         <w:rPr>
           <w:color w:val="000000" w:themeColor="text1"/>
@@ -11721,6 +13258,7 @@
         </w:rPr>
         <w:t>update</w:t>
       </w:r>
+      <w:proofErr w:type="spellEnd"/>
       <w:r>
         <w:rPr>
           <w:color w:val="000000" w:themeColor="text1"/>
@@ -11730,6 +13268,7 @@
         </w:rPr>
         <w:t>(</w:t>
       </w:r>
+      <w:proofErr w:type="spellStart"/>
       <w:r>
         <w:rPr>
           <w:color w:val="000000" w:themeColor="text1"/>
@@ -11757,6 +13296,7 @@
         </w:rPr>
         <w:t>convolve</w:t>
       </w:r>
+      <w:proofErr w:type="spellEnd"/>
       <w:r>
         <w:rPr>
           <w:color w:val="000000" w:themeColor="text1"/>
@@ -11766,6 +13306,7 @@
         </w:rPr>
         <w:t>(</w:t>
       </w:r>
+      <w:proofErr w:type="spellStart"/>
       <w:r>
         <w:rPr>
           <w:color w:val="000000" w:themeColor="text1"/>
@@ -11793,6 +13334,7 @@
         </w:rPr>
         <w:t>dataSet</w:t>
       </w:r>
+      <w:proofErr w:type="spellEnd"/>
       <w:r>
         <w:rPr>
           <w:color w:val="000000" w:themeColor="text1"/>
@@ -11812,6 +13354,7 @@
         <w:br/>
         <w:t xml:space="preserve">    </w:t>
       </w:r>
+      <w:proofErr w:type="spellStart"/>
       <w:r>
         <w:rPr>
           <w:color w:val="000000" w:themeColor="text1"/>
@@ -11857,6 +13400,7 @@
         </w:rPr>
         <w:t>update</w:t>
       </w:r>
+      <w:proofErr w:type="spellEnd"/>
       <w:r>
         <w:rPr>
           <w:color w:val="000000" w:themeColor="text1"/>
@@ -11893,6 +13437,7 @@
         </w:rPr>
         <w:br/>
       </w:r>
+      <w:proofErr w:type="spellStart"/>
       <w:r>
         <w:rPr>
           <w:color w:val="000000" w:themeColor="text1"/>
@@ -11920,6 +13465,7 @@
         </w:rPr>
         <w:t>update</w:t>
       </w:r>
+      <w:proofErr w:type="spellEnd"/>
       <w:r>
         <w:rPr>
           <w:color w:val="000000" w:themeColor="text1"/>
@@ -11929,6 +13475,7 @@
         </w:rPr>
         <w:t>(</w:t>
       </w:r>
+      <w:proofErr w:type="spellStart"/>
       <w:r>
         <w:rPr>
           <w:color w:val="000000" w:themeColor="text1"/>
@@ -11974,6 +13521,7 @@
         </w:rPr>
         <w:t>getForwardOperator</w:t>
       </w:r>
+      <w:proofErr w:type="spellEnd"/>
       <w:r>
         <w:rPr>
           <w:color w:val="000000" w:themeColor="text1"/>
@@ -12035,6 +13583,7 @@
         </w:rPr>
         <w:t xml:space="preserve">в начале метода происходит сохранение массива данных в поле </w:t>
       </w:r>
+      <w:proofErr w:type="spellStart"/>
       <w:r>
         <w:rPr>
           <w:color w:val="000000" w:themeColor="text1"/>
@@ -12044,6 +13593,7 @@
         </w:rPr>
         <w:t>prevOutputs</w:t>
       </w:r>
+      <w:proofErr w:type="spellEnd"/>
       <w:r>
         <w:rPr>
           <w:rFonts w:ascii="Times New Roman" w:hAnsi="Times New Roman" w:cs="Times New Roman"/>
@@ -12072,13 +13622,33 @@
         <w:lastRenderedPageBreak/>
         <w:t xml:space="preserve">который передается в метод </w:t>
       </w:r>
-      <w:r>
-        <w:rPr>
-          <w:color w:val="000000" w:themeColor="text1"/>
-          <w:sz w:val="28"/>
-          <w:szCs w:val="28"/>
-        </w:rPr>
-        <w:t>forward()</w:t>
+      <w:proofErr w:type="spellStart"/>
+      <w:proofErr w:type="gramStart"/>
+      <w:r>
+        <w:rPr>
+          <w:color w:val="000000" w:themeColor="text1"/>
+          <w:sz w:val="28"/>
+          <w:szCs w:val="28"/>
+        </w:rPr>
+        <w:t>forward</w:t>
+      </w:r>
+      <w:proofErr w:type="spellEnd"/>
+      <w:r>
+        <w:rPr>
+          <w:color w:val="000000" w:themeColor="text1"/>
+          <w:sz w:val="28"/>
+          <w:szCs w:val="28"/>
+        </w:rPr>
+        <w:t>(</w:t>
+      </w:r>
+      <w:proofErr w:type="gramEnd"/>
+      <w:r>
+        <w:rPr>
+          <w:color w:val="000000" w:themeColor="text1"/>
+          <w:sz w:val="28"/>
+          <w:szCs w:val="28"/>
+        </w:rPr>
+        <w:t>)</w:t>
       </w:r>
       <w:r>
         <w:rPr>
@@ -12116,6 +13686,7 @@
         </w:rPr>
         <w:t xml:space="preserve"> операции свертки происходит сохранение результата в поле </w:t>
       </w:r>
+      <w:proofErr w:type="spellStart"/>
       <w:r>
         <w:rPr>
           <w:color w:val="000000" w:themeColor="text1"/>
@@ -12125,6 +13696,7 @@
         </w:rPr>
         <w:t>selfOutputs</w:t>
       </w:r>
+      <w:proofErr w:type="spellEnd"/>
       <w:r>
         <w:rPr>
           <w:rFonts w:ascii="Times New Roman" w:hAnsi="Times New Roman" w:cs="Times New Roman"/>
@@ -12156,6 +13728,7 @@
         </w:rPr>
         <w:t xml:space="preserve">Метод </w:t>
       </w:r>
+      <w:proofErr w:type="gramStart"/>
       <w:r>
         <w:rPr>
           <w:color w:val="000000" w:themeColor="text1"/>
@@ -12171,7 +13744,16 @@
           <w:sz w:val="28"/>
           <w:szCs w:val="28"/>
         </w:rPr>
-        <w:t>()</w:t>
+        <w:t>(</w:t>
+      </w:r>
+      <w:proofErr w:type="gramEnd"/>
+      <w:r>
+        <w:rPr>
+          <w:color w:val="000000" w:themeColor="text1"/>
+          <w:sz w:val="28"/>
+          <w:szCs w:val="28"/>
+        </w:rPr>
+        <w:t>)</w:t>
       </w:r>
       <w:r>
         <w:rPr>
@@ -12277,7 +13859,27 @@
           <w:szCs w:val="24"/>
           <w:lang w:val="en-US"/>
         </w:rPr>
-        <w:t>void backward(DataSet deltas, DataSet childrenWeights) {</w:t>
+        <w:t xml:space="preserve">void backward(DataSet deltas, DataSet </w:t>
+      </w:r>
+      <w:proofErr w:type="spellStart"/>
+      <w:r>
+        <w:rPr>
+          <w:color w:val="000000" w:themeColor="text1"/>
+          <w:sz w:val="24"/>
+          <w:szCs w:val="24"/>
+          <w:lang w:val="en-US"/>
+        </w:rPr>
+        <w:t>childrenWeights</w:t>
+      </w:r>
+      <w:proofErr w:type="spellEnd"/>
+      <w:r>
+        <w:rPr>
+          <w:color w:val="000000" w:themeColor="text1"/>
+          <w:sz w:val="24"/>
+          <w:szCs w:val="24"/>
+          <w:lang w:val="en-US"/>
+        </w:rPr>
+        <w:t>) {</w:t>
       </w:r>
       <w:r>
         <w:rPr>
@@ -12310,14 +13912,25 @@
         </w:rPr>
         <w:tab/>
       </w:r>
-      <w:r>
-        <w:rPr>
-          <w:color w:val="000000" w:themeColor="text1"/>
-          <w:sz w:val="24"/>
-          <w:szCs w:val="24"/>
-          <w:lang w:val="en-US"/>
-        </w:rPr>
-        <w:t>mathOperations.convolve(</w:t>
+      <w:proofErr w:type="spellStart"/>
+      <w:r>
+        <w:rPr>
+          <w:color w:val="000000" w:themeColor="text1"/>
+          <w:sz w:val="24"/>
+          <w:szCs w:val="24"/>
+          <w:lang w:val="en-US"/>
+        </w:rPr>
+        <w:t>mathOperations.convolve</w:t>
+      </w:r>
+      <w:proofErr w:type="spellEnd"/>
+      <w:r>
+        <w:rPr>
+          <w:color w:val="000000" w:themeColor="text1"/>
+          <w:sz w:val="24"/>
+          <w:szCs w:val="24"/>
+          <w:lang w:val="en-US"/>
+        </w:rPr>
+        <w:t>(</w:t>
       </w:r>
     </w:p>
     <w:p>
@@ -12340,14 +13953,25 @@
         </w:rPr>
         <w:tab/>
       </w:r>
-      <w:r>
-        <w:rPr>
-          <w:color w:val="000000" w:themeColor="text1"/>
-          <w:sz w:val="24"/>
-          <w:szCs w:val="24"/>
-          <w:lang w:val="en-US"/>
-        </w:rPr>
-        <w:t>childrenWeights.rotate(), deltas, 0);</w:t>
+      <w:proofErr w:type="spellStart"/>
+      <w:r>
+        <w:rPr>
+          <w:color w:val="000000" w:themeColor="text1"/>
+          <w:sz w:val="24"/>
+          <w:szCs w:val="24"/>
+          <w:lang w:val="en-US"/>
+        </w:rPr>
+        <w:t>childrenWeights.rotate</w:t>
+      </w:r>
+      <w:proofErr w:type="spellEnd"/>
+      <w:r>
+        <w:rPr>
+          <w:color w:val="000000" w:themeColor="text1"/>
+          <w:sz w:val="24"/>
+          <w:szCs w:val="24"/>
+          <w:lang w:val="en-US"/>
+        </w:rPr>
+        <w:t>(), deltas, 0);</w:t>
       </w:r>
     </w:p>
     <w:p>
@@ -12369,8 +13993,39 @@
           <w:lang w:val="en-US"/>
         </w:rPr>
         <w:br/>
-        <w:t xml:space="preserve">    final DataSet activationGrad = new DataSet(selfOutputs</w:t>
-      </w:r>
+        <w:t xml:space="preserve">    final DataSet </w:t>
+      </w:r>
+      <w:proofErr w:type="spellStart"/>
+      <w:r>
+        <w:rPr>
+          <w:color w:val="000000" w:themeColor="text1"/>
+          <w:sz w:val="24"/>
+          <w:szCs w:val="24"/>
+          <w:lang w:val="en-US"/>
+        </w:rPr>
+        <w:t>activationGrad</w:t>
+      </w:r>
+      <w:proofErr w:type="spellEnd"/>
+      <w:r>
+        <w:rPr>
+          <w:color w:val="000000" w:themeColor="text1"/>
+          <w:sz w:val="24"/>
+          <w:szCs w:val="24"/>
+          <w:lang w:val="en-US"/>
+        </w:rPr>
+        <w:t xml:space="preserve"> = new DataSet(</w:t>
+      </w:r>
+      <w:proofErr w:type="spellStart"/>
+      <w:r>
+        <w:rPr>
+          <w:color w:val="000000" w:themeColor="text1"/>
+          <w:sz w:val="24"/>
+          <w:szCs w:val="24"/>
+          <w:lang w:val="en-US"/>
+        </w:rPr>
+        <w:t>selfOutputs</w:t>
+      </w:r>
+      <w:proofErr w:type="spellEnd"/>
       <w:r>
         <w:rPr>
           <w:color w:val="000000" w:themeColor="text1"/>
@@ -12397,7 +14052,27 @@
           <w:szCs w:val="24"/>
           <w:lang w:val="en-US"/>
         </w:rPr>
-        <w:t xml:space="preserve"> .update(this.activationFunction.getBackwardOperator());</w:t>
+        <w:t xml:space="preserve"> .update(</w:t>
+      </w:r>
+      <w:proofErr w:type="spellStart"/>
+      <w:r>
+        <w:rPr>
+          <w:color w:val="000000" w:themeColor="text1"/>
+          <w:sz w:val="24"/>
+          <w:szCs w:val="24"/>
+          <w:lang w:val="en-US"/>
+        </w:rPr>
+        <w:t>this.activationFunction.getBackwardOperator</w:t>
+      </w:r>
+      <w:proofErr w:type="spellEnd"/>
+      <w:r>
+        <w:rPr>
+          <w:color w:val="000000" w:themeColor="text1"/>
+          <w:sz w:val="24"/>
+          <w:szCs w:val="24"/>
+          <w:lang w:val="en-US"/>
+        </w:rPr>
+        <w:t>());</w:t>
       </w:r>
       <w:r>
         <w:rPr>
@@ -12416,7 +14091,27 @@
           <w:lang w:val="en-US"/>
         </w:rPr>
         <w:br/>
-        <w:t xml:space="preserve">    deltas.update(</w:t>
+        <w:t xml:space="preserve">    </w:t>
+      </w:r>
+      <w:proofErr w:type="spellStart"/>
+      <w:r>
+        <w:rPr>
+          <w:color w:val="000000" w:themeColor="text1"/>
+          <w:sz w:val="24"/>
+          <w:szCs w:val="24"/>
+          <w:lang w:val="en-US"/>
+        </w:rPr>
+        <w:t>deltas.update</w:t>
+      </w:r>
+      <w:proofErr w:type="spellEnd"/>
+      <w:r>
+        <w:rPr>
+          <w:color w:val="000000" w:themeColor="text1"/>
+          <w:sz w:val="24"/>
+          <w:szCs w:val="24"/>
+          <w:lang w:val="en-US"/>
+        </w:rPr>
+        <w:t>(</w:t>
       </w:r>
     </w:p>
     <w:p>
@@ -12439,14 +14134,45 @@
         </w:rPr>
         <w:tab/>
       </w:r>
-      <w:r>
-        <w:rPr>
-          <w:color w:val="000000" w:themeColor="text1"/>
-          <w:sz w:val="24"/>
-          <w:szCs w:val="24"/>
-          <w:lang w:val="en-US"/>
-        </w:rPr>
-        <w:t>result.merge(activationGrad, (a, b) -&gt; a * b));</w:t>
+      <w:proofErr w:type="spellStart"/>
+      <w:r>
+        <w:rPr>
+          <w:color w:val="000000" w:themeColor="text1"/>
+          <w:sz w:val="24"/>
+          <w:szCs w:val="24"/>
+          <w:lang w:val="en-US"/>
+        </w:rPr>
+        <w:t>result.merge</w:t>
+      </w:r>
+      <w:proofErr w:type="spellEnd"/>
+      <w:r>
+        <w:rPr>
+          <w:color w:val="000000" w:themeColor="text1"/>
+          <w:sz w:val="24"/>
+          <w:szCs w:val="24"/>
+          <w:lang w:val="en-US"/>
+        </w:rPr>
+        <w:t>(</w:t>
+      </w:r>
+      <w:proofErr w:type="spellStart"/>
+      <w:r>
+        <w:rPr>
+          <w:color w:val="000000" w:themeColor="text1"/>
+          <w:sz w:val="24"/>
+          <w:szCs w:val="24"/>
+          <w:lang w:val="en-US"/>
+        </w:rPr>
+        <w:t>activationGrad</w:t>
+      </w:r>
+      <w:proofErr w:type="spellEnd"/>
+      <w:r>
+        <w:rPr>
+          <w:color w:val="000000" w:themeColor="text1"/>
+          <w:sz w:val="24"/>
+          <w:szCs w:val="24"/>
+          <w:lang w:val="en-US"/>
+        </w:rPr>
+        <w:t>, (a, b) -&gt; a * b));</w:t>
       </w:r>
       <w:r>
         <w:rPr>
@@ -12470,14 +14196,25 @@
           <w:lang w:val="en-US"/>
         </w:rPr>
       </w:pPr>
-      <w:r>
-        <w:rPr>
-          <w:color w:val="000000" w:themeColor="text1"/>
-          <w:sz w:val="24"/>
-          <w:szCs w:val="24"/>
-          <w:lang w:val="en-US"/>
-        </w:rPr>
-        <w:t>this.deltas.update(deltas);</w:t>
+      <w:proofErr w:type="spellStart"/>
+      <w:r>
+        <w:rPr>
+          <w:color w:val="000000" w:themeColor="text1"/>
+          <w:sz w:val="24"/>
+          <w:szCs w:val="24"/>
+          <w:lang w:val="en-US"/>
+        </w:rPr>
+        <w:t>this.deltas.update</w:t>
+      </w:r>
+      <w:proofErr w:type="spellEnd"/>
+      <w:r>
+        <w:rPr>
+          <w:color w:val="000000" w:themeColor="text1"/>
+          <w:sz w:val="24"/>
+          <w:szCs w:val="24"/>
+          <w:lang w:val="en-US"/>
+        </w:rPr>
+        <w:t>(deltas);</w:t>
       </w:r>
       <w:r>
         <w:rPr>
@@ -12496,7 +14233,47 @@
           <w:lang w:val="en-US"/>
         </w:rPr>
         <w:br/>
-        <w:t xml:space="preserve">    getWeights().merge(mathOperations.convolve(</w:t>
+        <w:t xml:space="preserve">    </w:t>
+      </w:r>
+      <w:proofErr w:type="spellStart"/>
+      <w:r>
+        <w:rPr>
+          <w:color w:val="000000" w:themeColor="text1"/>
+          <w:sz w:val="24"/>
+          <w:szCs w:val="24"/>
+          <w:lang w:val="en-US"/>
+        </w:rPr>
+        <w:t>getWeights</w:t>
+      </w:r>
+      <w:proofErr w:type="spellEnd"/>
+      <w:r>
+        <w:rPr>
+          <w:color w:val="000000" w:themeColor="text1"/>
+          <w:sz w:val="24"/>
+          <w:szCs w:val="24"/>
+          <w:lang w:val="en-US"/>
+        </w:rPr>
+        <w:t>().merge(</w:t>
+      </w:r>
+      <w:proofErr w:type="spellStart"/>
+      <w:r>
+        <w:rPr>
+          <w:color w:val="000000" w:themeColor="text1"/>
+          <w:sz w:val="24"/>
+          <w:szCs w:val="24"/>
+          <w:lang w:val="en-US"/>
+        </w:rPr>
+        <w:t>mathOperations.convolve</w:t>
+      </w:r>
+      <w:proofErr w:type="spellEnd"/>
+      <w:r>
+        <w:rPr>
+          <w:color w:val="000000" w:themeColor="text1"/>
+          <w:sz w:val="24"/>
+          <w:szCs w:val="24"/>
+          <w:lang w:val="en-US"/>
+        </w:rPr>
+        <w:t>(</w:t>
       </w:r>
     </w:p>
     <w:p>
@@ -12519,6 +14296,8 @@
         </w:rPr>
         <w:tab/>
       </w:r>
+      <w:proofErr w:type="spellStart"/>
+      <w:proofErr w:type="gramStart"/>
       <w:r>
         <w:rPr>
           <w:color w:val="000000" w:themeColor="text1"/>
@@ -12546,6 +14325,8 @@
         </w:rPr>
         <w:t>deltas</w:t>
       </w:r>
+      <w:proofErr w:type="spellEnd"/>
+      <w:proofErr w:type="gramEnd"/>
       <w:r>
         <w:rPr>
           <w:color w:val="000000" w:themeColor="text1"/>
@@ -12555,6 +14336,7 @@
         </w:rPr>
         <w:t xml:space="preserve">, </w:t>
       </w:r>
+      <w:proofErr w:type="spellStart"/>
       <w:r>
         <w:rPr>
           <w:color w:val="000000" w:themeColor="text1"/>
@@ -12600,6 +14382,7 @@
         </w:rPr>
         <w:t>rotate</w:t>
       </w:r>
+      <w:proofErr w:type="spellEnd"/>
       <w:r>
         <w:rPr>
           <w:color w:val="000000" w:themeColor="text1"/>
@@ -13766,6 +15549,7 @@
         </w:rPr>
         <w:t xml:space="preserve">      </w:t>
       </w:r>
+      <w:proofErr w:type="spellStart"/>
       <w:r>
         <w:rPr>
           <w:rFonts w:ascii="Times New Roman" w:hAnsi="Times New Roman" w:cs="Times New Roman"/>
@@ -13787,6 +15571,7 @@
         </w:rPr>
         <w:t>l</w:t>
       </w:r>
+      <w:proofErr w:type="spellEnd"/>
       <w:r>
         <w:rPr>
           <w:rFonts w:ascii="Times New Roman" w:hAnsi="Times New Roman" w:cs="Times New Roman"/>
@@ -14257,6 +16042,7 @@
         </w:rPr>
         <w:t>180(</w:t>
       </w:r>
+      <w:proofErr w:type="spellStart"/>
       <w:r>
         <w:rPr>
           <w:rFonts w:ascii="Times New Roman" w:hAnsi="Times New Roman" w:cs="Times New Roman"/>
@@ -14278,6 +16064,7 @@
         </w:rPr>
         <w:t>l</w:t>
       </w:r>
+      <w:proofErr w:type="spellEnd"/>
       <w:r>
         <w:rPr>
           <w:rFonts w:ascii="Times New Roman" w:hAnsi="Times New Roman" w:cs="Times New Roman"/>
@@ -14416,6 +16203,19 @@
           <w:lang w:eastAsia="en-US"/>
         </w:rPr>
       </w:pPr>
+    </w:p>
+    <w:p>
+      <w:pPr>
+        <w:pStyle w:val="HTML"/>
+        <w:jc w:val="center"/>
+        <w:rPr>
+          <w:rFonts w:ascii="Times New Roman" w:eastAsiaTheme="minorHAnsi" w:hAnsi="Times New Roman" w:cs="Times New Roman"/>
+          <w:color w:val="000000" w:themeColor="text1"/>
+          <w:sz w:val="28"/>
+          <w:szCs w:val="28"/>
+          <w:lang w:eastAsia="en-US"/>
+        </w:rPr>
+      </w:pPr>
       <w:r>
         <w:rPr>
           <w:rFonts w:ascii="Times New Roman" w:eastAsiaTheme="minorHAnsi" w:hAnsi="Times New Roman" w:cs="Times New Roman"/>
@@ -14723,20 +16523,6 @@
         </w:rPr>
         <w:t>):</w:t>
       </w:r>
-    </w:p>
-    <w:p>
-      <w:pPr>
-        <w:pStyle w:val="HTML"/>
-        <w:ind w:firstLine="709"/>
-        <w:jc w:val="both"/>
-        <w:rPr>
-          <w:rFonts w:ascii="Times New Roman" w:eastAsiaTheme="minorEastAsia" w:hAnsi="Times New Roman" w:cs="Times New Roman"/>
-          <w:color w:val="000000" w:themeColor="text1"/>
-          <w:sz w:val="28"/>
-          <w:szCs w:val="28"/>
-          <w:lang w:eastAsia="en-US"/>
-        </w:rPr>
-      </w:pPr>
     </w:p>
     <w:tbl>
       <w:tblPr>
@@ -15377,6 +17163,7 @@
         </w:rPr>
         <w:t xml:space="preserve">      </w:t>
       </w:r>
+      <w:proofErr w:type="spellStart"/>
       <w:r>
         <w:rPr>
           <w:rFonts w:ascii="Times New Roman" w:eastAsiaTheme="minorEastAsia" w:hAnsi="Times New Roman" w:cs="Times New Roman"/>
@@ -15398,6 +17185,7 @@
         </w:rPr>
         <w:t>l</w:t>
       </w:r>
+      <w:proofErr w:type="spellEnd"/>
       <w:r>
         <w:rPr>
           <w:rFonts w:ascii="Times New Roman" w:eastAsiaTheme="minorEastAsia" w:hAnsi="Times New Roman" w:cs="Times New Roman"/>
@@ -15972,7 +17760,27 @@
           <w:sz w:val="28"/>
           <w:szCs w:val="28"/>
         </w:rPr>
-        <w:t xml:space="preserve">и количеством каналов равным количеству нейронов в полносвязном слое. </w:t>
+        <w:t xml:space="preserve">и количеством каналов равным количеству нейронов в </w:t>
+      </w:r>
+      <w:proofErr w:type="spellStart"/>
+      <w:r>
+        <w:rPr>
+          <w:rFonts w:ascii="Times New Roman" w:hAnsi="Times New Roman" w:cs="Times New Roman"/>
+          <w:color w:val="000000" w:themeColor="text1"/>
+          <w:sz w:val="28"/>
+          <w:szCs w:val="28"/>
+        </w:rPr>
+        <w:t>полносвязном</w:t>
+      </w:r>
+      <w:proofErr w:type="spellEnd"/>
+      <w:r>
+        <w:rPr>
+          <w:rFonts w:ascii="Times New Roman" w:hAnsi="Times New Roman" w:cs="Times New Roman"/>
+          <w:color w:val="000000" w:themeColor="text1"/>
+          <w:sz w:val="28"/>
+          <w:szCs w:val="28"/>
+        </w:rPr>
+        <w:t xml:space="preserve"> слое. </w:t>
       </w:r>
       <w:r>
         <w:rPr>
@@ -16236,7 +18044,27 @@
           <w:lang w:val="en-US"/>
         </w:rPr>
         <w:br/>
-        <w:t xml:space="preserve">    final double sum = dataSet.getStreamData().sum();</w:t>
+        <w:t xml:space="preserve">    final double sum = </w:t>
+      </w:r>
+      <w:proofErr w:type="spellStart"/>
+      <w:r>
+        <w:rPr>
+          <w:color w:val="000000" w:themeColor="text1"/>
+          <w:sz w:val="24"/>
+          <w:szCs w:val="24"/>
+          <w:lang w:val="en-US"/>
+        </w:rPr>
+        <w:t>dataSet.getStreamData</w:t>
+      </w:r>
+      <w:proofErr w:type="spellEnd"/>
+      <w:r>
+        <w:rPr>
+          <w:color w:val="000000" w:themeColor="text1"/>
+          <w:sz w:val="24"/>
+          <w:szCs w:val="24"/>
+          <w:lang w:val="en-US"/>
+        </w:rPr>
+        <w:t>().sum();</w:t>
       </w:r>
       <w:r>
         <w:rPr>
@@ -16246,7 +18074,27 @@
           <w:lang w:val="en-US"/>
         </w:rPr>
         <w:br/>
-        <w:t xml:space="preserve">    dataSet.update(e -&gt; e / sum);</w:t>
+        <w:t xml:space="preserve">    </w:t>
+      </w:r>
+      <w:proofErr w:type="spellStart"/>
+      <w:r>
+        <w:rPr>
+          <w:color w:val="000000" w:themeColor="text1"/>
+          <w:sz w:val="24"/>
+          <w:szCs w:val="24"/>
+          <w:lang w:val="en-US"/>
+        </w:rPr>
+        <w:t>dataSet.update</w:t>
+      </w:r>
+      <w:proofErr w:type="spellEnd"/>
+      <w:r>
+        <w:rPr>
+          <w:color w:val="000000" w:themeColor="text1"/>
+          <w:sz w:val="24"/>
+          <w:szCs w:val="24"/>
+          <w:lang w:val="en-US"/>
+        </w:rPr>
+        <w:t>(e -&gt; e / sum);</w:t>
       </w:r>
       <w:r>
         <w:rPr>
@@ -16685,6 +18533,7 @@
         </w:rPr>
         <w:t xml:space="preserve"> </w:t>
       </w:r>
+      <w:proofErr w:type="spellStart"/>
       <w:r>
         <w:rPr>
           <w:rFonts w:ascii="Times New Roman" w:hAnsi="Times New Roman" w:cs="Times New Roman"/>
@@ -16706,6 +18555,7 @@
         </w:rPr>
         <w:t>i</w:t>
       </w:r>
+      <w:proofErr w:type="spellEnd"/>
       <w:r>
         <w:rPr>
           <w:rFonts w:ascii="Times New Roman" w:hAnsi="Times New Roman" w:cs="Times New Roman"/>
@@ -16724,6 +18574,7 @@
         </w:rPr>
         <w:t xml:space="preserve">выход </w:t>
       </w:r>
+      <w:proofErr w:type="spellStart"/>
       <w:r>
         <w:rPr>
           <w:rFonts w:ascii="Times New Roman" w:hAnsi="Times New Roman" w:cs="Times New Roman"/>
@@ -16734,6 +18585,7 @@
         </w:rPr>
         <w:t>i</w:t>
       </w:r>
+      <w:proofErr w:type="spellEnd"/>
       <w:r>
         <w:rPr>
           <w:rFonts w:ascii="Times New Roman" w:hAnsi="Times New Roman" w:cs="Times New Roman"/>
@@ -16782,6 +18634,7 @@
         </w:rPr>
         <w:t xml:space="preserve">       </w:t>
       </w:r>
+      <w:proofErr w:type="spellStart"/>
       <w:r>
         <w:rPr>
           <w:rFonts w:ascii="Times New Roman" w:hAnsi="Times New Roman" w:cs="Times New Roman"/>
@@ -16803,6 +18656,7 @@
         </w:rPr>
         <w:t>i</w:t>
       </w:r>
+      <w:proofErr w:type="spellEnd"/>
       <w:r>
         <w:rPr>
           <w:rFonts w:ascii="Times New Roman" w:hAnsi="Times New Roman" w:cs="Times New Roman"/>
@@ -16821,6 +18675,7 @@
         </w:rPr>
         <w:t xml:space="preserve">вход </w:t>
       </w:r>
+      <w:proofErr w:type="spellStart"/>
       <w:r>
         <w:rPr>
           <w:rFonts w:ascii="Times New Roman" w:hAnsi="Times New Roman" w:cs="Times New Roman"/>
@@ -16831,6 +18686,7 @@
         </w:rPr>
         <w:t>i</w:t>
       </w:r>
+      <w:proofErr w:type="spellEnd"/>
       <w:r>
         <w:rPr>
           <w:rFonts w:ascii="Times New Roman" w:hAnsi="Times New Roman" w:cs="Times New Roman"/>
@@ -16981,7 +18837,25 @@
           <w:sz w:val="28"/>
           <w:szCs w:val="28"/>
         </w:rPr>
-        <w:t xml:space="preserve"> В сверточных нейронных сетях между слоями свертки присутствуют так называемые слои субдискретизации, целью которых является уплотнение карты признаков, полученной от предыдущего слоя свертки. </w:t>
+        <w:t xml:space="preserve"> </w:t>
+      </w:r>
+      <w:proofErr w:type="gramStart"/>
+      <w:r>
+        <w:rPr>
+          <w:rFonts w:ascii="Times New Roman" w:hAnsi="Times New Roman" w:cs="Times New Roman"/>
+          <w:sz w:val="28"/>
+          <w:szCs w:val="28"/>
+        </w:rPr>
+        <w:t>В</w:t>
+      </w:r>
+      <w:proofErr w:type="gramEnd"/>
+      <w:r>
+        <w:rPr>
+          <w:rFonts w:ascii="Times New Roman" w:hAnsi="Times New Roman" w:cs="Times New Roman"/>
+          <w:sz w:val="28"/>
+          <w:szCs w:val="28"/>
+        </w:rPr>
+        <w:t xml:space="preserve"> сверточных нейронных сетях между слоями свертки присутствуют так называемые слои субдискретизации, целью которых является уплотнение карты признаков, полученной от предыдущего слоя свертки. </w:t>
       </w:r>
       <w:r>
         <w:rPr>
@@ -17581,6 +19455,7 @@
         </w:rPr>
         <w:t>функцией максимума (</w:t>
       </w:r>
+      <w:proofErr w:type="spellStart"/>
       <w:r>
         <w:rPr>
           <w:rFonts w:ascii="Courier New" w:hAnsi="Courier New" w:cs="Courier New"/>
@@ -17590,6 +19465,7 @@
         </w:rPr>
         <w:t>MaxPoolingNetLayer</w:t>
       </w:r>
+      <w:proofErr w:type="spellEnd"/>
       <w:r>
         <w:rPr>
           <w:rFonts w:ascii="Times New Roman" w:hAnsi="Times New Roman" w:cs="Times New Roman"/>
@@ -17631,6 +19507,7 @@
         </w:rPr>
         <w:t>с функцией среднего арифметического (</w:t>
       </w:r>
+      <w:proofErr w:type="spellStart"/>
       <w:r>
         <w:rPr>
           <w:rFonts w:ascii="Courier New" w:hAnsi="Courier New" w:cs="Courier New"/>
@@ -17640,6 +19517,7 @@
         </w:rPr>
         <w:t>AveragePoolingNetLayer</w:t>
       </w:r>
+      <w:proofErr w:type="spellEnd"/>
       <w:r>
         <w:rPr>
           <w:rFonts w:ascii="Times New Roman" w:hAnsi="Times New Roman" w:cs="Times New Roman"/>
@@ -18243,7 +20121,29 @@
           <w:szCs w:val="28"/>
           <w:shd w:val="clear" w:color="auto" w:fill="FFFFFF"/>
         </w:rPr>
-        <w:t xml:space="preserve">” (consensus) нейронов внутри одного слоя. Это довольно простой метод, который эффективно борется с проблемой переобучения сам, без необходимости вводить другие регуляризаторы. </w:t>
+        <w:t>” (</w:t>
+      </w:r>
+      <w:proofErr w:type="spellStart"/>
+      <w:r>
+        <w:rPr>
+          <w:rFonts w:ascii="Times New Roman" w:hAnsi="Times New Roman" w:cs="Times New Roman"/>
+          <w:color w:val="000000"/>
+          <w:sz w:val="28"/>
+          <w:szCs w:val="28"/>
+          <w:shd w:val="clear" w:color="auto" w:fill="FFFFFF"/>
+        </w:rPr>
+        <w:t>consensus</w:t>
+      </w:r>
+      <w:proofErr w:type="spellEnd"/>
+      <w:r>
+        <w:rPr>
+          <w:rFonts w:ascii="Times New Roman" w:hAnsi="Times New Roman" w:cs="Times New Roman"/>
+          <w:color w:val="000000"/>
+          <w:sz w:val="28"/>
+          <w:szCs w:val="28"/>
+          <w:shd w:val="clear" w:color="auto" w:fill="FFFFFF"/>
+        </w:rPr>
+        <w:t xml:space="preserve">) нейронов внутри одного слоя. Это довольно простой метод, который эффективно борется с проблемой переобучения сам, без необходимости вводить другие регуляризаторы. </w:t>
       </w:r>
       <w:r>
         <w:rPr>
@@ -18478,6 +20378,7 @@
         </w:rPr>
         <w:t xml:space="preserve">Класс </w:t>
       </w:r>
+      <w:proofErr w:type="spellStart"/>
       <w:r>
         <w:rPr>
           <w:rFonts w:ascii="Courier New" w:hAnsi="Courier New" w:cs="Courier New"/>
@@ -18487,6 +20388,7 @@
         </w:rPr>
         <w:t>DropoutNetLayer</w:t>
       </w:r>
+      <w:proofErr w:type="spellEnd"/>
       <w:r>
         <w:rPr>
           <w:rFonts w:ascii="Times New Roman" w:hAnsi="Times New Roman" w:cs="Times New Roman"/>
@@ -18646,6 +20548,7 @@
           <w:tab w:val="center" w:pos="5032"/>
         </w:tabs>
         <w:spacing w:after="0" w:line="240" w:lineRule="auto"/>
+        <w:jc w:val="center"/>
         <w:rPr>
           <w:rFonts w:ascii="Times New Roman" w:hAnsi="Times New Roman" w:cs="Times New Roman"/>
           <w:sz w:val="28"/>
@@ -18659,8 +20562,8 @@
         </w:rPr>
         <w:drawing>
           <wp:inline distT="0" distB="0" distL="0" distR="0">
-            <wp:extent cx="5940425" cy="1930990"/>
-            <wp:effectExtent l="0" t="0" r="3175" b="0"/>
+            <wp:extent cx="5438775" cy="1767924"/>
+            <wp:effectExtent l="0" t="0" r="0" b="3810"/>
             <wp:docPr id="4" name="Рисунок 4" descr="Картинки по запросу dropout layer neural networks"/>
             <wp:cNvGraphicFramePr>
               <a:graphicFrameLocks xmlns:a="http://schemas.openxmlformats.org/drawingml/2006/main" noChangeAspect="1"/>
@@ -18690,7 +20593,7 @@
                   <pic:spPr bwMode="auto">
                     <a:xfrm>
                       <a:off x="0" y="0"/>
-                      <a:ext cx="5940425" cy="1930990"/>
+                      <a:ext cx="5488276" cy="1784015"/>
                     </a:xfrm>
                     <a:prstGeom prst="rect">
                       <a:avLst/>
@@ -18715,53 +20618,14 @@
         </w:tabs>
         <w:spacing w:after="0" w:line="240" w:lineRule="auto"/>
         <w:ind w:left="0" w:firstLine="709"/>
-        <w:jc w:val="center"/>
-        <w:rPr>
-          <w:rFonts w:ascii="Times New Roman" w:hAnsi="Times New Roman" w:cs="Times New Roman"/>
-          <w:sz w:val="28"/>
-          <w:szCs w:val="28"/>
-        </w:rPr>
-      </w:pPr>
-      <w:r>
-        <w:rPr>
-          <w:rFonts w:ascii="Times New Roman" w:hAnsi="Times New Roman" w:cs="Times New Roman"/>
-          <w:sz w:val="28"/>
-          <w:szCs w:val="28"/>
-        </w:rPr>
-        <w:t>Рисунок 3.8 – П</w:t>
-      </w:r>
-      <w:r>
-        <w:rPr>
-          <w:rFonts w:ascii="Times New Roman" w:hAnsi="Times New Roman" w:cs="Times New Roman"/>
-          <w:sz w:val="28"/>
-          <w:szCs w:val="28"/>
-        </w:rPr>
-        <w:t xml:space="preserve">ример </w:t>
-      </w:r>
-      <w:r>
-        <w:rPr>
-          <w:rFonts w:ascii="Times New Roman" w:hAnsi="Times New Roman" w:cs="Times New Roman"/>
-          <w:sz w:val="28"/>
-          <w:szCs w:val="28"/>
-        </w:rPr>
-        <w:t>работы dropout</w:t>
-      </w:r>
-      <w:r>
-        <w:rPr>
-          <w:rFonts w:ascii="Times New Roman" w:hAnsi="Times New Roman" w:cs="Times New Roman"/>
-          <w:sz w:val="28"/>
-          <w:szCs w:val="28"/>
-        </w:rPr>
-        <w:t xml:space="preserve"> </w:t>
-      </w:r>
-      <w:r>
-        <w:rPr>
-          <w:rFonts w:ascii="Times New Roman" w:hAnsi="Times New Roman" w:cs="Times New Roman"/>
-          <w:sz w:val="28"/>
-          <w:szCs w:val="28"/>
-        </w:rPr>
-        <w:t>слоя</w:t>
-      </w:r>
+        <w:rPr>
+          <w:rFonts w:ascii="Times New Roman" w:hAnsi="Times New Roman" w:cs="Times New Roman"/>
+          <w:sz w:val="28"/>
+          <w:szCs w:val="28"/>
+        </w:rPr>
+      </w:pPr>
+      <w:bookmarkStart w:id="0" w:name="_GoBack"/>
+      <w:bookmarkEnd w:id="0"/>
     </w:p>
     <w:p>
       <w:pPr>
@@ -18778,6 +20642,46 @@
           <w:szCs w:val="28"/>
         </w:rPr>
       </w:pPr>
+      <w:r>
+        <w:rPr>
+          <w:rFonts w:ascii="Times New Roman" w:hAnsi="Times New Roman" w:cs="Times New Roman"/>
+          <w:sz w:val="28"/>
+          <w:szCs w:val="28"/>
+        </w:rPr>
+        <w:t>Рисунок 3.8 – П</w:t>
+      </w:r>
+      <w:r>
+        <w:rPr>
+          <w:rFonts w:ascii="Times New Roman" w:hAnsi="Times New Roman" w:cs="Times New Roman"/>
+          <w:sz w:val="28"/>
+          <w:szCs w:val="28"/>
+        </w:rPr>
+        <w:t xml:space="preserve">ример </w:t>
+      </w:r>
+      <w:r>
+        <w:rPr>
+          <w:rFonts w:ascii="Times New Roman" w:hAnsi="Times New Roman" w:cs="Times New Roman"/>
+          <w:sz w:val="28"/>
+          <w:szCs w:val="28"/>
+        </w:rPr>
+        <w:t>работы dropout</w:t>
+      </w:r>
+      <w:r>
+        <w:rPr>
+          <w:rFonts w:ascii="Times New Roman" w:hAnsi="Times New Roman" w:cs="Times New Roman"/>
+          <w:sz w:val="28"/>
+          <w:szCs w:val="28"/>
+        </w:rPr>
+        <w:t xml:space="preserve"> </w:t>
+      </w:r>
+      <w:r>
+        <w:rPr>
+          <w:rFonts w:ascii="Times New Roman" w:hAnsi="Times New Roman" w:cs="Times New Roman"/>
+          <w:sz w:val="28"/>
+          <w:szCs w:val="28"/>
+        </w:rPr>
+        <w:t>слоя</w:t>
+      </w:r>
     </w:p>
     <w:p>
       <w:pPr>
@@ -18787,50 +20691,66 @@
         </w:tabs>
         <w:spacing w:after="0" w:line="240" w:lineRule="auto"/>
         <w:ind w:left="0" w:firstLine="709"/>
-        <w:rPr>
-          <w:rFonts w:ascii="Times New Roman" w:hAnsi="Times New Roman" w:cs="Times New Roman"/>
-          <w:sz w:val="28"/>
-          <w:szCs w:val="28"/>
-        </w:rPr>
-      </w:pPr>
-      <w:r>
-        <w:rPr>
-          <w:rFonts w:ascii="Times New Roman" w:hAnsi="Times New Roman" w:cs="Times New Roman"/>
-          <w:sz w:val="28"/>
-          <w:szCs w:val="28"/>
-        </w:rPr>
-        <w:t xml:space="preserve">С помощью описанных выше слоев возможно создание множества конфигураций нейронных сетей предназначенных для решения </w:t>
-      </w:r>
-      <w:r>
-        <w:rPr>
-          <w:rFonts w:ascii="Times New Roman" w:hAnsi="Times New Roman" w:cs="Times New Roman"/>
-          <w:sz w:val="28"/>
-          <w:szCs w:val="28"/>
-        </w:rPr>
-        <w:t>задач распознавания изображений и других многопараметрических объектов,</w:t>
-      </w:r>
-      <w:r>
-        <w:rPr>
-          <w:rFonts w:ascii="Times New Roman" w:hAnsi="Times New Roman" w:cs="Times New Roman"/>
-          <w:sz w:val="28"/>
-          <w:szCs w:val="28"/>
-        </w:rPr>
-        <w:t xml:space="preserve"> аппроксимации функций, </w:t>
-      </w:r>
+        <w:jc w:val="center"/>
+        <w:rPr>
+          <w:rFonts w:ascii="Times New Roman" w:hAnsi="Times New Roman" w:cs="Times New Roman"/>
+          <w:sz w:val="28"/>
+          <w:szCs w:val="28"/>
+        </w:rPr>
+      </w:pPr>
     </w:p>
     <w:p>
       <w:pPr>
+        <w:tabs>
+          <w:tab w:val="left" w:pos="4665"/>
+          <w:tab w:val="center" w:pos="5032"/>
+        </w:tabs>
         <w:spacing w:after="0" w:line="240" w:lineRule="auto"/>
-        <w:rPr>
-          <w:rFonts w:ascii="Times New Roman" w:hAnsi="Times New Roman" w:cs="Times New Roman"/>
-          <w:sz w:val="28"/>
-          <w:szCs w:val="28"/>
-        </w:rPr>
-      </w:pPr>
+        <w:ind w:left="0" w:firstLine="709"/>
+        <w:rPr>
+          <w:rFonts w:ascii="Times New Roman" w:hAnsi="Times New Roman" w:cs="Times New Roman"/>
+          <w:sz w:val="28"/>
+          <w:szCs w:val="28"/>
+        </w:rPr>
+      </w:pPr>
+      <w:r>
+        <w:rPr>
+          <w:rFonts w:ascii="Times New Roman" w:hAnsi="Times New Roman" w:cs="Times New Roman"/>
+          <w:sz w:val="28"/>
+          <w:szCs w:val="28"/>
+        </w:rPr>
+        <w:t xml:space="preserve">С помощью описанных выше слоев возможно создание множества конфигураций нейронных сетей предназначенных для решения </w:t>
+      </w:r>
+      <w:r>
+        <w:rPr>
+          <w:rFonts w:ascii="Times New Roman" w:hAnsi="Times New Roman" w:cs="Times New Roman"/>
+          <w:sz w:val="28"/>
+          <w:szCs w:val="28"/>
+        </w:rPr>
+        <w:t>задач распознавания изображений и других многопараметрических объектов,</w:t>
+      </w:r>
+      <w:r>
+        <w:rPr>
+          <w:rFonts w:ascii="Times New Roman" w:hAnsi="Times New Roman" w:cs="Times New Roman"/>
+          <w:sz w:val="28"/>
+          <w:szCs w:val="28"/>
+        </w:rPr>
+        <w:t xml:space="preserve"> аппроксимации функций, </w:t>
+      </w:r>
     </w:p>
     <w:p>
       <w:pPr>
         <w:spacing w:after="0" w:line="240" w:lineRule="auto"/>
+        <w:rPr>
+          <w:rFonts w:ascii="Times New Roman" w:hAnsi="Times New Roman" w:cs="Times New Roman"/>
+          <w:sz w:val="28"/>
+          <w:szCs w:val="28"/>
+        </w:rPr>
+      </w:pPr>
+    </w:p>
+    <w:p>
+      <w:pPr>
+        <w:spacing w:after="0" w:line="240" w:lineRule="auto"/>
         <w:ind w:left="0" w:firstLine="709"/>
         <w:rPr>
           <w:rFonts w:ascii="Times New Roman" w:hAnsi="Times New Roman" w:cs="Times New Roman"/>
@@ -18856,13 +20776,23 @@
         </w:rPr>
         <w:t xml:space="preserve"> </w:t>
       </w:r>
-      <w:r>
-        <w:rPr>
-          <w:rFonts w:ascii="Times New Roman" w:hAnsi="Times New Roman" w:cs="Times New Roman"/>
-          <w:sz w:val="28"/>
-          <w:szCs w:val="28"/>
-        </w:rPr>
-        <w:t>В сверточных и полносвязных слоях перед тем как попасть на выходы нейронов, к данным применяется функция активации</w:t>
+      <w:proofErr w:type="gramStart"/>
+      <w:r>
+        <w:rPr>
+          <w:rFonts w:ascii="Times New Roman" w:hAnsi="Times New Roman" w:cs="Times New Roman"/>
+          <w:sz w:val="28"/>
+          <w:szCs w:val="28"/>
+        </w:rPr>
+        <w:t>В</w:t>
+      </w:r>
+      <w:proofErr w:type="gramEnd"/>
+      <w:r>
+        <w:rPr>
+          <w:rFonts w:ascii="Times New Roman" w:hAnsi="Times New Roman" w:cs="Times New Roman"/>
+          <w:sz w:val="28"/>
+          <w:szCs w:val="28"/>
+        </w:rPr>
+        <w:t xml:space="preserve"> сверточных и полносвязных слоях перед тем как попасть на выходы нейронов, к данным применяется функция активации</w:t>
       </w:r>
       <w:r>
         <w:rPr>
@@ -19327,6 +21257,7 @@
         </w:rPr>
         <w:t xml:space="preserve">Класс </w:t>
       </w:r>
+      <w:proofErr w:type="spellStart"/>
       <w:r>
         <w:rPr>
           <w:rFonts w:ascii="Courier New" w:hAnsi="Courier New" w:cs="Courier New"/>
@@ -19336,6 +21267,7 @@
         </w:rPr>
         <w:t>ActivationFunction</w:t>
       </w:r>
+      <w:proofErr w:type="spellEnd"/>
       <w:r>
         <w:rPr>
           <w:rFonts w:ascii="Times New Roman" w:hAnsi="Times New Roman" w:cs="Times New Roman"/>
@@ -19352,6 +21284,7 @@
         </w:rPr>
         <w:t xml:space="preserve">инкапсулирует логику работы функции активации. В классе имеется два поля: </w:t>
       </w:r>
+      <w:proofErr w:type="spellStart"/>
       <w:r>
         <w:rPr>
           <w:rFonts w:ascii="Courier New" w:hAnsi="Courier New" w:cs="Courier New"/>
@@ -19361,6 +21294,7 @@
         </w:rPr>
         <w:t>forwardOperator</w:t>
       </w:r>
+      <w:proofErr w:type="spellEnd"/>
       <w:r>
         <w:rPr>
           <w:rFonts w:ascii="Times New Roman" w:hAnsi="Times New Roman" w:cs="Times New Roman"/>
@@ -19377,6 +21311,7 @@
         </w:rPr>
         <w:t xml:space="preserve">и </w:t>
       </w:r>
+      <w:proofErr w:type="spellStart"/>
       <w:r>
         <w:rPr>
           <w:rFonts w:ascii="Courier New" w:hAnsi="Courier New" w:cs="Courier New"/>
@@ -19386,6 +21321,7 @@
         </w:rPr>
         <w:t>backwardOperator</w:t>
       </w:r>
+      <w:proofErr w:type="spellEnd"/>
       <w:r>
         <w:rPr>
           <w:rFonts w:ascii="Times New Roman" w:hAnsi="Times New Roman" w:cs="Times New Roman"/>
@@ -19485,6 +21421,7 @@
         </w:rPr>
         <w:t xml:space="preserve">создать собственную реализацию класса с функцией, подходящей для решения его задачи. Так как функция активации используется в сверточных и полносвязных слоях, экземпляр класса </w:t>
       </w:r>
+      <w:proofErr w:type="spellStart"/>
       <w:r>
         <w:rPr>
           <w:rFonts w:ascii="Courier New" w:hAnsi="Courier New" w:cs="Courier New"/>
@@ -19494,6 +21431,7 @@
         </w:rPr>
         <w:t>ActivationFunction</w:t>
       </w:r>
+      <w:proofErr w:type="spellEnd"/>
       <w:r>
         <w:rPr>
           <w:rFonts w:ascii="Courier New" w:hAnsi="Courier New" w:cs="Courier New"/>
@@ -19550,6 +21488,7 @@
         </w:rPr>
         <w:t xml:space="preserve">работы метода </w:t>
       </w:r>
+      <w:proofErr w:type="gramStart"/>
       <w:r>
         <w:rPr>
           <w:rFonts w:ascii="Courier New" w:hAnsi="Courier New" w:cs="Courier New"/>
@@ -19565,7 +21504,16 @@
           <w:sz w:val="28"/>
           <w:szCs w:val="28"/>
         </w:rPr>
-        <w:t>()</w:t>
+        <w:t>(</w:t>
+      </w:r>
+      <w:proofErr w:type="gramEnd"/>
+      <w:r>
+        <w:rPr>
+          <w:rFonts w:ascii="Courier New" w:hAnsi="Courier New" w:cs="Courier New"/>
+          <w:sz w:val="28"/>
+          <w:szCs w:val="28"/>
+        </w:rPr>
+        <w:t>)</w:t>
       </w:r>
       <w:r>
         <w:rPr>
@@ -19583,6 +21531,7 @@
         </w:rPr>
         <w:t xml:space="preserve">происходит вызов функции </w:t>
       </w:r>
+      <w:proofErr w:type="spellStart"/>
       <w:r>
         <w:rPr>
           <w:rFonts w:ascii="Courier New" w:hAnsi="Courier New" w:cs="Courier New"/>
@@ -19592,6 +21541,7 @@
         </w:rPr>
         <w:t>forwardOperator</w:t>
       </w:r>
+      <w:proofErr w:type="spellEnd"/>
       <w:r>
         <w:rPr>
           <w:rFonts w:ascii="Times New Roman" w:hAnsi="Times New Roman" w:cs="Times New Roman"/>
@@ -19600,6 +21550,7 @@
         </w:rPr>
         <w:t xml:space="preserve">, которая применяется к результату матричного умножения входных параметров с весами слоя. Соответственно, во время обратного прохода по сети функция </w:t>
       </w:r>
+      <w:proofErr w:type="spellStart"/>
       <w:r>
         <w:rPr>
           <w:rFonts w:ascii="Courier New" w:hAnsi="Courier New" w:cs="Courier New"/>
@@ -19609,6 +21560,7 @@
         </w:rPr>
         <w:t>backwardOperator</w:t>
       </w:r>
+      <w:proofErr w:type="spellEnd"/>
       <w:r>
         <w:rPr>
           <w:rFonts w:ascii="Times New Roman" w:hAnsi="Times New Roman" w:cs="Times New Roman"/>
@@ -20022,6 +21974,7 @@
                 <w:lang w:eastAsia="ru-RU"/>
               </w:rPr>
             </w:pPr>
+            <w:proofErr w:type="spellStart"/>
             <w:r>
               <w:rPr>
                 <w:rFonts w:ascii="Courier New" w:eastAsia="Times New Roman" w:hAnsi="Courier New" w:cs="Courier New"/>
@@ -20032,6 +21985,7 @@
               </w:rPr>
               <w:t>ActivationFunction</w:t>
             </w:r>
+            <w:proofErr w:type="spellEnd"/>
             <w:r>
               <w:rPr>
                 <w:rFonts w:ascii="Courier New" w:eastAsia="Times New Roman" w:hAnsi="Courier New" w:cs="Courier New"/>
@@ -20687,13 +22641,6 @@
           <w:szCs w:val="28"/>
         </w:rPr>
         <w:tab/>
-      </w:r>
-      <w:r>
-        <w:rPr>
-          <w:rFonts w:ascii="Times New Roman" w:hAnsi="Times New Roman" w:cs="Times New Roman"/>
-          <w:sz w:val="28"/>
-          <w:szCs w:val="28"/>
-        </w:rPr>
         <w:t>Ниже представлены реализации всех пороговых функций, входящих в состав библиотеки:</w:t>
       </w:r>
     </w:p>
@@ -20750,7 +22697,29 @@
           <w:szCs w:val="24"/>
           <w:lang w:val="en-US" w:eastAsia="ru-RU"/>
         </w:rPr>
-        <w:t xml:space="preserve">public static final ActivationFunction </w:t>
+        <w:t xml:space="preserve">public static final </w:t>
+      </w:r>
+      <w:proofErr w:type="spellStart"/>
+      <w:r>
+        <w:rPr>
+          <w:rFonts w:ascii="Courier New" w:eastAsia="Times New Roman" w:hAnsi="Courier New" w:cs="Courier New"/>
+          <w:color w:val="000000" w:themeColor="text1"/>
+          <w:sz w:val="24"/>
+          <w:szCs w:val="24"/>
+          <w:lang w:val="en-US" w:eastAsia="ru-RU"/>
+        </w:rPr>
+        <w:t>ActivationFunction</w:t>
+      </w:r>
+      <w:proofErr w:type="spellEnd"/>
+      <w:r>
+        <w:rPr>
+          <w:rFonts w:ascii="Courier New" w:eastAsia="Times New Roman" w:hAnsi="Courier New" w:cs="Courier New"/>
+          <w:color w:val="000000" w:themeColor="text1"/>
+          <w:sz w:val="24"/>
+          <w:szCs w:val="24"/>
+          <w:lang w:val="en-US" w:eastAsia="ru-RU"/>
+        </w:rPr>
+        <w:t xml:space="preserve"> </w:t>
       </w:r>
       <w:r>
         <w:rPr>
@@ -20772,8 +22741,9 @@
           <w:szCs w:val="24"/>
           <w:lang w:val="en-US" w:eastAsia="ru-RU"/>
         </w:rPr>
-        <w:t>= new ActivationFunction(</w:t>
-      </w:r>
+        <w:t xml:space="preserve">= new </w:t>
+      </w:r>
+      <w:proofErr w:type="spellStart"/>
       <w:r>
         <w:rPr>
           <w:rFonts w:ascii="Courier New" w:eastAsia="Times New Roman" w:hAnsi="Courier New" w:cs="Courier New"/>
@@ -20782,8 +22752,40 @@
           <w:szCs w:val="24"/>
           <w:lang w:val="en-US" w:eastAsia="ru-RU"/>
         </w:rPr>
+        <w:t>ActivationFunction</w:t>
+      </w:r>
+      <w:proofErr w:type="spellEnd"/>
+      <w:r>
+        <w:rPr>
+          <w:rFonts w:ascii="Courier New" w:eastAsia="Times New Roman" w:hAnsi="Courier New" w:cs="Courier New"/>
+          <w:color w:val="000000" w:themeColor="text1"/>
+          <w:sz w:val="24"/>
+          <w:szCs w:val="24"/>
+          <w:lang w:val="en-US" w:eastAsia="ru-RU"/>
+        </w:rPr>
+        <w:t>(</w:t>
+      </w:r>
+      <w:r>
+        <w:rPr>
+          <w:rFonts w:ascii="Courier New" w:eastAsia="Times New Roman" w:hAnsi="Courier New" w:cs="Courier New"/>
+          <w:color w:val="000000" w:themeColor="text1"/>
+          <w:sz w:val="24"/>
+          <w:szCs w:val="24"/>
+          <w:lang w:val="en-US" w:eastAsia="ru-RU"/>
+        </w:rPr>
         <w:br/>
-        <w:t xml:space="preserve">                e -&gt; 1/( 1 + Math.</w:t>
+        <w:t xml:space="preserve">                e -&gt; 1/( 1 + </w:t>
+      </w:r>
+      <w:proofErr w:type="spellStart"/>
+      <w:r>
+        <w:rPr>
+          <w:rFonts w:ascii="Courier New" w:eastAsia="Times New Roman" w:hAnsi="Courier New" w:cs="Courier New"/>
+          <w:color w:val="000000" w:themeColor="text1"/>
+          <w:sz w:val="24"/>
+          <w:szCs w:val="24"/>
+          <w:lang w:val="en-US" w:eastAsia="ru-RU"/>
+        </w:rPr>
+        <w:t>Math.</w:t>
       </w:r>
       <w:r>
         <w:rPr>
@@ -20797,6 +22799,7 @@
         </w:rPr>
         <w:t>pow</w:t>
       </w:r>
+      <w:proofErr w:type="spellEnd"/>
       <w:r>
         <w:rPr>
           <w:rFonts w:ascii="Courier New" w:eastAsia="Times New Roman" w:hAnsi="Courier New" w:cs="Courier New"/>
@@ -20805,7 +22808,18 @@
           <w:szCs w:val="24"/>
           <w:lang w:val="en-US" w:eastAsia="ru-RU"/>
         </w:rPr>
-        <w:t>(Math.</w:t>
+        <w:t>(</w:t>
+      </w:r>
+      <w:proofErr w:type="spellStart"/>
+      <w:r>
+        <w:rPr>
+          <w:rFonts w:ascii="Courier New" w:eastAsia="Times New Roman" w:hAnsi="Courier New" w:cs="Courier New"/>
+          <w:color w:val="000000" w:themeColor="text1"/>
+          <w:sz w:val="24"/>
+          <w:szCs w:val="24"/>
+          <w:lang w:val="en-US" w:eastAsia="ru-RU"/>
+        </w:rPr>
+        <w:t>Math.</w:t>
       </w:r>
       <w:r>
         <w:rPr>
@@ -20819,6 +22833,7 @@
         </w:rPr>
         <w:t>E</w:t>
       </w:r>
+      <w:proofErr w:type="spellEnd"/>
       <w:r>
         <w:rPr>
           <w:rFonts w:ascii="Courier New" w:eastAsia="Times New Roman" w:hAnsi="Courier New" w:cs="Courier New"/>
@@ -20859,7 +22874,29 @@
           <w:lang w:val="en-US" w:eastAsia="ru-RU"/>
         </w:rPr>
         <w:br/>
-        <w:t xml:space="preserve">public static final ActivationFunction </w:t>
+        <w:t xml:space="preserve">public static final </w:t>
+      </w:r>
+      <w:proofErr w:type="spellStart"/>
+      <w:r>
+        <w:rPr>
+          <w:rFonts w:ascii="Courier New" w:eastAsia="Times New Roman" w:hAnsi="Courier New" w:cs="Courier New"/>
+          <w:color w:val="000000" w:themeColor="text1"/>
+          <w:sz w:val="24"/>
+          <w:szCs w:val="24"/>
+          <w:lang w:val="en-US" w:eastAsia="ru-RU"/>
+        </w:rPr>
+        <w:t>ActivationFunction</w:t>
+      </w:r>
+      <w:proofErr w:type="spellEnd"/>
+      <w:r>
+        <w:rPr>
+          <w:rFonts w:ascii="Courier New" w:eastAsia="Times New Roman" w:hAnsi="Courier New" w:cs="Courier New"/>
+          <w:color w:val="000000" w:themeColor="text1"/>
+          <w:sz w:val="24"/>
+          <w:szCs w:val="24"/>
+          <w:lang w:val="en-US" w:eastAsia="ru-RU"/>
+        </w:rPr>
+        <w:t xml:space="preserve"> </w:t>
       </w:r>
       <w:r>
         <w:rPr>
@@ -20881,7 +22918,29 @@
           <w:szCs w:val="24"/>
           <w:lang w:val="en-US" w:eastAsia="ru-RU"/>
         </w:rPr>
-        <w:t>= new ActivationFunction(</w:t>
+        <w:t xml:space="preserve">= new </w:t>
+      </w:r>
+      <w:proofErr w:type="spellStart"/>
+      <w:r>
+        <w:rPr>
+          <w:rFonts w:ascii="Courier New" w:eastAsia="Times New Roman" w:hAnsi="Courier New" w:cs="Courier New"/>
+          <w:color w:val="000000" w:themeColor="text1"/>
+          <w:sz w:val="24"/>
+          <w:szCs w:val="24"/>
+          <w:lang w:val="en-US" w:eastAsia="ru-RU"/>
+        </w:rPr>
+        <w:t>ActivationFunction</w:t>
+      </w:r>
+      <w:proofErr w:type="spellEnd"/>
+      <w:r>
+        <w:rPr>
+          <w:rFonts w:ascii="Courier New" w:eastAsia="Times New Roman" w:hAnsi="Courier New" w:cs="Courier New"/>
+          <w:color w:val="000000" w:themeColor="text1"/>
+          <w:sz w:val="24"/>
+          <w:szCs w:val="24"/>
+          <w:lang w:val="en-US" w:eastAsia="ru-RU"/>
+        </w:rPr>
+        <w:t>(</w:t>
       </w:r>
       <w:r>
         <w:rPr>
@@ -20945,7 +23004,29 @@
           <w:szCs w:val="24"/>
           <w:lang w:val="en-US" w:eastAsia="ru-RU"/>
         </w:rPr>
-        <w:t xml:space="preserve">public static final ActivationFunction </w:t>
+        <w:t xml:space="preserve">public static final </w:t>
+      </w:r>
+      <w:proofErr w:type="spellStart"/>
+      <w:r>
+        <w:rPr>
+          <w:rFonts w:ascii="Courier New" w:eastAsia="Times New Roman" w:hAnsi="Courier New" w:cs="Courier New"/>
+          <w:color w:val="000000" w:themeColor="text1"/>
+          <w:sz w:val="24"/>
+          <w:szCs w:val="24"/>
+          <w:lang w:val="en-US" w:eastAsia="ru-RU"/>
+        </w:rPr>
+        <w:t>ActivationFunction</w:t>
+      </w:r>
+      <w:proofErr w:type="spellEnd"/>
+      <w:r>
+        <w:rPr>
+          <w:rFonts w:ascii="Courier New" w:eastAsia="Times New Roman" w:hAnsi="Courier New" w:cs="Courier New"/>
+          <w:color w:val="000000" w:themeColor="text1"/>
+          <w:sz w:val="24"/>
+          <w:szCs w:val="24"/>
+          <w:lang w:val="en-US" w:eastAsia="ru-RU"/>
+        </w:rPr>
+        <w:t xml:space="preserve"> </w:t>
       </w:r>
       <w:r>
         <w:rPr>
@@ -20967,7 +23048,29 @@
           <w:szCs w:val="24"/>
           <w:lang w:val="en-US" w:eastAsia="ru-RU"/>
         </w:rPr>
-        <w:t>= new ActivationFunction(</w:t>
+        <w:t xml:space="preserve">= new </w:t>
+      </w:r>
+      <w:proofErr w:type="spellStart"/>
+      <w:r>
+        <w:rPr>
+          <w:rFonts w:ascii="Courier New" w:eastAsia="Times New Roman" w:hAnsi="Courier New" w:cs="Courier New"/>
+          <w:color w:val="000000" w:themeColor="text1"/>
+          <w:sz w:val="24"/>
+          <w:szCs w:val="24"/>
+          <w:lang w:val="en-US" w:eastAsia="ru-RU"/>
+        </w:rPr>
+        <w:t>ActivationFunction</w:t>
+      </w:r>
+      <w:proofErr w:type="spellEnd"/>
+      <w:r>
+        <w:rPr>
+          <w:rFonts w:ascii="Courier New" w:eastAsia="Times New Roman" w:hAnsi="Courier New" w:cs="Courier New"/>
+          <w:color w:val="000000" w:themeColor="text1"/>
+          <w:sz w:val="24"/>
+          <w:szCs w:val="24"/>
+          <w:lang w:val="en-US" w:eastAsia="ru-RU"/>
+        </w:rPr>
+        <w:t>(</w:t>
       </w:r>
       <w:r>
         <w:rPr>
@@ -21052,7 +23155,29 @@
           <w:szCs w:val="24"/>
           <w:lang w:val="en-US" w:eastAsia="ru-RU"/>
         </w:rPr>
-        <w:t>public static final ActivationFunction TANH = new</w:t>
+        <w:t xml:space="preserve">public static final </w:t>
+      </w:r>
+      <w:proofErr w:type="spellStart"/>
+      <w:r>
+        <w:rPr>
+          <w:rFonts w:ascii="Courier New" w:eastAsia="Times New Roman" w:hAnsi="Courier New" w:cs="Courier New"/>
+          <w:color w:val="000000" w:themeColor="text1"/>
+          <w:sz w:val="24"/>
+          <w:szCs w:val="24"/>
+          <w:lang w:val="en-US" w:eastAsia="ru-RU"/>
+        </w:rPr>
+        <w:t>ActivationFunction</w:t>
+      </w:r>
+      <w:proofErr w:type="spellEnd"/>
+      <w:r>
+        <w:rPr>
+          <w:rFonts w:ascii="Courier New" w:eastAsia="Times New Roman" w:hAnsi="Courier New" w:cs="Courier New"/>
+          <w:color w:val="000000" w:themeColor="text1"/>
+          <w:sz w:val="24"/>
+          <w:szCs w:val="24"/>
+          <w:lang w:val="en-US" w:eastAsia="ru-RU"/>
+        </w:rPr>
+        <w:t xml:space="preserve"> TANH = new</w:t>
       </w:r>
     </w:p>
     <w:p>
@@ -21086,6 +23211,8 @@
           <w:lang w:val="en-US" w:eastAsia="ru-RU"/>
         </w:rPr>
       </w:pPr>
+      <w:proofErr w:type="spellStart"/>
+      <w:proofErr w:type="gramStart"/>
       <w:r>
         <w:rPr>
           <w:rFonts w:ascii="Courier New" w:eastAsia="Times New Roman" w:hAnsi="Courier New" w:cs="Courier New"/>
@@ -21094,8 +23221,20 @@
           <w:szCs w:val="24"/>
           <w:lang w:val="en-US" w:eastAsia="ru-RU"/>
         </w:rPr>
-        <w:t>ActivationFunction(</w:t>
-      </w:r>
+        <w:t>ActivationFunction</w:t>
+      </w:r>
+      <w:proofErr w:type="spellEnd"/>
+      <w:r>
+        <w:rPr>
+          <w:rFonts w:ascii="Courier New" w:eastAsia="Times New Roman" w:hAnsi="Courier New" w:cs="Courier New"/>
+          <w:color w:val="000000" w:themeColor="text1"/>
+          <w:sz w:val="24"/>
+          <w:szCs w:val="24"/>
+          <w:lang w:val="en-US" w:eastAsia="ru-RU"/>
+        </w:rPr>
+        <w:t>(</w:t>
+      </w:r>
+      <w:proofErr w:type="gramEnd"/>
     </w:p>
     <w:p>
       <w:pPr>
@@ -21147,7 +23286,29 @@
           <w:lang w:val="en-US" w:eastAsia="ru-RU"/>
         </w:rPr>
         <w:tab/>
-        <w:t xml:space="preserve">   e -&gt; Math.tanh(e)</w:t>
+        <w:t xml:space="preserve">   e -&gt; </w:t>
+      </w:r>
+      <w:proofErr w:type="spellStart"/>
+      <w:r>
+        <w:rPr>
+          <w:rFonts w:ascii="Courier New" w:eastAsia="Times New Roman" w:hAnsi="Courier New" w:cs="Courier New"/>
+          <w:color w:val="000000" w:themeColor="text1"/>
+          <w:sz w:val="24"/>
+          <w:szCs w:val="24"/>
+          <w:lang w:val="en-US" w:eastAsia="ru-RU"/>
+        </w:rPr>
+        <w:t>Math.tanh</w:t>
+      </w:r>
+      <w:proofErr w:type="spellEnd"/>
+      <w:r>
+        <w:rPr>
+          <w:rFonts w:ascii="Courier New" w:eastAsia="Times New Roman" w:hAnsi="Courier New" w:cs="Courier New"/>
+          <w:color w:val="000000" w:themeColor="text1"/>
+          <w:sz w:val="24"/>
+          <w:szCs w:val="24"/>
+          <w:lang w:val="en-US" w:eastAsia="ru-RU"/>
+        </w:rPr>
+        <w:t>(e)</w:t>
       </w:r>
     </w:p>
     <w:p>
@@ -21200,7 +23361,51 @@
           <w:lang w:val="en-US" w:eastAsia="ru-RU"/>
         </w:rPr>
         <w:tab/>
-        <w:t xml:space="preserve">   e -&gt; 1 – Math.tanh(e) * Math.tanh(e));</w:t>
+        <w:t xml:space="preserve">   e -&gt; 1 – </w:t>
+      </w:r>
+      <w:proofErr w:type="spellStart"/>
+      <w:r>
+        <w:rPr>
+          <w:rFonts w:ascii="Courier New" w:eastAsia="Times New Roman" w:hAnsi="Courier New" w:cs="Courier New"/>
+          <w:color w:val="000000" w:themeColor="text1"/>
+          <w:sz w:val="24"/>
+          <w:szCs w:val="24"/>
+          <w:lang w:val="en-US" w:eastAsia="ru-RU"/>
+        </w:rPr>
+        <w:t>Math.tanh</w:t>
+      </w:r>
+      <w:proofErr w:type="spellEnd"/>
+      <w:r>
+        <w:rPr>
+          <w:rFonts w:ascii="Courier New" w:eastAsia="Times New Roman" w:hAnsi="Courier New" w:cs="Courier New"/>
+          <w:color w:val="000000" w:themeColor="text1"/>
+          <w:sz w:val="24"/>
+          <w:szCs w:val="24"/>
+          <w:lang w:val="en-US" w:eastAsia="ru-RU"/>
+        </w:rPr>
+        <w:t xml:space="preserve">(e) * </w:t>
+      </w:r>
+      <w:proofErr w:type="spellStart"/>
+      <w:r>
+        <w:rPr>
+          <w:rFonts w:ascii="Courier New" w:eastAsia="Times New Roman" w:hAnsi="Courier New" w:cs="Courier New"/>
+          <w:color w:val="000000" w:themeColor="text1"/>
+          <w:sz w:val="24"/>
+          <w:szCs w:val="24"/>
+          <w:lang w:val="en-US" w:eastAsia="ru-RU"/>
+        </w:rPr>
+        <w:t>Math.tanh</w:t>
+      </w:r>
+      <w:proofErr w:type="spellEnd"/>
+      <w:r>
+        <w:rPr>
+          <w:rFonts w:ascii="Courier New" w:eastAsia="Times New Roman" w:hAnsi="Courier New" w:cs="Courier New"/>
+          <w:color w:val="000000" w:themeColor="text1"/>
+          <w:sz w:val="24"/>
+          <w:szCs w:val="24"/>
+          <w:lang w:val="en-US" w:eastAsia="ru-RU"/>
+        </w:rPr>
+        <w:t>(e));</w:t>
       </w:r>
     </w:p>
     <w:p>
@@ -21439,6 +23644,7 @@
           <w:szCs w:val="28"/>
         </w:rPr>
       </w:pPr>
+      <w:proofErr w:type="spellStart"/>
       <w:r>
         <w:rPr>
           <w:rFonts w:ascii="Courier New" w:hAnsi="Courier New" w:cs="Courier New"/>
@@ -21448,6 +23654,7 @@
         </w:rPr>
         <w:t>LinkedList</w:t>
       </w:r>
+      <w:proofErr w:type="spellEnd"/>
       <w:r>
         <w:rPr>
           <w:rFonts w:ascii="Courier New" w:hAnsi="Courier New" w:cs="Courier New"/>
@@ -21456,6 +23663,7 @@
         </w:rPr>
         <w:t>&lt;</w:t>
       </w:r>
+      <w:proofErr w:type="spellStart"/>
       <w:r>
         <w:rPr>
           <w:rFonts w:ascii="Courier New" w:hAnsi="Courier New" w:cs="Courier New"/>
@@ -21465,6 +23673,7 @@
         </w:rPr>
         <w:t>NetLayer</w:t>
       </w:r>
+      <w:proofErr w:type="spellEnd"/>
       <w:r>
         <w:rPr>
           <w:rFonts w:ascii="Courier New" w:hAnsi="Courier New" w:cs="Courier New"/>
@@ -21578,6 +23787,7 @@
         </w:rPr>
         <w:t xml:space="preserve">Так как необходимо обеспечить возможность выполнять прямой и обратный проход по всем слоям сети, для реализации данного поля использовался класс </w:t>
       </w:r>
+      <w:proofErr w:type="gramStart"/>
       <w:r>
         <w:rPr>
           <w:rFonts w:ascii="Courier New" w:hAnsi="Courier New" w:cs="Courier New"/>
@@ -21604,6 +23814,7 @@
         </w:rPr>
         <w:t>util</w:t>
       </w:r>
+      <w:proofErr w:type="gramEnd"/>
       <w:r>
         <w:rPr>
           <w:rFonts w:ascii="Courier New" w:hAnsi="Courier New" w:cs="Courier New"/>
@@ -21612,6 +23823,7 @@
         </w:rPr>
         <w:t>.</w:t>
       </w:r>
+      <w:proofErr w:type="spellStart"/>
       <w:r>
         <w:rPr>
           <w:rFonts w:ascii="Courier New" w:hAnsi="Courier New" w:cs="Courier New"/>
@@ -21621,6 +23833,7 @@
         </w:rPr>
         <w:t>LinkedList</w:t>
       </w:r>
+      <w:proofErr w:type="spellEnd"/>
       <w:r>
         <w:rPr>
           <w:rFonts w:ascii="Times New Roman" w:hAnsi="Times New Roman" w:cs="Times New Roman"/>
@@ -21662,6 +23875,7 @@
         </w:rPr>
         <w:t xml:space="preserve"> </w:t>
       </w:r>
+      <w:proofErr w:type="spellStart"/>
       <w:r>
         <w:rPr>
           <w:rFonts w:ascii="Courier New" w:hAnsi="Courier New" w:cs="Courier New"/>
@@ -21671,6 +23885,7 @@
         </w:rPr>
         <w:t>inputDimension</w:t>
       </w:r>
+      <w:proofErr w:type="spellEnd"/>
       <w:r>
         <w:rPr>
           <w:rFonts w:ascii="Times New Roman" w:hAnsi="Times New Roman" w:cs="Times New Roman"/>
@@ -21759,6 +23974,8 @@
         </w:rPr>
         <w:t xml:space="preserve"> </w:t>
       </w:r>
+      <w:proofErr w:type="spellStart"/>
+      <w:proofErr w:type="gramStart"/>
       <w:r>
         <w:rPr>
           <w:rFonts w:ascii="Courier New" w:hAnsi="Courier New" w:cs="Courier New"/>
@@ -21768,6 +23985,7 @@
         </w:rPr>
         <w:t>addLayer</w:t>
       </w:r>
+      <w:proofErr w:type="spellEnd"/>
       <w:r>
         <w:rPr>
           <w:rFonts w:ascii="Courier New" w:hAnsi="Courier New" w:cs="Courier New"/>
@@ -21776,6 +23994,7 @@
         </w:rPr>
         <w:t>(</w:t>
       </w:r>
+      <w:proofErr w:type="gramEnd"/>
       <w:r>
         <w:rPr>
           <w:rFonts w:ascii="Courier New" w:hAnsi="Courier New" w:cs="Courier New"/>
@@ -21810,6 +24029,7 @@
         </w:rPr>
         <w:t xml:space="preserve"> </w:t>
       </w:r>
+      <w:proofErr w:type="spellStart"/>
       <w:r>
         <w:rPr>
           <w:rFonts w:ascii="Courier New" w:hAnsi="Courier New" w:cs="Courier New"/>
@@ -21819,6 +24039,7 @@
         </w:rPr>
         <w:t>layer</w:t>
       </w:r>
+      <w:proofErr w:type="spellEnd"/>
       <w:r>
         <w:rPr>
           <w:rFonts w:ascii="Courier New" w:hAnsi="Courier New" w:cs="Courier New"/>
@@ -21868,6 +24089,7 @@
         </w:rPr>
         <w:t xml:space="preserve">который является частью модуля конструирования. Во время работы данного метода происходит инициализации слоя сети в виде наследника класса </w:t>
       </w:r>
+      <w:proofErr w:type="spellStart"/>
       <w:r>
         <w:rPr>
           <w:rFonts w:ascii="Courier New" w:hAnsi="Courier New" w:cs="Courier New"/>
@@ -21877,6 +24099,7 @@
         </w:rPr>
         <w:t>NetLayer</w:t>
       </w:r>
+      <w:proofErr w:type="spellEnd"/>
       <w:r>
         <w:rPr>
           <w:rFonts w:ascii="Times New Roman" w:hAnsi="Times New Roman" w:cs="Times New Roman"/>
@@ -21918,6 +24141,7 @@
         </w:rPr>
         <w:t xml:space="preserve"> </w:t>
       </w:r>
+      <w:proofErr w:type="gramStart"/>
       <w:r>
         <w:rPr>
           <w:rFonts w:ascii="Courier New" w:hAnsi="Courier New" w:cs="Courier New"/>
@@ -21935,6 +24159,7 @@
         </w:rPr>
         <w:t>(</w:t>
       </w:r>
+      <w:proofErr w:type="gramEnd"/>
       <w:r>
         <w:rPr>
           <w:rFonts w:ascii="Courier New" w:hAnsi="Courier New" w:cs="Courier New"/>
@@ -21969,6 +24194,7 @@
         </w:rPr>
         <w:t xml:space="preserve"> </w:t>
       </w:r>
+      <w:proofErr w:type="spellStart"/>
       <w:r>
         <w:rPr>
           <w:rFonts w:ascii="Courier New" w:hAnsi="Courier New" w:cs="Courier New"/>
@@ -21978,6 +24204,7 @@
         </w:rPr>
         <w:t>dataset</w:t>
       </w:r>
+      <w:proofErr w:type="spellEnd"/>
       <w:r>
         <w:rPr>
           <w:rFonts w:ascii="Courier New" w:hAnsi="Courier New" w:cs="Courier New"/>
@@ -22109,6 +24336,7 @@
         </w:rPr>
         <w:t xml:space="preserve">по очереди передается методам </w:t>
       </w:r>
+      <w:proofErr w:type="gramStart"/>
       <w:r>
         <w:rPr>
           <w:rFonts w:ascii="Courier New" w:hAnsi="Courier New" w:cs="Courier New"/>
@@ -22124,7 +24352,16 @@
           <w:sz w:val="28"/>
           <w:szCs w:val="28"/>
         </w:rPr>
-        <w:t>()</w:t>
+        <w:t>(</w:t>
+      </w:r>
+      <w:proofErr w:type="gramEnd"/>
+      <w:r>
+        <w:rPr>
+          <w:rFonts w:ascii="Courier New" w:hAnsi="Courier New" w:cs="Courier New"/>
+          <w:sz w:val="28"/>
+          <w:szCs w:val="28"/>
+        </w:rPr>
+        <w:t>)</w:t>
       </w:r>
       <w:r>
         <w:rPr>
@@ -22175,6 +24412,7 @@
         </w:rPr>
         <w:t xml:space="preserve"> </w:t>
       </w:r>
+      <w:proofErr w:type="gramStart"/>
       <w:r>
         <w:rPr>
           <w:rFonts w:ascii="Courier New" w:hAnsi="Courier New" w:cs="Courier New"/>
@@ -22192,6 +24430,7 @@
         </w:rPr>
         <w:t>(</w:t>
       </w:r>
+      <w:proofErr w:type="gramEnd"/>
       <w:r>
         <w:rPr>
           <w:rFonts w:ascii="Courier New" w:hAnsi="Courier New" w:cs="Courier New"/>
@@ -22375,6 +24614,7 @@
         </w:rPr>
         <w:t xml:space="preserve"> </w:t>
       </w:r>
+      <w:proofErr w:type="gramStart"/>
       <w:r>
         <w:rPr>
           <w:rFonts w:ascii="Courier New" w:hAnsi="Courier New" w:cs="Courier New"/>
@@ -22392,6 +24632,7 @@
         </w:rPr>
         <w:t>(</w:t>
       </w:r>
+      <w:proofErr w:type="gramEnd"/>
       <w:r>
         <w:rPr>
           <w:rFonts w:ascii="Courier New" w:hAnsi="Courier New" w:cs="Courier New"/>
@@ -22552,6 +24793,7 @@
         </w:rPr>
         <w:t xml:space="preserve">Таким образом перед вызовом данного метода необходимо вызвать метод </w:t>
       </w:r>
+      <w:proofErr w:type="gramStart"/>
       <w:r>
         <w:rPr>
           <w:rFonts w:ascii="Courier New" w:hAnsi="Courier New" w:cs="Courier New"/>
@@ -22567,7 +24809,16 @@
           <w:sz w:val="28"/>
           <w:szCs w:val="28"/>
         </w:rPr>
-        <w:t>()</w:t>
+        <w:t>(</w:t>
+      </w:r>
+      <w:proofErr w:type="gramEnd"/>
+      <w:r>
+        <w:rPr>
+          <w:rFonts w:ascii="Courier New" w:hAnsi="Courier New" w:cs="Courier New"/>
+          <w:sz w:val="28"/>
+          <w:szCs w:val="28"/>
+        </w:rPr>
+        <w:t>)</w:t>
       </w:r>
       <w:r>
         <w:rPr>
@@ -22594,6 +24845,7 @@
         </w:rPr>
         <w:t xml:space="preserve">, а также для того чтобы каждый слой сети сохранил информацию о собственных выходах (поле </w:t>
       </w:r>
+      <w:proofErr w:type="spellStart"/>
       <w:r>
         <w:rPr>
           <w:rFonts w:ascii="Courier New" w:hAnsi="Courier New" w:cs="Courier New"/>
@@ -22603,6 +24855,7 @@
         </w:rPr>
         <w:t>selfOutputs</w:t>
       </w:r>
+      <w:proofErr w:type="spellEnd"/>
       <w:r>
         <w:rPr>
           <w:rFonts w:ascii="Times New Roman" w:hAnsi="Times New Roman" w:cs="Times New Roman"/>
@@ -22611,6 +24864,7 @@
         </w:rPr>
         <w:t xml:space="preserve"> класса </w:t>
       </w:r>
+      <w:proofErr w:type="spellStart"/>
       <w:r>
         <w:rPr>
           <w:rFonts w:ascii="Courier New" w:hAnsi="Courier New" w:cs="Courier New"/>
@@ -22620,6 +24874,7 @@
         </w:rPr>
         <w:t>NetLayer</w:t>
       </w:r>
+      <w:proofErr w:type="spellEnd"/>
       <w:r>
         <w:rPr>
           <w:rFonts w:ascii="Times New Roman" w:hAnsi="Times New Roman" w:cs="Times New Roman"/>
@@ -22662,6 +24917,8 @@
         </w:rPr>
         <w:t xml:space="preserve"> который представляет собой массив ошибок слоя. Для последнего слоя сети происходит вызов </w:t>
       </w:r>
+      <w:proofErr w:type="spellStart"/>
+      <w:proofErr w:type="gramStart"/>
       <w:r>
         <w:rPr>
           <w:rFonts w:ascii="Courier New" w:hAnsi="Courier New" w:cs="Courier New"/>
@@ -22671,13 +24928,23 @@
         </w:rPr>
         <w:t>lastLayerBackward</w:t>
       </w:r>
-      <w:r>
-        <w:rPr>
-          <w:rFonts w:ascii="Courier New" w:hAnsi="Courier New" w:cs="Courier New"/>
-          <w:sz w:val="28"/>
-          <w:szCs w:val="28"/>
-        </w:rPr>
-        <w:t>()</w:t>
+      <w:proofErr w:type="spellEnd"/>
+      <w:r>
+        <w:rPr>
+          <w:rFonts w:ascii="Courier New" w:hAnsi="Courier New" w:cs="Courier New"/>
+          <w:sz w:val="28"/>
+          <w:szCs w:val="28"/>
+        </w:rPr>
+        <w:t>(</w:t>
+      </w:r>
+      <w:proofErr w:type="gramEnd"/>
+      <w:r>
+        <w:rPr>
+          <w:rFonts w:ascii="Courier New" w:hAnsi="Courier New" w:cs="Courier New"/>
+          <w:sz w:val="28"/>
+          <w:szCs w:val="28"/>
+        </w:rPr>
+        <w:t>)</w:t>
       </w:r>
       <w:r>
         <w:rPr>
@@ -22711,6 +24978,7 @@
         </w:rPr>
         <w:t xml:space="preserve">происходит вызов метода </w:t>
       </w:r>
+      <w:proofErr w:type="gramStart"/>
       <w:r>
         <w:rPr>
           <w:rFonts w:ascii="Courier New" w:hAnsi="Courier New" w:cs="Courier New"/>
@@ -22726,7 +24994,16 @@
           <w:sz w:val="28"/>
           <w:szCs w:val="28"/>
         </w:rPr>
-        <w:t>()</w:t>
+        <w:t>(</w:t>
+      </w:r>
+      <w:proofErr w:type="gramEnd"/>
+      <w:r>
+        <w:rPr>
+          <w:rFonts w:ascii="Courier New" w:hAnsi="Courier New" w:cs="Courier New"/>
+          <w:sz w:val="28"/>
+          <w:szCs w:val="28"/>
+        </w:rPr>
+        <w:t>)</w:t>
       </w:r>
       <w:r>
         <w:rPr>
@@ -22785,15 +25062,27 @@
         </w:rPr>
         <w:t xml:space="preserve">Ниже представлен алгоритм работы метода </w:t>
       </w:r>
-      <w:r>
-        <w:rPr>
-          <w:rFonts w:ascii="Courier New" w:hAnsi="Courier New" w:cs="Courier New"/>
-          <w:color w:val="000000" w:themeColor="text1"/>
-          <w:sz w:val="28"/>
-          <w:szCs w:val="28"/>
-          <w:lang w:val="en-US"/>
-        </w:rPr>
-        <w:t>backward()</w:t>
+      <w:proofErr w:type="gramStart"/>
+      <w:r>
+        <w:rPr>
+          <w:rFonts w:ascii="Courier New" w:hAnsi="Courier New" w:cs="Courier New"/>
+          <w:color w:val="000000" w:themeColor="text1"/>
+          <w:sz w:val="28"/>
+          <w:szCs w:val="28"/>
+          <w:lang w:val="en-US"/>
+        </w:rPr>
+        <w:t>backward(</w:t>
+      </w:r>
+      <w:proofErr w:type="gramEnd"/>
+      <w:r>
+        <w:rPr>
+          <w:rFonts w:ascii="Courier New" w:hAnsi="Courier New" w:cs="Courier New"/>
+          <w:color w:val="000000" w:themeColor="text1"/>
+          <w:sz w:val="28"/>
+          <w:szCs w:val="28"/>
+          <w:lang w:val="en-US"/>
+        </w:rPr>
+        <w:t>)</w:t>
       </w:r>
       <w:r>
         <w:rPr>
@@ -22849,7 +25138,51 @@
           <w:lang w:val="en-US"/>
         </w:rPr>
         <w:br/>
-        <w:t xml:space="preserve">    final Iterator&lt;NetLayer&gt; iter = </w:t>
+        <w:t xml:space="preserve">    final Iterator&lt;</w:t>
+      </w:r>
+      <w:proofErr w:type="spellStart"/>
+      <w:r>
+        <w:rPr>
+          <w:rFonts w:ascii="Courier New" w:hAnsi="Courier New" w:cs="Courier New"/>
+          <w:color w:val="000000" w:themeColor="text1"/>
+          <w:sz w:val="24"/>
+          <w:szCs w:val="24"/>
+          <w:lang w:val="en-US"/>
+        </w:rPr>
+        <w:t>NetLayer</w:t>
+      </w:r>
+      <w:proofErr w:type="spellEnd"/>
+      <w:r>
+        <w:rPr>
+          <w:rFonts w:ascii="Courier New" w:hAnsi="Courier New" w:cs="Courier New"/>
+          <w:color w:val="000000" w:themeColor="text1"/>
+          <w:sz w:val="24"/>
+          <w:szCs w:val="24"/>
+          <w:lang w:val="en-US"/>
+        </w:rPr>
+        <w:t xml:space="preserve">&gt; </w:t>
+      </w:r>
+      <w:proofErr w:type="spellStart"/>
+      <w:r>
+        <w:rPr>
+          <w:rFonts w:ascii="Courier New" w:hAnsi="Courier New" w:cs="Courier New"/>
+          <w:color w:val="000000" w:themeColor="text1"/>
+          <w:sz w:val="24"/>
+          <w:szCs w:val="24"/>
+          <w:lang w:val="en-US"/>
+        </w:rPr>
+        <w:t>iter</w:t>
+      </w:r>
+      <w:proofErr w:type="spellEnd"/>
+      <w:r>
+        <w:rPr>
+          <w:rFonts w:ascii="Courier New" w:hAnsi="Courier New" w:cs="Courier New"/>
+          <w:color w:val="000000" w:themeColor="text1"/>
+          <w:sz w:val="24"/>
+          <w:szCs w:val="24"/>
+          <w:lang w:val="en-US"/>
+        </w:rPr>
+        <w:t xml:space="preserve"> = </w:t>
       </w:r>
     </w:p>
     <w:p>
@@ -22864,15 +25197,27 @@
           <w:lang w:val="en-US"/>
         </w:rPr>
       </w:pPr>
-      <w:r>
-        <w:rPr>
-          <w:rFonts w:ascii="Courier New" w:hAnsi="Courier New" w:cs="Courier New"/>
-          <w:color w:val="000000" w:themeColor="text1"/>
-          <w:sz w:val="24"/>
-          <w:szCs w:val="24"/>
-          <w:lang w:val="en-US"/>
-        </w:rPr>
-        <w:t>layers.descendingIterator();</w:t>
+      <w:proofErr w:type="spellStart"/>
+      <w:r>
+        <w:rPr>
+          <w:rFonts w:ascii="Courier New" w:hAnsi="Courier New" w:cs="Courier New"/>
+          <w:color w:val="000000" w:themeColor="text1"/>
+          <w:sz w:val="24"/>
+          <w:szCs w:val="24"/>
+          <w:lang w:val="en-US"/>
+        </w:rPr>
+        <w:t>layers.descendingIterator</w:t>
+      </w:r>
+      <w:proofErr w:type="spellEnd"/>
+      <w:r>
+        <w:rPr>
+          <w:rFonts w:ascii="Courier New" w:hAnsi="Courier New" w:cs="Courier New"/>
+          <w:color w:val="000000" w:themeColor="text1"/>
+          <w:sz w:val="24"/>
+          <w:szCs w:val="24"/>
+          <w:lang w:val="en-US"/>
+        </w:rPr>
+        <w:t>();</w:t>
       </w:r>
       <w:r>
         <w:rPr>
@@ -22905,7 +25250,26 @@
           <w:lang w:val="en-US"/>
         </w:rPr>
         <w:tab/>
-        <w:t>y.getDimension(), () -&gt; 1);</w:t>
+      </w:r>
+      <w:proofErr w:type="spellStart"/>
+      <w:r>
+        <w:rPr>
+          <w:color w:val="000000" w:themeColor="text1"/>
+          <w:sz w:val="24"/>
+          <w:szCs w:val="24"/>
+          <w:lang w:val="en-US"/>
+        </w:rPr>
+        <w:t>y.getDimension</w:t>
+      </w:r>
+      <w:proofErr w:type="spellEnd"/>
+      <w:r>
+        <w:rPr>
+          <w:color w:val="000000" w:themeColor="text1"/>
+          <w:sz w:val="24"/>
+          <w:szCs w:val="24"/>
+          <w:lang w:val="en-US"/>
+        </w:rPr>
+        <w:t>(), () -&gt; 1);</w:t>
       </w:r>
       <w:r>
         <w:rPr>
@@ -22924,7 +25288,47 @@
           <w:lang w:val="en-US"/>
         </w:rPr>
         <w:br/>
-        <w:t xml:space="preserve">    NetLayer lastLayer = null;</w:t>
+        <w:t xml:space="preserve">    </w:t>
+      </w:r>
+      <w:proofErr w:type="spellStart"/>
+      <w:r>
+        <w:rPr>
+          <w:color w:val="000000" w:themeColor="text1"/>
+          <w:sz w:val="24"/>
+          <w:szCs w:val="24"/>
+          <w:lang w:val="en-US"/>
+        </w:rPr>
+        <w:t>NetLayer</w:t>
+      </w:r>
+      <w:proofErr w:type="spellEnd"/>
+      <w:r>
+        <w:rPr>
+          <w:color w:val="000000" w:themeColor="text1"/>
+          <w:sz w:val="24"/>
+          <w:szCs w:val="24"/>
+          <w:lang w:val="en-US"/>
+        </w:rPr>
+        <w:t xml:space="preserve"> </w:t>
+      </w:r>
+      <w:proofErr w:type="spellStart"/>
+      <w:r>
+        <w:rPr>
+          <w:color w:val="000000" w:themeColor="text1"/>
+          <w:sz w:val="24"/>
+          <w:szCs w:val="24"/>
+          <w:lang w:val="en-US"/>
+        </w:rPr>
+        <w:t>lastLayer</w:t>
+      </w:r>
+      <w:proofErr w:type="spellEnd"/>
+      <w:r>
+        <w:rPr>
+          <w:color w:val="000000" w:themeColor="text1"/>
+          <w:sz w:val="24"/>
+          <w:szCs w:val="24"/>
+          <w:lang w:val="en-US"/>
+        </w:rPr>
+        <w:t xml:space="preserve"> = null;</w:t>
       </w:r>
       <w:r>
         <w:rPr>
@@ -22934,7 +25338,27 @@
           <w:lang w:val="en-US"/>
         </w:rPr>
         <w:br/>
-        <w:t xml:space="preserve">    while (iter.hasNext()) {</w:t>
+        <w:t xml:space="preserve">    while (</w:t>
+      </w:r>
+      <w:proofErr w:type="spellStart"/>
+      <w:r>
+        <w:rPr>
+          <w:color w:val="000000" w:themeColor="text1"/>
+          <w:sz w:val="24"/>
+          <w:szCs w:val="24"/>
+          <w:lang w:val="en-US"/>
+        </w:rPr>
+        <w:t>iter.hasNext</w:t>
+      </w:r>
+      <w:proofErr w:type="spellEnd"/>
+      <w:r>
+        <w:rPr>
+          <w:color w:val="000000" w:themeColor="text1"/>
+          <w:sz w:val="24"/>
+          <w:szCs w:val="24"/>
+          <w:lang w:val="en-US"/>
+        </w:rPr>
+        <w:t>()) {</w:t>
       </w:r>
     </w:p>
     <w:p>
@@ -22956,7 +25380,47 @@
           <w:lang w:val="en-US"/>
         </w:rPr>
         <w:br/>
-        <w:t xml:space="preserve">        final NetLayer layer = iter.next();</w:t>
+        <w:t xml:space="preserve">        final </w:t>
+      </w:r>
+      <w:proofErr w:type="spellStart"/>
+      <w:r>
+        <w:rPr>
+          <w:color w:val="000000" w:themeColor="text1"/>
+          <w:sz w:val="24"/>
+          <w:szCs w:val="24"/>
+          <w:lang w:val="en-US"/>
+        </w:rPr>
+        <w:t>NetLayer</w:t>
+      </w:r>
+      <w:proofErr w:type="spellEnd"/>
+      <w:r>
+        <w:rPr>
+          <w:color w:val="000000" w:themeColor="text1"/>
+          <w:sz w:val="24"/>
+          <w:szCs w:val="24"/>
+          <w:lang w:val="en-US"/>
+        </w:rPr>
+        <w:t xml:space="preserve"> layer = </w:t>
+      </w:r>
+      <w:proofErr w:type="spellStart"/>
+      <w:r>
+        <w:rPr>
+          <w:color w:val="000000" w:themeColor="text1"/>
+          <w:sz w:val="24"/>
+          <w:szCs w:val="24"/>
+          <w:lang w:val="en-US"/>
+        </w:rPr>
+        <w:t>iter.next</w:t>
+      </w:r>
+      <w:proofErr w:type="spellEnd"/>
+      <w:r>
+        <w:rPr>
+          <w:color w:val="000000" w:themeColor="text1"/>
+          <w:sz w:val="24"/>
+          <w:szCs w:val="24"/>
+          <w:lang w:val="en-US"/>
+        </w:rPr>
+        <w:t>();</w:t>
       </w:r>
       <w:r>
         <w:rPr>
@@ -22966,7 +25430,27 @@
           <w:lang w:val="en-US"/>
         </w:rPr>
         <w:br/>
-        <w:t xml:space="preserve">        if (lastLayer == null) {</w:t>
+        <w:t xml:space="preserve">        if (</w:t>
+      </w:r>
+      <w:proofErr w:type="spellStart"/>
+      <w:r>
+        <w:rPr>
+          <w:color w:val="000000" w:themeColor="text1"/>
+          <w:sz w:val="24"/>
+          <w:szCs w:val="24"/>
+          <w:lang w:val="en-US"/>
+        </w:rPr>
+        <w:t>lastLayer</w:t>
+      </w:r>
+      <w:proofErr w:type="spellEnd"/>
+      <w:r>
+        <w:rPr>
+          <w:color w:val="000000" w:themeColor="text1"/>
+          <w:sz w:val="24"/>
+          <w:szCs w:val="24"/>
+          <w:lang w:val="en-US"/>
+        </w:rPr>
+        <w:t xml:space="preserve"> == null) {</w:t>
       </w:r>
       <w:r>
         <w:rPr>
@@ -22976,7 +25460,27 @@
           <w:lang w:val="en-US"/>
         </w:rPr>
         <w:br/>
-        <w:t xml:space="preserve">            layer.lastLayerBackward(deltas, y, outputs);</w:t>
+        <w:t xml:space="preserve">            </w:t>
+      </w:r>
+      <w:proofErr w:type="spellStart"/>
+      <w:r>
+        <w:rPr>
+          <w:color w:val="000000" w:themeColor="text1"/>
+          <w:sz w:val="24"/>
+          <w:szCs w:val="24"/>
+          <w:lang w:val="en-US"/>
+        </w:rPr>
+        <w:t>layer.lastLayerBackward</w:t>
+      </w:r>
+      <w:proofErr w:type="spellEnd"/>
+      <w:r>
+        <w:rPr>
+          <w:color w:val="000000" w:themeColor="text1"/>
+          <w:sz w:val="24"/>
+          <w:szCs w:val="24"/>
+          <w:lang w:val="en-US"/>
+        </w:rPr>
+        <w:t>(deltas, y, outputs);</w:t>
       </w:r>
       <w:r>
         <w:rPr>
@@ -22996,7 +25500,47 @@
           <w:lang w:val="en-US"/>
         </w:rPr>
         <w:br/>
-        <w:t xml:space="preserve">            layer.backward(deltas, lastLayer.getWeights());</w:t>
+        <w:t xml:space="preserve">            </w:t>
+      </w:r>
+      <w:proofErr w:type="spellStart"/>
+      <w:r>
+        <w:rPr>
+          <w:color w:val="000000" w:themeColor="text1"/>
+          <w:sz w:val="24"/>
+          <w:szCs w:val="24"/>
+          <w:lang w:val="en-US"/>
+        </w:rPr>
+        <w:t>layer.backward</w:t>
+      </w:r>
+      <w:proofErr w:type="spellEnd"/>
+      <w:r>
+        <w:rPr>
+          <w:color w:val="000000" w:themeColor="text1"/>
+          <w:sz w:val="24"/>
+          <w:szCs w:val="24"/>
+          <w:lang w:val="en-US"/>
+        </w:rPr>
+        <w:t xml:space="preserve">(deltas, </w:t>
+      </w:r>
+      <w:proofErr w:type="spellStart"/>
+      <w:r>
+        <w:rPr>
+          <w:color w:val="000000" w:themeColor="text1"/>
+          <w:sz w:val="24"/>
+          <w:szCs w:val="24"/>
+          <w:lang w:val="en-US"/>
+        </w:rPr>
+        <w:t>lastLayer.getWeights</w:t>
+      </w:r>
+      <w:proofErr w:type="spellEnd"/>
+      <w:r>
+        <w:rPr>
+          <w:color w:val="000000" w:themeColor="text1"/>
+          <w:sz w:val="24"/>
+          <w:szCs w:val="24"/>
+          <w:lang w:val="en-US"/>
+        </w:rPr>
+        <w:t>());</w:t>
       </w:r>
       <w:r>
         <w:rPr>
@@ -23028,7 +25572,27 @@
           <w:lang w:val="en-US"/>
         </w:rPr>
         <w:br/>
-        <w:t xml:space="preserve">        lastLayer = layer;</w:t>
+        <w:t xml:space="preserve">        </w:t>
+      </w:r>
+      <w:proofErr w:type="spellStart"/>
+      <w:r>
+        <w:rPr>
+          <w:color w:val="000000" w:themeColor="text1"/>
+          <w:sz w:val="24"/>
+          <w:szCs w:val="24"/>
+          <w:lang w:val="en-US"/>
+        </w:rPr>
+        <w:t>lastLayer</w:t>
+      </w:r>
+      <w:proofErr w:type="spellEnd"/>
+      <w:r>
+        <w:rPr>
+          <w:color w:val="000000" w:themeColor="text1"/>
+          <w:sz w:val="24"/>
+          <w:szCs w:val="24"/>
+          <w:lang w:val="en-US"/>
+        </w:rPr>
+        <w:t xml:space="preserve"> = layer;</w:t>
       </w:r>
       <w:r>
         <w:rPr>
@@ -23079,6 +25643,7 @@
           <w:szCs w:val="28"/>
         </w:rPr>
       </w:pPr>
+      <w:proofErr w:type="spellStart"/>
       <w:r>
         <w:rPr>
           <w:color w:val="000000" w:themeColor="text1"/>
@@ -23088,14 +25653,17 @@
         </w:rPr>
         <w:t>boolean</w:t>
       </w:r>
-      <w:r>
-        <w:rPr>
-          <w:color w:val="000000" w:themeColor="text1"/>
-          <w:sz w:val="28"/>
-          <w:szCs w:val="28"/>
-        </w:rPr>
-        <w:t xml:space="preserve"> </w:t>
-      </w:r>
+      <w:proofErr w:type="spellEnd"/>
+      <w:r>
+        <w:rPr>
+          <w:color w:val="000000" w:themeColor="text1"/>
+          <w:sz w:val="28"/>
+          <w:szCs w:val="28"/>
+        </w:rPr>
+        <w:t xml:space="preserve"> </w:t>
+      </w:r>
+      <w:proofErr w:type="spellStart"/>
+      <w:proofErr w:type="gramStart"/>
       <w:r>
         <w:rPr>
           <w:color w:val="000000" w:themeColor="text1"/>
@@ -23105,13 +25673,23 @@
         </w:rPr>
         <w:t>isEmpty</w:t>
       </w:r>
-      <w:r>
-        <w:rPr>
-          <w:color w:val="000000" w:themeColor="text1"/>
-          <w:sz w:val="28"/>
-          <w:szCs w:val="28"/>
-        </w:rPr>
-        <w:t>()</w:t>
+      <w:proofErr w:type="spellEnd"/>
+      <w:r>
+        <w:rPr>
+          <w:color w:val="000000" w:themeColor="text1"/>
+          <w:sz w:val="28"/>
+          <w:szCs w:val="28"/>
+        </w:rPr>
+        <w:t>(</w:t>
+      </w:r>
+      <w:proofErr w:type="gramEnd"/>
+      <w:r>
+        <w:rPr>
+          <w:color w:val="000000" w:themeColor="text1"/>
+          <w:sz w:val="28"/>
+          <w:szCs w:val="28"/>
+        </w:rPr>
+        <w:t>)</w:t>
       </w:r>
       <w:r>
         <w:rPr>
@@ -23130,6 +25708,7 @@
         </w:rPr>
         <w:t xml:space="preserve">вспомогательный метод, который позволяет узнать содержит ли данная модель сети какие-либо слои кроме входного слоя. Если сеть не содержит слоев, то вызовы методов </w:t>
       </w:r>
+      <w:proofErr w:type="gramStart"/>
       <w:r>
         <w:rPr>
           <w:color w:val="000000" w:themeColor="text1"/>
@@ -23145,7 +25724,16 @@
           <w:sz w:val="28"/>
           <w:szCs w:val="28"/>
         </w:rPr>
-        <w:t>()</w:t>
+        <w:t>(</w:t>
+      </w:r>
+      <w:proofErr w:type="gramEnd"/>
+      <w:r>
+        <w:rPr>
+          <w:color w:val="000000" w:themeColor="text1"/>
+          <w:sz w:val="28"/>
+          <w:szCs w:val="28"/>
+        </w:rPr>
+        <w:t>)</w:t>
       </w:r>
       <w:r>
         <w:rPr>
@@ -23344,6 +25932,7 @@
         </w:rPr>
         <w:t xml:space="preserve">Интерфейс </w:t>
       </w:r>
+      <w:proofErr w:type="spellStart"/>
       <w:r>
         <w:rPr>
           <w:color w:val="000000" w:themeColor="text1"/>
@@ -23353,6 +25942,7 @@
         </w:rPr>
         <w:t>MathOperations</w:t>
       </w:r>
+      <w:proofErr w:type="spellEnd"/>
       <w:r>
         <w:rPr>
           <w:rFonts w:ascii="Times New Roman" w:hAnsi="Times New Roman" w:cs="Times New Roman"/>
@@ -23488,16 +26078,76 @@
           <w:szCs w:val="28"/>
           <w:lang w:val="en-US"/>
         </w:rPr>
-        <w:t xml:space="preserve">DataSet convolve(final List&lt;DataSet&gt; kernels, final DataSet input, final int </w:t>
-      </w:r>
-      <w:r>
-        <w:rPr>
-          <w:color w:val="000000" w:themeColor="text1"/>
-          <w:sz w:val="28"/>
-          <w:szCs w:val="28"/>
-          <w:lang w:val="en-US"/>
-        </w:rPr>
-        <w:t xml:space="preserve">padding, final int stride) – </w:t>
+        <w:t xml:space="preserve">DataSet </w:t>
+      </w:r>
+      <w:proofErr w:type="gramStart"/>
+      <w:r>
+        <w:rPr>
+          <w:color w:val="000000" w:themeColor="text1"/>
+          <w:sz w:val="28"/>
+          <w:szCs w:val="28"/>
+          <w:lang w:val="en-US"/>
+        </w:rPr>
+        <w:t>convolve(</w:t>
+      </w:r>
+      <w:proofErr w:type="gramEnd"/>
+      <w:r>
+        <w:rPr>
+          <w:color w:val="000000" w:themeColor="text1"/>
+          <w:sz w:val="28"/>
+          <w:szCs w:val="28"/>
+          <w:lang w:val="en-US"/>
+        </w:rPr>
+        <w:t xml:space="preserve">final List&lt;DataSet&gt; kernels, final DataSet input, final </w:t>
+      </w:r>
+      <w:proofErr w:type="spellStart"/>
+      <w:r>
+        <w:rPr>
+          <w:color w:val="000000" w:themeColor="text1"/>
+          <w:sz w:val="28"/>
+          <w:szCs w:val="28"/>
+          <w:lang w:val="en-US"/>
+        </w:rPr>
+        <w:t>int</w:t>
+      </w:r>
+      <w:proofErr w:type="spellEnd"/>
+      <w:r>
+        <w:rPr>
+          <w:color w:val="000000" w:themeColor="text1"/>
+          <w:sz w:val="28"/>
+          <w:szCs w:val="28"/>
+          <w:lang w:val="en-US"/>
+        </w:rPr>
+        <w:t xml:space="preserve"> </w:t>
+      </w:r>
+      <w:r>
+        <w:rPr>
+          <w:color w:val="000000" w:themeColor="text1"/>
+          <w:sz w:val="28"/>
+          <w:szCs w:val="28"/>
+          <w:lang w:val="en-US"/>
+        </w:rPr>
+        <w:t xml:space="preserve">padding, final </w:t>
+      </w:r>
+      <w:proofErr w:type="spellStart"/>
+      <w:r>
+        <w:rPr>
+          <w:color w:val="000000" w:themeColor="text1"/>
+          <w:sz w:val="28"/>
+          <w:szCs w:val="28"/>
+          <w:lang w:val="en-US"/>
+        </w:rPr>
+        <w:t>int</w:t>
+      </w:r>
+      <w:proofErr w:type="spellEnd"/>
+      <w:r>
+        <w:rPr>
+          <w:color w:val="000000" w:themeColor="text1"/>
+          <w:sz w:val="28"/>
+          <w:szCs w:val="28"/>
+          <w:lang w:val="en-US"/>
+        </w:rPr>
+        <w:t xml:space="preserve"> stride) – </w:t>
       </w:r>
       <w:r>
         <w:rPr>
@@ -23901,6 +26551,7 @@
         </w:rPr>
         <w:t xml:space="preserve"> Код, который вызывает метод </w:t>
       </w:r>
+      <w:proofErr w:type="gramStart"/>
       <w:r>
         <w:rPr>
           <w:color w:val="000000" w:themeColor="text1"/>
@@ -23916,7 +26567,16 @@
           <w:sz w:val="28"/>
           <w:szCs w:val="28"/>
         </w:rPr>
-        <w:t>()</w:t>
+        <w:t>(</w:t>
+      </w:r>
+      <w:proofErr w:type="gramEnd"/>
+      <w:r>
+        <w:rPr>
+          <w:color w:val="000000" w:themeColor="text1"/>
+          <w:sz w:val="28"/>
+          <w:szCs w:val="28"/>
+        </w:rPr>
+        <w:t>)</w:t>
       </w:r>
       <w:r>
         <w:rPr>
@@ -23945,6 +26605,7 @@
         </w:rPr>
         <w:t xml:space="preserve">входные данные и ядра свертки будут иметь корректные размерности. После завершения работы метода размерность результата также проходит проверку и в случае ошибки создается </w:t>
       </w:r>
+      <w:proofErr w:type="spellStart"/>
       <w:r>
         <w:rPr>
           <w:color w:val="000000" w:themeColor="text1"/>
@@ -23954,6 +26615,7 @@
         </w:rPr>
         <w:t>IllegalStateException</w:t>
       </w:r>
+      <w:proofErr w:type="spellEnd"/>
       <w:r>
         <w:rPr>
           <w:color w:val="000000" w:themeColor="text1"/>
@@ -23986,17 +26648,38 @@
           <w:sz w:val="28"/>
           <w:szCs w:val="28"/>
         </w:rPr>
-        <w:t xml:space="preserve">также предоставлена  </w:t>
-      </w:r>
-      <w:r>
-        <w:rPr>
-          <w:rFonts w:ascii="Times New Roman" w:hAnsi="Times New Roman" w:cs="Times New Roman"/>
-          <w:color w:val="000000" w:themeColor="text1"/>
-          <w:sz w:val="28"/>
-          <w:szCs w:val="28"/>
-        </w:rPr>
-        <w:t xml:space="preserve">возможность создания исключения </w:t>
-      </w:r>
+        <w:t xml:space="preserve">также </w:t>
+      </w:r>
+      <w:proofErr w:type="gramStart"/>
+      <w:r>
+        <w:rPr>
+          <w:rFonts w:ascii="Times New Roman" w:hAnsi="Times New Roman" w:cs="Times New Roman"/>
+          <w:color w:val="000000" w:themeColor="text1"/>
+          <w:sz w:val="28"/>
+          <w:szCs w:val="28"/>
+        </w:rPr>
+        <w:t xml:space="preserve">предоставлена  </w:t>
+      </w:r>
+      <w:r>
+        <w:rPr>
+          <w:rFonts w:ascii="Times New Roman" w:hAnsi="Times New Roman" w:cs="Times New Roman"/>
+          <w:color w:val="000000" w:themeColor="text1"/>
+          <w:sz w:val="28"/>
+          <w:szCs w:val="28"/>
+        </w:rPr>
+        <w:t>возможность</w:t>
+      </w:r>
+      <w:proofErr w:type="gramEnd"/>
+      <w:r>
+        <w:rPr>
+          <w:rFonts w:ascii="Times New Roman" w:hAnsi="Times New Roman" w:cs="Times New Roman"/>
+          <w:color w:val="000000" w:themeColor="text1"/>
+          <w:sz w:val="28"/>
+          <w:szCs w:val="28"/>
+        </w:rPr>
+        <w:t xml:space="preserve"> создания исключения </w:t>
+      </w:r>
+      <w:proofErr w:type="spellStart"/>
       <w:r>
         <w:rPr>
           <w:color w:val="000000" w:themeColor="text1"/>
@@ -24006,6 +26689,7 @@
         </w:rPr>
         <w:t>MathOperationException</w:t>
       </w:r>
+      <w:proofErr w:type="spellEnd"/>
       <w:r>
         <w:rPr>
           <w:rFonts w:ascii="Times New Roman" w:hAnsi="Times New Roman" w:cs="Times New Roman"/>
@@ -24048,6 +26732,8 @@
         </w:rPr>
         <w:t xml:space="preserve"> </w:t>
       </w:r>
+      <w:proofErr w:type="spellStart"/>
+      <w:proofErr w:type="gramStart"/>
       <w:r>
         <w:rPr>
           <w:color w:val="000000" w:themeColor="text1"/>
@@ -24066,6 +26752,7 @@
         </w:rPr>
         <w:t>Product</w:t>
       </w:r>
+      <w:proofErr w:type="spellEnd"/>
       <w:r>
         <w:rPr>
           <w:color w:val="000000" w:themeColor="text1"/>
@@ -24074,6 +26761,7 @@
         </w:rPr>
         <w:t>(</w:t>
       </w:r>
+      <w:proofErr w:type="gramEnd"/>
       <w:r>
         <w:rPr>
           <w:color w:val="000000" w:themeColor="text1"/>
@@ -24194,6 +26882,7 @@
         </w:rPr>
         <w:t xml:space="preserve"> (</w:t>
       </w:r>
+      <w:proofErr w:type="spellStart"/>
       <w:r>
         <w:rPr>
           <w:color w:val="000000" w:themeColor="text1"/>
@@ -24203,6 +26892,7 @@
         </w:rPr>
         <w:t>FullyConnectedNetLayer</w:t>
       </w:r>
+      <w:proofErr w:type="spellEnd"/>
       <w:r>
         <w:rPr>
           <w:rFonts w:ascii="Times New Roman" w:hAnsi="Times New Roman" w:cs="Times New Roman"/>
@@ -24248,6 +26938,7 @@
         </w:rPr>
         <w:t xml:space="preserve">После завершения работы метода размерность результата также проходит проверку и в случае ошибки создается </w:t>
       </w:r>
+      <w:proofErr w:type="spellStart"/>
       <w:r>
         <w:rPr>
           <w:color w:val="000000" w:themeColor="text1"/>
@@ -24257,6 +26948,7 @@
         </w:rPr>
         <w:t>IllegalStateException</w:t>
       </w:r>
+      <w:proofErr w:type="spellEnd"/>
       <w:r>
         <w:rPr>
           <w:rFonts w:ascii="Times New Roman" w:hAnsi="Times New Roman" w:cs="Times New Roman"/>
@@ -24307,6 +26999,8 @@
         </w:rPr>
         <w:t xml:space="preserve"> </w:t>
       </w:r>
+      <w:proofErr w:type="spellStart"/>
+      <w:proofErr w:type="gramStart"/>
       <w:r>
         <w:rPr>
           <w:color w:val="000000" w:themeColor="text1"/>
@@ -24316,6 +27010,7 @@
         </w:rPr>
         <w:t>outerProduct</w:t>
       </w:r>
+      <w:proofErr w:type="spellEnd"/>
       <w:r>
         <w:rPr>
           <w:color w:val="000000" w:themeColor="text1"/>
@@ -24324,6 +27019,7 @@
         </w:rPr>
         <w:t>(</w:t>
       </w:r>
+      <w:proofErr w:type="gramEnd"/>
       <w:r>
         <w:rPr>
           <w:color w:val="000000" w:themeColor="text1"/>
@@ -24358,6 +27054,7 @@
         </w:rPr>
         <w:t xml:space="preserve"> </w:t>
       </w:r>
+      <w:proofErr w:type="spellStart"/>
       <w:r>
         <w:rPr>
           <w:color w:val="000000" w:themeColor="text1"/>
@@ -24367,6 +27064,7 @@
         </w:rPr>
         <w:t>vectorA</w:t>
       </w:r>
+      <w:proofErr w:type="spellEnd"/>
       <w:r>
         <w:rPr>
           <w:color w:val="000000" w:themeColor="text1"/>
@@ -24409,6 +27107,7 @@
         </w:rPr>
         <w:t xml:space="preserve"> </w:t>
       </w:r>
+      <w:proofErr w:type="spellStart"/>
       <w:r>
         <w:rPr>
           <w:color w:val="000000" w:themeColor="text1"/>
@@ -24418,6 +27117,7 @@
         </w:rPr>
         <w:t>vectorB</w:t>
       </w:r>
+      <w:proofErr w:type="spellEnd"/>
       <w:r>
         <w:rPr>
           <w:color w:val="000000" w:themeColor="text1"/>
@@ -24480,6 +27180,7 @@
         </w:rPr>
         <w:t xml:space="preserve">полносвязных слоях в алгоритме обратного распространения ошибки. При вызове этого метода осуществляется вычисление внешнего продукта двух векторов, переданных в качестве аргументов </w:t>
       </w:r>
+      <w:proofErr w:type="spellStart"/>
       <w:r>
         <w:rPr>
           <w:color w:val="000000" w:themeColor="text1"/>
@@ -24489,6 +27190,7 @@
         </w:rPr>
         <w:t>vectorA</w:t>
       </w:r>
+      <w:proofErr w:type="spellEnd"/>
       <w:r>
         <w:rPr>
           <w:rFonts w:ascii="Times New Roman" w:hAnsi="Times New Roman" w:cs="Times New Roman"/>
@@ -24507,6 +27209,7 @@
         </w:rPr>
         <w:t xml:space="preserve">и </w:t>
       </w:r>
+      <w:proofErr w:type="spellStart"/>
       <w:r>
         <w:rPr>
           <w:color w:val="000000" w:themeColor="text1"/>
@@ -24516,6 +27219,7 @@
         </w:rPr>
         <w:t>vectorB</w:t>
       </w:r>
+      <w:proofErr w:type="spellEnd"/>
       <w:r>
         <w:rPr>
           <w:rFonts w:ascii="Times New Roman" w:hAnsi="Times New Roman" w:cs="Times New Roman"/>
@@ -26705,6 +29409,7 @@
         </w:rPr>
         <w:t xml:space="preserve"> </w:t>
       </w:r>
+      <w:proofErr w:type="spellStart"/>
       <w:r>
         <w:rPr>
           <w:color w:val="000000" w:themeColor="text1"/>
@@ -26714,6 +29419,7 @@
         </w:rPr>
         <w:t>MathOperations</w:t>
       </w:r>
+      <w:proofErr w:type="spellEnd"/>
       <w:r>
         <w:rPr>
           <w:rFonts w:ascii="Times New Roman" w:hAnsi="Times New Roman" w:cs="Times New Roman"/>
@@ -26732,6 +29438,7 @@
         </w:rPr>
         <w:t xml:space="preserve">описывает математические операции над массивами данных, которые производятся во время работы слоев нейронных сетей. Самой простой реализацией этого интерфейса является класс </w:t>
       </w:r>
+      <w:proofErr w:type="spellStart"/>
       <w:r>
         <w:rPr>
           <w:color w:val="000000" w:themeColor="text1"/>
@@ -26741,6 +29448,7 @@
         </w:rPr>
         <w:t>ApacheMathOperations</w:t>
       </w:r>
+      <w:proofErr w:type="spellEnd"/>
       <w:r>
         <w:rPr>
           <w:rFonts w:ascii="Times New Roman" w:hAnsi="Times New Roman" w:cs="Times New Roman"/>
@@ -26851,8 +29559,29 @@
           <w:sz w:val="28"/>
           <w:szCs w:val="28"/>
         </w:rPr>
-        <w:t xml:space="preserve">Она предоставляет возможность производить базовые математические операции над матрицами и векторами, однако в ней отсутвует реализация двумерной свертки, поэтому в классе </w:t>
-      </w:r>
+        <w:t xml:space="preserve">Она предоставляет возможность производить базовые математические операции над матрицами и векторами, однако в ней </w:t>
+      </w:r>
+      <w:proofErr w:type="spellStart"/>
+      <w:r>
+        <w:rPr>
+          <w:rFonts w:ascii="Times New Roman" w:hAnsi="Times New Roman" w:cs="Times New Roman"/>
+          <w:color w:val="000000" w:themeColor="text1"/>
+          <w:sz w:val="28"/>
+          <w:szCs w:val="28"/>
+        </w:rPr>
+        <w:t>отсутвует</w:t>
+      </w:r>
+      <w:proofErr w:type="spellEnd"/>
+      <w:r>
+        <w:rPr>
+          <w:rFonts w:ascii="Times New Roman" w:hAnsi="Times New Roman" w:cs="Times New Roman"/>
+          <w:color w:val="000000" w:themeColor="text1"/>
+          <w:sz w:val="28"/>
+          <w:szCs w:val="28"/>
+        </w:rPr>
+        <w:t xml:space="preserve"> реализация двумерной свертки, поэтому в классе </w:t>
+      </w:r>
+      <w:proofErr w:type="spellStart"/>
       <w:r>
         <w:rPr>
           <w:color w:val="000000" w:themeColor="text1"/>
@@ -26862,6 +29591,7 @@
         </w:rPr>
         <w:t>ApacheMathOperations</w:t>
       </w:r>
+      <w:proofErr w:type="spellEnd"/>
       <w:r>
         <w:rPr>
           <w:rFonts w:ascii="Times New Roman" w:hAnsi="Times New Roman" w:cs="Times New Roman"/>
@@ -26950,7 +29680,27 @@
           <w:lang w:val="en-US"/>
         </w:rPr>
         <w:br/>
-        <w:t xml:space="preserve">public DataSet convolve(final List&lt;DataSet&gt; kernels, final DataSet input, final int </w:t>
+        <w:t xml:space="preserve">public DataSet convolve(final List&lt;DataSet&gt; kernels, final DataSet input, final </w:t>
+      </w:r>
+      <w:proofErr w:type="spellStart"/>
+      <w:r>
+        <w:rPr>
+          <w:color w:val="000000" w:themeColor="text1"/>
+          <w:sz w:val="24"/>
+          <w:szCs w:val="24"/>
+          <w:lang w:val="en-US"/>
+        </w:rPr>
+        <w:t>int</w:t>
+      </w:r>
+      <w:proofErr w:type="spellEnd"/>
+      <w:r>
+        <w:rPr>
+          <w:color w:val="000000" w:themeColor="text1"/>
+          <w:sz w:val="24"/>
+          <w:szCs w:val="24"/>
+          <w:lang w:val="en-US"/>
+        </w:rPr>
+        <w:t xml:space="preserve"> </w:t>
       </w:r>
       <w:r>
         <w:rPr>
@@ -26969,7 +29719,87 @@
           <w:lang w:val="en-US"/>
         </w:rPr>
         <w:br/>
-        <w:t xml:space="preserve">    final List&lt;Double&gt; result = new ArrayList&lt;&gt;(outputDepth * outputHeight * outputWidth)</w:t>
+        <w:t xml:space="preserve">    final List&lt;Double&gt; result = new </w:t>
+      </w:r>
+      <w:proofErr w:type="spellStart"/>
+      <w:r>
+        <w:rPr>
+          <w:color w:val="000000" w:themeColor="text1"/>
+          <w:sz w:val="24"/>
+          <w:szCs w:val="24"/>
+          <w:lang w:val="en-US"/>
+        </w:rPr>
+        <w:t>ArrayList</w:t>
+      </w:r>
+      <w:proofErr w:type="spellEnd"/>
+      <w:r>
+        <w:rPr>
+          <w:color w:val="000000" w:themeColor="text1"/>
+          <w:sz w:val="24"/>
+          <w:szCs w:val="24"/>
+          <w:lang w:val="en-US"/>
+        </w:rPr>
+        <w:t>&lt;&gt;(</w:t>
+      </w:r>
+      <w:proofErr w:type="spellStart"/>
+      <w:r>
+        <w:rPr>
+          <w:color w:val="000000" w:themeColor="text1"/>
+          <w:sz w:val="24"/>
+          <w:szCs w:val="24"/>
+          <w:lang w:val="en-US"/>
+        </w:rPr>
+        <w:t>outputDepth</w:t>
+      </w:r>
+      <w:proofErr w:type="spellEnd"/>
+      <w:r>
+        <w:rPr>
+          <w:color w:val="000000" w:themeColor="text1"/>
+          <w:sz w:val="24"/>
+          <w:szCs w:val="24"/>
+          <w:lang w:val="en-US"/>
+        </w:rPr>
+        <w:t xml:space="preserve"> * </w:t>
+      </w:r>
+      <w:proofErr w:type="spellStart"/>
+      <w:r>
+        <w:rPr>
+          <w:color w:val="000000" w:themeColor="text1"/>
+          <w:sz w:val="24"/>
+          <w:szCs w:val="24"/>
+          <w:lang w:val="en-US"/>
+        </w:rPr>
+        <w:t>outputHeight</w:t>
+      </w:r>
+      <w:proofErr w:type="spellEnd"/>
+      <w:r>
+        <w:rPr>
+          <w:color w:val="000000" w:themeColor="text1"/>
+          <w:sz w:val="24"/>
+          <w:szCs w:val="24"/>
+          <w:lang w:val="en-US"/>
+        </w:rPr>
+        <w:t xml:space="preserve"> * </w:t>
+      </w:r>
+      <w:proofErr w:type="spellStart"/>
+      <w:r>
+        <w:rPr>
+          <w:color w:val="000000" w:themeColor="text1"/>
+          <w:sz w:val="24"/>
+          <w:szCs w:val="24"/>
+          <w:lang w:val="en-US"/>
+        </w:rPr>
+        <w:t>outputWidth</w:t>
+      </w:r>
+      <w:proofErr w:type="spellEnd"/>
+      <w:r>
+        <w:rPr>
+          <w:color w:val="000000" w:themeColor="text1"/>
+          <w:sz w:val="24"/>
+          <w:szCs w:val="24"/>
+          <w:lang w:val="en-US"/>
+        </w:rPr>
+        <w:t>)</w:t>
       </w:r>
       <w:r>
         <w:rPr>
@@ -27000,7 +29830,27 @@
           <w:lang w:val="en-US"/>
         </w:rPr>
         <w:br/>
-        <w:t xml:space="preserve">    int ay = -padding;</w:t>
+        <w:t xml:space="preserve">    </w:t>
+      </w:r>
+      <w:proofErr w:type="spellStart"/>
+      <w:r>
+        <w:rPr>
+          <w:color w:val="000000" w:themeColor="text1"/>
+          <w:sz w:val="24"/>
+          <w:szCs w:val="24"/>
+          <w:lang w:val="en-US"/>
+        </w:rPr>
+        <w:t>int</w:t>
+      </w:r>
+      <w:proofErr w:type="spellEnd"/>
+      <w:r>
+        <w:rPr>
+          <w:color w:val="000000" w:themeColor="text1"/>
+          <w:sz w:val="24"/>
+          <w:szCs w:val="24"/>
+          <w:lang w:val="en-US"/>
+        </w:rPr>
+        <w:t xml:space="preserve"> ay = -padding;</w:t>
       </w:r>
       <w:r>
         <w:rPr>
@@ -27010,7 +29860,47 @@
           <w:lang w:val="en-US"/>
         </w:rPr>
         <w:br/>
-        <w:t xml:space="preserve">    for (int y = 0; y &lt; outputHeight; y++, </w:t>
+        <w:t xml:space="preserve">    for (</w:t>
+      </w:r>
+      <w:proofErr w:type="spellStart"/>
+      <w:r>
+        <w:rPr>
+          <w:color w:val="000000" w:themeColor="text1"/>
+          <w:sz w:val="24"/>
+          <w:szCs w:val="24"/>
+          <w:lang w:val="en-US"/>
+        </w:rPr>
+        <w:t>int</w:t>
+      </w:r>
+      <w:proofErr w:type="spellEnd"/>
+      <w:r>
+        <w:rPr>
+          <w:color w:val="000000" w:themeColor="text1"/>
+          <w:sz w:val="24"/>
+          <w:szCs w:val="24"/>
+          <w:lang w:val="en-US"/>
+        </w:rPr>
+        <w:t xml:space="preserve"> y = 0; y &lt; </w:t>
+      </w:r>
+      <w:proofErr w:type="spellStart"/>
+      <w:r>
+        <w:rPr>
+          <w:color w:val="000000" w:themeColor="text1"/>
+          <w:sz w:val="24"/>
+          <w:szCs w:val="24"/>
+          <w:lang w:val="en-US"/>
+        </w:rPr>
+        <w:t>outputHeight</w:t>
+      </w:r>
+      <w:proofErr w:type="spellEnd"/>
+      <w:r>
+        <w:rPr>
+          <w:color w:val="000000" w:themeColor="text1"/>
+          <w:sz w:val="24"/>
+          <w:szCs w:val="24"/>
+          <w:lang w:val="en-US"/>
+        </w:rPr>
+        <w:t xml:space="preserve">; y++, </w:t>
       </w:r>
       <w:r>
         <w:rPr>
@@ -27038,7 +29928,27 @@
           <w:szCs w:val="24"/>
           <w:lang w:val="en-US"/>
         </w:rPr>
-        <w:t xml:space="preserve">  int ax = -padding</w:t>
+        <w:t xml:space="preserve">  </w:t>
+      </w:r>
+      <w:proofErr w:type="spellStart"/>
+      <w:r>
+        <w:rPr>
+          <w:color w:val="000000" w:themeColor="text1"/>
+          <w:sz w:val="24"/>
+          <w:szCs w:val="24"/>
+          <w:lang w:val="en-US"/>
+        </w:rPr>
+        <w:t>int</w:t>
+      </w:r>
+      <w:proofErr w:type="spellEnd"/>
+      <w:r>
+        <w:rPr>
+          <w:color w:val="000000" w:themeColor="text1"/>
+          <w:sz w:val="24"/>
+          <w:szCs w:val="24"/>
+          <w:lang w:val="en-US"/>
+        </w:rPr>
+        <w:t xml:space="preserve"> ax = -padding</w:t>
       </w:r>
       <w:r>
         <w:rPr>
@@ -27066,7 +29976,47 @@
           <w:szCs w:val="24"/>
           <w:lang w:val="en-US"/>
         </w:rPr>
-        <w:t xml:space="preserve">  for (int x = 0; x &lt; outputWidth; x++, </w:t>
+        <w:t xml:space="preserve">  for (</w:t>
+      </w:r>
+      <w:proofErr w:type="spellStart"/>
+      <w:r>
+        <w:rPr>
+          <w:color w:val="000000" w:themeColor="text1"/>
+          <w:sz w:val="24"/>
+          <w:szCs w:val="24"/>
+          <w:lang w:val="en-US"/>
+        </w:rPr>
+        <w:t>int</w:t>
+      </w:r>
+      <w:proofErr w:type="spellEnd"/>
+      <w:r>
+        <w:rPr>
+          <w:color w:val="000000" w:themeColor="text1"/>
+          <w:sz w:val="24"/>
+          <w:szCs w:val="24"/>
+          <w:lang w:val="en-US"/>
+        </w:rPr>
+        <w:t xml:space="preserve"> x = 0; x &lt; </w:t>
+      </w:r>
+      <w:proofErr w:type="spellStart"/>
+      <w:r>
+        <w:rPr>
+          <w:color w:val="000000" w:themeColor="text1"/>
+          <w:sz w:val="24"/>
+          <w:szCs w:val="24"/>
+          <w:lang w:val="en-US"/>
+        </w:rPr>
+        <w:t>outputWidth</w:t>
+      </w:r>
+      <w:proofErr w:type="spellEnd"/>
+      <w:r>
+        <w:rPr>
+          <w:color w:val="000000" w:themeColor="text1"/>
+          <w:sz w:val="24"/>
+          <w:szCs w:val="24"/>
+          <w:lang w:val="en-US"/>
+        </w:rPr>
+        <w:t xml:space="preserve">; x++, </w:t>
       </w:r>
       <w:r>
         <w:rPr>
@@ -27150,16 +30100,107 @@
           <w:szCs w:val="24"/>
           <w:lang w:val="en-US"/>
         </w:rPr>
-        <w:t xml:space="preserve">for (int fx = 0; fx &lt; kernelWidth; </w:t>
-      </w:r>
-      <w:r>
-        <w:rPr>
-          <w:color w:val="000000" w:themeColor="text1"/>
-          <w:sz w:val="24"/>
-          <w:szCs w:val="24"/>
-          <w:lang w:val="en-US"/>
-        </w:rPr>
-        <w:t>fx++) {</w:t>
+        <w:t>for (</w:t>
+      </w:r>
+      <w:proofErr w:type="spellStart"/>
+      <w:r>
+        <w:rPr>
+          <w:color w:val="000000" w:themeColor="text1"/>
+          <w:sz w:val="24"/>
+          <w:szCs w:val="24"/>
+          <w:lang w:val="en-US"/>
+        </w:rPr>
+        <w:t>int</w:t>
+      </w:r>
+      <w:proofErr w:type="spellEnd"/>
+      <w:r>
+        <w:rPr>
+          <w:color w:val="000000" w:themeColor="text1"/>
+          <w:sz w:val="24"/>
+          <w:szCs w:val="24"/>
+          <w:lang w:val="en-US"/>
+        </w:rPr>
+        <w:t xml:space="preserve"> </w:t>
+      </w:r>
+      <w:proofErr w:type="spellStart"/>
+      <w:r>
+        <w:rPr>
+          <w:color w:val="000000" w:themeColor="text1"/>
+          <w:sz w:val="24"/>
+          <w:szCs w:val="24"/>
+          <w:lang w:val="en-US"/>
+        </w:rPr>
+        <w:t>fx</w:t>
+      </w:r>
+      <w:proofErr w:type="spellEnd"/>
+      <w:r>
+        <w:rPr>
+          <w:color w:val="000000" w:themeColor="text1"/>
+          <w:sz w:val="24"/>
+          <w:szCs w:val="24"/>
+          <w:lang w:val="en-US"/>
+        </w:rPr>
+        <w:t xml:space="preserve"> = 0; </w:t>
+      </w:r>
+      <w:proofErr w:type="spellStart"/>
+      <w:r>
+        <w:rPr>
+          <w:color w:val="000000" w:themeColor="text1"/>
+          <w:sz w:val="24"/>
+          <w:szCs w:val="24"/>
+          <w:lang w:val="en-US"/>
+        </w:rPr>
+        <w:t>fx</w:t>
+      </w:r>
+      <w:proofErr w:type="spellEnd"/>
+      <w:r>
+        <w:rPr>
+          <w:color w:val="000000" w:themeColor="text1"/>
+          <w:sz w:val="24"/>
+          <w:szCs w:val="24"/>
+          <w:lang w:val="en-US"/>
+        </w:rPr>
+        <w:t xml:space="preserve"> &lt; </w:t>
+      </w:r>
+      <w:proofErr w:type="spellStart"/>
+      <w:r>
+        <w:rPr>
+          <w:color w:val="000000" w:themeColor="text1"/>
+          <w:sz w:val="24"/>
+          <w:szCs w:val="24"/>
+          <w:lang w:val="en-US"/>
+        </w:rPr>
+        <w:t>kernelWidth</w:t>
+      </w:r>
+      <w:proofErr w:type="spellEnd"/>
+      <w:r>
+        <w:rPr>
+          <w:color w:val="000000" w:themeColor="text1"/>
+          <w:sz w:val="24"/>
+          <w:szCs w:val="24"/>
+          <w:lang w:val="en-US"/>
+        </w:rPr>
+        <w:t xml:space="preserve">; </w:t>
+      </w:r>
+      <w:proofErr w:type="spellStart"/>
+      <w:r>
+        <w:rPr>
+          <w:color w:val="000000" w:themeColor="text1"/>
+          <w:sz w:val="24"/>
+          <w:szCs w:val="24"/>
+          <w:lang w:val="en-US"/>
+        </w:rPr>
+        <w:t>fx</w:t>
+      </w:r>
+      <w:proofErr w:type="spellEnd"/>
+      <w:r>
+        <w:rPr>
+          <w:color w:val="000000" w:themeColor="text1"/>
+          <w:sz w:val="24"/>
+          <w:szCs w:val="24"/>
+          <w:lang w:val="en-US"/>
+        </w:rPr>
+        <w:t>++) {</w:t>
       </w:r>
       <w:r>
         <w:rPr>
@@ -27171,15 +30212,37 @@
         <w:br/>
         <w:t xml:space="preserve">            </w:t>
       </w:r>
-      <w:r>
-        <w:rPr>
-          <w:color w:val="000000" w:themeColor="text1"/>
-          <w:sz w:val="24"/>
-          <w:szCs w:val="24"/>
-          <w:lang w:val="en-US"/>
-        </w:rPr>
-        <w:t>int ox = ax + fx</w:t>
-      </w:r>
+      <w:proofErr w:type="spellStart"/>
+      <w:r>
+        <w:rPr>
+          <w:color w:val="000000" w:themeColor="text1"/>
+          <w:sz w:val="24"/>
+          <w:szCs w:val="24"/>
+          <w:lang w:val="en-US"/>
+        </w:rPr>
+        <w:t>int</w:t>
+      </w:r>
+      <w:proofErr w:type="spellEnd"/>
+      <w:r>
+        <w:rPr>
+          <w:color w:val="000000" w:themeColor="text1"/>
+          <w:sz w:val="24"/>
+          <w:szCs w:val="24"/>
+          <w:lang w:val="en-US"/>
+        </w:rPr>
+        <w:t xml:space="preserve"> ox = ax + </w:t>
+      </w:r>
+      <w:proofErr w:type="spellStart"/>
+      <w:r>
+        <w:rPr>
+          <w:color w:val="000000" w:themeColor="text1"/>
+          <w:sz w:val="24"/>
+          <w:szCs w:val="24"/>
+          <w:lang w:val="en-US"/>
+        </w:rPr>
+        <w:t>fx</w:t>
+      </w:r>
+      <w:proofErr w:type="spellEnd"/>
       <w:r>
         <w:rPr>
           <w:color w:val="000000" w:themeColor="text1"/>
@@ -27206,16 +30269,107 @@
           <w:szCs w:val="24"/>
           <w:lang w:val="en-US"/>
         </w:rPr>
-        <w:t xml:space="preserve">for (int fy = 0; fy &lt; kernelHeight; </w:t>
-      </w:r>
-      <w:r>
-        <w:rPr>
-          <w:color w:val="000000" w:themeColor="text1"/>
-          <w:sz w:val="24"/>
-          <w:szCs w:val="24"/>
-          <w:lang w:val="en-US"/>
-        </w:rPr>
-        <w:t>fy++) {</w:t>
+        <w:t>for (</w:t>
+      </w:r>
+      <w:proofErr w:type="spellStart"/>
+      <w:r>
+        <w:rPr>
+          <w:color w:val="000000" w:themeColor="text1"/>
+          <w:sz w:val="24"/>
+          <w:szCs w:val="24"/>
+          <w:lang w:val="en-US"/>
+        </w:rPr>
+        <w:t>int</w:t>
+      </w:r>
+      <w:proofErr w:type="spellEnd"/>
+      <w:r>
+        <w:rPr>
+          <w:color w:val="000000" w:themeColor="text1"/>
+          <w:sz w:val="24"/>
+          <w:szCs w:val="24"/>
+          <w:lang w:val="en-US"/>
+        </w:rPr>
+        <w:t xml:space="preserve"> </w:t>
+      </w:r>
+      <w:proofErr w:type="spellStart"/>
+      <w:r>
+        <w:rPr>
+          <w:color w:val="000000" w:themeColor="text1"/>
+          <w:sz w:val="24"/>
+          <w:szCs w:val="24"/>
+          <w:lang w:val="en-US"/>
+        </w:rPr>
+        <w:t>fy</w:t>
+      </w:r>
+      <w:proofErr w:type="spellEnd"/>
+      <w:r>
+        <w:rPr>
+          <w:color w:val="000000" w:themeColor="text1"/>
+          <w:sz w:val="24"/>
+          <w:szCs w:val="24"/>
+          <w:lang w:val="en-US"/>
+        </w:rPr>
+        <w:t xml:space="preserve"> = 0; </w:t>
+      </w:r>
+      <w:proofErr w:type="spellStart"/>
+      <w:r>
+        <w:rPr>
+          <w:color w:val="000000" w:themeColor="text1"/>
+          <w:sz w:val="24"/>
+          <w:szCs w:val="24"/>
+          <w:lang w:val="en-US"/>
+        </w:rPr>
+        <w:t>fy</w:t>
+      </w:r>
+      <w:proofErr w:type="spellEnd"/>
+      <w:r>
+        <w:rPr>
+          <w:color w:val="000000" w:themeColor="text1"/>
+          <w:sz w:val="24"/>
+          <w:szCs w:val="24"/>
+          <w:lang w:val="en-US"/>
+        </w:rPr>
+        <w:t xml:space="preserve"> &lt; </w:t>
+      </w:r>
+      <w:proofErr w:type="spellStart"/>
+      <w:r>
+        <w:rPr>
+          <w:color w:val="000000" w:themeColor="text1"/>
+          <w:sz w:val="24"/>
+          <w:szCs w:val="24"/>
+          <w:lang w:val="en-US"/>
+        </w:rPr>
+        <w:t>kernelHeight</w:t>
+      </w:r>
+      <w:proofErr w:type="spellEnd"/>
+      <w:r>
+        <w:rPr>
+          <w:color w:val="000000" w:themeColor="text1"/>
+          <w:sz w:val="24"/>
+          <w:szCs w:val="24"/>
+          <w:lang w:val="en-US"/>
+        </w:rPr>
+        <w:t xml:space="preserve">; </w:t>
+      </w:r>
+      <w:proofErr w:type="spellStart"/>
+      <w:r>
+        <w:rPr>
+          <w:color w:val="000000" w:themeColor="text1"/>
+          <w:sz w:val="24"/>
+          <w:szCs w:val="24"/>
+          <w:lang w:val="en-US"/>
+        </w:rPr>
+        <w:t>fy</w:t>
+      </w:r>
+      <w:proofErr w:type="spellEnd"/>
+      <w:r>
+        <w:rPr>
+          <w:color w:val="000000" w:themeColor="text1"/>
+          <w:sz w:val="24"/>
+          <w:szCs w:val="24"/>
+          <w:lang w:val="en-US"/>
+        </w:rPr>
+        <w:t>++) {</w:t>
       </w:r>
       <w:r>
         <w:rPr>
@@ -27236,15 +30390,37 @@
         </w:rPr>
         <w:t xml:space="preserve"> </w:t>
       </w:r>
-      <w:r>
-        <w:rPr>
-          <w:color w:val="000000" w:themeColor="text1"/>
-          <w:sz w:val="24"/>
-          <w:szCs w:val="24"/>
-          <w:lang w:val="en-US"/>
-        </w:rPr>
-        <w:t>int oy = ay + fy</w:t>
-      </w:r>
+      <w:proofErr w:type="spellStart"/>
+      <w:r>
+        <w:rPr>
+          <w:color w:val="000000" w:themeColor="text1"/>
+          <w:sz w:val="24"/>
+          <w:szCs w:val="24"/>
+          <w:lang w:val="en-US"/>
+        </w:rPr>
+        <w:t>int</w:t>
+      </w:r>
+      <w:proofErr w:type="spellEnd"/>
+      <w:r>
+        <w:rPr>
+          <w:color w:val="000000" w:themeColor="text1"/>
+          <w:sz w:val="24"/>
+          <w:szCs w:val="24"/>
+          <w:lang w:val="en-US"/>
+        </w:rPr>
+        <w:t xml:space="preserve"> oy = ay + </w:t>
+      </w:r>
+      <w:proofErr w:type="spellStart"/>
+      <w:r>
+        <w:rPr>
+          <w:color w:val="000000" w:themeColor="text1"/>
+          <w:sz w:val="24"/>
+          <w:szCs w:val="24"/>
+          <w:lang w:val="en-US"/>
+        </w:rPr>
+        <w:t>fy</w:t>
+      </w:r>
+      <w:proofErr w:type="spellEnd"/>
       <w:r>
         <w:rPr>
           <w:color w:val="000000" w:themeColor="text1"/>
@@ -27280,7 +30456,27 @@
           <w:szCs w:val="24"/>
           <w:lang w:val="en-US"/>
         </w:rPr>
-        <w:t xml:space="preserve">if (oy &gt;= 0 &amp;&amp; oy &lt; inputHeight &amp;&amp; ox &gt;= 0 &amp;&amp; </w:t>
+        <w:t xml:space="preserve">if (oy &gt;= 0 &amp;&amp; oy &lt; </w:t>
+      </w:r>
+      <w:proofErr w:type="spellStart"/>
+      <w:r>
+        <w:rPr>
+          <w:color w:val="000000" w:themeColor="text1"/>
+          <w:sz w:val="24"/>
+          <w:szCs w:val="24"/>
+          <w:lang w:val="en-US"/>
+        </w:rPr>
+        <w:t>inputHeight</w:t>
+      </w:r>
+      <w:proofErr w:type="spellEnd"/>
+      <w:r>
+        <w:rPr>
+          <w:color w:val="000000" w:themeColor="text1"/>
+          <w:sz w:val="24"/>
+          <w:szCs w:val="24"/>
+          <w:lang w:val="en-US"/>
+        </w:rPr>
+        <w:t xml:space="preserve"> &amp;&amp; ox &gt;= 0 &amp;&amp; </w:t>
       </w:r>
       <w:r>
         <w:rPr>
@@ -27346,7 +30542,27 @@
           <w:szCs w:val="24"/>
           <w:lang w:val="en-US"/>
         </w:rPr>
-        <w:t>ox &lt; inputWidth) {</w:t>
+        <w:t xml:space="preserve">ox &lt; </w:t>
+      </w:r>
+      <w:proofErr w:type="spellStart"/>
+      <w:r>
+        <w:rPr>
+          <w:color w:val="000000" w:themeColor="text1"/>
+          <w:sz w:val="24"/>
+          <w:szCs w:val="24"/>
+          <w:lang w:val="en-US"/>
+        </w:rPr>
+        <w:t>inputWidth</w:t>
+      </w:r>
+      <w:proofErr w:type="spellEnd"/>
+      <w:r>
+        <w:rPr>
+          <w:color w:val="000000" w:themeColor="text1"/>
+          <w:sz w:val="24"/>
+          <w:szCs w:val="24"/>
+          <w:lang w:val="en-US"/>
+        </w:rPr>
+        <w:t>) {</w:t>
       </w:r>
       <w:r>
         <w:rPr>
@@ -27412,7 +30628,47 @@
           <w:szCs w:val="24"/>
           <w:lang w:val="en-US"/>
         </w:rPr>
-        <w:t>for (int z = 0; z &lt; inputDepth; z</w:t>
+        <w:t>for (</w:t>
+      </w:r>
+      <w:proofErr w:type="spellStart"/>
+      <w:r>
+        <w:rPr>
+          <w:color w:val="000000" w:themeColor="text1"/>
+          <w:sz w:val="24"/>
+          <w:szCs w:val="24"/>
+          <w:lang w:val="en-US"/>
+        </w:rPr>
+        <w:t>int</w:t>
+      </w:r>
+      <w:proofErr w:type="spellEnd"/>
+      <w:r>
+        <w:rPr>
+          <w:color w:val="000000" w:themeColor="text1"/>
+          <w:sz w:val="24"/>
+          <w:szCs w:val="24"/>
+          <w:lang w:val="en-US"/>
+        </w:rPr>
+        <w:t xml:space="preserve"> z = 0; z &lt; </w:t>
+      </w:r>
+      <w:proofErr w:type="spellStart"/>
+      <w:r>
+        <w:rPr>
+          <w:color w:val="000000" w:themeColor="text1"/>
+          <w:sz w:val="24"/>
+          <w:szCs w:val="24"/>
+          <w:lang w:val="en-US"/>
+        </w:rPr>
+        <w:t>inputDepth</w:t>
+      </w:r>
+      <w:proofErr w:type="spellEnd"/>
+      <w:r>
+        <w:rPr>
+          <w:color w:val="000000" w:themeColor="text1"/>
+          <w:sz w:val="24"/>
+          <w:szCs w:val="24"/>
+          <w:lang w:val="en-US"/>
+        </w:rPr>
+        <w:t>; z</w:t>
       </w:r>
       <w:r>
         <w:rPr>
@@ -27467,7 +30723,67 @@
           <w:szCs w:val="24"/>
           <w:lang w:val="en-US"/>
         </w:rPr>
-        <w:t xml:space="preserve">res += kernel.get(fx, fy, z) * </w:t>
+        <w:t xml:space="preserve">res += </w:t>
+      </w:r>
+      <w:proofErr w:type="spellStart"/>
+      <w:r>
+        <w:rPr>
+          <w:color w:val="000000" w:themeColor="text1"/>
+          <w:sz w:val="24"/>
+          <w:szCs w:val="24"/>
+          <w:lang w:val="en-US"/>
+        </w:rPr>
+        <w:t>kernel.get</w:t>
+      </w:r>
+      <w:proofErr w:type="spellEnd"/>
+      <w:r>
+        <w:rPr>
+          <w:color w:val="000000" w:themeColor="text1"/>
+          <w:sz w:val="24"/>
+          <w:szCs w:val="24"/>
+          <w:lang w:val="en-US"/>
+        </w:rPr>
+        <w:t>(</w:t>
+      </w:r>
+      <w:proofErr w:type="spellStart"/>
+      <w:r>
+        <w:rPr>
+          <w:color w:val="000000" w:themeColor="text1"/>
+          <w:sz w:val="24"/>
+          <w:szCs w:val="24"/>
+          <w:lang w:val="en-US"/>
+        </w:rPr>
+        <w:t>fx</w:t>
+      </w:r>
+      <w:proofErr w:type="spellEnd"/>
+      <w:r>
+        <w:rPr>
+          <w:color w:val="000000" w:themeColor="text1"/>
+          <w:sz w:val="24"/>
+          <w:szCs w:val="24"/>
+          <w:lang w:val="en-US"/>
+        </w:rPr>
+        <w:t xml:space="preserve">, </w:t>
+      </w:r>
+      <w:proofErr w:type="spellStart"/>
+      <w:r>
+        <w:rPr>
+          <w:color w:val="000000" w:themeColor="text1"/>
+          <w:sz w:val="24"/>
+          <w:szCs w:val="24"/>
+          <w:lang w:val="en-US"/>
+        </w:rPr>
+        <w:t>fy</w:t>
+      </w:r>
+      <w:proofErr w:type="spellEnd"/>
+      <w:r>
+        <w:rPr>
+          <w:color w:val="000000" w:themeColor="text1"/>
+          <w:sz w:val="24"/>
+          <w:szCs w:val="24"/>
+          <w:lang w:val="en-US"/>
+        </w:rPr>
+        <w:t xml:space="preserve">, z) * </w:t>
       </w:r>
     </w:p>
     <w:p>
@@ -27526,14 +30842,25 @@
         </w:rPr>
         <w:tab/>
       </w:r>
-      <w:r>
-        <w:rPr>
-          <w:color w:val="000000" w:themeColor="text1"/>
-          <w:sz w:val="24"/>
-          <w:szCs w:val="24"/>
-          <w:lang w:val="en-US"/>
-        </w:rPr>
-        <w:t>input.get(ox, oy, z)</w:t>
+      <w:proofErr w:type="spellStart"/>
+      <w:r>
+        <w:rPr>
+          <w:color w:val="000000" w:themeColor="text1"/>
+          <w:sz w:val="24"/>
+          <w:szCs w:val="24"/>
+          <w:lang w:val="en-US"/>
+        </w:rPr>
+        <w:t>input.get</w:t>
+      </w:r>
+      <w:proofErr w:type="spellEnd"/>
+      <w:r>
+        <w:rPr>
+          <w:color w:val="000000" w:themeColor="text1"/>
+          <w:sz w:val="24"/>
+          <w:szCs w:val="24"/>
+          <w:lang w:val="en-US"/>
+        </w:rPr>
+        <w:t>(ox, oy, z)</w:t>
       </w:r>
       <w:r>
         <w:rPr>
@@ -27594,14 +30921,25 @@
         <w:br/>
         <w:t xml:space="preserve">            </w:t>
       </w:r>
-      <w:r>
-        <w:rPr>
-          <w:color w:val="000000" w:themeColor="text1"/>
-          <w:sz w:val="24"/>
-          <w:szCs w:val="24"/>
-          <w:lang w:val="en-US"/>
-        </w:rPr>
-        <w:t>result.add(res)</w:t>
+      <w:proofErr w:type="spellStart"/>
+      <w:r>
+        <w:rPr>
+          <w:color w:val="000000" w:themeColor="text1"/>
+          <w:sz w:val="24"/>
+          <w:szCs w:val="24"/>
+          <w:lang w:val="en-US"/>
+        </w:rPr>
+        <w:t>result.add</w:t>
+      </w:r>
+      <w:proofErr w:type="spellEnd"/>
+      <w:r>
+        <w:rPr>
+          <w:color w:val="000000" w:themeColor="text1"/>
+          <w:sz w:val="24"/>
+          <w:szCs w:val="24"/>
+          <w:lang w:val="en-US"/>
+        </w:rPr>
+        <w:t>(res)</w:t>
       </w:r>
       <w:r>
         <w:rPr>
@@ -27677,7 +31015,67 @@
           <w:lang w:val="en-US"/>
         </w:rPr>
         <w:br/>
-        <w:t xml:space="preserve">    return new DataSet(result, new Dimension(outputWidth, outputHeight, outputDepth))</w:t>
+        <w:t xml:space="preserve">    return new DataSet(result, new Dimension(</w:t>
+      </w:r>
+      <w:proofErr w:type="spellStart"/>
+      <w:r>
+        <w:rPr>
+          <w:color w:val="000000" w:themeColor="text1"/>
+          <w:sz w:val="24"/>
+          <w:szCs w:val="24"/>
+          <w:lang w:val="en-US"/>
+        </w:rPr>
+        <w:t>outputWidth</w:t>
+      </w:r>
+      <w:proofErr w:type="spellEnd"/>
+      <w:r>
+        <w:rPr>
+          <w:color w:val="000000" w:themeColor="text1"/>
+          <w:sz w:val="24"/>
+          <w:szCs w:val="24"/>
+          <w:lang w:val="en-US"/>
+        </w:rPr>
+        <w:t xml:space="preserve">, </w:t>
+      </w:r>
+      <w:proofErr w:type="spellStart"/>
+      <w:r>
+        <w:rPr>
+          <w:color w:val="000000" w:themeColor="text1"/>
+          <w:sz w:val="24"/>
+          <w:szCs w:val="24"/>
+          <w:lang w:val="en-US"/>
+        </w:rPr>
+        <w:t>outputHeight</w:t>
+      </w:r>
+      <w:proofErr w:type="spellEnd"/>
+      <w:r>
+        <w:rPr>
+          <w:color w:val="000000" w:themeColor="text1"/>
+          <w:sz w:val="24"/>
+          <w:szCs w:val="24"/>
+          <w:lang w:val="en-US"/>
+        </w:rPr>
+        <w:t xml:space="preserve">, </w:t>
+      </w:r>
+      <w:proofErr w:type="spellStart"/>
+      <w:r>
+        <w:rPr>
+          <w:color w:val="000000" w:themeColor="text1"/>
+          <w:sz w:val="24"/>
+          <w:szCs w:val="24"/>
+          <w:lang w:val="en-US"/>
+        </w:rPr>
+        <w:t>outputDepth</w:t>
+      </w:r>
+      <w:proofErr w:type="spellEnd"/>
+      <w:r>
+        <w:rPr>
+          <w:color w:val="000000" w:themeColor="text1"/>
+          <w:sz w:val="24"/>
+          <w:szCs w:val="24"/>
+          <w:lang w:val="en-US"/>
+        </w:rPr>
+        <w:t>))</w:t>
       </w:r>
       <w:r>
         <w:rPr>
@@ -27749,6 +31147,7 @@
         </w:rPr>
         <w:t xml:space="preserve">образом, класс </w:t>
       </w:r>
+      <w:proofErr w:type="spellStart"/>
       <w:r>
         <w:rPr>
           <w:color w:val="000000" w:themeColor="text1"/>
@@ -27758,6 +31157,7 @@
         </w:rPr>
         <w:t>ApacheMathOperations</w:t>
       </w:r>
+      <w:proofErr w:type="spellEnd"/>
       <w:r>
         <w:rPr>
           <w:rFonts w:ascii="Times New Roman" w:hAnsi="Times New Roman" w:cs="Times New Roman"/>
@@ -27776,6 +31176,7 @@
         </w:rPr>
         <w:t xml:space="preserve">представляет собой простейшую реализацию интерфейса </w:t>
       </w:r>
+      <w:proofErr w:type="spellStart"/>
       <w:r>
         <w:rPr>
           <w:color w:val="000000" w:themeColor="text1"/>
@@ -27785,6 +31186,7 @@
         </w:rPr>
         <w:t>MathOperations</w:t>
       </w:r>
+      <w:proofErr w:type="spellEnd"/>
       <w:r>
         <w:rPr>
           <w:rFonts w:ascii="Times New Roman" w:hAnsi="Times New Roman" w:cs="Times New Roman"/>
@@ -27875,6 +31277,7 @@
         </w:rPr>
         <w:t xml:space="preserve">продукта можно повысить скорость работы путем распараллеливания задачи между несколькими потоками исполнения. Соответствующей реализацией интерфейса </w:t>
       </w:r>
+      <w:proofErr w:type="spellStart"/>
       <w:r>
         <w:rPr>
           <w:color w:val="000000" w:themeColor="text1"/>
@@ -27884,6 +31287,7 @@
         </w:rPr>
         <w:t>MathOperations</w:t>
       </w:r>
+      <w:proofErr w:type="spellEnd"/>
       <w:r>
         <w:rPr>
           <w:rFonts w:ascii="Times New Roman" w:hAnsi="Times New Roman" w:cs="Times New Roman"/>
@@ -27893,6 +31297,7 @@
         </w:rPr>
         <w:t xml:space="preserve"> является класс </w:t>
       </w:r>
+      <w:proofErr w:type="spellStart"/>
       <w:r>
         <w:rPr>
           <w:color w:val="000000" w:themeColor="text1"/>
@@ -27902,6 +31307,7 @@
         </w:rPr>
         <w:t>ConcurrentMathOperations</w:t>
       </w:r>
+      <w:proofErr w:type="spellEnd"/>
       <w:r>
         <w:rPr>
           <w:rFonts w:ascii="Times New Roman" w:hAnsi="Times New Roman" w:cs="Times New Roman"/>
@@ -27992,6 +31398,7 @@
         </w:rPr>
         <w:t xml:space="preserve"> </w:t>
       </w:r>
+      <w:proofErr w:type="spellStart"/>
       <w:r>
         <w:rPr>
           <w:color w:val="000000" w:themeColor="text1"/>
@@ -28001,6 +31408,7 @@
         </w:rPr>
         <w:t>MathOperationsException</w:t>
       </w:r>
+      <w:proofErr w:type="spellEnd"/>
       <w:r>
         <w:rPr>
           <w:rFonts w:ascii="Times New Roman" w:hAnsi="Times New Roman" w:cs="Times New Roman"/>
@@ -28064,6 +31472,7 @@
         </w:rPr>
         <w:t xml:space="preserve"> </w:t>
       </w:r>
+      <w:proofErr w:type="gramStart"/>
       <w:r>
         <w:rPr>
           <w:color w:val="000000" w:themeColor="text1"/>
@@ -28081,6 +31490,7 @@
         </w:rPr>
         <w:t>.</w:t>
       </w:r>
+      <w:proofErr w:type="spellStart"/>
       <w:r>
         <w:rPr>
           <w:color w:val="000000" w:themeColor="text1"/>
@@ -28090,6 +31500,8 @@
         </w:rPr>
         <w:t>lang</w:t>
       </w:r>
+      <w:proofErr w:type="spellEnd"/>
+      <w:proofErr w:type="gramEnd"/>
       <w:r>
         <w:rPr>
           <w:color w:val="000000" w:themeColor="text1"/>
@@ -28170,6 +31582,7 @@
         </w:rPr>
         <w:t xml:space="preserve">Класс не имеет дополнительных методов и полей, кроме тех, которые определены супер-классом </w:t>
       </w:r>
+      <w:proofErr w:type="gramStart"/>
       <w:r>
         <w:rPr>
           <w:color w:val="000000" w:themeColor="text1"/>
@@ -28187,6 +31600,7 @@
         </w:rPr>
         <w:t>.</w:t>
       </w:r>
+      <w:proofErr w:type="spellStart"/>
       <w:r>
         <w:rPr>
           <w:color w:val="000000" w:themeColor="text1"/>
@@ -28196,6 +31610,8 @@
         </w:rPr>
         <w:t>lang</w:t>
       </w:r>
+      <w:proofErr w:type="spellEnd"/>
+      <w:proofErr w:type="gramEnd"/>
       <w:r>
         <w:rPr>
           <w:color w:val="000000" w:themeColor="text1"/>
@@ -28231,6 +31647,7 @@
         </w:rPr>
         <w:t xml:space="preserve">могут использовать данный тип исключения в собственных реализациях интерфейса </w:t>
       </w:r>
+      <w:proofErr w:type="spellStart"/>
       <w:r>
         <w:rPr>
           <w:color w:val="000000" w:themeColor="text1"/>
@@ -28240,6 +31657,7 @@
         </w:rPr>
         <w:t>MathOperations</w:t>
       </w:r>
+      <w:proofErr w:type="spellEnd"/>
       <w:r>
         <w:rPr>
           <w:rFonts w:ascii="Times New Roman" w:hAnsi="Times New Roman" w:cs="Times New Roman"/>
@@ -28459,6 +31877,7 @@
           <w:szCs w:val="28"/>
         </w:rPr>
       </w:pPr>
+      <w:proofErr w:type="spellStart"/>
       <w:r>
         <w:rPr>
           <w:color w:val="000000" w:themeColor="text1"/>
@@ -28468,14 +31887,16 @@
         </w:rPr>
         <w:t>int</w:t>
       </w:r>
-      <w:r>
-        <w:rPr>
-          <w:color w:val="000000" w:themeColor="text1"/>
-          <w:sz w:val="28"/>
-          <w:szCs w:val="28"/>
-        </w:rPr>
-        <w:t xml:space="preserve"> </w:t>
-      </w:r>
+      <w:proofErr w:type="spellEnd"/>
+      <w:r>
+        <w:rPr>
+          <w:color w:val="000000" w:themeColor="text1"/>
+          <w:sz w:val="28"/>
+          <w:szCs w:val="28"/>
+        </w:rPr>
+        <w:t xml:space="preserve"> </w:t>
+      </w:r>
+      <w:proofErr w:type="spellStart"/>
       <w:r>
         <w:rPr>
           <w:color w:val="000000" w:themeColor="text1"/>
@@ -28485,6 +31906,7 @@
         </w:rPr>
         <w:t>neuronCount</w:t>
       </w:r>
+      <w:proofErr w:type="spellEnd"/>
       <w:r>
         <w:rPr>
           <w:color w:val="000000" w:themeColor="text1"/>
@@ -28509,7 +31931,27 @@
           <w:sz w:val="28"/>
           <w:szCs w:val="28"/>
         </w:rPr>
-        <w:t>целое положительное число, которое обозначает количество нейронов в полносвязном слое</w:t>
+        <w:t xml:space="preserve">целое положительное число, которое обозначает количество нейронов в </w:t>
+      </w:r>
+      <w:proofErr w:type="spellStart"/>
+      <w:r>
+        <w:rPr>
+          <w:rFonts w:ascii="Times New Roman" w:hAnsi="Times New Roman" w:cs="Times New Roman"/>
+          <w:color w:val="000000" w:themeColor="text1"/>
+          <w:sz w:val="28"/>
+          <w:szCs w:val="28"/>
+        </w:rPr>
+        <w:t>полносвязном</w:t>
+      </w:r>
+      <w:proofErr w:type="spellEnd"/>
+      <w:r>
+        <w:rPr>
+          <w:rFonts w:ascii="Times New Roman" w:hAnsi="Times New Roman" w:cs="Times New Roman"/>
+          <w:color w:val="000000" w:themeColor="text1"/>
+          <w:sz w:val="28"/>
+          <w:szCs w:val="28"/>
+        </w:rPr>
+        <w:t xml:space="preserve"> слое</w:t>
       </w:r>
       <w:r>
         <w:rPr>
@@ -28554,6 +31996,7 @@
         </w:rPr>
         <w:t xml:space="preserve"> </w:t>
       </w:r>
+      <w:proofErr w:type="spellStart"/>
       <w:r>
         <w:rPr>
           <w:color w:val="000000" w:themeColor="text1"/>
@@ -28563,6 +32006,7 @@
         </w:rPr>
         <w:t>filterSize</w:t>
       </w:r>
+      <w:proofErr w:type="spellEnd"/>
       <w:r>
         <w:rPr>
           <w:rFonts w:ascii="Times New Roman" w:hAnsi="Times New Roman" w:cs="Times New Roman"/>
@@ -28626,15 +32070,37 @@
           <w:lang w:val="en-US"/>
         </w:rPr>
       </w:pPr>
-      <w:r>
-        <w:rPr>
-          <w:color w:val="000000" w:themeColor="text1"/>
-          <w:sz w:val="28"/>
-          <w:szCs w:val="28"/>
-          <w:lang w:val="en-US"/>
-        </w:rPr>
-        <w:t>ActivationFunction activationFunction</w:t>
-      </w:r>
+      <w:proofErr w:type="spellStart"/>
+      <w:r>
+        <w:rPr>
+          <w:color w:val="000000" w:themeColor="text1"/>
+          <w:sz w:val="28"/>
+          <w:szCs w:val="28"/>
+          <w:lang w:val="en-US"/>
+        </w:rPr>
+        <w:t>ActivationFunction</w:t>
+      </w:r>
+      <w:proofErr w:type="spellEnd"/>
+      <w:r>
+        <w:rPr>
+          <w:color w:val="000000" w:themeColor="text1"/>
+          <w:sz w:val="28"/>
+          <w:szCs w:val="28"/>
+          <w:lang w:val="en-US"/>
+        </w:rPr>
+        <w:t xml:space="preserve"> </w:t>
+      </w:r>
+      <w:proofErr w:type="spellStart"/>
+      <w:r>
+        <w:rPr>
+          <w:color w:val="000000" w:themeColor="text1"/>
+          <w:sz w:val="28"/>
+          <w:szCs w:val="28"/>
+          <w:lang w:val="en-US"/>
+        </w:rPr>
+        <w:t>activationFunction</w:t>
+      </w:r>
+      <w:proofErr w:type="spellEnd"/>
       <w:r>
         <w:rPr>
           <w:rFonts w:ascii="Times New Roman" w:hAnsi="Times New Roman" w:cs="Times New Roman"/>
@@ -28738,6 +32204,7 @@
           <w:szCs w:val="28"/>
         </w:rPr>
       </w:pPr>
+      <w:proofErr w:type="spellStart"/>
       <w:r>
         <w:rPr>
           <w:color w:val="000000" w:themeColor="text1"/>
@@ -28748,6 +32215,7 @@
         <w:lastRenderedPageBreak/>
         <w:t>LayerType</w:t>
       </w:r>
+      <w:proofErr w:type="spellEnd"/>
       <w:r>
         <w:rPr>
           <w:color w:val="000000" w:themeColor="text1"/>
@@ -28783,6 +32251,7 @@
         </w:rPr>
         <w:t xml:space="preserve">объект перечисления </w:t>
       </w:r>
+      <w:proofErr w:type="spellStart"/>
       <w:r>
         <w:rPr>
           <w:color w:val="000000" w:themeColor="text1"/>
@@ -28792,6 +32261,7 @@
         </w:rPr>
         <w:t>LayerType</w:t>
       </w:r>
+      <w:proofErr w:type="spellEnd"/>
       <w:r>
         <w:rPr>
           <w:rFonts w:ascii="Times New Roman" w:hAnsi="Times New Roman" w:cs="Times New Roman"/>
@@ -28819,6 +32289,7 @@
         </w:rPr>
         <w:t xml:space="preserve">. Ниже представлены члены перечисления </w:t>
       </w:r>
+      <w:proofErr w:type="spellStart"/>
       <w:r>
         <w:rPr>
           <w:color w:val="000000" w:themeColor="text1"/>
@@ -28828,6 +32299,7 @@
         </w:rPr>
         <w:t>LayerType</w:t>
       </w:r>
+      <w:proofErr w:type="spellEnd"/>
       <w:r>
         <w:rPr>
           <w:rFonts w:ascii="Times New Roman" w:hAnsi="Times New Roman" w:cs="Times New Roman"/>
@@ -28871,7 +32343,47 @@
           <w:szCs w:val="24"/>
           <w:lang w:val="en-US"/>
         </w:rPr>
-        <w:t>public enum LayerType {</w:t>
+        <w:t xml:space="preserve">public </w:t>
+      </w:r>
+      <w:proofErr w:type="spellStart"/>
+      <w:r>
+        <w:rPr>
+          <w:color w:val="000000" w:themeColor="text1"/>
+          <w:sz w:val="24"/>
+          <w:szCs w:val="24"/>
+          <w:lang w:val="en-US"/>
+        </w:rPr>
+        <w:t>enum</w:t>
+      </w:r>
+      <w:proofErr w:type="spellEnd"/>
+      <w:r>
+        <w:rPr>
+          <w:color w:val="000000" w:themeColor="text1"/>
+          <w:sz w:val="24"/>
+          <w:szCs w:val="24"/>
+          <w:lang w:val="en-US"/>
+        </w:rPr>
+        <w:t xml:space="preserve"> </w:t>
+      </w:r>
+      <w:proofErr w:type="spellStart"/>
+      <w:r>
+        <w:rPr>
+          <w:color w:val="000000" w:themeColor="text1"/>
+          <w:sz w:val="24"/>
+          <w:szCs w:val="24"/>
+          <w:lang w:val="en-US"/>
+        </w:rPr>
+        <w:t>LayerType</w:t>
+      </w:r>
+      <w:proofErr w:type="spellEnd"/>
+      <w:r>
+        <w:rPr>
+          <w:color w:val="000000" w:themeColor="text1"/>
+          <w:sz w:val="24"/>
+          <w:szCs w:val="24"/>
+          <w:lang w:val="en-US"/>
+        </w:rPr>
+        <w:t xml:space="preserve"> {</w:t>
       </w:r>
       <w:r>
         <w:rPr>
@@ -29127,7 +32639,81 @@
           <w:sz w:val="28"/>
           <w:szCs w:val="28"/>
         </w:rPr>
-        <w:t xml:space="preserve"> Layer fullyConn(int neuronCount)- </w:t>
+        <w:t xml:space="preserve"> </w:t>
+      </w:r>
+      <w:proofErr w:type="spellStart"/>
+      <w:r>
+        <w:rPr>
+          <w:color w:val="000000" w:themeColor="text1"/>
+          <w:sz w:val="28"/>
+          <w:szCs w:val="28"/>
+        </w:rPr>
+        <w:t>Layer</w:t>
+      </w:r>
+      <w:proofErr w:type="spellEnd"/>
+      <w:r>
+        <w:rPr>
+          <w:color w:val="000000" w:themeColor="text1"/>
+          <w:sz w:val="28"/>
+          <w:szCs w:val="28"/>
+        </w:rPr>
+        <w:t xml:space="preserve"> </w:t>
+      </w:r>
+      <w:proofErr w:type="spellStart"/>
+      <w:proofErr w:type="gramStart"/>
+      <w:r>
+        <w:rPr>
+          <w:color w:val="000000" w:themeColor="text1"/>
+          <w:sz w:val="28"/>
+          <w:szCs w:val="28"/>
+        </w:rPr>
+        <w:t>fullyConn</w:t>
+      </w:r>
+      <w:proofErr w:type="spellEnd"/>
+      <w:r>
+        <w:rPr>
+          <w:color w:val="000000" w:themeColor="text1"/>
+          <w:sz w:val="28"/>
+          <w:szCs w:val="28"/>
+        </w:rPr>
+        <w:t>(</w:t>
+      </w:r>
+      <w:proofErr w:type="spellStart"/>
+      <w:proofErr w:type="gramEnd"/>
+      <w:r>
+        <w:rPr>
+          <w:color w:val="000000" w:themeColor="text1"/>
+          <w:sz w:val="28"/>
+          <w:szCs w:val="28"/>
+        </w:rPr>
+        <w:t>int</w:t>
+      </w:r>
+      <w:proofErr w:type="spellEnd"/>
+      <w:r>
+        <w:rPr>
+          <w:color w:val="000000" w:themeColor="text1"/>
+          <w:sz w:val="28"/>
+          <w:szCs w:val="28"/>
+        </w:rPr>
+        <w:t xml:space="preserve"> </w:t>
+      </w:r>
+      <w:proofErr w:type="spellStart"/>
+      <w:r>
+        <w:rPr>
+          <w:color w:val="000000" w:themeColor="text1"/>
+          <w:sz w:val="28"/>
+          <w:szCs w:val="28"/>
+        </w:rPr>
+        <w:t>neuronCount</w:t>
+      </w:r>
+      <w:proofErr w:type="spellEnd"/>
+      <w:r>
+        <w:rPr>
+          <w:color w:val="000000" w:themeColor="text1"/>
+          <w:sz w:val="28"/>
+          <w:szCs w:val="28"/>
+        </w:rPr>
+        <w:t xml:space="preserve">)- </w:t>
       </w:r>
       <w:r>
         <w:rPr>
@@ -29197,6 +32783,8 @@
         </w:rPr>
         <w:t xml:space="preserve"> </w:t>
       </w:r>
+      <w:proofErr w:type="spellStart"/>
+      <w:proofErr w:type="gramStart"/>
       <w:r>
         <w:rPr>
           <w:color w:val="000000" w:themeColor="text1"/>
@@ -29206,6 +32794,7 @@
         </w:rPr>
         <w:t>conv</w:t>
       </w:r>
+      <w:proofErr w:type="spellEnd"/>
       <w:r>
         <w:rPr>
           <w:color w:val="000000" w:themeColor="text1"/>
@@ -29214,6 +32803,7 @@
         </w:rPr>
         <w:t>(</w:t>
       </w:r>
+      <w:proofErr w:type="gramEnd"/>
       <w:r>
         <w:rPr>
           <w:color w:val="000000" w:themeColor="text1"/>
@@ -29231,6 +32821,7 @@
         </w:rPr>
         <w:t xml:space="preserve"> </w:t>
       </w:r>
+      <w:proofErr w:type="spellStart"/>
       <w:r>
         <w:rPr>
           <w:color w:val="000000" w:themeColor="text1"/>
@@ -29240,6 +32831,7 @@
         </w:rPr>
         <w:t>kernelSize</w:t>
       </w:r>
+      <w:proofErr w:type="spellEnd"/>
       <w:r>
         <w:rPr>
           <w:color w:val="000000" w:themeColor="text1"/>
@@ -29248,6 +32840,7 @@
         </w:rPr>
         <w:t xml:space="preserve">, </w:t>
       </w:r>
+      <w:proofErr w:type="spellStart"/>
       <w:r>
         <w:rPr>
           <w:color w:val="000000" w:themeColor="text1"/>
@@ -29257,14 +32850,16 @@
         </w:rPr>
         <w:t>int</w:t>
       </w:r>
-      <w:r>
-        <w:rPr>
-          <w:color w:val="000000" w:themeColor="text1"/>
-          <w:sz w:val="28"/>
-          <w:szCs w:val="28"/>
-        </w:rPr>
-        <w:t xml:space="preserve"> </w:t>
-      </w:r>
+      <w:proofErr w:type="spellEnd"/>
+      <w:r>
+        <w:rPr>
+          <w:color w:val="000000" w:themeColor="text1"/>
+          <w:sz w:val="28"/>
+          <w:szCs w:val="28"/>
+        </w:rPr>
+        <w:t xml:space="preserve"> </w:t>
+      </w:r>
+      <w:proofErr w:type="spellStart"/>
       <w:r>
         <w:rPr>
           <w:color w:val="000000" w:themeColor="text1"/>
@@ -29274,6 +32869,7 @@
         </w:rPr>
         <w:t>kernelCount</w:t>
       </w:r>
+      <w:proofErr w:type="spellEnd"/>
       <w:r>
         <w:rPr>
           <w:color w:val="000000" w:themeColor="text1"/>
@@ -29333,6 +32929,7 @@
         </w:rPr>
         <w:t xml:space="preserve"> </w:t>
       </w:r>
+      <w:proofErr w:type="gramStart"/>
       <w:r>
         <w:rPr>
           <w:color w:val="000000" w:themeColor="text1"/>
@@ -29350,6 +32947,7 @@
         </w:rPr>
         <w:t>(</w:t>
       </w:r>
+      <w:proofErr w:type="gramEnd"/>
       <w:r>
         <w:rPr>
           <w:color w:val="000000" w:themeColor="text1"/>
@@ -29367,6 +32965,7 @@
         </w:rPr>
         <w:t xml:space="preserve"> </w:t>
       </w:r>
+      <w:proofErr w:type="spellStart"/>
       <w:r>
         <w:rPr>
           <w:color w:val="000000" w:themeColor="text1"/>
@@ -29376,6 +32975,7 @@
         </w:rPr>
         <w:t>poolSize</w:t>
       </w:r>
+      <w:proofErr w:type="spellEnd"/>
       <w:r>
         <w:rPr>
           <w:color w:val="000000" w:themeColor="text1"/>
@@ -29452,6 +33052,7 @@
         </w:rPr>
         <w:t xml:space="preserve">&gt; </w:t>
       </w:r>
+      <w:proofErr w:type="spellStart"/>
       <w:r>
         <w:rPr>
           <w:color w:val="000000" w:themeColor="text1"/>
@@ -29461,6 +33062,7 @@
         </w:rPr>
         <w:t>poolingFunction</w:t>
       </w:r>
+      <w:proofErr w:type="spellEnd"/>
       <w:r>
         <w:rPr>
           <w:color w:val="000000" w:themeColor="text1"/>
@@ -29520,6 +33122,8 @@
         </w:rPr>
         <w:t xml:space="preserve"> </w:t>
       </w:r>
+      <w:proofErr w:type="spellStart"/>
+      <w:proofErr w:type="gramStart"/>
       <w:r>
         <w:rPr>
           <w:color w:val="000000" w:themeColor="text1"/>
@@ -29529,13 +33133,23 @@
         </w:rPr>
         <w:t>softmax</w:t>
       </w:r>
-      <w:r>
-        <w:rPr>
-          <w:color w:val="000000" w:themeColor="text1"/>
-          <w:sz w:val="28"/>
-          <w:szCs w:val="28"/>
-        </w:rPr>
-        <w:t>()</w:t>
+      <w:proofErr w:type="spellEnd"/>
+      <w:r>
+        <w:rPr>
+          <w:color w:val="000000" w:themeColor="text1"/>
+          <w:sz w:val="28"/>
+          <w:szCs w:val="28"/>
+        </w:rPr>
+        <w:t>(</w:t>
+      </w:r>
+      <w:proofErr w:type="gramEnd"/>
+      <w:r>
+        <w:rPr>
+          <w:color w:val="000000" w:themeColor="text1"/>
+          <w:sz w:val="28"/>
+          <w:szCs w:val="28"/>
+        </w:rPr>
+        <w:t>)</w:t>
       </w:r>
       <w:r>
         <w:rPr>
@@ -29555,6 +33169,7 @@
         </w:rPr>
         <w:t xml:space="preserve">возвращает шаблон для создания </w:t>
       </w:r>
+      <w:proofErr w:type="spellStart"/>
       <w:r>
         <w:rPr>
           <w:rFonts w:ascii="Times New Roman" w:hAnsi="Times New Roman" w:cs="Times New Roman"/>
@@ -29565,6 +33180,7 @@
         </w:rPr>
         <w:t>softmax</w:t>
       </w:r>
+      <w:proofErr w:type="spellEnd"/>
       <w:r>
         <w:rPr>
           <w:rFonts w:ascii="Times New Roman" w:hAnsi="Times New Roman" w:cs="Times New Roman"/>
@@ -29616,6 +33232,7 @@
         </w:rPr>
         <w:t xml:space="preserve"> </w:t>
       </w:r>
+      <w:proofErr w:type="gramStart"/>
       <w:r>
         <w:rPr>
           <w:color w:val="000000" w:themeColor="text1"/>
@@ -29633,6 +33250,7 @@
         </w:rPr>
         <w:t>(</w:t>
       </w:r>
+      <w:proofErr w:type="gramEnd"/>
       <w:r>
         <w:rPr>
           <w:color w:val="000000" w:themeColor="text1"/>
@@ -29650,6 +33268,7 @@
         </w:rPr>
         <w:t xml:space="preserve"> </w:t>
       </w:r>
+      <w:proofErr w:type="spellStart"/>
       <w:r>
         <w:rPr>
           <w:color w:val="000000" w:themeColor="text1"/>
@@ -29659,6 +33278,7 @@
         </w:rPr>
         <w:t>dropoutSize</w:t>
       </w:r>
+      <w:proofErr w:type="spellEnd"/>
       <w:r>
         <w:rPr>
           <w:color w:val="000000" w:themeColor="text1"/>
@@ -29784,8 +33404,6 @@
         </w:rPr>
         <w:t>.</w:t>
       </w:r>
-      <w:bookmarkStart w:id="0" w:name="_GoBack"/>
-      <w:bookmarkEnd w:id="0"/>
     </w:p>
     <w:p>
       <w:pPr>
@@ -29928,7 +33546,7 @@
             <w:sz w:val="28"/>
             <w:szCs w:val="28"/>
           </w:rPr>
-          <w:t>45</w:t>
+          <w:t>42</w:t>
         </w:r>
         <w:r>
           <w:rPr>
@@ -32386,7 +36004,7 @@
 </file>
 
 <file path=customXml/itemProps1.xml><?xml version="1.0" encoding="utf-8"?>
-<ds:datastoreItem xmlns:ds="http://schemas.openxmlformats.org/officeDocument/2006/customXml" ds:itemID="{2DC011ED-D1E3-4A48-B0D9-9EB4B0F69E17}">
+<ds:datastoreItem xmlns:ds="http://schemas.openxmlformats.org/officeDocument/2006/customXml" ds:itemID="{C1A688CF-D471-4A39-A96C-1D3B148D89F9}">
   <ds:schemaRefs>
     <ds:schemaRef ds:uri="http://schemas.openxmlformats.org/officeDocument/2006/bibliography"/>
   </ds:schemaRefs>
